--- a/doc/ShakeToDo_HeArc_Rapport.docx
+++ b/doc/ShakeToDo_HeArc_Rapport.docx
@@ -60,8 +60,18 @@
                 <w:sz w:val="48"/>
                 <w:szCs w:val="48"/>
               </w:rPr>
-              <w:t>Shake ToDo</w:t>
-            </w:r>
+              <w:t xml:space="preserve">Shake </w:t>
+            </w:r>
+            <w:proofErr w:type="spellStart"/>
+            <w:r>
+              <w:rPr>
+                <w:b/>
+                <w:sz w:val="48"/>
+                <w:szCs w:val="48"/>
+              </w:rPr>
+              <w:t>ToDo</w:t>
+            </w:r>
+            <w:proofErr w:type="spellEnd"/>
           </w:p>
         </w:tc>
       </w:tr>
@@ -342,15 +352,31 @@
               <w:rPr>
                 <w:b/>
               </w:rPr>
-              <w:t>Aïcha Rizzotti</w:t>
-            </w:r>
+              <w:t xml:space="preserve">Aïcha </w:t>
+            </w:r>
+            <w:proofErr w:type="spellStart"/>
             <w:r>
               <w:rPr>
                 <w:b/>
               </w:rPr>
+              <w:t>Rizzotti</w:t>
+            </w:r>
+            <w:proofErr w:type="spellEnd"/>
+            <w:r>
+              <w:rPr>
+                <w:b/>
+              </w:rPr>
               <w:br/>
-              <w:t>Guillaume Digier</w:t>
-            </w:r>
+              <w:t xml:space="preserve">Guillaume </w:t>
+            </w:r>
+            <w:proofErr w:type="spellStart"/>
+            <w:r>
+              <w:rPr>
+                <w:b/>
+              </w:rPr>
+              <w:t>Digier</w:t>
+            </w:r>
+            <w:proofErr w:type="spellEnd"/>
           </w:p>
           <w:p>
             <w:pPr>
@@ -570,30 +596,6 @@
           <w:docGrid w:linePitch="360"/>
         </w:sectPr>
       </w:pPr>
-    </w:p>
-    <w:p>
-      <w:pPr>
-        <w:pStyle w:val="TitrePrincipal"/>
-      </w:pPr>
-      <w:bookmarkStart w:id="0" w:name="_Toc106375233"/>
-      <w:r>
-        <w:lastRenderedPageBreak/>
-        <w:t>Abstract</w:t>
-      </w:r>
-      <w:bookmarkEnd w:id="0"/>
-    </w:p>
-    <w:p>
-      <w:pPr>
-        <w:pStyle w:val="TexteFormel"/>
-      </w:pPr>
-    </w:p>
-    <w:p>
-      <w:pPr>
-        <w:pStyle w:val="TexteFormel"/>
-      </w:pPr>
-      <w:r>
-        <w:br w:type="page"/>
-      </w:r>
     </w:p>
     <w:sdt>
       <w:sdtPr>
@@ -662,13 +664,13 @@
           <w:r>
             <w:fldChar w:fldCharType="separate"/>
           </w:r>
-          <w:hyperlink w:anchor="_Toc106375233" w:history="1">
+          <w:hyperlink w:anchor="_Toc133567209" w:history="1">
             <w:r>
               <w:rPr>
                 <w:rStyle w:val="Lienhypertexte"/>
                 <w:noProof/>
               </w:rPr>
-              <w:t>1 - Abstract</w:t>
+              <w:t>1 - Introduction</w:t>
             </w:r>
             <w:r>
               <w:rPr>
@@ -689,7 +691,7 @@
                 <w:noProof/>
                 <w:webHidden/>
               </w:rPr>
-              <w:instrText xml:space="preserve"> PAGEREF _Toc106375233 \h </w:instrText>
+              <w:instrText xml:space="preserve"> PAGEREF _Toc133567209 \h </w:instrText>
             </w:r>
             <w:r>
               <w:rPr>
@@ -709,7 +711,7 @@
                 <w:noProof/>
                 <w:webHidden/>
               </w:rPr>
-              <w:t>1</w:t>
+              <w:t>2</w:t>
             </w:r>
             <w:r>
               <w:rPr>
@@ -734,13 +736,13 @@
               <w:lang w:eastAsia="fr-CH"/>
             </w:rPr>
           </w:pPr>
-          <w:hyperlink w:anchor="_Toc106375234" w:history="1">
+          <w:hyperlink w:anchor="_Toc133567210" w:history="1">
             <w:r>
               <w:rPr>
                 <w:rStyle w:val="Lienhypertexte"/>
                 <w:noProof/>
               </w:rPr>
-              <w:t>2 - Glossaire</w:t>
+              <w:t>2 - Analyse</w:t>
             </w:r>
             <w:r>
               <w:rPr>
@@ -761,7 +763,7 @@
                 <w:noProof/>
                 <w:webHidden/>
               </w:rPr>
-              <w:instrText xml:space="preserve"> PAGEREF _Toc106375234 \h </w:instrText>
+              <w:instrText xml:space="preserve"> PAGEREF _Toc133567210 \h </w:instrText>
             </w:r>
             <w:r>
               <w:rPr>
@@ -782,78 +784,6 @@
                 <w:webHidden/>
               </w:rPr>
               <w:t>3</w:t>
-            </w:r>
-            <w:r>
-              <w:rPr>
-                <w:noProof/>
-                <w:webHidden/>
-              </w:rPr>
-              <w:fldChar w:fldCharType="end"/>
-            </w:r>
-          </w:hyperlink>
-        </w:p>
-        <w:p>
-          <w:pPr>
-            <w:pStyle w:val="TM1"/>
-            <w:rPr>
-              <w:rFonts w:eastAsiaTheme="minorEastAsia" w:cstheme="minorBidi"/>
-              <w:b w:val="0"/>
-              <w:bCs w:val="0"/>
-              <w:caps w:val="0"/>
-              <w:noProof/>
-              <w:sz w:val="22"/>
-              <w:szCs w:val="22"/>
-              <w:lang w:eastAsia="fr-CH"/>
-            </w:rPr>
-          </w:pPr>
-          <w:hyperlink w:anchor="_Toc106375235" w:history="1">
-            <w:r>
-              <w:rPr>
-                <w:rStyle w:val="Lienhypertexte"/>
-                <w:noProof/>
-              </w:rPr>
-              <w:t>3 - Introduction</w:t>
-            </w:r>
-            <w:r>
-              <w:rPr>
-                <w:noProof/>
-                <w:webHidden/>
-              </w:rPr>
-              <w:tab/>
-            </w:r>
-            <w:r>
-              <w:rPr>
-                <w:noProof/>
-                <w:webHidden/>
-              </w:rPr>
-              <w:fldChar w:fldCharType="begin"/>
-            </w:r>
-            <w:r>
-              <w:rPr>
-                <w:noProof/>
-                <w:webHidden/>
-              </w:rPr>
-              <w:instrText xml:space="preserve"> PAGEREF _Toc106375235 \h </w:instrText>
-            </w:r>
-            <w:r>
-              <w:rPr>
-                <w:noProof/>
-                <w:webHidden/>
-              </w:rPr>
-            </w:r>
-            <w:r>
-              <w:rPr>
-                <w:noProof/>
-                <w:webHidden/>
-              </w:rPr>
-              <w:fldChar w:fldCharType="separate"/>
-            </w:r>
-            <w:r>
-              <w:rPr>
-                <w:noProof/>
-                <w:webHidden/>
-              </w:rPr>
-              <w:t>4</w:t>
             </w:r>
             <w:r>
               <w:rPr>
@@ -880,13 +810,13 @@
               <w:lang w:eastAsia="fr-CH"/>
             </w:rPr>
           </w:pPr>
-          <w:hyperlink w:anchor="_Toc106375236" w:history="1">
+          <w:hyperlink w:anchor="_Toc133567211" w:history="1">
             <w:r>
               <w:rPr>
                 <w:rStyle w:val="Lienhypertexte"/>
                 <w:noProof/>
               </w:rPr>
-              <w:t>3.1 -</w:t>
+              <w:t>2.1 -</w:t>
             </w:r>
             <w:r>
               <w:rPr>
@@ -904,7 +834,7 @@
                 <w:rStyle w:val="Lienhypertexte"/>
                 <w:noProof/>
               </w:rPr>
-              <w:t>Contexte</w:t>
+              <w:t>Objectifs</w:t>
             </w:r>
             <w:r>
               <w:rPr>
@@ -925,7 +855,7 @@
                 <w:noProof/>
                 <w:webHidden/>
               </w:rPr>
-              <w:instrText xml:space="preserve"> PAGEREF _Toc106375236 \h </w:instrText>
+              <w:instrText xml:space="preserve"> PAGEREF _Toc133567211 \h </w:instrText>
             </w:r>
             <w:r>
               <w:rPr>
@@ -945,99 +875,7 @@
                 <w:noProof/>
                 <w:webHidden/>
               </w:rPr>
-              <w:t>4</w:t>
-            </w:r>
-            <w:r>
-              <w:rPr>
-                <w:noProof/>
-                <w:webHidden/>
-              </w:rPr>
-              <w:fldChar w:fldCharType="end"/>
-            </w:r>
-          </w:hyperlink>
-        </w:p>
-        <w:p>
-          <w:pPr>
-            <w:pStyle w:val="TM2"/>
-            <w:tabs>
-              <w:tab w:val="left" w:pos="880"/>
-              <w:tab w:val="right" w:leader="dot" w:pos="9062"/>
-            </w:tabs>
-            <w:rPr>
-              <w:rFonts w:eastAsiaTheme="minorEastAsia" w:cstheme="minorBidi"/>
-              <w:smallCaps w:val="0"/>
-              <w:noProof/>
-              <w:sz w:val="22"/>
-              <w:szCs w:val="22"/>
-              <w:lang w:eastAsia="fr-CH"/>
-            </w:rPr>
-          </w:pPr>
-          <w:hyperlink w:anchor="_Toc106375237" w:history="1">
-            <w:r>
-              <w:rPr>
-                <w:rStyle w:val="Lienhypertexte"/>
-                <w:noProof/>
-              </w:rPr>
-              <w:t>3.2 -</w:t>
-            </w:r>
-            <w:r>
-              <w:rPr>
-                <w:rFonts w:eastAsiaTheme="minorEastAsia" w:cstheme="minorBidi"/>
-                <w:smallCaps w:val="0"/>
-                <w:noProof/>
-                <w:sz w:val="22"/>
-                <w:szCs w:val="22"/>
-                <w:lang w:eastAsia="fr-CH"/>
-              </w:rPr>
-              <w:tab/>
-            </w:r>
-            <w:r>
-              <w:rPr>
-                <w:rStyle w:val="Lienhypertexte"/>
-                <w:noProof/>
-              </w:rPr>
-              <w:t>Titre 2</w:t>
-            </w:r>
-            <w:r>
-              <w:rPr>
-                <w:noProof/>
-                <w:webHidden/>
-              </w:rPr>
-              <w:tab/>
-            </w:r>
-            <w:r>
-              <w:rPr>
-                <w:noProof/>
-                <w:webHidden/>
-              </w:rPr>
-              <w:fldChar w:fldCharType="begin"/>
-            </w:r>
-            <w:r>
-              <w:rPr>
-                <w:noProof/>
-                <w:webHidden/>
-              </w:rPr>
-              <w:instrText xml:space="preserve"> PAGEREF _Toc106375237 \h </w:instrText>
-            </w:r>
-            <w:r>
-              <w:rPr>
-                <w:noProof/>
-                <w:webHidden/>
-              </w:rPr>
-            </w:r>
-            <w:r>
-              <w:rPr>
-                <w:noProof/>
-                <w:webHidden/>
-              </w:rPr>
-              <w:fldChar w:fldCharType="separate"/>
-            </w:r>
-            <w:r>
-              <w:rPr>
-                <w:noProof/>
-                <w:webHidden/>
-              </w:rPr>
-              <w:t>4</w:t>
+              <w:t>3</w:t>
             </w:r>
             <w:r>
               <w:rPr>
@@ -1065,13 +903,13 @@
               <w:lang w:eastAsia="fr-CH"/>
             </w:rPr>
           </w:pPr>
-          <w:hyperlink w:anchor="_Toc106375238" w:history="1">
+          <w:hyperlink w:anchor="_Toc133567212" w:history="1">
             <w:r>
               <w:rPr>
                 <w:rStyle w:val="Lienhypertexte"/>
                 <w:noProof/>
               </w:rPr>
-              <w:t>3.2.1 -</w:t>
+              <w:t>2.1.1 -</w:t>
             </w:r>
             <w:r>
               <w:rPr>
@@ -1090,7 +928,7 @@
                 <w:rStyle w:val="Lienhypertexte"/>
                 <w:noProof/>
               </w:rPr>
-              <w:t>Titre 3</w:t>
+              <w:t>Principaux</w:t>
             </w:r>
             <w:r>
               <w:rPr>
@@ -1111,7 +949,7 @@
                 <w:noProof/>
                 <w:webHidden/>
               </w:rPr>
-              <w:instrText xml:space="preserve"> PAGEREF _Toc106375238 \h </w:instrText>
+              <w:instrText xml:space="preserve"> PAGEREF _Toc133567212 \h </w:instrText>
             </w:r>
             <w:r>
               <w:rPr>
@@ -1131,879 +969,7 @@
                 <w:noProof/>
                 <w:webHidden/>
               </w:rPr>
-              <w:t>4</w:t>
-            </w:r>
-            <w:r>
-              <w:rPr>
-                <w:noProof/>
-                <w:webHidden/>
-              </w:rPr>
-              <w:fldChar w:fldCharType="end"/>
-            </w:r>
-          </w:hyperlink>
-        </w:p>
-        <w:p>
-          <w:pPr>
-            <w:pStyle w:val="TM1"/>
-            <w:rPr>
-              <w:rFonts w:eastAsiaTheme="minorEastAsia" w:cstheme="minorBidi"/>
-              <w:b w:val="0"/>
-              <w:bCs w:val="0"/>
-              <w:caps w:val="0"/>
-              <w:noProof/>
-              <w:sz w:val="22"/>
-              <w:szCs w:val="22"/>
-              <w:lang w:eastAsia="fr-CH"/>
-            </w:rPr>
-          </w:pPr>
-          <w:hyperlink w:anchor="_Toc106375239" w:history="1">
-            <w:r>
-              <w:rPr>
-                <w:rStyle w:val="Lienhypertexte"/>
-                <w:noProof/>
-              </w:rPr>
-              <w:t>4 - Analyse</w:t>
-            </w:r>
-            <w:r>
-              <w:rPr>
-                <w:noProof/>
-                <w:webHidden/>
-              </w:rPr>
-              <w:tab/>
-            </w:r>
-            <w:r>
-              <w:rPr>
-                <w:noProof/>
-                <w:webHidden/>
-              </w:rPr>
-              <w:fldChar w:fldCharType="begin"/>
-            </w:r>
-            <w:r>
-              <w:rPr>
-                <w:noProof/>
-                <w:webHidden/>
-              </w:rPr>
-              <w:instrText xml:space="preserve"> PAGEREF _Toc106375239 \h </w:instrText>
-            </w:r>
-            <w:r>
-              <w:rPr>
-                <w:noProof/>
-                <w:webHidden/>
-              </w:rPr>
-            </w:r>
-            <w:r>
-              <w:rPr>
-                <w:noProof/>
-                <w:webHidden/>
-              </w:rPr>
-              <w:fldChar w:fldCharType="separate"/>
-            </w:r>
-            <w:r>
-              <w:rPr>
-                <w:noProof/>
-                <w:webHidden/>
-              </w:rPr>
-              <w:t>5</w:t>
-            </w:r>
-            <w:r>
-              <w:rPr>
-                <w:noProof/>
-                <w:webHidden/>
-              </w:rPr>
-              <w:fldChar w:fldCharType="end"/>
-            </w:r>
-          </w:hyperlink>
-        </w:p>
-        <w:p>
-          <w:pPr>
-            <w:pStyle w:val="TM1"/>
-            <w:rPr>
-              <w:rFonts w:eastAsiaTheme="minorEastAsia" w:cstheme="minorBidi"/>
-              <w:b w:val="0"/>
-              <w:bCs w:val="0"/>
-              <w:caps w:val="0"/>
-              <w:noProof/>
-              <w:sz w:val="22"/>
-              <w:szCs w:val="22"/>
-              <w:lang w:eastAsia="fr-CH"/>
-            </w:rPr>
-          </w:pPr>
-          <w:hyperlink w:anchor="_Toc106375240" w:history="1">
-            <w:r>
-              <w:rPr>
-                <w:rStyle w:val="Lienhypertexte"/>
-                <w:noProof/>
-              </w:rPr>
-              <w:t>5 - Conception</w:t>
-            </w:r>
-            <w:r>
-              <w:rPr>
-                <w:noProof/>
-                <w:webHidden/>
-              </w:rPr>
-              <w:tab/>
-            </w:r>
-            <w:r>
-              <w:rPr>
-                <w:noProof/>
-                <w:webHidden/>
-              </w:rPr>
-              <w:fldChar w:fldCharType="begin"/>
-            </w:r>
-            <w:r>
-              <w:rPr>
-                <w:noProof/>
-                <w:webHidden/>
-              </w:rPr>
-              <w:instrText xml:space="preserve"> PAGEREF _Toc106375240 \h </w:instrText>
-            </w:r>
-            <w:r>
-              <w:rPr>
-                <w:noProof/>
-                <w:webHidden/>
-              </w:rPr>
-            </w:r>
-            <w:r>
-              <w:rPr>
-                <w:noProof/>
-                <w:webHidden/>
-              </w:rPr>
-              <w:fldChar w:fldCharType="separate"/>
-            </w:r>
-            <w:r>
-              <w:rPr>
-                <w:noProof/>
-                <w:webHidden/>
-              </w:rPr>
-              <w:t>6</w:t>
-            </w:r>
-            <w:r>
-              <w:rPr>
-                <w:noProof/>
-                <w:webHidden/>
-              </w:rPr>
-              <w:fldChar w:fldCharType="end"/>
-            </w:r>
-          </w:hyperlink>
-        </w:p>
-        <w:p>
-          <w:pPr>
-            <w:pStyle w:val="TM1"/>
-            <w:rPr>
-              <w:rFonts w:eastAsiaTheme="minorEastAsia" w:cstheme="minorBidi"/>
-              <w:b w:val="0"/>
-              <w:bCs w:val="0"/>
-              <w:caps w:val="0"/>
-              <w:noProof/>
-              <w:sz w:val="22"/>
-              <w:szCs w:val="22"/>
-              <w:lang w:eastAsia="fr-CH"/>
-            </w:rPr>
-          </w:pPr>
-          <w:hyperlink w:anchor="_Toc106375241" w:history="1">
-            <w:r>
-              <w:rPr>
-                <w:rStyle w:val="Lienhypertexte"/>
-                <w:noProof/>
-              </w:rPr>
-              <w:t>6 - Réalisation</w:t>
-            </w:r>
-            <w:r>
-              <w:rPr>
-                <w:noProof/>
-                <w:webHidden/>
-              </w:rPr>
-              <w:tab/>
-            </w:r>
-            <w:r>
-              <w:rPr>
-                <w:noProof/>
-                <w:webHidden/>
-              </w:rPr>
-              <w:fldChar w:fldCharType="begin"/>
-            </w:r>
-            <w:r>
-              <w:rPr>
-                <w:noProof/>
-                <w:webHidden/>
-              </w:rPr>
-              <w:instrText xml:space="preserve"> PAGEREF _Toc106375241 \h </w:instrText>
-            </w:r>
-            <w:r>
-              <w:rPr>
-                <w:noProof/>
-                <w:webHidden/>
-              </w:rPr>
-            </w:r>
-            <w:r>
-              <w:rPr>
-                <w:noProof/>
-                <w:webHidden/>
-              </w:rPr>
-              <w:fldChar w:fldCharType="separate"/>
-            </w:r>
-            <w:r>
-              <w:rPr>
-                <w:noProof/>
-                <w:webHidden/>
-              </w:rPr>
-              <w:t>7</w:t>
-            </w:r>
-            <w:r>
-              <w:rPr>
-                <w:noProof/>
-                <w:webHidden/>
-              </w:rPr>
-              <w:fldChar w:fldCharType="end"/>
-            </w:r>
-          </w:hyperlink>
-        </w:p>
-        <w:p>
-          <w:pPr>
-            <w:pStyle w:val="TM1"/>
-            <w:rPr>
-              <w:rFonts w:eastAsiaTheme="minorEastAsia" w:cstheme="minorBidi"/>
-              <w:b w:val="0"/>
-              <w:bCs w:val="0"/>
-              <w:caps w:val="0"/>
-              <w:noProof/>
-              <w:sz w:val="22"/>
-              <w:szCs w:val="22"/>
-              <w:lang w:eastAsia="fr-CH"/>
-            </w:rPr>
-          </w:pPr>
-          <w:hyperlink w:anchor="_Toc106375242" w:history="1">
-            <w:r>
-              <w:rPr>
-                <w:rStyle w:val="Lienhypertexte"/>
-                <w:noProof/>
-              </w:rPr>
-              <w:t>7 - Résultats</w:t>
-            </w:r>
-            <w:r>
-              <w:rPr>
-                <w:noProof/>
-                <w:webHidden/>
-              </w:rPr>
-              <w:tab/>
-            </w:r>
-            <w:r>
-              <w:rPr>
-                <w:noProof/>
-                <w:webHidden/>
-              </w:rPr>
-              <w:fldChar w:fldCharType="begin"/>
-            </w:r>
-            <w:r>
-              <w:rPr>
-                <w:noProof/>
-                <w:webHidden/>
-              </w:rPr>
-              <w:instrText xml:space="preserve"> PAGEREF _Toc106375242 \h </w:instrText>
-            </w:r>
-            <w:r>
-              <w:rPr>
-                <w:noProof/>
-                <w:webHidden/>
-              </w:rPr>
-            </w:r>
-            <w:r>
-              <w:rPr>
-                <w:noProof/>
-                <w:webHidden/>
-              </w:rPr>
-              <w:fldChar w:fldCharType="separate"/>
-            </w:r>
-            <w:r>
-              <w:rPr>
-                <w:noProof/>
-                <w:webHidden/>
-              </w:rPr>
-              <w:t>8</w:t>
-            </w:r>
-            <w:r>
-              <w:rPr>
-                <w:noProof/>
-                <w:webHidden/>
-              </w:rPr>
-              <w:fldChar w:fldCharType="end"/>
-            </w:r>
-          </w:hyperlink>
-        </w:p>
-        <w:p>
-          <w:pPr>
-            <w:pStyle w:val="TM1"/>
-            <w:rPr>
-              <w:rFonts w:eastAsiaTheme="minorEastAsia" w:cstheme="minorBidi"/>
-              <w:b w:val="0"/>
-              <w:bCs w:val="0"/>
-              <w:caps w:val="0"/>
-              <w:noProof/>
-              <w:sz w:val="22"/>
-              <w:szCs w:val="22"/>
-              <w:lang w:eastAsia="fr-CH"/>
-            </w:rPr>
-          </w:pPr>
-          <w:hyperlink w:anchor="_Toc106375243" w:history="1">
-            <w:r>
-              <w:rPr>
-                <w:rStyle w:val="Lienhypertexte"/>
-                <w:noProof/>
-              </w:rPr>
-              <w:t>8 - Limitations et perspectives</w:t>
-            </w:r>
-            <w:r>
-              <w:rPr>
-                <w:noProof/>
-                <w:webHidden/>
-              </w:rPr>
-              <w:tab/>
-            </w:r>
-            <w:r>
-              <w:rPr>
-                <w:noProof/>
-                <w:webHidden/>
-              </w:rPr>
-              <w:fldChar w:fldCharType="begin"/>
-            </w:r>
-            <w:r>
-              <w:rPr>
-                <w:noProof/>
-                <w:webHidden/>
-              </w:rPr>
-              <w:instrText xml:space="preserve"> PAGEREF _Toc106375243 \h </w:instrText>
-            </w:r>
-            <w:r>
-              <w:rPr>
-                <w:noProof/>
-                <w:webHidden/>
-              </w:rPr>
-            </w:r>
-            <w:r>
-              <w:rPr>
-                <w:noProof/>
-                <w:webHidden/>
-              </w:rPr>
-              <w:fldChar w:fldCharType="separate"/>
-            </w:r>
-            <w:r>
-              <w:rPr>
-                <w:noProof/>
-                <w:webHidden/>
-              </w:rPr>
-              <w:t>9</w:t>
-            </w:r>
-            <w:r>
-              <w:rPr>
-                <w:noProof/>
-                <w:webHidden/>
-              </w:rPr>
-              <w:fldChar w:fldCharType="end"/>
-            </w:r>
-          </w:hyperlink>
-        </w:p>
-        <w:p>
-          <w:pPr>
-            <w:pStyle w:val="TM1"/>
-            <w:rPr>
-              <w:rFonts w:eastAsiaTheme="minorEastAsia" w:cstheme="minorBidi"/>
-              <w:b w:val="0"/>
-              <w:bCs w:val="0"/>
-              <w:caps w:val="0"/>
-              <w:noProof/>
-              <w:sz w:val="22"/>
-              <w:szCs w:val="22"/>
-              <w:lang w:eastAsia="fr-CH"/>
-            </w:rPr>
-          </w:pPr>
-          <w:hyperlink w:anchor="_Toc106375244" w:history="1">
-            <w:r>
-              <w:rPr>
-                <w:rStyle w:val="Lienhypertexte"/>
-                <w:noProof/>
-              </w:rPr>
-              <w:t>9 - Conclusion</w:t>
-            </w:r>
-            <w:r>
-              <w:rPr>
-                <w:noProof/>
-                <w:webHidden/>
-              </w:rPr>
-              <w:tab/>
-            </w:r>
-            <w:r>
-              <w:rPr>
-                <w:noProof/>
-                <w:webHidden/>
-              </w:rPr>
-              <w:fldChar w:fldCharType="begin"/>
-            </w:r>
-            <w:r>
-              <w:rPr>
-                <w:noProof/>
-                <w:webHidden/>
-              </w:rPr>
-              <w:instrText xml:space="preserve"> PAGEREF _Toc106375244 \h </w:instrText>
-            </w:r>
-            <w:r>
-              <w:rPr>
-                <w:noProof/>
-                <w:webHidden/>
-              </w:rPr>
-            </w:r>
-            <w:r>
-              <w:rPr>
-                <w:noProof/>
-                <w:webHidden/>
-              </w:rPr>
-              <w:fldChar w:fldCharType="separate"/>
-            </w:r>
-            <w:r>
-              <w:rPr>
-                <w:noProof/>
-                <w:webHidden/>
-              </w:rPr>
-              <w:t>10</w:t>
-            </w:r>
-            <w:r>
-              <w:rPr>
-                <w:noProof/>
-                <w:webHidden/>
-              </w:rPr>
-              <w:fldChar w:fldCharType="end"/>
-            </w:r>
-          </w:hyperlink>
-        </w:p>
-        <w:p>
-          <w:pPr>
-            <w:pStyle w:val="TM1"/>
-            <w:rPr>
-              <w:rFonts w:eastAsiaTheme="minorEastAsia" w:cstheme="minorBidi"/>
-              <w:b w:val="0"/>
-              <w:bCs w:val="0"/>
-              <w:caps w:val="0"/>
-              <w:noProof/>
-              <w:sz w:val="22"/>
-              <w:szCs w:val="22"/>
-              <w:lang w:eastAsia="fr-CH"/>
-            </w:rPr>
-          </w:pPr>
-          <w:hyperlink w:anchor="_Toc106375245" w:history="1">
-            <w:r>
-              <w:rPr>
-                <w:rStyle w:val="Lienhypertexte"/>
-                <w:noProof/>
-              </w:rPr>
-              <w:t>10 - Annexes</w:t>
-            </w:r>
-            <w:r>
-              <w:rPr>
-                <w:noProof/>
-                <w:webHidden/>
-              </w:rPr>
-              <w:tab/>
-            </w:r>
-            <w:r>
-              <w:rPr>
-                <w:noProof/>
-                <w:webHidden/>
-              </w:rPr>
-              <w:fldChar w:fldCharType="begin"/>
-            </w:r>
-            <w:r>
-              <w:rPr>
-                <w:noProof/>
-                <w:webHidden/>
-              </w:rPr>
-              <w:instrText xml:space="preserve"> PAGEREF _Toc106375245 \h </w:instrText>
-            </w:r>
-            <w:r>
-              <w:rPr>
-                <w:noProof/>
-                <w:webHidden/>
-              </w:rPr>
-            </w:r>
-            <w:r>
-              <w:rPr>
-                <w:noProof/>
-                <w:webHidden/>
-              </w:rPr>
-              <w:fldChar w:fldCharType="separate"/>
-            </w:r>
-            <w:r>
-              <w:rPr>
-                <w:noProof/>
-                <w:webHidden/>
-              </w:rPr>
-              <w:t>I</w:t>
-            </w:r>
-            <w:r>
-              <w:rPr>
-                <w:noProof/>
-                <w:webHidden/>
-              </w:rPr>
-              <w:fldChar w:fldCharType="end"/>
-            </w:r>
-          </w:hyperlink>
-        </w:p>
-        <w:p>
-          <w:pPr>
-            <w:pStyle w:val="TM2"/>
-            <w:tabs>
-              <w:tab w:val="left" w:pos="1100"/>
-              <w:tab w:val="right" w:leader="dot" w:pos="9062"/>
-            </w:tabs>
-            <w:rPr>
-              <w:rFonts w:eastAsiaTheme="minorEastAsia" w:cstheme="minorBidi"/>
-              <w:smallCaps w:val="0"/>
-              <w:noProof/>
-              <w:sz w:val="22"/>
-              <w:szCs w:val="22"/>
-              <w:lang w:eastAsia="fr-CH"/>
-            </w:rPr>
-          </w:pPr>
-          <w:hyperlink w:anchor="_Toc106375246" w:history="1">
-            <w:r>
-              <w:rPr>
-                <w:rStyle w:val="Lienhypertexte"/>
-                <w:noProof/>
-              </w:rPr>
-              <w:t>10.1 -</w:t>
-            </w:r>
-            <w:r>
-              <w:rPr>
-                <w:rFonts w:eastAsiaTheme="minorEastAsia" w:cstheme="minorBidi"/>
-                <w:smallCaps w:val="0"/>
-                <w:noProof/>
-                <w:sz w:val="22"/>
-                <w:szCs w:val="22"/>
-                <w:lang w:eastAsia="fr-CH"/>
-              </w:rPr>
-              <w:tab/>
-            </w:r>
-            <w:r>
-              <w:rPr>
-                <w:rStyle w:val="Lienhypertexte"/>
-                <w:noProof/>
-              </w:rPr>
-              <w:t>Guide utilisateur</w:t>
-            </w:r>
-            <w:r>
-              <w:rPr>
-                <w:noProof/>
-                <w:webHidden/>
-              </w:rPr>
-              <w:tab/>
-            </w:r>
-            <w:r>
-              <w:rPr>
-                <w:noProof/>
-                <w:webHidden/>
-              </w:rPr>
-              <w:fldChar w:fldCharType="begin"/>
-            </w:r>
-            <w:r>
-              <w:rPr>
-                <w:noProof/>
-                <w:webHidden/>
-              </w:rPr>
-              <w:instrText xml:space="preserve"> PAGEREF _Toc106375246 \h </w:instrText>
-            </w:r>
-            <w:r>
-              <w:rPr>
-                <w:noProof/>
-                <w:webHidden/>
-              </w:rPr>
-            </w:r>
-            <w:r>
-              <w:rPr>
-                <w:noProof/>
-                <w:webHidden/>
-              </w:rPr>
-              <w:fldChar w:fldCharType="separate"/>
-            </w:r>
-            <w:r>
-              <w:rPr>
-                <w:noProof/>
-                <w:webHidden/>
-              </w:rPr>
-              <w:t>I</w:t>
-            </w:r>
-            <w:r>
-              <w:rPr>
-                <w:noProof/>
-                <w:webHidden/>
-              </w:rPr>
-              <w:fldChar w:fldCharType="end"/>
-            </w:r>
-          </w:hyperlink>
-        </w:p>
-        <w:p>
-          <w:pPr>
-            <w:pStyle w:val="TM2"/>
-            <w:tabs>
-              <w:tab w:val="left" w:pos="1100"/>
-              <w:tab w:val="right" w:leader="dot" w:pos="9062"/>
-            </w:tabs>
-            <w:rPr>
-              <w:rFonts w:eastAsiaTheme="minorEastAsia" w:cstheme="minorBidi"/>
-              <w:smallCaps w:val="0"/>
-              <w:noProof/>
-              <w:sz w:val="22"/>
-              <w:szCs w:val="22"/>
-              <w:lang w:eastAsia="fr-CH"/>
-            </w:rPr>
-          </w:pPr>
-          <w:hyperlink w:anchor="_Toc106375247" w:history="1">
-            <w:r>
-              <w:rPr>
-                <w:rStyle w:val="Lienhypertexte"/>
-                <w:noProof/>
-              </w:rPr>
-              <w:t>10.2 -</w:t>
-            </w:r>
-            <w:r>
-              <w:rPr>
-                <w:rFonts w:eastAsiaTheme="minorEastAsia" w:cstheme="minorBidi"/>
-                <w:smallCaps w:val="0"/>
-                <w:noProof/>
-                <w:sz w:val="22"/>
-                <w:szCs w:val="22"/>
-                <w:lang w:eastAsia="fr-CH"/>
-              </w:rPr>
-              <w:tab/>
-            </w:r>
-            <w:r>
-              <w:rPr>
-                <w:rStyle w:val="Lienhypertexte"/>
-                <w:noProof/>
-              </w:rPr>
-              <w:t>Cahier des charges</w:t>
-            </w:r>
-            <w:r>
-              <w:rPr>
-                <w:noProof/>
-                <w:webHidden/>
-              </w:rPr>
-              <w:tab/>
-            </w:r>
-            <w:r>
-              <w:rPr>
-                <w:noProof/>
-                <w:webHidden/>
-              </w:rPr>
-              <w:fldChar w:fldCharType="begin"/>
-            </w:r>
-            <w:r>
-              <w:rPr>
-                <w:noProof/>
-                <w:webHidden/>
-              </w:rPr>
-              <w:instrText xml:space="preserve"> PAGEREF _Toc106375247 \h </w:instrText>
-            </w:r>
-            <w:r>
-              <w:rPr>
-                <w:noProof/>
-                <w:webHidden/>
-              </w:rPr>
-            </w:r>
-            <w:r>
-              <w:rPr>
-                <w:noProof/>
-                <w:webHidden/>
-              </w:rPr>
-              <w:fldChar w:fldCharType="separate"/>
-            </w:r>
-            <w:r>
-              <w:rPr>
-                <w:noProof/>
-                <w:webHidden/>
-              </w:rPr>
-              <w:t>II</w:t>
-            </w:r>
-            <w:r>
-              <w:rPr>
-                <w:noProof/>
-                <w:webHidden/>
-              </w:rPr>
-              <w:fldChar w:fldCharType="end"/>
-            </w:r>
-          </w:hyperlink>
-        </w:p>
-        <w:p>
-          <w:pPr>
-            <w:pStyle w:val="TM2"/>
-            <w:tabs>
-              <w:tab w:val="left" w:pos="1100"/>
-              <w:tab w:val="right" w:leader="dot" w:pos="9062"/>
-            </w:tabs>
-            <w:rPr>
-              <w:rFonts w:eastAsiaTheme="minorEastAsia" w:cstheme="minorBidi"/>
-              <w:smallCaps w:val="0"/>
-              <w:noProof/>
-              <w:sz w:val="22"/>
-              <w:szCs w:val="22"/>
-              <w:lang w:eastAsia="fr-CH"/>
-            </w:rPr>
-          </w:pPr>
-          <w:hyperlink w:anchor="_Toc106375248" w:history="1">
-            <w:r>
-              <w:rPr>
-                <w:rStyle w:val="Lienhypertexte"/>
-                <w:noProof/>
-              </w:rPr>
-              <w:t>10.3 -</w:t>
-            </w:r>
-            <w:r>
-              <w:rPr>
-                <w:rFonts w:eastAsiaTheme="minorEastAsia" w:cstheme="minorBidi"/>
-                <w:smallCaps w:val="0"/>
-                <w:noProof/>
-                <w:sz w:val="22"/>
-                <w:szCs w:val="22"/>
-                <w:lang w:eastAsia="fr-CH"/>
-              </w:rPr>
-              <w:tab/>
-            </w:r>
-            <w:r>
-              <w:rPr>
-                <w:rStyle w:val="Lienhypertexte"/>
-                <w:noProof/>
-              </w:rPr>
-              <w:t>Table des illustrations</w:t>
-            </w:r>
-            <w:r>
-              <w:rPr>
-                <w:noProof/>
-                <w:webHidden/>
-              </w:rPr>
-              <w:tab/>
-            </w:r>
-            <w:r>
-              <w:rPr>
-                <w:noProof/>
-                <w:webHidden/>
-              </w:rPr>
-              <w:fldChar w:fldCharType="begin"/>
-            </w:r>
-            <w:r>
-              <w:rPr>
-                <w:noProof/>
-                <w:webHidden/>
-              </w:rPr>
-              <w:instrText xml:space="preserve"> PAGEREF _Toc106375248 \h </w:instrText>
-            </w:r>
-            <w:r>
-              <w:rPr>
-                <w:noProof/>
-                <w:webHidden/>
-              </w:rPr>
-            </w:r>
-            <w:r>
-              <w:rPr>
-                <w:noProof/>
-                <w:webHidden/>
-              </w:rPr>
-              <w:fldChar w:fldCharType="separate"/>
-            </w:r>
-            <w:r>
-              <w:rPr>
-                <w:noProof/>
-                <w:webHidden/>
-              </w:rPr>
-              <w:t>III</w:t>
-            </w:r>
-            <w:r>
-              <w:rPr>
-                <w:noProof/>
-                <w:webHidden/>
-              </w:rPr>
-              <w:fldChar w:fldCharType="end"/>
-            </w:r>
-          </w:hyperlink>
-        </w:p>
-        <w:p>
-          <w:pPr>
-            <w:pStyle w:val="TM2"/>
-            <w:tabs>
-              <w:tab w:val="left" w:pos="1100"/>
-              <w:tab w:val="right" w:leader="dot" w:pos="9062"/>
-            </w:tabs>
-            <w:rPr>
-              <w:rFonts w:eastAsiaTheme="minorEastAsia" w:cstheme="minorBidi"/>
-              <w:smallCaps w:val="0"/>
-              <w:noProof/>
-              <w:sz w:val="22"/>
-              <w:szCs w:val="22"/>
-              <w:lang w:eastAsia="fr-CH"/>
-            </w:rPr>
-          </w:pPr>
-          <w:hyperlink w:anchor="_Toc106375249" w:history="1">
-            <w:r>
-              <w:rPr>
-                <w:rStyle w:val="Lienhypertexte"/>
-                <w:noProof/>
-              </w:rPr>
-              <w:t>10.4 -</w:t>
-            </w:r>
-            <w:r>
-              <w:rPr>
-                <w:rFonts w:eastAsiaTheme="minorEastAsia" w:cstheme="minorBidi"/>
-                <w:smallCaps w:val="0"/>
-                <w:noProof/>
-                <w:sz w:val="22"/>
-                <w:szCs w:val="22"/>
-                <w:lang w:eastAsia="fr-CH"/>
-              </w:rPr>
-              <w:tab/>
-            </w:r>
-            <w:r>
-              <w:rPr>
-                <w:rStyle w:val="Lienhypertexte"/>
-                <w:noProof/>
-              </w:rPr>
-              <w:t>Bibliographies et références</w:t>
-            </w:r>
-            <w:r>
-              <w:rPr>
-                <w:noProof/>
-                <w:webHidden/>
-              </w:rPr>
-              <w:tab/>
-            </w:r>
-            <w:r>
-              <w:rPr>
-                <w:noProof/>
-                <w:webHidden/>
-              </w:rPr>
-              <w:fldChar w:fldCharType="begin"/>
-            </w:r>
-            <w:r>
-              <w:rPr>
-                <w:noProof/>
-                <w:webHidden/>
-              </w:rPr>
-              <w:instrText xml:space="preserve"> PAGEREF _Toc106375249 \h </w:instrText>
-            </w:r>
-            <w:r>
-              <w:rPr>
-                <w:noProof/>
-                <w:webHidden/>
-              </w:rPr>
-            </w:r>
-            <w:r>
-              <w:rPr>
-                <w:noProof/>
-                <w:webHidden/>
-              </w:rPr>
-              <w:fldChar w:fldCharType="separate"/>
-            </w:r>
-            <w:r>
-              <w:rPr>
-                <w:noProof/>
-                <w:webHidden/>
-              </w:rPr>
-              <w:t>IV</w:t>
+              <w:t>3</w:t>
             </w:r>
             <w:r>
               <w:rPr>
@@ -2031,13 +997,13 @@
               <w:lang w:eastAsia="fr-CH"/>
             </w:rPr>
           </w:pPr>
-          <w:hyperlink w:anchor="_Toc106375250" w:history="1">
+          <w:hyperlink w:anchor="_Toc133567213" w:history="1">
             <w:r>
               <w:rPr>
                 <w:rStyle w:val="Lienhypertexte"/>
                 <w:noProof/>
               </w:rPr>
-              <w:t>10.4.1 -</w:t>
+              <w:t>2.1.2 -</w:t>
             </w:r>
             <w:r>
               <w:rPr>
@@ -2056,7 +1022,7 @@
                 <w:rStyle w:val="Lienhypertexte"/>
                 <w:noProof/>
               </w:rPr>
-              <w:t>Sites Web</w:t>
+              <w:t>Secondaires</w:t>
             </w:r>
             <w:r>
               <w:rPr>
@@ -2077,7 +1043,7 @@
                 <w:noProof/>
                 <w:webHidden/>
               </w:rPr>
-              <w:instrText xml:space="preserve"> PAGEREF _Toc106375250 \h </w:instrText>
+              <w:instrText xml:space="preserve"> PAGEREF _Toc133567213 \h </w:instrText>
             </w:r>
             <w:r>
               <w:rPr>
@@ -2097,7 +1063,355 @@
                 <w:noProof/>
                 <w:webHidden/>
               </w:rPr>
-              <w:t>IV</w:t>
+              <w:t>3</w:t>
+            </w:r>
+            <w:r>
+              <w:rPr>
+                <w:noProof/>
+                <w:webHidden/>
+              </w:rPr>
+              <w:fldChar w:fldCharType="end"/>
+            </w:r>
+          </w:hyperlink>
+        </w:p>
+        <w:p>
+          <w:pPr>
+            <w:pStyle w:val="TM2"/>
+            <w:tabs>
+              <w:tab w:val="left" w:pos="880"/>
+              <w:tab w:val="right" w:leader="dot" w:pos="9062"/>
+            </w:tabs>
+            <w:rPr>
+              <w:rFonts w:eastAsiaTheme="minorEastAsia" w:cstheme="minorBidi"/>
+              <w:smallCaps w:val="0"/>
+              <w:noProof/>
+              <w:sz w:val="22"/>
+              <w:szCs w:val="22"/>
+              <w:lang w:eastAsia="fr-CH"/>
+            </w:rPr>
+          </w:pPr>
+          <w:hyperlink w:anchor="_Toc133567214" w:history="1">
+            <w:r>
+              <w:rPr>
+                <w:rStyle w:val="Lienhypertexte"/>
+                <w:noProof/>
+              </w:rPr>
+              <w:t>2.2 -</w:t>
+            </w:r>
+            <w:r>
+              <w:rPr>
+                <w:rFonts w:eastAsiaTheme="minorEastAsia" w:cstheme="minorBidi"/>
+                <w:smallCaps w:val="0"/>
+                <w:noProof/>
+                <w:sz w:val="22"/>
+                <w:szCs w:val="22"/>
+                <w:lang w:eastAsia="fr-CH"/>
+              </w:rPr>
+              <w:tab/>
+            </w:r>
+            <w:r>
+              <w:rPr>
+                <w:rStyle w:val="Lienhypertexte"/>
+                <w:noProof/>
+              </w:rPr>
+              <w:t>Maquettes</w:t>
+            </w:r>
+            <w:r>
+              <w:rPr>
+                <w:noProof/>
+                <w:webHidden/>
+              </w:rPr>
+              <w:tab/>
+            </w:r>
+            <w:r>
+              <w:rPr>
+                <w:noProof/>
+                <w:webHidden/>
+              </w:rPr>
+              <w:fldChar w:fldCharType="begin"/>
+            </w:r>
+            <w:r>
+              <w:rPr>
+                <w:noProof/>
+                <w:webHidden/>
+              </w:rPr>
+              <w:instrText xml:space="preserve"> PAGEREF _Toc133567214 \h </w:instrText>
+            </w:r>
+            <w:r>
+              <w:rPr>
+                <w:noProof/>
+                <w:webHidden/>
+              </w:rPr>
+            </w:r>
+            <w:r>
+              <w:rPr>
+                <w:noProof/>
+                <w:webHidden/>
+              </w:rPr>
+              <w:fldChar w:fldCharType="separate"/>
+            </w:r>
+            <w:r>
+              <w:rPr>
+                <w:noProof/>
+                <w:webHidden/>
+              </w:rPr>
+              <w:t>3</w:t>
+            </w:r>
+            <w:r>
+              <w:rPr>
+                <w:noProof/>
+                <w:webHidden/>
+              </w:rPr>
+              <w:fldChar w:fldCharType="end"/>
+            </w:r>
+          </w:hyperlink>
+        </w:p>
+        <w:p>
+          <w:pPr>
+            <w:pStyle w:val="TM1"/>
+            <w:rPr>
+              <w:rFonts w:eastAsiaTheme="minorEastAsia" w:cstheme="minorBidi"/>
+              <w:b w:val="0"/>
+              <w:bCs w:val="0"/>
+              <w:caps w:val="0"/>
+              <w:noProof/>
+              <w:sz w:val="22"/>
+              <w:szCs w:val="22"/>
+              <w:lang w:eastAsia="fr-CH"/>
+            </w:rPr>
+          </w:pPr>
+          <w:hyperlink w:anchor="_Toc133567215" w:history="1">
+            <w:r>
+              <w:rPr>
+                <w:rStyle w:val="Lienhypertexte"/>
+                <w:noProof/>
+              </w:rPr>
+              <w:t>3 - Conception</w:t>
+            </w:r>
+            <w:r>
+              <w:rPr>
+                <w:noProof/>
+                <w:webHidden/>
+              </w:rPr>
+              <w:tab/>
+            </w:r>
+            <w:r>
+              <w:rPr>
+                <w:noProof/>
+                <w:webHidden/>
+              </w:rPr>
+              <w:fldChar w:fldCharType="begin"/>
+            </w:r>
+            <w:r>
+              <w:rPr>
+                <w:noProof/>
+                <w:webHidden/>
+              </w:rPr>
+              <w:instrText xml:space="preserve"> PAGEREF _Toc133567215 \h </w:instrText>
+            </w:r>
+            <w:r>
+              <w:rPr>
+                <w:noProof/>
+                <w:webHidden/>
+              </w:rPr>
+            </w:r>
+            <w:r>
+              <w:rPr>
+                <w:noProof/>
+                <w:webHidden/>
+              </w:rPr>
+              <w:fldChar w:fldCharType="separate"/>
+            </w:r>
+            <w:r>
+              <w:rPr>
+                <w:noProof/>
+                <w:webHidden/>
+              </w:rPr>
+              <w:t>5</w:t>
+            </w:r>
+            <w:r>
+              <w:rPr>
+                <w:noProof/>
+                <w:webHidden/>
+              </w:rPr>
+              <w:fldChar w:fldCharType="end"/>
+            </w:r>
+          </w:hyperlink>
+        </w:p>
+        <w:p>
+          <w:pPr>
+            <w:pStyle w:val="TM2"/>
+            <w:tabs>
+              <w:tab w:val="left" w:pos="880"/>
+              <w:tab w:val="right" w:leader="dot" w:pos="9062"/>
+            </w:tabs>
+            <w:rPr>
+              <w:rFonts w:eastAsiaTheme="minorEastAsia" w:cstheme="minorBidi"/>
+              <w:smallCaps w:val="0"/>
+              <w:noProof/>
+              <w:sz w:val="22"/>
+              <w:szCs w:val="22"/>
+              <w:lang w:eastAsia="fr-CH"/>
+            </w:rPr>
+          </w:pPr>
+          <w:hyperlink w:anchor="_Toc133567216" w:history="1">
+            <w:r>
+              <w:rPr>
+                <w:rStyle w:val="Lienhypertexte"/>
+                <w:noProof/>
+              </w:rPr>
+              <w:t>3.1 -</w:t>
+            </w:r>
+            <w:r>
+              <w:rPr>
+                <w:rFonts w:eastAsiaTheme="minorEastAsia" w:cstheme="minorBidi"/>
+                <w:smallCaps w:val="0"/>
+                <w:noProof/>
+                <w:sz w:val="22"/>
+                <w:szCs w:val="22"/>
+                <w:lang w:eastAsia="fr-CH"/>
+              </w:rPr>
+              <w:tab/>
+            </w:r>
+            <w:r>
+              <w:rPr>
+                <w:rStyle w:val="Lienhypertexte"/>
+                <w:noProof/>
+              </w:rPr>
+              <w:t>Base de données</w:t>
+            </w:r>
+            <w:r>
+              <w:rPr>
+                <w:noProof/>
+                <w:webHidden/>
+              </w:rPr>
+              <w:tab/>
+            </w:r>
+            <w:r>
+              <w:rPr>
+                <w:noProof/>
+                <w:webHidden/>
+              </w:rPr>
+              <w:fldChar w:fldCharType="begin"/>
+            </w:r>
+            <w:r>
+              <w:rPr>
+                <w:noProof/>
+                <w:webHidden/>
+              </w:rPr>
+              <w:instrText xml:space="preserve"> PAGEREF _Toc133567216 \h </w:instrText>
+            </w:r>
+            <w:r>
+              <w:rPr>
+                <w:noProof/>
+                <w:webHidden/>
+              </w:rPr>
+            </w:r>
+            <w:r>
+              <w:rPr>
+                <w:noProof/>
+                <w:webHidden/>
+              </w:rPr>
+              <w:fldChar w:fldCharType="separate"/>
+            </w:r>
+            <w:r>
+              <w:rPr>
+                <w:noProof/>
+                <w:webHidden/>
+              </w:rPr>
+              <w:t>5</w:t>
+            </w:r>
+            <w:r>
+              <w:rPr>
+                <w:noProof/>
+                <w:webHidden/>
+              </w:rPr>
+              <w:fldChar w:fldCharType="end"/>
+            </w:r>
+          </w:hyperlink>
+        </w:p>
+        <w:p>
+          <w:pPr>
+            <w:pStyle w:val="TM2"/>
+            <w:tabs>
+              <w:tab w:val="left" w:pos="880"/>
+              <w:tab w:val="right" w:leader="dot" w:pos="9062"/>
+            </w:tabs>
+            <w:rPr>
+              <w:rFonts w:eastAsiaTheme="minorEastAsia" w:cstheme="minorBidi"/>
+              <w:smallCaps w:val="0"/>
+              <w:noProof/>
+              <w:sz w:val="22"/>
+              <w:szCs w:val="22"/>
+              <w:lang w:eastAsia="fr-CH"/>
+            </w:rPr>
+          </w:pPr>
+          <w:hyperlink w:anchor="_Toc133567217" w:history="1">
+            <w:r>
+              <w:rPr>
+                <w:rStyle w:val="Lienhypertexte"/>
+                <w:noProof/>
+              </w:rPr>
+              <w:t>3.2 -</w:t>
+            </w:r>
+            <w:r>
+              <w:rPr>
+                <w:rFonts w:eastAsiaTheme="minorEastAsia" w:cstheme="minorBidi"/>
+                <w:smallCaps w:val="0"/>
+                <w:noProof/>
+                <w:sz w:val="22"/>
+                <w:szCs w:val="22"/>
+                <w:lang w:eastAsia="fr-CH"/>
+              </w:rPr>
+              <w:tab/>
+            </w:r>
+            <w:r>
+              <w:rPr>
+                <w:rStyle w:val="Lienhypertexte"/>
+                <w:noProof/>
+              </w:rPr>
+              <w:t>Capteurs</w:t>
+            </w:r>
+            <w:r>
+              <w:rPr>
+                <w:noProof/>
+                <w:webHidden/>
+              </w:rPr>
+              <w:tab/>
+            </w:r>
+            <w:r>
+              <w:rPr>
+                <w:noProof/>
+                <w:webHidden/>
+              </w:rPr>
+              <w:fldChar w:fldCharType="begin"/>
+            </w:r>
+            <w:r>
+              <w:rPr>
+                <w:noProof/>
+                <w:webHidden/>
+              </w:rPr>
+              <w:instrText xml:space="preserve"> PAGEREF _Toc133567217 \h </w:instrText>
+            </w:r>
+            <w:r>
+              <w:rPr>
+                <w:noProof/>
+                <w:webHidden/>
+              </w:rPr>
+            </w:r>
+            <w:r>
+              <w:rPr>
+                <w:noProof/>
+                <w:webHidden/>
+              </w:rPr>
+              <w:fldChar w:fldCharType="separate"/>
+            </w:r>
+            <w:r>
+              <w:rPr>
+                <w:noProof/>
+                <w:webHidden/>
+              </w:rPr>
+              <w:t>5</w:t>
             </w:r>
             <w:r>
               <w:rPr>
@@ -2125,14 +1439,13 @@
               <w:lang w:eastAsia="fr-CH"/>
             </w:rPr>
           </w:pPr>
-          <w:hyperlink w:anchor="_Toc106375251" w:history="1">
+          <w:hyperlink w:anchor="_Toc133567218" w:history="1">
             <w:r>
               <w:rPr>
                 <w:rStyle w:val="Lienhypertexte"/>
                 <w:noProof/>
-                <w:lang w:val="en-US"/>
-              </w:rPr>
-              <w:t>10.4.2 -</w:t>
+              </w:rPr>
+              <w:t>3.2.1 -</w:t>
             </w:r>
             <w:r>
               <w:rPr>
@@ -2150,9 +1463,8 @@
               <w:rPr>
                 <w:rStyle w:val="Lienhypertexte"/>
                 <w:noProof/>
-                <w:lang w:val="en-US"/>
-              </w:rPr>
-              <w:t>Livres</w:t>
+              </w:rPr>
+              <w:t>Prise de photos</w:t>
             </w:r>
             <w:r>
               <w:rPr>
@@ -2173,7 +1485,7 @@
                 <w:noProof/>
                 <w:webHidden/>
               </w:rPr>
-              <w:instrText xml:space="preserve"> PAGEREF _Toc106375251 \h </w:instrText>
+              <w:instrText xml:space="preserve"> PAGEREF _Toc133567218 \h </w:instrText>
             </w:r>
             <w:r>
               <w:rPr>
@@ -2193,7 +1505,7 @@
                 <w:noProof/>
                 <w:webHidden/>
               </w:rPr>
-              <w:t>IV</w:t>
+              <w:t>5</w:t>
             </w:r>
             <w:r>
               <w:rPr>
@@ -2221,14 +1533,13 @@
               <w:lang w:eastAsia="fr-CH"/>
             </w:rPr>
           </w:pPr>
-          <w:hyperlink w:anchor="_Toc106375252" w:history="1">
+          <w:hyperlink w:anchor="_Toc133567219" w:history="1">
             <w:r>
               <w:rPr>
                 <w:rStyle w:val="Lienhypertexte"/>
                 <w:noProof/>
-                <w:lang w:val="en-US"/>
-              </w:rPr>
-              <w:t>10.4.3 -</w:t>
+              </w:rPr>
+              <w:t>3.2.2 -</w:t>
             </w:r>
             <w:r>
               <w:rPr>
@@ -2246,8 +1557,1409 @@
               <w:rPr>
                 <w:rStyle w:val="Lienhypertexte"/>
                 <w:noProof/>
+              </w:rPr>
+              <w:t>Accéléromètre</w:t>
+            </w:r>
+            <w:r>
+              <w:rPr>
+                <w:noProof/>
+                <w:webHidden/>
+              </w:rPr>
+              <w:tab/>
+            </w:r>
+            <w:r>
+              <w:rPr>
+                <w:noProof/>
+                <w:webHidden/>
+              </w:rPr>
+              <w:fldChar w:fldCharType="begin"/>
+            </w:r>
+            <w:r>
+              <w:rPr>
+                <w:noProof/>
+                <w:webHidden/>
+              </w:rPr>
+              <w:instrText xml:space="preserve"> PAGEREF _Toc133567219 \h </w:instrText>
+            </w:r>
+            <w:r>
+              <w:rPr>
+                <w:noProof/>
+                <w:webHidden/>
+              </w:rPr>
+            </w:r>
+            <w:r>
+              <w:rPr>
+                <w:noProof/>
+                <w:webHidden/>
+              </w:rPr>
+              <w:fldChar w:fldCharType="separate"/>
+            </w:r>
+            <w:r>
+              <w:rPr>
+                <w:noProof/>
+                <w:webHidden/>
+              </w:rPr>
+              <w:t>5</w:t>
+            </w:r>
+            <w:r>
+              <w:rPr>
+                <w:noProof/>
+                <w:webHidden/>
+              </w:rPr>
+              <w:fldChar w:fldCharType="end"/>
+            </w:r>
+          </w:hyperlink>
+        </w:p>
+        <w:p>
+          <w:pPr>
+            <w:pStyle w:val="TM2"/>
+            <w:tabs>
+              <w:tab w:val="left" w:pos="880"/>
+              <w:tab w:val="right" w:leader="dot" w:pos="9062"/>
+            </w:tabs>
+            <w:rPr>
+              <w:rFonts w:eastAsiaTheme="minorEastAsia" w:cstheme="minorBidi"/>
+              <w:smallCaps w:val="0"/>
+              <w:noProof/>
+              <w:sz w:val="22"/>
+              <w:szCs w:val="22"/>
+              <w:lang w:eastAsia="fr-CH"/>
+            </w:rPr>
+          </w:pPr>
+          <w:hyperlink w:anchor="_Toc133567220" w:history="1">
+            <w:r>
+              <w:rPr>
+                <w:rStyle w:val="Lienhypertexte"/>
+                <w:noProof/>
+              </w:rPr>
+              <w:t>3.3 -</w:t>
+            </w:r>
+            <w:r>
+              <w:rPr>
+                <w:rFonts w:eastAsiaTheme="minorEastAsia" w:cstheme="minorBidi"/>
+                <w:smallCaps w:val="0"/>
+                <w:noProof/>
+                <w:sz w:val="22"/>
+                <w:szCs w:val="22"/>
+                <w:lang w:eastAsia="fr-CH"/>
+              </w:rPr>
+              <w:tab/>
+            </w:r>
+            <w:r>
+              <w:rPr>
+                <w:rStyle w:val="Lienhypertexte"/>
+                <w:noProof/>
+              </w:rPr>
+              <w:t>Notifications</w:t>
+            </w:r>
+            <w:r>
+              <w:rPr>
+                <w:noProof/>
+                <w:webHidden/>
+              </w:rPr>
+              <w:tab/>
+            </w:r>
+            <w:r>
+              <w:rPr>
+                <w:noProof/>
+                <w:webHidden/>
+              </w:rPr>
+              <w:fldChar w:fldCharType="begin"/>
+            </w:r>
+            <w:r>
+              <w:rPr>
+                <w:noProof/>
+                <w:webHidden/>
+              </w:rPr>
+              <w:instrText xml:space="preserve"> PAGEREF _Toc133567220 \h </w:instrText>
+            </w:r>
+            <w:r>
+              <w:rPr>
+                <w:noProof/>
+                <w:webHidden/>
+              </w:rPr>
+            </w:r>
+            <w:r>
+              <w:rPr>
+                <w:noProof/>
+                <w:webHidden/>
+              </w:rPr>
+              <w:fldChar w:fldCharType="separate"/>
+            </w:r>
+            <w:r>
+              <w:rPr>
+                <w:noProof/>
+                <w:webHidden/>
+              </w:rPr>
+              <w:t>5</w:t>
+            </w:r>
+            <w:r>
+              <w:rPr>
+                <w:noProof/>
+                <w:webHidden/>
+              </w:rPr>
+              <w:fldChar w:fldCharType="end"/>
+            </w:r>
+          </w:hyperlink>
+        </w:p>
+        <w:p>
+          <w:pPr>
+            <w:pStyle w:val="TM2"/>
+            <w:tabs>
+              <w:tab w:val="left" w:pos="880"/>
+              <w:tab w:val="right" w:leader="dot" w:pos="9062"/>
+            </w:tabs>
+            <w:rPr>
+              <w:rFonts w:eastAsiaTheme="minorEastAsia" w:cstheme="minorBidi"/>
+              <w:smallCaps w:val="0"/>
+              <w:noProof/>
+              <w:sz w:val="22"/>
+              <w:szCs w:val="22"/>
+              <w:lang w:eastAsia="fr-CH"/>
+            </w:rPr>
+          </w:pPr>
+          <w:hyperlink w:anchor="_Toc133567221" w:history="1">
+            <w:r>
+              <w:rPr>
+                <w:rStyle w:val="Lienhypertexte"/>
+                <w:noProof/>
+              </w:rPr>
+              <w:t>3.4 -</w:t>
+            </w:r>
+            <w:r>
+              <w:rPr>
+                <w:rFonts w:eastAsiaTheme="minorEastAsia" w:cstheme="minorBidi"/>
+                <w:smallCaps w:val="0"/>
+                <w:noProof/>
+                <w:sz w:val="22"/>
+                <w:szCs w:val="22"/>
+                <w:lang w:eastAsia="fr-CH"/>
+              </w:rPr>
+              <w:tab/>
+            </w:r>
+            <w:r>
+              <w:rPr>
+                <w:rStyle w:val="Lienhypertexte"/>
+                <w:noProof/>
+              </w:rPr>
+              <w:t>Settings</w:t>
+            </w:r>
+            <w:r>
+              <w:rPr>
+                <w:noProof/>
+                <w:webHidden/>
+              </w:rPr>
+              <w:tab/>
+            </w:r>
+            <w:r>
+              <w:rPr>
+                <w:noProof/>
+                <w:webHidden/>
+              </w:rPr>
+              <w:fldChar w:fldCharType="begin"/>
+            </w:r>
+            <w:r>
+              <w:rPr>
+                <w:noProof/>
+                <w:webHidden/>
+              </w:rPr>
+              <w:instrText xml:space="preserve"> PAGEREF _Toc133567221 \h </w:instrText>
+            </w:r>
+            <w:r>
+              <w:rPr>
+                <w:noProof/>
+                <w:webHidden/>
+              </w:rPr>
+            </w:r>
+            <w:r>
+              <w:rPr>
+                <w:noProof/>
+                <w:webHidden/>
+              </w:rPr>
+              <w:fldChar w:fldCharType="separate"/>
+            </w:r>
+            <w:r>
+              <w:rPr>
+                <w:noProof/>
+                <w:webHidden/>
+              </w:rPr>
+              <w:t>5</w:t>
+            </w:r>
+            <w:r>
+              <w:rPr>
+                <w:noProof/>
+                <w:webHidden/>
+              </w:rPr>
+              <w:fldChar w:fldCharType="end"/>
+            </w:r>
+          </w:hyperlink>
+        </w:p>
+        <w:p>
+          <w:pPr>
+            <w:pStyle w:val="TM1"/>
+            <w:rPr>
+              <w:rFonts w:eastAsiaTheme="minorEastAsia" w:cstheme="minorBidi"/>
+              <w:b w:val="0"/>
+              <w:bCs w:val="0"/>
+              <w:caps w:val="0"/>
+              <w:noProof/>
+              <w:sz w:val="22"/>
+              <w:szCs w:val="22"/>
+              <w:lang w:eastAsia="fr-CH"/>
+            </w:rPr>
+          </w:pPr>
+          <w:hyperlink w:anchor="_Toc133567222" w:history="1">
+            <w:r>
+              <w:rPr>
+                <w:rStyle w:val="Lienhypertexte"/>
+                <w:noProof/>
+              </w:rPr>
+              <w:t>4 - Résultats</w:t>
+            </w:r>
+            <w:r>
+              <w:rPr>
+                <w:noProof/>
+                <w:webHidden/>
+              </w:rPr>
+              <w:tab/>
+            </w:r>
+            <w:r>
+              <w:rPr>
+                <w:noProof/>
+                <w:webHidden/>
+              </w:rPr>
+              <w:fldChar w:fldCharType="begin"/>
+            </w:r>
+            <w:r>
+              <w:rPr>
+                <w:noProof/>
+                <w:webHidden/>
+              </w:rPr>
+              <w:instrText xml:space="preserve"> PAGEREF _Toc133567222 \h </w:instrText>
+            </w:r>
+            <w:r>
+              <w:rPr>
+                <w:noProof/>
+                <w:webHidden/>
+              </w:rPr>
+            </w:r>
+            <w:r>
+              <w:rPr>
+                <w:noProof/>
+                <w:webHidden/>
+              </w:rPr>
+              <w:fldChar w:fldCharType="separate"/>
+            </w:r>
+            <w:r>
+              <w:rPr>
+                <w:noProof/>
+                <w:webHidden/>
+              </w:rPr>
+              <w:t>6</w:t>
+            </w:r>
+            <w:r>
+              <w:rPr>
+                <w:noProof/>
+                <w:webHidden/>
+              </w:rPr>
+              <w:fldChar w:fldCharType="end"/>
+            </w:r>
+          </w:hyperlink>
+        </w:p>
+        <w:p>
+          <w:pPr>
+            <w:pStyle w:val="TM2"/>
+            <w:tabs>
+              <w:tab w:val="left" w:pos="880"/>
+              <w:tab w:val="right" w:leader="dot" w:pos="9062"/>
+            </w:tabs>
+            <w:rPr>
+              <w:rFonts w:eastAsiaTheme="minorEastAsia" w:cstheme="minorBidi"/>
+              <w:smallCaps w:val="0"/>
+              <w:noProof/>
+              <w:sz w:val="22"/>
+              <w:szCs w:val="22"/>
+              <w:lang w:eastAsia="fr-CH"/>
+            </w:rPr>
+          </w:pPr>
+          <w:hyperlink w:anchor="_Toc133567223" w:history="1">
+            <w:r>
+              <w:rPr>
+                <w:rStyle w:val="Lienhypertexte"/>
+                <w:noProof/>
+              </w:rPr>
+              <w:t>4.1 -</w:t>
+            </w:r>
+            <w:r>
+              <w:rPr>
+                <w:rFonts w:eastAsiaTheme="minorEastAsia" w:cstheme="minorBidi"/>
+                <w:smallCaps w:val="0"/>
+                <w:noProof/>
+                <w:sz w:val="22"/>
+                <w:szCs w:val="22"/>
+                <w:lang w:eastAsia="fr-CH"/>
+              </w:rPr>
+              <w:tab/>
+            </w:r>
+            <w:r>
+              <w:rPr>
+                <w:rStyle w:val="Lienhypertexte"/>
+                <w:noProof/>
+              </w:rPr>
+              <w:t>Visualisation des ToDos</w:t>
+            </w:r>
+            <w:r>
+              <w:rPr>
+                <w:noProof/>
+                <w:webHidden/>
+              </w:rPr>
+              <w:tab/>
+            </w:r>
+            <w:r>
+              <w:rPr>
+                <w:noProof/>
+                <w:webHidden/>
+              </w:rPr>
+              <w:fldChar w:fldCharType="begin"/>
+            </w:r>
+            <w:r>
+              <w:rPr>
+                <w:noProof/>
+                <w:webHidden/>
+              </w:rPr>
+              <w:instrText xml:space="preserve"> PAGEREF _Toc133567223 \h </w:instrText>
+            </w:r>
+            <w:r>
+              <w:rPr>
+                <w:noProof/>
+                <w:webHidden/>
+              </w:rPr>
+            </w:r>
+            <w:r>
+              <w:rPr>
+                <w:noProof/>
+                <w:webHidden/>
+              </w:rPr>
+              <w:fldChar w:fldCharType="separate"/>
+            </w:r>
+            <w:r>
+              <w:rPr>
+                <w:noProof/>
+                <w:webHidden/>
+              </w:rPr>
+              <w:t>6</w:t>
+            </w:r>
+            <w:r>
+              <w:rPr>
+                <w:noProof/>
+                <w:webHidden/>
+              </w:rPr>
+              <w:fldChar w:fldCharType="end"/>
+            </w:r>
+          </w:hyperlink>
+        </w:p>
+        <w:p>
+          <w:pPr>
+            <w:pStyle w:val="TM2"/>
+            <w:tabs>
+              <w:tab w:val="left" w:pos="880"/>
+              <w:tab w:val="right" w:leader="dot" w:pos="9062"/>
+            </w:tabs>
+            <w:rPr>
+              <w:rFonts w:eastAsiaTheme="minorEastAsia" w:cstheme="minorBidi"/>
+              <w:smallCaps w:val="0"/>
+              <w:noProof/>
+              <w:sz w:val="22"/>
+              <w:szCs w:val="22"/>
+              <w:lang w:eastAsia="fr-CH"/>
+            </w:rPr>
+          </w:pPr>
+          <w:hyperlink w:anchor="_Toc133567224" w:history="1">
+            <w:r>
+              <w:rPr>
+                <w:rStyle w:val="Lienhypertexte"/>
+                <w:noProof/>
+              </w:rPr>
+              <w:t>4.2 -</w:t>
+            </w:r>
+            <w:r>
+              <w:rPr>
+                <w:rFonts w:eastAsiaTheme="minorEastAsia" w:cstheme="minorBidi"/>
+                <w:smallCaps w:val="0"/>
+                <w:noProof/>
+                <w:sz w:val="22"/>
+                <w:szCs w:val="22"/>
+                <w:lang w:eastAsia="fr-CH"/>
+              </w:rPr>
+              <w:tab/>
+            </w:r>
+            <w:r>
+              <w:rPr>
+                <w:rStyle w:val="Lienhypertexte"/>
+                <w:noProof/>
+              </w:rPr>
+              <w:t>Ajout d’un ToDo</w:t>
+            </w:r>
+            <w:r>
+              <w:rPr>
+                <w:noProof/>
+                <w:webHidden/>
+              </w:rPr>
+              <w:tab/>
+            </w:r>
+            <w:r>
+              <w:rPr>
+                <w:noProof/>
+                <w:webHidden/>
+              </w:rPr>
+              <w:fldChar w:fldCharType="begin"/>
+            </w:r>
+            <w:r>
+              <w:rPr>
+                <w:noProof/>
+                <w:webHidden/>
+              </w:rPr>
+              <w:instrText xml:space="preserve"> PAGEREF _Toc133567224 \h </w:instrText>
+            </w:r>
+            <w:r>
+              <w:rPr>
+                <w:noProof/>
+                <w:webHidden/>
+              </w:rPr>
+            </w:r>
+            <w:r>
+              <w:rPr>
+                <w:noProof/>
+                <w:webHidden/>
+              </w:rPr>
+              <w:fldChar w:fldCharType="separate"/>
+            </w:r>
+            <w:r>
+              <w:rPr>
+                <w:noProof/>
+                <w:webHidden/>
+              </w:rPr>
+              <w:t>6</w:t>
+            </w:r>
+            <w:r>
+              <w:rPr>
+                <w:noProof/>
+                <w:webHidden/>
+              </w:rPr>
+              <w:fldChar w:fldCharType="end"/>
+            </w:r>
+          </w:hyperlink>
+        </w:p>
+        <w:p>
+          <w:pPr>
+            <w:pStyle w:val="TM2"/>
+            <w:tabs>
+              <w:tab w:val="left" w:pos="880"/>
+              <w:tab w:val="right" w:leader="dot" w:pos="9062"/>
+            </w:tabs>
+            <w:rPr>
+              <w:rFonts w:eastAsiaTheme="minorEastAsia" w:cstheme="minorBidi"/>
+              <w:smallCaps w:val="0"/>
+              <w:noProof/>
+              <w:sz w:val="22"/>
+              <w:szCs w:val="22"/>
+              <w:lang w:eastAsia="fr-CH"/>
+            </w:rPr>
+          </w:pPr>
+          <w:hyperlink w:anchor="_Toc133567225" w:history="1">
+            <w:r>
+              <w:rPr>
+                <w:rStyle w:val="Lienhypertexte"/>
+                <w:noProof/>
+              </w:rPr>
+              <w:t>4.3 -</w:t>
+            </w:r>
+            <w:r>
+              <w:rPr>
+                <w:rFonts w:eastAsiaTheme="minorEastAsia" w:cstheme="minorBidi"/>
+                <w:smallCaps w:val="0"/>
+                <w:noProof/>
+                <w:sz w:val="22"/>
+                <w:szCs w:val="22"/>
+                <w:lang w:eastAsia="fr-CH"/>
+              </w:rPr>
+              <w:tab/>
+            </w:r>
+            <w:r>
+              <w:rPr>
+                <w:rStyle w:val="Lienhypertexte"/>
+                <w:noProof/>
+              </w:rPr>
+              <w:t>Suppression d’un ToDo</w:t>
+            </w:r>
+            <w:r>
+              <w:rPr>
+                <w:noProof/>
+                <w:webHidden/>
+              </w:rPr>
+              <w:tab/>
+            </w:r>
+            <w:r>
+              <w:rPr>
+                <w:noProof/>
+                <w:webHidden/>
+              </w:rPr>
+              <w:fldChar w:fldCharType="begin"/>
+            </w:r>
+            <w:r>
+              <w:rPr>
+                <w:noProof/>
+                <w:webHidden/>
+              </w:rPr>
+              <w:instrText xml:space="preserve"> PAGEREF _Toc133567225 \h </w:instrText>
+            </w:r>
+            <w:r>
+              <w:rPr>
+                <w:noProof/>
+                <w:webHidden/>
+              </w:rPr>
+            </w:r>
+            <w:r>
+              <w:rPr>
+                <w:noProof/>
+                <w:webHidden/>
+              </w:rPr>
+              <w:fldChar w:fldCharType="separate"/>
+            </w:r>
+            <w:r>
+              <w:rPr>
+                <w:noProof/>
+                <w:webHidden/>
+              </w:rPr>
+              <w:t>6</w:t>
+            </w:r>
+            <w:r>
+              <w:rPr>
+                <w:noProof/>
+                <w:webHidden/>
+              </w:rPr>
+              <w:fldChar w:fldCharType="end"/>
+            </w:r>
+          </w:hyperlink>
+        </w:p>
+        <w:p>
+          <w:pPr>
+            <w:pStyle w:val="TM2"/>
+            <w:tabs>
+              <w:tab w:val="left" w:pos="880"/>
+              <w:tab w:val="right" w:leader="dot" w:pos="9062"/>
+            </w:tabs>
+            <w:rPr>
+              <w:rFonts w:eastAsiaTheme="minorEastAsia" w:cstheme="minorBidi"/>
+              <w:smallCaps w:val="0"/>
+              <w:noProof/>
+              <w:sz w:val="22"/>
+              <w:szCs w:val="22"/>
+              <w:lang w:eastAsia="fr-CH"/>
+            </w:rPr>
+          </w:pPr>
+          <w:hyperlink w:anchor="_Toc133567226" w:history="1">
+            <w:r>
+              <w:rPr>
+                <w:rStyle w:val="Lienhypertexte"/>
+                <w:noProof/>
+              </w:rPr>
+              <w:t>4.4 -</w:t>
+            </w:r>
+            <w:r>
+              <w:rPr>
+                <w:rFonts w:eastAsiaTheme="minorEastAsia" w:cstheme="minorBidi"/>
+                <w:smallCaps w:val="0"/>
+                <w:noProof/>
+                <w:sz w:val="22"/>
+                <w:szCs w:val="22"/>
+                <w:lang w:eastAsia="fr-CH"/>
+              </w:rPr>
+              <w:tab/>
+            </w:r>
+            <w:r>
+              <w:rPr>
+                <w:rStyle w:val="Lienhypertexte"/>
+                <w:noProof/>
+              </w:rPr>
+              <w:t>Modification d’un ToDo</w:t>
+            </w:r>
+            <w:r>
+              <w:rPr>
+                <w:noProof/>
+                <w:webHidden/>
+              </w:rPr>
+              <w:tab/>
+            </w:r>
+            <w:r>
+              <w:rPr>
+                <w:noProof/>
+                <w:webHidden/>
+              </w:rPr>
+              <w:fldChar w:fldCharType="begin"/>
+            </w:r>
+            <w:r>
+              <w:rPr>
+                <w:noProof/>
+                <w:webHidden/>
+              </w:rPr>
+              <w:instrText xml:space="preserve"> PAGEREF _Toc133567226 \h </w:instrText>
+            </w:r>
+            <w:r>
+              <w:rPr>
+                <w:noProof/>
+                <w:webHidden/>
+              </w:rPr>
+            </w:r>
+            <w:r>
+              <w:rPr>
+                <w:noProof/>
+                <w:webHidden/>
+              </w:rPr>
+              <w:fldChar w:fldCharType="separate"/>
+            </w:r>
+            <w:r>
+              <w:rPr>
+                <w:noProof/>
+                <w:webHidden/>
+              </w:rPr>
+              <w:t>6</w:t>
+            </w:r>
+            <w:r>
+              <w:rPr>
+                <w:noProof/>
+                <w:webHidden/>
+              </w:rPr>
+              <w:fldChar w:fldCharType="end"/>
+            </w:r>
+          </w:hyperlink>
+        </w:p>
+        <w:p>
+          <w:pPr>
+            <w:pStyle w:val="TM2"/>
+            <w:tabs>
+              <w:tab w:val="left" w:pos="880"/>
+              <w:tab w:val="right" w:leader="dot" w:pos="9062"/>
+            </w:tabs>
+            <w:rPr>
+              <w:rFonts w:eastAsiaTheme="minorEastAsia" w:cstheme="minorBidi"/>
+              <w:smallCaps w:val="0"/>
+              <w:noProof/>
+              <w:sz w:val="22"/>
+              <w:szCs w:val="22"/>
+              <w:lang w:eastAsia="fr-CH"/>
+            </w:rPr>
+          </w:pPr>
+          <w:hyperlink w:anchor="_Toc133567227" w:history="1">
+            <w:r>
+              <w:rPr>
+                <w:rStyle w:val="Lienhypertexte"/>
+                <w:noProof/>
+              </w:rPr>
+              <w:t>4.5 -</w:t>
+            </w:r>
+            <w:r>
+              <w:rPr>
+                <w:rFonts w:eastAsiaTheme="minorEastAsia" w:cstheme="minorBidi"/>
+                <w:smallCaps w:val="0"/>
+                <w:noProof/>
+                <w:sz w:val="22"/>
+                <w:szCs w:val="22"/>
+                <w:lang w:eastAsia="fr-CH"/>
+              </w:rPr>
+              <w:tab/>
+            </w:r>
+            <w:r>
+              <w:rPr>
+                <w:rStyle w:val="Lienhypertexte"/>
+                <w:noProof/>
+              </w:rPr>
+              <w:t>Compléter un ToDo</w:t>
+            </w:r>
+            <w:r>
+              <w:rPr>
+                <w:noProof/>
+                <w:webHidden/>
+              </w:rPr>
+              <w:tab/>
+            </w:r>
+            <w:r>
+              <w:rPr>
+                <w:noProof/>
+                <w:webHidden/>
+              </w:rPr>
+              <w:fldChar w:fldCharType="begin"/>
+            </w:r>
+            <w:r>
+              <w:rPr>
+                <w:noProof/>
+                <w:webHidden/>
+              </w:rPr>
+              <w:instrText xml:space="preserve"> PAGEREF _Toc133567227 \h </w:instrText>
+            </w:r>
+            <w:r>
+              <w:rPr>
+                <w:noProof/>
+                <w:webHidden/>
+              </w:rPr>
+            </w:r>
+            <w:r>
+              <w:rPr>
+                <w:noProof/>
+                <w:webHidden/>
+              </w:rPr>
+              <w:fldChar w:fldCharType="separate"/>
+            </w:r>
+            <w:r>
+              <w:rPr>
+                <w:noProof/>
+                <w:webHidden/>
+              </w:rPr>
+              <w:t>6</w:t>
+            </w:r>
+            <w:r>
+              <w:rPr>
+                <w:noProof/>
+                <w:webHidden/>
+              </w:rPr>
+              <w:fldChar w:fldCharType="end"/>
+            </w:r>
+          </w:hyperlink>
+        </w:p>
+        <w:p>
+          <w:pPr>
+            <w:pStyle w:val="TM1"/>
+            <w:rPr>
+              <w:rFonts w:eastAsiaTheme="minorEastAsia" w:cstheme="minorBidi"/>
+              <w:b w:val="0"/>
+              <w:bCs w:val="0"/>
+              <w:caps w:val="0"/>
+              <w:noProof/>
+              <w:sz w:val="22"/>
+              <w:szCs w:val="22"/>
+              <w:lang w:eastAsia="fr-CH"/>
+            </w:rPr>
+          </w:pPr>
+          <w:hyperlink w:anchor="_Toc133567228" w:history="1">
+            <w:r>
+              <w:rPr>
+                <w:rStyle w:val="Lienhypertexte"/>
+                <w:noProof/>
+              </w:rPr>
+              <w:t>5 - Limitations et perspectives</w:t>
+            </w:r>
+            <w:r>
+              <w:rPr>
+                <w:noProof/>
+                <w:webHidden/>
+              </w:rPr>
+              <w:tab/>
+            </w:r>
+            <w:r>
+              <w:rPr>
+                <w:noProof/>
+                <w:webHidden/>
+              </w:rPr>
+              <w:fldChar w:fldCharType="begin"/>
+            </w:r>
+            <w:r>
+              <w:rPr>
+                <w:noProof/>
+                <w:webHidden/>
+              </w:rPr>
+              <w:instrText xml:space="preserve"> PAGEREF _Toc133567228 \h </w:instrText>
+            </w:r>
+            <w:r>
+              <w:rPr>
+                <w:noProof/>
+                <w:webHidden/>
+              </w:rPr>
+            </w:r>
+            <w:r>
+              <w:rPr>
+                <w:noProof/>
+                <w:webHidden/>
+              </w:rPr>
+              <w:fldChar w:fldCharType="separate"/>
+            </w:r>
+            <w:r>
+              <w:rPr>
+                <w:noProof/>
+                <w:webHidden/>
+              </w:rPr>
+              <w:t>7</w:t>
+            </w:r>
+            <w:r>
+              <w:rPr>
+                <w:noProof/>
+                <w:webHidden/>
+              </w:rPr>
+              <w:fldChar w:fldCharType="end"/>
+            </w:r>
+          </w:hyperlink>
+        </w:p>
+        <w:p>
+          <w:pPr>
+            <w:pStyle w:val="TM1"/>
+            <w:rPr>
+              <w:rFonts w:eastAsiaTheme="minorEastAsia" w:cstheme="minorBidi"/>
+              <w:b w:val="0"/>
+              <w:bCs w:val="0"/>
+              <w:caps w:val="0"/>
+              <w:noProof/>
+              <w:sz w:val="22"/>
+              <w:szCs w:val="22"/>
+              <w:lang w:eastAsia="fr-CH"/>
+            </w:rPr>
+          </w:pPr>
+          <w:hyperlink w:anchor="_Toc133567229" w:history="1">
+            <w:r>
+              <w:rPr>
+                <w:rStyle w:val="Lienhypertexte"/>
+                <w:noProof/>
+              </w:rPr>
+              <w:t>6 - Conclusion</w:t>
+            </w:r>
+            <w:r>
+              <w:rPr>
+                <w:noProof/>
+                <w:webHidden/>
+              </w:rPr>
+              <w:tab/>
+            </w:r>
+            <w:r>
+              <w:rPr>
+                <w:noProof/>
+                <w:webHidden/>
+              </w:rPr>
+              <w:fldChar w:fldCharType="begin"/>
+            </w:r>
+            <w:r>
+              <w:rPr>
+                <w:noProof/>
+                <w:webHidden/>
+              </w:rPr>
+              <w:instrText xml:space="preserve"> PAGEREF _Toc133567229 \h </w:instrText>
+            </w:r>
+            <w:r>
+              <w:rPr>
+                <w:noProof/>
+                <w:webHidden/>
+              </w:rPr>
+            </w:r>
+            <w:r>
+              <w:rPr>
+                <w:noProof/>
+                <w:webHidden/>
+              </w:rPr>
+              <w:fldChar w:fldCharType="separate"/>
+            </w:r>
+            <w:r>
+              <w:rPr>
+                <w:noProof/>
+                <w:webHidden/>
+              </w:rPr>
+              <w:t>8</w:t>
+            </w:r>
+            <w:r>
+              <w:rPr>
+                <w:noProof/>
+                <w:webHidden/>
+              </w:rPr>
+              <w:fldChar w:fldCharType="end"/>
+            </w:r>
+          </w:hyperlink>
+        </w:p>
+        <w:p>
+          <w:pPr>
+            <w:pStyle w:val="TM1"/>
+            <w:rPr>
+              <w:rFonts w:eastAsiaTheme="minorEastAsia" w:cstheme="minorBidi"/>
+              <w:b w:val="0"/>
+              <w:bCs w:val="0"/>
+              <w:caps w:val="0"/>
+              <w:noProof/>
+              <w:sz w:val="22"/>
+              <w:szCs w:val="22"/>
+              <w:lang w:eastAsia="fr-CH"/>
+            </w:rPr>
+          </w:pPr>
+          <w:hyperlink w:anchor="_Toc133567230" w:history="1">
+            <w:r>
+              <w:rPr>
+                <w:rStyle w:val="Lienhypertexte"/>
+                <w:noProof/>
+              </w:rPr>
+              <w:t>7 - Annexes</w:t>
+            </w:r>
+            <w:r>
+              <w:rPr>
+                <w:noProof/>
+                <w:webHidden/>
+              </w:rPr>
+              <w:tab/>
+            </w:r>
+            <w:r>
+              <w:rPr>
+                <w:noProof/>
+                <w:webHidden/>
+              </w:rPr>
+              <w:fldChar w:fldCharType="begin"/>
+            </w:r>
+            <w:r>
+              <w:rPr>
+                <w:noProof/>
+                <w:webHidden/>
+              </w:rPr>
+              <w:instrText xml:space="preserve"> PAGEREF _Toc133567230 \h </w:instrText>
+            </w:r>
+            <w:r>
+              <w:rPr>
+                <w:noProof/>
+                <w:webHidden/>
+              </w:rPr>
+            </w:r>
+            <w:r>
+              <w:rPr>
+                <w:noProof/>
+                <w:webHidden/>
+              </w:rPr>
+              <w:fldChar w:fldCharType="separate"/>
+            </w:r>
+            <w:r>
+              <w:rPr>
+                <w:noProof/>
+                <w:webHidden/>
+              </w:rPr>
+              <w:t>I</w:t>
+            </w:r>
+            <w:r>
+              <w:rPr>
+                <w:noProof/>
+                <w:webHidden/>
+              </w:rPr>
+              <w:fldChar w:fldCharType="end"/>
+            </w:r>
+          </w:hyperlink>
+        </w:p>
+        <w:p>
+          <w:pPr>
+            <w:pStyle w:val="TM2"/>
+            <w:tabs>
+              <w:tab w:val="left" w:pos="880"/>
+              <w:tab w:val="right" w:leader="dot" w:pos="9062"/>
+            </w:tabs>
+            <w:rPr>
+              <w:rFonts w:eastAsiaTheme="minorEastAsia" w:cstheme="minorBidi"/>
+              <w:smallCaps w:val="0"/>
+              <w:noProof/>
+              <w:sz w:val="22"/>
+              <w:szCs w:val="22"/>
+              <w:lang w:eastAsia="fr-CH"/>
+            </w:rPr>
+          </w:pPr>
+          <w:hyperlink w:anchor="_Toc133567231" w:history="1">
+            <w:r>
+              <w:rPr>
+                <w:rStyle w:val="Lienhypertexte"/>
+                <w:noProof/>
+              </w:rPr>
+              <w:t>7.1 -</w:t>
+            </w:r>
+            <w:r>
+              <w:rPr>
+                <w:rFonts w:eastAsiaTheme="minorEastAsia" w:cstheme="minorBidi"/>
+                <w:smallCaps w:val="0"/>
+                <w:noProof/>
+                <w:sz w:val="22"/>
+                <w:szCs w:val="22"/>
+                <w:lang w:eastAsia="fr-CH"/>
+              </w:rPr>
+              <w:tab/>
+            </w:r>
+            <w:r>
+              <w:rPr>
+                <w:rStyle w:val="Lienhypertexte"/>
+                <w:noProof/>
+              </w:rPr>
+              <w:t>Table des illustrations</w:t>
+            </w:r>
+            <w:r>
+              <w:rPr>
+                <w:noProof/>
+                <w:webHidden/>
+              </w:rPr>
+              <w:tab/>
+            </w:r>
+            <w:r>
+              <w:rPr>
+                <w:noProof/>
+                <w:webHidden/>
+              </w:rPr>
+              <w:fldChar w:fldCharType="begin"/>
+            </w:r>
+            <w:r>
+              <w:rPr>
+                <w:noProof/>
+                <w:webHidden/>
+              </w:rPr>
+              <w:instrText xml:space="preserve"> PAGEREF _Toc133567231 \h </w:instrText>
+            </w:r>
+            <w:r>
+              <w:rPr>
+                <w:noProof/>
+                <w:webHidden/>
+              </w:rPr>
+            </w:r>
+            <w:r>
+              <w:rPr>
+                <w:noProof/>
+                <w:webHidden/>
+              </w:rPr>
+              <w:fldChar w:fldCharType="separate"/>
+            </w:r>
+            <w:r>
+              <w:rPr>
+                <w:noProof/>
+                <w:webHidden/>
+              </w:rPr>
+              <w:t>I</w:t>
+            </w:r>
+            <w:r>
+              <w:rPr>
+                <w:noProof/>
+                <w:webHidden/>
+              </w:rPr>
+              <w:fldChar w:fldCharType="end"/>
+            </w:r>
+          </w:hyperlink>
+        </w:p>
+        <w:p>
+          <w:pPr>
+            <w:pStyle w:val="TM2"/>
+            <w:tabs>
+              <w:tab w:val="left" w:pos="880"/>
+              <w:tab w:val="right" w:leader="dot" w:pos="9062"/>
+            </w:tabs>
+            <w:rPr>
+              <w:rFonts w:eastAsiaTheme="minorEastAsia" w:cstheme="minorBidi"/>
+              <w:smallCaps w:val="0"/>
+              <w:noProof/>
+              <w:sz w:val="22"/>
+              <w:szCs w:val="22"/>
+              <w:lang w:eastAsia="fr-CH"/>
+            </w:rPr>
+          </w:pPr>
+          <w:hyperlink w:anchor="_Toc133567232" w:history="1">
+            <w:r>
+              <w:rPr>
+                <w:rStyle w:val="Lienhypertexte"/>
+                <w:noProof/>
+              </w:rPr>
+              <w:t>7.2 -</w:t>
+            </w:r>
+            <w:r>
+              <w:rPr>
+                <w:rFonts w:eastAsiaTheme="minorEastAsia" w:cstheme="minorBidi"/>
+                <w:smallCaps w:val="0"/>
+                <w:noProof/>
+                <w:sz w:val="22"/>
+                <w:szCs w:val="22"/>
+                <w:lang w:eastAsia="fr-CH"/>
+              </w:rPr>
+              <w:tab/>
+            </w:r>
+            <w:r>
+              <w:rPr>
+                <w:rStyle w:val="Lienhypertexte"/>
+                <w:noProof/>
+              </w:rPr>
+              <w:t>Bibliographies et références</w:t>
+            </w:r>
+            <w:r>
+              <w:rPr>
+                <w:noProof/>
+                <w:webHidden/>
+              </w:rPr>
+              <w:tab/>
+            </w:r>
+            <w:r>
+              <w:rPr>
+                <w:noProof/>
+                <w:webHidden/>
+              </w:rPr>
+              <w:fldChar w:fldCharType="begin"/>
+            </w:r>
+            <w:r>
+              <w:rPr>
+                <w:noProof/>
+                <w:webHidden/>
+              </w:rPr>
+              <w:instrText xml:space="preserve"> PAGEREF _Toc133567232 \h </w:instrText>
+            </w:r>
+            <w:r>
+              <w:rPr>
+                <w:noProof/>
+                <w:webHidden/>
+              </w:rPr>
+            </w:r>
+            <w:r>
+              <w:rPr>
+                <w:noProof/>
+                <w:webHidden/>
+              </w:rPr>
+              <w:fldChar w:fldCharType="separate"/>
+            </w:r>
+            <w:r>
+              <w:rPr>
+                <w:noProof/>
+                <w:webHidden/>
+              </w:rPr>
+              <w:t>II</w:t>
+            </w:r>
+            <w:r>
+              <w:rPr>
+                <w:noProof/>
+                <w:webHidden/>
+              </w:rPr>
+              <w:fldChar w:fldCharType="end"/>
+            </w:r>
+          </w:hyperlink>
+        </w:p>
+        <w:p>
+          <w:pPr>
+            <w:pStyle w:val="TM3"/>
+            <w:tabs>
+              <w:tab w:val="left" w:pos="1320"/>
+              <w:tab w:val="right" w:leader="dot" w:pos="9062"/>
+            </w:tabs>
+            <w:rPr>
+              <w:rFonts w:eastAsiaTheme="minorEastAsia" w:cstheme="minorBidi"/>
+              <w:i w:val="0"/>
+              <w:iCs w:val="0"/>
+              <w:noProof/>
+              <w:sz w:val="22"/>
+              <w:szCs w:val="22"/>
+              <w:lang w:eastAsia="fr-CH"/>
+            </w:rPr>
+          </w:pPr>
+          <w:hyperlink w:anchor="_Toc133567233" w:history="1">
+            <w:r>
+              <w:rPr>
+                <w:rStyle w:val="Lienhypertexte"/>
+                <w:noProof/>
+              </w:rPr>
+              <w:t>7.2.1 -</w:t>
+            </w:r>
+            <w:r>
+              <w:rPr>
+                <w:rFonts w:eastAsiaTheme="minorEastAsia" w:cstheme="minorBidi"/>
+                <w:i w:val="0"/>
+                <w:iCs w:val="0"/>
+                <w:noProof/>
+                <w:sz w:val="22"/>
+                <w:szCs w:val="22"/>
+                <w:lang w:eastAsia="fr-CH"/>
+              </w:rPr>
+              <w:tab/>
+            </w:r>
+            <w:r>
+              <w:rPr>
+                <w:rStyle w:val="Lienhypertexte"/>
+                <w:noProof/>
+              </w:rPr>
+              <w:t>Sites Web</w:t>
+            </w:r>
+            <w:r>
+              <w:rPr>
+                <w:noProof/>
+                <w:webHidden/>
+              </w:rPr>
+              <w:tab/>
+            </w:r>
+            <w:r>
+              <w:rPr>
+                <w:noProof/>
+                <w:webHidden/>
+              </w:rPr>
+              <w:fldChar w:fldCharType="begin"/>
+            </w:r>
+            <w:r>
+              <w:rPr>
+                <w:noProof/>
+                <w:webHidden/>
+              </w:rPr>
+              <w:instrText xml:space="preserve"> PAGEREF _Toc133567233 \h </w:instrText>
+            </w:r>
+            <w:r>
+              <w:rPr>
+                <w:noProof/>
+                <w:webHidden/>
+              </w:rPr>
+            </w:r>
+            <w:r>
+              <w:rPr>
+                <w:noProof/>
+                <w:webHidden/>
+              </w:rPr>
+              <w:fldChar w:fldCharType="separate"/>
+            </w:r>
+            <w:r>
+              <w:rPr>
+                <w:noProof/>
+                <w:webHidden/>
+              </w:rPr>
+              <w:t>II</w:t>
+            </w:r>
+            <w:r>
+              <w:rPr>
+                <w:noProof/>
+                <w:webHidden/>
+              </w:rPr>
+              <w:fldChar w:fldCharType="end"/>
+            </w:r>
+          </w:hyperlink>
+        </w:p>
+        <w:p>
+          <w:pPr>
+            <w:pStyle w:val="TM3"/>
+            <w:tabs>
+              <w:tab w:val="left" w:pos="1320"/>
+              <w:tab w:val="right" w:leader="dot" w:pos="9062"/>
+            </w:tabs>
+            <w:rPr>
+              <w:rFonts w:eastAsiaTheme="minorEastAsia" w:cstheme="minorBidi"/>
+              <w:i w:val="0"/>
+              <w:iCs w:val="0"/>
+              <w:noProof/>
+              <w:sz w:val="22"/>
+              <w:szCs w:val="22"/>
+              <w:lang w:eastAsia="fr-CH"/>
+            </w:rPr>
+          </w:pPr>
+          <w:hyperlink w:anchor="_Toc133567234" w:history="1">
+            <w:r>
+              <w:rPr>
+                <w:rStyle w:val="Lienhypertexte"/>
+                <w:noProof/>
                 <w:lang w:val="en-US"/>
               </w:rPr>
+              <w:t>7.2.2 -</w:t>
+            </w:r>
+            <w:r>
+              <w:rPr>
+                <w:rFonts w:eastAsiaTheme="minorEastAsia" w:cstheme="minorBidi"/>
+                <w:i w:val="0"/>
+                <w:iCs w:val="0"/>
+                <w:noProof/>
+                <w:sz w:val="22"/>
+                <w:szCs w:val="22"/>
+                <w:lang w:eastAsia="fr-CH"/>
+              </w:rPr>
+              <w:tab/>
+            </w:r>
+            <w:r>
+              <w:rPr>
+                <w:rStyle w:val="Lienhypertexte"/>
+                <w:noProof/>
+                <w:lang w:val="en-US"/>
+              </w:rPr>
+              <w:t>Livres</w:t>
+            </w:r>
+            <w:r>
+              <w:rPr>
+                <w:noProof/>
+                <w:webHidden/>
+              </w:rPr>
+              <w:tab/>
+            </w:r>
+            <w:r>
+              <w:rPr>
+                <w:noProof/>
+                <w:webHidden/>
+              </w:rPr>
+              <w:fldChar w:fldCharType="begin"/>
+            </w:r>
+            <w:r>
+              <w:rPr>
+                <w:noProof/>
+                <w:webHidden/>
+              </w:rPr>
+              <w:instrText xml:space="preserve"> PAGEREF _Toc133567234 \h </w:instrText>
+            </w:r>
+            <w:r>
+              <w:rPr>
+                <w:noProof/>
+                <w:webHidden/>
+              </w:rPr>
+            </w:r>
+            <w:r>
+              <w:rPr>
+                <w:noProof/>
+                <w:webHidden/>
+              </w:rPr>
+              <w:fldChar w:fldCharType="separate"/>
+            </w:r>
+            <w:r>
+              <w:rPr>
+                <w:noProof/>
+                <w:webHidden/>
+              </w:rPr>
+              <w:t>II</w:t>
+            </w:r>
+            <w:r>
+              <w:rPr>
+                <w:noProof/>
+                <w:webHidden/>
+              </w:rPr>
+              <w:fldChar w:fldCharType="end"/>
+            </w:r>
+          </w:hyperlink>
+        </w:p>
+        <w:p>
+          <w:pPr>
+            <w:pStyle w:val="TM3"/>
+            <w:tabs>
+              <w:tab w:val="left" w:pos="1320"/>
+              <w:tab w:val="right" w:leader="dot" w:pos="9062"/>
+            </w:tabs>
+            <w:rPr>
+              <w:rFonts w:eastAsiaTheme="minorEastAsia" w:cstheme="minorBidi"/>
+              <w:i w:val="0"/>
+              <w:iCs w:val="0"/>
+              <w:noProof/>
+              <w:sz w:val="22"/>
+              <w:szCs w:val="22"/>
+              <w:lang w:eastAsia="fr-CH"/>
+            </w:rPr>
+          </w:pPr>
+          <w:hyperlink w:anchor="_Toc133567235" w:history="1">
+            <w:r>
+              <w:rPr>
+                <w:rStyle w:val="Lienhypertexte"/>
+                <w:noProof/>
+                <w:lang w:val="en-US"/>
+              </w:rPr>
+              <w:t>7.2.3 -</w:t>
+            </w:r>
+            <w:r>
+              <w:rPr>
+                <w:rFonts w:eastAsiaTheme="minorEastAsia" w:cstheme="minorBidi"/>
+                <w:i w:val="0"/>
+                <w:iCs w:val="0"/>
+                <w:noProof/>
+                <w:sz w:val="22"/>
+                <w:szCs w:val="22"/>
+                <w:lang w:eastAsia="fr-CH"/>
+              </w:rPr>
+              <w:tab/>
+            </w:r>
+            <w:r>
+              <w:rPr>
+                <w:rStyle w:val="Lienhypertexte"/>
+                <w:noProof/>
+                <w:lang w:val="en-US"/>
+              </w:rPr>
               <w:t>Autres</w:t>
             </w:r>
             <w:r>
@@ -2269,7 +2981,7 @@
                 <w:noProof/>
                 <w:webHidden/>
               </w:rPr>
-              <w:instrText xml:space="preserve"> PAGEREF _Toc106375252 \h </w:instrText>
+              <w:instrText xml:space="preserve"> PAGEREF _Toc133567235 \h </w:instrText>
             </w:r>
             <w:r>
               <w:rPr>
@@ -2289,7 +3001,7 @@
                 <w:noProof/>
                 <w:webHidden/>
               </w:rPr>
-              <w:t>IV</w:t>
+              <w:t>II</w:t>
             </w:r>
             <w:r>
               <w:rPr>
@@ -2352,149 +3064,276 @@
       <w:pPr>
         <w:pStyle w:val="TitrePrincipal"/>
       </w:pPr>
-      <w:bookmarkStart w:id="1" w:name="_Toc106375234"/>
+      <w:bookmarkStart w:id="0" w:name="_Toc133567209"/>
       <w:r>
         <w:lastRenderedPageBreak/>
-        <w:t>Glossaire</w:t>
+        <w:t>Introduction</w:t>
+      </w:r>
+      <w:bookmarkEnd w:id="0"/>
+    </w:p>
+    <w:p>
+      <w:pPr>
+        <w:pStyle w:val="TexteFormel"/>
+      </w:pPr>
+      <w:r>
+        <w:t xml:space="preserve">L'application a été construite en utilisant le langage de programmation </w:t>
+      </w:r>
+      <w:proofErr w:type="spellStart"/>
+      <w:r>
+        <w:t>Kotlin</w:t>
+      </w:r>
+      <w:proofErr w:type="spellEnd"/>
+      <w:r>
+        <w:t xml:space="preserve"> et Android Studio comme environnement de développement. L'application est construite sur l'Android Framework, qui fournit une base solide pour la fonctionnalité et la performance de l'application. Le cadre Android comprend une variété d'outils et d'API qui sont essentiels pour le développement de toute application Android, y compris le SDK Android, le Runtime Android et la bibliothèque de support Android. Cette présentation fournira un aperçu détaillé des fonctionnalités, de la conception et de la mise en œuvre de l'application, ainsi que de tous les défis rencontrés au cours du processus de développement et de leurs solutions. En outre, il inclura les résultats des tests utilisateurs et les plans futurs pour l'application.</w:t>
+      </w:r>
+    </w:p>
+    <w:p>
+      <w:pPr>
+        <w:pStyle w:val="TexteFormel"/>
+      </w:pPr>
+      <w:r>
+        <w:t xml:space="preserve">Le développement de l'application s'est appuyé sur l'environnement de développement intégré (IDE) Android Studio. </w:t>
+      </w:r>
+      <w:proofErr w:type="spellStart"/>
+      <w:r>
+        <w:t>Kotlin</w:t>
+      </w:r>
+      <w:proofErr w:type="spellEnd"/>
+      <w:r>
+        <w:t xml:space="preserve">, le langage de programmation utilisé pour l'application, est un langage moderne, concis et expressif qui est totalement interopérable avec Java et qui offre plusieurs fonctionnalités telles que la sécurité des nullités, les fonctions d'extension et les coroutines qui améliorent la lisibilité et la maintenabilité du code. Android Studio, quant à lui, est l'IDE officiel pour le développement d'Android. Il propose une variété d'outils et de fonctionnalités qui simplifient le processus de développement, notamment un éditeur de mise en page visuelle, un éditeur de code et un débogueur. Ensemble, </w:t>
+      </w:r>
+      <w:proofErr w:type="spellStart"/>
+      <w:r>
+        <w:t>Kotlin</w:t>
+      </w:r>
+      <w:proofErr w:type="spellEnd"/>
+      <w:r>
+        <w:t xml:space="preserve"> et Android Studio constituent une plateforme de développement puissante et efficace qui permet de créer des applications mobiles de haute qualité.</w:t>
+      </w:r>
+    </w:p>
+    <w:p>
+      <w:pPr>
+        <w:pStyle w:val="TexteFormel"/>
+      </w:pPr>
+      <w:r>
+        <w:t xml:space="preserve">L'application, </w:t>
+      </w:r>
+      <w:proofErr w:type="spellStart"/>
+      <w:r>
+        <w:t>ShakeToDo</w:t>
+      </w:r>
+      <w:proofErr w:type="spellEnd"/>
+      <w:r>
+        <w:t>, est conçue pour fournir aux utilisateurs un moyen simple et efficace de gérer leurs tâches. La principale fonction de l'application est de permettre à l'utilisateur de créer des "</w:t>
+      </w:r>
+      <w:proofErr w:type="spellStart"/>
+      <w:r>
+        <w:t>ToDo</w:t>
+      </w:r>
+      <w:proofErr w:type="spellEnd"/>
+      <w:r>
+        <w:t xml:space="preserve">", c'est-à-dire des tâches qui doivent être accomplies avant une date limite. L'utilisateur peut facilement ajouter des images à une tâche pour la visualiser et la rendre plus mémorable. En outre, l'application offre une fonction unique qui permet à l'utilisateur de secouer son téléphone lorsqu'une tâche est sélectionnée pour la marquer comme "terminée". Cette fonction constitue un moyen rapide et pratique pour l'utilisateur de suivre ses progrès et de rester au fait de ses tâches. Globalement, </w:t>
+      </w:r>
+      <w:proofErr w:type="spellStart"/>
+      <w:r>
+        <w:t>ShakeToDo</w:t>
+      </w:r>
+      <w:proofErr w:type="spellEnd"/>
+      <w:r>
+        <w:t xml:space="preserve"> offre une interface conviviale et visuellement attrayante qui rend la gestion des tâches simple et efficace pour l'utilisateur.</w:t>
+      </w:r>
+    </w:p>
+    <w:p>
+      <w:pPr>
+        <w:pStyle w:val="TitrePrincipal"/>
+      </w:pPr>
+      <w:bookmarkStart w:id="1" w:name="_Toc133567210"/>
+      <w:r>
+        <w:lastRenderedPageBreak/>
+        <w:t>Analyse</w:t>
       </w:r>
       <w:bookmarkEnd w:id="1"/>
     </w:p>
     <w:p>
       <w:pPr>
-        <w:pStyle w:val="TexteFormel"/>
-        <w:tabs>
-          <w:tab w:val="left" w:pos="2410"/>
-        </w:tabs>
-        <w:ind w:left="2410" w:hanging="2410"/>
-      </w:pPr>
+        <w:pStyle w:val="TitreSecondaire"/>
+      </w:pPr>
+      <w:bookmarkStart w:id="2" w:name="_Toc133567211"/>
       <w:r>
-        <w:rPr>
-          <w:b/>
-          <w:bCs/>
-        </w:rPr>
-        <w:t>Terme</w:t>
-      </w:r>
-      <w:r>
-        <w:rPr>
-          <w:b/>
-          <w:bCs/>
-        </w:rPr>
-        <w:tab/>
-      </w:r>
-      <w:r>
-        <w:t>Description</w:t>
-      </w:r>
-    </w:p>
-    <w:p>
-      <w:pPr>
-        <w:pStyle w:val="TexteFormel"/>
-        <w:tabs>
-          <w:tab w:val="left" w:pos="2410"/>
-        </w:tabs>
-      </w:pPr>
-    </w:p>
-    <w:p>
-      <w:pPr>
-        <w:pStyle w:val="TitrePrincipal"/>
-      </w:pPr>
-      <w:bookmarkStart w:id="2" w:name="_Toc106375235"/>
-      <w:r>
-        <w:lastRenderedPageBreak/>
-        <w:t>Introduction</w:t>
+        <w:t>Objectifs</w:t>
       </w:r>
       <w:bookmarkEnd w:id="2"/>
     </w:p>
     <w:p>
       <w:pPr>
-        <w:pStyle w:val="TitreSecondaire"/>
-      </w:pPr>
-      <w:bookmarkStart w:id="3" w:name="_Toc106375236"/>
+        <w:pStyle w:val="Titre3"/>
+      </w:pPr>
+      <w:bookmarkStart w:id="3" w:name="_Toc133567212"/>
       <w:r>
-        <w:t>Contexte</w:t>
+        <w:t>Principaux</w:t>
       </w:r>
       <w:bookmarkEnd w:id="3"/>
     </w:p>
     <w:p>
       <w:pPr>
-        <w:pStyle w:val="Noteterminer"/>
+        <w:pStyle w:val="TexteFormel"/>
+        <w:numPr>
+          <w:ilvl w:val="0"/>
+          <w:numId w:val="48"/>
+        </w:numPr>
       </w:pPr>
       <w:r>
-        <w:t>Style TO DO / Annotations</w:t>
+        <w:t xml:space="preserve">CRUD </w:t>
+      </w:r>
+      <w:proofErr w:type="spellStart"/>
+      <w:r>
+        <w:t>ToDos</w:t>
+      </w:r>
+      <w:proofErr w:type="spellEnd"/>
+    </w:p>
+    <w:p>
+      <w:pPr>
+        <w:pStyle w:val="TexteFormel"/>
+        <w:numPr>
+          <w:ilvl w:val="0"/>
+          <w:numId w:val="48"/>
+        </w:numPr>
+      </w:pPr>
+      <w:r>
+        <w:t>Interface utilisateur simple et intuitive</w:t>
       </w:r>
     </w:p>
     <w:p>
       <w:pPr>
         <w:pStyle w:val="TexteFormel"/>
-      </w:pPr>
-    </w:p>
-    <w:p>
-      <w:pPr>
-        <w:pStyle w:val="TexteFormel"/>
+        <w:numPr>
+          <w:ilvl w:val="0"/>
+          <w:numId w:val="48"/>
+        </w:numPr>
       </w:pPr>
       <w:r>
-        <w:t>Style texte formel</w:t>
+        <w:t>Intégration caméra et gyroscope pour interactions avancés</w:t>
       </w:r>
     </w:p>
     <w:p>
       <w:pPr>
-        <w:pStyle w:val="TexteFormel"/>
-      </w:pPr>
-    </w:p>
-    <w:p>
-      <w:pPr>
-        <w:pStyle w:val="Code"/>
-      </w:pPr>
+        <w:pStyle w:val="Titre3"/>
+      </w:pPr>
+      <w:bookmarkStart w:id="4" w:name="_Toc133567213"/>
       <w:r>
-        <w:t>Code</w:t>
-      </w:r>
-    </w:p>
-    <w:p>
-      <w:pPr>
-        <w:pStyle w:val="Noteterminer"/>
-      </w:pPr>
-    </w:p>
-    <w:p>
-      <w:pPr>
-        <w:pStyle w:val="ToMerge"/>
-      </w:pPr>
-      <w:r>
-        <w:t>Style ToMerge en cas de travail à plusieurs</w:t>
-      </w:r>
-    </w:p>
-    <w:p>
-      <w:pPr>
-        <w:pStyle w:val="TitreSecondaire"/>
-      </w:pPr>
-      <w:bookmarkStart w:id="4" w:name="_Toc106375237"/>
-      <w:r>
-        <w:t>Titre 2</w:t>
+        <w:t>Secondaires</w:t>
       </w:r>
       <w:bookmarkEnd w:id="4"/>
     </w:p>
     <w:p>
       <w:pPr>
-        <w:pStyle w:val="Titre3"/>
-      </w:pPr>
-      <w:bookmarkStart w:id="5" w:name="_Toc106375238"/>
+        <w:pStyle w:val="TexteFormel"/>
+        <w:numPr>
+          <w:ilvl w:val="0"/>
+          <w:numId w:val="49"/>
+        </w:numPr>
+      </w:pPr>
       <w:r>
-        <w:t>Titre 3</w:t>
+        <w:t>Ajout de fonctionnalité "alarme" ou "notification" pour rappel à l'utilisateur</w:t>
+      </w:r>
+    </w:p>
+    <w:p>
+      <w:pPr>
+        <w:pStyle w:val="TitreSecondaire"/>
+      </w:pPr>
+      <w:bookmarkStart w:id="5" w:name="_Toc133567214"/>
+      <w:r>
+        <w:t>Maquettes</w:t>
       </w:r>
       <w:bookmarkEnd w:id="5"/>
     </w:p>
     <w:p>
       <w:pPr>
         <w:pStyle w:val="TexteFormel"/>
-        <w:spacing w:line="240" w:lineRule="auto"/>
-      </w:pPr>
+        <w:keepNext/>
+      </w:pPr>
+      <w:r>
+        <w:rPr>
+          <w:noProof/>
+        </w:rPr>
+        <w:drawing>
+          <wp:inline distT="0" distB="0" distL="0" distR="0" wp14:anchorId="4937AC7B" wp14:editId="341A5BB3">
+            <wp:extent cx="5760720" cy="3091815"/>
+            <wp:effectExtent l="0" t="0" r="0" b="0"/>
+            <wp:docPr id="3" name="Image 3"/>
+            <wp:cNvGraphicFramePr>
+              <a:graphicFrameLocks xmlns:a="http://schemas.openxmlformats.org/drawingml/2006/main" noChangeAspect="1"/>
+            </wp:cNvGraphicFramePr>
+            <a:graphic xmlns:a="http://schemas.openxmlformats.org/drawingml/2006/main">
+              <a:graphicData uri="http://schemas.openxmlformats.org/drawingml/2006/picture">
+                <pic:pic xmlns:pic="http://schemas.openxmlformats.org/drawingml/2006/picture">
+                  <pic:nvPicPr>
+                    <pic:cNvPr id="0" name="Picture 9"/>
+                    <pic:cNvPicPr>
+                      <a:picLocks noChangeAspect="1" noChangeArrowheads="1"/>
+                    </pic:cNvPicPr>
+                  </pic:nvPicPr>
+                  <pic:blipFill>
+                    <a:blip r:embed="rId13">
+                      <a:extLst>
+                        <a:ext uri="{28A0092B-C50C-407E-A947-70E740481C1C}">
+                          <a14:useLocalDpi xmlns:a14="http://schemas.microsoft.com/office/drawing/2010/main" val="0"/>
+                        </a:ext>
+                      </a:extLst>
+                    </a:blip>
+                    <a:srcRect/>
+                    <a:stretch>
+                      <a:fillRect/>
+                    </a:stretch>
+                  </pic:blipFill>
+                  <pic:spPr bwMode="auto">
+                    <a:xfrm>
+                      <a:off x="0" y="0"/>
+                      <a:ext cx="5760720" cy="3091815"/>
+                    </a:xfrm>
+                    <a:prstGeom prst="rect">
+                      <a:avLst/>
+                    </a:prstGeom>
+                    <a:noFill/>
+                    <a:ln>
+                      <a:noFill/>
+                    </a:ln>
+                  </pic:spPr>
+                </pic:pic>
+              </a:graphicData>
+            </a:graphic>
+          </wp:inline>
+        </w:drawing>
+      </w:r>
     </w:p>
     <w:p>
       <w:pPr>
-        <w:pStyle w:val="TitrePrincipal"/>
-      </w:pPr>
-      <w:bookmarkStart w:id="6" w:name="_Toc106375239"/>
+        <w:pStyle w:val="Lgende"/>
+      </w:pPr>
+      <w:bookmarkStart w:id="6" w:name="_Toc133567108"/>
       <w:r>
-        <w:lastRenderedPageBreak/>
-        <w:t>Analyse</w:t>
+        <w:t xml:space="preserve">Figure </w:t>
+      </w:r>
+      <w:r>
+        <w:fldChar w:fldCharType="begin"/>
+      </w:r>
+      <w:r>
+        <w:instrText xml:space="preserve"> SEQ Figure \* ARABIC </w:instrText>
+      </w:r>
+      <w:r>
+        <w:fldChar w:fldCharType="separate"/>
+      </w:r>
+      <w:r>
+        <w:rPr>
+          <w:noProof/>
+        </w:rPr>
+        <w:t>1</w:t>
+      </w:r>
+      <w:r>
+        <w:fldChar w:fldCharType="end"/>
+      </w:r>
+      <w:r>
+        <w:t xml:space="preserve"> - Maquettes de l'application</w:t>
       </w:r>
       <w:bookmarkEnd w:id="6"/>
     </w:p>
@@ -2502,6 +3341,42 @@
       <w:pPr>
         <w:pStyle w:val="TexteFormel"/>
       </w:pPr>
+      <w:r>
+        <w:t xml:space="preserve">L'interface de l'application </w:t>
+      </w:r>
+      <w:proofErr w:type="spellStart"/>
+      <w:r>
+        <w:t>ShakeToDo</w:t>
+      </w:r>
+      <w:proofErr w:type="spellEnd"/>
+      <w:r>
+        <w:t xml:space="preserve"> est conçue pour être intuitive et facile à utiliser pour les utilisateurs. Elle présente une interface visuellement attrayante qui permet à l'utilisateur de visualiser facilement ses tâches et de les gérer efficacement. La principale fonction de l'application est accessible à partir de l'écran principal, où l'utilisateur peut voir la liste de ses tâches en cours, avec des options pour ajouter une nouvelle tâche, marquer une tâche comme terminée ou supprimer une tâche existante.</w:t>
+      </w:r>
+    </w:p>
+    <w:p>
+      <w:pPr>
+        <w:pStyle w:val="TexteFormel"/>
+      </w:pPr>
+      <w:r>
+        <w:t>Les tâches sont affichées de manière claire et concise, avec une description courte, une date limite et éventuellement une image associée.</w:t>
+      </w:r>
+    </w:p>
+    <w:p>
+      <w:pPr>
+        <w:pStyle w:val="TexteFormel"/>
+      </w:pPr>
+      <w:r>
+        <w:lastRenderedPageBreak/>
+        <w:t xml:space="preserve">Les éléments de l'interface sont disposés de manière logique et facile à comprendre pour l'utilisateur, avec des boutons et des icônes clairement étiquetés pour les différentes fonctions. Les menus et les sous-menus sont également bien organisés pour une navigation facile. La fonction unique de secouer le téléphone pour marquer une tâche comme terminée est également intégrée de manière transparente dans l'interface, avec des instructions claires pour l'utilisateur. En somme, l'interface de </w:t>
+      </w:r>
+      <w:proofErr w:type="spellStart"/>
+      <w:r>
+        <w:t>ShakeToDo</w:t>
+      </w:r>
+      <w:proofErr w:type="spellEnd"/>
+      <w:r>
+        <w:t xml:space="preserve"> est conçue pour offrir une expérience utilisateur fluide et agréable pour la gestion des tâches.</w:t>
+      </w:r>
     </w:p>
     <w:p>
       <w:pPr>
@@ -2518,7 +3393,7 @@
         <w:pStyle w:val="TitrePrincipal"/>
       </w:pPr>
       <w:bookmarkStart w:id="7" w:name="_Toc93417074"/>
-      <w:bookmarkStart w:id="8" w:name="_Toc106375240"/>
+      <w:bookmarkStart w:id="8" w:name="_Toc133567215"/>
       <w:r>
         <w:lastRenderedPageBreak/>
         <w:t>Conception</w:t>
@@ -2528,17 +3403,11 @@
     </w:p>
     <w:p>
       <w:pPr>
-        <w:pStyle w:val="TexteFormel"/>
-      </w:pPr>
-    </w:p>
-    <w:p>
-      <w:pPr>
-        <w:pStyle w:val="TitrePrincipal"/>
-      </w:pPr>
-      <w:bookmarkStart w:id="9" w:name="_Toc106375241"/>
+        <w:pStyle w:val="TitreSecondaire"/>
+      </w:pPr>
+      <w:bookmarkStart w:id="9" w:name="_Toc133567216"/>
       <w:r>
-        <w:lastRenderedPageBreak/>
-        <w:t>Réalisation</w:t>
+        <w:t>Base de données</w:t>
       </w:r>
       <w:bookmarkEnd w:id="9"/>
     </w:p>
@@ -2549,14 +3418,195 @@
     </w:p>
     <w:p>
       <w:pPr>
+        <w:pStyle w:val="TitreSecondaire"/>
+      </w:pPr>
+      <w:bookmarkStart w:id="10" w:name="_Toc133567217"/>
+      <w:r>
+        <w:t>Capteurs</w:t>
+      </w:r>
+      <w:bookmarkEnd w:id="10"/>
+    </w:p>
+    <w:p>
+      <w:pPr>
+        <w:pStyle w:val="Titre3"/>
+      </w:pPr>
+      <w:bookmarkStart w:id="11" w:name="_Toc133567218"/>
+      <w:r>
+        <w:t>Prise de photos</w:t>
+      </w:r>
+      <w:bookmarkEnd w:id="11"/>
+    </w:p>
+    <w:p>
+      <w:pPr>
+        <w:pStyle w:val="TexteFormel"/>
+      </w:pPr>
+    </w:p>
+    <w:p>
+      <w:pPr>
+        <w:pStyle w:val="Titre3"/>
+      </w:pPr>
+      <w:bookmarkStart w:id="12" w:name="_Toc133567219"/>
+      <w:r>
+        <w:t>Accéléromètre</w:t>
+      </w:r>
+      <w:bookmarkEnd w:id="12"/>
+    </w:p>
+    <w:p>
+      <w:pPr>
+        <w:pStyle w:val="TexteFormel"/>
+      </w:pPr>
+    </w:p>
+    <w:p>
+      <w:pPr>
+        <w:pStyle w:val="TitreSecondaire"/>
+      </w:pPr>
+      <w:bookmarkStart w:id="13" w:name="_Toc133567220"/>
+      <w:r>
+        <w:t>Notifications</w:t>
+      </w:r>
+      <w:bookmarkEnd w:id="13"/>
+    </w:p>
+    <w:p>
+      <w:pPr>
+        <w:pStyle w:val="TexteFormel"/>
+      </w:pPr>
+    </w:p>
+    <w:p>
+      <w:pPr>
+        <w:pStyle w:val="TitreSecondaire"/>
+      </w:pPr>
+      <w:bookmarkStart w:id="14" w:name="_Toc133567221"/>
+      <w:r>
+        <w:t>Settings</w:t>
+      </w:r>
+      <w:bookmarkEnd w:id="14"/>
+    </w:p>
+    <w:p>
+      <w:pPr>
+        <w:pStyle w:val="Noteterminer"/>
+      </w:pPr>
+      <w:r>
+        <w:t xml:space="preserve">Les capteurs changent en fonction du téléphone : ajouter de </w:t>
+      </w:r>
+      <w:proofErr w:type="spellStart"/>
+      <w:r>
+        <w:t>ssettings</w:t>
+      </w:r>
+      <w:proofErr w:type="spellEnd"/>
+      <w:r>
+        <w:t xml:space="preserve"> pour pouvoir paramétrer</w:t>
+      </w:r>
+    </w:p>
+    <w:p>
+      <w:pPr>
         <w:pStyle w:val="TitrePrincipal"/>
       </w:pPr>
-      <w:bookmarkStart w:id="10" w:name="_Toc106375242"/>
+      <w:bookmarkStart w:id="15" w:name="_Toc133567222"/>
       <w:r>
         <w:lastRenderedPageBreak/>
         <w:t>Résultats</w:t>
       </w:r>
-      <w:bookmarkEnd w:id="10"/>
+      <w:bookmarkEnd w:id="15"/>
+    </w:p>
+    <w:p>
+      <w:pPr>
+        <w:pStyle w:val="TitreSecondaire"/>
+      </w:pPr>
+      <w:bookmarkStart w:id="16" w:name="_Toc133567223"/>
+      <w:r>
+        <w:t xml:space="preserve">Visualisation des </w:t>
+      </w:r>
+      <w:proofErr w:type="spellStart"/>
+      <w:r>
+        <w:t>ToDos</w:t>
+      </w:r>
+      <w:bookmarkEnd w:id="16"/>
+      <w:proofErr w:type="spellEnd"/>
+    </w:p>
+    <w:p>
+      <w:pPr>
+        <w:pStyle w:val="TexteFormel"/>
+      </w:pPr>
+    </w:p>
+    <w:p>
+      <w:pPr>
+        <w:pStyle w:val="TitreSecondaire"/>
+      </w:pPr>
+      <w:bookmarkStart w:id="17" w:name="_Toc133567224"/>
+      <w:r>
+        <w:t xml:space="preserve">Ajout d’un </w:t>
+      </w:r>
+      <w:proofErr w:type="spellStart"/>
+      <w:r>
+        <w:t>ToDo</w:t>
+      </w:r>
+      <w:bookmarkEnd w:id="17"/>
+      <w:proofErr w:type="spellEnd"/>
+    </w:p>
+    <w:p>
+      <w:pPr>
+        <w:pStyle w:val="TexteFormel"/>
+      </w:pPr>
+    </w:p>
+    <w:p>
+      <w:pPr>
+        <w:pStyle w:val="TitreSecondaire"/>
+      </w:pPr>
+      <w:bookmarkStart w:id="18" w:name="_Toc133567225"/>
+      <w:r>
+        <w:t xml:space="preserve">Suppression d’un </w:t>
+      </w:r>
+      <w:proofErr w:type="spellStart"/>
+      <w:r>
+        <w:t>ToDo</w:t>
+      </w:r>
+      <w:bookmarkEnd w:id="18"/>
+      <w:proofErr w:type="spellEnd"/>
+    </w:p>
+    <w:p>
+      <w:pPr>
+        <w:pStyle w:val="TexteFormel"/>
+      </w:pPr>
+    </w:p>
+    <w:p>
+      <w:pPr>
+        <w:pStyle w:val="TitreSecondaire"/>
+      </w:pPr>
+      <w:bookmarkStart w:id="19" w:name="_Toc133567226"/>
+      <w:r>
+        <w:t xml:space="preserve">Modification d’un </w:t>
+      </w:r>
+      <w:proofErr w:type="spellStart"/>
+      <w:r>
+        <w:t>ToDo</w:t>
+      </w:r>
+      <w:bookmarkEnd w:id="19"/>
+      <w:proofErr w:type="spellEnd"/>
+    </w:p>
+    <w:p>
+      <w:pPr>
+        <w:pStyle w:val="TexteFormel"/>
+      </w:pPr>
+    </w:p>
+    <w:p>
+      <w:pPr>
+        <w:pStyle w:val="TitreSecondaire"/>
+      </w:pPr>
+      <w:bookmarkStart w:id="20" w:name="_Toc133567227"/>
+      <w:r>
+        <w:t xml:space="preserve">Compléter un </w:t>
+      </w:r>
+      <w:proofErr w:type="spellStart"/>
+      <w:r>
+        <w:t>ToDo</w:t>
+      </w:r>
+      <w:bookmarkEnd w:id="20"/>
+      <w:proofErr w:type="spellEnd"/>
+    </w:p>
+    <w:p>
+      <w:pPr>
+        <w:pStyle w:val="TexteFormel"/>
+      </w:pPr>
     </w:p>
     <w:p>
       <w:pPr>
@@ -2578,17 +3628,189 @@
       <w:pPr>
         <w:pStyle w:val="TitrePrincipal"/>
       </w:pPr>
-      <w:bookmarkStart w:id="11" w:name="_Toc106375243"/>
+      <w:bookmarkStart w:id="21" w:name="_Toc133567228"/>
       <w:r>
         <w:lastRenderedPageBreak/>
         <w:t>Limitations et perspectives</w:t>
       </w:r>
-      <w:bookmarkEnd w:id="11"/>
+      <w:bookmarkEnd w:id="21"/>
     </w:p>
     <w:p>
       <w:pPr>
         <w:pStyle w:val="TexteFormel"/>
-      </w:pPr>
+        <w:numPr>
+          <w:ilvl w:val="0"/>
+          <w:numId w:val="49"/>
+        </w:numPr>
+      </w:pPr>
+      <w:r>
+        <w:t xml:space="preserve">Calendrier </w:t>
+      </w:r>
+      <w:r>
+        <w:sym w:font="Wingdings" w:char="F0E0"/>
+      </w:r>
+      <w:r>
+        <w:t xml:space="preserve"> Visualisation des </w:t>
+      </w:r>
+      <w:proofErr w:type="spellStart"/>
+      <w:r>
+        <w:t>todos</w:t>
+      </w:r>
+      <w:proofErr w:type="spellEnd"/>
+      <w:r>
+        <w:t xml:space="preserve"> sous forme de calendrier </w:t>
+      </w:r>
+      <w:r>
+        <w:sym w:font="Wingdings" w:char="F0E0"/>
+      </w:r>
+      <w:r>
+        <w:t xml:space="preserve"> Synchronisation avec un autre calendrier (google </w:t>
+      </w:r>
+      <w:proofErr w:type="spellStart"/>
+      <w:r>
+        <w:t>calendar</w:t>
+      </w:r>
+      <w:proofErr w:type="spellEnd"/>
+      <w:r>
+        <w:t xml:space="preserve"> </w:t>
+      </w:r>
+      <w:proofErr w:type="spellStart"/>
+      <w:r>
+        <w:t>p.e</w:t>
+      </w:r>
+      <w:proofErr w:type="spellEnd"/>
+      <w:r>
+        <w:t>.)</w:t>
+      </w:r>
+    </w:p>
+    <w:p>
+      <w:pPr>
+        <w:pStyle w:val="TexteFormel"/>
+        <w:numPr>
+          <w:ilvl w:val="0"/>
+          <w:numId w:val="49"/>
+        </w:numPr>
+      </w:pPr>
+      <w:r>
+        <w:t xml:space="preserve">API 26 </w:t>
+      </w:r>
+      <w:r>
+        <w:sym w:font="Wingdings" w:char="F0E0"/>
+      </w:r>
+      <w:r>
+        <w:t xml:space="preserve"> Vieux </w:t>
+      </w:r>
+      <w:r>
+        <w:sym w:font="Wingdings" w:char="F0E0"/>
+      </w:r>
+      <w:r>
+        <w:t xml:space="preserve"> Ne fonctionne pas toujours avec les nouvelles versions</w:t>
+      </w:r>
+    </w:p>
+    <w:p>
+      <w:pPr>
+        <w:pStyle w:val="TexteFormel"/>
+        <w:numPr>
+          <w:ilvl w:val="0"/>
+          <w:numId w:val="49"/>
+        </w:numPr>
+      </w:pPr>
+      <w:r>
+        <w:t xml:space="preserve">Soucis </w:t>
+      </w:r>
+      <w:proofErr w:type="spellStart"/>
+      <w:r>
+        <w:t>Gradle</w:t>
+      </w:r>
+      <w:proofErr w:type="spellEnd"/>
+      <w:r>
+        <w:t xml:space="preserve"> et </w:t>
+      </w:r>
+      <w:proofErr w:type="spellStart"/>
+      <w:r>
+        <w:t>android</w:t>
+      </w:r>
+      <w:proofErr w:type="spellEnd"/>
+      <w:r>
+        <w:t xml:space="preserve"> </w:t>
+      </w:r>
+      <w:proofErr w:type="spellStart"/>
+      <w:r>
+        <w:t>manifest</w:t>
+      </w:r>
+      <w:proofErr w:type="spellEnd"/>
+      <w:r>
+        <w:t xml:space="preserve"> </w:t>
+      </w:r>
+      <w:r>
+        <w:sym w:font="Wingdings" w:char="F0E0"/>
+      </w:r>
+      <w:r>
+        <w:t xml:space="preserve"> Les versions ont flingué les imports</w:t>
+      </w:r>
+    </w:p>
+    <w:p>
+      <w:pPr>
+        <w:pStyle w:val="TexteFormel"/>
+        <w:numPr>
+          <w:ilvl w:val="0"/>
+          <w:numId w:val="49"/>
+        </w:numPr>
+      </w:pPr>
+      <w:proofErr w:type="spellStart"/>
+      <w:r>
+        <w:t>Markdown</w:t>
+      </w:r>
+      <w:proofErr w:type="spellEnd"/>
+      <w:r>
+        <w:t xml:space="preserve"> pour les textes des </w:t>
+      </w:r>
+      <w:proofErr w:type="spellStart"/>
+      <w:r>
+        <w:t>todos</w:t>
+      </w:r>
+      <w:proofErr w:type="spellEnd"/>
+    </w:p>
+    <w:p>
+      <w:pPr>
+        <w:pStyle w:val="TexteFormel"/>
+        <w:numPr>
+          <w:ilvl w:val="0"/>
+          <w:numId w:val="49"/>
+        </w:numPr>
+      </w:pPr>
+      <w:r>
+        <w:t xml:space="preserve">Plusieurs images pour un </w:t>
+      </w:r>
+      <w:proofErr w:type="spellStart"/>
+      <w:r>
+        <w:t>todo</w:t>
+      </w:r>
+      <w:proofErr w:type="spellEnd"/>
+    </w:p>
+    <w:p>
+      <w:pPr>
+        <w:pStyle w:val="TexteFormel"/>
+        <w:numPr>
+          <w:ilvl w:val="0"/>
+          <w:numId w:val="49"/>
+        </w:numPr>
+      </w:pPr>
+      <w:r>
+        <w:t>Notifications ne fonctionnent pas avec toutes les versions des API</w:t>
+      </w:r>
+    </w:p>
+    <w:p>
+      <w:pPr>
+        <w:pStyle w:val="TexteFormel"/>
+        <w:numPr>
+          <w:ilvl w:val="0"/>
+          <w:numId w:val="49"/>
+        </w:numPr>
+      </w:pPr>
+      <w:r>
+        <w:t>Alarmes</w:t>
+      </w:r>
     </w:p>
     <w:p>
       <w:pPr>
@@ -2605,149 +3827,101 @@
       <w:pPr>
         <w:pStyle w:val="TitrePrincipal"/>
       </w:pPr>
-      <w:bookmarkStart w:id="12" w:name="_Toc106375244"/>
+      <w:bookmarkStart w:id="22" w:name="_Toc133567229"/>
       <w:r>
         <w:lastRenderedPageBreak/>
         <w:t>Conclusion</w:t>
       </w:r>
-      <w:bookmarkEnd w:id="12"/>
+      <w:bookmarkEnd w:id="22"/>
     </w:p>
     <w:p>
       <w:pPr>
-        <w:pStyle w:val="Noteterminer"/>
+        <w:pStyle w:val="TexteFormel"/>
+        <w:numPr>
+          <w:ilvl w:val="0"/>
+          <w:numId w:val="50"/>
+        </w:numPr>
       </w:pPr>
       <w:r>
-        <w:t>En fonction de la longueur des premières pages du rapport (</w:t>
-      </w:r>
-      <w:r>
-        <w:t xml:space="preserve">avant </w:t>
-      </w:r>
-      <w:r>
-        <w:t>la table des matières)</w:t>
-      </w:r>
-      <w:r>
-        <w:t>,</w:t>
-      </w:r>
-      <w:r>
-        <w:t xml:space="preserve"> il se peut que le </w:t>
-      </w:r>
-      <w:r>
-        <w:t xml:space="preserve">numéro de </w:t>
-      </w:r>
-      <w:r>
-        <w:t>la dernière page courante</w:t>
-      </w:r>
-      <w:r>
-        <w:t xml:space="preserve"> (normalement celle-ci)</w:t>
-      </w:r>
-      <w:r>
-        <w:t xml:space="preserve"> ne</w:t>
-      </w:r>
-      <w:r>
-        <w:t xml:space="preserve"> corresponde pas </w:t>
-      </w:r>
-      <w:r>
-        <w:t xml:space="preserve">au </w:t>
-      </w:r>
-      <w:r>
-        <w:t>nombre de pages total.</w:t>
+        <w:t>Fonctionnelle</w:t>
       </w:r>
     </w:p>
     <w:p>
       <w:pPr>
-        <w:pStyle w:val="Noteterminer"/>
+        <w:pStyle w:val="TexteFormel"/>
+        <w:numPr>
+          <w:ilvl w:val="0"/>
+          <w:numId w:val="50"/>
+        </w:numPr>
       </w:pPr>
       <w:r>
-        <w:t>Il faut</w:t>
-      </w:r>
-      <w:r>
-        <w:t xml:space="preserve"> alors modifier</w:t>
-      </w:r>
-      <w:r>
-        <w:t xml:space="preserve"> ce dernier champ (numéro de page total, à droite du « / »).</w:t>
+        <w:t>Tous les objectifs ont été remplis</w:t>
       </w:r>
     </w:p>
     <w:p>
       <w:pPr>
-        <w:pStyle w:val="Noteterminer"/>
+        <w:pStyle w:val="TexteFormel"/>
         <w:numPr>
           <w:ilvl w:val="0"/>
-          <w:numId w:val="47"/>
+          <w:numId w:val="50"/>
         </w:numPr>
       </w:pPr>
       <w:r>
-        <w:t xml:space="preserve">Placer la souris </w:t>
+        <w:t xml:space="preserve">Bonne </w:t>
       </w:r>
+      <w:proofErr w:type="spellStart"/>
       <w:r>
-        <w:t xml:space="preserve">sur </w:t>
+        <w:t>ui</w:t>
       </w:r>
+      <w:proofErr w:type="spellEnd"/>
       <w:r>
-        <w:t>ce champ</w:t>
+        <w:t>/</w:t>
       </w:r>
+      <w:proofErr w:type="spellStart"/>
       <w:r>
-        <w:t>, qui sera alors grisé</w:t>
+        <w:t>ux</w:t>
+      </w:r>
+      <w:proofErr w:type="spellEnd"/>
+    </w:p>
+    <w:p>
+      <w:pPr>
+        <w:pStyle w:val="TexteFormel"/>
+        <w:numPr>
+          <w:ilvl w:val="0"/>
+          <w:numId w:val="50"/>
+        </w:numPr>
+      </w:pPr>
+      <w:r>
+        <w:t>Évolutive car bien architecturée</w:t>
       </w:r>
     </w:p>
     <w:p>
       <w:pPr>
-        <w:pStyle w:val="Noteterminer"/>
+        <w:pStyle w:val="TexteFormel"/>
         <w:numPr>
           <w:ilvl w:val="0"/>
-          <w:numId w:val="47"/>
+          <w:numId w:val="50"/>
         </w:numPr>
       </w:pPr>
-      <w:r>
-        <w:t>Appuyer les touches SHIFT + F9</w:t>
-      </w:r>
-      <w:r>
-        <w:t xml:space="preserve"> pour afficher le code du champ</w:t>
-      </w:r>
     </w:p>
     <w:p>
       <w:pPr>
-        <w:pStyle w:val="Noteterminer"/>
-        <w:numPr>
-          <w:ilvl w:val="0"/>
-          <w:numId w:val="47"/>
-        </w:numPr>
-      </w:pPr>
-      <w:r>
-        <w:t>Modifier le nombre à soustraire au nombre de pages total (à droite du signe « - »)</w:t>
-      </w:r>
+        <w:pStyle w:val="TexteFormel"/>
+      </w:pPr>
     </w:p>
     <w:p>
       <w:pPr>
-        <w:pStyle w:val="Noteterminer"/>
-        <w:numPr>
-          <w:ilvl w:val="0"/>
-          <w:numId w:val="47"/>
-        </w:numPr>
-      </w:pPr>
-      <w:r>
-        <w:t>Appuyer sur les touches SHIFT + F9</w:t>
-      </w:r>
-      <w:r>
-        <w:t xml:space="preserve"> pour rebasculer en mode normal</w:t>
-      </w:r>
+        <w:pStyle w:val="TexteFormel"/>
+      </w:pPr>
     </w:p>
     <w:p>
       <w:pPr>
         <w:pStyle w:val="TexteFormel"/>
-      </w:pPr>
-    </w:p>
-    <w:p>
-      <w:pPr>
-        <w:pStyle w:val="TexteFormel"/>
-      </w:pPr>
-    </w:p>
-    <w:p>
-      <w:pPr>
-        <w:pStyle w:val="TexteFormel"/>
         <w:sectPr>
-          <w:headerReference w:type="even" r:id="rId13"/>
-          <w:headerReference w:type="default" r:id="rId14"/>
-          <w:footerReference w:type="even" r:id="rId15"/>
-          <w:footerReference w:type="default" r:id="rId16"/>
+          <w:headerReference w:type="even" r:id="rId14"/>
+          <w:headerReference w:type="default" r:id="rId15"/>
+          <w:footerReference w:type="even" r:id="rId16"/>
+          <w:footerReference w:type="default" r:id="rId17"/>
           <w:pgSz w:w="11906" w:h="16838"/>
           <w:pgMar w:top="1417" w:right="1417" w:bottom="1417" w:left="1417" w:header="709" w:footer="708" w:gutter="0"/>
           <w:cols w:space="708"/>
@@ -2759,27 +3933,122 @@
       <w:pPr>
         <w:pStyle w:val="TitrePrincipal"/>
       </w:pPr>
-      <w:bookmarkStart w:id="13" w:name="_Toc106375245"/>
+      <w:bookmarkStart w:id="23" w:name="_Toc133567230"/>
       <w:r>
         <w:lastRenderedPageBreak/>
         <w:t>Annexes</w:t>
       </w:r>
-      <w:bookmarkEnd w:id="13"/>
+      <w:bookmarkEnd w:id="23"/>
     </w:p>
     <w:p>
       <w:pPr>
         <w:pStyle w:val="TitreSecondaire"/>
       </w:pPr>
-      <w:bookmarkStart w:id="14" w:name="_Toc106375246"/>
+      <w:bookmarkStart w:id="24" w:name="_Toc133567231"/>
       <w:r>
-        <w:t>Guide utilisateur</w:t>
+        <w:t>Table des illustrations</w:t>
       </w:r>
-      <w:bookmarkEnd w:id="14"/>
+      <w:bookmarkEnd w:id="24"/>
     </w:p>
     <w:p>
       <w:pPr>
+        <w:pStyle w:val="Tabledesillustrations"/>
+        <w:tabs>
+          <w:tab w:val="right" w:leader="dot" w:pos="9062"/>
+        </w:tabs>
+        <w:rPr>
+          <w:rFonts w:eastAsiaTheme="minorEastAsia" w:cstheme="minorBidi"/>
+          <w:smallCaps w:val="0"/>
+          <w:noProof/>
+          <w:sz w:val="22"/>
+          <w:szCs w:val="22"/>
+          <w:lang w:eastAsia="fr-CH"/>
+        </w:rPr>
+      </w:pPr>
+      <w:r>
+        <w:fldChar w:fldCharType="begin"/>
+      </w:r>
+      <w:r>
+        <w:instrText xml:space="preserve"> TOC \h \z \c "Figure" </w:instrText>
+      </w:r>
+      <w:r>
+        <w:fldChar w:fldCharType="separate"/>
+      </w:r>
+      <w:hyperlink w:anchor="_Toc133567108" w:history="1">
+        <w:r>
+          <w:rPr>
+            <w:rStyle w:val="Lienhypertexte"/>
+            <w:noProof/>
+          </w:rPr>
+          <w:t>Figure 1 - Maquettes de l'application</w:t>
+        </w:r>
+        <w:r>
+          <w:rPr>
+            <w:noProof/>
+            <w:webHidden/>
+          </w:rPr>
+          <w:tab/>
+        </w:r>
+        <w:r>
+          <w:rPr>
+            <w:noProof/>
+            <w:webHidden/>
+          </w:rPr>
+          <w:fldChar w:fldCharType="begin"/>
+        </w:r>
+        <w:r>
+          <w:rPr>
+            <w:noProof/>
+            <w:webHidden/>
+          </w:rPr>
+          <w:instrText xml:space="preserve"> PAGEREF _Toc133567108 \h </w:instrText>
+        </w:r>
+        <w:r>
+          <w:rPr>
+            <w:noProof/>
+            <w:webHidden/>
+          </w:rPr>
+        </w:r>
+        <w:r>
+          <w:rPr>
+            <w:noProof/>
+            <w:webHidden/>
+          </w:rPr>
+          <w:fldChar w:fldCharType="separate"/>
+        </w:r>
+        <w:r>
+          <w:rPr>
+            <w:noProof/>
+            <w:webHidden/>
+          </w:rPr>
+          <w:t>4</w:t>
+        </w:r>
+        <w:r>
+          <w:rPr>
+            <w:noProof/>
+            <w:webHidden/>
+          </w:rPr>
+          <w:fldChar w:fldCharType="end"/>
+        </w:r>
+      </w:hyperlink>
+    </w:p>
+    <w:p>
+      <w:pPr>
         <w:pStyle w:val="TexteFormel"/>
       </w:pPr>
+      <w:r>
+        <w:rPr>
+          <w:rFonts w:asciiTheme="minorHAnsi" w:hAnsiTheme="minorHAnsi" w:cstheme="minorHAnsi"/>
+          <w:b/>
+          <w:bCs/>
+          <w:smallCaps/>
+          <w:noProof/>
+          <w:sz w:val="20"/>
+          <w:szCs w:val="20"/>
+          <w:lang w:val="fr-FR"/>
+        </w:rPr>
+        <w:fldChar w:fldCharType="end"/>
+      </w:r>
     </w:p>
     <w:p>
       <w:pPr>
@@ -2795,84 +4064,22 @@
       <w:pPr>
         <w:pStyle w:val="TitreSecondaire"/>
       </w:pPr>
-      <w:bookmarkStart w:id="15" w:name="_Toc106375247"/>
-      <w:r>
-        <w:lastRenderedPageBreak/>
-        <w:t>Cahier des charges</w:t>
-      </w:r>
-      <w:bookmarkEnd w:id="15"/>
-    </w:p>
-    <w:p>
-      <w:pPr>
-        <w:rPr>
-          <w:rFonts w:ascii="Arial" w:hAnsi="Arial"/>
-        </w:rPr>
-      </w:pPr>
-      <w:r>
-        <w:br w:type="page"/>
-      </w:r>
-    </w:p>
-    <w:p>
-      <w:pPr>
-        <w:pStyle w:val="TitreSecondaire"/>
-      </w:pPr>
-      <w:bookmarkStart w:id="16" w:name="_Toc106375248"/>
-      <w:r>
-        <w:lastRenderedPageBreak/>
-        <w:t>Table des illustrations</w:t>
-      </w:r>
-      <w:bookmarkEnd w:id="16"/>
-    </w:p>
-    <w:p>
-      <w:pPr>
-        <w:pStyle w:val="TexteFormel"/>
-      </w:pPr>
-      <w:fldSimple w:instr=" TOC \h \z \c &quot;Figure&quot; ">
-        <w:r>
-          <w:rPr>
-            <w:rFonts w:asciiTheme="minorHAnsi" w:hAnsiTheme="minorHAnsi" w:cstheme="minorHAnsi"/>
-            <w:b/>
-            <w:bCs/>
-            <w:smallCaps/>
-            <w:noProof/>
-            <w:sz w:val="20"/>
-            <w:szCs w:val="20"/>
-            <w:lang w:val="fr-FR"/>
-          </w:rPr>
-          <w:t>Aucune entrée de table d'illustration n'a été trouvée.</w:t>
-        </w:r>
-      </w:fldSimple>
-    </w:p>
-    <w:p>
-      <w:pPr>
-        <w:rPr>
-          <w:rFonts w:ascii="Arial" w:hAnsi="Arial"/>
-        </w:rPr>
-      </w:pPr>
-      <w:r>
-        <w:br w:type="page"/>
-      </w:r>
-    </w:p>
-    <w:p>
-      <w:pPr>
-        <w:pStyle w:val="TitreSecondaire"/>
-      </w:pPr>
-      <w:bookmarkStart w:id="17" w:name="_Toc106375249"/>
+      <w:bookmarkStart w:id="25" w:name="_Toc133567232"/>
       <w:r>
         <w:lastRenderedPageBreak/>
         <w:t>Bibliographies et références</w:t>
       </w:r>
-      <w:bookmarkEnd w:id="17"/>
+      <w:bookmarkEnd w:id="25"/>
     </w:p>
     <w:p>
       <w:pPr>
         <w:pStyle w:val="Titre3"/>
       </w:pPr>
-      <w:bookmarkStart w:id="18" w:name="_Toc106375250"/>
+      <w:bookmarkStart w:id="26" w:name="_Toc133567233"/>
       <w:r>
         <w:t>Sites Web</w:t>
       </w:r>
-      <w:bookmarkEnd w:id="18"/>
+      <w:bookmarkEnd w:id="26"/>
     </w:p>
     <w:p>
       <w:pPr>
@@ -2887,14 +4094,14 @@
           <w:lang w:val="en-US"/>
         </w:rPr>
       </w:pPr>
-      <w:bookmarkStart w:id="19" w:name="_Toc106375251"/>
+      <w:bookmarkStart w:id="27" w:name="_Toc133567234"/>
       <w:r>
         <w:rPr>
           <w:lang w:val="en-US"/>
         </w:rPr>
         <w:t>Livres</w:t>
       </w:r>
-      <w:bookmarkEnd w:id="19"/>
+      <w:bookmarkEnd w:id="27"/>
     </w:p>
     <w:p>
       <w:pPr>
@@ -2911,18 +4118,20 @@
           <w:lang w:val="en-US"/>
         </w:rPr>
       </w:pPr>
-      <w:bookmarkStart w:id="20" w:name="_Toc106375252"/>
+      <w:bookmarkStart w:id="28" w:name="_Toc133567235"/>
+      <w:proofErr w:type="spellStart"/>
       <w:r>
         <w:rPr>
           <w:lang w:val="en-US"/>
         </w:rPr>
         <w:t>Autres</w:t>
       </w:r>
-      <w:bookmarkEnd w:id="20"/>
+      <w:bookmarkEnd w:id="28"/>
+      <w:proofErr w:type="spellEnd"/>
     </w:p>
     <w:sectPr>
-      <w:footerReference w:type="even" r:id="rId17"/>
-      <w:footerReference w:type="default" r:id="rId18"/>
+      <w:footerReference w:type="even" r:id="rId18"/>
+      <w:footerReference w:type="default" r:id="rId19"/>
       <w:pgSz w:w="11906" w:h="16838"/>
       <w:pgMar w:top="1417" w:right="1417" w:bottom="1417" w:left="1417" w:header="709" w:footer="708" w:gutter="0"/>
       <w:pgNumType w:fmt="upperRoman" w:start="1"/>
@@ -3023,14 +4232,27 @@
     <w:r>
       <w:instrText xml:space="preserve"> =</w:instrText>
     </w:r>
-    <w:fldSimple w:instr=" NUMPAGES ">
-      <w:r>
-        <w:rPr>
-          <w:noProof/>
-        </w:rPr>
-        <w:instrText>16</w:instrText>
-      </w:r>
-    </w:fldSimple>
+    <w:r>
+      <w:fldChar w:fldCharType="begin"/>
+    </w:r>
+    <w:r>
+      <w:instrText xml:space="preserve"> NUMPAGES </w:instrText>
+    </w:r>
+    <w:r>
+      <w:fldChar w:fldCharType="separate"/>
+    </w:r>
+    <w:r>
+      <w:rPr>
+        <w:noProof/>
+      </w:rPr>
+      <w:instrText>12</w:instrText>
+    </w:r>
+    <w:r>
+      <w:rPr>
+        <w:noProof/>
+      </w:rPr>
+      <w:fldChar w:fldCharType="end"/>
+    </w:r>
     <w:r>
       <w:instrText>-</w:instrText>
     </w:r>
@@ -3044,7 +4266,7 @@
       <w:rPr>
         <w:noProof/>
       </w:rPr>
-      <w:t>10</w:t>
+      <w:t>6</w:t>
     </w:r>
     <w:r>
       <w:fldChar w:fldCharType="end"/>
@@ -3102,14 +4324,27 @@
     <w:r>
       <w:instrText>=</w:instrText>
     </w:r>
-    <w:fldSimple w:instr=" NUMPAGES ">
-      <w:r>
-        <w:rPr>
-          <w:noProof/>
-        </w:rPr>
-        <w:instrText>16</w:instrText>
-      </w:r>
-    </w:fldSimple>
+    <w:r>
+      <w:fldChar w:fldCharType="begin"/>
+    </w:r>
+    <w:r>
+      <w:instrText xml:space="preserve"> NUMPAGES </w:instrText>
+    </w:r>
+    <w:r>
+      <w:fldChar w:fldCharType="separate"/>
+    </w:r>
+    <w:r>
+      <w:rPr>
+        <w:noProof/>
+      </w:rPr>
+      <w:instrText>12</w:instrText>
+    </w:r>
+    <w:r>
+      <w:rPr>
+        <w:noProof/>
+      </w:rPr>
+      <w:fldChar w:fldCharType="end"/>
+    </w:r>
     <w:r>
       <w:instrText>-5</w:instrText>
     </w:r>
@@ -3120,7 +4355,7 @@
       <w:rPr>
         <w:noProof/>
       </w:rPr>
-      <w:t>11</w:t>
+      <w:t>7</w:t>
     </w:r>
     <w:r>
       <w:fldChar w:fldCharType="end"/>
@@ -3429,8 +4664,13 @@
       <w:ptab w:relativeTo="margin" w:alignment="center" w:leader="none"/>
     </w:r>
     <w:r>
-      <w:t>Shake ToDo</w:t>
+      <w:t xml:space="preserve">Shake </w:t>
     </w:r>
+    <w:proofErr w:type="spellStart"/>
+    <w:r>
+      <w:t>ToDo</w:t>
+    </w:r>
+    <w:proofErr w:type="spellEnd"/>
     <w:r>
       <w:tab/>
     </w:r>
@@ -3544,8 +4784,13 @@
       </w:drawing>
     </w:r>
     <w:r>
-      <w:t>Shake ToDo</w:t>
+      <w:t xml:space="preserve">Shake </w:t>
     </w:r>
+    <w:proofErr w:type="spellStart"/>
+    <w:r>
+      <w:t>ToDo</w:t>
+    </w:r>
+    <w:proofErr w:type="spellEnd"/>
     <w:r>
       <w:tab/>
       <w:t>202</w:t>
@@ -5583,6 +6828,119 @@
     </w:lvl>
   </w:abstractNum>
   <w:abstractNum w:abstractNumId="18" w15:restartNumberingAfterBreak="0">
+    <w:nsid w:val="24324A4F"/>
+    <w:multiLevelType w:val="hybridMultilevel"/>
+    <w:tmpl w:val="DAE6523A"/>
+    <w:lvl w:ilvl="0" w:tplc="100C0001">
+      <w:start w:val="1"/>
+      <w:numFmt w:val="bullet"/>
+      <w:lvlText w:val=""/>
+      <w:lvlJc w:val="left"/>
+      <w:pPr>
+        <w:ind w:left="720" w:hanging="360"/>
+      </w:pPr>
+      <w:rPr>
+        <w:rFonts w:ascii="Symbol" w:hAnsi="Symbol" w:hint="default"/>
+      </w:rPr>
+    </w:lvl>
+    <w:lvl w:ilvl="1" w:tplc="100C0003" w:tentative="1">
+      <w:start w:val="1"/>
+      <w:numFmt w:val="bullet"/>
+      <w:lvlText w:val="o"/>
+      <w:lvlJc w:val="left"/>
+      <w:pPr>
+        <w:ind w:left="1440" w:hanging="360"/>
+      </w:pPr>
+      <w:rPr>
+        <w:rFonts w:ascii="Courier New" w:hAnsi="Courier New" w:cs="Courier New" w:hint="default"/>
+      </w:rPr>
+    </w:lvl>
+    <w:lvl w:ilvl="2" w:tplc="100C0005" w:tentative="1">
+      <w:start w:val="1"/>
+      <w:numFmt w:val="bullet"/>
+      <w:lvlText w:val=""/>
+      <w:lvlJc w:val="left"/>
+      <w:pPr>
+        <w:ind w:left="2160" w:hanging="360"/>
+      </w:pPr>
+      <w:rPr>
+        <w:rFonts w:ascii="Wingdings" w:hAnsi="Wingdings" w:hint="default"/>
+      </w:rPr>
+    </w:lvl>
+    <w:lvl w:ilvl="3" w:tplc="100C0001" w:tentative="1">
+      <w:start w:val="1"/>
+      <w:numFmt w:val="bullet"/>
+      <w:lvlText w:val=""/>
+      <w:lvlJc w:val="left"/>
+      <w:pPr>
+        <w:ind w:left="2880" w:hanging="360"/>
+      </w:pPr>
+      <w:rPr>
+        <w:rFonts w:ascii="Symbol" w:hAnsi="Symbol" w:hint="default"/>
+      </w:rPr>
+    </w:lvl>
+    <w:lvl w:ilvl="4" w:tplc="100C0003" w:tentative="1">
+      <w:start w:val="1"/>
+      <w:numFmt w:val="bullet"/>
+      <w:lvlText w:val="o"/>
+      <w:lvlJc w:val="left"/>
+      <w:pPr>
+        <w:ind w:left="3600" w:hanging="360"/>
+      </w:pPr>
+      <w:rPr>
+        <w:rFonts w:ascii="Courier New" w:hAnsi="Courier New" w:cs="Courier New" w:hint="default"/>
+      </w:rPr>
+    </w:lvl>
+    <w:lvl w:ilvl="5" w:tplc="100C0005" w:tentative="1">
+      <w:start w:val="1"/>
+      <w:numFmt w:val="bullet"/>
+      <w:lvlText w:val=""/>
+      <w:lvlJc w:val="left"/>
+      <w:pPr>
+        <w:ind w:left="4320" w:hanging="360"/>
+      </w:pPr>
+      <w:rPr>
+        <w:rFonts w:ascii="Wingdings" w:hAnsi="Wingdings" w:hint="default"/>
+      </w:rPr>
+    </w:lvl>
+    <w:lvl w:ilvl="6" w:tplc="100C0001" w:tentative="1">
+      <w:start w:val="1"/>
+      <w:numFmt w:val="bullet"/>
+      <w:lvlText w:val=""/>
+      <w:lvlJc w:val="left"/>
+      <w:pPr>
+        <w:ind w:left="5040" w:hanging="360"/>
+      </w:pPr>
+      <w:rPr>
+        <w:rFonts w:ascii="Symbol" w:hAnsi="Symbol" w:hint="default"/>
+      </w:rPr>
+    </w:lvl>
+    <w:lvl w:ilvl="7" w:tplc="100C0003" w:tentative="1">
+      <w:start w:val="1"/>
+      <w:numFmt w:val="bullet"/>
+      <w:lvlText w:val="o"/>
+      <w:lvlJc w:val="left"/>
+      <w:pPr>
+        <w:ind w:left="5760" w:hanging="360"/>
+      </w:pPr>
+      <w:rPr>
+        <w:rFonts w:ascii="Courier New" w:hAnsi="Courier New" w:cs="Courier New" w:hint="default"/>
+      </w:rPr>
+    </w:lvl>
+    <w:lvl w:ilvl="8" w:tplc="100C0005" w:tentative="1">
+      <w:start w:val="1"/>
+      <w:numFmt w:val="bullet"/>
+      <w:lvlText w:val=""/>
+      <w:lvlJc w:val="left"/>
+      <w:pPr>
+        <w:ind w:left="6480" w:hanging="360"/>
+      </w:pPr>
+      <w:rPr>
+        <w:rFonts w:ascii="Wingdings" w:hAnsi="Wingdings" w:hint="default"/>
+      </w:rPr>
+    </w:lvl>
+  </w:abstractNum>
+  <w:abstractNum w:abstractNumId="19" w15:restartNumberingAfterBreak="0">
     <w:nsid w:val="25684B2F"/>
     <w:multiLevelType w:val="hybridMultilevel"/>
     <w:tmpl w:val="EEC6A890"/>
@@ -5694,7 +7052,7 @@
       </w:rPr>
     </w:lvl>
   </w:abstractNum>
-  <w:abstractNum w:abstractNumId="19" w15:restartNumberingAfterBreak="0">
+  <w:abstractNum w:abstractNumId="20" w15:restartNumberingAfterBreak="0">
     <w:nsid w:val="25E327E8"/>
     <w:multiLevelType w:val="hybridMultilevel"/>
     <w:tmpl w:val="6FC8D28C"/>
@@ -5807,7 +7165,7 @@
       </w:rPr>
     </w:lvl>
   </w:abstractNum>
-  <w:abstractNum w:abstractNumId="20" w15:restartNumberingAfterBreak="0">
+  <w:abstractNum w:abstractNumId="21" w15:restartNumberingAfterBreak="0">
     <w:nsid w:val="31780711"/>
     <w:multiLevelType w:val="hybridMultilevel"/>
     <w:tmpl w:val="84E492E2"/>
@@ -5920,7 +7278,120 @@
       </w:rPr>
     </w:lvl>
   </w:abstractNum>
-  <w:abstractNum w:abstractNumId="21" w15:restartNumberingAfterBreak="0">
+  <w:abstractNum w:abstractNumId="22" w15:restartNumberingAfterBreak="0">
+    <w:nsid w:val="413E1718"/>
+    <w:multiLevelType w:val="hybridMultilevel"/>
+    <w:tmpl w:val="4998C304"/>
+    <w:lvl w:ilvl="0" w:tplc="100C0001">
+      <w:start w:val="1"/>
+      <w:numFmt w:val="bullet"/>
+      <w:lvlText w:val=""/>
+      <w:lvlJc w:val="left"/>
+      <w:pPr>
+        <w:ind w:left="720" w:hanging="360"/>
+      </w:pPr>
+      <w:rPr>
+        <w:rFonts w:ascii="Symbol" w:hAnsi="Symbol" w:hint="default"/>
+      </w:rPr>
+    </w:lvl>
+    <w:lvl w:ilvl="1" w:tplc="100C0003" w:tentative="1">
+      <w:start w:val="1"/>
+      <w:numFmt w:val="bullet"/>
+      <w:lvlText w:val="o"/>
+      <w:lvlJc w:val="left"/>
+      <w:pPr>
+        <w:ind w:left="1440" w:hanging="360"/>
+      </w:pPr>
+      <w:rPr>
+        <w:rFonts w:ascii="Courier New" w:hAnsi="Courier New" w:cs="Courier New" w:hint="default"/>
+      </w:rPr>
+    </w:lvl>
+    <w:lvl w:ilvl="2" w:tplc="100C0005" w:tentative="1">
+      <w:start w:val="1"/>
+      <w:numFmt w:val="bullet"/>
+      <w:lvlText w:val=""/>
+      <w:lvlJc w:val="left"/>
+      <w:pPr>
+        <w:ind w:left="2160" w:hanging="360"/>
+      </w:pPr>
+      <w:rPr>
+        <w:rFonts w:ascii="Wingdings" w:hAnsi="Wingdings" w:hint="default"/>
+      </w:rPr>
+    </w:lvl>
+    <w:lvl w:ilvl="3" w:tplc="100C0001" w:tentative="1">
+      <w:start w:val="1"/>
+      <w:numFmt w:val="bullet"/>
+      <w:lvlText w:val=""/>
+      <w:lvlJc w:val="left"/>
+      <w:pPr>
+        <w:ind w:left="2880" w:hanging="360"/>
+      </w:pPr>
+      <w:rPr>
+        <w:rFonts w:ascii="Symbol" w:hAnsi="Symbol" w:hint="default"/>
+      </w:rPr>
+    </w:lvl>
+    <w:lvl w:ilvl="4" w:tplc="100C0003" w:tentative="1">
+      <w:start w:val="1"/>
+      <w:numFmt w:val="bullet"/>
+      <w:lvlText w:val="o"/>
+      <w:lvlJc w:val="left"/>
+      <w:pPr>
+        <w:ind w:left="3600" w:hanging="360"/>
+      </w:pPr>
+      <w:rPr>
+        <w:rFonts w:ascii="Courier New" w:hAnsi="Courier New" w:cs="Courier New" w:hint="default"/>
+      </w:rPr>
+    </w:lvl>
+    <w:lvl w:ilvl="5" w:tplc="100C0005" w:tentative="1">
+      <w:start w:val="1"/>
+      <w:numFmt w:val="bullet"/>
+      <w:lvlText w:val=""/>
+      <w:lvlJc w:val="left"/>
+      <w:pPr>
+        <w:ind w:left="4320" w:hanging="360"/>
+      </w:pPr>
+      <w:rPr>
+        <w:rFonts w:ascii="Wingdings" w:hAnsi="Wingdings" w:hint="default"/>
+      </w:rPr>
+    </w:lvl>
+    <w:lvl w:ilvl="6" w:tplc="100C0001" w:tentative="1">
+      <w:start w:val="1"/>
+      <w:numFmt w:val="bullet"/>
+      <w:lvlText w:val=""/>
+      <w:lvlJc w:val="left"/>
+      <w:pPr>
+        <w:ind w:left="5040" w:hanging="360"/>
+      </w:pPr>
+      <w:rPr>
+        <w:rFonts w:ascii="Symbol" w:hAnsi="Symbol" w:hint="default"/>
+      </w:rPr>
+    </w:lvl>
+    <w:lvl w:ilvl="7" w:tplc="100C0003" w:tentative="1">
+      <w:start w:val="1"/>
+      <w:numFmt w:val="bullet"/>
+      <w:lvlText w:val="o"/>
+      <w:lvlJc w:val="left"/>
+      <w:pPr>
+        <w:ind w:left="5760" w:hanging="360"/>
+      </w:pPr>
+      <w:rPr>
+        <w:rFonts w:ascii="Courier New" w:hAnsi="Courier New" w:cs="Courier New" w:hint="default"/>
+      </w:rPr>
+    </w:lvl>
+    <w:lvl w:ilvl="8" w:tplc="100C0005" w:tentative="1">
+      <w:start w:val="1"/>
+      <w:numFmt w:val="bullet"/>
+      <w:lvlText w:val=""/>
+      <w:lvlJc w:val="left"/>
+      <w:pPr>
+        <w:ind w:left="6480" w:hanging="360"/>
+      </w:pPr>
+      <w:rPr>
+        <w:rFonts w:ascii="Wingdings" w:hAnsi="Wingdings" w:hint="default"/>
+      </w:rPr>
+    </w:lvl>
+  </w:abstractNum>
+  <w:abstractNum w:abstractNumId="23" w15:restartNumberingAfterBreak="0">
     <w:nsid w:val="419D6039"/>
     <w:multiLevelType w:val="hybridMultilevel"/>
     <w:tmpl w:val="4572A4BA"/>
@@ -6033,7 +7504,7 @@
       </w:rPr>
     </w:lvl>
   </w:abstractNum>
-  <w:abstractNum w:abstractNumId="22" w15:restartNumberingAfterBreak="0">
+  <w:abstractNum w:abstractNumId="24" w15:restartNumberingAfterBreak="0">
     <w:nsid w:val="42632085"/>
     <w:multiLevelType w:val="multilevel"/>
     <w:tmpl w:val="6C187132"/>
@@ -6146,7 +7617,7 @@
       </w:pPr>
     </w:lvl>
   </w:abstractNum>
-  <w:abstractNum w:abstractNumId="23" w15:restartNumberingAfterBreak="0">
+  <w:abstractNum w:abstractNumId="25" w15:restartNumberingAfterBreak="0">
     <w:nsid w:val="44EF5783"/>
     <w:multiLevelType w:val="hybridMultilevel"/>
     <w:tmpl w:val="EAC2AE32"/>
@@ -6259,7 +7730,7 @@
       </w:rPr>
     </w:lvl>
   </w:abstractNum>
-  <w:abstractNum w:abstractNumId="24" w15:restartNumberingAfterBreak="0">
+  <w:abstractNum w:abstractNumId="26" w15:restartNumberingAfterBreak="0">
     <w:nsid w:val="473A4E52"/>
     <w:multiLevelType w:val="hybridMultilevel"/>
     <w:tmpl w:val="CE5C150E"/>
@@ -6372,7 +7843,7 @@
       </w:rPr>
     </w:lvl>
   </w:abstractNum>
-  <w:abstractNum w:abstractNumId="25" w15:restartNumberingAfterBreak="0">
+  <w:abstractNum w:abstractNumId="27" w15:restartNumberingAfterBreak="0">
     <w:nsid w:val="4CC140C4"/>
     <w:multiLevelType w:val="hybridMultilevel"/>
     <w:tmpl w:val="92E259C4"/>
@@ -6458,7 +7929,7 @@
       </w:pPr>
     </w:lvl>
   </w:abstractNum>
-  <w:abstractNum w:abstractNumId="26" w15:restartNumberingAfterBreak="0">
+  <w:abstractNum w:abstractNumId="28" w15:restartNumberingAfterBreak="0">
     <w:nsid w:val="53A51CEC"/>
     <w:multiLevelType w:val="hybridMultilevel"/>
     <w:tmpl w:val="A8728F70"/>
@@ -6544,7 +8015,7 @@
       </w:pPr>
     </w:lvl>
   </w:abstractNum>
-  <w:abstractNum w:abstractNumId="27" w15:restartNumberingAfterBreak="0">
+  <w:abstractNum w:abstractNumId="29" w15:restartNumberingAfterBreak="0">
     <w:nsid w:val="557C3FA4"/>
     <w:multiLevelType w:val="hybridMultilevel"/>
     <w:tmpl w:val="5EE8639C"/>
@@ -6657,7 +8128,7 @@
       </w:rPr>
     </w:lvl>
   </w:abstractNum>
-  <w:abstractNum w:abstractNumId="28" w15:restartNumberingAfterBreak="0">
+  <w:abstractNum w:abstractNumId="30" w15:restartNumberingAfterBreak="0">
     <w:nsid w:val="577D1210"/>
     <w:multiLevelType w:val="multilevel"/>
     <w:tmpl w:val="0E7E5738"/>
@@ -6780,7 +8251,7 @@
       </w:rPr>
     </w:lvl>
   </w:abstractNum>
-  <w:abstractNum w:abstractNumId="29" w15:restartNumberingAfterBreak="0">
+  <w:abstractNum w:abstractNumId="31" w15:restartNumberingAfterBreak="0">
     <w:nsid w:val="58446E99"/>
     <w:multiLevelType w:val="multilevel"/>
     <w:tmpl w:val="75CE03FE"/>
@@ -6885,7 +8356,7 @@
       </w:pPr>
     </w:lvl>
   </w:abstractNum>
-  <w:abstractNum w:abstractNumId="30" w15:restartNumberingAfterBreak="0">
+  <w:abstractNum w:abstractNumId="32" w15:restartNumberingAfterBreak="0">
     <w:nsid w:val="59B2512F"/>
     <w:multiLevelType w:val="hybridMultilevel"/>
     <w:tmpl w:val="72EC461A"/>
@@ -6998,7 +8469,7 @@
       </w:rPr>
     </w:lvl>
   </w:abstractNum>
-  <w:abstractNum w:abstractNumId="31" w15:restartNumberingAfterBreak="0">
+  <w:abstractNum w:abstractNumId="33" w15:restartNumberingAfterBreak="0">
     <w:nsid w:val="5A826688"/>
     <w:multiLevelType w:val="multilevel"/>
     <w:tmpl w:val="90C8AE22"/>
@@ -7111,7 +8582,7 @@
       </w:pPr>
     </w:lvl>
   </w:abstractNum>
-  <w:abstractNum w:abstractNumId="32" w15:restartNumberingAfterBreak="0">
+  <w:abstractNum w:abstractNumId="34" w15:restartNumberingAfterBreak="0">
     <w:nsid w:val="5AB64DD5"/>
     <w:multiLevelType w:val="hybridMultilevel"/>
     <w:tmpl w:val="A8AC7302"/>
@@ -7224,7 +8695,7 @@
       </w:rPr>
     </w:lvl>
   </w:abstractNum>
-  <w:abstractNum w:abstractNumId="33" w15:restartNumberingAfterBreak="0">
+  <w:abstractNum w:abstractNumId="35" w15:restartNumberingAfterBreak="0">
     <w:nsid w:val="5C4341FD"/>
     <w:multiLevelType w:val="hybridMultilevel"/>
     <w:tmpl w:val="6E4E404A"/>
@@ -7337,7 +8808,120 @@
       </w:rPr>
     </w:lvl>
   </w:abstractNum>
-  <w:abstractNum w:abstractNumId="34" w15:restartNumberingAfterBreak="0">
+  <w:abstractNum w:abstractNumId="36" w15:restartNumberingAfterBreak="0">
+    <w:nsid w:val="5CB41FB0"/>
+    <w:multiLevelType w:val="hybridMultilevel"/>
+    <w:tmpl w:val="6CC2BF5C"/>
+    <w:lvl w:ilvl="0" w:tplc="100C0001">
+      <w:start w:val="1"/>
+      <w:numFmt w:val="bullet"/>
+      <w:lvlText w:val=""/>
+      <w:lvlJc w:val="left"/>
+      <w:pPr>
+        <w:ind w:left="720" w:hanging="360"/>
+      </w:pPr>
+      <w:rPr>
+        <w:rFonts w:ascii="Symbol" w:hAnsi="Symbol" w:hint="default"/>
+      </w:rPr>
+    </w:lvl>
+    <w:lvl w:ilvl="1" w:tplc="100C0003" w:tentative="1">
+      <w:start w:val="1"/>
+      <w:numFmt w:val="bullet"/>
+      <w:lvlText w:val="o"/>
+      <w:lvlJc w:val="left"/>
+      <w:pPr>
+        <w:ind w:left="1440" w:hanging="360"/>
+      </w:pPr>
+      <w:rPr>
+        <w:rFonts w:ascii="Courier New" w:hAnsi="Courier New" w:cs="Courier New" w:hint="default"/>
+      </w:rPr>
+    </w:lvl>
+    <w:lvl w:ilvl="2" w:tplc="100C0005" w:tentative="1">
+      <w:start w:val="1"/>
+      <w:numFmt w:val="bullet"/>
+      <w:lvlText w:val=""/>
+      <w:lvlJc w:val="left"/>
+      <w:pPr>
+        <w:ind w:left="2160" w:hanging="360"/>
+      </w:pPr>
+      <w:rPr>
+        <w:rFonts w:ascii="Wingdings" w:hAnsi="Wingdings" w:hint="default"/>
+      </w:rPr>
+    </w:lvl>
+    <w:lvl w:ilvl="3" w:tplc="100C0001" w:tentative="1">
+      <w:start w:val="1"/>
+      <w:numFmt w:val="bullet"/>
+      <w:lvlText w:val=""/>
+      <w:lvlJc w:val="left"/>
+      <w:pPr>
+        <w:ind w:left="2880" w:hanging="360"/>
+      </w:pPr>
+      <w:rPr>
+        <w:rFonts w:ascii="Symbol" w:hAnsi="Symbol" w:hint="default"/>
+      </w:rPr>
+    </w:lvl>
+    <w:lvl w:ilvl="4" w:tplc="100C0003" w:tentative="1">
+      <w:start w:val="1"/>
+      <w:numFmt w:val="bullet"/>
+      <w:lvlText w:val="o"/>
+      <w:lvlJc w:val="left"/>
+      <w:pPr>
+        <w:ind w:left="3600" w:hanging="360"/>
+      </w:pPr>
+      <w:rPr>
+        <w:rFonts w:ascii="Courier New" w:hAnsi="Courier New" w:cs="Courier New" w:hint="default"/>
+      </w:rPr>
+    </w:lvl>
+    <w:lvl w:ilvl="5" w:tplc="100C0005" w:tentative="1">
+      <w:start w:val="1"/>
+      <w:numFmt w:val="bullet"/>
+      <w:lvlText w:val=""/>
+      <w:lvlJc w:val="left"/>
+      <w:pPr>
+        <w:ind w:left="4320" w:hanging="360"/>
+      </w:pPr>
+      <w:rPr>
+        <w:rFonts w:ascii="Wingdings" w:hAnsi="Wingdings" w:hint="default"/>
+      </w:rPr>
+    </w:lvl>
+    <w:lvl w:ilvl="6" w:tplc="100C0001" w:tentative="1">
+      <w:start w:val="1"/>
+      <w:numFmt w:val="bullet"/>
+      <w:lvlText w:val=""/>
+      <w:lvlJc w:val="left"/>
+      <w:pPr>
+        <w:ind w:left="5040" w:hanging="360"/>
+      </w:pPr>
+      <w:rPr>
+        <w:rFonts w:ascii="Symbol" w:hAnsi="Symbol" w:hint="default"/>
+      </w:rPr>
+    </w:lvl>
+    <w:lvl w:ilvl="7" w:tplc="100C0003" w:tentative="1">
+      <w:start w:val="1"/>
+      <w:numFmt w:val="bullet"/>
+      <w:lvlText w:val="o"/>
+      <w:lvlJc w:val="left"/>
+      <w:pPr>
+        <w:ind w:left="5760" w:hanging="360"/>
+      </w:pPr>
+      <w:rPr>
+        <w:rFonts w:ascii="Courier New" w:hAnsi="Courier New" w:cs="Courier New" w:hint="default"/>
+      </w:rPr>
+    </w:lvl>
+    <w:lvl w:ilvl="8" w:tplc="100C0005" w:tentative="1">
+      <w:start w:val="1"/>
+      <w:numFmt w:val="bullet"/>
+      <w:lvlText w:val=""/>
+      <w:lvlJc w:val="left"/>
+      <w:pPr>
+        <w:ind w:left="6480" w:hanging="360"/>
+      </w:pPr>
+      <w:rPr>
+        <w:rFonts w:ascii="Wingdings" w:hAnsi="Wingdings" w:hint="default"/>
+      </w:rPr>
+    </w:lvl>
+  </w:abstractNum>
+  <w:abstractNum w:abstractNumId="37" w15:restartNumberingAfterBreak="0">
     <w:nsid w:val="602C4C6B"/>
     <w:multiLevelType w:val="hybridMultilevel"/>
     <w:tmpl w:val="EA1CEEB0"/>
@@ -7423,7 +9007,7 @@
       </w:pPr>
     </w:lvl>
   </w:abstractNum>
-  <w:abstractNum w:abstractNumId="35" w15:restartNumberingAfterBreak="0">
+  <w:abstractNum w:abstractNumId="38" w15:restartNumberingAfterBreak="0">
     <w:nsid w:val="613D2C2E"/>
     <w:multiLevelType w:val="multilevel"/>
     <w:tmpl w:val="100C001D"/>
@@ -7514,7 +9098,7 @@
       </w:pPr>
     </w:lvl>
   </w:abstractNum>
-  <w:abstractNum w:abstractNumId="36" w15:restartNumberingAfterBreak="0">
+  <w:abstractNum w:abstractNumId="39" w15:restartNumberingAfterBreak="0">
     <w:nsid w:val="633D556A"/>
     <w:multiLevelType w:val="hybridMultilevel"/>
     <w:tmpl w:val="00BC7C92"/>
@@ -7627,7 +9211,7 @@
       </w:rPr>
     </w:lvl>
   </w:abstractNum>
-  <w:abstractNum w:abstractNumId="37" w15:restartNumberingAfterBreak="0">
+  <w:abstractNum w:abstractNumId="40" w15:restartNumberingAfterBreak="0">
     <w:nsid w:val="64740BD3"/>
     <w:multiLevelType w:val="hybridMultilevel"/>
     <w:tmpl w:val="C3F0561C"/>
@@ -7740,7 +9324,7 @@
       </w:rPr>
     </w:lvl>
   </w:abstractNum>
-  <w:abstractNum w:abstractNumId="38" w15:restartNumberingAfterBreak="0">
+  <w:abstractNum w:abstractNumId="41" w15:restartNumberingAfterBreak="0">
     <w:nsid w:val="66E353D6"/>
     <w:multiLevelType w:val="hybridMultilevel"/>
     <w:tmpl w:val="0B24B5BC"/>
@@ -7853,7 +9437,7 @@
       </w:rPr>
     </w:lvl>
   </w:abstractNum>
-  <w:abstractNum w:abstractNumId="39" w15:restartNumberingAfterBreak="0">
+  <w:abstractNum w:abstractNumId="42" w15:restartNumberingAfterBreak="0">
     <w:nsid w:val="695243C5"/>
     <w:multiLevelType w:val="multilevel"/>
     <w:tmpl w:val="41AE1FAA"/>
@@ -7958,7 +9542,7 @@
       </w:pPr>
     </w:lvl>
   </w:abstractNum>
-  <w:abstractNum w:abstractNumId="40" w15:restartNumberingAfterBreak="0">
+  <w:abstractNum w:abstractNumId="43" w15:restartNumberingAfterBreak="0">
     <w:nsid w:val="6AF217F2"/>
     <w:multiLevelType w:val="hybridMultilevel"/>
     <w:tmpl w:val="CD8067D4"/>
@@ -8068,7 +9652,7 @@
       </w:rPr>
     </w:lvl>
   </w:abstractNum>
-  <w:abstractNum w:abstractNumId="41" w15:restartNumberingAfterBreak="0">
+  <w:abstractNum w:abstractNumId="44" w15:restartNumberingAfterBreak="0">
     <w:nsid w:val="714B26AA"/>
     <w:multiLevelType w:val="hybridMultilevel"/>
     <w:tmpl w:val="10562308"/>
@@ -8181,7 +9765,7 @@
       </w:rPr>
     </w:lvl>
   </w:abstractNum>
-  <w:abstractNum w:abstractNumId="42" w15:restartNumberingAfterBreak="0">
+  <w:abstractNum w:abstractNumId="45" w15:restartNumberingAfterBreak="0">
     <w:nsid w:val="75470396"/>
     <w:multiLevelType w:val="multilevel"/>
     <w:tmpl w:val="728E30EE"/>
@@ -8286,7 +9870,7 @@
       </w:pPr>
     </w:lvl>
   </w:abstractNum>
-  <w:abstractNum w:abstractNumId="43" w15:restartNumberingAfterBreak="0">
+  <w:abstractNum w:abstractNumId="46" w15:restartNumberingAfterBreak="0">
     <w:nsid w:val="7B024DAA"/>
     <w:multiLevelType w:val="hybridMultilevel"/>
     <w:tmpl w:val="4CCC97C0"/>
@@ -8399,7 +9983,7 @@
       </w:rPr>
     </w:lvl>
   </w:abstractNum>
-  <w:abstractNum w:abstractNumId="44" w15:restartNumberingAfterBreak="0">
+  <w:abstractNum w:abstractNumId="47" w15:restartNumberingAfterBreak="0">
     <w:nsid w:val="7C191252"/>
     <w:multiLevelType w:val="hybridMultilevel"/>
     <w:tmpl w:val="2D8C9BC4"/>
@@ -8512,7 +10096,7 @@
       </w:rPr>
     </w:lvl>
   </w:abstractNum>
-  <w:abstractNum w:abstractNumId="45" w15:restartNumberingAfterBreak="0">
+  <w:abstractNum w:abstractNumId="48" w15:restartNumberingAfterBreak="0">
     <w:nsid w:val="7D951CCD"/>
     <w:multiLevelType w:val="hybridMultilevel"/>
     <w:tmpl w:val="3212581C"/>
@@ -8625,7 +10209,7 @@
       </w:rPr>
     </w:lvl>
   </w:abstractNum>
-  <w:abstractNum w:abstractNumId="46" w15:restartNumberingAfterBreak="0">
+  <w:abstractNum w:abstractNumId="49" w15:restartNumberingAfterBreak="0">
     <w:nsid w:val="7FD6792A"/>
     <w:multiLevelType w:val="hybridMultilevel"/>
     <w:tmpl w:val="1F00B286"/>
@@ -8739,10 +10323,10 @@
     </w:lvl>
   </w:abstractNum>
   <w:num w:numId="1" w16cid:durableId="1978148925">
-    <w:abstractNumId w:val="28"/>
+    <w:abstractNumId w:val="30"/>
   </w:num>
   <w:num w:numId="2" w16cid:durableId="725569874">
-    <w:abstractNumId w:val="35"/>
+    <w:abstractNumId w:val="38"/>
   </w:num>
   <w:num w:numId="3" w16cid:durableId="39482419">
     <w:abstractNumId w:val="12"/>
@@ -8754,43 +10338,43 @@
     <w:abstractNumId w:val="2"/>
   </w:num>
   <w:num w:numId="6" w16cid:durableId="1909538035">
-    <w:abstractNumId w:val="37"/>
+    <w:abstractNumId w:val="40"/>
   </w:num>
   <w:num w:numId="7" w16cid:durableId="1157956191">
-    <w:abstractNumId w:val="20"/>
+    <w:abstractNumId w:val="21"/>
   </w:num>
   <w:num w:numId="8" w16cid:durableId="1905293290">
-    <w:abstractNumId w:val="46"/>
+    <w:abstractNumId w:val="49"/>
   </w:num>
   <w:num w:numId="9" w16cid:durableId="897010979">
-    <w:abstractNumId w:val="24"/>
+    <w:abstractNumId w:val="26"/>
   </w:num>
   <w:num w:numId="10" w16cid:durableId="1611667572">
-    <w:abstractNumId w:val="41"/>
+    <w:abstractNumId w:val="44"/>
   </w:num>
   <w:num w:numId="11" w16cid:durableId="772671017">
     <w:abstractNumId w:val="10"/>
   </w:num>
   <w:num w:numId="12" w16cid:durableId="126897829">
-    <w:abstractNumId w:val="31"/>
+    <w:abstractNumId w:val="33"/>
   </w:num>
   <w:num w:numId="13" w16cid:durableId="1339194350">
-    <w:abstractNumId w:val="33"/>
+    <w:abstractNumId w:val="35"/>
   </w:num>
   <w:num w:numId="14" w16cid:durableId="1484925956">
     <w:abstractNumId w:val="0"/>
   </w:num>
   <w:num w:numId="15" w16cid:durableId="1259604712">
-    <w:abstractNumId w:val="26"/>
+    <w:abstractNumId w:val="28"/>
   </w:num>
   <w:num w:numId="16" w16cid:durableId="1577401374">
-    <w:abstractNumId w:val="23"/>
+    <w:abstractNumId w:val="25"/>
   </w:num>
   <w:num w:numId="17" w16cid:durableId="1284967302">
     <w:abstractNumId w:val="4"/>
   </w:num>
   <w:num w:numId="18" w16cid:durableId="2106995591">
-    <w:abstractNumId w:val="19"/>
+    <w:abstractNumId w:val="20"/>
   </w:num>
   <w:num w:numId="19" w16cid:durableId="745689761">
     <w:abstractNumId w:val="11"/>
@@ -8799,25 +10383,25 @@
     <w:abstractNumId w:val="6"/>
   </w:num>
   <w:num w:numId="21" w16cid:durableId="366417003">
-    <w:abstractNumId w:val="40"/>
+    <w:abstractNumId w:val="43"/>
   </w:num>
   <w:num w:numId="22" w16cid:durableId="432677200">
-    <w:abstractNumId w:val="38"/>
+    <w:abstractNumId w:val="41"/>
   </w:num>
   <w:num w:numId="23" w16cid:durableId="368341968">
-    <w:abstractNumId w:val="22"/>
+    <w:abstractNumId w:val="24"/>
   </w:num>
   <w:num w:numId="24" w16cid:durableId="93206075">
-    <w:abstractNumId w:val="18"/>
+    <w:abstractNumId w:val="19"/>
   </w:num>
   <w:num w:numId="25" w16cid:durableId="876281881">
     <w:abstractNumId w:val="16"/>
   </w:num>
   <w:num w:numId="26" w16cid:durableId="377319644">
-    <w:abstractNumId w:val="36"/>
+    <w:abstractNumId w:val="39"/>
   </w:num>
   <w:num w:numId="27" w16cid:durableId="1228154536">
-    <w:abstractNumId w:val="21"/>
+    <w:abstractNumId w:val="23"/>
   </w:num>
   <w:num w:numId="28" w16cid:durableId="1547520869">
     <w:abstractNumId w:val="15"/>
@@ -8829,19 +10413,19 @@
     <w:abstractNumId w:val="9"/>
   </w:num>
   <w:num w:numId="31" w16cid:durableId="2092391562">
-    <w:abstractNumId w:val="30"/>
+    <w:abstractNumId w:val="32"/>
   </w:num>
   <w:num w:numId="32" w16cid:durableId="493302358">
-    <w:abstractNumId w:val="32"/>
+    <w:abstractNumId w:val="34"/>
   </w:num>
   <w:num w:numId="33" w16cid:durableId="1496872639">
-    <w:abstractNumId w:val="27"/>
+    <w:abstractNumId w:val="29"/>
   </w:num>
   <w:num w:numId="34" w16cid:durableId="675959659">
-    <w:abstractNumId w:val="43"/>
+    <w:abstractNumId w:val="46"/>
   </w:num>
   <w:num w:numId="35" w16cid:durableId="655577113">
-    <w:abstractNumId w:val="39"/>
+    <w:abstractNumId w:val="42"/>
   </w:num>
   <w:num w:numId="36" w16cid:durableId="743452297">
     <w:abstractNumId w:val="8"/>
@@ -8853,31 +10437,40 @@
     <w:abstractNumId w:val="5"/>
   </w:num>
   <w:num w:numId="39" w16cid:durableId="1061558933">
-    <w:abstractNumId w:val="44"/>
+    <w:abstractNumId w:val="47"/>
   </w:num>
   <w:num w:numId="40" w16cid:durableId="535118958">
-    <w:abstractNumId w:val="45"/>
+    <w:abstractNumId w:val="48"/>
   </w:num>
   <w:num w:numId="41" w16cid:durableId="2137139566">
     <w:abstractNumId w:val="14"/>
   </w:num>
   <w:num w:numId="42" w16cid:durableId="1806041349">
-    <w:abstractNumId w:val="25"/>
+    <w:abstractNumId w:val="27"/>
   </w:num>
   <w:num w:numId="43" w16cid:durableId="95173050">
-    <w:abstractNumId w:val="34"/>
+    <w:abstractNumId w:val="37"/>
   </w:num>
   <w:num w:numId="44" w16cid:durableId="1712805742">
-    <w:abstractNumId w:val="29"/>
+    <w:abstractNumId w:val="31"/>
   </w:num>
   <w:num w:numId="45" w16cid:durableId="1066994642">
-    <w:abstractNumId w:val="42"/>
+    <w:abstractNumId w:val="45"/>
   </w:num>
   <w:num w:numId="46" w16cid:durableId="255328975">
     <w:abstractNumId w:val="7"/>
   </w:num>
   <w:num w:numId="47" w16cid:durableId="1420637664">
     <w:abstractNumId w:val="1"/>
+  </w:num>
+  <w:num w:numId="48" w16cid:durableId="1744722647">
+    <w:abstractNumId w:val="18"/>
+  </w:num>
+  <w:num w:numId="49" w16cid:durableId="1951817723">
+    <w:abstractNumId w:val="36"/>
+  </w:num>
+  <w:num w:numId="50" w16cid:durableId="845636172">
+    <w:abstractNumId w:val="22"/>
   </w:num>
   <w:numIdMacAtCleanup w:val="12"/>
 </w:numbering>

--- a/doc/ShakeToDo_HeArc_Rapport.docx
+++ b/doc/ShakeToDo_HeArc_Rapport.docx
@@ -60,18 +60,8 @@
                 <w:sz w:val="48"/>
                 <w:szCs w:val="48"/>
               </w:rPr>
-              <w:t xml:space="preserve">Shake </w:t>
-            </w:r>
-            <w:proofErr w:type="spellStart"/>
-            <w:r>
-              <w:rPr>
-                <w:b/>
-                <w:sz w:val="48"/>
-                <w:szCs w:val="48"/>
-              </w:rPr>
-              <w:t>ToDo</w:t>
-            </w:r>
-            <w:proofErr w:type="spellEnd"/>
+              <w:t>Shake ToDo</w:t>
+            </w:r>
           </w:p>
         </w:tc>
       </w:tr>
@@ -352,31 +342,15 @@
               <w:rPr>
                 <w:b/>
               </w:rPr>
-              <w:t xml:space="preserve">Aïcha </w:t>
-            </w:r>
-            <w:proofErr w:type="spellStart"/>
+              <w:t>Aïcha Rizzotti</w:t>
+            </w:r>
             <w:r>
               <w:rPr>
                 <w:b/>
               </w:rPr>
-              <w:t>Rizzotti</w:t>
-            </w:r>
-            <w:proofErr w:type="spellEnd"/>
-            <w:r>
-              <w:rPr>
-                <w:b/>
-              </w:rPr>
               <w:br/>
-              <w:t xml:space="preserve">Guillaume </w:t>
-            </w:r>
-            <w:proofErr w:type="spellStart"/>
-            <w:r>
-              <w:rPr>
-                <w:b/>
-              </w:rPr>
-              <w:t>Digier</w:t>
-            </w:r>
-            <w:proofErr w:type="spellEnd"/>
+              <w:t>Guillaume Digier</w:t>
+            </w:r>
           </w:p>
           <w:p>
             <w:pPr>
@@ -3076,15 +3050,7 @@
         <w:pStyle w:val="TexteFormel"/>
       </w:pPr>
       <w:r>
-        <w:t xml:space="preserve">L'application a été construite en utilisant le langage de programmation </w:t>
-      </w:r>
-      <w:proofErr w:type="spellStart"/>
-      <w:r>
-        <w:t>Kotlin</w:t>
-      </w:r>
-      <w:proofErr w:type="spellEnd"/>
-      <w:r>
-        <w:t xml:space="preserve"> et Android Studio comme environnement de développement. L'application est construite sur l'Android Framework, qui fournit une base solide pour la fonctionnalité et la performance de l'application. Le cadre Android comprend une variété d'outils et d'API qui sont essentiels pour le développement de toute application Android, y compris le SDK Android, le Runtime Android et la bibliothèque de support Android. Cette présentation fournira un aperçu détaillé des fonctionnalités, de la conception et de la mise en œuvre de l'application, ainsi que de tous les défis rencontrés au cours du processus de développement et de leurs solutions. En outre, il inclura les résultats des tests utilisateurs et les plans futurs pour l'application.</w:t>
+        <w:t>L'application a été construite en utilisant le langage de programmation Kotlin et Android Studio comme environnement de développement. L'application est construite sur l'Android Framework, qui fournit une base solide pour la fonctionnalité et la performance de l'application. Le cadre Android comprend une variété d'outils et d'API qui sont essentiels pour le développement de toute application Android, y compris le SDK Android, le Runtime Android et la bibliothèque de support Android. Cette présentation fournira un aperçu détaillé des fonctionnalités, de la conception et de la mise en œuvre de l'application, ainsi que de tous les défis rencontrés au cours du processus de développement et de leurs solutions. En outre, il inclura les résultats des tests utilisateurs et les plans futurs pour l'application.</w:t>
       </w:r>
     </w:p>
     <w:p>
@@ -3092,23 +3058,7 @@
         <w:pStyle w:val="TexteFormel"/>
       </w:pPr>
       <w:r>
-        <w:t xml:space="preserve">Le développement de l'application s'est appuyé sur l'environnement de développement intégré (IDE) Android Studio. </w:t>
-      </w:r>
-      <w:proofErr w:type="spellStart"/>
-      <w:r>
-        <w:t>Kotlin</w:t>
-      </w:r>
-      <w:proofErr w:type="spellEnd"/>
-      <w:r>
-        <w:t xml:space="preserve">, le langage de programmation utilisé pour l'application, est un langage moderne, concis et expressif qui est totalement interopérable avec Java et qui offre plusieurs fonctionnalités telles que la sécurité des nullités, les fonctions d'extension et les coroutines qui améliorent la lisibilité et la maintenabilité du code. Android Studio, quant à lui, est l'IDE officiel pour le développement d'Android. Il propose une variété d'outils et de fonctionnalités qui simplifient le processus de développement, notamment un éditeur de mise en page visuelle, un éditeur de code et un débogueur. Ensemble, </w:t>
-      </w:r>
-      <w:proofErr w:type="spellStart"/>
-      <w:r>
-        <w:t>Kotlin</w:t>
-      </w:r>
-      <w:proofErr w:type="spellEnd"/>
-      <w:r>
-        <w:t xml:space="preserve"> et Android Studio constituent une plateforme de développement puissante et efficace qui permet de créer des applications mobiles de haute qualité.</w:t>
+        <w:t>Le développement de l'application s'est appuyé sur l'environnement de développement intégré (IDE) Android Studio. Kotlin, le langage de programmation utilisé pour l'application, est un langage moderne, concis et expressif qui est totalement interopérable avec Java et qui offre plusieurs fonctionnalités telles que la sécurité des nullités, les fonctions d'extension et les coroutines qui améliorent la lisibilité et la maintenabilité du code. Android Studio, quant à lui, est l'IDE officiel pour le développement d'Android. Il propose une variété d'outils et de fonctionnalités qui simplifient le processus de développement, notamment un éditeur de mise en page visuelle, un éditeur de code et un débogueur. Ensemble, Kotlin et Android Studio constituent une plateforme de développement puissante et efficace qui permet de créer des applications mobiles de haute qualité.</w:t>
       </w:r>
     </w:p>
     <w:p>
@@ -3116,31 +3066,7 @@
         <w:pStyle w:val="TexteFormel"/>
       </w:pPr>
       <w:r>
-        <w:t xml:space="preserve">L'application, </w:t>
-      </w:r>
-      <w:proofErr w:type="spellStart"/>
-      <w:r>
-        <w:t>ShakeToDo</w:t>
-      </w:r>
-      <w:proofErr w:type="spellEnd"/>
-      <w:r>
-        <w:t>, est conçue pour fournir aux utilisateurs un moyen simple et efficace de gérer leurs tâches. La principale fonction de l'application est de permettre à l'utilisateur de créer des "</w:t>
-      </w:r>
-      <w:proofErr w:type="spellStart"/>
-      <w:r>
-        <w:t>ToDo</w:t>
-      </w:r>
-      <w:proofErr w:type="spellEnd"/>
-      <w:r>
-        <w:t xml:space="preserve">", c'est-à-dire des tâches qui doivent être accomplies avant une date limite. L'utilisateur peut facilement ajouter des images à une tâche pour la visualiser et la rendre plus mémorable. En outre, l'application offre une fonction unique qui permet à l'utilisateur de secouer son téléphone lorsqu'une tâche est sélectionnée pour la marquer comme "terminée". Cette fonction constitue un moyen rapide et pratique pour l'utilisateur de suivre ses progrès et de rester au fait de ses tâches. Globalement, </w:t>
-      </w:r>
-      <w:proofErr w:type="spellStart"/>
-      <w:r>
-        <w:t>ShakeToDo</w:t>
-      </w:r>
-      <w:proofErr w:type="spellEnd"/>
-      <w:r>
-        <w:t xml:space="preserve"> offre une interface conviviale et visuellement attrayante qui rend la gestion des tâches simple et efficace pour l'utilisateur.</w:t>
+        <w:t>L'application, ShakeToDo, est conçue pour fournir aux utilisateurs un moyen simple et efficace de gérer leurs tâches. La principale fonction de l'application est de permettre à l'utilisateur de créer des "ToDo", c'est-à-dire des tâches qui doivent être accomplies avant une date limite. L'utilisateur peut facilement ajouter des images à une tâche pour la visualiser et la rendre plus mémorable. En outre, l'application offre une fonction unique qui permet à l'utilisateur de secouer son téléphone lorsqu'une tâche est sélectionnée pour la marquer comme "terminée". Cette fonction constitue un moyen rapide et pratique pour l'utilisateur de suivre ses progrès et de rester au fait de ses tâches. Globalement, ShakeToDo offre une interface conviviale et visuellement attrayante qui rend la gestion des tâches simple et efficace pour l'utilisateur.</w:t>
       </w:r>
     </w:p>
     <w:p>
@@ -3183,13 +3109,8 @@
         </w:numPr>
       </w:pPr>
       <w:r>
-        <w:t xml:space="preserve">CRUD </w:t>
+        <w:t>CRUD ToDos</w:t>
       </w:r>
-      <w:proofErr w:type="spellStart"/>
-      <w:r>
-        <w:t>ToDos</w:t>
-      </w:r>
-      <w:proofErr w:type="spellEnd"/>
     </w:p>
     <w:p>
       <w:pPr>
@@ -3342,15 +3263,7 @@
         <w:pStyle w:val="TexteFormel"/>
       </w:pPr>
       <w:r>
-        <w:t xml:space="preserve">L'interface de l'application </w:t>
-      </w:r>
-      <w:proofErr w:type="spellStart"/>
-      <w:r>
-        <w:t>ShakeToDo</w:t>
-      </w:r>
-      <w:proofErr w:type="spellEnd"/>
-      <w:r>
-        <w:t xml:space="preserve"> est conçue pour être intuitive et facile à utiliser pour les utilisateurs. Elle présente une interface visuellement attrayante qui permet à l'utilisateur de visualiser facilement ses tâches et de les gérer efficacement. La principale fonction de l'application est accessible à partir de l'écran principal, où l'utilisateur peut voir la liste de ses tâches en cours, avec des options pour ajouter une nouvelle tâche, marquer une tâche comme terminée ou supprimer une tâche existante.</w:t>
+        <w:t>L'interface de l'application ShakeToDo est conçue pour être intuitive et facile à utiliser pour les utilisateurs. Elle présente une interface visuellement attrayante qui permet à l'utilisateur de visualiser facilement ses tâches et de les gérer efficacement. La principale fonction de l'application est accessible à partir de l'écran principal, où l'utilisateur peut voir la liste de ses tâches en cours, avec des options pour ajouter une nouvelle tâche, marquer une tâche comme terminée ou supprimer une tâche existante.</w:t>
       </w:r>
     </w:p>
     <w:p>
@@ -3367,15 +3280,7 @@
       </w:pPr>
       <w:r>
         <w:lastRenderedPageBreak/>
-        <w:t xml:space="preserve">Les éléments de l'interface sont disposés de manière logique et facile à comprendre pour l'utilisateur, avec des boutons et des icônes clairement étiquetés pour les différentes fonctions. Les menus et les sous-menus sont également bien organisés pour une navigation facile. La fonction unique de secouer le téléphone pour marquer une tâche comme terminée est également intégrée de manière transparente dans l'interface, avec des instructions claires pour l'utilisateur. En somme, l'interface de </w:t>
-      </w:r>
-      <w:proofErr w:type="spellStart"/>
-      <w:r>
-        <w:t>ShakeToDo</w:t>
-      </w:r>
-      <w:proofErr w:type="spellEnd"/>
-      <w:r>
-        <w:t xml:space="preserve"> est conçue pour offrir une expérience utilisateur fluide et agréable pour la gestion des tâches.</w:t>
+        <w:t>Les éléments de l'interface sont disposés de manière logique et facile à comprendre pour l'utilisateur, avec des boutons et des icônes clairement étiquetés pour les différentes fonctions. Les menus et les sous-menus sont également bien organisés pour une navigation facile. La fonction unique de secouer le téléphone pour marquer une tâche comme terminée est également intégrée de manière transparente dans l'interface, avec des instructions claires pour l'utilisateur. En somme, l'interface de ShakeToDo est conçue pour offrir une expérience utilisateur fluide et agréable pour la gestion des tâches.</w:t>
       </w:r>
     </w:p>
     <w:p>
@@ -3486,15 +3391,7 @@
         <w:pStyle w:val="Noteterminer"/>
       </w:pPr>
       <w:r>
-        <w:t xml:space="preserve">Les capteurs changent en fonction du téléphone : ajouter de </w:t>
-      </w:r>
-      <w:proofErr w:type="spellStart"/>
-      <w:r>
-        <w:t>ssettings</w:t>
-      </w:r>
-      <w:proofErr w:type="spellEnd"/>
-      <w:r>
-        <w:t xml:space="preserve"> pour pouvoir paramétrer</w:t>
+        <w:t>Les capteurs changent en fonction du téléphone : ajouter de ssettings pour pouvoir paramétrer</w:t>
       </w:r>
     </w:p>
     <w:p>
@@ -3514,14 +3411,9 @@
       </w:pPr>
       <w:bookmarkStart w:id="16" w:name="_Toc133567223"/>
       <w:r>
-        <w:t xml:space="preserve">Visualisation des </w:t>
-      </w:r>
-      <w:proofErr w:type="spellStart"/>
-      <w:r>
-        <w:t>ToDos</w:t>
+        <w:t>Visualisation des ToDos</w:t>
       </w:r>
       <w:bookmarkEnd w:id="16"/>
-      <w:proofErr w:type="spellEnd"/>
     </w:p>
     <w:p>
       <w:pPr>
@@ -3534,14 +3426,9 @@
       </w:pPr>
       <w:bookmarkStart w:id="17" w:name="_Toc133567224"/>
       <w:r>
-        <w:t xml:space="preserve">Ajout d’un </w:t>
-      </w:r>
-      <w:proofErr w:type="spellStart"/>
-      <w:r>
-        <w:t>ToDo</w:t>
+        <w:t>Ajout d’un ToDo</w:t>
       </w:r>
       <w:bookmarkEnd w:id="17"/>
-      <w:proofErr w:type="spellEnd"/>
     </w:p>
     <w:p>
       <w:pPr>
@@ -3554,14 +3441,9 @@
       </w:pPr>
       <w:bookmarkStart w:id="18" w:name="_Toc133567225"/>
       <w:r>
-        <w:t xml:space="preserve">Suppression d’un </w:t>
-      </w:r>
-      <w:proofErr w:type="spellStart"/>
-      <w:r>
-        <w:t>ToDo</w:t>
+        <w:t>Suppression d’un ToDo</w:t>
       </w:r>
       <w:bookmarkEnd w:id="18"/>
-      <w:proofErr w:type="spellEnd"/>
     </w:p>
     <w:p>
       <w:pPr>
@@ -3574,14 +3456,9 @@
       </w:pPr>
       <w:bookmarkStart w:id="19" w:name="_Toc133567226"/>
       <w:r>
-        <w:t xml:space="preserve">Modification d’un </w:t>
-      </w:r>
-      <w:proofErr w:type="spellStart"/>
-      <w:r>
-        <w:t>ToDo</w:t>
+        <w:t>Modification d’un ToDo</w:t>
       </w:r>
       <w:bookmarkEnd w:id="19"/>
-      <w:proofErr w:type="spellEnd"/>
     </w:p>
     <w:p>
       <w:pPr>
@@ -3594,14 +3471,9 @@
       </w:pPr>
       <w:bookmarkStart w:id="20" w:name="_Toc133567227"/>
       <w:r>
-        <w:t xml:space="preserve">Compléter un </w:t>
-      </w:r>
-      <w:proofErr w:type="spellStart"/>
-      <w:r>
-        <w:t>ToDo</w:t>
+        <w:t>Compléter un ToDo</w:t>
       </w:r>
       <w:bookmarkEnd w:id="20"/>
-      <w:proofErr w:type="spellEnd"/>
     </w:p>
     <w:p>
       <w:pPr>
@@ -3638,178 +3510,73 @@
     <w:p>
       <w:pPr>
         <w:pStyle w:val="TexteFormel"/>
-        <w:numPr>
-          <w:ilvl w:val="0"/>
-          <w:numId w:val="49"/>
-        </w:numPr>
       </w:pPr>
       <w:r>
-        <w:t xml:space="preserve">Calendrier </w:t>
-      </w:r>
-      <w:r>
-        <w:sym w:font="Wingdings" w:char="F0E0"/>
-      </w:r>
-      <w:r>
-        <w:t xml:space="preserve"> Visualisation des </w:t>
-      </w:r>
-      <w:proofErr w:type="spellStart"/>
-      <w:r>
-        <w:t>todos</w:t>
-      </w:r>
-      <w:proofErr w:type="spellEnd"/>
-      <w:r>
-        <w:t xml:space="preserve"> sous forme de calendrier </w:t>
-      </w:r>
-      <w:r>
-        <w:sym w:font="Wingdings" w:char="F0E0"/>
-      </w:r>
-      <w:r>
-        <w:t xml:space="preserve"> Synchronisation avec un autre calendrier (google </w:t>
-      </w:r>
-      <w:proofErr w:type="spellStart"/>
-      <w:r>
-        <w:t>calendar</w:t>
-      </w:r>
-      <w:proofErr w:type="spellEnd"/>
-      <w:r>
-        <w:t xml:space="preserve"> </w:t>
-      </w:r>
-      <w:proofErr w:type="spellStart"/>
-      <w:r>
-        <w:t>p.e</w:t>
-      </w:r>
-      <w:proofErr w:type="spellEnd"/>
-      <w:r>
-        <w:t>.)</w:t>
+        <w:t>La réalisation de l'application mobile de gestion de tâches à l'aide d'Android Studio a permis de créer une application pratique et fonctionnelle pour la gestion des todos. Cependant, il y a des limitations et des perspectives à considérer pour améliorer l'application.</w:t>
       </w:r>
     </w:p>
     <w:p>
       <w:pPr>
         <w:pStyle w:val="TexteFormel"/>
-        <w:numPr>
-          <w:ilvl w:val="0"/>
-          <w:numId w:val="49"/>
-        </w:numPr>
       </w:pPr>
       <w:r>
-        <w:t xml:space="preserve">API 26 </w:t>
-      </w:r>
-      <w:r>
-        <w:sym w:font="Wingdings" w:char="F0E0"/>
-      </w:r>
-      <w:r>
-        <w:t xml:space="preserve"> Vieux </w:t>
-      </w:r>
-      <w:r>
-        <w:sym w:font="Wingdings" w:char="F0E0"/>
-      </w:r>
-      <w:r>
-        <w:t xml:space="preserve"> Ne fonctionne pas toujours avec les nouvelles versions</w:t>
+        <w:t>Tout d'abord, une limitation importante est la visualisation des todos sous forme de calendrier. Actuellement, l'application ne permet pas de voir les tâches dans un calendrier, ce qui est une fonctionnalité très demandée par les utilisateurs. Pour améliorer l'application, il serait donc important d'implémenter une vue calendrier pour la gestion des tâches. De plus, il serait utile de permettre la synchronisation de l'application avec un autre calendrier, comme Google Calendar, pour une gestion plus globale et une synchronisation en temps réel.</w:t>
       </w:r>
     </w:p>
     <w:p>
       <w:pPr>
         <w:pStyle w:val="TexteFormel"/>
-        <w:numPr>
-          <w:ilvl w:val="0"/>
-          <w:numId w:val="49"/>
-        </w:numPr>
       </w:pPr>
       <w:r>
-        <w:t xml:space="preserve">Soucis </w:t>
-      </w:r>
-      <w:proofErr w:type="spellStart"/>
-      <w:r>
-        <w:t>Gradle</w:t>
-      </w:r>
-      <w:proofErr w:type="spellEnd"/>
-      <w:r>
-        <w:t xml:space="preserve"> et </w:t>
-      </w:r>
-      <w:proofErr w:type="spellStart"/>
-      <w:r>
-        <w:t>android</w:t>
-      </w:r>
-      <w:proofErr w:type="spellEnd"/>
-      <w:r>
-        <w:t xml:space="preserve"> </w:t>
-      </w:r>
-      <w:proofErr w:type="spellStart"/>
-      <w:r>
-        <w:t>manifest</w:t>
-      </w:r>
-      <w:proofErr w:type="spellEnd"/>
-      <w:r>
-        <w:t xml:space="preserve"> </w:t>
-      </w:r>
-      <w:r>
-        <w:sym w:font="Wingdings" w:char="F0E0"/>
-      </w:r>
-      <w:r>
-        <w:t xml:space="preserve"> Les versions ont flingué les imports</w:t>
+        <w:t>Une autre limitation de l'application est liée à la version d'API utilisée. Actuellement, l'application utilise la version 26 d'API, ce qui est relativement ancien. Cela signifie qu'il est possible que l'application ne fonctionne pas toujours avec les nouvelles versions d'Android. Pour améliorer l'application, il serait donc nécessaire de mettre à jour la version d'API utilisée afin de s'assurer que l'application fonctionne correctement sur toutes les versions d'Android.</w:t>
       </w:r>
     </w:p>
     <w:p>
       <w:pPr>
         <w:pStyle w:val="TexteFormel"/>
-        <w:numPr>
-          <w:ilvl w:val="0"/>
-          <w:numId w:val="49"/>
-        </w:numPr>
-      </w:pPr>
-      <w:proofErr w:type="spellStart"/>
+      </w:pPr>
       <w:r>
-        <w:t>Markdown</w:t>
-      </w:r>
-      <w:proofErr w:type="spellEnd"/>
-      <w:r>
-        <w:t xml:space="preserve"> pour les textes des </w:t>
-      </w:r>
-      <w:proofErr w:type="spellStart"/>
-      <w:r>
-        <w:t>todos</w:t>
-      </w:r>
-      <w:proofErr w:type="spellEnd"/>
-    </w:p>
-    <w:p>
-      <w:pPr>
-        <w:pStyle w:val="TexteFormel"/>
-        <w:numPr>
-          <w:ilvl w:val="0"/>
-          <w:numId w:val="49"/>
-        </w:numPr>
-      </w:pPr>
-      <w:r>
-        <w:t xml:space="preserve">Plusieurs images pour un </w:t>
-      </w:r>
-      <w:proofErr w:type="spellStart"/>
-      <w:r>
-        <w:t>todo</w:t>
-      </w:r>
-      <w:proofErr w:type="spellEnd"/>
-    </w:p>
-    <w:p>
-      <w:pPr>
-        <w:pStyle w:val="TexteFormel"/>
-        <w:numPr>
-          <w:ilvl w:val="0"/>
-          <w:numId w:val="49"/>
-        </w:numPr>
-      </w:pPr>
-      <w:r>
-        <w:t>Notifications ne fonctionnent pas avec toutes les versions des API</w:t>
+        <w:t>En outre, il y a eu des soucis avec Gradle et Android Manifest, car les versions utilisées ont affecté les imports. Pour améliorer l'application, il serait donc important de s'assurer que les versions utilisées sont compatibles avec les imports et de mettre à jour si nécessaire.</w:t>
       </w:r>
     </w:p>
     <w:p>
       <w:pPr>
         <w:pStyle w:val="TexteFormel"/>
-        <w:numPr>
-          <w:ilvl w:val="0"/>
-          <w:numId w:val="49"/>
-        </w:numPr>
       </w:pPr>
       <w:r>
-        <w:t>Alarmes</w:t>
+        <w:t>Une perspective intéressante pour améliorer l'application serait d'ajouter une fonctionnalité de Markdown pour les textes des todos. Cela permettrait aux utilisateurs de formater le texte de leurs tâches, en ajoutant des titres, des liens ou des images, pour une meilleure organisation et une meilleure lisibilité.</w:t>
+      </w:r>
+    </w:p>
+    <w:p>
+      <w:pPr>
+        <w:pStyle w:val="TexteFormel"/>
+      </w:pPr>
+      <w:r>
+        <w:t>En outre, actuellement, l'application ne permet qu'une seule image par todo. Il serait donc intéressant d'ajouter la possibilité d'ajouter plusieurs images pour chaque tâche, pour une meilleure visualisation et organisation des tâches.</w:t>
+      </w:r>
+    </w:p>
+    <w:p>
+      <w:pPr>
+        <w:pStyle w:val="TexteFormel"/>
+      </w:pPr>
+      <w:r>
+        <w:t>Une autre limitation importante est liée aux notifications. Actuellement, les notifications ne fonctionnent pas avec toutes les versions des API, ce qui peut causer des problèmes pour les utilisateurs qui ne reçoivent pas de notifications pour leurs tâches. Pour améliorer l'application, il serait donc important de trouver une solution pour permettre aux notifications de fonctionner sur toutes les versions des API.</w:t>
+      </w:r>
+    </w:p>
+    <w:p>
+      <w:pPr>
+        <w:pStyle w:val="TexteFormel"/>
+      </w:pPr>
+      <w:r>
+        <w:t>Enfin, une perspective intéressante serait d'ajouter une fonctionnalité d'alarme pour les tâches importantes. Cela permettrait aux utilisateurs de ne pas oublier les tâches importantes et d'être rappelés à temps pour les réaliser.</w:t>
+      </w:r>
+    </w:p>
+    <w:p>
+      <w:pPr>
+        <w:pStyle w:val="TexteFormel"/>
+      </w:pPr>
+      <w:r>
+        <w:t>En somme, l'application mobile de gestion de tâches créée à l'aide d'Android Studio a été très utile pour les utilisateurs, mais il reste des limitations et des perspectives à considérer pour améliorer l'application et répondre aux besoins des utilisateurs de manière plus efficace.</w:t>
       </w:r>
     </w:p>
     <w:p>
@@ -3837,77 +3604,26 @@
     <w:p>
       <w:pPr>
         <w:pStyle w:val="TexteFormel"/>
-        <w:numPr>
-          <w:ilvl w:val="0"/>
-          <w:numId w:val="50"/>
-        </w:numPr>
       </w:pPr>
       <w:r>
-        <w:t>Fonctionnelle</w:t>
+        <w:t>En conclusion, l'application mobile de gestion de tâches développée à l'aide d'Android Studio est fonctionnelle et a rempli tous les objectifs prévus initialement. Les utilisateurs peuvent facilement gérer leur liste de tâches, en ajoutant du texte et des images pour une meilleure organisation. De plus, la bonne UI/UX permet une utilisation intuitive de l'application, ce qui est un élément clé pour une expérience utilisateur satisfaisante.</w:t>
       </w:r>
     </w:p>
     <w:p>
       <w:pPr>
         <w:pStyle w:val="TexteFormel"/>
-        <w:numPr>
-          <w:ilvl w:val="0"/>
-          <w:numId w:val="50"/>
-        </w:numPr>
       </w:pPr>
       <w:r>
-        <w:t>Tous les objectifs ont été remplis</w:t>
+        <w:t>En outre, l'application est évolutive grâce à son architecture bien conçue. Les fonctionnalités futures, telles que la visualisation de la liste de tâches sous forme de calendrier, la synchronisation avec un autre calendrier ou la possibilité d'ajouter plusieurs images pour chaque tâche, peuvent être implémentées facilement en utilisant les mêmes principes d'architecture.</w:t>
       </w:r>
     </w:p>
     <w:p>
       <w:pPr>
         <w:pStyle w:val="TexteFormel"/>
-        <w:numPr>
-          <w:ilvl w:val="0"/>
-          <w:numId w:val="50"/>
-        </w:numPr>
       </w:pPr>
       <w:r>
-        <w:t xml:space="preserve">Bonne </w:t>
+        <w:t>En résumé, l'application mobile de gestion de tâches créée à l'aide d'Android Studio est une solution pratique et efficace pour la gestion des tâches. Elle a rempli tous les objectifs initialement prévus, avec une bonne UI/UX et une architecture évolutive. Cette application peut être une réponse satisfaisante aux besoins des utilisateurs pour la gestion de leurs tâches quotidiennes.</w:t>
       </w:r>
-      <w:proofErr w:type="spellStart"/>
-      <w:r>
-        <w:t>ui</w:t>
-      </w:r>
-      <w:proofErr w:type="spellEnd"/>
-      <w:r>
-        <w:t>/</w:t>
-      </w:r>
-      <w:proofErr w:type="spellStart"/>
-      <w:r>
-        <w:t>ux</w:t>
-      </w:r>
-      <w:proofErr w:type="spellEnd"/>
-    </w:p>
-    <w:p>
-      <w:pPr>
-        <w:pStyle w:val="TexteFormel"/>
-        <w:numPr>
-          <w:ilvl w:val="0"/>
-          <w:numId w:val="50"/>
-        </w:numPr>
-      </w:pPr>
-      <w:r>
-        <w:t>Évolutive car bien architecturée</w:t>
-      </w:r>
-    </w:p>
-    <w:p>
-      <w:pPr>
-        <w:pStyle w:val="TexteFormel"/>
-        <w:numPr>
-          <w:ilvl w:val="0"/>
-          <w:numId w:val="50"/>
-        </w:numPr>
-      </w:pPr>
-    </w:p>
-    <w:p>
-      <w:pPr>
-        <w:pStyle w:val="TexteFormel"/>
-      </w:pPr>
     </w:p>
     <w:p>
       <w:pPr>
@@ -4083,55 +3799,398 @@
     </w:p>
     <w:p>
       <w:pPr>
-        <w:pStyle w:val="TexteFormel"/>
-        <w:jc w:val="left"/>
-      </w:pPr>
+        <w:spacing w:after="0" w:line="480" w:lineRule="auto"/>
+        <w:ind w:left="720" w:hanging="720"/>
+        <w:rPr>
+          <w:rFonts w:ascii="Times New Roman" w:eastAsia="Times New Roman" w:hAnsi="Times New Roman" w:cs="Times New Roman"/>
+          <w:sz w:val="24"/>
+          <w:szCs w:val="24"/>
+          <w:lang w:eastAsia="fr-CH"/>
+        </w:rPr>
+      </w:pPr>
+      <w:r>
+        <w:rPr>
+          <w:rFonts w:ascii="Times New Roman" w:eastAsia="Times New Roman" w:hAnsi="Times New Roman" w:cs="Times New Roman"/>
+          <w:sz w:val="24"/>
+          <w:szCs w:val="24"/>
+          <w:lang w:eastAsia="fr-CH"/>
+        </w:rPr>
+        <w:t xml:space="preserve">Prendre des photos. (n.d.). </w:t>
+      </w:r>
+      <w:r>
+        <w:rPr>
+          <w:rFonts w:ascii="Times New Roman" w:eastAsia="Times New Roman" w:hAnsi="Times New Roman" w:cs="Times New Roman"/>
+          <w:i/>
+          <w:iCs/>
+          <w:sz w:val="24"/>
+          <w:szCs w:val="24"/>
+          <w:lang w:eastAsia="fr-CH"/>
+        </w:rPr>
+        <w:t>Android Developers</w:t>
+      </w:r>
+      <w:r>
+        <w:rPr>
+          <w:rFonts w:ascii="Times New Roman" w:eastAsia="Times New Roman" w:hAnsi="Times New Roman" w:cs="Times New Roman"/>
+          <w:sz w:val="24"/>
+          <w:szCs w:val="24"/>
+          <w:lang w:eastAsia="fr-CH"/>
+        </w:rPr>
+        <w:t xml:space="preserve">. </w:t>
+      </w:r>
+      <w:hyperlink r:id="rId18" w:history="1">
+        <w:r>
+          <w:rPr>
+            <w:rStyle w:val="Lienhypertexte"/>
+            <w:rFonts w:ascii="Times New Roman" w:eastAsia="Times New Roman" w:hAnsi="Times New Roman" w:cs="Times New Roman"/>
+            <w:sz w:val="24"/>
+            <w:szCs w:val="24"/>
+            <w:lang w:eastAsia="fr-CH"/>
+          </w:rPr>
+          <w:t>https://developer.android.com/training/camera-deprecated/photobasics?hl=fr</w:t>
+        </w:r>
+      </w:hyperlink>
     </w:p>
     <w:p>
       <w:pPr>
-        <w:pStyle w:val="Titre3"/>
+        <w:spacing w:after="0" w:line="480" w:lineRule="auto"/>
+        <w:ind w:left="720" w:hanging="720"/>
         <w:rPr>
-          <w:lang w:val="en-US"/>
+          <w:rFonts w:ascii="Times New Roman" w:eastAsia="Times New Roman" w:hAnsi="Times New Roman" w:cs="Times New Roman"/>
+          <w:sz w:val="24"/>
+          <w:szCs w:val="24"/>
+          <w:lang w:eastAsia="fr-CH"/>
         </w:rPr>
       </w:pPr>
-      <w:bookmarkStart w:id="27" w:name="_Toc133567234"/>
       <w:r>
         <w:rPr>
-          <w:lang w:val="en-US"/>
+          <w:rFonts w:ascii="Times New Roman" w:eastAsia="Times New Roman" w:hAnsi="Times New Roman" w:cs="Times New Roman"/>
+          <w:sz w:val="24"/>
+          <w:szCs w:val="24"/>
+          <w:lang w:eastAsia="fr-CH"/>
         </w:rPr>
-        <w:t>Livres</w:t>
+        <w:t xml:space="preserve">Enregistrer des données dans une base de données locale à l’aide de Room. </w:t>
       </w:r>
-      <w:bookmarkEnd w:id="27"/>
+      <w:r>
+        <w:rPr>
+          <w:rFonts w:ascii="Times New Roman" w:eastAsia="Times New Roman" w:hAnsi="Times New Roman" w:cs="Times New Roman"/>
+          <w:sz w:val="24"/>
+          <w:szCs w:val="24"/>
+          <w:lang w:val="en-US" w:eastAsia="fr-CH"/>
+        </w:rPr>
+        <w:t xml:space="preserve">(n.d.). </w:t>
+      </w:r>
+      <w:r>
+        <w:rPr>
+          <w:rFonts w:ascii="Times New Roman" w:eastAsia="Times New Roman" w:hAnsi="Times New Roman" w:cs="Times New Roman"/>
+          <w:i/>
+          <w:iCs/>
+          <w:sz w:val="24"/>
+          <w:szCs w:val="24"/>
+          <w:lang w:val="en-US" w:eastAsia="fr-CH"/>
+        </w:rPr>
+        <w:t>Android Developers</w:t>
+      </w:r>
+      <w:r>
+        <w:rPr>
+          <w:rFonts w:ascii="Times New Roman" w:eastAsia="Times New Roman" w:hAnsi="Times New Roman" w:cs="Times New Roman"/>
+          <w:sz w:val="24"/>
+          <w:szCs w:val="24"/>
+          <w:lang w:val="en-US" w:eastAsia="fr-CH"/>
+        </w:rPr>
+        <w:t xml:space="preserve">. </w:t>
+      </w:r>
+      <w:hyperlink r:id="rId19" w:history="1">
+        <w:r>
+          <w:rPr>
+            <w:rStyle w:val="Lienhypertexte"/>
+            <w:rFonts w:ascii="Times New Roman" w:eastAsia="Times New Roman" w:hAnsi="Times New Roman" w:cs="Times New Roman"/>
+            <w:sz w:val="24"/>
+            <w:szCs w:val="24"/>
+            <w:lang w:eastAsia="fr-CH"/>
+          </w:rPr>
+          <w:t>https://developer.android.com/training/data-storage/room?hl=fr</w:t>
+        </w:r>
+      </w:hyperlink>
     </w:p>
     <w:p>
       <w:pPr>
-        <w:pStyle w:val="TexteFormel"/>
+        <w:spacing w:after="0" w:line="480" w:lineRule="auto"/>
+        <w:ind w:left="720" w:hanging="720"/>
         <w:rPr>
-          <w:lang w:val="en-US"/>
+          <w:rFonts w:ascii="Times New Roman" w:eastAsia="Times New Roman" w:hAnsi="Times New Roman" w:cs="Times New Roman"/>
+          <w:sz w:val="24"/>
+          <w:szCs w:val="24"/>
+          <w:lang w:val="en-US" w:eastAsia="fr-CH"/>
         </w:rPr>
       </w:pPr>
+      <w:r>
+        <w:rPr>
+          <w:rFonts w:ascii="Times New Roman" w:eastAsia="Times New Roman" w:hAnsi="Times New Roman" w:cs="Times New Roman"/>
+          <w:sz w:val="24"/>
+          <w:szCs w:val="24"/>
+          <w:lang w:eastAsia="fr-CH"/>
+        </w:rPr>
+        <w:t xml:space="preserve">Mettre à jour les composants de l’interface utilisateur avec NavigationUI. </w:t>
+      </w:r>
+      <w:r>
+        <w:rPr>
+          <w:rFonts w:ascii="Times New Roman" w:eastAsia="Times New Roman" w:hAnsi="Times New Roman" w:cs="Times New Roman"/>
+          <w:sz w:val="24"/>
+          <w:szCs w:val="24"/>
+          <w:lang w:val="en-US" w:eastAsia="fr-CH"/>
+        </w:rPr>
+        <w:t xml:space="preserve">(n.d.). </w:t>
+      </w:r>
+      <w:r>
+        <w:rPr>
+          <w:rFonts w:ascii="Times New Roman" w:eastAsia="Times New Roman" w:hAnsi="Times New Roman" w:cs="Times New Roman"/>
+          <w:i/>
+          <w:iCs/>
+          <w:sz w:val="24"/>
+          <w:szCs w:val="24"/>
+          <w:lang w:val="en-US" w:eastAsia="fr-CH"/>
+        </w:rPr>
+        <w:t>Android Developers</w:t>
+      </w:r>
+      <w:r>
+        <w:rPr>
+          <w:rFonts w:ascii="Times New Roman" w:eastAsia="Times New Roman" w:hAnsi="Times New Roman" w:cs="Times New Roman"/>
+          <w:sz w:val="24"/>
+          <w:szCs w:val="24"/>
+          <w:lang w:val="en-US" w:eastAsia="fr-CH"/>
+        </w:rPr>
+        <w:t xml:space="preserve">. </w:t>
+      </w:r>
+      <w:hyperlink r:id="rId20" w:history="1">
+        <w:r>
+          <w:rPr>
+            <w:rStyle w:val="Lienhypertexte"/>
+            <w:rFonts w:ascii="Times New Roman" w:eastAsia="Times New Roman" w:hAnsi="Times New Roman" w:cs="Times New Roman"/>
+            <w:sz w:val="24"/>
+            <w:szCs w:val="24"/>
+            <w:lang w:val="en-US" w:eastAsia="fr-CH"/>
+          </w:rPr>
+          <w:t>https://developer.android.com/guide/navigation/navigation-ui?hl=fr</w:t>
+        </w:r>
+      </w:hyperlink>
     </w:p>
     <w:p>
       <w:pPr>
-        <w:pStyle w:val="Titre3"/>
+        <w:spacing w:after="0" w:line="480" w:lineRule="auto"/>
+        <w:ind w:left="720" w:hanging="720"/>
         <w:rPr>
-          <w:lang w:val="en-US"/>
+          <w:rFonts w:ascii="Times New Roman" w:eastAsia="Times New Roman" w:hAnsi="Times New Roman" w:cs="Times New Roman"/>
+          <w:sz w:val="24"/>
+          <w:szCs w:val="24"/>
+          <w:lang w:val="en-US" w:eastAsia="fr-CH"/>
         </w:rPr>
       </w:pPr>
-      <w:bookmarkStart w:id="28" w:name="_Toc133567235"/>
-      <w:proofErr w:type="spellStart"/>
       <w:r>
         <w:rPr>
-          <w:lang w:val="en-US"/>
+          <w:rFonts w:ascii="Times New Roman" w:eastAsia="Times New Roman" w:hAnsi="Times New Roman" w:cs="Times New Roman"/>
+          <w:i/>
+          <w:iCs/>
+          <w:sz w:val="24"/>
+          <w:szCs w:val="24"/>
+          <w:lang w:val="en-US" w:eastAsia="fr-CH"/>
         </w:rPr>
-        <w:t>Autres</w:t>
+        <w:t>Notifications are working on an emulator but not on a real device</w:t>
       </w:r>
-      <w:bookmarkEnd w:id="28"/>
-      <w:proofErr w:type="spellEnd"/>
+      <w:r>
+        <w:rPr>
+          <w:rFonts w:ascii="Times New Roman" w:eastAsia="Times New Roman" w:hAnsi="Times New Roman" w:cs="Times New Roman"/>
+          <w:sz w:val="24"/>
+          <w:szCs w:val="24"/>
+          <w:lang w:val="en-US" w:eastAsia="fr-CH"/>
+        </w:rPr>
+        <w:t xml:space="preserve">. (n.d.). Stack Overflow. </w:t>
+      </w:r>
+      <w:hyperlink r:id="rId21" w:history="1">
+        <w:r>
+          <w:rPr>
+            <w:rStyle w:val="Lienhypertexte"/>
+            <w:rFonts w:ascii="Times New Roman" w:eastAsia="Times New Roman" w:hAnsi="Times New Roman" w:cs="Times New Roman"/>
+            <w:sz w:val="24"/>
+            <w:szCs w:val="24"/>
+            <w:lang w:val="en-US" w:eastAsia="fr-CH"/>
+          </w:rPr>
+          <w:t>https://stackoverflow.com/questions/51667324/notifications-are-working-on-an-emulator-but-not-on-a-real-device</w:t>
+        </w:r>
+      </w:hyperlink>
+    </w:p>
+    <w:p>
+      <w:pPr>
+        <w:spacing w:after="0" w:line="480" w:lineRule="auto"/>
+        <w:ind w:left="720" w:hanging="720"/>
+        <w:rPr>
+          <w:rFonts w:ascii="Times New Roman" w:eastAsia="Times New Roman" w:hAnsi="Times New Roman" w:cs="Times New Roman"/>
+          <w:sz w:val="24"/>
+          <w:szCs w:val="24"/>
+          <w:lang w:eastAsia="fr-CH"/>
+        </w:rPr>
+      </w:pPr>
+      <w:r>
+        <w:rPr>
+          <w:rFonts w:ascii="Times New Roman" w:eastAsia="Times New Roman" w:hAnsi="Times New Roman" w:cs="Times New Roman"/>
+          <w:sz w:val="24"/>
+          <w:szCs w:val="24"/>
+          <w:lang w:eastAsia="fr-CH"/>
+        </w:rPr>
+        <w:t xml:space="preserve">Créer des icônes d’application. (n.d.). </w:t>
+      </w:r>
+      <w:r>
+        <w:rPr>
+          <w:rFonts w:ascii="Times New Roman" w:eastAsia="Times New Roman" w:hAnsi="Times New Roman" w:cs="Times New Roman"/>
+          <w:i/>
+          <w:iCs/>
+          <w:sz w:val="24"/>
+          <w:szCs w:val="24"/>
+          <w:lang w:eastAsia="fr-CH"/>
+        </w:rPr>
+        <w:t>Android Developers</w:t>
+      </w:r>
+      <w:r>
+        <w:rPr>
+          <w:rFonts w:ascii="Times New Roman" w:eastAsia="Times New Roman" w:hAnsi="Times New Roman" w:cs="Times New Roman"/>
+          <w:sz w:val="24"/>
+          <w:szCs w:val="24"/>
+          <w:lang w:eastAsia="fr-CH"/>
+        </w:rPr>
+        <w:t xml:space="preserve">. </w:t>
+      </w:r>
+      <w:hyperlink r:id="rId22" w:history="1">
+        <w:r>
+          <w:rPr>
+            <w:rStyle w:val="Lienhypertexte"/>
+            <w:rFonts w:ascii="Times New Roman" w:eastAsia="Times New Roman" w:hAnsi="Times New Roman" w:cs="Times New Roman"/>
+            <w:sz w:val="24"/>
+            <w:szCs w:val="24"/>
+            <w:lang w:eastAsia="fr-CH"/>
+          </w:rPr>
+          <w:t>https://developer.android.com/studio/write/create-app-icons?hl=fr</w:t>
+        </w:r>
+      </w:hyperlink>
+    </w:p>
+    <w:p>
+      <w:pPr>
+        <w:spacing w:after="0" w:line="480" w:lineRule="auto"/>
+        <w:ind w:left="720" w:hanging="720"/>
+        <w:rPr>
+          <w:rFonts w:ascii="Times New Roman" w:eastAsia="Times New Roman" w:hAnsi="Times New Roman" w:cs="Times New Roman"/>
+          <w:sz w:val="24"/>
+          <w:szCs w:val="24"/>
+          <w:lang w:val="en-US" w:eastAsia="fr-CH"/>
+        </w:rPr>
+      </w:pPr>
+      <w:r>
+        <w:rPr>
+          <w:rFonts w:ascii="Times New Roman" w:eastAsia="Times New Roman" w:hAnsi="Times New Roman" w:cs="Times New Roman"/>
+          <w:sz w:val="24"/>
+          <w:szCs w:val="24"/>
+          <w:lang w:val="en-US" w:eastAsia="fr-CH"/>
+        </w:rPr>
+        <w:t xml:space="preserve">Spinners. (n.d.). </w:t>
+      </w:r>
+      <w:r>
+        <w:rPr>
+          <w:rFonts w:ascii="Times New Roman" w:eastAsia="Times New Roman" w:hAnsi="Times New Roman" w:cs="Times New Roman"/>
+          <w:i/>
+          <w:iCs/>
+          <w:sz w:val="24"/>
+          <w:szCs w:val="24"/>
+          <w:lang w:val="en-US" w:eastAsia="fr-CH"/>
+        </w:rPr>
+        <w:t>Android Developers</w:t>
+      </w:r>
+      <w:r>
+        <w:rPr>
+          <w:rFonts w:ascii="Times New Roman" w:eastAsia="Times New Roman" w:hAnsi="Times New Roman" w:cs="Times New Roman"/>
+          <w:sz w:val="24"/>
+          <w:szCs w:val="24"/>
+          <w:lang w:val="en-US" w:eastAsia="fr-CH"/>
+        </w:rPr>
+        <w:t xml:space="preserve">. </w:t>
+      </w:r>
+      <w:hyperlink r:id="rId23" w:history="1">
+        <w:r>
+          <w:rPr>
+            <w:rStyle w:val="Lienhypertexte"/>
+            <w:rFonts w:ascii="Times New Roman" w:eastAsia="Times New Roman" w:hAnsi="Times New Roman" w:cs="Times New Roman"/>
+            <w:sz w:val="24"/>
+            <w:szCs w:val="24"/>
+            <w:lang w:val="en-US" w:eastAsia="fr-CH"/>
+          </w:rPr>
+          <w:t>https://developer.android.com/develop/ui/views/components/spinner</w:t>
+        </w:r>
+      </w:hyperlink>
+    </w:p>
+    <w:p>
+      <w:pPr>
+        <w:spacing w:after="0" w:line="480" w:lineRule="auto"/>
+        <w:ind w:left="720" w:hanging="720"/>
+        <w:rPr>
+          <w:rFonts w:ascii="Times New Roman" w:eastAsia="Times New Roman" w:hAnsi="Times New Roman" w:cs="Times New Roman"/>
+          <w:sz w:val="24"/>
+          <w:szCs w:val="24"/>
+          <w:lang w:val="en-US" w:eastAsia="fr-CH"/>
+        </w:rPr>
+      </w:pPr>
+      <w:r>
+        <w:rPr>
+          <w:rFonts w:ascii="Times New Roman" w:eastAsia="Times New Roman" w:hAnsi="Times New Roman" w:cs="Times New Roman"/>
+          <w:sz w:val="24"/>
+          <w:szCs w:val="24"/>
+          <w:lang w:val="en-US" w:eastAsia="fr-CH"/>
+        </w:rPr>
+        <w:t xml:space="preserve">GeeksforGeeks. (2022). How to Detect Shake Event in Android. </w:t>
+      </w:r>
+      <w:r>
+        <w:rPr>
+          <w:rFonts w:ascii="Times New Roman" w:eastAsia="Times New Roman" w:hAnsi="Times New Roman" w:cs="Times New Roman"/>
+          <w:i/>
+          <w:iCs/>
+          <w:sz w:val="24"/>
+          <w:szCs w:val="24"/>
+          <w:lang w:val="en-US" w:eastAsia="fr-CH"/>
+        </w:rPr>
+        <w:t>GeeksforGeeks</w:t>
+      </w:r>
+      <w:r>
+        <w:rPr>
+          <w:rFonts w:ascii="Times New Roman" w:eastAsia="Times New Roman" w:hAnsi="Times New Roman" w:cs="Times New Roman"/>
+          <w:sz w:val="24"/>
+          <w:szCs w:val="24"/>
+          <w:lang w:val="en-US" w:eastAsia="fr-CH"/>
+        </w:rPr>
+        <w:t xml:space="preserve">. </w:t>
+      </w:r>
+      <w:hyperlink r:id="rId24" w:history="1">
+        <w:r>
+          <w:rPr>
+            <w:rStyle w:val="Lienhypertexte"/>
+            <w:rFonts w:ascii="Times New Roman" w:eastAsia="Times New Roman" w:hAnsi="Times New Roman" w:cs="Times New Roman"/>
+            <w:sz w:val="24"/>
+            <w:szCs w:val="24"/>
+            <w:lang w:val="en-US" w:eastAsia="fr-CH"/>
+          </w:rPr>
+          <w:t>https://www.geeksforgeeks.org/how-to-detect-shake-event-in-android/</w:t>
+        </w:r>
+      </w:hyperlink>
+    </w:p>
+    <w:p>
+      <w:pPr>
+        <w:spacing w:after="0" w:line="480" w:lineRule="auto"/>
+        <w:rPr>
+          <w:rFonts w:ascii="Times New Roman" w:eastAsia="Times New Roman" w:hAnsi="Times New Roman" w:cs="Times New Roman"/>
+          <w:sz w:val="24"/>
+          <w:szCs w:val="24"/>
+          <w:lang w:val="en-US" w:eastAsia="fr-CH"/>
+        </w:rPr>
+      </w:pPr>
     </w:p>
     <w:sectPr>
-      <w:footerReference w:type="even" r:id="rId18"/>
-      <w:footerReference w:type="default" r:id="rId19"/>
+      <w:footerReference w:type="even" r:id="rId25"/>
+      <w:footerReference w:type="default" r:id="rId26"/>
       <w:pgSz w:w="11906" w:h="16838"/>
       <w:pgMar w:top="1417" w:right="1417" w:bottom="1417" w:left="1417" w:header="709" w:footer="708" w:gutter="0"/>
       <w:pgNumType w:fmt="upperRoman" w:start="1"/>
@@ -4664,13 +4723,8 @@
       <w:ptab w:relativeTo="margin" w:alignment="center" w:leader="none"/>
     </w:r>
     <w:r>
-      <w:t xml:space="preserve">Shake </w:t>
+      <w:t>Shake ToDo</w:t>
     </w:r>
-    <w:proofErr w:type="spellStart"/>
-    <w:r>
-      <w:t>ToDo</w:t>
-    </w:r>
-    <w:proofErr w:type="spellEnd"/>
     <w:r>
       <w:tab/>
     </w:r>
@@ -4784,13 +4838,8 @@
       </w:drawing>
     </w:r>
     <w:r>
-      <w:t xml:space="preserve">Shake </w:t>
+      <w:t>Shake ToDo</w:t>
     </w:r>
-    <w:proofErr w:type="spellStart"/>
-    <w:r>
-      <w:t>ToDo</w:t>
-    </w:r>
-    <w:proofErr w:type="spellEnd"/>
     <w:r>
       <w:tab/>
       <w:t>202</w:t>

--- a/doc/ShakeToDo_HeArc_Rapport.docx
+++ b/doc/ShakeToDo_HeArc_Rapport.docx
@@ -60,8 +60,18 @@
                 <w:sz w:val="48"/>
                 <w:szCs w:val="48"/>
               </w:rPr>
-              <w:t>Shake ToDo</w:t>
-            </w:r>
+              <w:t xml:space="preserve">Shake </w:t>
+            </w:r>
+            <w:proofErr w:type="spellStart"/>
+            <w:r>
+              <w:rPr>
+                <w:b/>
+                <w:sz w:val="48"/>
+                <w:szCs w:val="48"/>
+              </w:rPr>
+              <w:t>ToDo</w:t>
+            </w:r>
+            <w:proofErr w:type="spellEnd"/>
           </w:p>
         </w:tc>
       </w:tr>
@@ -342,15 +352,31 @@
               <w:rPr>
                 <w:b/>
               </w:rPr>
-              <w:t>Aïcha Rizzotti</w:t>
-            </w:r>
+              <w:t xml:space="preserve">Aïcha </w:t>
+            </w:r>
+            <w:proofErr w:type="spellStart"/>
             <w:r>
               <w:rPr>
                 <w:b/>
               </w:rPr>
+              <w:t>Rizzotti</w:t>
+            </w:r>
+            <w:proofErr w:type="spellEnd"/>
+            <w:r>
+              <w:rPr>
+                <w:b/>
+              </w:rPr>
               <w:br/>
-              <w:t>Guillaume Digier</w:t>
-            </w:r>
+              <w:t xml:space="preserve">Guillaume </w:t>
+            </w:r>
+            <w:proofErr w:type="spellStart"/>
+            <w:r>
+              <w:rPr>
+                <w:b/>
+              </w:rPr>
+              <w:t>Digier</w:t>
+            </w:r>
+            <w:proofErr w:type="spellEnd"/>
           </w:p>
           <w:p>
             <w:pPr>
@@ -3050,7 +3076,15 @@
         <w:pStyle w:val="TexteFormel"/>
       </w:pPr>
       <w:r>
-        <w:t>L'application a été construite en utilisant le langage de programmation Kotlin et Android Studio comme environnement de développement. L'application est construite sur l'Android Framework, qui fournit une base solide pour la fonctionnalité et la performance de l'application. Le cadre Android comprend une variété d'outils et d'API qui sont essentiels pour le développement de toute application Android, y compris le SDK Android, le Runtime Android et la bibliothèque de support Android. Cette présentation fournira un aperçu détaillé des fonctionnalités, de la conception et de la mise en œuvre de l'application, ainsi que de tous les défis rencontrés au cours du processus de développement et de leurs solutions. En outre, il inclura les résultats des tests utilisateurs et les plans futurs pour l'application.</w:t>
+        <w:t xml:space="preserve">L'application a été construite en utilisant le langage de programmation </w:t>
+      </w:r>
+      <w:proofErr w:type="spellStart"/>
+      <w:r>
+        <w:t>Kotlin</w:t>
+      </w:r>
+      <w:proofErr w:type="spellEnd"/>
+      <w:r>
+        <w:t xml:space="preserve"> et Android Studio comme environnement de développement. L'application est construite sur l'Android Framework, qui fournit une base solide pour la fonctionnalité et la performance de l'application. Le cadre Android comprend une variété d'outils et d'API qui sont essentiels pour le développement de toute application Android, y compris le SDK Android, le Runtime Android et la bibliothèque de support Android. Cette présentation fournira un aperçu détaillé des fonctionnalités, de la conception et de la mise en œuvre de l'application, ainsi que de tous les défis rencontrés au cours du processus de développement et de leurs solutions. En outre, il inclura les résultats des tests utilisateurs et les plans futurs pour l'application.</w:t>
       </w:r>
     </w:p>
     <w:p>
@@ -3058,7 +3092,23 @@
         <w:pStyle w:val="TexteFormel"/>
       </w:pPr>
       <w:r>
-        <w:t>Le développement de l'application s'est appuyé sur l'environnement de développement intégré (IDE) Android Studio. Kotlin, le langage de programmation utilisé pour l'application, est un langage moderne, concis et expressif qui est totalement interopérable avec Java et qui offre plusieurs fonctionnalités telles que la sécurité des nullités, les fonctions d'extension et les coroutines qui améliorent la lisibilité et la maintenabilité du code. Android Studio, quant à lui, est l'IDE officiel pour le développement d'Android. Il propose une variété d'outils et de fonctionnalités qui simplifient le processus de développement, notamment un éditeur de mise en page visuelle, un éditeur de code et un débogueur. Ensemble, Kotlin et Android Studio constituent une plateforme de développement puissante et efficace qui permet de créer des applications mobiles de haute qualité.</w:t>
+        <w:t xml:space="preserve">Le développement de l'application s'est appuyé sur l'environnement de développement intégré (IDE) Android Studio. </w:t>
+      </w:r>
+      <w:proofErr w:type="spellStart"/>
+      <w:r>
+        <w:t>Kotlin</w:t>
+      </w:r>
+      <w:proofErr w:type="spellEnd"/>
+      <w:r>
+        <w:t xml:space="preserve">, le langage de programmation utilisé pour l'application, est un langage moderne, concis et expressif qui est totalement interopérable avec Java et qui offre plusieurs fonctionnalités telles que la sécurité des nullités, les fonctions d'extension et les coroutines qui améliorent la lisibilité et la maintenabilité du code. Android Studio, quant à lui, est l'IDE officiel pour le développement d'Android. Il propose une variété d'outils et de fonctionnalités qui simplifient le processus de développement, notamment un éditeur de mise en page visuelle, un éditeur de code et un débogueur. Ensemble, </w:t>
+      </w:r>
+      <w:proofErr w:type="spellStart"/>
+      <w:r>
+        <w:t>Kotlin</w:t>
+      </w:r>
+      <w:proofErr w:type="spellEnd"/>
+      <w:r>
+        <w:t xml:space="preserve"> et Android Studio constituent une plateforme de développement puissante et efficace qui permet de créer des applications mobiles de haute qualité.</w:t>
       </w:r>
     </w:p>
     <w:p>
@@ -3066,7 +3116,31 @@
         <w:pStyle w:val="TexteFormel"/>
       </w:pPr>
       <w:r>
-        <w:t>L'application, ShakeToDo, est conçue pour fournir aux utilisateurs un moyen simple et efficace de gérer leurs tâches. La principale fonction de l'application est de permettre à l'utilisateur de créer des "ToDo", c'est-à-dire des tâches qui doivent être accomplies avant une date limite. L'utilisateur peut facilement ajouter des images à une tâche pour la visualiser et la rendre plus mémorable. En outre, l'application offre une fonction unique qui permet à l'utilisateur de secouer son téléphone lorsqu'une tâche est sélectionnée pour la marquer comme "terminée". Cette fonction constitue un moyen rapide et pratique pour l'utilisateur de suivre ses progrès et de rester au fait de ses tâches. Globalement, ShakeToDo offre une interface conviviale et visuellement attrayante qui rend la gestion des tâches simple et efficace pour l'utilisateur.</w:t>
+        <w:t xml:space="preserve">L'application, </w:t>
+      </w:r>
+      <w:proofErr w:type="spellStart"/>
+      <w:r>
+        <w:t>ShakeToDo</w:t>
+      </w:r>
+      <w:proofErr w:type="spellEnd"/>
+      <w:r>
+        <w:t>, est conçue pour fournir aux utilisateurs un moyen simple et efficace de gérer leurs tâches. La principale fonction de l'application est de permettre à l'utilisateur de créer des "</w:t>
+      </w:r>
+      <w:proofErr w:type="spellStart"/>
+      <w:r>
+        <w:t>ToDo</w:t>
+      </w:r>
+      <w:proofErr w:type="spellEnd"/>
+      <w:r>
+        <w:t xml:space="preserve">", c'est-à-dire des tâches qui doivent être accomplies avant une date limite. L'utilisateur peut facilement ajouter des images à une tâche pour la visualiser et la rendre plus mémorable. En outre, l'application offre une fonction unique qui permet à l'utilisateur de secouer son téléphone lorsqu'une tâche est sélectionnée pour la marquer comme "terminée". Cette fonction constitue un moyen rapide et pratique pour l'utilisateur de suivre ses progrès et de rester au fait de ses tâches. Globalement, </w:t>
+      </w:r>
+      <w:proofErr w:type="spellStart"/>
+      <w:r>
+        <w:t>ShakeToDo</w:t>
+      </w:r>
+      <w:proofErr w:type="spellEnd"/>
+      <w:r>
+        <w:t xml:space="preserve"> offre une interface conviviale et visuellement attrayante qui rend la gestion des tâches simple et efficace pour l'utilisateur.</w:t>
       </w:r>
     </w:p>
     <w:p>
@@ -3109,8 +3183,13 @@
         </w:numPr>
       </w:pPr>
       <w:r>
-        <w:t>CRUD ToDos</w:t>
-      </w:r>
+        <w:t xml:space="preserve">CRUD </w:t>
+      </w:r>
+      <w:proofErr w:type="spellStart"/>
+      <w:r>
+        <w:t>ToDos</w:t>
+      </w:r>
+      <w:proofErr w:type="spellEnd"/>
     </w:p>
     <w:p>
       <w:pPr>
@@ -3133,7 +3212,19 @@
         </w:numPr>
       </w:pPr>
       <w:r>
-        <w:t>Intégration caméra et gyroscope pour interactions avancés</w:t>
+        <w:t xml:space="preserve">Intégration caméra et </w:t>
+      </w:r>
+      <w:r>
+        <w:t>accéléromètre</w:t>
+      </w:r>
+      <w:r>
+        <w:t xml:space="preserve"> pour </w:t>
+      </w:r>
+      <w:r>
+        <w:t xml:space="preserve">ajouter des </w:t>
+      </w:r>
+      <w:r>
+        <w:t>interactions avancés</w:t>
       </w:r>
     </w:p>
     <w:p>
@@ -3235,24 +3326,14 @@
       <w:r>
         <w:t xml:space="preserve">Figure </w:t>
       </w:r>
-      <w:r>
-        <w:fldChar w:fldCharType="begin"/>
-      </w:r>
-      <w:r>
-        <w:instrText xml:space="preserve"> SEQ Figure \* ARABIC </w:instrText>
-      </w:r>
-      <w:r>
-        <w:fldChar w:fldCharType="separate"/>
-      </w:r>
-      <w:r>
-        <w:rPr>
-          <w:noProof/>
-        </w:rPr>
-        <w:t>1</w:t>
-      </w:r>
-      <w:r>
-        <w:fldChar w:fldCharType="end"/>
-      </w:r>
+      <w:fldSimple w:instr=" SEQ Figure \* ARABIC ">
+        <w:r>
+          <w:rPr>
+            <w:noProof/>
+          </w:rPr>
+          <w:t>1</w:t>
+        </w:r>
+      </w:fldSimple>
       <w:r>
         <w:t xml:space="preserve"> - Maquettes de l'application</w:t>
       </w:r>
@@ -3263,7 +3344,15 @@
         <w:pStyle w:val="TexteFormel"/>
       </w:pPr>
       <w:r>
-        <w:t>L'interface de l'application ShakeToDo est conçue pour être intuitive et facile à utiliser pour les utilisateurs. Elle présente une interface visuellement attrayante qui permet à l'utilisateur de visualiser facilement ses tâches et de les gérer efficacement. La principale fonction de l'application est accessible à partir de l'écran principal, où l'utilisateur peut voir la liste de ses tâches en cours, avec des options pour ajouter une nouvelle tâche, marquer une tâche comme terminée ou supprimer une tâche existante.</w:t>
+        <w:t xml:space="preserve">L'interface de l'application </w:t>
+      </w:r>
+      <w:proofErr w:type="spellStart"/>
+      <w:r>
+        <w:t>ShakeToDo</w:t>
+      </w:r>
+      <w:proofErr w:type="spellEnd"/>
+      <w:r>
+        <w:t xml:space="preserve"> est conçue pour être intuitive et facile à utiliser pour les utilisateurs. Elle présente une interface visuellement attrayante qui permet à l'utilisateur de visualiser facilement ses tâches et de les gérer efficacement. La principale fonction de l'application est accessible à partir de l'écran principal, où l'utilisateur peut voir la liste de ses tâches en cours, avec des options pour ajouter une nouvelle tâche, marquer une tâche comme terminée ou supprimer une tâche existante.</w:t>
       </w:r>
     </w:p>
     <w:p>
@@ -3280,7 +3369,15 @@
       </w:pPr>
       <w:r>
         <w:lastRenderedPageBreak/>
-        <w:t>Les éléments de l'interface sont disposés de manière logique et facile à comprendre pour l'utilisateur, avec des boutons et des icônes clairement étiquetés pour les différentes fonctions. Les menus et les sous-menus sont également bien organisés pour une navigation facile. La fonction unique de secouer le téléphone pour marquer une tâche comme terminée est également intégrée de manière transparente dans l'interface, avec des instructions claires pour l'utilisateur. En somme, l'interface de ShakeToDo est conçue pour offrir une expérience utilisateur fluide et agréable pour la gestion des tâches.</w:t>
+        <w:t xml:space="preserve">Les éléments de l'interface sont disposés de manière logique et facile à comprendre pour l'utilisateur, avec des boutons et des icônes clairement étiquetés pour les différentes fonctions. Les menus et les sous-menus sont également bien organisés pour une navigation facile. La fonction unique de secouer le téléphone pour marquer une tâche comme terminée est également intégrée de manière transparente dans l'interface, avec des instructions claires pour l'utilisateur. En somme, l'interface de </w:t>
+      </w:r>
+      <w:proofErr w:type="spellStart"/>
+      <w:r>
+        <w:t>ShakeToDo</w:t>
+      </w:r>
+      <w:proofErr w:type="spellEnd"/>
+      <w:r>
+        <w:t xml:space="preserve"> est conçue pour offrir une expérience utilisateur fluide et agréable pour la gestion des tâches.</w:t>
       </w:r>
     </w:p>
     <w:p>
@@ -3319,7 +3416,55 @@
     <w:p>
       <w:pPr>
         <w:pStyle w:val="TexteFormel"/>
-      </w:pPr>
+        <w:numPr>
+          <w:ilvl w:val="0"/>
+          <w:numId w:val="49"/>
+        </w:numPr>
+      </w:pPr>
+      <w:r>
+        <w:t>DOA, Room</w:t>
+      </w:r>
+    </w:p>
+    <w:p>
+      <w:pPr>
+        <w:pStyle w:val="TexteFormel"/>
+        <w:numPr>
+          <w:ilvl w:val="0"/>
+          <w:numId w:val="49"/>
+        </w:numPr>
+      </w:pPr>
+      <w:proofErr w:type="spellStart"/>
+      <w:r>
+        <w:t>ExecutorService</w:t>
+      </w:r>
+      <w:proofErr w:type="spellEnd"/>
+      <w:r>
+        <w:t xml:space="preserve"> pour effectuer une action CRUD, sans pour autant bloquer l’interface</w:t>
+      </w:r>
+    </w:p>
+    <w:p>
+      <w:pPr>
+        <w:pStyle w:val="TexteFormel"/>
+        <w:numPr>
+          <w:ilvl w:val="1"/>
+          <w:numId w:val="49"/>
+        </w:numPr>
+      </w:pPr>
+      <w:r>
+        <w:t>Exécuté dans un thread séparé</w:t>
+      </w:r>
+    </w:p>
+    <w:p>
+      <w:pPr>
+        <w:pStyle w:val="TexteFormel"/>
+        <w:numPr>
+          <w:ilvl w:val="0"/>
+          <w:numId w:val="49"/>
+        </w:numPr>
+      </w:pPr>
+      <w:r>
+        <w:t> ??</w:t>
+      </w:r>
     </w:p>
     <w:p>
       <w:pPr>
@@ -3344,7 +3489,60 @@
     <w:p>
       <w:pPr>
         <w:pStyle w:val="TexteFormel"/>
-      </w:pPr>
+        <w:numPr>
+          <w:ilvl w:val="0"/>
+          <w:numId w:val="51"/>
+        </w:numPr>
+      </w:pPr>
+      <w:r>
+        <w:t xml:space="preserve">Package </w:t>
+      </w:r>
+      <w:proofErr w:type="spellStart"/>
+      <w:r>
+        <w:t>androidx.camera</w:t>
+      </w:r>
+      <w:proofErr w:type="spellEnd"/>
+    </w:p>
+    <w:p>
+      <w:pPr>
+        <w:pStyle w:val="TexteFormel"/>
+        <w:numPr>
+          <w:ilvl w:val="1"/>
+          <w:numId w:val="51"/>
+        </w:numPr>
+      </w:pPr>
+      <w:r>
+        <w:t>Demande de permissions (appareil photo et micro)</w:t>
+      </w:r>
+    </w:p>
+    <w:p>
+      <w:pPr>
+        <w:pStyle w:val="TexteFormel"/>
+        <w:numPr>
+          <w:ilvl w:val="0"/>
+          <w:numId w:val="51"/>
+        </w:numPr>
+      </w:pPr>
+      <w:r>
+        <w:t>Activité dédiée pour ça -&gt; Réutilisable facilement (elle retourne l’image capturée)</w:t>
+      </w:r>
+    </w:p>
+    <w:p>
+      <w:pPr>
+        <w:pStyle w:val="TexteFormel"/>
+        <w:numPr>
+          <w:ilvl w:val="0"/>
+          <w:numId w:val="51"/>
+        </w:numPr>
+      </w:pPr>
+      <w:r>
+        <w:t xml:space="preserve">Image enregistrée dans la galerie photos à l’aide de </w:t>
+      </w:r>
+      <w:proofErr w:type="spellStart"/>
+      <w:r>
+        <w:t>MediaStore</w:t>
+      </w:r>
+      <w:proofErr w:type="spellEnd"/>
     </w:p>
     <w:p>
       <w:pPr>
@@ -3359,39 +3557,402 @@
     <w:p>
       <w:pPr>
         <w:pStyle w:val="TexteFormel"/>
-      </w:pPr>
+        <w:numPr>
+          <w:ilvl w:val="0"/>
+          <w:numId w:val="52"/>
+        </w:numPr>
+      </w:pPr>
+      <w:r>
+        <w:t xml:space="preserve">Dans l’activité qui affiche un </w:t>
+      </w:r>
+      <w:proofErr w:type="spellStart"/>
+      <w:r>
+        <w:t>ToDo</w:t>
+      </w:r>
+      <w:proofErr w:type="spellEnd"/>
     </w:p>
     <w:p>
       <w:pPr>
+        <w:pStyle w:val="TexteFormel"/>
+        <w:numPr>
+          <w:ilvl w:val="0"/>
+          <w:numId w:val="52"/>
+        </w:numPr>
+      </w:pPr>
+      <w:proofErr w:type="spellStart"/>
+      <w:r>
+        <w:t>SensorManager</w:t>
+      </w:r>
+      <w:proofErr w:type="spellEnd"/>
+    </w:p>
+    <w:p>
+      <w:pPr>
+        <w:pStyle w:val="TexteFormel"/>
+        <w:numPr>
+          <w:ilvl w:val="1"/>
+          <w:numId w:val="52"/>
+        </w:numPr>
+      </w:pPr>
+      <w:r>
+        <w:t>Gérer les accès aux capteurs</w:t>
+      </w:r>
+    </w:p>
+    <w:p>
+      <w:pPr>
+        <w:pStyle w:val="TexteFormel"/>
+        <w:numPr>
+          <w:ilvl w:val="1"/>
+          <w:numId w:val="52"/>
+        </w:numPr>
+      </w:pPr>
+      <w:r>
+        <w:t xml:space="preserve">Ajout d’un </w:t>
+      </w:r>
+      <w:proofErr w:type="spellStart"/>
+      <w:r>
+        <w:t>listener</w:t>
+      </w:r>
+      <w:proofErr w:type="spellEnd"/>
+      <w:r>
+        <w:t xml:space="preserve"> sur le capteur accéléromètre</w:t>
+      </w:r>
+    </w:p>
+    <w:p>
+      <w:pPr>
+        <w:pStyle w:val="TexteFormel"/>
+        <w:numPr>
+          <w:ilvl w:val="0"/>
+          <w:numId w:val="52"/>
+        </w:numPr>
+      </w:pPr>
+      <w:r>
+        <w:t xml:space="preserve">Dans ce </w:t>
+      </w:r>
+      <w:proofErr w:type="spellStart"/>
+      <w:r>
+        <w:t>listener</w:t>
+      </w:r>
+      <w:proofErr w:type="spellEnd"/>
+      <w:r>
+        <w:t> :</w:t>
+      </w:r>
+    </w:p>
+    <w:p>
+      <w:pPr>
+        <w:pStyle w:val="TexteFormel"/>
+        <w:numPr>
+          <w:ilvl w:val="1"/>
+          <w:numId w:val="52"/>
+        </w:numPr>
+      </w:pPr>
+      <w:r>
+        <w:t>Récupération de l’accélération, comparaison avec l’accélération précédente -&gt; Delta</w:t>
+      </w:r>
+    </w:p>
+    <w:p>
+      <w:pPr>
+        <w:pStyle w:val="TexteFormel"/>
+        <w:numPr>
+          <w:ilvl w:val="1"/>
+          <w:numId w:val="52"/>
+        </w:numPr>
+      </w:pPr>
+      <w:r>
+        <w:t>Si ce delta dépasse une certaine valeur = secousse du téléphone</w:t>
+      </w:r>
+    </w:p>
+    <w:p>
+      <w:pPr>
+        <w:pStyle w:val="TexteFormel"/>
+        <w:numPr>
+          <w:ilvl w:val="0"/>
+          <w:numId w:val="52"/>
+        </w:numPr>
+      </w:pPr>
+      <w:r>
+        <w:t xml:space="preserve">La valeur du delta à dépasser est récupérée via les </w:t>
+      </w:r>
+      <w:proofErr w:type="spellStart"/>
+      <w:r>
+        <w:t>Shared</w:t>
+      </w:r>
+      <w:proofErr w:type="spellEnd"/>
+      <w:r>
+        <w:t xml:space="preserve"> </w:t>
+      </w:r>
+      <w:proofErr w:type="spellStart"/>
+      <w:r>
+        <w:t>Preferences</w:t>
+      </w:r>
+      <w:proofErr w:type="spellEnd"/>
+      <w:r>
+        <w:t>, présentés dans le chapitre suivant, qui parle du menu des paramètres</w:t>
+      </w:r>
+    </w:p>
+    <w:p>
+      <w:pPr>
+        <w:pStyle w:val="Noteterminer"/>
+      </w:pPr>
+      <w:r>
+        <w:t xml:space="preserve">Balancer ça à </w:t>
+      </w:r>
+      <w:proofErr w:type="spellStart"/>
+      <w:r>
+        <w:t>gepeto</w:t>
+      </w:r>
+      <w:proofErr w:type="spellEnd"/>
+      <w:r>
+        <w:t xml:space="preserve"> pour qu’il génère des paragraphes</w:t>
+      </w:r>
+    </w:p>
+    <w:p>
+      <w:pPr>
         <w:pStyle w:val="TitreSecondaire"/>
       </w:pPr>
-      <w:bookmarkStart w:id="13" w:name="_Toc133567220"/>
-      <w:r>
-        <w:t>Notifications</w:t>
+      <w:bookmarkStart w:id="13" w:name="_Toc133567221"/>
+      <w:r>
+        <w:t>Settings</w:t>
       </w:r>
       <w:bookmarkEnd w:id="13"/>
     </w:p>
     <w:p>
       <w:pPr>
         <w:pStyle w:val="TexteFormel"/>
-      </w:pPr>
+        <w:numPr>
+          <w:ilvl w:val="0"/>
+          <w:numId w:val="53"/>
+        </w:numPr>
+      </w:pPr>
+      <w:r>
+        <w:t>Les capteurs (sensibilité, valeurs trouvées) changent en fonction du téléphone -&gt; Solution : ajouter un menu « paramètres » permettant à l’utilisateur de saisir les valeurs qu’il souhaite afin d’adapter la configuration à son téléphone</w:t>
+      </w:r>
     </w:p>
     <w:p>
       <w:pPr>
+        <w:pStyle w:val="TexteFormel"/>
+        <w:numPr>
+          <w:ilvl w:val="0"/>
+          <w:numId w:val="53"/>
+        </w:numPr>
+      </w:pPr>
+      <w:proofErr w:type="spellStart"/>
+      <w:r>
+        <w:lastRenderedPageBreak/>
+        <w:t>Slider</w:t>
+      </w:r>
+      <w:proofErr w:type="spellEnd"/>
+      <w:r>
+        <w:t xml:space="preserve"> qui permet de définir la sensibilité de détection de secousses (min = 5, max = 25)</w:t>
+      </w:r>
+    </w:p>
+    <w:p>
+      <w:pPr>
+        <w:pStyle w:val="TexteFormel"/>
+        <w:numPr>
+          <w:ilvl w:val="0"/>
+          <w:numId w:val="53"/>
+        </w:numPr>
+      </w:pPr>
+      <w:r>
+        <w:t xml:space="preserve">Lorsque la valeur de ce </w:t>
+      </w:r>
+      <w:proofErr w:type="spellStart"/>
+      <w:r>
+        <w:t>slider</w:t>
+      </w:r>
+      <w:proofErr w:type="spellEnd"/>
+      <w:r>
+        <w:t xml:space="preserve"> est modifiée, celle-ci est enregistrée dans les </w:t>
+      </w:r>
+      <w:proofErr w:type="spellStart"/>
+      <w:r>
+        <w:t>Shared</w:t>
+      </w:r>
+      <w:proofErr w:type="spellEnd"/>
+      <w:r>
+        <w:t xml:space="preserve"> </w:t>
+      </w:r>
+      <w:proofErr w:type="spellStart"/>
+      <w:r>
+        <w:t>Preferences</w:t>
+      </w:r>
+      <w:proofErr w:type="spellEnd"/>
+      <w:r>
+        <w:t xml:space="preserve"> (stockage local, </w:t>
+      </w:r>
+      <w:r>
+        <w:t>persistant, sous forme de clé-valeur)</w:t>
+      </w:r>
+    </w:p>
+    <w:p>
+      <w:pPr>
+        <w:pStyle w:val="TexteFormel"/>
+        <w:numPr>
+          <w:ilvl w:val="1"/>
+          <w:numId w:val="53"/>
+        </w:numPr>
+      </w:pPr>
+      <w:proofErr w:type="spellStart"/>
+      <w:r>
+        <w:t>Preferences</w:t>
+      </w:r>
+      <w:proofErr w:type="spellEnd"/>
+      <w:r>
+        <w:t>, unique à une activité, privée</w:t>
+      </w:r>
+    </w:p>
+    <w:p>
+      <w:pPr>
+        <w:pStyle w:val="TexteFormel"/>
+        <w:numPr>
+          <w:ilvl w:val="1"/>
+          <w:numId w:val="53"/>
+        </w:numPr>
+      </w:pPr>
+      <w:proofErr w:type="spellStart"/>
+      <w:r>
+        <w:t>Shared</w:t>
+      </w:r>
+      <w:proofErr w:type="spellEnd"/>
+      <w:r>
+        <w:t xml:space="preserve"> </w:t>
+      </w:r>
+      <w:proofErr w:type="spellStart"/>
+      <w:r>
+        <w:t>Preferences</w:t>
+      </w:r>
+      <w:proofErr w:type="spellEnd"/>
+      <w:r>
+        <w:t>, commune à toute l’application (toutes les activités) -&gt; Pile ce que l’on souhaite</w:t>
+      </w:r>
+    </w:p>
+    <w:p>
+      <w:pPr>
+        <w:pStyle w:val="TexteFormel"/>
+        <w:numPr>
+          <w:ilvl w:val="0"/>
+          <w:numId w:val="53"/>
+        </w:numPr>
+      </w:pPr>
+      <w:r>
+        <w:t>Cette valeur est ensuite récupérée lors de la détection de secousse</w:t>
+      </w:r>
+    </w:p>
+    <w:p>
+      <w:pPr>
+        <w:pStyle w:val="TexteFormel"/>
+        <w:numPr>
+          <w:ilvl w:val="0"/>
+          <w:numId w:val="53"/>
+        </w:numPr>
+      </w:pPr>
+      <w:r>
+        <w:t xml:space="preserve">Les </w:t>
+      </w:r>
+      <w:proofErr w:type="spellStart"/>
+      <w:r>
+        <w:t>Shared</w:t>
+      </w:r>
+      <w:proofErr w:type="spellEnd"/>
+      <w:r>
+        <w:t xml:space="preserve"> </w:t>
+      </w:r>
+      <w:proofErr w:type="spellStart"/>
+      <w:r>
+        <w:t>Preferences</w:t>
+      </w:r>
+      <w:proofErr w:type="spellEnd"/>
+      <w:r>
+        <w:t xml:space="preserve"> sont dépréciées -&gt; Il est conseillé d’utiliser </w:t>
+      </w:r>
+      <w:proofErr w:type="spellStart"/>
+      <w:r>
+        <w:t>DataStore</w:t>
+      </w:r>
+      <w:proofErr w:type="spellEnd"/>
+      <w:r>
+        <w:t xml:space="preserve">, plus récent, </w:t>
+      </w:r>
+      <w:proofErr w:type="spellStart"/>
+      <w:r>
+        <w:t>async</w:t>
+      </w:r>
+      <w:proofErr w:type="spellEnd"/>
+      <w:r>
+        <w:t xml:space="preserve"> pour de meilleures performances</w:t>
+      </w:r>
+    </w:p>
+    <w:p>
+      <w:pPr>
+        <w:pStyle w:val="Noteterminer"/>
+      </w:pPr>
+      <w:r>
+        <w:t xml:space="preserve">Balancer ça à </w:t>
+      </w:r>
+      <w:proofErr w:type="spellStart"/>
+      <w:r>
+        <w:t>gepeto</w:t>
+      </w:r>
+      <w:proofErr w:type="spellEnd"/>
+      <w:r>
+        <w:t xml:space="preserve"> pour qu’il génère des paragraphes</w:t>
+      </w:r>
+      <w:r>
+        <w:tab/>
+      </w:r>
+    </w:p>
+    <w:p>
+      <w:pPr>
         <w:pStyle w:val="TitreSecondaire"/>
       </w:pPr>
-      <w:bookmarkStart w:id="14" w:name="_Toc133567221"/>
-      <w:r>
-        <w:t>Settings</w:t>
+      <w:bookmarkStart w:id="14" w:name="_Toc133567220"/>
+      <w:r>
+        <w:t>Notifications</w:t>
       </w:r>
       <w:bookmarkEnd w:id="14"/>
     </w:p>
     <w:p>
       <w:pPr>
-        <w:pStyle w:val="Noteterminer"/>
-      </w:pPr>
-      <w:r>
-        <w:t>Les capteurs changent en fonction du téléphone : ajouter de ssettings pour pouvoir paramétrer</w:t>
+        <w:pStyle w:val="TexteFormel"/>
+        <w:numPr>
+          <w:ilvl w:val="0"/>
+          <w:numId w:val="54"/>
+        </w:numPr>
+      </w:pPr>
+      <w:r>
+        <w:t xml:space="preserve">Lorsqu’un </w:t>
+      </w:r>
+      <w:proofErr w:type="spellStart"/>
+      <w:r>
+        <w:t>todo</w:t>
+      </w:r>
+      <w:proofErr w:type="spellEnd"/>
+      <w:r>
+        <w:t xml:space="preserve"> est ajouté</w:t>
+      </w:r>
+    </w:p>
+    <w:p>
+      <w:pPr>
+        <w:pStyle w:val="TexteFormel"/>
+        <w:numPr>
+          <w:ilvl w:val="0"/>
+          <w:numId w:val="54"/>
+        </w:numPr>
+      </w:pPr>
+      <w:r>
+        <w:t>Background service</w:t>
+      </w:r>
+    </w:p>
+    <w:p>
+      <w:pPr>
+        <w:pStyle w:val="TexteFormel"/>
+        <w:numPr>
+          <w:ilvl w:val="0"/>
+          <w:numId w:val="54"/>
+        </w:numPr>
+      </w:pPr>
+      <w:r>
+        <w:t> ??</w:t>
       </w:r>
     </w:p>
     <w:p>
@@ -3411,9 +3972,14 @@
       </w:pPr>
       <w:bookmarkStart w:id="16" w:name="_Toc133567223"/>
       <w:r>
-        <w:t>Visualisation des ToDos</w:t>
+        <w:t xml:space="preserve">Visualisation des </w:t>
+      </w:r>
+      <w:proofErr w:type="spellStart"/>
+      <w:r>
+        <w:t>ToDos</w:t>
       </w:r>
       <w:bookmarkEnd w:id="16"/>
+      <w:proofErr w:type="spellEnd"/>
     </w:p>
     <w:p>
       <w:pPr>
@@ -3426,9 +3992,14 @@
       </w:pPr>
       <w:bookmarkStart w:id="17" w:name="_Toc133567224"/>
       <w:r>
-        <w:t>Ajout d’un ToDo</w:t>
+        <w:t xml:space="preserve">Ajout d’un </w:t>
+      </w:r>
+      <w:proofErr w:type="spellStart"/>
+      <w:r>
+        <w:t>ToDo</w:t>
       </w:r>
       <w:bookmarkEnd w:id="17"/>
+      <w:proofErr w:type="spellEnd"/>
     </w:p>
     <w:p>
       <w:pPr>
@@ -3441,9 +4012,14 @@
       </w:pPr>
       <w:bookmarkStart w:id="18" w:name="_Toc133567225"/>
       <w:r>
-        <w:t>Suppression d’un ToDo</w:t>
+        <w:t xml:space="preserve">Suppression d’un </w:t>
+      </w:r>
+      <w:proofErr w:type="spellStart"/>
+      <w:r>
+        <w:t>ToDo</w:t>
       </w:r>
       <w:bookmarkEnd w:id="18"/>
+      <w:proofErr w:type="spellEnd"/>
     </w:p>
     <w:p>
       <w:pPr>
@@ -3456,9 +4032,14 @@
       </w:pPr>
       <w:bookmarkStart w:id="19" w:name="_Toc133567226"/>
       <w:r>
-        <w:t>Modification d’un ToDo</w:t>
+        <w:t xml:space="preserve">Modification d’un </w:t>
+      </w:r>
+      <w:proofErr w:type="spellStart"/>
+      <w:r>
+        <w:t>ToDo</w:t>
       </w:r>
       <w:bookmarkEnd w:id="19"/>
+      <w:proofErr w:type="spellEnd"/>
     </w:p>
     <w:p>
       <w:pPr>
@@ -3471,9 +4052,14 @@
       </w:pPr>
       <w:bookmarkStart w:id="20" w:name="_Toc133567227"/>
       <w:r>
-        <w:t>Compléter un ToDo</w:t>
+        <w:t xml:space="preserve">Compléter un </w:t>
+      </w:r>
+      <w:proofErr w:type="spellStart"/>
+      <w:r>
+        <w:t>ToDo</w:t>
       </w:r>
       <w:bookmarkEnd w:id="20"/>
+      <w:proofErr w:type="spellEnd"/>
     </w:p>
     <w:p>
       <w:pPr>
@@ -3512,7 +4098,15 @@
         <w:pStyle w:val="TexteFormel"/>
       </w:pPr>
       <w:r>
-        <w:t>La réalisation de l'application mobile de gestion de tâches à l'aide d'Android Studio a permis de créer une application pratique et fonctionnelle pour la gestion des todos. Cependant, il y a des limitations et des perspectives à considérer pour améliorer l'application.</w:t>
+        <w:t xml:space="preserve">La réalisation de l'application mobile de gestion de tâches à l'aide d'Android Studio a permis de créer une application pratique et fonctionnelle pour la gestion des </w:t>
+      </w:r>
+      <w:proofErr w:type="spellStart"/>
+      <w:r>
+        <w:t>todos</w:t>
+      </w:r>
+      <w:proofErr w:type="spellEnd"/>
+      <w:r>
+        <w:t>. Cependant, il y a des limitations et des perspectives à considérer pour améliorer l'application.</w:t>
       </w:r>
     </w:p>
     <w:p>
@@ -3520,7 +4114,23 @@
         <w:pStyle w:val="TexteFormel"/>
       </w:pPr>
       <w:r>
-        <w:t>Tout d'abord, une limitation importante est la visualisation des todos sous forme de calendrier. Actuellement, l'application ne permet pas de voir les tâches dans un calendrier, ce qui est une fonctionnalité très demandée par les utilisateurs. Pour améliorer l'application, il serait donc important d'implémenter une vue calendrier pour la gestion des tâches. De plus, il serait utile de permettre la synchronisation de l'application avec un autre calendrier, comme Google Calendar, pour une gestion plus globale et une synchronisation en temps réel.</w:t>
+        <w:t xml:space="preserve">Tout d'abord, une limitation importante est la visualisation des </w:t>
+      </w:r>
+      <w:proofErr w:type="spellStart"/>
+      <w:r>
+        <w:t>todos</w:t>
+      </w:r>
+      <w:proofErr w:type="spellEnd"/>
+      <w:r>
+        <w:t xml:space="preserve"> sous forme de calendrier. Actuellement, l'application ne permet pas de voir les tâches dans un calendrier, ce qui est une fonctionnalité très demandée par les utilisateurs. Pour améliorer l'application, il serait donc important d'implémenter une vue calendrier pour la gestion des tâches. De plus, il serait utile de permettre la synchronisation de l'application avec un autre calendrier, comme Google </w:t>
+      </w:r>
+      <w:proofErr w:type="spellStart"/>
+      <w:r>
+        <w:t>Calendar</w:t>
+      </w:r>
+      <w:proofErr w:type="spellEnd"/>
+      <w:r>
+        <w:t>, pour une gestion plus globale et une synchronisation en temps réel.</w:t>
       </w:r>
     </w:p>
     <w:p>
@@ -3536,7 +4146,23 @@
         <w:pStyle w:val="TexteFormel"/>
       </w:pPr>
       <w:r>
-        <w:t>En outre, il y a eu des soucis avec Gradle et Android Manifest, car les versions utilisées ont affecté les imports. Pour améliorer l'application, il serait donc important de s'assurer que les versions utilisées sont compatibles avec les imports et de mettre à jour si nécessaire.</w:t>
+        <w:t xml:space="preserve">En outre, il y a eu des soucis avec </w:t>
+      </w:r>
+      <w:proofErr w:type="spellStart"/>
+      <w:r>
+        <w:t>Gradle</w:t>
+      </w:r>
+      <w:proofErr w:type="spellEnd"/>
+      <w:r>
+        <w:t xml:space="preserve"> et Android </w:t>
+      </w:r>
+      <w:proofErr w:type="spellStart"/>
+      <w:r>
+        <w:t>Manifest</w:t>
+      </w:r>
+      <w:proofErr w:type="spellEnd"/>
+      <w:r>
+        <w:t>, car les versions utilisées ont affecté les imports. Pour améliorer l'application, il serait donc important de s'assurer que les versions utilisées sont compatibles avec les imports et de mettre à jour si nécessaire.</w:t>
       </w:r>
     </w:p>
     <w:p>
@@ -3544,7 +4170,23 @@
         <w:pStyle w:val="TexteFormel"/>
       </w:pPr>
       <w:r>
-        <w:t>Une perspective intéressante pour améliorer l'application serait d'ajouter une fonctionnalité de Markdown pour les textes des todos. Cela permettrait aux utilisateurs de formater le texte de leurs tâches, en ajoutant des titres, des liens ou des images, pour une meilleure organisation et une meilleure lisibilité.</w:t>
+        <w:t xml:space="preserve">Une perspective intéressante pour améliorer l'application serait d'ajouter une fonctionnalité de </w:t>
+      </w:r>
+      <w:proofErr w:type="spellStart"/>
+      <w:r>
+        <w:t>Markdown</w:t>
+      </w:r>
+      <w:proofErr w:type="spellEnd"/>
+      <w:r>
+        <w:t xml:space="preserve"> pour les textes des </w:t>
+      </w:r>
+      <w:proofErr w:type="spellStart"/>
+      <w:r>
+        <w:t>todos</w:t>
+      </w:r>
+      <w:proofErr w:type="spellEnd"/>
+      <w:r>
+        <w:t>. Cela permettrait aux utilisateurs de formater le texte de leurs tâches, en ajoutant des titres, des liens ou des images, pour une meilleure organisation et une meilleure lisibilité.</w:t>
       </w:r>
     </w:p>
     <w:p>
@@ -3552,7 +4194,15 @@
         <w:pStyle w:val="TexteFormel"/>
       </w:pPr>
       <w:r>
-        <w:t>En outre, actuellement, l'application ne permet qu'une seule image par todo. Il serait donc intéressant d'ajouter la possibilité d'ajouter plusieurs images pour chaque tâche, pour une meilleure visualisation et organisation des tâches.</w:t>
+        <w:t xml:space="preserve">En outre, actuellement, l'application ne permet qu'une seule image par </w:t>
+      </w:r>
+      <w:proofErr w:type="spellStart"/>
+      <w:r>
+        <w:t>todo</w:t>
+      </w:r>
+      <w:proofErr w:type="spellEnd"/>
+      <w:r>
+        <w:t>. Il serait donc intéressant d'ajouter la possibilité d'ajouter plusieurs images pour chaque tâche, pour une meilleure visualisation et organisation des tâches.</w:t>
       </w:r>
     </w:p>
     <w:p>
@@ -3815,7 +4465,27 @@
           <w:szCs w:val="24"/>
           <w:lang w:eastAsia="fr-CH"/>
         </w:rPr>
-        <w:t xml:space="preserve">Prendre des photos. (n.d.). </w:t>
+        <w:t>Prendre des photos. (</w:t>
+      </w:r>
+      <w:proofErr w:type="spellStart"/>
+      <w:r>
+        <w:rPr>
+          <w:rFonts w:ascii="Times New Roman" w:eastAsia="Times New Roman" w:hAnsi="Times New Roman" w:cs="Times New Roman"/>
+          <w:sz w:val="24"/>
+          <w:szCs w:val="24"/>
+          <w:lang w:eastAsia="fr-CH"/>
+        </w:rPr>
+        <w:t>n.d</w:t>
+      </w:r>
+      <w:proofErr w:type="spellEnd"/>
+      <w:r>
+        <w:rPr>
+          <w:rFonts w:ascii="Times New Roman" w:eastAsia="Times New Roman" w:hAnsi="Times New Roman" w:cs="Times New Roman"/>
+          <w:sz w:val="24"/>
+          <w:szCs w:val="24"/>
+          <w:lang w:eastAsia="fr-CH"/>
+        </w:rPr>
+        <w:t xml:space="preserve">.). </w:t>
       </w:r>
       <w:r>
         <w:rPr>
@@ -3826,8 +4496,21 @@
           <w:szCs w:val="24"/>
           <w:lang w:eastAsia="fr-CH"/>
         </w:rPr>
-        <w:t>Android Developers</w:t>
-      </w:r>
+        <w:t xml:space="preserve">Android </w:t>
+      </w:r>
+      <w:proofErr w:type="spellStart"/>
+      <w:r>
+        <w:rPr>
+          <w:rFonts w:ascii="Times New Roman" w:eastAsia="Times New Roman" w:hAnsi="Times New Roman" w:cs="Times New Roman"/>
+          <w:i/>
+          <w:iCs/>
+          <w:sz w:val="24"/>
+          <w:szCs w:val="24"/>
+          <w:lang w:eastAsia="fr-CH"/>
+        </w:rPr>
+        <w:t>Developers</w:t>
+      </w:r>
+      <w:proofErr w:type="spellEnd"/>
       <w:r>
         <w:rPr>
           <w:rFonts w:ascii="Times New Roman" w:eastAsia="Times New Roman" w:hAnsi="Times New Roman" w:cs="Times New Roman"/>
@@ -3858,7 +4541,7 @@
           <w:rFonts w:ascii="Times New Roman" w:eastAsia="Times New Roman" w:hAnsi="Times New Roman" w:cs="Times New Roman"/>
           <w:sz w:val="24"/>
           <w:szCs w:val="24"/>
-          <w:lang w:eastAsia="fr-CH"/>
+          <w:lang w:val="en-US" w:eastAsia="fr-CH"/>
         </w:rPr>
       </w:pPr>
       <w:r>
@@ -3906,7 +4589,7 @@
             <w:rFonts w:ascii="Times New Roman" w:eastAsia="Times New Roman" w:hAnsi="Times New Roman" w:cs="Times New Roman"/>
             <w:sz w:val="24"/>
             <w:szCs w:val="24"/>
-            <w:lang w:eastAsia="fr-CH"/>
+            <w:lang w:val="en-US" w:eastAsia="fr-CH"/>
           </w:rPr>
           <w:t>https://developer.android.com/training/data-storage/room?hl=fr</w:t>
         </w:r>
@@ -3930,7 +4613,27 @@
           <w:szCs w:val="24"/>
           <w:lang w:eastAsia="fr-CH"/>
         </w:rPr>
-        <w:t xml:space="preserve">Mettre à jour les composants de l’interface utilisateur avec NavigationUI. </w:t>
+        <w:t xml:space="preserve">Mettre à jour les composants de l’interface utilisateur avec </w:t>
+      </w:r>
+      <w:proofErr w:type="spellStart"/>
+      <w:r>
+        <w:rPr>
+          <w:rFonts w:ascii="Times New Roman" w:eastAsia="Times New Roman" w:hAnsi="Times New Roman" w:cs="Times New Roman"/>
+          <w:sz w:val="24"/>
+          <w:szCs w:val="24"/>
+          <w:lang w:eastAsia="fr-CH"/>
+        </w:rPr>
+        <w:t>NavigationUI</w:t>
+      </w:r>
+      <w:proofErr w:type="spellEnd"/>
+      <w:r>
+        <w:rPr>
+          <w:rFonts w:ascii="Times New Roman" w:eastAsia="Times New Roman" w:hAnsi="Times New Roman" w:cs="Times New Roman"/>
+          <w:sz w:val="24"/>
+          <w:szCs w:val="24"/>
+          <w:lang w:eastAsia="fr-CH"/>
+        </w:rPr>
+        <w:t xml:space="preserve">. </w:t>
       </w:r>
       <w:r>
         <w:rPr>
@@ -4036,7 +4739,27 @@
           <w:szCs w:val="24"/>
           <w:lang w:eastAsia="fr-CH"/>
         </w:rPr>
-        <w:t xml:space="preserve">Créer des icônes d’application. (n.d.). </w:t>
+        <w:t>Créer des icônes d’application. (</w:t>
+      </w:r>
+      <w:proofErr w:type="spellStart"/>
+      <w:r>
+        <w:rPr>
+          <w:rFonts w:ascii="Times New Roman" w:eastAsia="Times New Roman" w:hAnsi="Times New Roman" w:cs="Times New Roman"/>
+          <w:sz w:val="24"/>
+          <w:szCs w:val="24"/>
+          <w:lang w:eastAsia="fr-CH"/>
+        </w:rPr>
+        <w:t>n.d</w:t>
+      </w:r>
+      <w:proofErr w:type="spellEnd"/>
+      <w:r>
+        <w:rPr>
+          <w:rFonts w:ascii="Times New Roman" w:eastAsia="Times New Roman" w:hAnsi="Times New Roman" w:cs="Times New Roman"/>
+          <w:sz w:val="24"/>
+          <w:szCs w:val="24"/>
+          <w:lang w:eastAsia="fr-CH"/>
+        </w:rPr>
+        <w:t xml:space="preserve">.). </w:t>
       </w:r>
       <w:r>
         <w:rPr>
@@ -4047,8 +4770,21 @@
           <w:szCs w:val="24"/>
           <w:lang w:eastAsia="fr-CH"/>
         </w:rPr>
-        <w:t>Android Developers</w:t>
-      </w:r>
+        <w:t xml:space="preserve">Android </w:t>
+      </w:r>
+      <w:proofErr w:type="spellStart"/>
+      <w:r>
+        <w:rPr>
+          <w:rFonts w:ascii="Times New Roman" w:eastAsia="Times New Roman" w:hAnsi="Times New Roman" w:cs="Times New Roman"/>
+          <w:i/>
+          <w:iCs/>
+          <w:sz w:val="24"/>
+          <w:szCs w:val="24"/>
+          <w:lang w:eastAsia="fr-CH"/>
+        </w:rPr>
+        <w:t>Developers</w:t>
+      </w:r>
+      <w:proofErr w:type="spellEnd"/>
       <w:r>
         <w:rPr>
           <w:rFonts w:ascii="Times New Roman" w:eastAsia="Times New Roman" w:hAnsi="Times New Roman" w:cs="Times New Roman"/>
@@ -4079,7 +4815,7 @@
           <w:rFonts w:ascii="Times New Roman" w:eastAsia="Times New Roman" w:hAnsi="Times New Roman" w:cs="Times New Roman"/>
           <w:sz w:val="24"/>
           <w:szCs w:val="24"/>
-          <w:lang w:val="en-US" w:eastAsia="fr-CH"/>
+          <w:lang w:eastAsia="fr-CH"/>
         </w:rPr>
       </w:pPr>
       <w:r>
@@ -4118,7 +4854,7 @@
             <w:rFonts w:ascii="Times New Roman" w:eastAsia="Times New Roman" w:hAnsi="Times New Roman" w:cs="Times New Roman"/>
             <w:sz w:val="24"/>
             <w:szCs w:val="24"/>
-            <w:lang w:val="en-US" w:eastAsia="fr-CH"/>
+            <w:lang w:eastAsia="fr-CH"/>
           </w:rPr>
           <w:t>https://developer.android.com/develop/ui/views/components/spinner</w:t>
         </w:r>
@@ -4135,6 +4871,26 @@
           <w:lang w:val="en-US" w:eastAsia="fr-CH"/>
         </w:rPr>
       </w:pPr>
+      <w:proofErr w:type="spellStart"/>
+      <w:r>
+        <w:rPr>
+          <w:rFonts w:ascii="Times New Roman" w:eastAsia="Times New Roman" w:hAnsi="Times New Roman" w:cs="Times New Roman"/>
+          <w:sz w:val="24"/>
+          <w:szCs w:val="24"/>
+          <w:lang w:eastAsia="fr-CH"/>
+        </w:rPr>
+        <w:t>GeeksforGeeks</w:t>
+      </w:r>
+      <w:proofErr w:type="spellEnd"/>
+      <w:r>
+        <w:rPr>
+          <w:rFonts w:ascii="Times New Roman" w:eastAsia="Times New Roman" w:hAnsi="Times New Roman" w:cs="Times New Roman"/>
+          <w:sz w:val="24"/>
+          <w:szCs w:val="24"/>
+          <w:lang w:eastAsia="fr-CH"/>
+        </w:rPr>
+        <w:t xml:space="preserve">. </w:t>
+      </w:r>
       <w:r>
         <w:rPr>
           <w:rFonts w:ascii="Times New Roman" w:eastAsia="Times New Roman" w:hAnsi="Times New Roman" w:cs="Times New Roman"/>
@@ -4142,8 +4898,9 @@
           <w:szCs w:val="24"/>
           <w:lang w:val="en-US" w:eastAsia="fr-CH"/>
         </w:rPr>
-        <w:t xml:space="preserve">GeeksforGeeks. (2022). How to Detect Shake Event in Android. </w:t>
-      </w:r>
+        <w:t xml:space="preserve">(2022). How to Detect Shake Event in Android. </w:t>
+      </w:r>
+      <w:proofErr w:type="spellStart"/>
       <w:r>
         <w:rPr>
           <w:rFonts w:ascii="Times New Roman" w:eastAsia="Times New Roman" w:hAnsi="Times New Roman" w:cs="Times New Roman"/>
@@ -4155,6 +4912,7 @@
         </w:rPr>
         <w:t>GeeksforGeeks</w:t>
       </w:r>
+      <w:proofErr w:type="spellEnd"/>
       <w:r>
         <w:rPr>
           <w:rFonts w:ascii="Times New Roman" w:eastAsia="Times New Roman" w:hAnsi="Times New Roman" w:cs="Times New Roman"/>
@@ -4291,27 +5049,14 @@
     <w:r>
       <w:instrText xml:space="preserve"> =</w:instrText>
     </w:r>
-    <w:r>
-      <w:fldChar w:fldCharType="begin"/>
-    </w:r>
-    <w:r>
-      <w:instrText xml:space="preserve"> NUMPAGES </w:instrText>
-    </w:r>
-    <w:r>
-      <w:fldChar w:fldCharType="separate"/>
-    </w:r>
-    <w:r>
-      <w:rPr>
-        <w:noProof/>
-      </w:rPr>
-      <w:instrText>12</w:instrText>
-    </w:r>
-    <w:r>
-      <w:rPr>
-        <w:noProof/>
-      </w:rPr>
-      <w:fldChar w:fldCharType="end"/>
-    </w:r>
+    <w:fldSimple w:instr=" NUMPAGES ">
+      <w:r>
+        <w:rPr>
+          <w:noProof/>
+        </w:rPr>
+        <w:instrText>14</w:instrText>
+      </w:r>
+    </w:fldSimple>
     <w:r>
       <w:instrText>-</w:instrText>
     </w:r>
@@ -4325,7 +5070,7 @@
       <w:rPr>
         <w:noProof/>
       </w:rPr>
-      <w:t>6</w:t>
+      <w:t>8</w:t>
     </w:r>
     <w:r>
       <w:fldChar w:fldCharType="end"/>
@@ -4383,27 +5128,14 @@
     <w:r>
       <w:instrText>=</w:instrText>
     </w:r>
-    <w:r>
-      <w:fldChar w:fldCharType="begin"/>
-    </w:r>
-    <w:r>
-      <w:instrText xml:space="preserve"> NUMPAGES </w:instrText>
-    </w:r>
-    <w:r>
-      <w:fldChar w:fldCharType="separate"/>
-    </w:r>
-    <w:r>
-      <w:rPr>
-        <w:noProof/>
-      </w:rPr>
-      <w:instrText>12</w:instrText>
-    </w:r>
-    <w:r>
-      <w:rPr>
-        <w:noProof/>
-      </w:rPr>
-      <w:fldChar w:fldCharType="end"/>
-    </w:r>
+    <w:fldSimple w:instr=" NUMPAGES ">
+      <w:r>
+        <w:rPr>
+          <w:noProof/>
+        </w:rPr>
+        <w:instrText>14</w:instrText>
+      </w:r>
+    </w:fldSimple>
     <w:r>
       <w:instrText>-5</w:instrText>
     </w:r>
@@ -4414,7 +5146,7 @@
       <w:rPr>
         <w:noProof/>
       </w:rPr>
-      <w:t>7</w:t>
+      <w:t>9</w:t>
     </w:r>
     <w:r>
       <w:fldChar w:fldCharType="end"/>
@@ -4723,8 +5455,13 @@
       <w:ptab w:relativeTo="margin" w:alignment="center" w:leader="none"/>
     </w:r>
     <w:r>
-      <w:t>Shake ToDo</w:t>
+      <w:t xml:space="preserve">Shake </w:t>
     </w:r>
+    <w:proofErr w:type="spellStart"/>
+    <w:r>
+      <w:t>ToDo</w:t>
+    </w:r>
+    <w:proofErr w:type="spellEnd"/>
     <w:r>
       <w:tab/>
     </w:r>
@@ -4838,8 +5575,13 @@
       </w:drawing>
     </w:r>
     <w:r>
-      <w:t>Shake ToDo</w:t>
+      <w:t xml:space="preserve">Shake </w:t>
     </w:r>
+    <w:proofErr w:type="spellStart"/>
+    <w:r>
+      <w:t>ToDo</w:t>
+    </w:r>
+    <w:proofErr w:type="spellEnd"/>
     <w:r>
       <w:tab/>
       <w:t>202</w:t>
@@ -5086,6 +5828,119 @@
     </w:lvl>
   </w:abstractNum>
   <w:abstractNum w:abstractNumId="2" w15:restartNumberingAfterBreak="0">
+    <w:nsid w:val="03B56147"/>
+    <w:multiLevelType w:val="hybridMultilevel"/>
+    <w:tmpl w:val="6B82C72C"/>
+    <w:lvl w:ilvl="0" w:tplc="100C0001">
+      <w:start w:val="1"/>
+      <w:numFmt w:val="bullet"/>
+      <w:lvlText w:val=""/>
+      <w:lvlJc w:val="left"/>
+      <w:pPr>
+        <w:ind w:left="720" w:hanging="360"/>
+      </w:pPr>
+      <w:rPr>
+        <w:rFonts w:ascii="Symbol" w:hAnsi="Symbol" w:hint="default"/>
+      </w:rPr>
+    </w:lvl>
+    <w:lvl w:ilvl="1" w:tplc="100C0003">
+      <w:start w:val="1"/>
+      <w:numFmt w:val="bullet"/>
+      <w:lvlText w:val="o"/>
+      <w:lvlJc w:val="left"/>
+      <w:pPr>
+        <w:ind w:left="1440" w:hanging="360"/>
+      </w:pPr>
+      <w:rPr>
+        <w:rFonts w:ascii="Courier New" w:hAnsi="Courier New" w:cs="Courier New" w:hint="default"/>
+      </w:rPr>
+    </w:lvl>
+    <w:lvl w:ilvl="2" w:tplc="100C0005" w:tentative="1">
+      <w:start w:val="1"/>
+      <w:numFmt w:val="bullet"/>
+      <w:lvlText w:val=""/>
+      <w:lvlJc w:val="left"/>
+      <w:pPr>
+        <w:ind w:left="2160" w:hanging="360"/>
+      </w:pPr>
+      <w:rPr>
+        <w:rFonts w:ascii="Wingdings" w:hAnsi="Wingdings" w:hint="default"/>
+      </w:rPr>
+    </w:lvl>
+    <w:lvl w:ilvl="3" w:tplc="100C0001" w:tentative="1">
+      <w:start w:val="1"/>
+      <w:numFmt w:val="bullet"/>
+      <w:lvlText w:val=""/>
+      <w:lvlJc w:val="left"/>
+      <w:pPr>
+        <w:ind w:left="2880" w:hanging="360"/>
+      </w:pPr>
+      <w:rPr>
+        <w:rFonts w:ascii="Symbol" w:hAnsi="Symbol" w:hint="default"/>
+      </w:rPr>
+    </w:lvl>
+    <w:lvl w:ilvl="4" w:tplc="100C0003" w:tentative="1">
+      <w:start w:val="1"/>
+      <w:numFmt w:val="bullet"/>
+      <w:lvlText w:val="o"/>
+      <w:lvlJc w:val="left"/>
+      <w:pPr>
+        <w:ind w:left="3600" w:hanging="360"/>
+      </w:pPr>
+      <w:rPr>
+        <w:rFonts w:ascii="Courier New" w:hAnsi="Courier New" w:cs="Courier New" w:hint="default"/>
+      </w:rPr>
+    </w:lvl>
+    <w:lvl w:ilvl="5" w:tplc="100C0005" w:tentative="1">
+      <w:start w:val="1"/>
+      <w:numFmt w:val="bullet"/>
+      <w:lvlText w:val=""/>
+      <w:lvlJc w:val="left"/>
+      <w:pPr>
+        <w:ind w:left="4320" w:hanging="360"/>
+      </w:pPr>
+      <w:rPr>
+        <w:rFonts w:ascii="Wingdings" w:hAnsi="Wingdings" w:hint="default"/>
+      </w:rPr>
+    </w:lvl>
+    <w:lvl w:ilvl="6" w:tplc="100C0001" w:tentative="1">
+      <w:start w:val="1"/>
+      <w:numFmt w:val="bullet"/>
+      <w:lvlText w:val=""/>
+      <w:lvlJc w:val="left"/>
+      <w:pPr>
+        <w:ind w:left="5040" w:hanging="360"/>
+      </w:pPr>
+      <w:rPr>
+        <w:rFonts w:ascii="Symbol" w:hAnsi="Symbol" w:hint="default"/>
+      </w:rPr>
+    </w:lvl>
+    <w:lvl w:ilvl="7" w:tplc="100C0003" w:tentative="1">
+      <w:start w:val="1"/>
+      <w:numFmt w:val="bullet"/>
+      <w:lvlText w:val="o"/>
+      <w:lvlJc w:val="left"/>
+      <w:pPr>
+        <w:ind w:left="5760" w:hanging="360"/>
+      </w:pPr>
+      <w:rPr>
+        <w:rFonts w:ascii="Courier New" w:hAnsi="Courier New" w:cs="Courier New" w:hint="default"/>
+      </w:rPr>
+    </w:lvl>
+    <w:lvl w:ilvl="8" w:tplc="100C0005" w:tentative="1">
+      <w:start w:val="1"/>
+      <w:numFmt w:val="bullet"/>
+      <w:lvlText w:val=""/>
+      <w:lvlJc w:val="left"/>
+      <w:pPr>
+        <w:ind w:left="6480" w:hanging="360"/>
+      </w:pPr>
+      <w:rPr>
+        <w:rFonts w:ascii="Wingdings" w:hAnsi="Wingdings" w:hint="default"/>
+      </w:rPr>
+    </w:lvl>
+  </w:abstractNum>
+  <w:abstractNum w:abstractNumId="3" w15:restartNumberingAfterBreak="0">
     <w:nsid w:val="04ED377A"/>
     <w:multiLevelType w:val="hybridMultilevel"/>
     <w:tmpl w:val="FE84C0D8"/>
@@ -5198,7 +6053,7 @@
       </w:rPr>
     </w:lvl>
   </w:abstractNum>
-  <w:abstractNum w:abstractNumId="3" w15:restartNumberingAfterBreak="0">
+  <w:abstractNum w:abstractNumId="4" w15:restartNumberingAfterBreak="0">
     <w:nsid w:val="07AE5BED"/>
     <w:multiLevelType w:val="hybridMultilevel"/>
     <w:tmpl w:val="A8CAF46A"/>
@@ -5311,7 +6166,7 @@
       </w:rPr>
     </w:lvl>
   </w:abstractNum>
-  <w:abstractNum w:abstractNumId="4" w15:restartNumberingAfterBreak="0">
+  <w:abstractNum w:abstractNumId="5" w15:restartNumberingAfterBreak="0">
     <w:nsid w:val="09A23F58"/>
     <w:multiLevelType w:val="hybridMultilevel"/>
     <w:tmpl w:val="9D6268B0"/>
@@ -5424,7 +6279,7 @@
       </w:rPr>
     </w:lvl>
   </w:abstractNum>
-  <w:abstractNum w:abstractNumId="5" w15:restartNumberingAfterBreak="0">
+  <w:abstractNum w:abstractNumId="6" w15:restartNumberingAfterBreak="0">
     <w:nsid w:val="0A22796D"/>
     <w:multiLevelType w:val="hybridMultilevel"/>
     <w:tmpl w:val="2736C89A"/>
@@ -5537,7 +6392,7 @@
       </w:rPr>
     </w:lvl>
   </w:abstractNum>
-  <w:abstractNum w:abstractNumId="6" w15:restartNumberingAfterBreak="0">
+  <w:abstractNum w:abstractNumId="7" w15:restartNumberingAfterBreak="0">
     <w:nsid w:val="0F21129A"/>
     <w:multiLevelType w:val="multilevel"/>
     <w:tmpl w:val="A384AD6A"/>
@@ -5650,7 +6505,7 @@
       </w:pPr>
     </w:lvl>
   </w:abstractNum>
-  <w:abstractNum w:abstractNumId="7" w15:restartNumberingAfterBreak="0">
+  <w:abstractNum w:abstractNumId="8" w15:restartNumberingAfterBreak="0">
     <w:nsid w:val="10C22347"/>
     <w:multiLevelType w:val="multilevel"/>
     <w:tmpl w:val="45986A1E"/>
@@ -5755,7 +6610,7 @@
       </w:pPr>
     </w:lvl>
   </w:abstractNum>
-  <w:abstractNum w:abstractNumId="8" w15:restartNumberingAfterBreak="0">
+  <w:abstractNum w:abstractNumId="9" w15:restartNumberingAfterBreak="0">
     <w:nsid w:val="13BC40EB"/>
     <w:multiLevelType w:val="multilevel"/>
     <w:tmpl w:val="520E6CBA"/>
@@ -5860,7 +6715,7 @@
       </w:pPr>
     </w:lvl>
   </w:abstractNum>
-  <w:abstractNum w:abstractNumId="9" w15:restartNumberingAfterBreak="0">
+  <w:abstractNum w:abstractNumId="10" w15:restartNumberingAfterBreak="0">
     <w:nsid w:val="152F6B56"/>
     <w:multiLevelType w:val="hybridMultilevel"/>
     <w:tmpl w:val="049AD8EE"/>
@@ -5973,7 +6828,7 @@
       </w:rPr>
     </w:lvl>
   </w:abstractNum>
-  <w:abstractNum w:abstractNumId="10" w15:restartNumberingAfterBreak="0">
+  <w:abstractNum w:abstractNumId="11" w15:restartNumberingAfterBreak="0">
     <w:nsid w:val="1A277EF1"/>
     <w:multiLevelType w:val="multilevel"/>
     <w:tmpl w:val="72F80FF8"/>
@@ -6086,7 +6941,7 @@
       </w:pPr>
     </w:lvl>
   </w:abstractNum>
-  <w:abstractNum w:abstractNumId="11" w15:restartNumberingAfterBreak="0">
+  <w:abstractNum w:abstractNumId="12" w15:restartNumberingAfterBreak="0">
     <w:nsid w:val="1CCB4469"/>
     <w:multiLevelType w:val="hybridMultilevel"/>
     <w:tmpl w:val="64301980"/>
@@ -6199,7 +7054,7 @@
       </w:rPr>
     </w:lvl>
   </w:abstractNum>
-  <w:abstractNum w:abstractNumId="12" w15:restartNumberingAfterBreak="0">
+  <w:abstractNum w:abstractNumId="13" w15:restartNumberingAfterBreak="0">
     <w:nsid w:val="1FA5397F"/>
     <w:multiLevelType w:val="hybridMultilevel"/>
     <w:tmpl w:val="423A0102"/>
@@ -6311,7 +7166,7 @@
       </w:rPr>
     </w:lvl>
   </w:abstractNum>
-  <w:abstractNum w:abstractNumId="13" w15:restartNumberingAfterBreak="0">
+  <w:abstractNum w:abstractNumId="14" w15:restartNumberingAfterBreak="0">
     <w:nsid w:val="211561D8"/>
     <w:multiLevelType w:val="hybridMultilevel"/>
     <w:tmpl w:val="C0A65090"/>
@@ -6424,7 +7279,7 @@
       </w:rPr>
     </w:lvl>
   </w:abstractNum>
-  <w:abstractNum w:abstractNumId="14" w15:restartNumberingAfterBreak="0">
+  <w:abstractNum w:abstractNumId="15" w15:restartNumberingAfterBreak="0">
     <w:nsid w:val="232E562F"/>
     <w:multiLevelType w:val="hybridMultilevel"/>
     <w:tmpl w:val="B72EF7F8"/>
@@ -6537,7 +7392,7 @@
       </w:rPr>
     </w:lvl>
   </w:abstractNum>
-  <w:abstractNum w:abstractNumId="15" w15:restartNumberingAfterBreak="0">
+  <w:abstractNum w:abstractNumId="16" w15:restartNumberingAfterBreak="0">
     <w:nsid w:val="235C2F9C"/>
     <w:multiLevelType w:val="hybridMultilevel"/>
     <w:tmpl w:val="3F7497E6"/>
@@ -6650,7 +7505,7 @@
       </w:rPr>
     </w:lvl>
   </w:abstractNum>
-  <w:abstractNum w:abstractNumId="16" w15:restartNumberingAfterBreak="0">
+  <w:abstractNum w:abstractNumId="17" w15:restartNumberingAfterBreak="0">
     <w:nsid w:val="235F3DEF"/>
     <w:multiLevelType w:val="hybridMultilevel"/>
     <w:tmpl w:val="726C02F2"/>
@@ -6763,7 +7618,7 @@
       </w:rPr>
     </w:lvl>
   </w:abstractNum>
-  <w:abstractNum w:abstractNumId="17" w15:restartNumberingAfterBreak="0">
+  <w:abstractNum w:abstractNumId="18" w15:restartNumberingAfterBreak="0">
     <w:nsid w:val="23CE41D2"/>
     <w:multiLevelType w:val="hybridMultilevel"/>
     <w:tmpl w:val="EAB6CC1A"/>
@@ -6876,7 +7731,7 @@
       </w:rPr>
     </w:lvl>
   </w:abstractNum>
-  <w:abstractNum w:abstractNumId="18" w15:restartNumberingAfterBreak="0">
+  <w:abstractNum w:abstractNumId="19" w15:restartNumberingAfterBreak="0">
     <w:nsid w:val="24324A4F"/>
     <w:multiLevelType w:val="hybridMultilevel"/>
     <w:tmpl w:val="DAE6523A"/>
@@ -6989,7 +7844,7 @@
       </w:rPr>
     </w:lvl>
   </w:abstractNum>
-  <w:abstractNum w:abstractNumId="19" w15:restartNumberingAfterBreak="0">
+  <w:abstractNum w:abstractNumId="20" w15:restartNumberingAfterBreak="0">
     <w:nsid w:val="25684B2F"/>
     <w:multiLevelType w:val="hybridMultilevel"/>
     <w:tmpl w:val="EEC6A890"/>
@@ -7101,7 +7956,7 @@
       </w:rPr>
     </w:lvl>
   </w:abstractNum>
-  <w:abstractNum w:abstractNumId="20" w15:restartNumberingAfterBreak="0">
+  <w:abstractNum w:abstractNumId="21" w15:restartNumberingAfterBreak="0">
     <w:nsid w:val="25E327E8"/>
     <w:multiLevelType w:val="hybridMultilevel"/>
     <w:tmpl w:val="6FC8D28C"/>
@@ -7214,7 +8069,233 @@
       </w:rPr>
     </w:lvl>
   </w:abstractNum>
-  <w:abstractNum w:abstractNumId="21" w15:restartNumberingAfterBreak="0">
+  <w:abstractNum w:abstractNumId="22" w15:restartNumberingAfterBreak="0">
+    <w:nsid w:val="2CCC59E6"/>
+    <w:multiLevelType w:val="hybridMultilevel"/>
+    <w:tmpl w:val="1952A464"/>
+    <w:lvl w:ilvl="0" w:tplc="100C0001">
+      <w:start w:val="1"/>
+      <w:numFmt w:val="bullet"/>
+      <w:lvlText w:val=""/>
+      <w:lvlJc w:val="left"/>
+      <w:pPr>
+        <w:ind w:left="720" w:hanging="360"/>
+      </w:pPr>
+      <w:rPr>
+        <w:rFonts w:ascii="Symbol" w:hAnsi="Symbol" w:hint="default"/>
+      </w:rPr>
+    </w:lvl>
+    <w:lvl w:ilvl="1" w:tplc="100C0003">
+      <w:start w:val="1"/>
+      <w:numFmt w:val="bullet"/>
+      <w:lvlText w:val="o"/>
+      <w:lvlJc w:val="left"/>
+      <w:pPr>
+        <w:ind w:left="1440" w:hanging="360"/>
+      </w:pPr>
+      <w:rPr>
+        <w:rFonts w:ascii="Courier New" w:hAnsi="Courier New" w:cs="Courier New" w:hint="default"/>
+      </w:rPr>
+    </w:lvl>
+    <w:lvl w:ilvl="2" w:tplc="100C0005" w:tentative="1">
+      <w:start w:val="1"/>
+      <w:numFmt w:val="bullet"/>
+      <w:lvlText w:val=""/>
+      <w:lvlJc w:val="left"/>
+      <w:pPr>
+        <w:ind w:left="2160" w:hanging="360"/>
+      </w:pPr>
+      <w:rPr>
+        <w:rFonts w:ascii="Wingdings" w:hAnsi="Wingdings" w:hint="default"/>
+      </w:rPr>
+    </w:lvl>
+    <w:lvl w:ilvl="3" w:tplc="100C0001" w:tentative="1">
+      <w:start w:val="1"/>
+      <w:numFmt w:val="bullet"/>
+      <w:lvlText w:val=""/>
+      <w:lvlJc w:val="left"/>
+      <w:pPr>
+        <w:ind w:left="2880" w:hanging="360"/>
+      </w:pPr>
+      <w:rPr>
+        <w:rFonts w:ascii="Symbol" w:hAnsi="Symbol" w:hint="default"/>
+      </w:rPr>
+    </w:lvl>
+    <w:lvl w:ilvl="4" w:tplc="100C0003" w:tentative="1">
+      <w:start w:val="1"/>
+      <w:numFmt w:val="bullet"/>
+      <w:lvlText w:val="o"/>
+      <w:lvlJc w:val="left"/>
+      <w:pPr>
+        <w:ind w:left="3600" w:hanging="360"/>
+      </w:pPr>
+      <w:rPr>
+        <w:rFonts w:ascii="Courier New" w:hAnsi="Courier New" w:cs="Courier New" w:hint="default"/>
+      </w:rPr>
+    </w:lvl>
+    <w:lvl w:ilvl="5" w:tplc="100C0005" w:tentative="1">
+      <w:start w:val="1"/>
+      <w:numFmt w:val="bullet"/>
+      <w:lvlText w:val=""/>
+      <w:lvlJc w:val="left"/>
+      <w:pPr>
+        <w:ind w:left="4320" w:hanging="360"/>
+      </w:pPr>
+      <w:rPr>
+        <w:rFonts w:ascii="Wingdings" w:hAnsi="Wingdings" w:hint="default"/>
+      </w:rPr>
+    </w:lvl>
+    <w:lvl w:ilvl="6" w:tplc="100C0001" w:tentative="1">
+      <w:start w:val="1"/>
+      <w:numFmt w:val="bullet"/>
+      <w:lvlText w:val=""/>
+      <w:lvlJc w:val="left"/>
+      <w:pPr>
+        <w:ind w:left="5040" w:hanging="360"/>
+      </w:pPr>
+      <w:rPr>
+        <w:rFonts w:ascii="Symbol" w:hAnsi="Symbol" w:hint="default"/>
+      </w:rPr>
+    </w:lvl>
+    <w:lvl w:ilvl="7" w:tplc="100C0003" w:tentative="1">
+      <w:start w:val="1"/>
+      <w:numFmt w:val="bullet"/>
+      <w:lvlText w:val="o"/>
+      <w:lvlJc w:val="left"/>
+      <w:pPr>
+        <w:ind w:left="5760" w:hanging="360"/>
+      </w:pPr>
+      <w:rPr>
+        <w:rFonts w:ascii="Courier New" w:hAnsi="Courier New" w:cs="Courier New" w:hint="default"/>
+      </w:rPr>
+    </w:lvl>
+    <w:lvl w:ilvl="8" w:tplc="100C0005" w:tentative="1">
+      <w:start w:val="1"/>
+      <w:numFmt w:val="bullet"/>
+      <w:lvlText w:val=""/>
+      <w:lvlJc w:val="left"/>
+      <w:pPr>
+        <w:ind w:left="6480" w:hanging="360"/>
+      </w:pPr>
+      <w:rPr>
+        <w:rFonts w:ascii="Wingdings" w:hAnsi="Wingdings" w:hint="default"/>
+      </w:rPr>
+    </w:lvl>
+  </w:abstractNum>
+  <w:abstractNum w:abstractNumId="23" w15:restartNumberingAfterBreak="0">
+    <w:nsid w:val="2D2F1467"/>
+    <w:multiLevelType w:val="hybridMultilevel"/>
+    <w:tmpl w:val="D28CCA62"/>
+    <w:lvl w:ilvl="0" w:tplc="100C0001">
+      <w:start w:val="1"/>
+      <w:numFmt w:val="bullet"/>
+      <w:lvlText w:val=""/>
+      <w:lvlJc w:val="left"/>
+      <w:pPr>
+        <w:ind w:left="720" w:hanging="360"/>
+      </w:pPr>
+      <w:rPr>
+        <w:rFonts w:ascii="Symbol" w:hAnsi="Symbol" w:hint="default"/>
+      </w:rPr>
+    </w:lvl>
+    <w:lvl w:ilvl="1" w:tplc="100C0003" w:tentative="1">
+      <w:start w:val="1"/>
+      <w:numFmt w:val="bullet"/>
+      <w:lvlText w:val="o"/>
+      <w:lvlJc w:val="left"/>
+      <w:pPr>
+        <w:ind w:left="1440" w:hanging="360"/>
+      </w:pPr>
+      <w:rPr>
+        <w:rFonts w:ascii="Courier New" w:hAnsi="Courier New" w:cs="Courier New" w:hint="default"/>
+      </w:rPr>
+    </w:lvl>
+    <w:lvl w:ilvl="2" w:tplc="100C0005" w:tentative="1">
+      <w:start w:val="1"/>
+      <w:numFmt w:val="bullet"/>
+      <w:lvlText w:val=""/>
+      <w:lvlJc w:val="left"/>
+      <w:pPr>
+        <w:ind w:left="2160" w:hanging="360"/>
+      </w:pPr>
+      <w:rPr>
+        <w:rFonts w:ascii="Wingdings" w:hAnsi="Wingdings" w:hint="default"/>
+      </w:rPr>
+    </w:lvl>
+    <w:lvl w:ilvl="3" w:tplc="100C0001" w:tentative="1">
+      <w:start w:val="1"/>
+      <w:numFmt w:val="bullet"/>
+      <w:lvlText w:val=""/>
+      <w:lvlJc w:val="left"/>
+      <w:pPr>
+        <w:ind w:left="2880" w:hanging="360"/>
+      </w:pPr>
+      <w:rPr>
+        <w:rFonts w:ascii="Symbol" w:hAnsi="Symbol" w:hint="default"/>
+      </w:rPr>
+    </w:lvl>
+    <w:lvl w:ilvl="4" w:tplc="100C0003" w:tentative="1">
+      <w:start w:val="1"/>
+      <w:numFmt w:val="bullet"/>
+      <w:lvlText w:val="o"/>
+      <w:lvlJc w:val="left"/>
+      <w:pPr>
+        <w:ind w:left="3600" w:hanging="360"/>
+      </w:pPr>
+      <w:rPr>
+        <w:rFonts w:ascii="Courier New" w:hAnsi="Courier New" w:cs="Courier New" w:hint="default"/>
+      </w:rPr>
+    </w:lvl>
+    <w:lvl w:ilvl="5" w:tplc="100C0005" w:tentative="1">
+      <w:start w:val="1"/>
+      <w:numFmt w:val="bullet"/>
+      <w:lvlText w:val=""/>
+      <w:lvlJc w:val="left"/>
+      <w:pPr>
+        <w:ind w:left="4320" w:hanging="360"/>
+      </w:pPr>
+      <w:rPr>
+        <w:rFonts w:ascii="Wingdings" w:hAnsi="Wingdings" w:hint="default"/>
+      </w:rPr>
+    </w:lvl>
+    <w:lvl w:ilvl="6" w:tplc="100C0001" w:tentative="1">
+      <w:start w:val="1"/>
+      <w:numFmt w:val="bullet"/>
+      <w:lvlText w:val=""/>
+      <w:lvlJc w:val="left"/>
+      <w:pPr>
+        <w:ind w:left="5040" w:hanging="360"/>
+      </w:pPr>
+      <w:rPr>
+        <w:rFonts w:ascii="Symbol" w:hAnsi="Symbol" w:hint="default"/>
+      </w:rPr>
+    </w:lvl>
+    <w:lvl w:ilvl="7" w:tplc="100C0003" w:tentative="1">
+      <w:start w:val="1"/>
+      <w:numFmt w:val="bullet"/>
+      <w:lvlText w:val="o"/>
+      <w:lvlJc w:val="left"/>
+      <w:pPr>
+        <w:ind w:left="5760" w:hanging="360"/>
+      </w:pPr>
+      <w:rPr>
+        <w:rFonts w:ascii="Courier New" w:hAnsi="Courier New" w:cs="Courier New" w:hint="default"/>
+      </w:rPr>
+    </w:lvl>
+    <w:lvl w:ilvl="8" w:tplc="100C0005" w:tentative="1">
+      <w:start w:val="1"/>
+      <w:numFmt w:val="bullet"/>
+      <w:lvlText w:val=""/>
+      <w:lvlJc w:val="left"/>
+      <w:pPr>
+        <w:ind w:left="6480" w:hanging="360"/>
+      </w:pPr>
+      <w:rPr>
+        <w:rFonts w:ascii="Wingdings" w:hAnsi="Wingdings" w:hint="default"/>
+      </w:rPr>
+    </w:lvl>
+  </w:abstractNum>
+  <w:abstractNum w:abstractNumId="24" w15:restartNumberingAfterBreak="0">
     <w:nsid w:val="31780711"/>
     <w:multiLevelType w:val="hybridMultilevel"/>
     <w:tmpl w:val="84E492E2"/>
@@ -7327,7 +8408,7 @@
       </w:rPr>
     </w:lvl>
   </w:abstractNum>
-  <w:abstractNum w:abstractNumId="22" w15:restartNumberingAfterBreak="0">
+  <w:abstractNum w:abstractNumId="25" w15:restartNumberingAfterBreak="0">
     <w:nsid w:val="413E1718"/>
     <w:multiLevelType w:val="hybridMultilevel"/>
     <w:tmpl w:val="4998C304"/>
@@ -7440,7 +8521,7 @@
       </w:rPr>
     </w:lvl>
   </w:abstractNum>
-  <w:abstractNum w:abstractNumId="23" w15:restartNumberingAfterBreak="0">
+  <w:abstractNum w:abstractNumId="26" w15:restartNumberingAfterBreak="0">
     <w:nsid w:val="419D6039"/>
     <w:multiLevelType w:val="hybridMultilevel"/>
     <w:tmpl w:val="4572A4BA"/>
@@ -7553,7 +8634,7 @@
       </w:rPr>
     </w:lvl>
   </w:abstractNum>
-  <w:abstractNum w:abstractNumId="24" w15:restartNumberingAfterBreak="0">
+  <w:abstractNum w:abstractNumId="27" w15:restartNumberingAfterBreak="0">
     <w:nsid w:val="42632085"/>
     <w:multiLevelType w:val="multilevel"/>
     <w:tmpl w:val="6C187132"/>
@@ -7666,7 +8747,120 @@
       </w:pPr>
     </w:lvl>
   </w:abstractNum>
-  <w:abstractNum w:abstractNumId="25" w15:restartNumberingAfterBreak="0">
+  <w:abstractNum w:abstractNumId="28" w15:restartNumberingAfterBreak="0">
+    <w:nsid w:val="43280C82"/>
+    <w:multiLevelType w:val="hybridMultilevel"/>
+    <w:tmpl w:val="FBBC13E0"/>
+    <w:lvl w:ilvl="0" w:tplc="100C0001">
+      <w:start w:val="1"/>
+      <w:numFmt w:val="bullet"/>
+      <w:lvlText w:val=""/>
+      <w:lvlJc w:val="left"/>
+      <w:pPr>
+        <w:ind w:left="720" w:hanging="360"/>
+      </w:pPr>
+      <w:rPr>
+        <w:rFonts w:ascii="Symbol" w:hAnsi="Symbol" w:hint="default"/>
+      </w:rPr>
+    </w:lvl>
+    <w:lvl w:ilvl="1" w:tplc="100C0003">
+      <w:start w:val="1"/>
+      <w:numFmt w:val="bullet"/>
+      <w:lvlText w:val="o"/>
+      <w:lvlJc w:val="left"/>
+      <w:pPr>
+        <w:ind w:left="1440" w:hanging="360"/>
+      </w:pPr>
+      <w:rPr>
+        <w:rFonts w:ascii="Courier New" w:hAnsi="Courier New" w:cs="Courier New" w:hint="default"/>
+      </w:rPr>
+    </w:lvl>
+    <w:lvl w:ilvl="2" w:tplc="100C0005" w:tentative="1">
+      <w:start w:val="1"/>
+      <w:numFmt w:val="bullet"/>
+      <w:lvlText w:val=""/>
+      <w:lvlJc w:val="left"/>
+      <w:pPr>
+        <w:ind w:left="2160" w:hanging="360"/>
+      </w:pPr>
+      <w:rPr>
+        <w:rFonts w:ascii="Wingdings" w:hAnsi="Wingdings" w:hint="default"/>
+      </w:rPr>
+    </w:lvl>
+    <w:lvl w:ilvl="3" w:tplc="100C0001" w:tentative="1">
+      <w:start w:val="1"/>
+      <w:numFmt w:val="bullet"/>
+      <w:lvlText w:val=""/>
+      <w:lvlJc w:val="left"/>
+      <w:pPr>
+        <w:ind w:left="2880" w:hanging="360"/>
+      </w:pPr>
+      <w:rPr>
+        <w:rFonts w:ascii="Symbol" w:hAnsi="Symbol" w:hint="default"/>
+      </w:rPr>
+    </w:lvl>
+    <w:lvl w:ilvl="4" w:tplc="100C0003" w:tentative="1">
+      <w:start w:val="1"/>
+      <w:numFmt w:val="bullet"/>
+      <w:lvlText w:val="o"/>
+      <w:lvlJc w:val="left"/>
+      <w:pPr>
+        <w:ind w:left="3600" w:hanging="360"/>
+      </w:pPr>
+      <w:rPr>
+        <w:rFonts w:ascii="Courier New" w:hAnsi="Courier New" w:cs="Courier New" w:hint="default"/>
+      </w:rPr>
+    </w:lvl>
+    <w:lvl w:ilvl="5" w:tplc="100C0005" w:tentative="1">
+      <w:start w:val="1"/>
+      <w:numFmt w:val="bullet"/>
+      <w:lvlText w:val=""/>
+      <w:lvlJc w:val="left"/>
+      <w:pPr>
+        <w:ind w:left="4320" w:hanging="360"/>
+      </w:pPr>
+      <w:rPr>
+        <w:rFonts w:ascii="Wingdings" w:hAnsi="Wingdings" w:hint="default"/>
+      </w:rPr>
+    </w:lvl>
+    <w:lvl w:ilvl="6" w:tplc="100C0001" w:tentative="1">
+      <w:start w:val="1"/>
+      <w:numFmt w:val="bullet"/>
+      <w:lvlText w:val=""/>
+      <w:lvlJc w:val="left"/>
+      <w:pPr>
+        <w:ind w:left="5040" w:hanging="360"/>
+      </w:pPr>
+      <w:rPr>
+        <w:rFonts w:ascii="Symbol" w:hAnsi="Symbol" w:hint="default"/>
+      </w:rPr>
+    </w:lvl>
+    <w:lvl w:ilvl="7" w:tplc="100C0003" w:tentative="1">
+      <w:start w:val="1"/>
+      <w:numFmt w:val="bullet"/>
+      <w:lvlText w:val="o"/>
+      <w:lvlJc w:val="left"/>
+      <w:pPr>
+        <w:ind w:left="5760" w:hanging="360"/>
+      </w:pPr>
+      <w:rPr>
+        <w:rFonts w:ascii="Courier New" w:hAnsi="Courier New" w:cs="Courier New" w:hint="default"/>
+      </w:rPr>
+    </w:lvl>
+    <w:lvl w:ilvl="8" w:tplc="100C0005" w:tentative="1">
+      <w:start w:val="1"/>
+      <w:numFmt w:val="bullet"/>
+      <w:lvlText w:val=""/>
+      <w:lvlJc w:val="left"/>
+      <w:pPr>
+        <w:ind w:left="6480" w:hanging="360"/>
+      </w:pPr>
+      <w:rPr>
+        <w:rFonts w:ascii="Wingdings" w:hAnsi="Wingdings" w:hint="default"/>
+      </w:rPr>
+    </w:lvl>
+  </w:abstractNum>
+  <w:abstractNum w:abstractNumId="29" w15:restartNumberingAfterBreak="0">
     <w:nsid w:val="44EF5783"/>
     <w:multiLevelType w:val="hybridMultilevel"/>
     <w:tmpl w:val="EAC2AE32"/>
@@ -7779,7 +8973,7 @@
       </w:rPr>
     </w:lvl>
   </w:abstractNum>
-  <w:abstractNum w:abstractNumId="26" w15:restartNumberingAfterBreak="0">
+  <w:abstractNum w:abstractNumId="30" w15:restartNumberingAfterBreak="0">
     <w:nsid w:val="473A4E52"/>
     <w:multiLevelType w:val="hybridMultilevel"/>
     <w:tmpl w:val="CE5C150E"/>
@@ -7892,7 +9086,7 @@
       </w:rPr>
     </w:lvl>
   </w:abstractNum>
-  <w:abstractNum w:abstractNumId="27" w15:restartNumberingAfterBreak="0">
+  <w:abstractNum w:abstractNumId="31" w15:restartNumberingAfterBreak="0">
     <w:nsid w:val="4CC140C4"/>
     <w:multiLevelType w:val="hybridMultilevel"/>
     <w:tmpl w:val="92E259C4"/>
@@ -7978,7 +9172,7 @@
       </w:pPr>
     </w:lvl>
   </w:abstractNum>
-  <w:abstractNum w:abstractNumId="28" w15:restartNumberingAfterBreak="0">
+  <w:abstractNum w:abstractNumId="32" w15:restartNumberingAfterBreak="0">
     <w:nsid w:val="53A51CEC"/>
     <w:multiLevelType w:val="hybridMultilevel"/>
     <w:tmpl w:val="A8728F70"/>
@@ -8064,7 +9258,7 @@
       </w:pPr>
     </w:lvl>
   </w:abstractNum>
-  <w:abstractNum w:abstractNumId="29" w15:restartNumberingAfterBreak="0">
+  <w:abstractNum w:abstractNumId="33" w15:restartNumberingAfterBreak="0">
     <w:nsid w:val="557C3FA4"/>
     <w:multiLevelType w:val="hybridMultilevel"/>
     <w:tmpl w:val="5EE8639C"/>
@@ -8177,7 +9371,7 @@
       </w:rPr>
     </w:lvl>
   </w:abstractNum>
-  <w:abstractNum w:abstractNumId="30" w15:restartNumberingAfterBreak="0">
+  <w:abstractNum w:abstractNumId="34" w15:restartNumberingAfterBreak="0">
     <w:nsid w:val="577D1210"/>
     <w:multiLevelType w:val="multilevel"/>
     <w:tmpl w:val="0E7E5738"/>
@@ -8300,7 +9494,7 @@
       </w:rPr>
     </w:lvl>
   </w:abstractNum>
-  <w:abstractNum w:abstractNumId="31" w15:restartNumberingAfterBreak="0">
+  <w:abstractNum w:abstractNumId="35" w15:restartNumberingAfterBreak="0">
     <w:nsid w:val="58446E99"/>
     <w:multiLevelType w:val="multilevel"/>
     <w:tmpl w:val="75CE03FE"/>
@@ -8405,7 +9599,7 @@
       </w:pPr>
     </w:lvl>
   </w:abstractNum>
-  <w:abstractNum w:abstractNumId="32" w15:restartNumberingAfterBreak="0">
+  <w:abstractNum w:abstractNumId="36" w15:restartNumberingAfterBreak="0">
     <w:nsid w:val="59B2512F"/>
     <w:multiLevelType w:val="hybridMultilevel"/>
     <w:tmpl w:val="72EC461A"/>
@@ -8518,7 +9712,7 @@
       </w:rPr>
     </w:lvl>
   </w:abstractNum>
-  <w:abstractNum w:abstractNumId="33" w15:restartNumberingAfterBreak="0">
+  <w:abstractNum w:abstractNumId="37" w15:restartNumberingAfterBreak="0">
     <w:nsid w:val="5A826688"/>
     <w:multiLevelType w:val="multilevel"/>
     <w:tmpl w:val="90C8AE22"/>
@@ -8631,7 +9825,7 @@
       </w:pPr>
     </w:lvl>
   </w:abstractNum>
-  <w:abstractNum w:abstractNumId="34" w15:restartNumberingAfterBreak="0">
+  <w:abstractNum w:abstractNumId="38" w15:restartNumberingAfterBreak="0">
     <w:nsid w:val="5AB64DD5"/>
     <w:multiLevelType w:val="hybridMultilevel"/>
     <w:tmpl w:val="A8AC7302"/>
@@ -8744,7 +9938,7 @@
       </w:rPr>
     </w:lvl>
   </w:abstractNum>
-  <w:abstractNum w:abstractNumId="35" w15:restartNumberingAfterBreak="0">
+  <w:abstractNum w:abstractNumId="39" w15:restartNumberingAfterBreak="0">
     <w:nsid w:val="5C4341FD"/>
     <w:multiLevelType w:val="hybridMultilevel"/>
     <w:tmpl w:val="6E4E404A"/>
@@ -8857,10 +10051,10 @@
       </w:rPr>
     </w:lvl>
   </w:abstractNum>
-  <w:abstractNum w:abstractNumId="36" w15:restartNumberingAfterBreak="0">
+  <w:abstractNum w:abstractNumId="40" w15:restartNumberingAfterBreak="0">
     <w:nsid w:val="5CB41FB0"/>
     <w:multiLevelType w:val="hybridMultilevel"/>
-    <w:tmpl w:val="6CC2BF5C"/>
+    <w:tmpl w:val="64D2664A"/>
     <w:lvl w:ilvl="0" w:tplc="100C0001">
       <w:start w:val="1"/>
       <w:numFmt w:val="bullet"/>
@@ -8873,7 +10067,7 @@
         <w:rFonts w:ascii="Symbol" w:hAnsi="Symbol" w:hint="default"/>
       </w:rPr>
     </w:lvl>
-    <w:lvl w:ilvl="1" w:tplc="100C0003" w:tentative="1">
+    <w:lvl w:ilvl="1" w:tplc="100C0003">
       <w:start w:val="1"/>
       <w:numFmt w:val="bullet"/>
       <w:lvlText w:val="o"/>
@@ -8970,7 +10164,7 @@
       </w:rPr>
     </w:lvl>
   </w:abstractNum>
-  <w:abstractNum w:abstractNumId="37" w15:restartNumberingAfterBreak="0">
+  <w:abstractNum w:abstractNumId="41" w15:restartNumberingAfterBreak="0">
     <w:nsid w:val="602C4C6B"/>
     <w:multiLevelType w:val="hybridMultilevel"/>
     <w:tmpl w:val="EA1CEEB0"/>
@@ -9056,7 +10250,7 @@
       </w:pPr>
     </w:lvl>
   </w:abstractNum>
-  <w:abstractNum w:abstractNumId="38" w15:restartNumberingAfterBreak="0">
+  <w:abstractNum w:abstractNumId="42" w15:restartNumberingAfterBreak="0">
     <w:nsid w:val="613D2C2E"/>
     <w:multiLevelType w:val="multilevel"/>
     <w:tmpl w:val="100C001D"/>
@@ -9147,7 +10341,7 @@
       </w:pPr>
     </w:lvl>
   </w:abstractNum>
-  <w:abstractNum w:abstractNumId="39" w15:restartNumberingAfterBreak="0">
+  <w:abstractNum w:abstractNumId="43" w15:restartNumberingAfterBreak="0">
     <w:nsid w:val="633D556A"/>
     <w:multiLevelType w:val="hybridMultilevel"/>
     <w:tmpl w:val="00BC7C92"/>
@@ -9260,7 +10454,7 @@
       </w:rPr>
     </w:lvl>
   </w:abstractNum>
-  <w:abstractNum w:abstractNumId="40" w15:restartNumberingAfterBreak="0">
+  <w:abstractNum w:abstractNumId="44" w15:restartNumberingAfterBreak="0">
     <w:nsid w:val="64740BD3"/>
     <w:multiLevelType w:val="hybridMultilevel"/>
     <w:tmpl w:val="C3F0561C"/>
@@ -9373,7 +10567,7 @@
       </w:rPr>
     </w:lvl>
   </w:abstractNum>
-  <w:abstractNum w:abstractNumId="41" w15:restartNumberingAfterBreak="0">
+  <w:abstractNum w:abstractNumId="45" w15:restartNumberingAfterBreak="0">
     <w:nsid w:val="66E353D6"/>
     <w:multiLevelType w:val="hybridMultilevel"/>
     <w:tmpl w:val="0B24B5BC"/>
@@ -9486,7 +10680,7 @@
       </w:rPr>
     </w:lvl>
   </w:abstractNum>
-  <w:abstractNum w:abstractNumId="42" w15:restartNumberingAfterBreak="0">
+  <w:abstractNum w:abstractNumId="46" w15:restartNumberingAfterBreak="0">
     <w:nsid w:val="695243C5"/>
     <w:multiLevelType w:val="multilevel"/>
     <w:tmpl w:val="41AE1FAA"/>
@@ -9591,7 +10785,7 @@
       </w:pPr>
     </w:lvl>
   </w:abstractNum>
-  <w:abstractNum w:abstractNumId="43" w15:restartNumberingAfterBreak="0">
+  <w:abstractNum w:abstractNumId="47" w15:restartNumberingAfterBreak="0">
     <w:nsid w:val="6AF217F2"/>
     <w:multiLevelType w:val="hybridMultilevel"/>
     <w:tmpl w:val="CD8067D4"/>
@@ -9701,7 +10895,7 @@
       </w:rPr>
     </w:lvl>
   </w:abstractNum>
-  <w:abstractNum w:abstractNumId="44" w15:restartNumberingAfterBreak="0">
+  <w:abstractNum w:abstractNumId="48" w15:restartNumberingAfterBreak="0">
     <w:nsid w:val="714B26AA"/>
     <w:multiLevelType w:val="hybridMultilevel"/>
     <w:tmpl w:val="10562308"/>
@@ -9814,7 +11008,7 @@
       </w:rPr>
     </w:lvl>
   </w:abstractNum>
-  <w:abstractNum w:abstractNumId="45" w15:restartNumberingAfterBreak="0">
+  <w:abstractNum w:abstractNumId="49" w15:restartNumberingAfterBreak="0">
     <w:nsid w:val="75470396"/>
     <w:multiLevelType w:val="multilevel"/>
     <w:tmpl w:val="728E30EE"/>
@@ -9919,7 +11113,7 @@
       </w:pPr>
     </w:lvl>
   </w:abstractNum>
-  <w:abstractNum w:abstractNumId="46" w15:restartNumberingAfterBreak="0">
+  <w:abstractNum w:abstractNumId="50" w15:restartNumberingAfterBreak="0">
     <w:nsid w:val="7B024DAA"/>
     <w:multiLevelType w:val="hybridMultilevel"/>
     <w:tmpl w:val="4CCC97C0"/>
@@ -10032,7 +11226,7 @@
       </w:rPr>
     </w:lvl>
   </w:abstractNum>
-  <w:abstractNum w:abstractNumId="47" w15:restartNumberingAfterBreak="0">
+  <w:abstractNum w:abstractNumId="51" w15:restartNumberingAfterBreak="0">
     <w:nsid w:val="7C191252"/>
     <w:multiLevelType w:val="hybridMultilevel"/>
     <w:tmpl w:val="2D8C9BC4"/>
@@ -10145,7 +11339,7 @@
       </w:rPr>
     </w:lvl>
   </w:abstractNum>
-  <w:abstractNum w:abstractNumId="48" w15:restartNumberingAfterBreak="0">
+  <w:abstractNum w:abstractNumId="52" w15:restartNumberingAfterBreak="0">
     <w:nsid w:val="7D951CCD"/>
     <w:multiLevelType w:val="hybridMultilevel"/>
     <w:tmpl w:val="3212581C"/>
@@ -10258,7 +11452,7 @@
       </w:rPr>
     </w:lvl>
   </w:abstractNum>
-  <w:abstractNum w:abstractNumId="49" w15:restartNumberingAfterBreak="0">
+  <w:abstractNum w:abstractNumId="53" w15:restartNumberingAfterBreak="0">
     <w:nsid w:val="7FD6792A"/>
     <w:multiLevelType w:val="hybridMultilevel"/>
     <w:tmpl w:val="1F00B286"/>
@@ -10372,154 +11566,166 @@
     </w:lvl>
   </w:abstractNum>
   <w:num w:numId="1" w16cid:durableId="1978148925">
+    <w:abstractNumId w:val="34"/>
+  </w:num>
+  <w:num w:numId="2" w16cid:durableId="725569874">
+    <w:abstractNumId w:val="42"/>
+  </w:num>
+  <w:num w:numId="3" w16cid:durableId="39482419">
+    <w:abstractNumId w:val="13"/>
+  </w:num>
+  <w:num w:numId="4" w16cid:durableId="715275696">
+    <w:abstractNumId w:val="4"/>
+  </w:num>
+  <w:num w:numId="5" w16cid:durableId="157889264">
+    <w:abstractNumId w:val="3"/>
+  </w:num>
+  <w:num w:numId="6" w16cid:durableId="1909538035">
+    <w:abstractNumId w:val="44"/>
+  </w:num>
+  <w:num w:numId="7" w16cid:durableId="1157956191">
+    <w:abstractNumId w:val="24"/>
+  </w:num>
+  <w:num w:numId="8" w16cid:durableId="1905293290">
+    <w:abstractNumId w:val="53"/>
+  </w:num>
+  <w:num w:numId="9" w16cid:durableId="897010979">
     <w:abstractNumId w:val="30"/>
   </w:num>
-  <w:num w:numId="2" w16cid:durableId="725569874">
-    <w:abstractNumId w:val="38"/>
-  </w:num>
-  <w:num w:numId="3" w16cid:durableId="39482419">
-    <w:abstractNumId w:val="12"/>
-  </w:num>
-  <w:num w:numId="4" w16cid:durableId="715275696">
-    <w:abstractNumId w:val="3"/>
-  </w:num>
-  <w:num w:numId="5" w16cid:durableId="157889264">
-    <w:abstractNumId w:val="2"/>
-  </w:num>
-  <w:num w:numId="6" w16cid:durableId="1909538035">
-    <w:abstractNumId w:val="40"/>
-  </w:num>
-  <w:num w:numId="7" w16cid:durableId="1157956191">
-    <w:abstractNumId w:val="21"/>
-  </w:num>
-  <w:num w:numId="8" w16cid:durableId="1905293290">
-    <w:abstractNumId w:val="49"/>
-  </w:num>
-  <w:num w:numId="9" w16cid:durableId="897010979">
-    <w:abstractNumId w:val="26"/>
-  </w:num>
   <w:num w:numId="10" w16cid:durableId="1611667572">
-    <w:abstractNumId w:val="44"/>
+    <w:abstractNumId w:val="48"/>
   </w:num>
   <w:num w:numId="11" w16cid:durableId="772671017">
-    <w:abstractNumId w:val="10"/>
+    <w:abstractNumId w:val="11"/>
   </w:num>
   <w:num w:numId="12" w16cid:durableId="126897829">
-    <w:abstractNumId w:val="33"/>
+    <w:abstractNumId w:val="37"/>
   </w:num>
   <w:num w:numId="13" w16cid:durableId="1339194350">
-    <w:abstractNumId w:val="35"/>
+    <w:abstractNumId w:val="39"/>
   </w:num>
   <w:num w:numId="14" w16cid:durableId="1484925956">
     <w:abstractNumId w:val="0"/>
   </w:num>
   <w:num w:numId="15" w16cid:durableId="1259604712">
-    <w:abstractNumId w:val="28"/>
+    <w:abstractNumId w:val="32"/>
   </w:num>
   <w:num w:numId="16" w16cid:durableId="1577401374">
-    <w:abstractNumId w:val="25"/>
+    <w:abstractNumId w:val="29"/>
   </w:num>
   <w:num w:numId="17" w16cid:durableId="1284967302">
-    <w:abstractNumId w:val="4"/>
+    <w:abstractNumId w:val="5"/>
   </w:num>
   <w:num w:numId="18" w16cid:durableId="2106995591">
+    <w:abstractNumId w:val="21"/>
+  </w:num>
+  <w:num w:numId="19" w16cid:durableId="745689761">
+    <w:abstractNumId w:val="12"/>
+  </w:num>
+  <w:num w:numId="20" w16cid:durableId="1864243545">
+    <w:abstractNumId w:val="7"/>
+  </w:num>
+  <w:num w:numId="21" w16cid:durableId="366417003">
+    <w:abstractNumId w:val="47"/>
+  </w:num>
+  <w:num w:numId="22" w16cid:durableId="432677200">
+    <w:abstractNumId w:val="45"/>
+  </w:num>
+  <w:num w:numId="23" w16cid:durableId="368341968">
+    <w:abstractNumId w:val="27"/>
+  </w:num>
+  <w:num w:numId="24" w16cid:durableId="93206075">
     <w:abstractNumId w:val="20"/>
   </w:num>
-  <w:num w:numId="19" w16cid:durableId="745689761">
-    <w:abstractNumId w:val="11"/>
+  <w:num w:numId="25" w16cid:durableId="876281881">
+    <w:abstractNumId w:val="17"/>
   </w:num>
-  <w:num w:numId="20" w16cid:durableId="1864243545">
+  <w:num w:numId="26" w16cid:durableId="377319644">
+    <w:abstractNumId w:val="43"/>
+  </w:num>
+  <w:num w:numId="27" w16cid:durableId="1228154536">
+    <w:abstractNumId w:val="26"/>
+  </w:num>
+  <w:num w:numId="28" w16cid:durableId="1547520869">
+    <w:abstractNumId w:val="16"/>
+  </w:num>
+  <w:num w:numId="29" w16cid:durableId="1616059437">
+    <w:abstractNumId w:val="18"/>
+  </w:num>
+  <w:num w:numId="30" w16cid:durableId="1964652854">
+    <w:abstractNumId w:val="10"/>
+  </w:num>
+  <w:num w:numId="31" w16cid:durableId="2092391562">
+    <w:abstractNumId w:val="36"/>
+  </w:num>
+  <w:num w:numId="32" w16cid:durableId="493302358">
+    <w:abstractNumId w:val="38"/>
+  </w:num>
+  <w:num w:numId="33" w16cid:durableId="1496872639">
+    <w:abstractNumId w:val="33"/>
+  </w:num>
+  <w:num w:numId="34" w16cid:durableId="675959659">
+    <w:abstractNumId w:val="50"/>
+  </w:num>
+  <w:num w:numId="35" w16cid:durableId="655577113">
+    <w:abstractNumId w:val="46"/>
+  </w:num>
+  <w:num w:numId="36" w16cid:durableId="743452297">
+    <w:abstractNumId w:val="9"/>
+  </w:num>
+  <w:num w:numId="37" w16cid:durableId="475797899">
+    <w:abstractNumId w:val="14"/>
+  </w:num>
+  <w:num w:numId="38" w16cid:durableId="407000453">
     <w:abstractNumId w:val="6"/>
   </w:num>
-  <w:num w:numId="21" w16cid:durableId="366417003">
-    <w:abstractNumId w:val="43"/>
+  <w:num w:numId="39" w16cid:durableId="1061558933">
+    <w:abstractNumId w:val="51"/>
   </w:num>
-  <w:num w:numId="22" w16cid:durableId="432677200">
+  <w:num w:numId="40" w16cid:durableId="535118958">
+    <w:abstractNumId w:val="52"/>
+  </w:num>
+  <w:num w:numId="41" w16cid:durableId="2137139566">
+    <w:abstractNumId w:val="15"/>
+  </w:num>
+  <w:num w:numId="42" w16cid:durableId="1806041349">
+    <w:abstractNumId w:val="31"/>
+  </w:num>
+  <w:num w:numId="43" w16cid:durableId="95173050">
     <w:abstractNumId w:val="41"/>
   </w:num>
-  <w:num w:numId="23" w16cid:durableId="368341968">
-    <w:abstractNumId w:val="24"/>
-  </w:num>
-  <w:num w:numId="24" w16cid:durableId="93206075">
-    <w:abstractNumId w:val="19"/>
-  </w:num>
-  <w:num w:numId="25" w16cid:durableId="876281881">
-    <w:abstractNumId w:val="16"/>
-  </w:num>
-  <w:num w:numId="26" w16cid:durableId="377319644">
-    <w:abstractNumId w:val="39"/>
-  </w:num>
-  <w:num w:numId="27" w16cid:durableId="1228154536">
-    <w:abstractNumId w:val="23"/>
-  </w:num>
-  <w:num w:numId="28" w16cid:durableId="1547520869">
-    <w:abstractNumId w:val="15"/>
-  </w:num>
-  <w:num w:numId="29" w16cid:durableId="1616059437">
-    <w:abstractNumId w:val="17"/>
-  </w:num>
-  <w:num w:numId="30" w16cid:durableId="1964652854">
-    <w:abstractNumId w:val="9"/>
-  </w:num>
-  <w:num w:numId="31" w16cid:durableId="2092391562">
-    <w:abstractNumId w:val="32"/>
-  </w:num>
-  <w:num w:numId="32" w16cid:durableId="493302358">
-    <w:abstractNumId w:val="34"/>
-  </w:num>
-  <w:num w:numId="33" w16cid:durableId="1496872639">
-    <w:abstractNumId w:val="29"/>
-  </w:num>
-  <w:num w:numId="34" w16cid:durableId="675959659">
-    <w:abstractNumId w:val="46"/>
-  </w:num>
-  <w:num w:numId="35" w16cid:durableId="655577113">
-    <w:abstractNumId w:val="42"/>
-  </w:num>
-  <w:num w:numId="36" w16cid:durableId="743452297">
-    <w:abstractNumId w:val="8"/>
-  </w:num>
-  <w:num w:numId="37" w16cid:durableId="475797899">
-    <w:abstractNumId w:val="13"/>
-  </w:num>
-  <w:num w:numId="38" w16cid:durableId="407000453">
-    <w:abstractNumId w:val="5"/>
-  </w:num>
-  <w:num w:numId="39" w16cid:durableId="1061558933">
-    <w:abstractNumId w:val="47"/>
-  </w:num>
-  <w:num w:numId="40" w16cid:durableId="535118958">
-    <w:abstractNumId w:val="48"/>
-  </w:num>
-  <w:num w:numId="41" w16cid:durableId="2137139566">
-    <w:abstractNumId w:val="14"/>
-  </w:num>
-  <w:num w:numId="42" w16cid:durableId="1806041349">
-    <w:abstractNumId w:val="27"/>
-  </w:num>
-  <w:num w:numId="43" w16cid:durableId="95173050">
-    <w:abstractNumId w:val="37"/>
-  </w:num>
   <w:num w:numId="44" w16cid:durableId="1712805742">
-    <w:abstractNumId w:val="31"/>
+    <w:abstractNumId w:val="35"/>
   </w:num>
   <w:num w:numId="45" w16cid:durableId="1066994642">
-    <w:abstractNumId w:val="45"/>
+    <w:abstractNumId w:val="49"/>
   </w:num>
   <w:num w:numId="46" w16cid:durableId="255328975">
-    <w:abstractNumId w:val="7"/>
+    <w:abstractNumId w:val="8"/>
   </w:num>
   <w:num w:numId="47" w16cid:durableId="1420637664">
     <w:abstractNumId w:val="1"/>
   </w:num>
   <w:num w:numId="48" w16cid:durableId="1744722647">
-    <w:abstractNumId w:val="18"/>
+    <w:abstractNumId w:val="19"/>
   </w:num>
   <w:num w:numId="49" w16cid:durableId="1951817723">
-    <w:abstractNumId w:val="36"/>
+    <w:abstractNumId w:val="40"/>
   </w:num>
   <w:num w:numId="50" w16cid:durableId="845636172">
+    <w:abstractNumId w:val="25"/>
+  </w:num>
+  <w:num w:numId="51" w16cid:durableId="1871528717">
+    <w:abstractNumId w:val="2"/>
+  </w:num>
+  <w:num w:numId="52" w16cid:durableId="986520322">
+    <w:abstractNumId w:val="28"/>
+  </w:num>
+  <w:num w:numId="53" w16cid:durableId="63068480">
     <w:abstractNumId w:val="22"/>
+  </w:num>
+  <w:num w:numId="54" w16cid:durableId="1850367043">
+    <w:abstractNumId w:val="23"/>
   </w:num>
   <w:numIdMacAtCleanup w:val="12"/>
 </w:numbering>

--- a/doc/ShakeToDo_HeArc_Rapport.docx
+++ b/doc/ShakeToDo_HeArc_Rapport.docx
@@ -60,18 +60,8 @@
                 <w:sz w:val="48"/>
                 <w:szCs w:val="48"/>
               </w:rPr>
-              <w:t xml:space="preserve">Shake </w:t>
-            </w:r>
-            <w:proofErr w:type="spellStart"/>
-            <w:r>
-              <w:rPr>
-                <w:b/>
-                <w:sz w:val="48"/>
-                <w:szCs w:val="48"/>
-              </w:rPr>
-              <w:t>ToDo</w:t>
-            </w:r>
-            <w:proofErr w:type="spellEnd"/>
+              <w:t>Shake ToDo</w:t>
+            </w:r>
           </w:p>
         </w:tc>
       </w:tr>
@@ -352,31 +342,15 @@
               <w:rPr>
                 <w:b/>
               </w:rPr>
-              <w:t xml:space="preserve">Aïcha </w:t>
-            </w:r>
-            <w:proofErr w:type="spellStart"/>
+              <w:t>Aïcha Rizzotti</w:t>
+            </w:r>
             <w:r>
               <w:rPr>
                 <w:b/>
               </w:rPr>
-              <w:t>Rizzotti</w:t>
-            </w:r>
-            <w:proofErr w:type="spellEnd"/>
-            <w:r>
-              <w:rPr>
-                <w:b/>
-              </w:rPr>
               <w:br/>
-              <w:t xml:space="preserve">Guillaume </w:t>
-            </w:r>
-            <w:proofErr w:type="spellStart"/>
-            <w:r>
-              <w:rPr>
-                <w:b/>
-              </w:rPr>
-              <w:t>Digier</w:t>
-            </w:r>
-            <w:proofErr w:type="spellEnd"/>
+              <w:t>Guillaume Digier</w:t>
+            </w:r>
           </w:p>
           <w:p>
             <w:pPr>
@@ -650,9 +624,11 @@
               <w:bCs w:val="0"/>
               <w:caps w:val="0"/>
               <w:noProof/>
+              <w:kern w:val="2"/>
               <w:sz w:val="22"/>
               <w:szCs w:val="22"/>
               <w:lang w:eastAsia="fr-CH"/>
+              <w14:ligatures w14:val="standardContextual"/>
             </w:rPr>
           </w:pPr>
           <w:r>
@@ -664,7 +640,7 @@
           <w:r>
             <w:fldChar w:fldCharType="separate"/>
           </w:r>
-          <w:hyperlink w:anchor="_Toc133567209" w:history="1">
+          <w:hyperlink w:anchor="_Toc134541942" w:history="1">
             <w:r>
               <w:rPr>
                 <w:rStyle w:val="Lienhypertexte"/>
@@ -691,7 +667,7 @@
                 <w:noProof/>
                 <w:webHidden/>
               </w:rPr>
-              <w:instrText xml:space="preserve"> PAGEREF _Toc133567209 \h </w:instrText>
+              <w:instrText xml:space="preserve"> PAGEREF _Toc134541942 \h </w:instrText>
             </w:r>
             <w:r>
               <w:rPr>
@@ -731,12 +707,14 @@
               <w:bCs w:val="0"/>
               <w:caps w:val="0"/>
               <w:noProof/>
+              <w:kern w:val="2"/>
               <w:sz w:val="22"/>
               <w:szCs w:val="22"/>
               <w:lang w:eastAsia="fr-CH"/>
+              <w14:ligatures w14:val="standardContextual"/>
             </w:rPr>
           </w:pPr>
-          <w:hyperlink w:anchor="_Toc133567210" w:history="1">
+          <w:hyperlink w:anchor="_Toc134541943" w:history="1">
             <w:r>
               <w:rPr>
                 <w:rStyle w:val="Lienhypertexte"/>
@@ -763,7 +741,7 @@
                 <w:noProof/>
                 <w:webHidden/>
               </w:rPr>
-              <w:instrText xml:space="preserve"> PAGEREF _Toc133567210 \h </w:instrText>
+              <w:instrText xml:space="preserve"> PAGEREF _Toc134541943 \h </w:instrText>
             </w:r>
             <w:r>
               <w:rPr>
@@ -805,12 +783,14 @@
               <w:rFonts w:eastAsiaTheme="minorEastAsia" w:cstheme="minorBidi"/>
               <w:smallCaps w:val="0"/>
               <w:noProof/>
+              <w:kern w:val="2"/>
               <w:sz w:val="22"/>
               <w:szCs w:val="22"/>
               <w:lang w:eastAsia="fr-CH"/>
+              <w14:ligatures w14:val="standardContextual"/>
             </w:rPr>
           </w:pPr>
-          <w:hyperlink w:anchor="_Toc133567211" w:history="1">
+          <w:hyperlink w:anchor="_Toc134541944" w:history="1">
             <w:r>
               <w:rPr>
                 <w:rStyle w:val="Lienhypertexte"/>
@@ -823,9 +803,11 @@
                 <w:rFonts w:eastAsiaTheme="minorEastAsia" w:cstheme="minorBidi"/>
                 <w:smallCaps w:val="0"/>
                 <w:noProof/>
+                <w:kern w:val="2"/>
                 <w:sz w:val="22"/>
                 <w:szCs w:val="22"/>
                 <w:lang w:eastAsia="fr-CH"/>
+                <w14:ligatures w14:val="standardContextual"/>
               </w:rPr>
               <w:tab/>
             </w:r>
@@ -855,7 +837,7 @@
                 <w:noProof/>
                 <w:webHidden/>
               </w:rPr>
-              <w:instrText xml:space="preserve"> PAGEREF _Toc133567211 \h </w:instrText>
+              <w:instrText xml:space="preserve"> PAGEREF _Toc134541944 \h </w:instrText>
             </w:r>
             <w:r>
               <w:rPr>
@@ -898,12 +880,14 @@
               <w:i w:val="0"/>
               <w:iCs w:val="0"/>
               <w:noProof/>
+              <w:kern w:val="2"/>
               <w:sz w:val="22"/>
               <w:szCs w:val="22"/>
               <w:lang w:eastAsia="fr-CH"/>
+              <w14:ligatures w14:val="standardContextual"/>
             </w:rPr>
           </w:pPr>
-          <w:hyperlink w:anchor="_Toc133567212" w:history="1">
+          <w:hyperlink w:anchor="_Toc134541945" w:history="1">
             <w:r>
               <w:rPr>
                 <w:rStyle w:val="Lienhypertexte"/>
@@ -917,9 +901,11 @@
                 <w:i w:val="0"/>
                 <w:iCs w:val="0"/>
                 <w:noProof/>
+                <w:kern w:val="2"/>
                 <w:sz w:val="22"/>
                 <w:szCs w:val="22"/>
                 <w:lang w:eastAsia="fr-CH"/>
+                <w14:ligatures w14:val="standardContextual"/>
               </w:rPr>
               <w:tab/>
             </w:r>
@@ -949,7 +935,7 @@
                 <w:noProof/>
                 <w:webHidden/>
               </w:rPr>
-              <w:instrText xml:space="preserve"> PAGEREF _Toc133567212 \h </w:instrText>
+              <w:instrText xml:space="preserve"> PAGEREF _Toc134541945 \h </w:instrText>
             </w:r>
             <w:r>
               <w:rPr>
@@ -992,12 +978,14 @@
               <w:i w:val="0"/>
               <w:iCs w:val="0"/>
               <w:noProof/>
+              <w:kern w:val="2"/>
               <w:sz w:val="22"/>
               <w:szCs w:val="22"/>
               <w:lang w:eastAsia="fr-CH"/>
+              <w14:ligatures w14:val="standardContextual"/>
             </w:rPr>
           </w:pPr>
-          <w:hyperlink w:anchor="_Toc133567213" w:history="1">
+          <w:hyperlink w:anchor="_Toc134541946" w:history="1">
             <w:r>
               <w:rPr>
                 <w:rStyle w:val="Lienhypertexte"/>
@@ -1011,9 +999,11 @@
                 <w:i w:val="0"/>
                 <w:iCs w:val="0"/>
                 <w:noProof/>
+                <w:kern w:val="2"/>
                 <w:sz w:val="22"/>
                 <w:szCs w:val="22"/>
                 <w:lang w:eastAsia="fr-CH"/>
+                <w14:ligatures w14:val="standardContextual"/>
               </w:rPr>
               <w:tab/>
             </w:r>
@@ -1043,7 +1033,7 @@
                 <w:noProof/>
                 <w:webHidden/>
               </w:rPr>
-              <w:instrText xml:space="preserve"> PAGEREF _Toc133567213 \h </w:instrText>
+              <w:instrText xml:space="preserve"> PAGEREF _Toc134541946 \h </w:instrText>
             </w:r>
             <w:r>
               <w:rPr>
@@ -1085,12 +1075,14 @@
               <w:rFonts w:eastAsiaTheme="minorEastAsia" w:cstheme="minorBidi"/>
               <w:smallCaps w:val="0"/>
               <w:noProof/>
+              <w:kern w:val="2"/>
               <w:sz w:val="22"/>
               <w:szCs w:val="22"/>
               <w:lang w:eastAsia="fr-CH"/>
+              <w14:ligatures w14:val="standardContextual"/>
             </w:rPr>
           </w:pPr>
-          <w:hyperlink w:anchor="_Toc133567214" w:history="1">
+          <w:hyperlink w:anchor="_Toc134541947" w:history="1">
             <w:r>
               <w:rPr>
                 <w:rStyle w:val="Lienhypertexte"/>
@@ -1103,9 +1095,11 @@
                 <w:rFonts w:eastAsiaTheme="minorEastAsia" w:cstheme="minorBidi"/>
                 <w:smallCaps w:val="0"/>
                 <w:noProof/>
+                <w:kern w:val="2"/>
                 <w:sz w:val="22"/>
                 <w:szCs w:val="22"/>
                 <w:lang w:eastAsia="fr-CH"/>
+                <w14:ligatures w14:val="standardContextual"/>
               </w:rPr>
               <w:tab/>
             </w:r>
@@ -1135,7 +1129,7 @@
                 <w:noProof/>
                 <w:webHidden/>
               </w:rPr>
-              <w:instrText xml:space="preserve"> PAGEREF _Toc133567214 \h </w:instrText>
+              <w:instrText xml:space="preserve"> PAGEREF _Toc134541947 \h </w:instrText>
             </w:r>
             <w:r>
               <w:rPr>
@@ -1175,12 +1169,14 @@
               <w:bCs w:val="0"/>
               <w:caps w:val="0"/>
               <w:noProof/>
+              <w:kern w:val="2"/>
               <w:sz w:val="22"/>
               <w:szCs w:val="22"/>
               <w:lang w:eastAsia="fr-CH"/>
+              <w14:ligatures w14:val="standardContextual"/>
             </w:rPr>
           </w:pPr>
-          <w:hyperlink w:anchor="_Toc133567215" w:history="1">
+          <w:hyperlink w:anchor="_Toc134541948" w:history="1">
             <w:r>
               <w:rPr>
                 <w:rStyle w:val="Lienhypertexte"/>
@@ -1207,7 +1203,7 @@
                 <w:noProof/>
                 <w:webHidden/>
               </w:rPr>
-              <w:instrText xml:space="preserve"> PAGEREF _Toc133567215 \h </w:instrText>
+              <w:instrText xml:space="preserve"> PAGEREF _Toc134541948 \h </w:instrText>
             </w:r>
             <w:r>
               <w:rPr>
@@ -1249,12 +1245,14 @@
               <w:rFonts w:eastAsiaTheme="minorEastAsia" w:cstheme="minorBidi"/>
               <w:smallCaps w:val="0"/>
               <w:noProof/>
+              <w:kern w:val="2"/>
               <w:sz w:val="22"/>
               <w:szCs w:val="22"/>
               <w:lang w:eastAsia="fr-CH"/>
+              <w14:ligatures w14:val="standardContextual"/>
             </w:rPr>
           </w:pPr>
-          <w:hyperlink w:anchor="_Toc133567216" w:history="1">
+          <w:hyperlink w:anchor="_Toc134541949" w:history="1">
             <w:r>
               <w:rPr>
                 <w:rStyle w:val="Lienhypertexte"/>
@@ -1267,9 +1265,11 @@
                 <w:rFonts w:eastAsiaTheme="minorEastAsia" w:cstheme="minorBidi"/>
                 <w:smallCaps w:val="0"/>
                 <w:noProof/>
+                <w:kern w:val="2"/>
                 <w:sz w:val="22"/>
                 <w:szCs w:val="22"/>
                 <w:lang w:eastAsia="fr-CH"/>
+                <w14:ligatures w14:val="standardContextual"/>
               </w:rPr>
               <w:tab/>
             </w:r>
@@ -1299,7 +1299,7 @@
                 <w:noProof/>
                 <w:webHidden/>
               </w:rPr>
-              <w:instrText xml:space="preserve"> PAGEREF _Toc133567216 \h </w:instrText>
+              <w:instrText xml:space="preserve"> PAGEREF _Toc134541949 \h </w:instrText>
             </w:r>
             <w:r>
               <w:rPr>
@@ -1341,12 +1341,14 @@
               <w:rFonts w:eastAsiaTheme="minorEastAsia" w:cstheme="minorBidi"/>
               <w:smallCaps w:val="0"/>
               <w:noProof/>
+              <w:kern w:val="2"/>
               <w:sz w:val="22"/>
               <w:szCs w:val="22"/>
               <w:lang w:eastAsia="fr-CH"/>
+              <w14:ligatures w14:val="standardContextual"/>
             </w:rPr>
           </w:pPr>
-          <w:hyperlink w:anchor="_Toc133567217" w:history="1">
+          <w:hyperlink w:anchor="_Toc134541950" w:history="1">
             <w:r>
               <w:rPr>
                 <w:rStyle w:val="Lienhypertexte"/>
@@ -1359,9 +1361,11 @@
                 <w:rFonts w:eastAsiaTheme="minorEastAsia" w:cstheme="minorBidi"/>
                 <w:smallCaps w:val="0"/>
                 <w:noProof/>
+                <w:kern w:val="2"/>
                 <w:sz w:val="22"/>
                 <w:szCs w:val="22"/>
                 <w:lang w:eastAsia="fr-CH"/>
+                <w14:ligatures w14:val="standardContextual"/>
               </w:rPr>
               <w:tab/>
             </w:r>
@@ -1391,7 +1395,7 @@
                 <w:noProof/>
                 <w:webHidden/>
               </w:rPr>
-              <w:instrText xml:space="preserve"> PAGEREF _Toc133567217 \h </w:instrText>
+              <w:instrText xml:space="preserve"> PAGEREF _Toc134541950 \h </w:instrText>
             </w:r>
             <w:r>
               <w:rPr>
@@ -1434,12 +1438,14 @@
               <w:i w:val="0"/>
               <w:iCs w:val="0"/>
               <w:noProof/>
+              <w:kern w:val="2"/>
               <w:sz w:val="22"/>
               <w:szCs w:val="22"/>
               <w:lang w:eastAsia="fr-CH"/>
+              <w14:ligatures w14:val="standardContextual"/>
             </w:rPr>
           </w:pPr>
-          <w:hyperlink w:anchor="_Toc133567218" w:history="1">
+          <w:hyperlink w:anchor="_Toc134541951" w:history="1">
             <w:r>
               <w:rPr>
                 <w:rStyle w:val="Lienhypertexte"/>
@@ -1453,9 +1459,11 @@
                 <w:i w:val="0"/>
                 <w:iCs w:val="0"/>
                 <w:noProof/>
+                <w:kern w:val="2"/>
                 <w:sz w:val="22"/>
                 <w:szCs w:val="22"/>
                 <w:lang w:eastAsia="fr-CH"/>
+                <w14:ligatures w14:val="standardContextual"/>
               </w:rPr>
               <w:tab/>
             </w:r>
@@ -1485,7 +1493,7 @@
                 <w:noProof/>
                 <w:webHidden/>
               </w:rPr>
-              <w:instrText xml:space="preserve"> PAGEREF _Toc133567218 \h </w:instrText>
+              <w:instrText xml:space="preserve"> PAGEREF _Toc134541951 \h </w:instrText>
             </w:r>
             <w:r>
               <w:rPr>
@@ -1528,12 +1536,14 @@
               <w:i w:val="0"/>
               <w:iCs w:val="0"/>
               <w:noProof/>
+              <w:kern w:val="2"/>
               <w:sz w:val="22"/>
               <w:szCs w:val="22"/>
               <w:lang w:eastAsia="fr-CH"/>
+              <w14:ligatures w14:val="standardContextual"/>
             </w:rPr>
           </w:pPr>
-          <w:hyperlink w:anchor="_Toc133567219" w:history="1">
+          <w:hyperlink w:anchor="_Toc134541952" w:history="1">
             <w:r>
               <w:rPr>
                 <w:rStyle w:val="Lienhypertexte"/>
@@ -1547,9 +1557,11 @@
                 <w:i w:val="0"/>
                 <w:iCs w:val="0"/>
                 <w:noProof/>
+                <w:kern w:val="2"/>
                 <w:sz w:val="22"/>
                 <w:szCs w:val="22"/>
                 <w:lang w:eastAsia="fr-CH"/>
+                <w14:ligatures w14:val="standardContextual"/>
               </w:rPr>
               <w:tab/>
             </w:r>
@@ -1579,7 +1591,7 @@
                 <w:noProof/>
                 <w:webHidden/>
               </w:rPr>
-              <w:instrText xml:space="preserve"> PAGEREF _Toc133567219 \h </w:instrText>
+              <w:instrText xml:space="preserve"> PAGEREF _Toc134541952 \h </w:instrText>
             </w:r>
             <w:r>
               <w:rPr>
@@ -1621,12 +1633,14 @@
               <w:rFonts w:eastAsiaTheme="minorEastAsia" w:cstheme="minorBidi"/>
               <w:smallCaps w:val="0"/>
               <w:noProof/>
+              <w:kern w:val="2"/>
               <w:sz w:val="22"/>
               <w:szCs w:val="22"/>
               <w:lang w:eastAsia="fr-CH"/>
+              <w14:ligatures w14:val="standardContextual"/>
             </w:rPr>
           </w:pPr>
-          <w:hyperlink w:anchor="_Toc133567220" w:history="1">
+          <w:hyperlink w:anchor="_Toc134541953" w:history="1">
             <w:r>
               <w:rPr>
                 <w:rStyle w:val="Lienhypertexte"/>
@@ -1639,9 +1653,11 @@
                 <w:rFonts w:eastAsiaTheme="minorEastAsia" w:cstheme="minorBidi"/>
                 <w:smallCaps w:val="0"/>
                 <w:noProof/>
+                <w:kern w:val="2"/>
                 <w:sz w:val="22"/>
                 <w:szCs w:val="22"/>
                 <w:lang w:eastAsia="fr-CH"/>
+                <w14:ligatures w14:val="standardContextual"/>
               </w:rPr>
               <w:tab/>
             </w:r>
@@ -1650,7 +1666,7 @@
                 <w:rStyle w:val="Lienhypertexte"/>
                 <w:noProof/>
               </w:rPr>
-              <w:t>Notifications</w:t>
+              <w:t>Settings</w:t>
             </w:r>
             <w:r>
               <w:rPr>
@@ -1671,7 +1687,7 @@
                 <w:noProof/>
                 <w:webHidden/>
               </w:rPr>
-              <w:instrText xml:space="preserve"> PAGEREF _Toc133567220 \h </w:instrText>
+              <w:instrText xml:space="preserve"> PAGEREF _Toc134541953 \h </w:instrText>
             </w:r>
             <w:r>
               <w:rPr>
@@ -1691,7 +1707,7 @@
                 <w:noProof/>
                 <w:webHidden/>
               </w:rPr>
-              <w:t>5</w:t>
+              <w:t>6</w:t>
             </w:r>
             <w:r>
               <w:rPr>
@@ -1713,12 +1729,14 @@
               <w:rFonts w:eastAsiaTheme="minorEastAsia" w:cstheme="minorBidi"/>
               <w:smallCaps w:val="0"/>
               <w:noProof/>
+              <w:kern w:val="2"/>
               <w:sz w:val="22"/>
               <w:szCs w:val="22"/>
               <w:lang w:eastAsia="fr-CH"/>
+              <w14:ligatures w14:val="standardContextual"/>
             </w:rPr>
           </w:pPr>
-          <w:hyperlink w:anchor="_Toc133567221" w:history="1">
+          <w:hyperlink w:anchor="_Toc134541954" w:history="1">
             <w:r>
               <w:rPr>
                 <w:rStyle w:val="Lienhypertexte"/>
@@ -1731,9 +1749,11 @@
                 <w:rFonts w:eastAsiaTheme="minorEastAsia" w:cstheme="minorBidi"/>
                 <w:smallCaps w:val="0"/>
                 <w:noProof/>
+                <w:kern w:val="2"/>
                 <w:sz w:val="22"/>
                 <w:szCs w:val="22"/>
                 <w:lang w:eastAsia="fr-CH"/>
+                <w14:ligatures w14:val="standardContextual"/>
               </w:rPr>
               <w:tab/>
             </w:r>
@@ -1742,7 +1762,7 @@
                 <w:rStyle w:val="Lienhypertexte"/>
                 <w:noProof/>
               </w:rPr>
-              <w:t>Settings</w:t>
+              <w:t>Notifications</w:t>
             </w:r>
             <w:r>
               <w:rPr>
@@ -1763,7 +1783,7 @@
                 <w:noProof/>
                 <w:webHidden/>
               </w:rPr>
-              <w:instrText xml:space="preserve"> PAGEREF _Toc133567221 \h </w:instrText>
+              <w:instrText xml:space="preserve"> PAGEREF _Toc134541954 \h </w:instrText>
             </w:r>
             <w:r>
               <w:rPr>
@@ -1783,7 +1803,7 @@
                 <w:noProof/>
                 <w:webHidden/>
               </w:rPr>
-              <w:t>5</w:t>
+              <w:t>6</w:t>
             </w:r>
             <w:r>
               <w:rPr>
@@ -1803,12 +1823,14 @@
               <w:bCs w:val="0"/>
               <w:caps w:val="0"/>
               <w:noProof/>
+              <w:kern w:val="2"/>
               <w:sz w:val="22"/>
               <w:szCs w:val="22"/>
               <w:lang w:eastAsia="fr-CH"/>
+              <w14:ligatures w14:val="standardContextual"/>
             </w:rPr>
           </w:pPr>
-          <w:hyperlink w:anchor="_Toc133567222" w:history="1">
+          <w:hyperlink w:anchor="_Toc134541955" w:history="1">
             <w:r>
               <w:rPr>
                 <w:rStyle w:val="Lienhypertexte"/>
@@ -1835,7 +1857,7 @@
                 <w:noProof/>
                 <w:webHidden/>
               </w:rPr>
-              <w:instrText xml:space="preserve"> PAGEREF _Toc133567222 \h </w:instrText>
+              <w:instrText xml:space="preserve"> PAGEREF _Toc134541955 \h </w:instrText>
             </w:r>
             <w:r>
               <w:rPr>
@@ -1855,7 +1877,7 @@
                 <w:noProof/>
                 <w:webHidden/>
               </w:rPr>
-              <w:t>6</w:t>
+              <w:t>7</w:t>
             </w:r>
             <w:r>
               <w:rPr>
@@ -1877,12 +1899,14 @@
               <w:rFonts w:eastAsiaTheme="minorEastAsia" w:cstheme="minorBidi"/>
               <w:smallCaps w:val="0"/>
               <w:noProof/>
+              <w:kern w:val="2"/>
               <w:sz w:val="22"/>
               <w:szCs w:val="22"/>
               <w:lang w:eastAsia="fr-CH"/>
+              <w14:ligatures w14:val="standardContextual"/>
             </w:rPr>
           </w:pPr>
-          <w:hyperlink w:anchor="_Toc133567223" w:history="1">
+          <w:hyperlink w:anchor="_Toc134541956" w:history="1">
             <w:r>
               <w:rPr>
                 <w:rStyle w:val="Lienhypertexte"/>
@@ -1895,9 +1919,11 @@
                 <w:rFonts w:eastAsiaTheme="minorEastAsia" w:cstheme="minorBidi"/>
                 <w:smallCaps w:val="0"/>
                 <w:noProof/>
+                <w:kern w:val="2"/>
                 <w:sz w:val="22"/>
                 <w:szCs w:val="22"/>
                 <w:lang w:eastAsia="fr-CH"/>
+                <w14:ligatures w14:val="standardContextual"/>
               </w:rPr>
               <w:tab/>
             </w:r>
@@ -1927,7 +1953,7 @@
                 <w:noProof/>
                 <w:webHidden/>
               </w:rPr>
-              <w:instrText xml:space="preserve"> PAGEREF _Toc133567223 \h </w:instrText>
+              <w:instrText xml:space="preserve"> PAGEREF _Toc134541956 \h </w:instrText>
             </w:r>
             <w:r>
               <w:rPr>
@@ -1947,7 +1973,7 @@
                 <w:noProof/>
                 <w:webHidden/>
               </w:rPr>
-              <w:t>6</w:t>
+              <w:t>7</w:t>
             </w:r>
             <w:r>
               <w:rPr>
@@ -1969,12 +1995,14 @@
               <w:rFonts w:eastAsiaTheme="minorEastAsia" w:cstheme="minorBidi"/>
               <w:smallCaps w:val="0"/>
               <w:noProof/>
+              <w:kern w:val="2"/>
               <w:sz w:val="22"/>
               <w:szCs w:val="22"/>
               <w:lang w:eastAsia="fr-CH"/>
+              <w14:ligatures w14:val="standardContextual"/>
             </w:rPr>
           </w:pPr>
-          <w:hyperlink w:anchor="_Toc133567224" w:history="1">
+          <w:hyperlink w:anchor="_Toc134541957" w:history="1">
             <w:r>
               <w:rPr>
                 <w:rStyle w:val="Lienhypertexte"/>
@@ -1987,9 +2015,11 @@
                 <w:rFonts w:eastAsiaTheme="minorEastAsia" w:cstheme="minorBidi"/>
                 <w:smallCaps w:val="0"/>
                 <w:noProof/>
+                <w:kern w:val="2"/>
                 <w:sz w:val="22"/>
                 <w:szCs w:val="22"/>
                 <w:lang w:eastAsia="fr-CH"/>
+                <w14:ligatures w14:val="standardContextual"/>
               </w:rPr>
               <w:tab/>
             </w:r>
@@ -2019,7 +2049,7 @@
                 <w:noProof/>
                 <w:webHidden/>
               </w:rPr>
-              <w:instrText xml:space="preserve"> PAGEREF _Toc133567224 \h </w:instrText>
+              <w:instrText xml:space="preserve"> PAGEREF _Toc134541957 \h </w:instrText>
             </w:r>
             <w:r>
               <w:rPr>
@@ -2039,7 +2069,7 @@
                 <w:noProof/>
                 <w:webHidden/>
               </w:rPr>
-              <w:t>6</w:t>
+              <w:t>7</w:t>
             </w:r>
             <w:r>
               <w:rPr>
@@ -2061,12 +2091,14 @@
               <w:rFonts w:eastAsiaTheme="minorEastAsia" w:cstheme="minorBidi"/>
               <w:smallCaps w:val="0"/>
               <w:noProof/>
+              <w:kern w:val="2"/>
               <w:sz w:val="22"/>
               <w:szCs w:val="22"/>
               <w:lang w:eastAsia="fr-CH"/>
+              <w14:ligatures w14:val="standardContextual"/>
             </w:rPr>
           </w:pPr>
-          <w:hyperlink w:anchor="_Toc133567225" w:history="1">
+          <w:hyperlink w:anchor="_Toc134541958" w:history="1">
             <w:r>
               <w:rPr>
                 <w:rStyle w:val="Lienhypertexte"/>
@@ -2079,9 +2111,11 @@
                 <w:rFonts w:eastAsiaTheme="minorEastAsia" w:cstheme="minorBidi"/>
                 <w:smallCaps w:val="0"/>
                 <w:noProof/>
+                <w:kern w:val="2"/>
                 <w:sz w:val="22"/>
                 <w:szCs w:val="22"/>
                 <w:lang w:eastAsia="fr-CH"/>
+                <w14:ligatures w14:val="standardContextual"/>
               </w:rPr>
               <w:tab/>
             </w:r>
@@ -2111,7 +2145,7 @@
                 <w:noProof/>
                 <w:webHidden/>
               </w:rPr>
-              <w:instrText xml:space="preserve"> PAGEREF _Toc133567225 \h </w:instrText>
+              <w:instrText xml:space="preserve"> PAGEREF _Toc134541958 \h </w:instrText>
             </w:r>
             <w:r>
               <w:rPr>
@@ -2131,7 +2165,7 @@
                 <w:noProof/>
                 <w:webHidden/>
               </w:rPr>
-              <w:t>6</w:t>
+              <w:t>7</w:t>
             </w:r>
             <w:r>
               <w:rPr>
@@ -2153,12 +2187,14 @@
               <w:rFonts w:eastAsiaTheme="minorEastAsia" w:cstheme="minorBidi"/>
               <w:smallCaps w:val="0"/>
               <w:noProof/>
+              <w:kern w:val="2"/>
               <w:sz w:val="22"/>
               <w:szCs w:val="22"/>
               <w:lang w:eastAsia="fr-CH"/>
+              <w14:ligatures w14:val="standardContextual"/>
             </w:rPr>
           </w:pPr>
-          <w:hyperlink w:anchor="_Toc133567226" w:history="1">
+          <w:hyperlink w:anchor="_Toc134541959" w:history="1">
             <w:r>
               <w:rPr>
                 <w:rStyle w:val="Lienhypertexte"/>
@@ -2171,9 +2207,11 @@
                 <w:rFonts w:eastAsiaTheme="minorEastAsia" w:cstheme="minorBidi"/>
                 <w:smallCaps w:val="0"/>
                 <w:noProof/>
+                <w:kern w:val="2"/>
                 <w:sz w:val="22"/>
                 <w:szCs w:val="22"/>
                 <w:lang w:eastAsia="fr-CH"/>
+                <w14:ligatures w14:val="standardContextual"/>
               </w:rPr>
               <w:tab/>
             </w:r>
@@ -2203,7 +2241,7 @@
                 <w:noProof/>
                 <w:webHidden/>
               </w:rPr>
-              <w:instrText xml:space="preserve"> PAGEREF _Toc133567226 \h </w:instrText>
+              <w:instrText xml:space="preserve"> PAGEREF _Toc134541959 \h </w:instrText>
             </w:r>
             <w:r>
               <w:rPr>
@@ -2223,7 +2261,7 @@
                 <w:noProof/>
                 <w:webHidden/>
               </w:rPr>
-              <w:t>6</w:t>
+              <w:t>7</w:t>
             </w:r>
             <w:r>
               <w:rPr>
@@ -2245,12 +2283,14 @@
               <w:rFonts w:eastAsiaTheme="minorEastAsia" w:cstheme="minorBidi"/>
               <w:smallCaps w:val="0"/>
               <w:noProof/>
+              <w:kern w:val="2"/>
               <w:sz w:val="22"/>
               <w:szCs w:val="22"/>
               <w:lang w:eastAsia="fr-CH"/>
+              <w14:ligatures w14:val="standardContextual"/>
             </w:rPr>
           </w:pPr>
-          <w:hyperlink w:anchor="_Toc133567227" w:history="1">
+          <w:hyperlink w:anchor="_Toc134541960" w:history="1">
             <w:r>
               <w:rPr>
                 <w:rStyle w:val="Lienhypertexte"/>
@@ -2263,9 +2303,11 @@
                 <w:rFonts w:eastAsiaTheme="minorEastAsia" w:cstheme="minorBidi"/>
                 <w:smallCaps w:val="0"/>
                 <w:noProof/>
+                <w:kern w:val="2"/>
                 <w:sz w:val="22"/>
                 <w:szCs w:val="22"/>
                 <w:lang w:eastAsia="fr-CH"/>
+                <w14:ligatures w14:val="standardContextual"/>
               </w:rPr>
               <w:tab/>
             </w:r>
@@ -2295,7 +2337,7 @@
                 <w:noProof/>
                 <w:webHidden/>
               </w:rPr>
-              <w:instrText xml:space="preserve"> PAGEREF _Toc133567227 \h </w:instrText>
+              <w:instrText xml:space="preserve"> PAGEREF _Toc134541960 \h </w:instrText>
             </w:r>
             <w:r>
               <w:rPr>
@@ -2315,7 +2357,7 @@
                 <w:noProof/>
                 <w:webHidden/>
               </w:rPr>
-              <w:t>6</w:t>
+              <w:t>7</w:t>
             </w:r>
             <w:r>
               <w:rPr>
@@ -2335,12 +2377,14 @@
               <w:bCs w:val="0"/>
               <w:caps w:val="0"/>
               <w:noProof/>
+              <w:kern w:val="2"/>
               <w:sz w:val="22"/>
               <w:szCs w:val="22"/>
               <w:lang w:eastAsia="fr-CH"/>
+              <w14:ligatures w14:val="standardContextual"/>
             </w:rPr>
           </w:pPr>
-          <w:hyperlink w:anchor="_Toc133567228" w:history="1">
+          <w:hyperlink w:anchor="_Toc134541961" w:history="1">
             <w:r>
               <w:rPr>
                 <w:rStyle w:val="Lienhypertexte"/>
@@ -2367,7 +2411,7 @@
                 <w:noProof/>
                 <w:webHidden/>
               </w:rPr>
-              <w:instrText xml:space="preserve"> PAGEREF _Toc133567228 \h </w:instrText>
+              <w:instrText xml:space="preserve"> PAGEREF _Toc134541961 \h </w:instrText>
             </w:r>
             <w:r>
               <w:rPr>
@@ -2387,7 +2431,7 @@
                 <w:noProof/>
                 <w:webHidden/>
               </w:rPr>
-              <w:t>7</w:t>
+              <w:t>8</w:t>
             </w:r>
             <w:r>
               <w:rPr>
@@ -2407,12 +2451,14 @@
               <w:bCs w:val="0"/>
               <w:caps w:val="0"/>
               <w:noProof/>
+              <w:kern w:val="2"/>
               <w:sz w:val="22"/>
               <w:szCs w:val="22"/>
               <w:lang w:eastAsia="fr-CH"/>
+              <w14:ligatures w14:val="standardContextual"/>
             </w:rPr>
           </w:pPr>
-          <w:hyperlink w:anchor="_Toc133567229" w:history="1">
+          <w:hyperlink w:anchor="_Toc134541962" w:history="1">
             <w:r>
               <w:rPr>
                 <w:rStyle w:val="Lienhypertexte"/>
@@ -2439,7 +2485,7 @@
                 <w:noProof/>
                 <w:webHidden/>
               </w:rPr>
-              <w:instrText xml:space="preserve"> PAGEREF _Toc133567229 \h </w:instrText>
+              <w:instrText xml:space="preserve"> PAGEREF _Toc134541962 \h </w:instrText>
             </w:r>
             <w:r>
               <w:rPr>
@@ -2459,7 +2505,7 @@
                 <w:noProof/>
                 <w:webHidden/>
               </w:rPr>
-              <w:t>8</w:t>
+              <w:t>9</w:t>
             </w:r>
             <w:r>
               <w:rPr>
@@ -2479,12 +2525,14 @@
               <w:bCs w:val="0"/>
               <w:caps w:val="0"/>
               <w:noProof/>
+              <w:kern w:val="2"/>
               <w:sz w:val="22"/>
               <w:szCs w:val="22"/>
               <w:lang w:eastAsia="fr-CH"/>
+              <w14:ligatures w14:val="standardContextual"/>
             </w:rPr>
           </w:pPr>
-          <w:hyperlink w:anchor="_Toc133567230" w:history="1">
+          <w:hyperlink w:anchor="_Toc134541963" w:history="1">
             <w:r>
               <w:rPr>
                 <w:rStyle w:val="Lienhypertexte"/>
@@ -2511,7 +2559,7 @@
                 <w:noProof/>
                 <w:webHidden/>
               </w:rPr>
-              <w:instrText xml:space="preserve"> PAGEREF _Toc133567230 \h </w:instrText>
+              <w:instrText xml:space="preserve"> PAGEREF _Toc134541963 \h </w:instrText>
             </w:r>
             <w:r>
               <w:rPr>
@@ -2553,12 +2601,14 @@
               <w:rFonts w:eastAsiaTheme="minorEastAsia" w:cstheme="minorBidi"/>
               <w:smallCaps w:val="0"/>
               <w:noProof/>
+              <w:kern w:val="2"/>
               <w:sz w:val="22"/>
               <w:szCs w:val="22"/>
               <w:lang w:eastAsia="fr-CH"/>
+              <w14:ligatures w14:val="standardContextual"/>
             </w:rPr>
           </w:pPr>
-          <w:hyperlink w:anchor="_Toc133567231" w:history="1">
+          <w:hyperlink w:anchor="_Toc134541964" w:history="1">
             <w:r>
               <w:rPr>
                 <w:rStyle w:val="Lienhypertexte"/>
@@ -2571,9 +2621,11 @@
                 <w:rFonts w:eastAsiaTheme="minorEastAsia" w:cstheme="minorBidi"/>
                 <w:smallCaps w:val="0"/>
                 <w:noProof/>
+                <w:kern w:val="2"/>
                 <w:sz w:val="22"/>
                 <w:szCs w:val="22"/>
                 <w:lang w:eastAsia="fr-CH"/>
+                <w14:ligatures w14:val="standardContextual"/>
               </w:rPr>
               <w:tab/>
             </w:r>
@@ -2603,7 +2655,7 @@
                 <w:noProof/>
                 <w:webHidden/>
               </w:rPr>
-              <w:instrText xml:space="preserve"> PAGEREF _Toc133567231 \h </w:instrText>
+              <w:instrText xml:space="preserve"> PAGEREF _Toc134541964 \h </w:instrText>
             </w:r>
             <w:r>
               <w:rPr>
@@ -2645,12 +2697,14 @@
               <w:rFonts w:eastAsiaTheme="minorEastAsia" w:cstheme="minorBidi"/>
               <w:smallCaps w:val="0"/>
               <w:noProof/>
+              <w:kern w:val="2"/>
               <w:sz w:val="22"/>
               <w:szCs w:val="22"/>
               <w:lang w:eastAsia="fr-CH"/>
+              <w14:ligatures w14:val="standardContextual"/>
             </w:rPr>
           </w:pPr>
-          <w:hyperlink w:anchor="_Toc133567232" w:history="1">
+          <w:hyperlink w:anchor="_Toc134541965" w:history="1">
             <w:r>
               <w:rPr>
                 <w:rStyle w:val="Lienhypertexte"/>
@@ -2663,9 +2717,11 @@
                 <w:rFonts w:eastAsiaTheme="minorEastAsia" w:cstheme="minorBidi"/>
                 <w:smallCaps w:val="0"/>
                 <w:noProof/>
+                <w:kern w:val="2"/>
                 <w:sz w:val="22"/>
                 <w:szCs w:val="22"/>
                 <w:lang w:eastAsia="fr-CH"/>
+                <w14:ligatures w14:val="standardContextual"/>
               </w:rPr>
               <w:tab/>
             </w:r>
@@ -2695,7 +2751,7 @@
                 <w:noProof/>
                 <w:webHidden/>
               </w:rPr>
-              <w:instrText xml:space="preserve"> PAGEREF _Toc133567232 \h </w:instrText>
+              <w:instrText xml:space="preserve"> PAGEREF _Toc134541965 \h </w:instrText>
             </w:r>
             <w:r>
               <w:rPr>
@@ -2738,12 +2794,14 @@
               <w:i w:val="0"/>
               <w:iCs w:val="0"/>
               <w:noProof/>
+              <w:kern w:val="2"/>
               <w:sz w:val="22"/>
               <w:szCs w:val="22"/>
               <w:lang w:eastAsia="fr-CH"/>
+              <w14:ligatures w14:val="standardContextual"/>
             </w:rPr>
           </w:pPr>
-          <w:hyperlink w:anchor="_Toc133567233" w:history="1">
+          <w:hyperlink w:anchor="_Toc134541966" w:history="1">
             <w:r>
               <w:rPr>
                 <w:rStyle w:val="Lienhypertexte"/>
@@ -2757,9 +2815,11 @@
                 <w:i w:val="0"/>
                 <w:iCs w:val="0"/>
                 <w:noProof/>
+                <w:kern w:val="2"/>
                 <w:sz w:val="22"/>
                 <w:szCs w:val="22"/>
                 <w:lang w:eastAsia="fr-CH"/>
+                <w14:ligatures w14:val="standardContextual"/>
               </w:rPr>
               <w:tab/>
             </w:r>
@@ -2789,199 +2849,7 @@
                 <w:noProof/>
                 <w:webHidden/>
               </w:rPr>
-              <w:instrText xml:space="preserve"> PAGEREF _Toc133567233 \h </w:instrText>
-            </w:r>
-            <w:r>
-              <w:rPr>
-                <w:noProof/>
-                <w:webHidden/>
-              </w:rPr>
-            </w:r>
-            <w:r>
-              <w:rPr>
-                <w:noProof/>
-                <w:webHidden/>
-              </w:rPr>
-              <w:fldChar w:fldCharType="separate"/>
-            </w:r>
-            <w:r>
-              <w:rPr>
-                <w:noProof/>
-                <w:webHidden/>
-              </w:rPr>
-              <w:t>II</w:t>
-            </w:r>
-            <w:r>
-              <w:rPr>
-                <w:noProof/>
-                <w:webHidden/>
-              </w:rPr>
-              <w:fldChar w:fldCharType="end"/>
-            </w:r>
-          </w:hyperlink>
-        </w:p>
-        <w:p>
-          <w:pPr>
-            <w:pStyle w:val="TM3"/>
-            <w:tabs>
-              <w:tab w:val="left" w:pos="1320"/>
-              <w:tab w:val="right" w:leader="dot" w:pos="9062"/>
-            </w:tabs>
-            <w:rPr>
-              <w:rFonts w:eastAsiaTheme="minorEastAsia" w:cstheme="minorBidi"/>
-              <w:i w:val="0"/>
-              <w:iCs w:val="0"/>
-              <w:noProof/>
-              <w:sz w:val="22"/>
-              <w:szCs w:val="22"/>
-              <w:lang w:eastAsia="fr-CH"/>
-            </w:rPr>
-          </w:pPr>
-          <w:hyperlink w:anchor="_Toc133567234" w:history="1">
-            <w:r>
-              <w:rPr>
-                <w:rStyle w:val="Lienhypertexte"/>
-                <w:noProof/>
-                <w:lang w:val="en-US"/>
-              </w:rPr>
-              <w:t>7.2.2 -</w:t>
-            </w:r>
-            <w:r>
-              <w:rPr>
-                <w:rFonts w:eastAsiaTheme="minorEastAsia" w:cstheme="minorBidi"/>
-                <w:i w:val="0"/>
-                <w:iCs w:val="0"/>
-                <w:noProof/>
-                <w:sz w:val="22"/>
-                <w:szCs w:val="22"/>
-                <w:lang w:eastAsia="fr-CH"/>
-              </w:rPr>
-              <w:tab/>
-            </w:r>
-            <w:r>
-              <w:rPr>
-                <w:rStyle w:val="Lienhypertexte"/>
-                <w:noProof/>
-                <w:lang w:val="en-US"/>
-              </w:rPr>
-              <w:t>Livres</w:t>
-            </w:r>
-            <w:r>
-              <w:rPr>
-                <w:noProof/>
-                <w:webHidden/>
-              </w:rPr>
-              <w:tab/>
-            </w:r>
-            <w:r>
-              <w:rPr>
-                <w:noProof/>
-                <w:webHidden/>
-              </w:rPr>
-              <w:fldChar w:fldCharType="begin"/>
-            </w:r>
-            <w:r>
-              <w:rPr>
-                <w:noProof/>
-                <w:webHidden/>
-              </w:rPr>
-              <w:instrText xml:space="preserve"> PAGEREF _Toc133567234 \h </w:instrText>
-            </w:r>
-            <w:r>
-              <w:rPr>
-                <w:noProof/>
-                <w:webHidden/>
-              </w:rPr>
-            </w:r>
-            <w:r>
-              <w:rPr>
-                <w:noProof/>
-                <w:webHidden/>
-              </w:rPr>
-              <w:fldChar w:fldCharType="separate"/>
-            </w:r>
-            <w:r>
-              <w:rPr>
-                <w:noProof/>
-                <w:webHidden/>
-              </w:rPr>
-              <w:t>II</w:t>
-            </w:r>
-            <w:r>
-              <w:rPr>
-                <w:noProof/>
-                <w:webHidden/>
-              </w:rPr>
-              <w:fldChar w:fldCharType="end"/>
-            </w:r>
-          </w:hyperlink>
-        </w:p>
-        <w:p>
-          <w:pPr>
-            <w:pStyle w:val="TM3"/>
-            <w:tabs>
-              <w:tab w:val="left" w:pos="1320"/>
-              <w:tab w:val="right" w:leader="dot" w:pos="9062"/>
-            </w:tabs>
-            <w:rPr>
-              <w:rFonts w:eastAsiaTheme="minorEastAsia" w:cstheme="minorBidi"/>
-              <w:i w:val="0"/>
-              <w:iCs w:val="0"/>
-              <w:noProof/>
-              <w:sz w:val="22"/>
-              <w:szCs w:val="22"/>
-              <w:lang w:eastAsia="fr-CH"/>
-            </w:rPr>
-          </w:pPr>
-          <w:hyperlink w:anchor="_Toc133567235" w:history="1">
-            <w:r>
-              <w:rPr>
-                <w:rStyle w:val="Lienhypertexte"/>
-                <w:noProof/>
-                <w:lang w:val="en-US"/>
-              </w:rPr>
-              <w:t>7.2.3 -</w:t>
-            </w:r>
-            <w:r>
-              <w:rPr>
-                <w:rFonts w:eastAsiaTheme="minorEastAsia" w:cstheme="minorBidi"/>
-                <w:i w:val="0"/>
-                <w:iCs w:val="0"/>
-                <w:noProof/>
-                <w:sz w:val="22"/>
-                <w:szCs w:val="22"/>
-                <w:lang w:eastAsia="fr-CH"/>
-              </w:rPr>
-              <w:tab/>
-            </w:r>
-            <w:r>
-              <w:rPr>
-                <w:rStyle w:val="Lienhypertexte"/>
-                <w:noProof/>
-                <w:lang w:val="en-US"/>
-              </w:rPr>
-              <w:t>Autres</w:t>
-            </w:r>
-            <w:r>
-              <w:rPr>
-                <w:noProof/>
-                <w:webHidden/>
-              </w:rPr>
-              <w:tab/>
-            </w:r>
-            <w:r>
-              <w:rPr>
-                <w:noProof/>
-                <w:webHidden/>
-              </w:rPr>
-              <w:fldChar w:fldCharType="begin"/>
-            </w:r>
-            <w:r>
-              <w:rPr>
-                <w:noProof/>
-                <w:webHidden/>
-              </w:rPr>
-              <w:instrText xml:space="preserve"> PAGEREF _Toc133567235 \h </w:instrText>
+              <w:instrText xml:space="preserve"> PAGEREF _Toc134541966 \h </w:instrText>
             </w:r>
             <w:r>
               <w:rPr>
@@ -3064,7 +2932,7 @@
       <w:pPr>
         <w:pStyle w:val="TitrePrincipal"/>
       </w:pPr>
-      <w:bookmarkStart w:id="0" w:name="_Toc133567209"/>
+      <w:bookmarkStart w:id="0" w:name="_Toc134541942"/>
       <w:r>
         <w:lastRenderedPageBreak/>
         <w:t>Introduction</w:t>
@@ -3076,15 +2944,7 @@
         <w:pStyle w:val="TexteFormel"/>
       </w:pPr>
       <w:r>
-        <w:t xml:space="preserve">L'application a été construite en utilisant le langage de programmation </w:t>
-      </w:r>
-      <w:proofErr w:type="spellStart"/>
-      <w:r>
-        <w:t>Kotlin</w:t>
-      </w:r>
-      <w:proofErr w:type="spellEnd"/>
-      <w:r>
-        <w:t xml:space="preserve"> et Android Studio comme environnement de développement. L'application est construite sur l'Android Framework, qui fournit une base solide pour la fonctionnalité et la performance de l'application. Le cadre Android comprend une variété d'outils et d'API qui sont essentiels pour le développement de toute application Android, y compris le SDK Android, le Runtime Android et la bibliothèque de support Android. Cette présentation fournira un aperçu détaillé des fonctionnalités, de la conception et de la mise en œuvre de l'application, ainsi que de tous les défis rencontrés au cours du processus de développement et de leurs solutions. En outre, il inclura les résultats des tests utilisateurs et les plans futurs pour l'application.</w:t>
+        <w:t>L'application a été construite en utilisant le langage de programmation Kotlin et Android Studio comme environnement de développement. L'application est construite sur l'Android Framework, qui fournit une base solide pour la fonctionnalité et la performance de l'application. Le cadre Android comprend une variété d'outils et d'API qui sont essentiels pour le développement de toute application Android, y compris le SDK Android, le Runtime Android et la bibliothèque de support Android. Cette présentation fournira un aperçu détaillé des fonctionnalités, de la conception et de la mise en œuvre de l'application, ainsi que de tous les défis rencontrés au cours du processus de développement et de leurs solutions. En outre, il inclura les résultats des tests utilisateurs et les plans futurs pour l'application.</w:t>
       </w:r>
     </w:p>
     <w:p>
@@ -3092,23 +2952,7 @@
         <w:pStyle w:val="TexteFormel"/>
       </w:pPr>
       <w:r>
-        <w:t xml:space="preserve">Le développement de l'application s'est appuyé sur l'environnement de développement intégré (IDE) Android Studio. </w:t>
-      </w:r>
-      <w:proofErr w:type="spellStart"/>
-      <w:r>
-        <w:t>Kotlin</w:t>
-      </w:r>
-      <w:proofErr w:type="spellEnd"/>
-      <w:r>
-        <w:t xml:space="preserve">, le langage de programmation utilisé pour l'application, est un langage moderne, concis et expressif qui est totalement interopérable avec Java et qui offre plusieurs fonctionnalités telles que la sécurité des nullités, les fonctions d'extension et les coroutines qui améliorent la lisibilité et la maintenabilité du code. Android Studio, quant à lui, est l'IDE officiel pour le développement d'Android. Il propose une variété d'outils et de fonctionnalités qui simplifient le processus de développement, notamment un éditeur de mise en page visuelle, un éditeur de code et un débogueur. Ensemble, </w:t>
-      </w:r>
-      <w:proofErr w:type="spellStart"/>
-      <w:r>
-        <w:t>Kotlin</w:t>
-      </w:r>
-      <w:proofErr w:type="spellEnd"/>
-      <w:r>
-        <w:t xml:space="preserve"> et Android Studio constituent une plateforme de développement puissante et efficace qui permet de créer des applications mobiles de haute qualité.</w:t>
+        <w:t>Le développement de l'application s'est appuyé sur l'environnement de développement intégré (IDE) Android Studio. Kotlin, le langage de programmation utilisé pour l'application, est un langage moderne, concis et expressif qui est totalement interopérable avec Java et qui offre plusieurs fonctionnalités telles que la sécurité des nullités, les fonctions d'extension et les coroutines qui améliorent la lisibilité et la maintenabilité du code. Android Studio, quant à lui, est l'IDE officiel pour le développement d'Android. Il propose une variété d'outils et de fonctionnalités qui simplifient le processus de développement, notamment un éditeur de mise en page visuelle, un éditeur de code et un débogueur. Ensemble, Kotlin et Android Studio constituent une plateforme de développement puissante et efficace qui permet de créer des applications mobiles de haute qualité.</w:t>
       </w:r>
     </w:p>
     <w:p>
@@ -3116,38 +2960,14 @@
         <w:pStyle w:val="TexteFormel"/>
       </w:pPr>
       <w:r>
-        <w:t xml:space="preserve">L'application, </w:t>
-      </w:r>
-      <w:proofErr w:type="spellStart"/>
-      <w:r>
-        <w:t>ShakeToDo</w:t>
-      </w:r>
-      <w:proofErr w:type="spellEnd"/>
-      <w:r>
-        <w:t>, est conçue pour fournir aux utilisateurs un moyen simple et efficace de gérer leurs tâches. La principale fonction de l'application est de permettre à l'utilisateur de créer des "</w:t>
-      </w:r>
-      <w:proofErr w:type="spellStart"/>
-      <w:r>
-        <w:t>ToDo</w:t>
-      </w:r>
-      <w:proofErr w:type="spellEnd"/>
-      <w:r>
-        <w:t xml:space="preserve">", c'est-à-dire des tâches qui doivent être accomplies avant une date limite. L'utilisateur peut facilement ajouter des images à une tâche pour la visualiser et la rendre plus mémorable. En outre, l'application offre une fonction unique qui permet à l'utilisateur de secouer son téléphone lorsqu'une tâche est sélectionnée pour la marquer comme "terminée". Cette fonction constitue un moyen rapide et pratique pour l'utilisateur de suivre ses progrès et de rester au fait de ses tâches. Globalement, </w:t>
-      </w:r>
-      <w:proofErr w:type="spellStart"/>
-      <w:r>
-        <w:t>ShakeToDo</w:t>
-      </w:r>
-      <w:proofErr w:type="spellEnd"/>
-      <w:r>
-        <w:t xml:space="preserve"> offre une interface conviviale et visuellement attrayante qui rend la gestion des tâches simple et efficace pour l'utilisateur.</w:t>
+        <w:t>L'application, ShakeToDo, est conçue pour fournir aux utilisateurs un moyen simple et efficace de gérer leurs tâches. La principale fonction de l'application est de permettre à l'utilisateur de créer des "ToDo", c'est-à-dire des tâches qui doivent être accomplies avant une date limite. L'utilisateur peut facilement ajouter des images à une tâche pour la visualiser et la rendre plus mémorable. En outre, l'application offre une fonction unique qui permet à l'utilisateur de secouer son téléphone lorsqu'une tâche est sélectionnée pour la marquer comme "terminée". Cette fonction constitue un moyen rapide et pratique pour l'utilisateur de suivre ses progrès et de rester au fait de ses tâches. Globalement, ShakeToDo offre une interface conviviale et visuellement attrayante qui rend la gestion des tâches simple et efficace pour l'utilisateur.</w:t>
       </w:r>
     </w:p>
     <w:p>
       <w:pPr>
         <w:pStyle w:val="TitrePrincipal"/>
       </w:pPr>
-      <w:bookmarkStart w:id="1" w:name="_Toc133567210"/>
+      <w:bookmarkStart w:id="1" w:name="_Toc134541943"/>
       <w:r>
         <w:lastRenderedPageBreak/>
         <w:t>Analyse</w:t>
@@ -3158,7 +2978,7 @@
       <w:pPr>
         <w:pStyle w:val="TitreSecondaire"/>
       </w:pPr>
-      <w:bookmarkStart w:id="2" w:name="_Toc133567211"/>
+      <w:bookmarkStart w:id="2" w:name="_Toc134541944"/>
       <w:r>
         <w:t>Objectifs</w:t>
       </w:r>
@@ -3168,7 +2988,7 @@
       <w:pPr>
         <w:pStyle w:val="Titre3"/>
       </w:pPr>
-      <w:bookmarkStart w:id="3" w:name="_Toc133567212"/>
+      <w:bookmarkStart w:id="3" w:name="_Toc134541945"/>
       <w:r>
         <w:t>Principaux</w:t>
       </w:r>
@@ -3183,13 +3003,26 @@
         </w:numPr>
       </w:pPr>
       <w:r>
-        <w:t xml:space="preserve">CRUD </w:t>
-      </w:r>
-      <w:proofErr w:type="spellStart"/>
+        <w:t xml:space="preserve">Gestion des </w:t>
+      </w:r>
       <w:r>
         <w:t>ToDos</w:t>
       </w:r>
-      <w:proofErr w:type="spellEnd"/>
+      <w:r>
+        <w:t>,</w:t>
+      </w:r>
+    </w:p>
+    <w:p>
+      <w:pPr>
+        <w:pStyle w:val="TexteFormel"/>
+        <w:numPr>
+          <w:ilvl w:val="1"/>
+          <w:numId w:val="48"/>
+        </w:numPr>
+      </w:pPr>
+      <w:r>
+        <w:t>Ajout, modification et suppression d’un ToDo</w:t>
+      </w:r>
     </w:p>
     <w:p>
       <w:pPr>
@@ -3221,17 +3054,41 @@
         <w:t xml:space="preserve"> pour </w:t>
       </w:r>
       <w:r>
-        <w:t xml:space="preserve">ajouter des </w:t>
-      </w:r>
-      <w:r>
-        <w:t>interactions avancés</w:t>
+        <w:t xml:space="preserve">ajouter </w:t>
+      </w:r>
+      <w:r>
+        <w:t>des interactions avancées</w:t>
       </w:r>
     </w:p>
     <w:p>
       <w:pPr>
+        <w:pStyle w:val="TexteFormel"/>
+        <w:numPr>
+          <w:ilvl w:val="1"/>
+          <w:numId w:val="48"/>
+        </w:numPr>
+      </w:pPr>
+      <w:r>
+        <w:t>Secouer pour le téléphone pour un ToDo comme complété,</w:t>
+      </w:r>
+    </w:p>
+    <w:p>
+      <w:pPr>
+        <w:pStyle w:val="TexteFormel"/>
+        <w:numPr>
+          <w:ilvl w:val="1"/>
+          <w:numId w:val="48"/>
+        </w:numPr>
+      </w:pPr>
+      <w:r>
+        <w:t>Ajout d’une image à un ToDo.</w:t>
+      </w:r>
+    </w:p>
+    <w:p>
+      <w:pPr>
         <w:pStyle w:val="Titre3"/>
       </w:pPr>
-      <w:bookmarkStart w:id="4" w:name="_Toc133567213"/>
+      <w:bookmarkStart w:id="4" w:name="_Toc134541946"/>
       <w:r>
         <w:t>Secondaires</w:t>
       </w:r>
@@ -3248,12 +3105,15 @@
       <w:r>
         <w:t>Ajout de fonctionnalité "alarme" ou "notification" pour rappel à l'utilisateur</w:t>
       </w:r>
+      <w:r>
+        <w:t>.</w:t>
+      </w:r>
     </w:p>
     <w:p>
       <w:pPr>
         <w:pStyle w:val="TitreSecondaire"/>
       </w:pPr>
-      <w:bookmarkStart w:id="5" w:name="_Toc133567214"/>
+      <w:bookmarkStart w:id="5" w:name="_Toc134541947"/>
       <w:r>
         <w:t>Maquettes</w:t>
       </w:r>
@@ -3344,15 +3204,7 @@
         <w:pStyle w:val="TexteFormel"/>
       </w:pPr>
       <w:r>
-        <w:t xml:space="preserve">L'interface de l'application </w:t>
-      </w:r>
-      <w:proofErr w:type="spellStart"/>
-      <w:r>
-        <w:t>ShakeToDo</w:t>
-      </w:r>
-      <w:proofErr w:type="spellEnd"/>
-      <w:r>
-        <w:t xml:space="preserve"> est conçue pour être intuitive et facile à utiliser pour les utilisateurs. Elle présente une interface visuellement attrayante qui permet à l'utilisateur de visualiser facilement ses tâches et de les gérer efficacement. La principale fonction de l'application est accessible à partir de l'écran principal, où l'utilisateur peut voir la liste de ses tâches en cours, avec des options pour ajouter une nouvelle tâche, marquer une tâche comme terminée ou supprimer une tâche existante.</w:t>
+        <w:t>L'interface de l'application ShakeToDo est conçue pour être intuitive et facile à utiliser pour les utilisateurs. Elle présente une interface visuellement attrayante qui permet à l'utilisateur de visualiser facilement ses tâches et de les gérer efficacement. La principale fonction de l'application est accessible à partir de l'écran principal, où l'utilisateur peut voir la liste de ses tâches en cours, avec des options pour ajouter une nouvelle tâche, marquer une tâche comme terminée ou supprimer une tâche existante.</w:t>
       </w:r>
     </w:p>
     <w:p>
@@ -3360,6 +3212,7 @@
         <w:pStyle w:val="TexteFormel"/>
       </w:pPr>
       <w:r>
+        <w:lastRenderedPageBreak/>
         <w:t>Les tâches sont affichées de manière claire et concise, avec une description courte, une date limite et éventuellement une image associée.</w:t>
       </w:r>
     </w:p>
@@ -3368,16 +3221,7 @@
         <w:pStyle w:val="TexteFormel"/>
       </w:pPr>
       <w:r>
-        <w:lastRenderedPageBreak/>
-        <w:t xml:space="preserve">Les éléments de l'interface sont disposés de manière logique et facile à comprendre pour l'utilisateur, avec des boutons et des icônes clairement étiquetés pour les différentes fonctions. Les menus et les sous-menus sont également bien organisés pour une navigation facile. La fonction unique de secouer le téléphone pour marquer une tâche comme terminée est également intégrée de manière transparente dans l'interface, avec des instructions claires pour l'utilisateur. En somme, l'interface de </w:t>
-      </w:r>
-      <w:proofErr w:type="spellStart"/>
-      <w:r>
-        <w:t>ShakeToDo</w:t>
-      </w:r>
-      <w:proofErr w:type="spellEnd"/>
-      <w:r>
-        <w:t xml:space="preserve"> est conçue pour offrir une expérience utilisateur fluide et agréable pour la gestion des tâches.</w:t>
+        <w:t>Les éléments de l'interface sont disposés de manière logique et facile à comprendre pour l'utilisateur, avec des boutons et des icônes clairement étiquetés pour les différentes fonctions. Les menus et les sous-menus sont également bien organisés pour une navigation facile. La fonction unique de secouer le téléphone pour marquer une tâche comme terminée est également intégrée de manière transparente dans l'interface, avec des instructions claires pour l'utilisateur. En somme, l'interface de ShakeToDo est conçue pour offrir une expérience utilisateur fluide et agréable pour la gestion des tâches.</w:t>
       </w:r>
     </w:p>
     <w:p>
@@ -3395,7 +3239,7 @@
         <w:pStyle w:val="TitrePrincipal"/>
       </w:pPr>
       <w:bookmarkStart w:id="7" w:name="_Toc93417074"/>
-      <w:bookmarkStart w:id="8" w:name="_Toc133567215"/>
+      <w:bookmarkStart w:id="8" w:name="_Toc134541948"/>
       <w:r>
         <w:lastRenderedPageBreak/>
         <w:t>Conception</w:t>
@@ -3407,7 +3251,7 @@
       <w:pPr>
         <w:pStyle w:val="TitreSecondaire"/>
       </w:pPr>
-      <w:bookmarkStart w:id="9" w:name="_Toc133567216"/>
+      <w:bookmarkStart w:id="9" w:name="_Toc134541949"/>
       <w:r>
         <w:t>Base de données</w:t>
       </w:r>
@@ -3433,13 +3277,8 @@
           <w:numId w:val="49"/>
         </w:numPr>
       </w:pPr>
-      <w:proofErr w:type="spellStart"/>
-      <w:r>
-        <w:t>ExecutorService</w:t>
-      </w:r>
-      <w:proofErr w:type="spellEnd"/>
-      <w:r>
-        <w:t xml:space="preserve"> pour effectuer une action CRUD, sans pour autant bloquer l’interface</w:t>
+      <w:r>
+        <w:t>ExecutorService pour effectuer une action CRUD, sans pour autant bloquer l’interface</w:t>
       </w:r>
     </w:p>
     <w:p>
@@ -3470,7 +3309,7 @@
       <w:pPr>
         <w:pStyle w:val="TitreSecondaire"/>
       </w:pPr>
-      <w:bookmarkStart w:id="10" w:name="_Toc133567217"/>
+      <w:bookmarkStart w:id="10" w:name="_Toc134541950"/>
       <w:r>
         <w:t>Capteurs</w:t>
       </w:r>
@@ -3480,7 +3319,7 @@
       <w:pPr>
         <w:pStyle w:val="Titre3"/>
       </w:pPr>
-      <w:bookmarkStart w:id="11" w:name="_Toc133567218"/>
+      <w:bookmarkStart w:id="11" w:name="_Toc134541951"/>
       <w:r>
         <w:t>Prise de photos</w:t>
       </w:r>
@@ -3489,66 +3328,50 @@
     <w:p>
       <w:pPr>
         <w:pStyle w:val="TexteFormel"/>
-        <w:numPr>
-          <w:ilvl w:val="0"/>
-          <w:numId w:val="51"/>
-        </w:numPr>
-      </w:pPr>
-      <w:r>
-        <w:t xml:space="preserve">Package </w:t>
-      </w:r>
-      <w:proofErr w:type="spellStart"/>
-      <w:r>
+      </w:pPr>
+      <w:r>
+        <w:t xml:space="preserve">La prise de photos est une fonctionnalité importante de l'application de gestion de tâches, car elle permet aux utilisateurs d'ajouter des images pour une meilleure organisation et une visualisation plus complète de leurs tâches. Cette fonctionnalité a été développée en utilisant le package </w:t>
+      </w:r>
+      <w:r>
+        <w:rPr>
+          <w:rStyle w:val="BacktickCar"/>
+        </w:rPr>
         <w:t>androidx.camera</w:t>
       </w:r>
-      <w:proofErr w:type="spellEnd"/>
+      <w:r>
+        <w:t>, qui fournit une interface pour interagir avec la caméra du périphérique.</w:t>
+      </w:r>
     </w:p>
     <w:p>
       <w:pPr>
         <w:pStyle w:val="TexteFormel"/>
-        <w:numPr>
-          <w:ilvl w:val="1"/>
-          <w:numId w:val="51"/>
-        </w:numPr>
-      </w:pPr>
-      <w:r>
-        <w:t>Demande de permissions (appareil photo et micro)</w:t>
+      </w:pPr>
+      <w:r>
+        <w:t xml:space="preserve">Pour utiliser la caméra du périphérique, l'application demande des permissions à l'utilisateur pour accéder à l'appareil photo et au micro. Une fois les permissions accordées, l'application ouvre une activité dédiée à la prise de photos, qui peut être réutilisée facilement dans d'autres parties de l'application. Lorsque l'utilisateur capture une image, celle-ci est enregistrée dans la galerie photos à l'aide de </w:t>
+      </w:r>
+      <w:r>
+        <w:rPr>
+          <w:rStyle w:val="BacktickCar"/>
+        </w:rPr>
+        <w:t>MediaStore</w:t>
+      </w:r>
+      <w:r>
+        <w:t>, ce qui permet une gestion centralisée des images.</w:t>
       </w:r>
     </w:p>
     <w:p>
       <w:pPr>
         <w:pStyle w:val="TexteFormel"/>
-        <w:numPr>
-          <w:ilvl w:val="0"/>
-          <w:numId w:val="51"/>
-        </w:numPr>
-      </w:pPr>
-      <w:r>
-        <w:t>Activité dédiée pour ça -&gt; Réutilisable facilement (elle retourne l’image capturée)</w:t>
+      </w:pPr>
+      <w:r>
+        <w:t>Cependant, une limitation de cette fonctionnalité est l'impossibilité de supprimer la photo après l'avoir capturée. Malgré les recherches effectuées, aucune méthode fiable n'a été trouvée pour supprimer l'image capturée.</w:t>
       </w:r>
     </w:p>
     <w:p>
       <w:pPr>
-        <w:pStyle w:val="TexteFormel"/>
-        <w:numPr>
-          <w:ilvl w:val="0"/>
-          <w:numId w:val="51"/>
-        </w:numPr>
-      </w:pPr>
-      <w:r>
-        <w:t xml:space="preserve">Image enregistrée dans la galerie photos à l’aide de </w:t>
-      </w:r>
-      <w:proofErr w:type="spellStart"/>
-      <w:r>
-        <w:t>MediaStore</w:t>
-      </w:r>
-      <w:proofErr w:type="spellEnd"/>
-    </w:p>
-    <w:p>
-      <w:pPr>
         <w:pStyle w:val="Titre3"/>
       </w:pPr>
-      <w:bookmarkStart w:id="12" w:name="_Toc133567219"/>
+      <w:bookmarkStart w:id="12" w:name="_Toc134541952"/>
       <w:r>
         <w:t>Accéléromètre</w:t>
       </w:r>
@@ -3557,159 +3380,81 @@
     <w:p>
       <w:pPr>
         <w:pStyle w:val="TexteFormel"/>
-        <w:numPr>
-          <w:ilvl w:val="0"/>
-          <w:numId w:val="52"/>
-        </w:numPr>
-      </w:pPr>
-      <w:r>
-        <w:t xml:space="preserve">Dans l’activité qui affiche un </w:t>
-      </w:r>
-      <w:proofErr w:type="spellStart"/>
-      <w:r>
-        <w:t>ToDo</w:t>
-      </w:r>
-      <w:proofErr w:type="spellEnd"/>
+      </w:pPr>
+      <w:r>
+        <w:t xml:space="preserve">L'utilisation de l'accéléromètre est une fonctionnalité intéressante de l'application de gestion de tâches, car elle permet aux utilisateurs de marquer une tâche comme terminée en secouant leur téléphone. Cette fonctionnalité est intégrée dans l'activité qui affiche un ToDo, et utilise le </w:t>
+      </w:r>
+      <w:r>
+        <w:rPr>
+          <w:rStyle w:val="BacktickCar"/>
+        </w:rPr>
+        <w:t>SensorManager</w:t>
+      </w:r>
+      <w:r>
+        <w:t xml:space="preserve"> pour gérer l'accès aux capteurs.</w:t>
+      </w:r>
     </w:p>
     <w:p>
       <w:pPr>
         <w:pStyle w:val="TexteFormel"/>
-        <w:numPr>
-          <w:ilvl w:val="0"/>
-          <w:numId w:val="52"/>
-        </w:numPr>
-      </w:pPr>
-      <w:proofErr w:type="spellStart"/>
-      <w:r>
-        <w:t>SensorManager</w:t>
-      </w:r>
-      <w:proofErr w:type="spellEnd"/>
+      </w:pPr>
+      <w:r>
+        <w:t xml:space="preserve">Lorsque l'utilisateur accède à l'activité de visualisation d'un ToDo, l'application ajoute un </w:t>
+      </w:r>
+      <w:r>
+        <w:rPr>
+          <w:rStyle w:val="BacktickCar"/>
+        </w:rPr>
+        <w:t>listener</w:t>
+      </w:r>
+      <w:r>
+        <w:t xml:space="preserve"> sur le capteur d'accéléromètre. Dans ce </w:t>
+      </w:r>
+      <w:r>
+        <w:rPr>
+          <w:rStyle w:val="BacktickCar"/>
+        </w:rPr>
+        <w:t>listener</w:t>
+      </w:r>
+      <w:r>
+        <w:t>, l'application récupère l'accélération du téléphone et la compare avec l'accélération précédente pour obtenir une valeur delta. Si cette valeur delta dépasse une certaine valeur, cela signifie que l'utilisateur a secoué son téléphone, et l'application marque la tâche comme terminée.</w:t>
+      </w:r>
     </w:p>
     <w:p>
       <w:pPr>
         <w:pStyle w:val="TexteFormel"/>
-        <w:numPr>
-          <w:ilvl w:val="1"/>
-          <w:numId w:val="52"/>
-        </w:numPr>
-      </w:pPr>
-      <w:r>
-        <w:t>Gérer les accès aux capteurs</w:t>
+      </w:pPr>
+      <w:r>
+        <w:t xml:space="preserve">La valeur de la limite de delta à dépasser est récupérée à partir des </w:t>
+      </w:r>
+      <w:r>
+        <w:rPr>
+          <w:rStyle w:val="BacktickCar"/>
+        </w:rPr>
+        <w:t>Shared Preferences</w:t>
+      </w:r>
+      <w:r>
+        <w:t xml:space="preserve">, qui sont présentés dans le chapitre suivant du rapport et qui parlent du menu des paramètres. Les </w:t>
+      </w:r>
+      <w:r>
+        <w:rPr>
+          <w:rStyle w:val="BacktickCar"/>
+        </w:rPr>
+        <w:t>Shared Preferences</w:t>
+      </w:r>
+      <w:r>
+        <w:t xml:space="preserve"> sont utilisées pour stocker des préférences utilisateur simples et </w:t>
+      </w:r>
+      <w:r>
+        <w:lastRenderedPageBreak/>
+        <w:t>peuvent être utilisées pour stocker des valeurs de seuil pour la fonctionnalité de secousse du téléphone.</w:t>
       </w:r>
     </w:p>
     <w:p>
       <w:pPr>
-        <w:pStyle w:val="TexteFormel"/>
-        <w:numPr>
-          <w:ilvl w:val="1"/>
-          <w:numId w:val="52"/>
-        </w:numPr>
-      </w:pPr>
-      <w:r>
-        <w:t xml:space="preserve">Ajout d’un </w:t>
-      </w:r>
-      <w:proofErr w:type="spellStart"/>
-      <w:r>
-        <w:t>listener</w:t>
-      </w:r>
-      <w:proofErr w:type="spellEnd"/>
-      <w:r>
-        <w:t xml:space="preserve"> sur le capteur accéléromètre</w:t>
-      </w:r>
-    </w:p>
-    <w:p>
-      <w:pPr>
-        <w:pStyle w:val="TexteFormel"/>
-        <w:numPr>
-          <w:ilvl w:val="0"/>
-          <w:numId w:val="52"/>
-        </w:numPr>
-      </w:pPr>
-      <w:r>
-        <w:t xml:space="preserve">Dans ce </w:t>
-      </w:r>
-      <w:proofErr w:type="spellStart"/>
-      <w:r>
-        <w:t>listener</w:t>
-      </w:r>
-      <w:proofErr w:type="spellEnd"/>
-      <w:r>
-        <w:t> :</w:t>
-      </w:r>
-    </w:p>
-    <w:p>
-      <w:pPr>
-        <w:pStyle w:val="TexteFormel"/>
-        <w:numPr>
-          <w:ilvl w:val="1"/>
-          <w:numId w:val="52"/>
-        </w:numPr>
-      </w:pPr>
-      <w:r>
-        <w:t>Récupération de l’accélération, comparaison avec l’accélération précédente -&gt; Delta</w:t>
-      </w:r>
-    </w:p>
-    <w:p>
-      <w:pPr>
-        <w:pStyle w:val="TexteFormel"/>
-        <w:numPr>
-          <w:ilvl w:val="1"/>
-          <w:numId w:val="52"/>
-        </w:numPr>
-      </w:pPr>
-      <w:r>
-        <w:t>Si ce delta dépasse une certaine valeur = secousse du téléphone</w:t>
-      </w:r>
-    </w:p>
-    <w:p>
-      <w:pPr>
-        <w:pStyle w:val="TexteFormel"/>
-        <w:numPr>
-          <w:ilvl w:val="0"/>
-          <w:numId w:val="52"/>
-        </w:numPr>
-      </w:pPr>
-      <w:r>
-        <w:t xml:space="preserve">La valeur du delta à dépasser est récupérée via les </w:t>
-      </w:r>
-      <w:proofErr w:type="spellStart"/>
-      <w:r>
-        <w:t>Shared</w:t>
-      </w:r>
-      <w:proofErr w:type="spellEnd"/>
-      <w:r>
-        <w:t xml:space="preserve"> </w:t>
-      </w:r>
-      <w:proofErr w:type="spellStart"/>
-      <w:r>
-        <w:t>Preferences</w:t>
-      </w:r>
-      <w:proofErr w:type="spellEnd"/>
-      <w:r>
-        <w:t>, présentés dans le chapitre suivant, qui parle du menu des paramètres</w:t>
-      </w:r>
-    </w:p>
-    <w:p>
-      <w:pPr>
-        <w:pStyle w:val="Noteterminer"/>
-      </w:pPr>
-      <w:r>
-        <w:t xml:space="preserve">Balancer ça à </w:t>
-      </w:r>
-      <w:proofErr w:type="spellStart"/>
-      <w:r>
-        <w:t>gepeto</w:t>
-      </w:r>
-      <w:proofErr w:type="spellEnd"/>
-      <w:r>
-        <w:t xml:space="preserve"> pour qu’il génère des paragraphes</w:t>
-      </w:r>
-    </w:p>
-    <w:p>
-      <w:pPr>
         <w:pStyle w:val="TitreSecondaire"/>
       </w:pPr>
-      <w:bookmarkStart w:id="13" w:name="_Toc133567221"/>
+      <w:bookmarkStart w:id="13" w:name="_Toc134541953"/>
       <w:r>
         <w:t>Settings</w:t>
       </w:r>
@@ -3718,194 +3463,111 @@
     <w:p>
       <w:pPr>
         <w:pStyle w:val="TexteFormel"/>
-        <w:numPr>
-          <w:ilvl w:val="0"/>
-          <w:numId w:val="53"/>
-        </w:numPr>
-      </w:pPr>
-      <w:r>
-        <w:t>Les capteurs (sensibilité, valeurs trouvées) changent en fonction du téléphone -&gt; Solution : ajouter un menu « paramètres » permettant à l’utilisateur de saisir les valeurs qu’il souhaite afin d’adapter la configuration à son téléphone</w:t>
+      </w:pPr>
+      <w:r>
+        <w:t>La section "Paramètres de l'application" est un élément important de toute application mobile, car elle permet à l'utilisateur de personnaliser son expérience et de s'adapter à ses besoins spécifiques. Dans notre application de gestion de tâches, nous avons choisi d'ajouter un menu "paramètres" pour permettre à l'utilisateur de modifier les valeurs de sensibilité des capteurs utilisés pour détecter les secousses.</w:t>
       </w:r>
     </w:p>
     <w:p>
       <w:pPr>
         <w:pStyle w:val="TexteFormel"/>
-        <w:numPr>
-          <w:ilvl w:val="0"/>
-          <w:numId w:val="53"/>
-        </w:numPr>
-      </w:pPr>
-      <w:proofErr w:type="spellStart"/>
-      <w:r>
-        <w:lastRenderedPageBreak/>
-        <w:t>Slider</w:t>
-      </w:r>
-      <w:proofErr w:type="spellEnd"/>
-      <w:r>
-        <w:t xml:space="preserve"> qui permet de définir la sensibilité de détection de secousses (min = 5, max = 25)</w:t>
+      </w:pPr>
+      <w:r>
+        <w:t xml:space="preserve">Nous avons implémenté un </w:t>
+      </w:r>
+      <w:r>
+        <w:rPr>
+          <w:rStyle w:val="BacktickCar"/>
+        </w:rPr>
+        <w:t>slider</w:t>
+      </w:r>
+      <w:r>
+        <w:t xml:space="preserve"> dans ce menu qui permet à l'utilisateur de définir la sensibilité de détection de secousses, avec une valeur minimale de 5 et une valeur maximale de 25. Lorsque l'utilisateur modifie la valeur du </w:t>
+      </w:r>
+      <w:r>
+        <w:rPr>
+          <w:rStyle w:val="BacktickCar"/>
+        </w:rPr>
+        <w:t>slider</w:t>
+      </w:r>
+      <w:r>
+        <w:t xml:space="preserve">, celle-ci est enregistrée dans les </w:t>
+      </w:r>
+      <w:r>
+        <w:rPr>
+          <w:rStyle w:val="BacktickCar"/>
+        </w:rPr>
+        <w:t>Shared Preferences</w:t>
+      </w:r>
+      <w:r>
+        <w:t>, qui sont un système de stockage local et persistant sous forme de clé-valeur.</w:t>
       </w:r>
     </w:p>
     <w:p>
       <w:pPr>
         <w:pStyle w:val="TexteFormel"/>
-        <w:numPr>
-          <w:ilvl w:val="0"/>
-          <w:numId w:val="53"/>
-        </w:numPr>
-      </w:pPr>
-      <w:r>
-        <w:t xml:space="preserve">Lorsque la valeur de ce </w:t>
-      </w:r>
-      <w:proofErr w:type="spellStart"/>
-      <w:r>
-        <w:t>slider</w:t>
-      </w:r>
-      <w:proofErr w:type="spellEnd"/>
-      <w:r>
-        <w:t xml:space="preserve"> est modifiée, celle-ci est enregistrée dans les </w:t>
-      </w:r>
-      <w:proofErr w:type="spellStart"/>
-      <w:r>
-        <w:t>Shared</w:t>
-      </w:r>
-      <w:proofErr w:type="spellEnd"/>
-      <w:r>
-        <w:t xml:space="preserve"> </w:t>
-      </w:r>
-      <w:proofErr w:type="spellStart"/>
-      <w:r>
-        <w:t>Preferences</w:t>
-      </w:r>
-      <w:proofErr w:type="spellEnd"/>
-      <w:r>
-        <w:t xml:space="preserve"> (stockage local, </w:t>
-      </w:r>
-      <w:r>
-        <w:t>persistant, sous forme de clé-valeur)</w:t>
+      </w:pPr>
+      <w:r>
+        <w:t xml:space="preserve">Les </w:t>
+      </w:r>
+      <w:r>
+        <w:rPr>
+          <w:rStyle w:val="BacktickCar"/>
+        </w:rPr>
+        <w:t xml:space="preserve">Shared Preferences </w:t>
+      </w:r>
+      <w:r>
+        <w:t xml:space="preserve">sont un moyen simple et pratique de stocker des données dans une application Android. Elles sont uniques à une activité et privées, mais peuvent être partagées entre toutes les activités de l'application. Dans notre cas, nous avons utilisé les </w:t>
+      </w:r>
+      <w:r>
+        <w:rPr>
+          <w:rStyle w:val="BacktickCar"/>
+        </w:rPr>
+        <w:t>Shared Preferences</w:t>
+      </w:r>
+      <w:r>
+        <w:t xml:space="preserve"> pour stocker la valeur de sensibilité de détection de secousses.</w:t>
       </w:r>
     </w:p>
     <w:p>
       <w:pPr>
         <w:pStyle w:val="TexteFormel"/>
-        <w:numPr>
-          <w:ilvl w:val="1"/>
-          <w:numId w:val="53"/>
-        </w:numPr>
-      </w:pPr>
-      <w:proofErr w:type="spellStart"/>
-      <w:r>
-        <w:t>Preferences</w:t>
-      </w:r>
-      <w:proofErr w:type="spellEnd"/>
-      <w:r>
-        <w:t>, unique à une activité, privée</w:t>
+      </w:pPr>
+      <w:r>
+        <w:t xml:space="preserve">Cependant, nous avons noté que les </w:t>
+      </w:r>
+      <w:r>
+        <w:rPr>
+          <w:rStyle w:val="BacktickCar"/>
+        </w:rPr>
+        <w:t>Shared Preferences</w:t>
+      </w:r>
+      <w:r>
+        <w:t xml:space="preserve"> sont dépréciées et qu'il est conseillé d'utiliser </w:t>
+      </w:r>
+      <w:r>
+        <w:rPr>
+          <w:rStyle w:val="BacktickCar"/>
+        </w:rPr>
+        <w:t>DataStore</w:t>
+      </w:r>
+      <w:r>
+        <w:t xml:space="preserve"> à la place pour de meilleures performances</w:t>
       </w:r>
     </w:p>
     <w:p>
       <w:pPr>
         <w:pStyle w:val="TexteFormel"/>
-        <w:numPr>
-          <w:ilvl w:val="1"/>
-          <w:numId w:val="53"/>
-        </w:numPr>
-      </w:pPr>
-      <w:proofErr w:type="spellStart"/>
-      <w:r>
-        <w:t>Shared</w:t>
-      </w:r>
-      <w:proofErr w:type="spellEnd"/>
-      <w:r>
-        <w:t xml:space="preserve"> </w:t>
-      </w:r>
-      <w:proofErr w:type="spellStart"/>
-      <w:r>
-        <w:t>Preferences</w:t>
-      </w:r>
-      <w:proofErr w:type="spellEnd"/>
-      <w:r>
-        <w:t>, commune à toute l’application (toutes les activités) -&gt; Pile ce que l’on souhaite</w:t>
+      </w:pPr>
+      <w:r>
+        <w:t>Enfin, il est important de noter que les capteurs utilisés pour détecter les secousses ont des valeurs différentes selon le téléphone. Par conséquent, le menu "paramètres" est un élément crucial pour permettre à l'utilisateur d'adapter la configuration de l'application à son téléphone.</w:t>
       </w:r>
     </w:p>
     <w:p>
       <w:pPr>
-        <w:pStyle w:val="TexteFormel"/>
-        <w:numPr>
-          <w:ilvl w:val="0"/>
-          <w:numId w:val="53"/>
-        </w:numPr>
-      </w:pPr>
-      <w:r>
-        <w:t>Cette valeur est ensuite récupérée lors de la détection de secousse</w:t>
-      </w:r>
-    </w:p>
-    <w:p>
-      <w:pPr>
-        <w:pStyle w:val="TexteFormel"/>
-        <w:numPr>
-          <w:ilvl w:val="0"/>
-          <w:numId w:val="53"/>
-        </w:numPr>
-      </w:pPr>
-      <w:r>
-        <w:t xml:space="preserve">Les </w:t>
-      </w:r>
-      <w:proofErr w:type="spellStart"/>
-      <w:r>
-        <w:t>Shared</w:t>
-      </w:r>
-      <w:proofErr w:type="spellEnd"/>
-      <w:r>
-        <w:t xml:space="preserve"> </w:t>
-      </w:r>
-      <w:proofErr w:type="spellStart"/>
-      <w:r>
-        <w:t>Preferences</w:t>
-      </w:r>
-      <w:proofErr w:type="spellEnd"/>
-      <w:r>
-        <w:t xml:space="preserve"> sont dépréciées -&gt; Il est conseillé d’utiliser </w:t>
-      </w:r>
-      <w:proofErr w:type="spellStart"/>
-      <w:r>
-        <w:t>DataStore</w:t>
-      </w:r>
-      <w:proofErr w:type="spellEnd"/>
-      <w:r>
-        <w:t xml:space="preserve">, plus récent, </w:t>
-      </w:r>
-      <w:proofErr w:type="spellStart"/>
-      <w:r>
-        <w:t>async</w:t>
-      </w:r>
-      <w:proofErr w:type="spellEnd"/>
-      <w:r>
-        <w:t xml:space="preserve"> pour de meilleures performances</w:t>
-      </w:r>
-    </w:p>
-    <w:p>
-      <w:pPr>
-        <w:pStyle w:val="Noteterminer"/>
-      </w:pPr>
-      <w:r>
-        <w:t xml:space="preserve">Balancer ça à </w:t>
-      </w:r>
-      <w:proofErr w:type="spellStart"/>
-      <w:r>
-        <w:t>gepeto</w:t>
-      </w:r>
-      <w:proofErr w:type="spellEnd"/>
-      <w:r>
-        <w:t xml:space="preserve"> pour qu’il génère des paragraphes</w:t>
-      </w:r>
-      <w:r>
-        <w:tab/>
-      </w:r>
-    </w:p>
-    <w:p>
-      <w:pPr>
         <w:pStyle w:val="TitreSecondaire"/>
       </w:pPr>
-      <w:bookmarkStart w:id="14" w:name="_Toc133567220"/>
+      <w:bookmarkStart w:id="14" w:name="_Toc134541954"/>
       <w:r>
         <w:t>Notifications</w:t>
       </w:r>
@@ -3920,15 +3582,7 @@
         </w:numPr>
       </w:pPr>
       <w:r>
-        <w:t xml:space="preserve">Lorsqu’un </w:t>
-      </w:r>
-      <w:proofErr w:type="spellStart"/>
-      <w:r>
-        <w:t>todo</w:t>
-      </w:r>
-      <w:proofErr w:type="spellEnd"/>
-      <w:r>
-        <w:t xml:space="preserve"> est ajouté</w:t>
+        <w:t>Lorsqu’un todo est ajouté</w:t>
       </w:r>
     </w:p>
     <w:p>
@@ -3959,7 +3613,7 @@
       <w:pPr>
         <w:pStyle w:val="TitrePrincipal"/>
       </w:pPr>
-      <w:bookmarkStart w:id="15" w:name="_Toc133567222"/>
+      <w:bookmarkStart w:id="15" w:name="_Toc134541955"/>
       <w:r>
         <w:lastRenderedPageBreak/>
         <w:t>Résultats</w:t>
@@ -3970,16 +3624,11 @@
       <w:pPr>
         <w:pStyle w:val="TitreSecondaire"/>
       </w:pPr>
-      <w:bookmarkStart w:id="16" w:name="_Toc133567223"/>
-      <w:r>
-        <w:t xml:space="preserve">Visualisation des </w:t>
-      </w:r>
-      <w:proofErr w:type="spellStart"/>
-      <w:r>
-        <w:t>ToDos</w:t>
+      <w:bookmarkStart w:id="16" w:name="_Toc134541956"/>
+      <w:r>
+        <w:t>Visualisation des ToDos</w:t>
       </w:r>
       <w:bookmarkEnd w:id="16"/>
-      <w:proofErr w:type="spellEnd"/>
     </w:p>
     <w:p>
       <w:pPr>
@@ -3990,16 +3639,11 @@
       <w:pPr>
         <w:pStyle w:val="TitreSecondaire"/>
       </w:pPr>
-      <w:bookmarkStart w:id="17" w:name="_Toc133567224"/>
-      <w:r>
-        <w:t xml:space="preserve">Ajout d’un </w:t>
-      </w:r>
-      <w:proofErr w:type="spellStart"/>
-      <w:r>
-        <w:t>ToDo</w:t>
+      <w:bookmarkStart w:id="17" w:name="_Toc134541957"/>
+      <w:r>
+        <w:t>Ajout d’un ToDo</w:t>
       </w:r>
       <w:bookmarkEnd w:id="17"/>
-      <w:proofErr w:type="spellEnd"/>
     </w:p>
     <w:p>
       <w:pPr>
@@ -4010,16 +3654,11 @@
       <w:pPr>
         <w:pStyle w:val="TitreSecondaire"/>
       </w:pPr>
-      <w:bookmarkStart w:id="18" w:name="_Toc133567225"/>
-      <w:r>
-        <w:t xml:space="preserve">Suppression d’un </w:t>
-      </w:r>
-      <w:proofErr w:type="spellStart"/>
-      <w:r>
-        <w:t>ToDo</w:t>
+      <w:bookmarkStart w:id="18" w:name="_Toc134541958"/>
+      <w:r>
+        <w:t>Suppression d’un ToDo</w:t>
       </w:r>
       <w:bookmarkEnd w:id="18"/>
-      <w:proofErr w:type="spellEnd"/>
     </w:p>
     <w:p>
       <w:pPr>
@@ -4030,16 +3669,11 @@
       <w:pPr>
         <w:pStyle w:val="TitreSecondaire"/>
       </w:pPr>
-      <w:bookmarkStart w:id="19" w:name="_Toc133567226"/>
-      <w:r>
-        <w:t xml:space="preserve">Modification d’un </w:t>
-      </w:r>
-      <w:proofErr w:type="spellStart"/>
-      <w:r>
-        <w:t>ToDo</w:t>
+      <w:bookmarkStart w:id="19" w:name="_Toc134541959"/>
+      <w:r>
+        <w:t>Modification d’un ToDo</w:t>
       </w:r>
       <w:bookmarkEnd w:id="19"/>
-      <w:proofErr w:type="spellEnd"/>
     </w:p>
     <w:p>
       <w:pPr>
@@ -4050,16 +3684,11 @@
       <w:pPr>
         <w:pStyle w:val="TitreSecondaire"/>
       </w:pPr>
-      <w:bookmarkStart w:id="20" w:name="_Toc133567227"/>
-      <w:r>
-        <w:t xml:space="preserve">Compléter un </w:t>
-      </w:r>
-      <w:proofErr w:type="spellStart"/>
-      <w:r>
-        <w:t>ToDo</w:t>
+      <w:bookmarkStart w:id="20" w:name="_Toc134541960"/>
+      <w:r>
+        <w:t>Compléter un ToDo</w:t>
       </w:r>
       <w:bookmarkEnd w:id="20"/>
-      <w:proofErr w:type="spellEnd"/>
     </w:p>
     <w:p>
       <w:pPr>
@@ -4086,7 +3715,7 @@
       <w:pPr>
         <w:pStyle w:val="TitrePrincipal"/>
       </w:pPr>
-      <w:bookmarkStart w:id="21" w:name="_Toc133567228"/>
+      <w:bookmarkStart w:id="21" w:name="_Toc134541961"/>
       <w:r>
         <w:lastRenderedPageBreak/>
         <w:t>Limitations et perspectives</w:t>
@@ -4098,15 +3727,7 @@
         <w:pStyle w:val="TexteFormel"/>
       </w:pPr>
       <w:r>
-        <w:t xml:space="preserve">La réalisation de l'application mobile de gestion de tâches à l'aide d'Android Studio a permis de créer une application pratique et fonctionnelle pour la gestion des </w:t>
-      </w:r>
-      <w:proofErr w:type="spellStart"/>
-      <w:r>
-        <w:t>todos</w:t>
-      </w:r>
-      <w:proofErr w:type="spellEnd"/>
-      <w:r>
-        <w:t>. Cependant, il y a des limitations et des perspectives à considérer pour améliorer l'application.</w:t>
+        <w:t>La réalisation de l'application mobile de gestion de tâches à l'aide d'Android Studio a permis de créer une application pratique et fonctionnelle pour la gestion des todos. Cependant, il y a des limitations et des perspectives à considérer pour améliorer l'application.</w:t>
       </w:r>
     </w:p>
     <w:p>
@@ -4114,23 +3735,7 @@
         <w:pStyle w:val="TexteFormel"/>
       </w:pPr>
       <w:r>
-        <w:t xml:space="preserve">Tout d'abord, une limitation importante est la visualisation des </w:t>
-      </w:r>
-      <w:proofErr w:type="spellStart"/>
-      <w:r>
-        <w:t>todos</w:t>
-      </w:r>
-      <w:proofErr w:type="spellEnd"/>
-      <w:r>
-        <w:t xml:space="preserve"> sous forme de calendrier. Actuellement, l'application ne permet pas de voir les tâches dans un calendrier, ce qui est une fonctionnalité très demandée par les utilisateurs. Pour améliorer l'application, il serait donc important d'implémenter une vue calendrier pour la gestion des tâches. De plus, il serait utile de permettre la synchronisation de l'application avec un autre calendrier, comme Google </w:t>
-      </w:r>
-      <w:proofErr w:type="spellStart"/>
-      <w:r>
-        <w:t>Calendar</w:t>
-      </w:r>
-      <w:proofErr w:type="spellEnd"/>
-      <w:r>
-        <w:t>, pour une gestion plus globale et une synchronisation en temps réel.</w:t>
+        <w:t>Tout d'abord, une limitation importante est la visualisation des todos sous forme de calendrier. Actuellement, l'application ne permet pas de voir les tâches dans un calendrier, ce qui est une fonctionnalité très demandée par les utilisateurs. Pour améliorer l'application, il serait donc important d'implémenter une vue calendrier pour la gestion des tâches. De plus, il serait utile de permettre la synchronisation de l'application avec un autre calendrier, comme Google Calendar, pour une gestion plus globale et une synchronisation en temps réel.</w:t>
       </w:r>
     </w:p>
     <w:p>
@@ -4146,23 +3751,7 @@
         <w:pStyle w:val="TexteFormel"/>
       </w:pPr>
       <w:r>
-        <w:t xml:space="preserve">En outre, il y a eu des soucis avec </w:t>
-      </w:r>
-      <w:proofErr w:type="spellStart"/>
-      <w:r>
-        <w:t>Gradle</w:t>
-      </w:r>
-      <w:proofErr w:type="spellEnd"/>
-      <w:r>
-        <w:t xml:space="preserve"> et Android </w:t>
-      </w:r>
-      <w:proofErr w:type="spellStart"/>
-      <w:r>
-        <w:t>Manifest</w:t>
-      </w:r>
-      <w:proofErr w:type="spellEnd"/>
-      <w:r>
-        <w:t>, car les versions utilisées ont affecté les imports. Pour améliorer l'application, il serait donc important de s'assurer que les versions utilisées sont compatibles avec les imports et de mettre à jour si nécessaire.</w:t>
+        <w:t>En outre, il y a eu des soucis avec Gradle et Android Manifest, car les versions utilisées ont affecté les imports. Pour améliorer l'application, il serait donc important de s'assurer que les versions utilisées sont compatibles avec les imports et de mettre à jour si nécessaire.</w:t>
       </w:r>
     </w:p>
     <w:p>
@@ -4170,23 +3759,7 @@
         <w:pStyle w:val="TexteFormel"/>
       </w:pPr>
       <w:r>
-        <w:t xml:space="preserve">Une perspective intéressante pour améliorer l'application serait d'ajouter une fonctionnalité de </w:t>
-      </w:r>
-      <w:proofErr w:type="spellStart"/>
-      <w:r>
-        <w:t>Markdown</w:t>
-      </w:r>
-      <w:proofErr w:type="spellEnd"/>
-      <w:r>
-        <w:t xml:space="preserve"> pour les textes des </w:t>
-      </w:r>
-      <w:proofErr w:type="spellStart"/>
-      <w:r>
-        <w:t>todos</w:t>
-      </w:r>
-      <w:proofErr w:type="spellEnd"/>
-      <w:r>
-        <w:t>. Cela permettrait aux utilisateurs de formater le texte de leurs tâches, en ajoutant des titres, des liens ou des images, pour une meilleure organisation et une meilleure lisibilité.</w:t>
+        <w:t>Une perspective intéressante pour améliorer l'application serait d'ajouter une fonctionnalité de Markdown pour les textes des todos. Cela permettrait aux utilisateurs de formater le texte de leurs tâches, en ajoutant des titres, des liens ou des images, pour une meilleure organisation et une meilleure lisibilité.</w:t>
       </w:r>
     </w:p>
     <w:p>
@@ -4194,15 +3767,7 @@
         <w:pStyle w:val="TexteFormel"/>
       </w:pPr>
       <w:r>
-        <w:t xml:space="preserve">En outre, actuellement, l'application ne permet qu'une seule image par </w:t>
-      </w:r>
-      <w:proofErr w:type="spellStart"/>
-      <w:r>
-        <w:t>todo</w:t>
-      </w:r>
-      <w:proofErr w:type="spellEnd"/>
-      <w:r>
-        <w:t>. Il serait donc intéressant d'ajouter la possibilité d'ajouter plusieurs images pour chaque tâche, pour une meilleure visualisation et organisation des tâches.</w:t>
+        <w:t>En outre, actuellement, l'application ne permet qu'une seule image par todo. Il serait donc intéressant d'ajouter la possibilité d'ajouter plusieurs images pour chaque tâche, pour une meilleure visualisation et organisation des tâches.</w:t>
       </w:r>
     </w:p>
     <w:p>
@@ -4244,7 +3809,7 @@
       <w:pPr>
         <w:pStyle w:val="TitrePrincipal"/>
       </w:pPr>
-      <w:bookmarkStart w:id="22" w:name="_Toc133567229"/>
+      <w:bookmarkStart w:id="22" w:name="_Toc134541962"/>
       <w:r>
         <w:lastRenderedPageBreak/>
         <w:t>Conclusion</w:t>
@@ -4299,7 +3864,7 @@
       <w:pPr>
         <w:pStyle w:val="TitrePrincipal"/>
       </w:pPr>
-      <w:bookmarkStart w:id="23" w:name="_Toc133567230"/>
+      <w:bookmarkStart w:id="23" w:name="_Toc134541963"/>
       <w:r>
         <w:lastRenderedPageBreak/>
         <w:t>Annexes</w:t>
@@ -4310,7 +3875,7 @@
       <w:pPr>
         <w:pStyle w:val="TitreSecondaire"/>
       </w:pPr>
-      <w:bookmarkStart w:id="24" w:name="_Toc133567231"/>
+      <w:bookmarkStart w:id="24" w:name="_Toc134541964"/>
       <w:r>
         <w:t>Table des illustrations</w:t>
       </w:r>
@@ -4430,7 +3995,7 @@
       <w:pPr>
         <w:pStyle w:val="TitreSecondaire"/>
       </w:pPr>
-      <w:bookmarkStart w:id="25" w:name="_Toc133567232"/>
+      <w:bookmarkStart w:id="25" w:name="_Toc134541965"/>
       <w:r>
         <w:lastRenderedPageBreak/>
         <w:t>Bibliographies et références</w:t>
@@ -4441,7 +4006,7 @@
       <w:pPr>
         <w:pStyle w:val="Titre3"/>
       </w:pPr>
-      <w:bookmarkStart w:id="26" w:name="_Toc133567233"/>
+      <w:bookmarkStart w:id="26" w:name="_Toc134541966"/>
       <w:r>
         <w:t>Sites Web</w:t>
       </w:r>
@@ -4465,27 +4030,7 @@
           <w:szCs w:val="24"/>
           <w:lang w:eastAsia="fr-CH"/>
         </w:rPr>
-        <w:t>Prendre des photos. (</w:t>
-      </w:r>
-      <w:proofErr w:type="spellStart"/>
-      <w:r>
-        <w:rPr>
-          <w:rFonts w:ascii="Times New Roman" w:eastAsia="Times New Roman" w:hAnsi="Times New Roman" w:cs="Times New Roman"/>
-          <w:sz w:val="24"/>
-          <w:szCs w:val="24"/>
-          <w:lang w:eastAsia="fr-CH"/>
-        </w:rPr>
-        <w:t>n.d</w:t>
-      </w:r>
-      <w:proofErr w:type="spellEnd"/>
-      <w:r>
-        <w:rPr>
-          <w:rFonts w:ascii="Times New Roman" w:eastAsia="Times New Roman" w:hAnsi="Times New Roman" w:cs="Times New Roman"/>
-          <w:sz w:val="24"/>
-          <w:szCs w:val="24"/>
-          <w:lang w:eastAsia="fr-CH"/>
-        </w:rPr>
-        <w:t xml:space="preserve">.). </w:t>
+        <w:t xml:space="preserve">Prendre des photos. (n.d.). </w:t>
       </w:r>
       <w:r>
         <w:rPr>
@@ -4496,21 +4041,8 @@
           <w:szCs w:val="24"/>
           <w:lang w:eastAsia="fr-CH"/>
         </w:rPr>
-        <w:t xml:space="preserve">Android </w:t>
-      </w:r>
-      <w:proofErr w:type="spellStart"/>
-      <w:r>
-        <w:rPr>
-          <w:rFonts w:ascii="Times New Roman" w:eastAsia="Times New Roman" w:hAnsi="Times New Roman" w:cs="Times New Roman"/>
-          <w:i/>
-          <w:iCs/>
-          <w:sz w:val="24"/>
-          <w:szCs w:val="24"/>
-          <w:lang w:eastAsia="fr-CH"/>
-        </w:rPr>
-        <w:t>Developers</w:t>
-      </w:r>
-      <w:proofErr w:type="spellEnd"/>
+        <w:t>Android Developers</w:t>
+      </w:r>
       <w:r>
         <w:rPr>
           <w:rFonts w:ascii="Times New Roman" w:eastAsia="Times New Roman" w:hAnsi="Times New Roman" w:cs="Times New Roman"/>
@@ -4613,27 +4145,7 @@
           <w:szCs w:val="24"/>
           <w:lang w:eastAsia="fr-CH"/>
         </w:rPr>
-        <w:t xml:space="preserve">Mettre à jour les composants de l’interface utilisateur avec </w:t>
-      </w:r>
-      <w:proofErr w:type="spellStart"/>
-      <w:r>
-        <w:rPr>
-          <w:rFonts w:ascii="Times New Roman" w:eastAsia="Times New Roman" w:hAnsi="Times New Roman" w:cs="Times New Roman"/>
-          <w:sz w:val="24"/>
-          <w:szCs w:val="24"/>
-          <w:lang w:eastAsia="fr-CH"/>
-        </w:rPr>
-        <w:t>NavigationUI</w:t>
-      </w:r>
-      <w:proofErr w:type="spellEnd"/>
-      <w:r>
-        <w:rPr>
-          <w:rFonts w:ascii="Times New Roman" w:eastAsia="Times New Roman" w:hAnsi="Times New Roman" w:cs="Times New Roman"/>
-          <w:sz w:val="24"/>
-          <w:szCs w:val="24"/>
-          <w:lang w:eastAsia="fr-CH"/>
-        </w:rPr>
-        <w:t xml:space="preserve">. </w:t>
+        <w:t xml:space="preserve">Mettre à jour les composants de l’interface utilisateur avec NavigationUI. </w:t>
       </w:r>
       <w:r>
         <w:rPr>
@@ -4739,27 +4251,7 @@
           <w:szCs w:val="24"/>
           <w:lang w:eastAsia="fr-CH"/>
         </w:rPr>
-        <w:t>Créer des icônes d’application. (</w:t>
-      </w:r>
-      <w:proofErr w:type="spellStart"/>
-      <w:r>
-        <w:rPr>
-          <w:rFonts w:ascii="Times New Roman" w:eastAsia="Times New Roman" w:hAnsi="Times New Roman" w:cs="Times New Roman"/>
-          <w:sz w:val="24"/>
-          <w:szCs w:val="24"/>
-          <w:lang w:eastAsia="fr-CH"/>
-        </w:rPr>
-        <w:t>n.d</w:t>
-      </w:r>
-      <w:proofErr w:type="spellEnd"/>
-      <w:r>
-        <w:rPr>
-          <w:rFonts w:ascii="Times New Roman" w:eastAsia="Times New Roman" w:hAnsi="Times New Roman" w:cs="Times New Roman"/>
-          <w:sz w:val="24"/>
-          <w:szCs w:val="24"/>
-          <w:lang w:eastAsia="fr-CH"/>
-        </w:rPr>
-        <w:t xml:space="preserve">.). </w:t>
+        <w:t xml:space="preserve">Créer des icônes d’application. (n.d.). </w:t>
       </w:r>
       <w:r>
         <w:rPr>
@@ -4770,21 +4262,8 @@
           <w:szCs w:val="24"/>
           <w:lang w:eastAsia="fr-CH"/>
         </w:rPr>
-        <w:t xml:space="preserve">Android </w:t>
-      </w:r>
-      <w:proofErr w:type="spellStart"/>
-      <w:r>
-        <w:rPr>
-          <w:rFonts w:ascii="Times New Roman" w:eastAsia="Times New Roman" w:hAnsi="Times New Roman" w:cs="Times New Roman"/>
-          <w:i/>
-          <w:iCs/>
-          <w:sz w:val="24"/>
-          <w:szCs w:val="24"/>
-          <w:lang w:eastAsia="fr-CH"/>
-        </w:rPr>
-        <w:t>Developers</w:t>
-      </w:r>
-      <w:proofErr w:type="spellEnd"/>
+        <w:t>Android Developers</w:t>
+      </w:r>
       <w:r>
         <w:rPr>
           <w:rFonts w:ascii="Times New Roman" w:eastAsia="Times New Roman" w:hAnsi="Times New Roman" w:cs="Times New Roman"/>
@@ -4871,7 +4350,6 @@
           <w:lang w:val="en-US" w:eastAsia="fr-CH"/>
         </w:rPr>
       </w:pPr>
-      <w:proofErr w:type="spellStart"/>
       <w:r>
         <w:rPr>
           <w:rFonts w:ascii="Times New Roman" w:eastAsia="Times New Roman" w:hAnsi="Times New Roman" w:cs="Times New Roman"/>
@@ -4879,17 +4357,7 @@
           <w:szCs w:val="24"/>
           <w:lang w:eastAsia="fr-CH"/>
         </w:rPr>
-        <w:t>GeeksforGeeks</w:t>
-      </w:r>
-      <w:proofErr w:type="spellEnd"/>
-      <w:r>
-        <w:rPr>
-          <w:rFonts w:ascii="Times New Roman" w:eastAsia="Times New Roman" w:hAnsi="Times New Roman" w:cs="Times New Roman"/>
-          <w:sz w:val="24"/>
-          <w:szCs w:val="24"/>
-          <w:lang w:eastAsia="fr-CH"/>
-        </w:rPr>
-        <w:t xml:space="preserve">. </w:t>
+        <w:t xml:space="preserve">GeeksforGeeks. </w:t>
       </w:r>
       <w:r>
         <w:rPr>
@@ -4900,7 +4368,6 @@
         </w:rPr>
         <w:t xml:space="preserve">(2022). How to Detect Shake Event in Android. </w:t>
       </w:r>
-      <w:proofErr w:type="spellStart"/>
       <w:r>
         <w:rPr>
           <w:rFonts w:ascii="Times New Roman" w:eastAsia="Times New Roman" w:hAnsi="Times New Roman" w:cs="Times New Roman"/>
@@ -4912,7 +4379,6 @@
         </w:rPr>
         <w:t>GeeksforGeeks</w:t>
       </w:r>
-      <w:proofErr w:type="spellEnd"/>
       <w:r>
         <w:rPr>
           <w:rFonts w:ascii="Times New Roman" w:eastAsia="Times New Roman" w:hAnsi="Times New Roman" w:cs="Times New Roman"/>
@@ -5455,13 +4921,8 @@
       <w:ptab w:relativeTo="margin" w:alignment="center" w:leader="none"/>
     </w:r>
     <w:r>
-      <w:t xml:space="preserve">Shake </w:t>
+      <w:t>Shake ToDo</w:t>
     </w:r>
-    <w:proofErr w:type="spellStart"/>
-    <w:r>
-      <w:t>ToDo</w:t>
-    </w:r>
-    <w:proofErr w:type="spellEnd"/>
     <w:r>
       <w:tab/>
     </w:r>
@@ -5575,13 +5036,8 @@
       </w:drawing>
     </w:r>
     <w:r>
-      <w:t xml:space="preserve">Shake </w:t>
+      <w:t>Shake ToDo</w:t>
     </w:r>
-    <w:proofErr w:type="spellStart"/>
-    <w:r>
-      <w:t>ToDo</w:t>
-    </w:r>
-    <w:proofErr w:type="spellEnd"/>
     <w:r>
       <w:tab/>
       <w:t>202</w:t>
@@ -7747,7 +7203,7 @@
         <w:rFonts w:ascii="Symbol" w:hAnsi="Symbol" w:hint="default"/>
       </w:rPr>
     </w:lvl>
-    <w:lvl w:ilvl="1" w:tplc="100C0003" w:tentative="1">
+    <w:lvl w:ilvl="1" w:tplc="100C0003">
       <w:start w:val="1"/>
       <w:numFmt w:val="bullet"/>
       <w:lvlText w:val="o"/>
@@ -13796,6 +13252,29 @@
       </w:tcPr>
     </w:tblStylePr>
   </w:style>
+  <w:style w:type="paragraph" w:customStyle="1" w:styleId="Backtick">
+    <w:name w:val="Backtick"/>
+    <w:basedOn w:val="TexteFormel"/>
+    <w:link w:val="BacktickCar"/>
+    <w:qFormat/>
+    <w:rsid w:val="00D91222"/>
+    <w:rPr>
+      <w:rFonts w:ascii="Consolas" w:hAnsi="Consolas"/>
+      <w:b/>
+      <w:i/>
+    </w:rPr>
+  </w:style>
+  <w:style w:type="character" w:customStyle="1" w:styleId="BacktickCar">
+    <w:name w:val="Backtick Car"/>
+    <w:basedOn w:val="TexteFormelCar"/>
+    <w:link w:val="Backtick"/>
+    <w:rsid w:val="00D91222"/>
+    <w:rPr>
+      <w:rFonts w:ascii="Consolas" w:hAnsi="Consolas"/>
+      <w:b/>
+      <w:i/>
+    </w:rPr>
+  </w:style>
 </w:styles>
 </file>
 

--- a/doc/ShakeToDo_HeArc_Rapport.docx
+++ b/doc/ShakeToDo_HeArc_Rapport.docx
@@ -26,7 +26,7 @@
     </w:p>
     <w:tbl>
       <w:tblPr>
-        <w:tblStyle w:val="Grilledutableau"/>
+        <w:tblStyle w:val="TableGrid"/>
         <w:tblpPr w:leftFromText="142" w:rightFromText="142" w:vertAnchor="text" w:horzAnchor="margin" w:tblpXSpec="center" w:tblpY="1"/>
         <w:tblW w:w="0" w:type="auto"/>
         <w:tblLook w:val="04A0" w:firstRow="1" w:lastRow="0" w:firstColumn="1" w:lastColumn="0" w:noHBand="0" w:noVBand="1"/>
@@ -60,15 +60,25 @@
                 <w:sz w:val="48"/>
                 <w:szCs w:val="48"/>
               </w:rPr>
-              <w:t>Shake ToDo</w:t>
-            </w:r>
+              <w:t xml:space="preserve">Shake </w:t>
+            </w:r>
+            <w:proofErr w:type="spellStart"/>
+            <w:r>
+              <w:rPr>
+                <w:b/>
+                <w:sz w:val="48"/>
+                <w:szCs w:val="48"/>
+              </w:rPr>
+              <w:t>ToDo</w:t>
+            </w:r>
+            <w:proofErr w:type="spellEnd"/>
           </w:p>
         </w:tc>
       </w:tr>
     </w:tbl>
     <w:tbl>
       <w:tblPr>
-        <w:tblStyle w:val="Grilledutableau"/>
+        <w:tblStyle w:val="TableGrid"/>
         <w:tblpPr w:leftFromText="142" w:rightFromText="142" w:horzAnchor="margin" w:tblpYSpec="bottom"/>
         <w:tblW w:w="0" w:type="auto"/>
         <w:tblBorders>
@@ -342,15 +352,31 @@
               <w:rPr>
                 <w:b/>
               </w:rPr>
-              <w:t>Aïcha Rizzotti</w:t>
-            </w:r>
+              <w:t xml:space="preserve">Aïcha </w:t>
+            </w:r>
+            <w:proofErr w:type="spellStart"/>
             <w:r>
               <w:rPr>
                 <w:b/>
               </w:rPr>
+              <w:t>Rizzotti</w:t>
+            </w:r>
+            <w:proofErr w:type="spellEnd"/>
+            <w:r>
+              <w:rPr>
+                <w:b/>
+              </w:rPr>
               <w:br/>
-              <w:t>Guillaume Digier</w:t>
-            </w:r>
+              <w:t xml:space="preserve">Guillaume </w:t>
+            </w:r>
+            <w:proofErr w:type="spellStart"/>
+            <w:r>
+              <w:rPr>
+                <w:b/>
+              </w:rPr>
+              <w:t>Digier</w:t>
+            </w:r>
+            <w:proofErr w:type="spellEnd"/>
           </w:p>
           <w:p>
             <w:pPr>
@@ -516,12 +542,12 @@
     </w:tbl>
     <w:p>
       <w:pPr>
-        <w:pStyle w:val="Sansinterligne"/>
+        <w:pStyle w:val="NoSpacing"/>
       </w:pPr>
     </w:p>
     <w:p>
       <w:pPr>
-        <w:pStyle w:val="Sansinterligne"/>
+        <w:pStyle w:val="NoSpacing"/>
         <w:spacing w:before="480"/>
         <w:jc w:val="center"/>
         <w:rPr>
@@ -594,9 +620,9 @@
       <w:sdtContent>
         <w:p>
           <w:pPr>
-            <w:pStyle w:val="Sansinterligne"/>
+            <w:pStyle w:val="NoSpacing"/>
             <w:rPr>
-              <w:rStyle w:val="TitreCar"/>
+              <w:rStyle w:val="TitleChar"/>
               <w:rFonts w:asciiTheme="minorHAnsi" w:eastAsiaTheme="minorHAnsi" w:hAnsiTheme="minorHAnsi" w:cstheme="minorHAnsi"/>
               <w:smallCaps/>
               <w:spacing w:val="0"/>
@@ -607,7 +633,7 @@
           </w:pPr>
           <w:r>
             <w:rPr>
-              <w:rStyle w:val="TitreCar"/>
+              <w:rStyle w:val="TitleChar"/>
               <w:rFonts w:ascii="Arial" w:hAnsi="Arial" w:cs="Arial"/>
               <w:sz w:val="40"/>
               <w:szCs w:val="40"/>
@@ -617,7 +643,7 @@
         </w:p>
         <w:p>
           <w:pPr>
-            <w:pStyle w:val="TM1"/>
+            <w:pStyle w:val="TOC1"/>
             <w:rPr>
               <w:rFonts w:eastAsiaTheme="minorEastAsia" w:cstheme="minorBidi"/>
               <w:b w:val="0"/>
@@ -643,7 +669,7 @@
           <w:hyperlink w:anchor="_Toc134541942" w:history="1">
             <w:r>
               <w:rPr>
-                <w:rStyle w:val="Lienhypertexte"/>
+                <w:rStyle w:val="Hyperlink"/>
                 <w:noProof/>
               </w:rPr>
               <w:t>1 - Introduction</w:t>
@@ -700,7 +726,7 @@
         </w:p>
         <w:p>
           <w:pPr>
-            <w:pStyle w:val="TM1"/>
+            <w:pStyle w:val="TOC1"/>
             <w:rPr>
               <w:rFonts w:eastAsiaTheme="minorEastAsia" w:cstheme="minorBidi"/>
               <w:b w:val="0"/>
@@ -717,7 +743,7 @@
           <w:hyperlink w:anchor="_Toc134541943" w:history="1">
             <w:r>
               <w:rPr>
-                <w:rStyle w:val="Lienhypertexte"/>
+                <w:rStyle w:val="Hyperlink"/>
                 <w:noProof/>
               </w:rPr>
               <w:t>2 - Analyse</w:t>
@@ -774,7 +800,7 @@
         </w:p>
         <w:p>
           <w:pPr>
-            <w:pStyle w:val="TM2"/>
+            <w:pStyle w:val="TOC2"/>
             <w:tabs>
               <w:tab w:val="left" w:pos="880"/>
               <w:tab w:val="right" w:leader="dot" w:pos="9062"/>
@@ -793,7 +819,7 @@
           <w:hyperlink w:anchor="_Toc134541944" w:history="1">
             <w:r>
               <w:rPr>
-                <w:rStyle w:val="Lienhypertexte"/>
+                <w:rStyle w:val="Hyperlink"/>
                 <w:noProof/>
               </w:rPr>
               <w:t>2.1 -</w:t>
@@ -813,7 +839,7 @@
             </w:r>
             <w:r>
               <w:rPr>
-                <w:rStyle w:val="Lienhypertexte"/>
+                <w:rStyle w:val="Hyperlink"/>
                 <w:noProof/>
               </w:rPr>
               <w:t>Objectifs</w:t>
@@ -870,7 +896,7 @@
         </w:p>
         <w:p>
           <w:pPr>
-            <w:pStyle w:val="TM3"/>
+            <w:pStyle w:val="TOC3"/>
             <w:tabs>
               <w:tab w:val="left" w:pos="1320"/>
               <w:tab w:val="right" w:leader="dot" w:pos="9062"/>
@@ -890,7 +916,7 @@
           <w:hyperlink w:anchor="_Toc134541945" w:history="1">
             <w:r>
               <w:rPr>
-                <w:rStyle w:val="Lienhypertexte"/>
+                <w:rStyle w:val="Hyperlink"/>
                 <w:noProof/>
               </w:rPr>
               <w:t>2.1.1 -</w:t>
@@ -911,7 +937,7 @@
             </w:r>
             <w:r>
               <w:rPr>
-                <w:rStyle w:val="Lienhypertexte"/>
+                <w:rStyle w:val="Hyperlink"/>
                 <w:noProof/>
               </w:rPr>
               <w:t>Principaux</w:t>
@@ -968,7 +994,7 @@
         </w:p>
         <w:p>
           <w:pPr>
-            <w:pStyle w:val="TM3"/>
+            <w:pStyle w:val="TOC3"/>
             <w:tabs>
               <w:tab w:val="left" w:pos="1320"/>
               <w:tab w:val="right" w:leader="dot" w:pos="9062"/>
@@ -988,7 +1014,7 @@
           <w:hyperlink w:anchor="_Toc134541946" w:history="1">
             <w:r>
               <w:rPr>
-                <w:rStyle w:val="Lienhypertexte"/>
+                <w:rStyle w:val="Hyperlink"/>
                 <w:noProof/>
               </w:rPr>
               <w:t>2.1.2 -</w:t>
@@ -1009,7 +1035,7 @@
             </w:r>
             <w:r>
               <w:rPr>
-                <w:rStyle w:val="Lienhypertexte"/>
+                <w:rStyle w:val="Hyperlink"/>
                 <w:noProof/>
               </w:rPr>
               <w:t>Secondaires</w:t>
@@ -1066,7 +1092,7 @@
         </w:p>
         <w:p>
           <w:pPr>
-            <w:pStyle w:val="TM2"/>
+            <w:pStyle w:val="TOC2"/>
             <w:tabs>
               <w:tab w:val="left" w:pos="880"/>
               <w:tab w:val="right" w:leader="dot" w:pos="9062"/>
@@ -1085,7 +1111,7 @@
           <w:hyperlink w:anchor="_Toc134541947" w:history="1">
             <w:r>
               <w:rPr>
-                <w:rStyle w:val="Lienhypertexte"/>
+                <w:rStyle w:val="Hyperlink"/>
                 <w:noProof/>
               </w:rPr>
               <w:t>2.2 -</w:t>
@@ -1105,7 +1131,7 @@
             </w:r>
             <w:r>
               <w:rPr>
-                <w:rStyle w:val="Lienhypertexte"/>
+                <w:rStyle w:val="Hyperlink"/>
                 <w:noProof/>
               </w:rPr>
               <w:t>Maquettes</w:t>
@@ -1162,7 +1188,7 @@
         </w:p>
         <w:p>
           <w:pPr>
-            <w:pStyle w:val="TM1"/>
+            <w:pStyle w:val="TOC1"/>
             <w:rPr>
               <w:rFonts w:eastAsiaTheme="minorEastAsia" w:cstheme="minorBidi"/>
               <w:b w:val="0"/>
@@ -1179,7 +1205,7 @@
           <w:hyperlink w:anchor="_Toc134541948" w:history="1">
             <w:r>
               <w:rPr>
-                <w:rStyle w:val="Lienhypertexte"/>
+                <w:rStyle w:val="Hyperlink"/>
                 <w:noProof/>
               </w:rPr>
               <w:t>3 - Conception</w:t>
@@ -1236,7 +1262,7 @@
         </w:p>
         <w:p>
           <w:pPr>
-            <w:pStyle w:val="TM2"/>
+            <w:pStyle w:val="TOC2"/>
             <w:tabs>
               <w:tab w:val="left" w:pos="880"/>
               <w:tab w:val="right" w:leader="dot" w:pos="9062"/>
@@ -1255,7 +1281,7 @@
           <w:hyperlink w:anchor="_Toc134541949" w:history="1">
             <w:r>
               <w:rPr>
-                <w:rStyle w:val="Lienhypertexte"/>
+                <w:rStyle w:val="Hyperlink"/>
                 <w:noProof/>
               </w:rPr>
               <w:t>3.1 -</w:t>
@@ -1275,7 +1301,7 @@
             </w:r>
             <w:r>
               <w:rPr>
-                <w:rStyle w:val="Lienhypertexte"/>
+                <w:rStyle w:val="Hyperlink"/>
                 <w:noProof/>
               </w:rPr>
               <w:t>Base de données</w:t>
@@ -1332,7 +1358,7 @@
         </w:p>
         <w:p>
           <w:pPr>
-            <w:pStyle w:val="TM2"/>
+            <w:pStyle w:val="TOC2"/>
             <w:tabs>
               <w:tab w:val="left" w:pos="880"/>
               <w:tab w:val="right" w:leader="dot" w:pos="9062"/>
@@ -1351,7 +1377,7 @@
           <w:hyperlink w:anchor="_Toc134541950" w:history="1">
             <w:r>
               <w:rPr>
-                <w:rStyle w:val="Lienhypertexte"/>
+                <w:rStyle w:val="Hyperlink"/>
                 <w:noProof/>
               </w:rPr>
               <w:t>3.2 -</w:t>
@@ -1371,7 +1397,7 @@
             </w:r>
             <w:r>
               <w:rPr>
-                <w:rStyle w:val="Lienhypertexte"/>
+                <w:rStyle w:val="Hyperlink"/>
                 <w:noProof/>
               </w:rPr>
               <w:t>Capteurs</w:t>
@@ -1428,7 +1454,7 @@
         </w:p>
         <w:p>
           <w:pPr>
-            <w:pStyle w:val="TM3"/>
+            <w:pStyle w:val="TOC3"/>
             <w:tabs>
               <w:tab w:val="left" w:pos="1320"/>
               <w:tab w:val="right" w:leader="dot" w:pos="9062"/>
@@ -1448,7 +1474,7 @@
           <w:hyperlink w:anchor="_Toc134541951" w:history="1">
             <w:r>
               <w:rPr>
-                <w:rStyle w:val="Lienhypertexte"/>
+                <w:rStyle w:val="Hyperlink"/>
                 <w:noProof/>
               </w:rPr>
               <w:t>3.2.1 -</w:t>
@@ -1469,7 +1495,7 @@
             </w:r>
             <w:r>
               <w:rPr>
-                <w:rStyle w:val="Lienhypertexte"/>
+                <w:rStyle w:val="Hyperlink"/>
                 <w:noProof/>
               </w:rPr>
               <w:t>Prise de photos</w:t>
@@ -1526,7 +1552,7 @@
         </w:p>
         <w:p>
           <w:pPr>
-            <w:pStyle w:val="TM3"/>
+            <w:pStyle w:val="TOC3"/>
             <w:tabs>
               <w:tab w:val="left" w:pos="1320"/>
               <w:tab w:val="right" w:leader="dot" w:pos="9062"/>
@@ -1546,7 +1572,7 @@
           <w:hyperlink w:anchor="_Toc134541952" w:history="1">
             <w:r>
               <w:rPr>
-                <w:rStyle w:val="Lienhypertexte"/>
+                <w:rStyle w:val="Hyperlink"/>
                 <w:noProof/>
               </w:rPr>
               <w:t>3.2.2 -</w:t>
@@ -1567,7 +1593,7 @@
             </w:r>
             <w:r>
               <w:rPr>
-                <w:rStyle w:val="Lienhypertexte"/>
+                <w:rStyle w:val="Hyperlink"/>
                 <w:noProof/>
               </w:rPr>
               <w:t>Accéléromètre</w:t>
@@ -1624,7 +1650,7 @@
         </w:p>
         <w:p>
           <w:pPr>
-            <w:pStyle w:val="TM2"/>
+            <w:pStyle w:val="TOC2"/>
             <w:tabs>
               <w:tab w:val="left" w:pos="880"/>
               <w:tab w:val="right" w:leader="dot" w:pos="9062"/>
@@ -1643,7 +1669,7 @@
           <w:hyperlink w:anchor="_Toc134541953" w:history="1">
             <w:r>
               <w:rPr>
-                <w:rStyle w:val="Lienhypertexte"/>
+                <w:rStyle w:val="Hyperlink"/>
                 <w:noProof/>
               </w:rPr>
               <w:t>3.3 -</w:t>
@@ -1663,7 +1689,7 @@
             </w:r>
             <w:r>
               <w:rPr>
-                <w:rStyle w:val="Lienhypertexte"/>
+                <w:rStyle w:val="Hyperlink"/>
                 <w:noProof/>
               </w:rPr>
               <w:t>Settings</w:t>
@@ -1720,7 +1746,7 @@
         </w:p>
         <w:p>
           <w:pPr>
-            <w:pStyle w:val="TM2"/>
+            <w:pStyle w:val="TOC2"/>
             <w:tabs>
               <w:tab w:val="left" w:pos="880"/>
               <w:tab w:val="right" w:leader="dot" w:pos="9062"/>
@@ -1739,7 +1765,7 @@
           <w:hyperlink w:anchor="_Toc134541954" w:history="1">
             <w:r>
               <w:rPr>
-                <w:rStyle w:val="Lienhypertexte"/>
+                <w:rStyle w:val="Hyperlink"/>
                 <w:noProof/>
               </w:rPr>
               <w:t>3.4 -</w:t>
@@ -1759,7 +1785,7 @@
             </w:r>
             <w:r>
               <w:rPr>
-                <w:rStyle w:val="Lienhypertexte"/>
+                <w:rStyle w:val="Hyperlink"/>
                 <w:noProof/>
               </w:rPr>
               <w:t>Notifications</w:t>
@@ -1816,7 +1842,7 @@
         </w:p>
         <w:p>
           <w:pPr>
-            <w:pStyle w:val="TM1"/>
+            <w:pStyle w:val="TOC1"/>
             <w:rPr>
               <w:rFonts w:eastAsiaTheme="minorEastAsia" w:cstheme="minorBidi"/>
               <w:b w:val="0"/>
@@ -1833,7 +1859,7 @@
           <w:hyperlink w:anchor="_Toc134541955" w:history="1">
             <w:r>
               <w:rPr>
-                <w:rStyle w:val="Lienhypertexte"/>
+                <w:rStyle w:val="Hyperlink"/>
                 <w:noProof/>
               </w:rPr>
               <w:t>4 - Résultats</w:t>
@@ -1890,7 +1916,7 @@
         </w:p>
         <w:p>
           <w:pPr>
-            <w:pStyle w:val="TM2"/>
+            <w:pStyle w:val="TOC2"/>
             <w:tabs>
               <w:tab w:val="left" w:pos="880"/>
               <w:tab w:val="right" w:leader="dot" w:pos="9062"/>
@@ -1909,7 +1935,7 @@
           <w:hyperlink w:anchor="_Toc134541956" w:history="1">
             <w:r>
               <w:rPr>
-                <w:rStyle w:val="Lienhypertexte"/>
+                <w:rStyle w:val="Hyperlink"/>
                 <w:noProof/>
               </w:rPr>
               <w:t>4.1 -</w:t>
@@ -1929,7 +1955,7 @@
             </w:r>
             <w:r>
               <w:rPr>
-                <w:rStyle w:val="Lienhypertexte"/>
+                <w:rStyle w:val="Hyperlink"/>
                 <w:noProof/>
               </w:rPr>
               <w:t>Visualisation des ToDos</w:t>
@@ -1986,7 +2012,7 @@
         </w:p>
         <w:p>
           <w:pPr>
-            <w:pStyle w:val="TM2"/>
+            <w:pStyle w:val="TOC2"/>
             <w:tabs>
               <w:tab w:val="left" w:pos="880"/>
               <w:tab w:val="right" w:leader="dot" w:pos="9062"/>
@@ -2005,7 +2031,7 @@
           <w:hyperlink w:anchor="_Toc134541957" w:history="1">
             <w:r>
               <w:rPr>
-                <w:rStyle w:val="Lienhypertexte"/>
+                <w:rStyle w:val="Hyperlink"/>
                 <w:noProof/>
               </w:rPr>
               <w:t>4.2 -</w:t>
@@ -2025,7 +2051,7 @@
             </w:r>
             <w:r>
               <w:rPr>
-                <w:rStyle w:val="Lienhypertexte"/>
+                <w:rStyle w:val="Hyperlink"/>
                 <w:noProof/>
               </w:rPr>
               <w:t>Ajout d’un ToDo</w:t>
@@ -2082,7 +2108,7 @@
         </w:p>
         <w:p>
           <w:pPr>
-            <w:pStyle w:val="TM2"/>
+            <w:pStyle w:val="TOC2"/>
             <w:tabs>
               <w:tab w:val="left" w:pos="880"/>
               <w:tab w:val="right" w:leader="dot" w:pos="9062"/>
@@ -2101,7 +2127,7 @@
           <w:hyperlink w:anchor="_Toc134541958" w:history="1">
             <w:r>
               <w:rPr>
-                <w:rStyle w:val="Lienhypertexte"/>
+                <w:rStyle w:val="Hyperlink"/>
                 <w:noProof/>
               </w:rPr>
               <w:t>4.3 -</w:t>
@@ -2121,7 +2147,7 @@
             </w:r>
             <w:r>
               <w:rPr>
-                <w:rStyle w:val="Lienhypertexte"/>
+                <w:rStyle w:val="Hyperlink"/>
                 <w:noProof/>
               </w:rPr>
               <w:t>Suppression d’un ToDo</w:t>
@@ -2178,7 +2204,7 @@
         </w:p>
         <w:p>
           <w:pPr>
-            <w:pStyle w:val="TM2"/>
+            <w:pStyle w:val="TOC2"/>
             <w:tabs>
               <w:tab w:val="left" w:pos="880"/>
               <w:tab w:val="right" w:leader="dot" w:pos="9062"/>
@@ -2197,7 +2223,7 @@
           <w:hyperlink w:anchor="_Toc134541959" w:history="1">
             <w:r>
               <w:rPr>
-                <w:rStyle w:val="Lienhypertexte"/>
+                <w:rStyle w:val="Hyperlink"/>
                 <w:noProof/>
               </w:rPr>
               <w:t>4.4 -</w:t>
@@ -2217,7 +2243,7 @@
             </w:r>
             <w:r>
               <w:rPr>
-                <w:rStyle w:val="Lienhypertexte"/>
+                <w:rStyle w:val="Hyperlink"/>
                 <w:noProof/>
               </w:rPr>
               <w:t>Modification d’un ToDo</w:t>
@@ -2274,7 +2300,7 @@
         </w:p>
         <w:p>
           <w:pPr>
-            <w:pStyle w:val="TM2"/>
+            <w:pStyle w:val="TOC2"/>
             <w:tabs>
               <w:tab w:val="left" w:pos="880"/>
               <w:tab w:val="right" w:leader="dot" w:pos="9062"/>
@@ -2293,7 +2319,7 @@
           <w:hyperlink w:anchor="_Toc134541960" w:history="1">
             <w:r>
               <w:rPr>
-                <w:rStyle w:val="Lienhypertexte"/>
+                <w:rStyle w:val="Hyperlink"/>
                 <w:noProof/>
               </w:rPr>
               <w:t>4.5 -</w:t>
@@ -2313,7 +2339,7 @@
             </w:r>
             <w:r>
               <w:rPr>
-                <w:rStyle w:val="Lienhypertexte"/>
+                <w:rStyle w:val="Hyperlink"/>
                 <w:noProof/>
               </w:rPr>
               <w:t>Compléter un ToDo</w:t>
@@ -2370,7 +2396,7 @@
         </w:p>
         <w:p>
           <w:pPr>
-            <w:pStyle w:val="TM1"/>
+            <w:pStyle w:val="TOC1"/>
             <w:rPr>
               <w:rFonts w:eastAsiaTheme="minorEastAsia" w:cstheme="minorBidi"/>
               <w:b w:val="0"/>
@@ -2387,7 +2413,7 @@
           <w:hyperlink w:anchor="_Toc134541961" w:history="1">
             <w:r>
               <w:rPr>
-                <w:rStyle w:val="Lienhypertexte"/>
+                <w:rStyle w:val="Hyperlink"/>
                 <w:noProof/>
               </w:rPr>
               <w:t>5 - Limitations et perspectives</w:t>
@@ -2444,7 +2470,7 @@
         </w:p>
         <w:p>
           <w:pPr>
-            <w:pStyle w:val="TM1"/>
+            <w:pStyle w:val="TOC1"/>
             <w:rPr>
               <w:rFonts w:eastAsiaTheme="minorEastAsia" w:cstheme="minorBidi"/>
               <w:b w:val="0"/>
@@ -2461,7 +2487,7 @@
           <w:hyperlink w:anchor="_Toc134541962" w:history="1">
             <w:r>
               <w:rPr>
-                <w:rStyle w:val="Lienhypertexte"/>
+                <w:rStyle w:val="Hyperlink"/>
                 <w:noProof/>
               </w:rPr>
               <w:t>6 - Conclusion</w:t>
@@ -2518,7 +2544,7 @@
         </w:p>
         <w:p>
           <w:pPr>
-            <w:pStyle w:val="TM1"/>
+            <w:pStyle w:val="TOC1"/>
             <w:rPr>
               <w:rFonts w:eastAsiaTheme="minorEastAsia" w:cstheme="minorBidi"/>
               <w:b w:val="0"/>
@@ -2535,7 +2561,7 @@
           <w:hyperlink w:anchor="_Toc134541963" w:history="1">
             <w:r>
               <w:rPr>
-                <w:rStyle w:val="Lienhypertexte"/>
+                <w:rStyle w:val="Hyperlink"/>
                 <w:noProof/>
               </w:rPr>
               <w:t>7 - Annexes</w:t>
@@ -2592,7 +2618,7 @@
         </w:p>
         <w:p>
           <w:pPr>
-            <w:pStyle w:val="TM2"/>
+            <w:pStyle w:val="TOC2"/>
             <w:tabs>
               <w:tab w:val="left" w:pos="880"/>
               <w:tab w:val="right" w:leader="dot" w:pos="9062"/>
@@ -2611,7 +2637,7 @@
           <w:hyperlink w:anchor="_Toc134541964" w:history="1">
             <w:r>
               <w:rPr>
-                <w:rStyle w:val="Lienhypertexte"/>
+                <w:rStyle w:val="Hyperlink"/>
                 <w:noProof/>
               </w:rPr>
               <w:t>7.1 -</w:t>
@@ -2631,7 +2657,7 @@
             </w:r>
             <w:r>
               <w:rPr>
-                <w:rStyle w:val="Lienhypertexte"/>
+                <w:rStyle w:val="Hyperlink"/>
                 <w:noProof/>
               </w:rPr>
               <w:t>Table des illustrations</w:t>
@@ -2688,7 +2714,7 @@
         </w:p>
         <w:p>
           <w:pPr>
-            <w:pStyle w:val="TM2"/>
+            <w:pStyle w:val="TOC2"/>
             <w:tabs>
               <w:tab w:val="left" w:pos="880"/>
               <w:tab w:val="right" w:leader="dot" w:pos="9062"/>
@@ -2707,7 +2733,7 @@
           <w:hyperlink w:anchor="_Toc134541965" w:history="1">
             <w:r>
               <w:rPr>
-                <w:rStyle w:val="Lienhypertexte"/>
+                <w:rStyle w:val="Hyperlink"/>
                 <w:noProof/>
               </w:rPr>
               <w:t>7.2 -</w:t>
@@ -2727,7 +2753,7 @@
             </w:r>
             <w:r>
               <w:rPr>
-                <w:rStyle w:val="Lienhypertexte"/>
+                <w:rStyle w:val="Hyperlink"/>
                 <w:noProof/>
               </w:rPr>
               <w:t>Bibliographies et références</w:t>
@@ -2784,7 +2810,7 @@
         </w:p>
         <w:p>
           <w:pPr>
-            <w:pStyle w:val="TM3"/>
+            <w:pStyle w:val="TOC3"/>
             <w:tabs>
               <w:tab w:val="left" w:pos="1320"/>
               <w:tab w:val="right" w:leader="dot" w:pos="9062"/>
@@ -2804,7 +2830,7 @@
           <w:hyperlink w:anchor="_Toc134541966" w:history="1">
             <w:r>
               <w:rPr>
-                <w:rStyle w:val="Lienhypertexte"/>
+                <w:rStyle w:val="Hyperlink"/>
                 <w:noProof/>
               </w:rPr>
               <w:t>7.2.1 -</w:t>
@@ -2825,7 +2851,7 @@
             </w:r>
             <w:r>
               <w:rPr>
-                <w:rStyle w:val="Lienhypertexte"/>
+                <w:rStyle w:val="Hyperlink"/>
                 <w:noProof/>
               </w:rPr>
               <w:t>Sites Web</w:t>
@@ -2882,7 +2908,7 @@
         </w:p>
         <w:p>
           <w:pPr>
-            <w:pStyle w:val="TM2"/>
+            <w:pStyle w:val="TOC2"/>
             <w:tabs>
               <w:tab w:val="left" w:pos="1100"/>
               <w:tab w:val="right" w:leader="dot" w:pos="9062"/>
@@ -2944,7 +2970,15 @@
         <w:pStyle w:val="TexteFormel"/>
       </w:pPr>
       <w:r>
-        <w:t>L'application a été construite en utilisant le langage de programmation Kotlin et Android Studio comme environnement de développement. L'application est construite sur l'Android Framework, qui fournit une base solide pour la fonctionnalité et la performance de l'application. Le cadre Android comprend une variété d'outils et d'API qui sont essentiels pour le développement de toute application Android, y compris le SDK Android, le Runtime Android et la bibliothèque de support Android. Cette présentation fournira un aperçu détaillé des fonctionnalités, de la conception et de la mise en œuvre de l'application, ainsi que de tous les défis rencontrés au cours du processus de développement et de leurs solutions. En outre, il inclura les résultats des tests utilisateurs et les plans futurs pour l'application.</w:t>
+        <w:t xml:space="preserve">L'application a été construite en utilisant le langage de programmation </w:t>
+      </w:r>
+      <w:proofErr w:type="spellStart"/>
+      <w:r>
+        <w:t>Kotlin</w:t>
+      </w:r>
+      <w:proofErr w:type="spellEnd"/>
+      <w:r>
+        <w:t xml:space="preserve"> et Android Studio comme environnement de développement. L'application est construite sur l'Android Framework, qui fournit une base solide pour la fonctionnalité et la performance de l'application. Le cadre Android comprend une variété d'outils et d'API qui sont essentiels pour le développement de toute application Android, y compris le SDK Android, le Runtime Android et la bibliothèque de support Android. Cette présentation fournira un aperçu détaillé des fonctionnalités, de la conception et de la mise en œuvre de l'application, ainsi que de tous les défis rencontrés au cours du processus de développement et de leurs solutions. En outre, il inclura les résultats des tests utilisateurs et les plans futurs pour l'application.</w:t>
       </w:r>
     </w:p>
     <w:p>
@@ -2952,7 +2986,23 @@
         <w:pStyle w:val="TexteFormel"/>
       </w:pPr>
       <w:r>
-        <w:t>Le développement de l'application s'est appuyé sur l'environnement de développement intégré (IDE) Android Studio. Kotlin, le langage de programmation utilisé pour l'application, est un langage moderne, concis et expressif qui est totalement interopérable avec Java et qui offre plusieurs fonctionnalités telles que la sécurité des nullités, les fonctions d'extension et les coroutines qui améliorent la lisibilité et la maintenabilité du code. Android Studio, quant à lui, est l'IDE officiel pour le développement d'Android. Il propose une variété d'outils et de fonctionnalités qui simplifient le processus de développement, notamment un éditeur de mise en page visuelle, un éditeur de code et un débogueur. Ensemble, Kotlin et Android Studio constituent une plateforme de développement puissante et efficace qui permet de créer des applications mobiles de haute qualité.</w:t>
+        <w:t xml:space="preserve">Le développement de l'application s'est appuyé sur l'environnement de développement intégré (IDE) Android Studio. </w:t>
+      </w:r>
+      <w:proofErr w:type="spellStart"/>
+      <w:r>
+        <w:t>Kotlin</w:t>
+      </w:r>
+      <w:proofErr w:type="spellEnd"/>
+      <w:r>
+        <w:t xml:space="preserve">, le langage de programmation utilisé pour l'application, est un langage moderne, concis et expressif qui est totalement interopérable avec Java et qui offre plusieurs fonctionnalités telles que la sécurité des nullités, les fonctions d'extension et les coroutines qui améliorent la lisibilité et la maintenabilité du code. Android Studio, quant à lui, est l'IDE officiel pour le développement d'Android. Il propose une variété d'outils et de fonctionnalités qui simplifient le processus de développement, notamment un éditeur de mise en page visuelle, un éditeur de code et un débogueur. Ensemble, </w:t>
+      </w:r>
+      <w:proofErr w:type="spellStart"/>
+      <w:r>
+        <w:t>Kotlin</w:t>
+      </w:r>
+      <w:proofErr w:type="spellEnd"/>
+      <w:r>
+        <w:t xml:space="preserve"> et Android Studio constituent une plateforme de développement puissante et efficace qui permet de créer des applications mobiles de haute qualité.</w:t>
       </w:r>
     </w:p>
     <w:p>
@@ -2960,7 +3010,31 @@
         <w:pStyle w:val="TexteFormel"/>
       </w:pPr>
       <w:r>
-        <w:t>L'application, ShakeToDo, est conçue pour fournir aux utilisateurs un moyen simple et efficace de gérer leurs tâches. La principale fonction de l'application est de permettre à l'utilisateur de créer des "ToDo", c'est-à-dire des tâches qui doivent être accomplies avant une date limite. L'utilisateur peut facilement ajouter des images à une tâche pour la visualiser et la rendre plus mémorable. En outre, l'application offre une fonction unique qui permet à l'utilisateur de secouer son téléphone lorsqu'une tâche est sélectionnée pour la marquer comme "terminée". Cette fonction constitue un moyen rapide et pratique pour l'utilisateur de suivre ses progrès et de rester au fait de ses tâches. Globalement, ShakeToDo offre une interface conviviale et visuellement attrayante qui rend la gestion des tâches simple et efficace pour l'utilisateur.</w:t>
+        <w:t xml:space="preserve">L'application, </w:t>
+      </w:r>
+      <w:proofErr w:type="spellStart"/>
+      <w:r>
+        <w:t>ShakeToDo</w:t>
+      </w:r>
+      <w:proofErr w:type="spellEnd"/>
+      <w:r>
+        <w:t>, est conçue pour fournir aux utilisateurs un moyen simple et efficace de gérer leurs tâches. La principale fonction de l'application est de permettre à l'utilisateur de créer des "</w:t>
+      </w:r>
+      <w:proofErr w:type="spellStart"/>
+      <w:r>
+        <w:t>ToDo</w:t>
+      </w:r>
+      <w:proofErr w:type="spellEnd"/>
+      <w:r>
+        <w:t xml:space="preserve">", c'est-à-dire des tâches qui doivent être accomplies avant une date limite. L'utilisateur peut facilement ajouter des images à une tâche pour la visualiser et la rendre plus mémorable. En outre, l'application offre une fonction unique qui permet à l'utilisateur de secouer son téléphone lorsqu'une tâche est sélectionnée pour la marquer comme "terminée". Cette fonction constitue un moyen rapide et pratique pour l'utilisateur de suivre ses progrès et de rester au fait de ses tâches. Globalement, </w:t>
+      </w:r>
+      <w:proofErr w:type="spellStart"/>
+      <w:r>
+        <w:t>ShakeToDo</w:t>
+      </w:r>
+      <w:proofErr w:type="spellEnd"/>
+      <w:r>
+        <w:t xml:space="preserve"> offre une interface conviviale et visuellement attrayante qui rend la gestion des tâches simple et efficace pour l'utilisateur.</w:t>
       </w:r>
     </w:p>
     <w:p>
@@ -3005,9 +3079,11 @@
       <w:r>
         <w:t xml:space="preserve">Gestion des </w:t>
       </w:r>
+      <w:proofErr w:type="spellStart"/>
       <w:r>
         <w:t>ToDos</w:t>
       </w:r>
+      <w:proofErr w:type="spellEnd"/>
       <w:r>
         <w:t>,</w:t>
       </w:r>
@@ -3021,8 +3097,13 @@
         </w:numPr>
       </w:pPr>
       <w:r>
-        <w:t>Ajout, modification et suppression d’un ToDo</w:t>
-      </w:r>
+        <w:t xml:space="preserve">Ajout, modification et suppression d’un </w:t>
+      </w:r>
+      <w:proofErr w:type="spellStart"/>
+      <w:r>
+        <w:t>ToDo</w:t>
+      </w:r>
+      <w:proofErr w:type="spellEnd"/>
     </w:p>
     <w:p>
       <w:pPr>
@@ -3069,7 +3150,15 @@
         </w:numPr>
       </w:pPr>
       <w:r>
-        <w:t>Secouer pour le téléphone pour un ToDo comme complété,</w:t>
+        <w:t xml:space="preserve">Secouer pour le téléphone pour un </w:t>
+      </w:r>
+      <w:proofErr w:type="spellStart"/>
+      <w:r>
+        <w:t>ToDo</w:t>
+      </w:r>
+      <w:proofErr w:type="spellEnd"/>
+      <w:r>
+        <w:t xml:space="preserve"> comme complété,</w:t>
       </w:r>
     </w:p>
     <w:p>
@@ -3081,7 +3170,15 @@
         </w:numPr>
       </w:pPr>
       <w:r>
-        <w:t>Ajout d’une image à un ToDo.</w:t>
+        <w:t xml:space="preserve">Ajout d’une image à un </w:t>
+      </w:r>
+      <w:proofErr w:type="spellStart"/>
+      <w:r>
+        <w:t>ToDo</w:t>
+      </w:r>
+      <w:proofErr w:type="spellEnd"/>
+      <w:r>
+        <w:t>.</w:t>
       </w:r>
     </w:p>
     <w:p>
@@ -3180,7 +3277,7 @@
     </w:p>
     <w:p>
       <w:pPr>
-        <w:pStyle w:val="Lgende"/>
+        <w:pStyle w:val="Caption"/>
       </w:pPr>
       <w:bookmarkStart w:id="6" w:name="_Toc133567108"/>
       <w:r>
@@ -3204,7 +3301,15 @@
         <w:pStyle w:val="TexteFormel"/>
       </w:pPr>
       <w:r>
-        <w:t>L'interface de l'application ShakeToDo est conçue pour être intuitive et facile à utiliser pour les utilisateurs. Elle présente une interface visuellement attrayante qui permet à l'utilisateur de visualiser facilement ses tâches et de les gérer efficacement. La principale fonction de l'application est accessible à partir de l'écran principal, où l'utilisateur peut voir la liste de ses tâches en cours, avec des options pour ajouter une nouvelle tâche, marquer une tâche comme terminée ou supprimer une tâche existante.</w:t>
+        <w:t xml:space="preserve">L'interface de l'application </w:t>
+      </w:r>
+      <w:proofErr w:type="spellStart"/>
+      <w:r>
+        <w:t>ShakeToDo</w:t>
+      </w:r>
+      <w:proofErr w:type="spellEnd"/>
+      <w:r>
+        <w:t xml:space="preserve"> est conçue pour être intuitive et facile à utiliser pour les utilisateurs. Elle présente une interface visuellement attrayante qui permet à l'utilisateur de visualiser facilement ses tâches et de les gérer efficacement. La principale fonction de l'application est accessible à partir de l'écran principal, où l'utilisateur peut voir la liste de ses tâches en cours, avec des options pour ajouter une nouvelle tâche, marquer une tâche comme terminée ou supprimer une tâche existante.</w:t>
       </w:r>
     </w:p>
     <w:p>
@@ -3221,7 +3326,15 @@
         <w:pStyle w:val="TexteFormel"/>
       </w:pPr>
       <w:r>
-        <w:t>Les éléments de l'interface sont disposés de manière logique et facile à comprendre pour l'utilisateur, avec des boutons et des icônes clairement étiquetés pour les différentes fonctions. Les menus et les sous-menus sont également bien organisés pour une navigation facile. La fonction unique de secouer le téléphone pour marquer une tâche comme terminée est également intégrée de manière transparente dans l'interface, avec des instructions claires pour l'utilisateur. En somme, l'interface de ShakeToDo est conçue pour offrir une expérience utilisateur fluide et agréable pour la gestion des tâches.</w:t>
+        <w:t xml:space="preserve">Les éléments de l'interface sont disposés de manière logique et facile à comprendre pour l'utilisateur, avec des boutons et des icônes clairement étiquetés pour les différentes fonctions. Les menus et les sous-menus sont également bien organisés pour une navigation facile. La fonction unique de secouer le téléphone pour marquer une tâche comme terminée est également intégrée de manière transparente dans l'interface, avec des instructions claires pour l'utilisateur. En somme, l'interface de </w:t>
+      </w:r>
+      <w:proofErr w:type="spellStart"/>
+      <w:r>
+        <w:t>ShakeToDo</w:t>
+      </w:r>
+      <w:proofErr w:type="spellEnd"/>
+      <w:r>
+        <w:t xml:space="preserve"> est conçue pour offrir une expérience utilisateur fluide et agréable pour la gestion des tâches.</w:t>
       </w:r>
     </w:p>
     <w:p>
@@ -3277,8 +3390,13 @@
           <w:numId w:val="49"/>
         </w:numPr>
       </w:pPr>
-      <w:r>
-        <w:t>ExecutorService pour effectuer une action CRUD, sans pour autant bloquer l’interface</w:t>
+      <w:proofErr w:type="spellStart"/>
+      <w:r>
+        <w:t>ExecutorService</w:t>
+      </w:r>
+      <w:proofErr w:type="spellEnd"/>
+      <w:r>
+        <w:t xml:space="preserve"> pour effectuer une action CRUD, sans pour autant bloquer l’interface</w:t>
       </w:r>
     </w:p>
     <w:p>
@@ -3332,12 +3450,14 @@
       <w:r>
         <w:t xml:space="preserve">La prise de photos est une fonctionnalité importante de l'application de gestion de tâches, car elle permet aux utilisateurs d'ajouter des images pour une meilleure organisation et une visualisation plus complète de leurs tâches. Cette fonctionnalité a été développée en utilisant le package </w:t>
       </w:r>
+      <w:proofErr w:type="spellStart"/>
       <w:r>
         <w:rPr>
           <w:rStyle w:val="BacktickCar"/>
         </w:rPr>
         <w:t>androidx.camera</w:t>
       </w:r>
+      <w:proofErr w:type="spellEnd"/>
       <w:r>
         <w:t>, qui fournit une interface pour interagir avec la caméra du périphérique.</w:t>
       </w:r>
@@ -3349,12 +3469,14 @@
       <w:r>
         <w:t xml:space="preserve">Pour utiliser la caméra du périphérique, l'application demande des permissions à l'utilisateur pour accéder à l'appareil photo et au micro. Une fois les permissions accordées, l'application ouvre une activité dédiée à la prise de photos, qui peut être réutilisée facilement dans d'autres parties de l'application. Lorsque l'utilisateur capture une image, celle-ci est enregistrée dans la galerie photos à l'aide de </w:t>
       </w:r>
+      <w:proofErr w:type="spellStart"/>
       <w:r>
         <w:rPr>
           <w:rStyle w:val="BacktickCar"/>
         </w:rPr>
         <w:t>MediaStore</w:t>
       </w:r>
+      <w:proofErr w:type="spellEnd"/>
       <w:r>
         <w:t>, ce qui permet une gestion centralisée des images.</w:t>
       </w:r>
@@ -3382,14 +3504,24 @@
         <w:pStyle w:val="TexteFormel"/>
       </w:pPr>
       <w:r>
-        <w:t xml:space="preserve">L'utilisation de l'accéléromètre est une fonctionnalité intéressante de l'application de gestion de tâches, car elle permet aux utilisateurs de marquer une tâche comme terminée en secouant leur téléphone. Cette fonctionnalité est intégrée dans l'activité qui affiche un ToDo, et utilise le </w:t>
-      </w:r>
+        <w:t xml:space="preserve">L'utilisation de l'accéléromètre est une fonctionnalité intéressante de l'application de gestion de tâches, car elle permet aux utilisateurs de marquer une tâche comme terminée en secouant leur téléphone. Cette fonctionnalité est intégrée dans l'activité qui affiche un </w:t>
+      </w:r>
+      <w:proofErr w:type="spellStart"/>
+      <w:r>
+        <w:t>ToDo</w:t>
+      </w:r>
+      <w:proofErr w:type="spellEnd"/>
+      <w:r>
+        <w:t xml:space="preserve">, et utilise le </w:t>
+      </w:r>
+      <w:proofErr w:type="spellStart"/>
       <w:r>
         <w:rPr>
           <w:rStyle w:val="BacktickCar"/>
         </w:rPr>
         <w:t>SensorManager</w:t>
       </w:r>
+      <w:proofErr w:type="spellEnd"/>
       <w:r>
         <w:t xml:space="preserve"> pour gérer l'accès aux capteurs.</w:t>
       </w:r>
@@ -3399,23 +3531,35 @@
         <w:pStyle w:val="TexteFormel"/>
       </w:pPr>
       <w:r>
-        <w:t xml:space="preserve">Lorsque l'utilisateur accède à l'activité de visualisation d'un ToDo, l'application ajoute un </w:t>
-      </w:r>
+        <w:t xml:space="preserve">Lorsque l'utilisateur accède à l'activité de visualisation d'un </w:t>
+      </w:r>
+      <w:proofErr w:type="spellStart"/>
+      <w:r>
+        <w:t>ToDo</w:t>
+      </w:r>
+      <w:proofErr w:type="spellEnd"/>
+      <w:r>
+        <w:t xml:space="preserve">, l'application ajoute un </w:t>
+      </w:r>
+      <w:proofErr w:type="spellStart"/>
       <w:r>
         <w:rPr>
           <w:rStyle w:val="BacktickCar"/>
         </w:rPr>
         <w:t>listener</w:t>
       </w:r>
+      <w:proofErr w:type="spellEnd"/>
       <w:r>
         <w:t xml:space="preserve"> sur le capteur d'accéléromètre. Dans ce </w:t>
       </w:r>
+      <w:proofErr w:type="spellStart"/>
       <w:r>
         <w:rPr>
           <w:rStyle w:val="BacktickCar"/>
         </w:rPr>
         <w:t>listener</w:t>
       </w:r>
+      <w:proofErr w:type="spellEnd"/>
       <w:r>
         <w:t>, l'application récupère l'accélération du téléphone et la compare avec l'accélération précédente pour obtenir une valeur delta. Si cette valeur delta dépasse une certaine valeur, cela signifie que l'utilisateur a secoué son téléphone, et l'application marque la tâche comme terminée.</w:t>
       </w:r>
@@ -3427,21 +3571,53 @@
       <w:r>
         <w:t xml:space="preserve">La valeur de la limite de delta à dépasser est récupérée à partir des </w:t>
       </w:r>
+      <w:proofErr w:type="spellStart"/>
       <w:r>
         <w:rPr>
           <w:rStyle w:val="BacktickCar"/>
         </w:rPr>
-        <w:t>Shared Preferences</w:t>
-      </w:r>
-      <w:r>
-        <w:t xml:space="preserve">, qui sont présentés dans le chapitre suivant du rapport et qui parlent du menu des paramètres. Les </w:t>
-      </w:r>
+        <w:t>Shared</w:t>
+      </w:r>
+      <w:proofErr w:type="spellEnd"/>
       <w:r>
         <w:rPr>
           <w:rStyle w:val="BacktickCar"/>
         </w:rPr>
-        <w:t>Shared Preferences</w:t>
-      </w:r>
+        <w:t xml:space="preserve"> </w:t>
+      </w:r>
+      <w:proofErr w:type="spellStart"/>
+      <w:r>
+        <w:rPr>
+          <w:rStyle w:val="BacktickCar"/>
+        </w:rPr>
+        <w:t>Preferences</w:t>
+      </w:r>
+      <w:proofErr w:type="spellEnd"/>
+      <w:r>
+        <w:t xml:space="preserve">, qui sont présentés dans le chapitre suivant du rapport et qui parlent du menu des paramètres. Les </w:t>
+      </w:r>
+      <w:proofErr w:type="spellStart"/>
+      <w:r>
+        <w:rPr>
+          <w:rStyle w:val="BacktickCar"/>
+        </w:rPr>
+        <w:t>Shared</w:t>
+      </w:r>
+      <w:proofErr w:type="spellEnd"/>
+      <w:r>
+        <w:rPr>
+          <w:rStyle w:val="BacktickCar"/>
+        </w:rPr>
+        <w:t xml:space="preserve"> </w:t>
+      </w:r>
+      <w:proofErr w:type="spellStart"/>
+      <w:r>
+        <w:rPr>
+          <w:rStyle w:val="BacktickCar"/>
+        </w:rPr>
+        <w:t>Preferences</w:t>
+      </w:r>
+      <w:proofErr w:type="spellEnd"/>
       <w:r>
         <w:t xml:space="preserve"> sont utilisées pour stocker des préférences utilisateur simples et </w:t>
       </w:r>
@@ -3475,58 +3651,52 @@
       <w:r>
         <w:t xml:space="preserve">Nous avons implémenté un </w:t>
       </w:r>
+      <w:proofErr w:type="spellStart"/>
       <w:r>
         <w:rPr>
           <w:rStyle w:val="BacktickCar"/>
         </w:rPr>
         <w:t>slider</w:t>
       </w:r>
+      <w:proofErr w:type="spellEnd"/>
       <w:r>
         <w:t xml:space="preserve"> dans ce menu qui permet à l'utilisateur de définir la sensibilité de détection de secousses, avec une valeur minimale de 5 et une valeur maximale de 25. Lorsque l'utilisateur modifie la valeur du </w:t>
       </w:r>
+      <w:proofErr w:type="spellStart"/>
       <w:r>
         <w:rPr>
           <w:rStyle w:val="BacktickCar"/>
         </w:rPr>
         <w:t>slider</w:t>
       </w:r>
+      <w:proofErr w:type="spellEnd"/>
       <w:r>
         <w:t xml:space="preserve">, celle-ci est enregistrée dans les </w:t>
       </w:r>
+      <w:proofErr w:type="spellStart"/>
       <w:r>
         <w:rPr>
           <w:rStyle w:val="BacktickCar"/>
         </w:rPr>
-        <w:t>Shared Preferences</w:t>
-      </w:r>
-      <w:r>
-        <w:t>, qui sont un système de stockage local et persistant sous forme de clé-valeur.</w:t>
-      </w:r>
-    </w:p>
-    <w:p>
-      <w:pPr>
-        <w:pStyle w:val="TexteFormel"/>
-      </w:pPr>
-      <w:r>
-        <w:t xml:space="preserve">Les </w:t>
-      </w:r>
+        <w:t>Shared</w:t>
+      </w:r>
+      <w:proofErr w:type="spellEnd"/>
       <w:r>
         <w:rPr>
           <w:rStyle w:val="BacktickCar"/>
         </w:rPr>
-        <w:t xml:space="preserve">Shared Preferences </w:t>
-      </w:r>
-      <w:r>
-        <w:t xml:space="preserve">sont un moyen simple et pratique de stocker des données dans une application Android. Elles sont uniques à une activité et privées, mais peuvent être partagées entre toutes les activités de l'application. Dans notre cas, nous avons utilisé les </w:t>
-      </w:r>
+        <w:t xml:space="preserve"> </w:t>
+      </w:r>
+      <w:proofErr w:type="spellStart"/>
       <w:r>
         <w:rPr>
           <w:rStyle w:val="BacktickCar"/>
         </w:rPr>
-        <w:t>Shared Preferences</w:t>
-      </w:r>
-      <w:r>
-        <w:t xml:space="preserve"> pour stocker la valeur de sensibilité de détection de secousses.</w:t>
+        <w:t>Preferences</w:t>
+      </w:r>
+      <w:proofErr w:type="spellEnd"/>
+      <w:r>
+        <w:t>, qui sont un système de stockage local et persistant sous forme de clé-valeur.</w:t>
       </w:r>
     </w:p>
     <w:p>
@@ -3534,23 +3704,105 @@
         <w:pStyle w:val="TexteFormel"/>
       </w:pPr>
       <w:r>
-        <w:t xml:space="preserve">Cependant, nous avons noté que les </w:t>
-      </w:r>
+        <w:t xml:space="preserve">Les </w:t>
+      </w:r>
+      <w:proofErr w:type="spellStart"/>
       <w:r>
         <w:rPr>
           <w:rStyle w:val="BacktickCar"/>
         </w:rPr>
-        <w:t>Shared Preferences</w:t>
-      </w:r>
+        <w:t>Shared</w:t>
+      </w:r>
+      <w:proofErr w:type="spellEnd"/>
+      <w:r>
+        <w:rPr>
+          <w:rStyle w:val="BacktickCar"/>
+        </w:rPr>
+        <w:t xml:space="preserve"> </w:t>
+      </w:r>
+      <w:proofErr w:type="spellStart"/>
+      <w:r>
+        <w:rPr>
+          <w:rStyle w:val="BacktickCar"/>
+        </w:rPr>
+        <w:t>Preferences</w:t>
+      </w:r>
+      <w:proofErr w:type="spellEnd"/>
+      <w:r>
+        <w:rPr>
+          <w:rStyle w:val="BacktickCar"/>
+        </w:rPr>
+        <w:t xml:space="preserve"> </w:t>
+      </w:r>
+      <w:r>
+        <w:t xml:space="preserve">sont un moyen simple et pratique de stocker des données dans une application Android. Elles sont uniques à une activité et privées, mais peuvent être partagées entre toutes les activités de l'application. Dans notre cas, nous avons utilisé les </w:t>
+      </w:r>
+      <w:proofErr w:type="spellStart"/>
+      <w:r>
+        <w:rPr>
+          <w:rStyle w:val="BacktickCar"/>
+        </w:rPr>
+        <w:t>Shared</w:t>
+      </w:r>
+      <w:proofErr w:type="spellEnd"/>
+      <w:r>
+        <w:rPr>
+          <w:rStyle w:val="BacktickCar"/>
+        </w:rPr>
+        <w:t xml:space="preserve"> </w:t>
+      </w:r>
+      <w:proofErr w:type="spellStart"/>
+      <w:r>
+        <w:rPr>
+          <w:rStyle w:val="BacktickCar"/>
+        </w:rPr>
+        <w:t>Preferences</w:t>
+      </w:r>
+      <w:proofErr w:type="spellEnd"/>
+      <w:r>
+        <w:t xml:space="preserve"> pour stocker la valeur de sensibilité de détection de secousses.</w:t>
+      </w:r>
+    </w:p>
+    <w:p>
+      <w:pPr>
+        <w:pStyle w:val="TexteFormel"/>
+      </w:pPr>
+      <w:r>
+        <w:t xml:space="preserve">Cependant, nous avons noté que les </w:t>
+      </w:r>
+      <w:proofErr w:type="spellStart"/>
+      <w:r>
+        <w:rPr>
+          <w:rStyle w:val="BacktickCar"/>
+        </w:rPr>
+        <w:t>Shared</w:t>
+      </w:r>
+      <w:proofErr w:type="spellEnd"/>
+      <w:r>
+        <w:rPr>
+          <w:rStyle w:val="BacktickCar"/>
+        </w:rPr>
+        <w:t xml:space="preserve"> </w:t>
+      </w:r>
+      <w:proofErr w:type="spellStart"/>
+      <w:r>
+        <w:rPr>
+          <w:rStyle w:val="BacktickCar"/>
+        </w:rPr>
+        <w:t>Preferences</w:t>
+      </w:r>
+      <w:proofErr w:type="spellEnd"/>
       <w:r>
         <w:t xml:space="preserve"> sont dépréciées et qu'il est conseillé d'utiliser </w:t>
       </w:r>
+      <w:proofErr w:type="spellStart"/>
       <w:r>
         <w:rPr>
           <w:rStyle w:val="BacktickCar"/>
         </w:rPr>
         <w:t>DataStore</w:t>
       </w:r>
+      <w:proofErr w:type="spellEnd"/>
       <w:r>
         <w:t xml:space="preserve"> à la place pour de meilleures performances</w:t>
       </w:r>
@@ -3582,7 +3834,15 @@
         </w:numPr>
       </w:pPr>
       <w:r>
-        <w:t>Lorsqu’un todo est ajouté</w:t>
+        <w:t xml:space="preserve">Lorsqu’un </w:t>
+      </w:r>
+      <w:proofErr w:type="spellStart"/>
+      <w:r>
+        <w:t>todo</w:t>
+      </w:r>
+      <w:proofErr w:type="spellEnd"/>
+      <w:r>
+        <w:t xml:space="preserve"> est ajouté</w:t>
       </w:r>
     </w:p>
     <w:p>
@@ -3626,69 +3886,723 @@
       </w:pPr>
       <w:bookmarkStart w:id="16" w:name="_Toc134541956"/>
       <w:r>
-        <w:t>Visualisation des ToDos</w:t>
+        <w:rPr>
+          <w:noProof/>
+        </w:rPr>
+        <w:drawing>
+          <wp:anchor distT="0" distB="0" distL="114300" distR="114300" simplePos="0" relativeHeight="251658240" behindDoc="1" locked="0" layoutInCell="1" allowOverlap="1" wp14:anchorId="5C8165B5" wp14:editId="4C1522FF">
+            <wp:simplePos x="0" y="0"/>
+            <wp:positionH relativeFrom="margin">
+              <wp:posOffset>4377055</wp:posOffset>
+            </wp:positionH>
+            <wp:positionV relativeFrom="page">
+              <wp:posOffset>1819275</wp:posOffset>
+            </wp:positionV>
+            <wp:extent cx="1385570" cy="2699385"/>
+            <wp:effectExtent l="0" t="0" r="5080" b="5715"/>
+            <wp:wrapTight wrapText="bothSides">
+              <wp:wrapPolygon edited="0">
+                <wp:start x="0" y="0"/>
+                <wp:lineTo x="0" y="21493"/>
+                <wp:lineTo x="21382" y="21493"/>
+                <wp:lineTo x="21382" y="0"/>
+                <wp:lineTo x="0" y="0"/>
+              </wp:wrapPolygon>
+            </wp:wrapTight>
+            <wp:docPr id="203373198" name="Picture 1" descr="Graphical user interface, website&#10;&#10;Description automatically generated"/>
+            <wp:cNvGraphicFramePr>
+              <a:graphicFrameLocks xmlns:a="http://schemas.openxmlformats.org/drawingml/2006/main" noChangeAspect="1"/>
+            </wp:cNvGraphicFramePr>
+            <a:graphic xmlns:a="http://schemas.openxmlformats.org/drawingml/2006/main">
+              <a:graphicData uri="http://schemas.openxmlformats.org/drawingml/2006/picture">
+                <pic:pic xmlns:pic="http://schemas.openxmlformats.org/drawingml/2006/picture">
+                  <pic:nvPicPr>
+                    <pic:cNvPr id="203373198" name="Picture 1" descr="Graphical user interface, website&#10;&#10;Description automatically generated"/>
+                    <pic:cNvPicPr>
+                      <a:picLocks noChangeAspect="1" noChangeArrowheads="1"/>
+                    </pic:cNvPicPr>
+                  </pic:nvPicPr>
+                  <pic:blipFill>
+                    <a:blip r:embed="rId14" cstate="print">
+                      <a:extLst>
+                        <a:ext uri="{28A0092B-C50C-407E-A947-70E740481C1C}">
+                          <a14:useLocalDpi xmlns:a14="http://schemas.microsoft.com/office/drawing/2010/main" val="0"/>
+                        </a:ext>
+                      </a:extLst>
+                    </a:blip>
+                    <a:srcRect/>
+                    <a:stretch>
+                      <a:fillRect/>
+                    </a:stretch>
+                  </pic:blipFill>
+                  <pic:spPr bwMode="auto">
+                    <a:xfrm>
+                      <a:off x="0" y="0"/>
+                      <a:ext cx="1385570" cy="2699385"/>
+                    </a:xfrm>
+                    <a:prstGeom prst="rect">
+                      <a:avLst/>
+                    </a:prstGeom>
+                    <a:noFill/>
+                    <a:ln>
+                      <a:noFill/>
+                    </a:ln>
+                  </pic:spPr>
+                </pic:pic>
+              </a:graphicData>
+            </a:graphic>
+            <wp14:sizeRelH relativeFrom="margin">
+              <wp14:pctWidth>0</wp14:pctWidth>
+            </wp14:sizeRelH>
+            <wp14:sizeRelV relativeFrom="margin">
+              <wp14:pctHeight>0</wp14:pctHeight>
+            </wp14:sizeRelV>
+          </wp:anchor>
+        </w:drawing>
+      </w:r>
+      <w:r>
+        <w:t xml:space="preserve">Visualisation des </w:t>
+      </w:r>
+      <w:proofErr w:type="spellStart"/>
+      <w:r>
+        <w:t>ToDos</w:t>
       </w:r>
       <w:bookmarkEnd w:id="16"/>
+      <w:proofErr w:type="spellEnd"/>
     </w:p>
     <w:p>
       <w:pPr>
         <w:pStyle w:val="TexteFormel"/>
       </w:pPr>
+      <w:r>
+        <w:t xml:space="preserve">Après plusieurs itérations, l’affichage des </w:t>
+      </w:r>
+      <w:proofErr w:type="spellStart"/>
+      <w:r>
+        <w:t>ToDos</w:t>
+      </w:r>
+      <w:proofErr w:type="spellEnd"/>
+      <w:r>
+        <w:t xml:space="preserve"> a fini avec son état actuel. Pour </w:t>
+      </w:r>
+      <w:r>
+        <w:t>la page affichante</w:t>
+      </w:r>
+      <w:r>
+        <w:t xml:space="preserve"> </w:t>
+      </w:r>
+      <w:r>
+        <w:t>tous</w:t>
+      </w:r>
+      <w:r>
+        <w:t xml:space="preserve"> les </w:t>
+      </w:r>
+      <w:proofErr w:type="spellStart"/>
+      <w:r>
+        <w:t>ToDos</w:t>
+      </w:r>
+      <w:proofErr w:type="spellEnd"/>
+      <w:r>
+        <w:t xml:space="preserve">, les images sont </w:t>
+      </w:r>
+      <w:r>
+        <w:t>affichées</w:t>
+      </w:r>
+      <w:r>
+        <w:t xml:space="preserve"> </w:t>
+      </w:r>
+      <w:r>
+        <w:t>à</w:t>
+      </w:r>
+      <w:r>
+        <w:t xml:space="preserve"> gauche du nom, avec le nom, la date, et la priorité du </w:t>
+      </w:r>
+      <w:proofErr w:type="spellStart"/>
+      <w:r>
+        <w:t>ToDo</w:t>
+      </w:r>
+      <w:proofErr w:type="spellEnd"/>
+      <w:r>
+        <w:t>.</w:t>
+      </w:r>
+      <w:r>
+        <w:t xml:space="preserve"> </w:t>
+      </w:r>
     </w:p>
     <w:p>
       <w:pPr>
-        <w:pStyle w:val="TitreSecondaire"/>
-      </w:pPr>
-      <w:bookmarkStart w:id="17" w:name="_Toc134541957"/>
-      <w:r>
-        <w:t>Ajout d’un ToDo</w:t>
-      </w:r>
-      <w:bookmarkEnd w:id="17"/>
+        <w:pStyle w:val="TexteFormel"/>
+      </w:pPr>
+      <w:r>
+        <w:t xml:space="preserve">Le burger permet d’ouvrir une menu permettant le passage des </w:t>
+      </w:r>
+      <w:proofErr w:type="spellStart"/>
+      <w:r>
+        <w:t>ToDos</w:t>
+      </w:r>
+      <w:proofErr w:type="spellEnd"/>
+      <w:r>
+        <w:t xml:space="preserve"> au paramètres de l’application.</w:t>
+      </w:r>
     </w:p>
     <w:p>
       <w:pPr>
         <w:pStyle w:val="TexteFormel"/>
       </w:pPr>
+      <w:r>
+        <w:rPr>
+          <w:noProof/>
+        </w:rPr>
+        <mc:AlternateContent>
+          <mc:Choice Requires="wps">
+            <w:drawing>
+              <wp:anchor distT="0" distB="0" distL="114300" distR="114300" simplePos="0" relativeHeight="251663360" behindDoc="1" locked="0" layoutInCell="1" allowOverlap="1" wp14:anchorId="41E1BBE1" wp14:editId="193FD6A9">
+                <wp:simplePos x="0" y="0"/>
+                <wp:positionH relativeFrom="column">
+                  <wp:posOffset>-4445</wp:posOffset>
+                </wp:positionH>
+                <wp:positionV relativeFrom="page">
+                  <wp:posOffset>5648325</wp:posOffset>
+                </wp:positionV>
+                <wp:extent cx="1349375" cy="405765"/>
+                <wp:effectExtent l="0" t="0" r="3175" b="0"/>
+                <wp:wrapTight wrapText="bothSides">
+                  <wp:wrapPolygon edited="0">
+                    <wp:start x="0" y="0"/>
+                    <wp:lineTo x="0" y="20282"/>
+                    <wp:lineTo x="21346" y="20282"/>
+                    <wp:lineTo x="21346" y="0"/>
+                    <wp:lineTo x="0" y="0"/>
+                  </wp:wrapPolygon>
+                </wp:wrapTight>
+                <wp:docPr id="1799083253" name="Text Box 1"/>
+                <wp:cNvGraphicFramePr/>
+                <a:graphic xmlns:a="http://schemas.openxmlformats.org/drawingml/2006/main">
+                  <a:graphicData uri="http://schemas.microsoft.com/office/word/2010/wordprocessingShape">
+                    <wps:wsp>
+                      <wps:cNvSpPr txBox="1"/>
+                      <wps:spPr>
+                        <a:xfrm>
+                          <a:off x="0" y="0"/>
+                          <a:ext cx="1349375" cy="405765"/>
+                        </a:xfrm>
+                        <a:prstGeom prst="rect">
+                          <a:avLst/>
+                        </a:prstGeom>
+                        <a:solidFill>
+                          <a:prstClr val="white"/>
+                        </a:solidFill>
+                        <a:ln>
+                          <a:noFill/>
+                        </a:ln>
+                      </wps:spPr>
+                      <wps:txbx>
+                        <w:txbxContent>
+                          <w:p>
+                            <w:pPr>
+                              <w:pStyle w:val="Caption"/>
+                              <w:rPr>
+                                <w:rFonts w:ascii="Arial" w:hAnsi="Arial"/>
+                                <w:noProof/>
+                              </w:rPr>
+                            </w:pPr>
+                            <w:r>
+                              <w:t xml:space="preserve">Figure </w:t>
+                            </w:r>
+                            <w:fldSimple w:instr=" SEQ Figure \* ARABIC ">
+                              <w:r>
+                                <w:rPr>
+                                  <w:noProof/>
+                                </w:rPr>
+                                <w:t>2</w:t>
+                              </w:r>
+                            </w:fldSimple>
+                            <w:r>
+                              <w:t xml:space="preserve"> Affichage d'un </w:t>
+                            </w:r>
+                            <w:proofErr w:type="spellStart"/>
+                            <w:r>
+                              <w:t>ToDo</w:t>
+                            </w:r>
+                            <w:proofErr w:type="spellEnd"/>
+                            <w:r>
+                              <w:t xml:space="preserve"> spécifique</w:t>
+                            </w:r>
+                          </w:p>
+                        </w:txbxContent>
+                      </wps:txbx>
+                      <wps:bodyPr rot="0" spcFirstLastPara="0" vertOverflow="overflow" horzOverflow="overflow" vert="horz" wrap="square" lIns="0" tIns="0" rIns="0" bIns="0" numCol="1" spcCol="0" rtlCol="0" fromWordArt="0" anchor="t" anchorCtr="0" forceAA="0" compatLnSpc="1">
+                        <a:prstTxWarp prst="textNoShape">
+                          <a:avLst/>
+                        </a:prstTxWarp>
+                        <a:spAutoFit/>
+                      </wps:bodyPr>
+                    </wps:wsp>
+                  </a:graphicData>
+                </a:graphic>
+              </wp:anchor>
+            </w:drawing>
+          </mc:Choice>
+          <mc:Fallback>
+            <w:pict>
+              <v:shapetype w14:anchorId="41E1BBE1" id="_x0000_t202" coordsize="21600,21600" o:spt="202" path="m,l,21600r21600,l21600,xe">
+                <v:stroke joinstyle="miter"/>
+                <v:path gradientshapeok="t" o:connecttype="rect"/>
+              </v:shapetype>
+              <v:shape id="Text Box 1" o:spid="_x0000_s1026" type="#_x0000_t202" style="position:absolute;left:0;text-align:left;margin-left:-.35pt;margin-top:444.75pt;width:106.25pt;height:31.95pt;z-index:-251653120;visibility:visible;mso-wrap-style:square;mso-wrap-distance-left:9pt;mso-wrap-distance-top:0;mso-wrap-distance-right:9pt;mso-wrap-distance-bottom:0;mso-position-horizontal:absolute;mso-position-horizontal-relative:text;mso-position-vertical:absolute;mso-position-vertical-relative:page;v-text-anchor:top" o:gfxdata="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" stroked="f">
+                <v:textbox style="mso-fit-shape-to-text:t" inset="0,0,0,0">
+                  <w:txbxContent>
+                    <w:p>
+                      <w:pPr>
+                        <w:pStyle w:val="Caption"/>
+                        <w:rPr>
+                          <w:rFonts w:ascii="Arial" w:hAnsi="Arial"/>
+                          <w:noProof/>
+                        </w:rPr>
+                      </w:pPr>
+                      <w:r>
+                        <w:t xml:space="preserve">Figure </w:t>
+                      </w:r>
+                      <w:fldSimple w:instr=" SEQ Figure \* ARABIC ">
+                        <w:r>
+                          <w:rPr>
+                            <w:noProof/>
+                          </w:rPr>
+                          <w:t>2</w:t>
+                        </w:r>
+                      </w:fldSimple>
+                      <w:r>
+                        <w:t xml:space="preserve"> Affichage d'un </w:t>
+                      </w:r>
+                      <w:proofErr w:type="spellStart"/>
+                      <w:r>
+                        <w:t>ToDo</w:t>
+                      </w:r>
+                      <w:proofErr w:type="spellEnd"/>
+                      <w:r>
+                        <w:t xml:space="preserve"> spécifique</w:t>
+                      </w:r>
+                    </w:p>
+                  </w:txbxContent>
+                </v:textbox>
+                <w10:wrap type="tight" anchory="page"/>
+              </v:shape>
+            </w:pict>
+          </mc:Fallback>
+        </mc:AlternateContent>
+      </w:r>
+      <w:r>
+        <w:rPr>
+          <w:noProof/>
+        </w:rPr>
+        <w:drawing>
+          <wp:anchor distT="0" distB="0" distL="114300" distR="114300" simplePos="0" relativeHeight="251661312" behindDoc="1" locked="0" layoutInCell="1" allowOverlap="1" wp14:anchorId="643E0B0F" wp14:editId="1FCB1F17">
+            <wp:simplePos x="0" y="0"/>
+            <wp:positionH relativeFrom="margin">
+              <wp:posOffset>-4445</wp:posOffset>
+            </wp:positionH>
+            <wp:positionV relativeFrom="page">
+              <wp:posOffset>2752725</wp:posOffset>
+            </wp:positionV>
+            <wp:extent cx="1349375" cy="2838450"/>
+            <wp:effectExtent l="0" t="0" r="3175" b="0"/>
+            <wp:wrapTight wrapText="bothSides">
+              <wp:wrapPolygon edited="0">
+                <wp:start x="0" y="0"/>
+                <wp:lineTo x="0" y="21455"/>
+                <wp:lineTo x="21346" y="21455"/>
+                <wp:lineTo x="21346" y="0"/>
+                <wp:lineTo x="0" y="0"/>
+              </wp:wrapPolygon>
+            </wp:wrapTight>
+            <wp:docPr id="1966678375" name="Picture 2"/>
+            <wp:cNvGraphicFramePr>
+              <a:graphicFrameLocks xmlns:a="http://schemas.openxmlformats.org/drawingml/2006/main" noChangeAspect="1"/>
+            </wp:cNvGraphicFramePr>
+            <a:graphic xmlns:a="http://schemas.openxmlformats.org/drawingml/2006/main">
+              <a:graphicData uri="http://schemas.openxmlformats.org/drawingml/2006/picture">
+                <pic:pic xmlns:pic="http://schemas.openxmlformats.org/drawingml/2006/picture">
+                  <pic:nvPicPr>
+                    <pic:cNvPr id="0" name="Picture 3"/>
+                    <pic:cNvPicPr>
+                      <a:picLocks noChangeAspect="1" noChangeArrowheads="1"/>
+                    </pic:cNvPicPr>
+                  </pic:nvPicPr>
+                  <pic:blipFill>
+                    <a:blip r:embed="rId15" cstate="print">
+                      <a:extLst>
+                        <a:ext uri="{28A0092B-C50C-407E-A947-70E740481C1C}">
+                          <a14:useLocalDpi xmlns:a14="http://schemas.microsoft.com/office/drawing/2010/main" val="0"/>
+                        </a:ext>
+                      </a:extLst>
+                    </a:blip>
+                    <a:srcRect/>
+                    <a:stretch>
+                      <a:fillRect/>
+                    </a:stretch>
+                  </pic:blipFill>
+                  <pic:spPr bwMode="auto">
+                    <a:xfrm>
+                      <a:off x="0" y="0"/>
+                      <a:ext cx="1349375" cy="2838450"/>
+                    </a:xfrm>
+                    <a:prstGeom prst="rect">
+                      <a:avLst/>
+                    </a:prstGeom>
+                    <a:noFill/>
+                    <a:ln>
+                      <a:noFill/>
+                    </a:ln>
+                  </pic:spPr>
+                </pic:pic>
+              </a:graphicData>
+            </a:graphic>
+          </wp:anchor>
+        </w:drawing>
+      </w:r>
+      <w:r>
+        <w:t xml:space="preserve">Chaque </w:t>
+      </w:r>
+      <w:proofErr w:type="spellStart"/>
+      <w:r>
+        <w:t>ToDo</w:t>
+      </w:r>
+      <w:proofErr w:type="spellEnd"/>
+      <w:r>
+        <w:t xml:space="preserve"> est une </w:t>
+      </w:r>
+      <w:proofErr w:type="spellStart"/>
+      <w:r>
+        <w:rPr>
+          <w:rStyle w:val="BacktickCar"/>
+        </w:rPr>
+        <w:t>listItem</w:t>
+      </w:r>
+      <w:proofErr w:type="spellEnd"/>
+      <w:r>
+        <w:t xml:space="preserve"> ajouté dans une </w:t>
+      </w:r>
+      <w:proofErr w:type="spellStart"/>
+      <w:r>
+        <w:rPr>
+          <w:rStyle w:val="BacktickCar"/>
+        </w:rPr>
+        <w:t>ListView</w:t>
+      </w:r>
+      <w:proofErr w:type="spellEnd"/>
+      <w:r>
+        <w:t xml:space="preserve">, comme ça les </w:t>
+      </w:r>
+      <w:proofErr w:type="spellStart"/>
+      <w:r>
+        <w:t>ToDos</w:t>
+      </w:r>
+      <w:proofErr w:type="spellEnd"/>
+      <w:r>
+        <w:t xml:space="preserve"> peuvent être ajoutés à la volée. Chaque </w:t>
+      </w:r>
+      <w:proofErr w:type="spellStart"/>
+      <w:r>
+        <w:t>ToDo</w:t>
+      </w:r>
+      <w:proofErr w:type="spellEnd"/>
+      <w:r>
+        <w:t xml:space="preserve"> a un </w:t>
+      </w:r>
+      <w:proofErr w:type="spellStart"/>
+      <w:r>
+        <w:rPr>
+          <w:rStyle w:val="BacktickCar"/>
+        </w:rPr>
+        <w:t>onClickListener</w:t>
+      </w:r>
+      <w:proofErr w:type="spellEnd"/>
+      <w:r>
+        <w:t xml:space="preserve"> rattaché qui renvoie sur la page d’affichage d’un </w:t>
+      </w:r>
+      <w:proofErr w:type="spellStart"/>
+      <w:r>
+        <w:t>ToDo</w:t>
+      </w:r>
+      <w:proofErr w:type="spellEnd"/>
+      <w:r>
+        <w:t xml:space="preserve"> spécifique.</w:t>
+      </w:r>
+      <w:r>
+        <w:t xml:space="preserve"> </w:t>
+      </w:r>
     </w:p>
     <w:p>
       <w:pPr>
-        <w:pStyle w:val="TitreSecondaire"/>
-      </w:pPr>
-      <w:bookmarkStart w:id="18" w:name="_Toc134541958"/>
-      <w:r>
-        <w:t>Suppression d’un ToDo</w:t>
-      </w:r>
-      <w:bookmarkEnd w:id="18"/>
+        <w:pStyle w:val="TexteFormel"/>
+      </w:pPr>
+      <w:r>
+        <w:t xml:space="preserve">L’affichage des </w:t>
+      </w:r>
+      <w:proofErr w:type="spellStart"/>
+      <w:r>
+        <w:t>ToDos</w:t>
+      </w:r>
+      <w:proofErr w:type="spellEnd"/>
+      <w:r>
+        <w:t xml:space="preserve"> fonctionne parfaitement sur la majorité des tailles d’écrans, cependant cet affichage n’est pas idéal sur les écrans plus grands, par exemple une tablette.</w:t>
+      </w:r>
     </w:p>
     <w:p>
       <w:pPr>
         <w:pStyle w:val="TexteFormel"/>
       </w:pPr>
+      <w:r>
+        <w:t xml:space="preserve">La page d’affichage d’un </w:t>
+      </w:r>
+      <w:proofErr w:type="spellStart"/>
+      <w:r>
+        <w:t>ToDo</w:t>
+      </w:r>
+      <w:proofErr w:type="spellEnd"/>
+      <w:r>
+        <w:t xml:space="preserve"> utilise une mélange de </w:t>
+      </w:r>
+      <w:proofErr w:type="spellStart"/>
+      <w:r>
+        <w:t>layouts</w:t>
+      </w:r>
+      <w:proofErr w:type="spellEnd"/>
+      <w:r>
+        <w:t xml:space="preserve"> pour permettre un affichage hétérogène et compréhensible d’un </w:t>
+      </w:r>
+      <w:proofErr w:type="spellStart"/>
+      <w:r>
+        <w:t>ToDo</w:t>
+      </w:r>
+      <w:proofErr w:type="spellEnd"/>
+      <w:r>
+        <w:t>.</w:t>
+      </w:r>
+      <w:r>
+        <w:t xml:space="preserve"> </w:t>
+      </w:r>
+      <w:r>
+        <w:t>L’image est toujours redimensionnée pour l’afficher en entier.</w:t>
+      </w:r>
     </w:p>
     <w:p>
       <w:pPr>
-        <w:pStyle w:val="TitreSecondaire"/>
-      </w:pPr>
-      <w:bookmarkStart w:id="19" w:name="_Toc134541959"/>
-      <w:r>
-        <w:t>Modification d’un ToDo</w:t>
-      </w:r>
-      <w:bookmarkEnd w:id="19"/>
+        <w:pStyle w:val="TexteFormel"/>
+      </w:pPr>
     </w:p>
     <w:p>
       <w:pPr>
-        <w:pStyle w:val="TexteFormel"/>
-      </w:pPr>
+        <w:pStyle w:val="TitreSecondaire"/>
+      </w:pPr>
+      <w:bookmarkStart w:id="17" w:name="_Toc134541957"/>
+      <w:r>
+        <w:t xml:space="preserve">Ajout d’un </w:t>
+      </w:r>
+      <w:proofErr w:type="spellStart"/>
+      <w:r>
+        <w:t>ToDo</w:t>
+      </w:r>
+      <w:bookmarkEnd w:id="17"/>
+      <w:proofErr w:type="spellEnd"/>
     </w:p>
     <w:p>
       <w:pPr>
+        <w:pStyle w:val="TexteFormel"/>
+      </w:pPr>
+      <w:r>
+        <w:rPr>
+          <w:noProof/>
+        </w:rPr>
+        <mc:AlternateContent>
+          <mc:Choice Requires="wps">
+            <w:drawing>
+              <wp:anchor distT="0" distB="0" distL="114300" distR="114300" simplePos="0" relativeHeight="251660288" behindDoc="1" locked="0" layoutInCell="1" allowOverlap="1" wp14:anchorId="0D71325C" wp14:editId="2D734052">
+                <wp:simplePos x="0" y="0"/>
+                <wp:positionH relativeFrom="margin">
+                  <wp:posOffset>4481830</wp:posOffset>
+                </wp:positionH>
+                <wp:positionV relativeFrom="page">
+                  <wp:posOffset>4600575</wp:posOffset>
+                </wp:positionV>
+                <wp:extent cx="1280795" cy="405765"/>
+                <wp:effectExtent l="0" t="0" r="0" b="0"/>
+                <wp:wrapTight wrapText="bothSides">
+                  <wp:wrapPolygon edited="0">
+                    <wp:start x="0" y="0"/>
+                    <wp:lineTo x="0" y="20282"/>
+                    <wp:lineTo x="21204" y="20282"/>
+                    <wp:lineTo x="21204" y="0"/>
+                    <wp:lineTo x="0" y="0"/>
+                  </wp:wrapPolygon>
+                </wp:wrapTight>
+                <wp:docPr id="1072627150" name="Text Box 1"/>
+                <wp:cNvGraphicFramePr/>
+                <a:graphic xmlns:a="http://schemas.openxmlformats.org/drawingml/2006/main">
+                  <a:graphicData uri="http://schemas.microsoft.com/office/word/2010/wordprocessingShape">
+                    <wps:wsp>
+                      <wps:cNvSpPr txBox="1"/>
+                      <wps:spPr>
+                        <a:xfrm>
+                          <a:off x="0" y="0"/>
+                          <a:ext cx="1280795" cy="405765"/>
+                        </a:xfrm>
+                        <a:prstGeom prst="rect">
+                          <a:avLst/>
+                        </a:prstGeom>
+                        <a:solidFill>
+                          <a:prstClr val="white"/>
+                        </a:solidFill>
+                        <a:ln>
+                          <a:noFill/>
+                        </a:ln>
+                      </wps:spPr>
+                      <wps:txbx>
+                        <w:txbxContent>
+                          <w:p>
+                            <w:pPr>
+                              <w:pStyle w:val="Caption"/>
+                              <w:rPr>
+                                <w:rFonts w:ascii="Arial" w:eastAsiaTheme="majorEastAsia" w:hAnsi="Arial" w:cstheme="majorBidi"/>
+                                <w:noProof/>
+                                <w:color w:val="000000" w:themeColor="text1"/>
+                                <w:sz w:val="26"/>
+                                <w:szCs w:val="32"/>
+                              </w:rPr>
+                            </w:pPr>
+                            <w:r>
+                              <w:t xml:space="preserve">Figure </w:t>
+                            </w:r>
+                            <w:fldSimple w:instr=" SEQ Figure \* ARABIC ">
+                              <w:r>
+                                <w:rPr>
+                                  <w:noProof/>
+                                </w:rPr>
+                                <w:t>3</w:t>
+                              </w:r>
+                            </w:fldSimple>
+                            <w:r>
+                              <w:t xml:space="preserve"> Page d'affichage de tous les </w:t>
+                            </w:r>
+                            <w:proofErr w:type="spellStart"/>
+                            <w:r>
+                              <w:t>ToDos</w:t>
+                            </w:r>
+                            <w:proofErr w:type="spellEnd"/>
+                          </w:p>
+                        </w:txbxContent>
+                      </wps:txbx>
+                      <wps:bodyPr rot="0" spcFirstLastPara="0" vertOverflow="overflow" horzOverflow="overflow" vert="horz" wrap="square" lIns="0" tIns="0" rIns="0" bIns="0" numCol="1" spcCol="0" rtlCol="0" fromWordArt="0" anchor="t" anchorCtr="0" forceAA="0" compatLnSpc="1">
+                        <a:prstTxWarp prst="textNoShape">
+                          <a:avLst/>
+                        </a:prstTxWarp>
+                        <a:spAutoFit/>
+                      </wps:bodyPr>
+                    </wps:wsp>
+                  </a:graphicData>
+                </a:graphic>
+              </wp:anchor>
+            </w:drawing>
+          </mc:Choice>
+          <mc:Fallback>
+            <w:pict>
+              <v:shape w14:anchorId="0D71325C" id="_x0000_s1027" type="#_x0000_t202" style="position:absolute;left:0;text-align:left;margin-left:352.9pt;margin-top:362.25pt;width:100.85pt;height:31.95pt;z-index:-251656192;visibility:visible;mso-wrap-style:square;mso-wrap-distance-left:9pt;mso-wrap-distance-top:0;mso-wrap-distance-right:9pt;mso-wrap-distance-bottom:0;mso-position-horizontal:absolute;mso-position-horizontal-relative:margin;mso-position-vertical:absolute;mso-position-vertical-relative:page;v-text-anchor:top" o:gfxdata="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" stroked="f">
+                <v:textbox style="mso-fit-shape-to-text:t" inset="0,0,0,0">
+                  <w:txbxContent>
+                    <w:p>
+                      <w:pPr>
+                        <w:pStyle w:val="Caption"/>
+                        <w:rPr>
+                          <w:rFonts w:ascii="Arial" w:eastAsiaTheme="majorEastAsia" w:hAnsi="Arial" w:cstheme="majorBidi"/>
+                          <w:noProof/>
+                          <w:color w:val="000000" w:themeColor="text1"/>
+                          <w:sz w:val="26"/>
+                          <w:szCs w:val="32"/>
+                        </w:rPr>
+                      </w:pPr>
+                      <w:r>
+                        <w:t xml:space="preserve">Figure </w:t>
+                      </w:r>
+                      <w:fldSimple w:instr=" SEQ Figure \* ARABIC ">
+                        <w:r>
+                          <w:rPr>
+                            <w:noProof/>
+                          </w:rPr>
+                          <w:t>3</w:t>
+                        </w:r>
+                      </w:fldSimple>
+                      <w:r>
+                        <w:t xml:space="preserve"> Page d'affichage de tous les </w:t>
+                      </w:r>
+                      <w:proofErr w:type="spellStart"/>
+                      <w:r>
+                        <w:t>ToDos</w:t>
+                      </w:r>
+                      <w:proofErr w:type="spellEnd"/>
+                    </w:p>
+                  </w:txbxContent>
+                </v:textbox>
+                <w10:wrap type="tight" anchorx="margin" anchory="page"/>
+              </v:shape>
+            </w:pict>
+          </mc:Fallback>
+        </mc:AlternateContent>
+      </w:r>
+    </w:p>
+    <w:p>
+      <w:pPr>
         <w:pStyle w:val="TitreSecondaire"/>
       </w:pPr>
+      <w:bookmarkStart w:id="18" w:name="_Toc134541958"/>
+      <w:r>
+        <w:t xml:space="preserve">Suppression d’un </w:t>
+      </w:r>
+      <w:proofErr w:type="spellStart"/>
+      <w:r>
+        <w:t>ToDo</w:t>
+      </w:r>
+      <w:bookmarkEnd w:id="18"/>
+      <w:proofErr w:type="spellEnd"/>
+    </w:p>
+    <w:p>
+      <w:pPr>
+        <w:pStyle w:val="TexteFormel"/>
+      </w:pPr>
+    </w:p>
+    <w:p>
+      <w:pPr>
+        <w:pStyle w:val="TitreSecondaire"/>
+      </w:pPr>
+      <w:bookmarkStart w:id="19" w:name="_Toc134541959"/>
+      <w:r>
+        <w:t xml:space="preserve">Modification d’un </w:t>
+      </w:r>
+      <w:proofErr w:type="spellStart"/>
+      <w:r>
+        <w:t>ToDo</w:t>
+      </w:r>
+      <w:bookmarkEnd w:id="19"/>
+      <w:proofErr w:type="spellEnd"/>
+    </w:p>
+    <w:p>
+      <w:pPr>
+        <w:pStyle w:val="TexteFormel"/>
+      </w:pPr>
+    </w:p>
+    <w:p>
+      <w:pPr>
+        <w:pStyle w:val="TitreSecondaire"/>
+      </w:pPr>
       <w:bookmarkStart w:id="20" w:name="_Toc134541960"/>
       <w:r>
-        <w:t>Compléter un ToDo</w:t>
+        <w:t xml:space="preserve">Compléter un </w:t>
+      </w:r>
+      <w:proofErr w:type="spellStart"/>
+      <w:r>
+        <w:t>ToDo</w:t>
       </w:r>
       <w:bookmarkEnd w:id="20"/>
+      <w:proofErr w:type="spellEnd"/>
     </w:p>
     <w:p>
       <w:pPr>
@@ -3708,6 +4622,7 @@
         </w:rPr>
       </w:pPr>
       <w:r>
+        <w:lastRenderedPageBreak/>
         <w:br w:type="page"/>
       </w:r>
     </w:p>
@@ -3727,7 +4642,15 @@
         <w:pStyle w:val="TexteFormel"/>
       </w:pPr>
       <w:r>
-        <w:t>La réalisation de l'application mobile de gestion de tâches à l'aide d'Android Studio a permis de créer une application pratique et fonctionnelle pour la gestion des todos. Cependant, il y a des limitations et des perspectives à considérer pour améliorer l'application.</w:t>
+        <w:t xml:space="preserve">La réalisation de l'application mobile de gestion de tâches à l'aide d'Android Studio a permis de créer une application pratique et fonctionnelle pour la gestion des </w:t>
+      </w:r>
+      <w:proofErr w:type="spellStart"/>
+      <w:r>
+        <w:t>todos</w:t>
+      </w:r>
+      <w:proofErr w:type="spellEnd"/>
+      <w:r>
+        <w:t>. Cependant, il y a des limitations et des perspectives à considérer pour améliorer l'application.</w:t>
       </w:r>
     </w:p>
     <w:p>
@@ -3735,7 +4658,23 @@
         <w:pStyle w:val="TexteFormel"/>
       </w:pPr>
       <w:r>
-        <w:t>Tout d'abord, une limitation importante est la visualisation des todos sous forme de calendrier. Actuellement, l'application ne permet pas de voir les tâches dans un calendrier, ce qui est une fonctionnalité très demandée par les utilisateurs. Pour améliorer l'application, il serait donc important d'implémenter une vue calendrier pour la gestion des tâches. De plus, il serait utile de permettre la synchronisation de l'application avec un autre calendrier, comme Google Calendar, pour une gestion plus globale et une synchronisation en temps réel.</w:t>
+        <w:t xml:space="preserve">Tout d'abord, une limitation importante est la visualisation des </w:t>
+      </w:r>
+      <w:proofErr w:type="spellStart"/>
+      <w:r>
+        <w:t>todos</w:t>
+      </w:r>
+      <w:proofErr w:type="spellEnd"/>
+      <w:r>
+        <w:t xml:space="preserve"> sous forme de calendrier. Actuellement, l'application ne permet pas de voir les tâches dans un calendrier, ce qui est une fonctionnalité très demandée par les utilisateurs. Pour améliorer l'application, il serait donc important d'implémenter une vue calendrier pour la gestion des tâches. De plus, il serait utile de permettre la synchronisation de l'application avec un autre calendrier, comme Google </w:t>
+      </w:r>
+      <w:proofErr w:type="spellStart"/>
+      <w:r>
+        <w:t>Calendar</w:t>
+      </w:r>
+      <w:proofErr w:type="spellEnd"/>
+      <w:r>
+        <w:t>, pour une gestion plus globale et une synchronisation en temps réel.</w:t>
       </w:r>
     </w:p>
     <w:p>
@@ -3751,7 +4690,23 @@
         <w:pStyle w:val="TexteFormel"/>
       </w:pPr>
       <w:r>
-        <w:t>En outre, il y a eu des soucis avec Gradle et Android Manifest, car les versions utilisées ont affecté les imports. Pour améliorer l'application, il serait donc important de s'assurer que les versions utilisées sont compatibles avec les imports et de mettre à jour si nécessaire.</w:t>
+        <w:t xml:space="preserve">En outre, il y a eu des soucis avec </w:t>
+      </w:r>
+      <w:proofErr w:type="spellStart"/>
+      <w:r>
+        <w:t>Gradle</w:t>
+      </w:r>
+      <w:proofErr w:type="spellEnd"/>
+      <w:r>
+        <w:t xml:space="preserve"> et Android </w:t>
+      </w:r>
+      <w:proofErr w:type="spellStart"/>
+      <w:r>
+        <w:t>Manifest</w:t>
+      </w:r>
+      <w:proofErr w:type="spellEnd"/>
+      <w:r>
+        <w:t>, car les versions utilisées ont affecté les imports. Pour améliorer l'application, il serait donc important de s'assurer que les versions utilisées sont compatibles avec les imports et de mettre à jour si nécessaire.</w:t>
       </w:r>
     </w:p>
     <w:p>
@@ -3759,7 +4714,23 @@
         <w:pStyle w:val="TexteFormel"/>
       </w:pPr>
       <w:r>
-        <w:t>Une perspective intéressante pour améliorer l'application serait d'ajouter une fonctionnalité de Markdown pour les textes des todos. Cela permettrait aux utilisateurs de formater le texte de leurs tâches, en ajoutant des titres, des liens ou des images, pour une meilleure organisation et une meilleure lisibilité.</w:t>
+        <w:t xml:space="preserve">Une perspective intéressante pour améliorer l'application serait d'ajouter une fonctionnalité de </w:t>
+      </w:r>
+      <w:proofErr w:type="spellStart"/>
+      <w:r>
+        <w:t>Markdown</w:t>
+      </w:r>
+      <w:proofErr w:type="spellEnd"/>
+      <w:r>
+        <w:t xml:space="preserve"> pour les textes des </w:t>
+      </w:r>
+      <w:proofErr w:type="spellStart"/>
+      <w:r>
+        <w:t>todos</w:t>
+      </w:r>
+      <w:proofErr w:type="spellEnd"/>
+      <w:r>
+        <w:t>. Cela permettrait aux utilisateurs de formater le texte de leurs tâches, en ajoutant des titres, des liens ou des images, pour une meilleure organisation et une meilleure lisibilité.</w:t>
       </w:r>
     </w:p>
     <w:p>
@@ -3767,7 +4738,15 @@
         <w:pStyle w:val="TexteFormel"/>
       </w:pPr>
       <w:r>
-        <w:t>En outre, actuellement, l'application ne permet qu'une seule image par todo. Il serait donc intéressant d'ajouter la possibilité d'ajouter plusieurs images pour chaque tâche, pour une meilleure visualisation et organisation des tâches.</w:t>
+        <w:t xml:space="preserve">En outre, actuellement, l'application ne permet qu'une seule image par </w:t>
+      </w:r>
+      <w:proofErr w:type="spellStart"/>
+      <w:r>
+        <w:t>todo</w:t>
+      </w:r>
+      <w:proofErr w:type="spellEnd"/>
+      <w:r>
+        <w:t>. Il serait donc intéressant d'ajouter la possibilité d'ajouter plusieurs images pour chaque tâche, pour une meilleure visualisation et organisation des tâches.</w:t>
       </w:r>
     </w:p>
     <w:p>
@@ -3849,10 +4828,10 @@
       <w:pPr>
         <w:pStyle w:val="TexteFormel"/>
         <w:sectPr>
-          <w:headerReference w:type="even" r:id="rId14"/>
-          <w:headerReference w:type="default" r:id="rId15"/>
-          <w:footerReference w:type="even" r:id="rId16"/>
-          <w:footerReference w:type="default" r:id="rId17"/>
+          <w:headerReference w:type="even" r:id="rId16"/>
+          <w:headerReference w:type="default" r:id="rId17"/>
+          <w:footerReference w:type="even" r:id="rId18"/>
+          <w:footerReference w:type="default" r:id="rId19"/>
           <w:pgSz w:w="11906" w:h="16838"/>
           <w:pgMar w:top="1417" w:right="1417" w:bottom="1417" w:left="1417" w:header="709" w:footer="708" w:gutter="0"/>
           <w:cols w:space="708"/>
@@ -3883,7 +4862,7 @@
     </w:p>
     <w:p>
       <w:pPr>
-        <w:pStyle w:val="Tabledesillustrations"/>
+        <w:pStyle w:val="TableofFigures"/>
         <w:tabs>
           <w:tab w:val="right" w:leader="dot" w:pos="9062"/>
         </w:tabs>
@@ -3908,7 +4887,7 @@
       <w:hyperlink w:anchor="_Toc133567108" w:history="1">
         <w:r>
           <w:rPr>
-            <w:rStyle w:val="Lienhypertexte"/>
+            <w:rStyle w:val="Hyperlink"/>
             <w:noProof/>
           </w:rPr>
           <w:t>Figure 1 - Maquettes de l'application</w:t>
@@ -4030,7 +5009,27 @@
           <w:szCs w:val="24"/>
           <w:lang w:eastAsia="fr-CH"/>
         </w:rPr>
-        <w:t xml:space="preserve">Prendre des photos. (n.d.). </w:t>
+        <w:t>Prendre des photos. (</w:t>
+      </w:r>
+      <w:proofErr w:type="spellStart"/>
+      <w:r>
+        <w:rPr>
+          <w:rFonts w:ascii="Times New Roman" w:eastAsia="Times New Roman" w:hAnsi="Times New Roman" w:cs="Times New Roman"/>
+          <w:sz w:val="24"/>
+          <w:szCs w:val="24"/>
+          <w:lang w:eastAsia="fr-CH"/>
+        </w:rPr>
+        <w:t>n.d</w:t>
+      </w:r>
+      <w:proofErr w:type="spellEnd"/>
+      <w:r>
+        <w:rPr>
+          <w:rFonts w:ascii="Times New Roman" w:eastAsia="Times New Roman" w:hAnsi="Times New Roman" w:cs="Times New Roman"/>
+          <w:sz w:val="24"/>
+          <w:szCs w:val="24"/>
+          <w:lang w:eastAsia="fr-CH"/>
+        </w:rPr>
+        <w:t xml:space="preserve">.). </w:t>
       </w:r>
       <w:r>
         <w:rPr>
@@ -4041,8 +5040,21 @@
           <w:szCs w:val="24"/>
           <w:lang w:eastAsia="fr-CH"/>
         </w:rPr>
-        <w:t>Android Developers</w:t>
-      </w:r>
+        <w:t xml:space="preserve">Android </w:t>
+      </w:r>
+      <w:proofErr w:type="spellStart"/>
+      <w:r>
+        <w:rPr>
+          <w:rFonts w:ascii="Times New Roman" w:eastAsia="Times New Roman" w:hAnsi="Times New Roman" w:cs="Times New Roman"/>
+          <w:i/>
+          <w:iCs/>
+          <w:sz w:val="24"/>
+          <w:szCs w:val="24"/>
+          <w:lang w:eastAsia="fr-CH"/>
+        </w:rPr>
+        <w:t>Developers</w:t>
+      </w:r>
+      <w:proofErr w:type="spellEnd"/>
       <w:r>
         <w:rPr>
           <w:rFonts w:ascii="Times New Roman" w:eastAsia="Times New Roman" w:hAnsi="Times New Roman" w:cs="Times New Roman"/>
@@ -4052,10 +5064,10 @@
         </w:rPr>
         <w:t xml:space="preserve">. </w:t>
       </w:r>
-      <w:hyperlink r:id="rId18" w:history="1">
+      <w:hyperlink r:id="rId20" w:history="1">
         <w:r>
           <w:rPr>
-            <w:rStyle w:val="Lienhypertexte"/>
+            <w:rStyle w:val="Hyperlink"/>
             <w:rFonts w:ascii="Times New Roman" w:eastAsia="Times New Roman" w:hAnsi="Times New Roman" w:cs="Times New Roman"/>
             <w:sz w:val="24"/>
             <w:szCs w:val="24"/>
@@ -4114,10 +5126,10 @@
         </w:rPr>
         <w:t xml:space="preserve">. </w:t>
       </w:r>
-      <w:hyperlink r:id="rId19" w:history="1">
+      <w:hyperlink r:id="rId21" w:history="1">
         <w:r>
           <w:rPr>
-            <w:rStyle w:val="Lienhypertexte"/>
+            <w:rStyle w:val="Hyperlink"/>
             <w:rFonts w:ascii="Times New Roman" w:eastAsia="Times New Roman" w:hAnsi="Times New Roman" w:cs="Times New Roman"/>
             <w:sz w:val="24"/>
             <w:szCs w:val="24"/>
@@ -4145,7 +5157,27 @@
           <w:szCs w:val="24"/>
           <w:lang w:eastAsia="fr-CH"/>
         </w:rPr>
-        <w:t xml:space="preserve">Mettre à jour les composants de l’interface utilisateur avec NavigationUI. </w:t>
+        <w:t xml:space="preserve">Mettre à jour les composants de l’interface utilisateur avec </w:t>
+      </w:r>
+      <w:proofErr w:type="spellStart"/>
+      <w:r>
+        <w:rPr>
+          <w:rFonts w:ascii="Times New Roman" w:eastAsia="Times New Roman" w:hAnsi="Times New Roman" w:cs="Times New Roman"/>
+          <w:sz w:val="24"/>
+          <w:szCs w:val="24"/>
+          <w:lang w:eastAsia="fr-CH"/>
+        </w:rPr>
+        <w:t>NavigationUI</w:t>
+      </w:r>
+      <w:proofErr w:type="spellEnd"/>
+      <w:r>
+        <w:rPr>
+          <w:rFonts w:ascii="Times New Roman" w:eastAsia="Times New Roman" w:hAnsi="Times New Roman" w:cs="Times New Roman"/>
+          <w:sz w:val="24"/>
+          <w:szCs w:val="24"/>
+          <w:lang w:eastAsia="fr-CH"/>
+        </w:rPr>
+        <w:t xml:space="preserve">. </w:t>
       </w:r>
       <w:r>
         <w:rPr>
@@ -4176,10 +5208,10 @@
         </w:rPr>
         <w:t xml:space="preserve">. </w:t>
       </w:r>
-      <w:hyperlink r:id="rId20" w:history="1">
+      <w:hyperlink r:id="rId22" w:history="1">
         <w:r>
           <w:rPr>
-            <w:rStyle w:val="Lienhypertexte"/>
+            <w:rStyle w:val="Hyperlink"/>
             <w:rFonts w:ascii="Times New Roman" w:eastAsia="Times New Roman" w:hAnsi="Times New Roman" w:cs="Times New Roman"/>
             <w:sz w:val="24"/>
             <w:szCs w:val="24"/>
@@ -4220,10 +5252,10 @@
         </w:rPr>
         <w:t xml:space="preserve">. (n.d.). Stack Overflow. </w:t>
       </w:r>
-      <w:hyperlink r:id="rId21" w:history="1">
+      <w:hyperlink r:id="rId23" w:history="1">
         <w:r>
           <w:rPr>
-            <w:rStyle w:val="Lienhypertexte"/>
+            <w:rStyle w:val="Hyperlink"/>
             <w:rFonts w:ascii="Times New Roman" w:eastAsia="Times New Roman" w:hAnsi="Times New Roman" w:cs="Times New Roman"/>
             <w:sz w:val="24"/>
             <w:szCs w:val="24"/>
@@ -4251,7 +5283,27 @@
           <w:szCs w:val="24"/>
           <w:lang w:eastAsia="fr-CH"/>
         </w:rPr>
-        <w:t xml:space="preserve">Créer des icônes d’application. (n.d.). </w:t>
+        <w:t>Créer des icônes d’application. (</w:t>
+      </w:r>
+      <w:proofErr w:type="spellStart"/>
+      <w:r>
+        <w:rPr>
+          <w:rFonts w:ascii="Times New Roman" w:eastAsia="Times New Roman" w:hAnsi="Times New Roman" w:cs="Times New Roman"/>
+          <w:sz w:val="24"/>
+          <w:szCs w:val="24"/>
+          <w:lang w:eastAsia="fr-CH"/>
+        </w:rPr>
+        <w:t>n.d</w:t>
+      </w:r>
+      <w:proofErr w:type="spellEnd"/>
+      <w:r>
+        <w:rPr>
+          <w:rFonts w:ascii="Times New Roman" w:eastAsia="Times New Roman" w:hAnsi="Times New Roman" w:cs="Times New Roman"/>
+          <w:sz w:val="24"/>
+          <w:szCs w:val="24"/>
+          <w:lang w:eastAsia="fr-CH"/>
+        </w:rPr>
+        <w:t xml:space="preserve">.). </w:t>
       </w:r>
       <w:r>
         <w:rPr>
@@ -4262,8 +5314,21 @@
           <w:szCs w:val="24"/>
           <w:lang w:eastAsia="fr-CH"/>
         </w:rPr>
-        <w:t>Android Developers</w:t>
-      </w:r>
+        <w:t xml:space="preserve">Android </w:t>
+      </w:r>
+      <w:proofErr w:type="spellStart"/>
+      <w:r>
+        <w:rPr>
+          <w:rFonts w:ascii="Times New Roman" w:eastAsia="Times New Roman" w:hAnsi="Times New Roman" w:cs="Times New Roman"/>
+          <w:i/>
+          <w:iCs/>
+          <w:sz w:val="24"/>
+          <w:szCs w:val="24"/>
+          <w:lang w:eastAsia="fr-CH"/>
+        </w:rPr>
+        <w:t>Developers</w:t>
+      </w:r>
+      <w:proofErr w:type="spellEnd"/>
       <w:r>
         <w:rPr>
           <w:rFonts w:ascii="Times New Roman" w:eastAsia="Times New Roman" w:hAnsi="Times New Roman" w:cs="Times New Roman"/>
@@ -4273,10 +5338,10 @@
         </w:rPr>
         <w:t xml:space="preserve">. </w:t>
       </w:r>
-      <w:hyperlink r:id="rId22" w:history="1">
+      <w:hyperlink r:id="rId24" w:history="1">
         <w:r>
           <w:rPr>
-            <w:rStyle w:val="Lienhypertexte"/>
+            <w:rStyle w:val="Hyperlink"/>
             <w:rFonts w:ascii="Times New Roman" w:eastAsia="Times New Roman" w:hAnsi="Times New Roman" w:cs="Times New Roman"/>
             <w:sz w:val="24"/>
             <w:szCs w:val="24"/>
@@ -4326,10 +5391,10 @@
         </w:rPr>
         <w:t xml:space="preserve">. </w:t>
       </w:r>
-      <w:hyperlink r:id="rId23" w:history="1">
+      <w:hyperlink r:id="rId25" w:history="1">
         <w:r>
           <w:rPr>
-            <w:rStyle w:val="Lienhypertexte"/>
+            <w:rStyle w:val="Hyperlink"/>
             <w:rFonts w:ascii="Times New Roman" w:eastAsia="Times New Roman" w:hAnsi="Times New Roman" w:cs="Times New Roman"/>
             <w:sz w:val="24"/>
             <w:szCs w:val="24"/>
@@ -4350,6 +5415,7 @@
           <w:lang w:val="en-US" w:eastAsia="fr-CH"/>
         </w:rPr>
       </w:pPr>
+      <w:proofErr w:type="spellStart"/>
       <w:r>
         <w:rPr>
           <w:rFonts w:ascii="Times New Roman" w:eastAsia="Times New Roman" w:hAnsi="Times New Roman" w:cs="Times New Roman"/>
@@ -4357,7 +5423,17 @@
           <w:szCs w:val="24"/>
           <w:lang w:eastAsia="fr-CH"/>
         </w:rPr>
-        <w:t xml:space="preserve">GeeksforGeeks. </w:t>
+        <w:t>GeeksforGeeks</w:t>
+      </w:r>
+      <w:proofErr w:type="spellEnd"/>
+      <w:r>
+        <w:rPr>
+          <w:rFonts w:ascii="Times New Roman" w:eastAsia="Times New Roman" w:hAnsi="Times New Roman" w:cs="Times New Roman"/>
+          <w:sz w:val="24"/>
+          <w:szCs w:val="24"/>
+          <w:lang w:eastAsia="fr-CH"/>
+        </w:rPr>
+        <w:t xml:space="preserve">. </w:t>
       </w:r>
       <w:r>
         <w:rPr>
@@ -4368,6 +5444,7 @@
         </w:rPr>
         <w:t xml:space="preserve">(2022). How to Detect Shake Event in Android. </w:t>
       </w:r>
+      <w:proofErr w:type="spellStart"/>
       <w:r>
         <w:rPr>
           <w:rFonts w:ascii="Times New Roman" w:eastAsia="Times New Roman" w:hAnsi="Times New Roman" w:cs="Times New Roman"/>
@@ -4379,6 +5456,7 @@
         </w:rPr>
         <w:t>GeeksforGeeks</w:t>
       </w:r>
+      <w:proofErr w:type="spellEnd"/>
       <w:r>
         <w:rPr>
           <w:rFonts w:ascii="Times New Roman" w:eastAsia="Times New Roman" w:hAnsi="Times New Roman" w:cs="Times New Roman"/>
@@ -4388,10 +5466,10 @@
         </w:rPr>
         <w:t xml:space="preserve">. </w:t>
       </w:r>
-      <w:hyperlink r:id="rId24" w:history="1">
+      <w:hyperlink r:id="rId26" w:history="1">
         <w:r>
           <w:rPr>
-            <w:rStyle w:val="Lienhypertexte"/>
+            <w:rStyle w:val="Hyperlink"/>
             <w:rFonts w:ascii="Times New Roman" w:eastAsia="Times New Roman" w:hAnsi="Times New Roman" w:cs="Times New Roman"/>
             <w:sz w:val="24"/>
             <w:szCs w:val="24"/>
@@ -4413,8 +5491,8 @@
       </w:pPr>
     </w:p>
     <w:sectPr>
-      <w:footerReference w:type="even" r:id="rId25"/>
-      <w:footerReference w:type="default" r:id="rId26"/>
+      <w:footerReference w:type="even" r:id="rId27"/>
+      <w:footerReference w:type="default" r:id="rId28"/>
       <w:pgSz w:w="11906" w:h="16838"/>
       <w:pgMar w:top="1417" w:right="1417" w:bottom="1417" w:left="1417" w:header="709" w:footer="708" w:gutter="0"/>
       <w:pgNumType w:fmt="upperRoman" w:start="1"/>
@@ -4454,7 +5532,7 @@
 <w:ftr xmlns:wpc="http://schemas.microsoft.com/office/word/2010/wordprocessingCanvas" xmlns:cx="http://schemas.microsoft.com/office/drawing/2014/chartex" xmlns:cx1="http://schemas.microsoft.com/office/drawing/2015/9/8/chartex" xmlns:cx2="http://schemas.microsoft.com/office/drawing/2015/10/21/chartex" xmlns:cx3="http://schemas.microsoft.com/office/drawing/2016/5/9/chartex" xmlns:cx4="http://schemas.microsoft.com/office/drawing/2016/5/10/chartex" xmlns:cx5="http://schemas.microsoft.com/office/drawing/2016/5/11/chartex" xmlns:cx6="http://schemas.microsoft.com/office/drawing/2016/5/12/chartex" xmlns:cx7="http://schemas.microsoft.com/office/drawing/2016/5/13/chartex" xmlns:cx8="http://schemas.microsoft.com/office/drawing/2016/5/14/chartex" xmlns:mc="http://schemas.openxmlformats.org/markup-compatibility/2006" xmlns:aink="http://schemas.microsoft.com/office/drawing/2016/ink" xmlns:am3d="http://schemas.microsoft.com/office/drawing/2017/model3d" xmlns:o="urn:schemas-microsoft-com:office:office" xmlns:oel="http://schemas.microsoft.com/office/2019/extlst" xmlns:r="http://schemas.openxmlformats.org/officeDocument/2006/relationships" xmlns:m="http://schemas.openxmlformats.org/officeDocument/2006/math" xmlns:v="urn:schemas-microsoft-com:vml" xmlns:wp14="http://schemas.microsoft.com/office/word/2010/wordprocessingDrawing" xmlns:wp="http://schemas.openxmlformats.org/drawingml/2006/wordprocessingDrawing" xmlns:w10="urn:schemas-microsoft-com:office:word" xmlns:w="http://schemas.openxmlformats.org/wordprocessingml/2006/main" xmlns:w14="http://schemas.microsoft.com/office/word/2010/wordml" xmlns:w15="http://schemas.microsoft.com/office/word/2012/wordml" xmlns:w16cex="http://schemas.microsoft.com/office/word/2018/wordml/cex" xmlns:w16cid="http://schemas.microsoft.com/office/word/2016/wordml/cid" xmlns:w16="http://schemas.microsoft.com/office/word/2018/wordml" xmlns:w16du="http://schemas.microsoft.com/office/word/2023/wordml/word16du" xmlns:w16sdtdh="http://schemas.microsoft.com/office/word/2020/wordml/sdtdatahash" xmlns:w16se="http://schemas.microsoft.com/office/word/2015/wordml/symex" xmlns:wpg="http://schemas.microsoft.com/office/word/2010/wordprocessingGroup" xmlns:wpi="http://schemas.microsoft.com/office/word/2010/wordprocessingInk" xmlns:wne="http://schemas.microsoft.com/office/word/2006/wordml" xmlns:wps="http://schemas.microsoft.com/office/word/2010/wordprocessingShape" mc:Ignorable="w14 w15 w16se w16cid w16 w16cex w16sdtdh wp14">
   <w:p>
     <w:pPr>
-      <w:pStyle w:val="Pieddepage"/>
+      <w:pStyle w:val="Footer"/>
       <w:tabs>
         <w:tab w:val="clear" w:pos="4536"/>
       </w:tabs>
@@ -4467,7 +5545,7 @@
 <w:ftr xmlns:wpc="http://schemas.microsoft.com/office/word/2010/wordprocessingCanvas" xmlns:cx="http://schemas.microsoft.com/office/drawing/2014/chartex" xmlns:cx1="http://schemas.microsoft.com/office/drawing/2015/9/8/chartex" xmlns:cx2="http://schemas.microsoft.com/office/drawing/2015/10/21/chartex" xmlns:cx3="http://schemas.microsoft.com/office/drawing/2016/5/9/chartex" xmlns:cx4="http://schemas.microsoft.com/office/drawing/2016/5/10/chartex" xmlns:cx5="http://schemas.microsoft.com/office/drawing/2016/5/11/chartex" xmlns:cx6="http://schemas.microsoft.com/office/drawing/2016/5/12/chartex" xmlns:cx7="http://schemas.microsoft.com/office/drawing/2016/5/13/chartex" xmlns:cx8="http://schemas.microsoft.com/office/drawing/2016/5/14/chartex" xmlns:mc="http://schemas.openxmlformats.org/markup-compatibility/2006" xmlns:aink="http://schemas.microsoft.com/office/drawing/2016/ink" xmlns:am3d="http://schemas.microsoft.com/office/drawing/2017/model3d" xmlns:o="urn:schemas-microsoft-com:office:office" xmlns:oel="http://schemas.microsoft.com/office/2019/extlst" xmlns:r="http://schemas.openxmlformats.org/officeDocument/2006/relationships" xmlns:m="http://schemas.openxmlformats.org/officeDocument/2006/math" xmlns:v="urn:schemas-microsoft-com:vml" xmlns:wp14="http://schemas.microsoft.com/office/word/2010/wordprocessingDrawing" xmlns:wp="http://schemas.openxmlformats.org/drawingml/2006/wordprocessingDrawing" xmlns:w10="urn:schemas-microsoft-com:office:word" xmlns:w="http://schemas.openxmlformats.org/wordprocessingml/2006/main" xmlns:w14="http://schemas.microsoft.com/office/word/2010/wordml" xmlns:w15="http://schemas.microsoft.com/office/word/2012/wordml" xmlns:w16cex="http://schemas.microsoft.com/office/word/2018/wordml/cex" xmlns:w16cid="http://schemas.microsoft.com/office/word/2016/wordml/cid" xmlns:w16="http://schemas.microsoft.com/office/word/2018/wordml" xmlns:w16du="http://schemas.microsoft.com/office/word/2023/wordml/word16du" xmlns:w16sdtdh="http://schemas.microsoft.com/office/word/2020/wordml/sdtdatahash" xmlns:w16se="http://schemas.microsoft.com/office/word/2015/wordml/symex" xmlns:wpg="http://schemas.microsoft.com/office/word/2010/wordprocessingGroup" xmlns:wpi="http://schemas.microsoft.com/office/word/2010/wordprocessingInk" xmlns:wne="http://schemas.microsoft.com/office/word/2006/wordml" xmlns:wps="http://schemas.microsoft.com/office/word/2010/wordprocessingShape" mc:Ignorable="w14 w15 w16se w16cid w16 w16cex w16sdtdh wp14">
   <w:p>
     <w:pPr>
-      <w:pStyle w:val="Pieddepage"/>
+      <w:pStyle w:val="Footer"/>
       <w:tabs>
         <w:tab w:val="clear" w:pos="4536"/>
       </w:tabs>
@@ -4480,7 +5558,7 @@
 <w:ftr xmlns:wpc="http://schemas.microsoft.com/office/word/2010/wordprocessingCanvas" xmlns:cx="http://schemas.microsoft.com/office/drawing/2014/chartex" xmlns:cx1="http://schemas.microsoft.com/office/drawing/2015/9/8/chartex" xmlns:cx2="http://schemas.microsoft.com/office/drawing/2015/10/21/chartex" xmlns:cx3="http://schemas.microsoft.com/office/drawing/2016/5/9/chartex" xmlns:cx4="http://schemas.microsoft.com/office/drawing/2016/5/10/chartex" xmlns:cx5="http://schemas.microsoft.com/office/drawing/2016/5/11/chartex" xmlns:cx6="http://schemas.microsoft.com/office/drawing/2016/5/12/chartex" xmlns:cx7="http://schemas.microsoft.com/office/drawing/2016/5/13/chartex" xmlns:cx8="http://schemas.microsoft.com/office/drawing/2016/5/14/chartex" xmlns:mc="http://schemas.openxmlformats.org/markup-compatibility/2006" xmlns:aink="http://schemas.microsoft.com/office/drawing/2016/ink" xmlns:am3d="http://schemas.microsoft.com/office/drawing/2017/model3d" xmlns:o="urn:schemas-microsoft-com:office:office" xmlns:oel="http://schemas.microsoft.com/office/2019/extlst" xmlns:r="http://schemas.openxmlformats.org/officeDocument/2006/relationships" xmlns:m="http://schemas.openxmlformats.org/officeDocument/2006/math" xmlns:v="urn:schemas-microsoft-com:vml" xmlns:wp14="http://schemas.microsoft.com/office/word/2010/wordprocessingDrawing" xmlns:wp="http://schemas.openxmlformats.org/drawingml/2006/wordprocessingDrawing" xmlns:w10="urn:schemas-microsoft-com:office:word" xmlns:w="http://schemas.openxmlformats.org/wordprocessingml/2006/main" xmlns:w14="http://schemas.microsoft.com/office/word/2010/wordml" xmlns:w15="http://schemas.microsoft.com/office/word/2012/wordml" xmlns:w16cex="http://schemas.microsoft.com/office/word/2018/wordml/cex" xmlns:w16cid="http://schemas.microsoft.com/office/word/2016/wordml/cid" xmlns:w16="http://schemas.microsoft.com/office/word/2018/wordml" xmlns:w16du="http://schemas.microsoft.com/office/word/2023/wordml/word16du" xmlns:w16sdtdh="http://schemas.microsoft.com/office/word/2020/wordml/sdtdatahash" xmlns:w16se="http://schemas.microsoft.com/office/word/2015/wordml/symex" xmlns:wpg="http://schemas.microsoft.com/office/word/2010/wordprocessingGroup" xmlns:wpi="http://schemas.microsoft.com/office/word/2010/wordprocessingInk" xmlns:wne="http://schemas.microsoft.com/office/word/2006/wordml" xmlns:wps="http://schemas.microsoft.com/office/word/2010/wordprocessingShape" mc:Ignorable="w14 w15 w16se w16cid w16 w16cex w16sdtdh wp14">
   <w:p>
     <w:pPr>
-      <w:pStyle w:val="Pieddepage"/>
+      <w:pStyle w:val="Footer"/>
       <w:pBdr>
         <w:top w:val="single" w:sz="18" w:space="0" w:color="auto"/>
         <w:left w:val="single" w:sz="18" w:space="4" w:color="auto"/>
@@ -4549,7 +5627,7 @@
 <w:ftr xmlns:wpc="http://schemas.microsoft.com/office/word/2010/wordprocessingCanvas" xmlns:cx="http://schemas.microsoft.com/office/drawing/2014/chartex" xmlns:cx1="http://schemas.microsoft.com/office/drawing/2015/9/8/chartex" xmlns:cx2="http://schemas.microsoft.com/office/drawing/2015/10/21/chartex" xmlns:cx3="http://schemas.microsoft.com/office/drawing/2016/5/9/chartex" xmlns:cx4="http://schemas.microsoft.com/office/drawing/2016/5/10/chartex" xmlns:cx5="http://schemas.microsoft.com/office/drawing/2016/5/11/chartex" xmlns:cx6="http://schemas.microsoft.com/office/drawing/2016/5/12/chartex" xmlns:cx7="http://schemas.microsoft.com/office/drawing/2016/5/13/chartex" xmlns:cx8="http://schemas.microsoft.com/office/drawing/2016/5/14/chartex" xmlns:mc="http://schemas.openxmlformats.org/markup-compatibility/2006" xmlns:aink="http://schemas.microsoft.com/office/drawing/2016/ink" xmlns:am3d="http://schemas.microsoft.com/office/drawing/2017/model3d" xmlns:o="urn:schemas-microsoft-com:office:office" xmlns:oel="http://schemas.microsoft.com/office/2019/extlst" xmlns:r="http://schemas.openxmlformats.org/officeDocument/2006/relationships" xmlns:m="http://schemas.openxmlformats.org/officeDocument/2006/math" xmlns:v="urn:schemas-microsoft-com:vml" xmlns:wp14="http://schemas.microsoft.com/office/word/2010/wordprocessingDrawing" xmlns:wp="http://schemas.openxmlformats.org/drawingml/2006/wordprocessingDrawing" xmlns:w10="urn:schemas-microsoft-com:office:word" xmlns:w="http://schemas.openxmlformats.org/wordprocessingml/2006/main" xmlns:w14="http://schemas.microsoft.com/office/word/2010/wordml" xmlns:w15="http://schemas.microsoft.com/office/word/2012/wordml" xmlns:w16cex="http://schemas.microsoft.com/office/word/2018/wordml/cex" xmlns:w16cid="http://schemas.microsoft.com/office/word/2016/wordml/cid" xmlns:w16="http://schemas.microsoft.com/office/word/2018/wordml" xmlns:w16du="http://schemas.microsoft.com/office/word/2023/wordml/word16du" xmlns:w16sdtdh="http://schemas.microsoft.com/office/word/2020/wordml/sdtdatahash" xmlns:w16se="http://schemas.microsoft.com/office/word/2015/wordml/symex" xmlns:wpg="http://schemas.microsoft.com/office/word/2010/wordprocessingGroup" xmlns:wpi="http://schemas.microsoft.com/office/word/2010/wordprocessingInk" xmlns:wne="http://schemas.microsoft.com/office/word/2006/wordml" xmlns:wps="http://schemas.microsoft.com/office/word/2010/wordprocessingShape" mc:Ignorable="w14 w15 w16se w16cid w16 w16cex w16sdtdh wp14">
   <w:p>
     <w:pPr>
-      <w:pStyle w:val="Pieddepage"/>
+      <w:pStyle w:val="Footer"/>
       <w:pBdr>
         <w:top w:val="single" w:sz="18" w:space="0" w:color="auto"/>
         <w:right w:val="single" w:sz="18" w:space="4" w:color="auto"/>
@@ -4625,7 +5703,7 @@
 <w:ftr xmlns:wpc="http://schemas.microsoft.com/office/word/2010/wordprocessingCanvas" xmlns:cx="http://schemas.microsoft.com/office/drawing/2014/chartex" xmlns:cx1="http://schemas.microsoft.com/office/drawing/2015/9/8/chartex" xmlns:cx2="http://schemas.microsoft.com/office/drawing/2015/10/21/chartex" xmlns:cx3="http://schemas.microsoft.com/office/drawing/2016/5/9/chartex" xmlns:cx4="http://schemas.microsoft.com/office/drawing/2016/5/10/chartex" xmlns:cx5="http://schemas.microsoft.com/office/drawing/2016/5/11/chartex" xmlns:cx6="http://schemas.microsoft.com/office/drawing/2016/5/12/chartex" xmlns:cx7="http://schemas.microsoft.com/office/drawing/2016/5/13/chartex" xmlns:cx8="http://schemas.microsoft.com/office/drawing/2016/5/14/chartex" xmlns:mc="http://schemas.openxmlformats.org/markup-compatibility/2006" xmlns:aink="http://schemas.microsoft.com/office/drawing/2016/ink" xmlns:am3d="http://schemas.microsoft.com/office/drawing/2017/model3d" xmlns:o="urn:schemas-microsoft-com:office:office" xmlns:oel="http://schemas.microsoft.com/office/2019/extlst" xmlns:r="http://schemas.openxmlformats.org/officeDocument/2006/relationships" xmlns:m="http://schemas.openxmlformats.org/officeDocument/2006/math" xmlns:v="urn:schemas-microsoft-com:vml" xmlns:wp14="http://schemas.microsoft.com/office/word/2010/wordprocessingDrawing" xmlns:wp="http://schemas.openxmlformats.org/drawingml/2006/wordprocessingDrawing" xmlns:w10="urn:schemas-microsoft-com:office:word" xmlns:w="http://schemas.openxmlformats.org/wordprocessingml/2006/main" xmlns:w14="http://schemas.microsoft.com/office/word/2010/wordml" xmlns:w15="http://schemas.microsoft.com/office/word/2012/wordml" xmlns:w16cex="http://schemas.microsoft.com/office/word/2018/wordml/cex" xmlns:w16cid="http://schemas.microsoft.com/office/word/2016/wordml/cid" xmlns:w16="http://schemas.microsoft.com/office/word/2018/wordml" xmlns:w16du="http://schemas.microsoft.com/office/word/2023/wordml/word16du" xmlns:w16sdtdh="http://schemas.microsoft.com/office/word/2020/wordml/sdtdatahash" xmlns:w16se="http://schemas.microsoft.com/office/word/2015/wordml/symex" xmlns:wpg="http://schemas.microsoft.com/office/word/2010/wordprocessingGroup" xmlns:wpi="http://schemas.microsoft.com/office/word/2010/wordprocessingInk" xmlns:wne="http://schemas.microsoft.com/office/word/2006/wordml" xmlns:wps="http://schemas.microsoft.com/office/word/2010/wordprocessingShape" mc:Ignorable="w14 w15 w16se w16cid w16 w16cex w16sdtdh wp14">
   <w:p>
     <w:pPr>
-      <w:pStyle w:val="Pieddepage"/>
+      <w:pStyle w:val="Footer"/>
       <w:pBdr>
         <w:top w:val="single" w:sz="18" w:space="0" w:color="auto"/>
         <w:left w:val="single" w:sz="18" w:space="4" w:color="auto"/>
@@ -4660,7 +5738,7 @@
 <w:ftr xmlns:wpc="http://schemas.microsoft.com/office/word/2010/wordprocessingCanvas" xmlns:cx="http://schemas.microsoft.com/office/drawing/2014/chartex" xmlns:cx1="http://schemas.microsoft.com/office/drawing/2015/9/8/chartex" xmlns:cx2="http://schemas.microsoft.com/office/drawing/2015/10/21/chartex" xmlns:cx3="http://schemas.microsoft.com/office/drawing/2016/5/9/chartex" xmlns:cx4="http://schemas.microsoft.com/office/drawing/2016/5/10/chartex" xmlns:cx5="http://schemas.microsoft.com/office/drawing/2016/5/11/chartex" xmlns:cx6="http://schemas.microsoft.com/office/drawing/2016/5/12/chartex" xmlns:cx7="http://schemas.microsoft.com/office/drawing/2016/5/13/chartex" xmlns:cx8="http://schemas.microsoft.com/office/drawing/2016/5/14/chartex" xmlns:mc="http://schemas.openxmlformats.org/markup-compatibility/2006" xmlns:aink="http://schemas.microsoft.com/office/drawing/2016/ink" xmlns:am3d="http://schemas.microsoft.com/office/drawing/2017/model3d" xmlns:o="urn:schemas-microsoft-com:office:office" xmlns:oel="http://schemas.microsoft.com/office/2019/extlst" xmlns:r="http://schemas.openxmlformats.org/officeDocument/2006/relationships" xmlns:m="http://schemas.openxmlformats.org/officeDocument/2006/math" xmlns:v="urn:schemas-microsoft-com:vml" xmlns:wp14="http://schemas.microsoft.com/office/word/2010/wordprocessingDrawing" xmlns:wp="http://schemas.openxmlformats.org/drawingml/2006/wordprocessingDrawing" xmlns:w10="urn:schemas-microsoft-com:office:word" xmlns:w="http://schemas.openxmlformats.org/wordprocessingml/2006/main" xmlns:w14="http://schemas.microsoft.com/office/word/2010/wordml" xmlns:w15="http://schemas.microsoft.com/office/word/2012/wordml" xmlns:w16cex="http://schemas.microsoft.com/office/word/2018/wordml/cex" xmlns:w16cid="http://schemas.microsoft.com/office/word/2016/wordml/cid" xmlns:w16="http://schemas.microsoft.com/office/word/2018/wordml" xmlns:w16du="http://schemas.microsoft.com/office/word/2023/wordml/word16du" xmlns:w16sdtdh="http://schemas.microsoft.com/office/word/2020/wordml/sdtdatahash" xmlns:w16se="http://schemas.microsoft.com/office/word/2015/wordml/symex" xmlns:wpg="http://schemas.microsoft.com/office/word/2010/wordprocessingGroup" xmlns:wpi="http://schemas.microsoft.com/office/word/2010/wordprocessingInk" xmlns:wne="http://schemas.microsoft.com/office/word/2006/wordml" xmlns:wps="http://schemas.microsoft.com/office/word/2010/wordprocessingShape" mc:Ignorable="w14 w15 w16se w16cid w16 w16cex w16sdtdh wp14">
   <w:p>
     <w:pPr>
-      <w:pStyle w:val="Pieddepage"/>
+      <w:pStyle w:val="Footer"/>
       <w:pBdr>
         <w:top w:val="single" w:sz="18" w:space="0" w:color="auto"/>
         <w:right w:val="single" w:sz="18" w:space="4" w:color="auto"/>
@@ -4788,7 +5866,7 @@
 <w:hdr xmlns:wpc="http://schemas.microsoft.com/office/word/2010/wordprocessingCanvas" xmlns:cx="http://schemas.microsoft.com/office/drawing/2014/chartex" xmlns:cx1="http://schemas.microsoft.com/office/drawing/2015/9/8/chartex" xmlns:cx2="http://schemas.microsoft.com/office/drawing/2015/10/21/chartex" xmlns:cx3="http://schemas.microsoft.com/office/drawing/2016/5/9/chartex" xmlns:cx4="http://schemas.microsoft.com/office/drawing/2016/5/10/chartex" xmlns:cx5="http://schemas.microsoft.com/office/drawing/2016/5/11/chartex" xmlns:cx6="http://schemas.microsoft.com/office/drawing/2016/5/12/chartex" xmlns:cx7="http://schemas.microsoft.com/office/drawing/2016/5/13/chartex" xmlns:cx8="http://schemas.microsoft.com/office/drawing/2016/5/14/chartex" xmlns:mc="http://schemas.openxmlformats.org/markup-compatibility/2006" xmlns:aink="http://schemas.microsoft.com/office/drawing/2016/ink" xmlns:am3d="http://schemas.microsoft.com/office/drawing/2017/model3d" xmlns:o="urn:schemas-microsoft-com:office:office" xmlns:oel="http://schemas.microsoft.com/office/2019/extlst" xmlns:r="http://schemas.openxmlformats.org/officeDocument/2006/relationships" xmlns:m="http://schemas.openxmlformats.org/officeDocument/2006/math" xmlns:v="urn:schemas-microsoft-com:vml" xmlns:wp14="http://schemas.microsoft.com/office/word/2010/wordprocessingDrawing" xmlns:wp="http://schemas.openxmlformats.org/drawingml/2006/wordprocessingDrawing" xmlns:w10="urn:schemas-microsoft-com:office:word" xmlns:w="http://schemas.openxmlformats.org/wordprocessingml/2006/main" xmlns:w14="http://schemas.microsoft.com/office/word/2010/wordml" xmlns:w15="http://schemas.microsoft.com/office/word/2012/wordml" xmlns:w16cex="http://schemas.microsoft.com/office/word/2018/wordml/cex" xmlns:w16cid="http://schemas.microsoft.com/office/word/2016/wordml/cid" xmlns:w16="http://schemas.microsoft.com/office/word/2018/wordml" xmlns:w16du="http://schemas.microsoft.com/office/word/2023/wordml/word16du" xmlns:w16sdtdh="http://schemas.microsoft.com/office/word/2020/wordml/sdtdatahash" xmlns:w16se="http://schemas.microsoft.com/office/word/2015/wordml/symex" xmlns:wpg="http://schemas.microsoft.com/office/word/2010/wordprocessingGroup" xmlns:wpi="http://schemas.microsoft.com/office/word/2010/wordprocessingInk" xmlns:wne="http://schemas.microsoft.com/office/word/2006/wordml" xmlns:wps="http://schemas.microsoft.com/office/word/2010/wordprocessingShape" mc:Ignorable="w14 w15 w16se w16cid w16 w16cex w16sdtdh wp14">
   <w:p>
     <w:pPr>
-      <w:pStyle w:val="En-tte"/>
+      <w:pStyle w:val="Header"/>
       <w:jc w:val="right"/>
     </w:pPr>
     <w:r>
@@ -4921,8 +5999,13 @@
       <w:ptab w:relativeTo="margin" w:alignment="center" w:leader="none"/>
     </w:r>
     <w:r>
-      <w:t>Shake ToDo</w:t>
+      <w:t xml:space="preserve">Shake </w:t>
     </w:r>
+    <w:proofErr w:type="spellStart"/>
+    <w:r>
+      <w:t>ToDo</w:t>
+    </w:r>
+    <w:proofErr w:type="spellEnd"/>
     <w:r>
       <w:tab/>
     </w:r>
@@ -5036,8 +6119,13 @@
       </w:drawing>
     </w:r>
     <w:r>
-      <w:t>Shake ToDo</w:t>
+      <w:t xml:space="preserve">Shake </w:t>
     </w:r>
+    <w:proofErr w:type="spellStart"/>
+    <w:r>
+      <w:t>ToDo</w:t>
+    </w:r>
+    <w:proofErr w:type="spellEnd"/>
     <w:r>
       <w:tab/>
       <w:t>202</w:t>
@@ -8874,7 +9962,7 @@
     <w:lvl w:ilvl="3">
       <w:start w:val="1"/>
       <w:numFmt w:val="decimal"/>
-      <w:pStyle w:val="Titre4"/>
+      <w:pStyle w:val="Heading4"/>
       <w:lvlText w:val="%1.%2.%3.%4"/>
       <w:lvlJc w:val="left"/>
       <w:pPr>
@@ -8887,7 +9975,7 @@
     <w:lvl w:ilvl="4">
       <w:start w:val="1"/>
       <w:numFmt w:val="decimal"/>
-      <w:pStyle w:val="Titre5"/>
+      <w:pStyle w:val="Heading5"/>
       <w:lvlText w:val="%1.%2.%3.%4.%5"/>
       <w:lvlJc w:val="left"/>
       <w:pPr>
@@ -8900,7 +9988,7 @@
     <w:lvl w:ilvl="5">
       <w:start w:val="1"/>
       <w:numFmt w:val="decimal"/>
-      <w:pStyle w:val="Titre6"/>
+      <w:pStyle w:val="Heading6"/>
       <w:lvlText w:val="%1.%2.%3.%4.%5.%6"/>
       <w:lvlJc w:val="left"/>
       <w:pPr>
@@ -8913,7 +10001,7 @@
     <w:lvl w:ilvl="6">
       <w:start w:val="1"/>
       <w:numFmt w:val="decimal"/>
-      <w:pStyle w:val="Titre7"/>
+      <w:pStyle w:val="Heading7"/>
       <w:lvlText w:val="%1.%2.%3.%4.%5.%6.%7"/>
       <w:lvlJc w:val="left"/>
       <w:pPr>
@@ -8926,7 +10014,7 @@
     <w:lvl w:ilvl="7">
       <w:start w:val="1"/>
       <w:numFmt w:val="decimal"/>
-      <w:pStyle w:val="Titre8"/>
+      <w:pStyle w:val="Heading8"/>
       <w:lvlText w:val="%1.%2.%3.%4.%5.%6.%7.%8"/>
       <w:lvlJc w:val="left"/>
       <w:pPr>
@@ -8939,7 +10027,7 @@
     <w:lvl w:ilvl="8">
       <w:start w:val="1"/>
       <w:numFmt w:val="decimal"/>
-      <w:pStyle w:val="Titre9"/>
+      <w:pStyle w:val="Heading9"/>
       <w:lvlText w:val="%1.%2.%3.%4.%5.%6.%7.%8.%9"/>
       <w:lvlJc w:val="left"/>
       <w:pPr>
@@ -11586,11 +12674,11 @@
     <w:name w:val="Normal"/>
     <w:qFormat/>
   </w:style>
-  <w:style w:type="paragraph" w:styleId="Titre1">
+  <w:style w:type="paragraph" w:styleId="Heading1">
     <w:name w:val="heading 1"/>
     <w:basedOn w:val="Normal"/>
     <w:next w:val="Normal"/>
-    <w:link w:val="Titre1Car"/>
+    <w:link w:val="Heading1Char"/>
     <w:uiPriority w:val="9"/>
     <w:qFormat/>
     <w:rsid w:val="00053094"/>
@@ -11607,11 +12695,11 @@
       <w:szCs w:val="32"/>
     </w:rPr>
   </w:style>
-  <w:style w:type="paragraph" w:styleId="Titre2">
+  <w:style w:type="paragraph" w:styleId="Heading2">
     <w:name w:val="heading 2"/>
     <w:basedOn w:val="Normal"/>
     <w:next w:val="Normal"/>
-    <w:link w:val="Titre2Car"/>
+    <w:link w:val="Heading2Char"/>
     <w:uiPriority w:val="9"/>
     <w:semiHidden/>
     <w:unhideWhenUsed/>
@@ -11630,11 +12718,11 @@
       <w:szCs w:val="26"/>
     </w:rPr>
   </w:style>
-  <w:style w:type="paragraph" w:styleId="Titre30">
+  <w:style w:type="paragraph" w:styleId="Heading3">
     <w:name w:val="heading 3"/>
     <w:basedOn w:val="Normal"/>
     <w:next w:val="Normal"/>
-    <w:link w:val="Titre3Car"/>
+    <w:link w:val="Heading3Char"/>
     <w:uiPriority w:val="9"/>
     <w:semiHidden/>
     <w:unhideWhenUsed/>
@@ -11653,11 +12741,11 @@
       <w:szCs w:val="24"/>
     </w:rPr>
   </w:style>
-  <w:style w:type="paragraph" w:styleId="Titre4">
+  <w:style w:type="paragraph" w:styleId="Heading4">
     <w:name w:val="heading 4"/>
     <w:basedOn w:val="Normal"/>
     <w:next w:val="Normal"/>
-    <w:link w:val="Titre4Car"/>
+    <w:link w:val="Heading4Char"/>
     <w:uiPriority w:val="9"/>
     <w:unhideWhenUsed/>
     <w:qFormat/>
@@ -11679,11 +12767,11 @@
       <w:color w:val="2F5496" w:themeColor="accent1" w:themeShade="BF"/>
     </w:rPr>
   </w:style>
-  <w:style w:type="paragraph" w:styleId="Titre5">
+  <w:style w:type="paragraph" w:styleId="Heading5">
     <w:name w:val="heading 5"/>
     <w:basedOn w:val="Normal"/>
     <w:next w:val="Normal"/>
-    <w:link w:val="Titre5Car"/>
+    <w:link w:val="Heading5Char"/>
     <w:uiPriority w:val="9"/>
     <w:semiHidden/>
     <w:unhideWhenUsed/>
@@ -11704,11 +12792,11 @@
       <w:color w:val="2F5496" w:themeColor="accent1" w:themeShade="BF"/>
     </w:rPr>
   </w:style>
-  <w:style w:type="paragraph" w:styleId="Titre6">
+  <w:style w:type="paragraph" w:styleId="Heading6">
     <w:name w:val="heading 6"/>
     <w:basedOn w:val="Normal"/>
     <w:next w:val="Normal"/>
-    <w:link w:val="Titre6Car"/>
+    <w:link w:val="Heading6Char"/>
     <w:uiPriority w:val="9"/>
     <w:semiHidden/>
     <w:unhideWhenUsed/>
@@ -11729,11 +12817,11 @@
       <w:color w:val="1F3763" w:themeColor="accent1" w:themeShade="7F"/>
     </w:rPr>
   </w:style>
-  <w:style w:type="paragraph" w:styleId="Titre7">
+  <w:style w:type="paragraph" w:styleId="Heading7">
     <w:name w:val="heading 7"/>
     <w:basedOn w:val="Normal"/>
     <w:next w:val="Normal"/>
-    <w:link w:val="Titre7Car"/>
+    <w:link w:val="Heading7Char"/>
     <w:uiPriority w:val="9"/>
     <w:semiHidden/>
     <w:unhideWhenUsed/>
@@ -11756,11 +12844,11 @@
       <w:color w:val="1F3763" w:themeColor="accent1" w:themeShade="7F"/>
     </w:rPr>
   </w:style>
-  <w:style w:type="paragraph" w:styleId="Titre8">
+  <w:style w:type="paragraph" w:styleId="Heading8">
     <w:name w:val="heading 8"/>
     <w:basedOn w:val="Normal"/>
     <w:next w:val="Normal"/>
-    <w:link w:val="Titre8Car"/>
+    <w:link w:val="Heading8Char"/>
     <w:uiPriority w:val="9"/>
     <w:semiHidden/>
     <w:unhideWhenUsed/>
@@ -11783,11 +12871,11 @@
       <w:szCs w:val="21"/>
     </w:rPr>
   </w:style>
-  <w:style w:type="paragraph" w:styleId="Titre9">
+  <w:style w:type="paragraph" w:styleId="Heading9">
     <w:name w:val="heading 9"/>
     <w:basedOn w:val="Normal"/>
     <w:next w:val="Normal"/>
-    <w:link w:val="Titre9Car"/>
+    <w:link w:val="Heading9Char"/>
     <w:uiPriority w:val="9"/>
     <w:semiHidden/>
     <w:unhideWhenUsed/>
@@ -11812,13 +12900,12 @@
       <w:szCs w:val="21"/>
     </w:rPr>
   </w:style>
-  <w:style w:type="character" w:default="1" w:styleId="Policepardfaut">
+  <w:style w:type="character" w:default="1" w:styleId="DefaultParagraphFont">
     <w:name w:val="Default Paragraph Font"/>
     <w:uiPriority w:val="1"/>
-    <w:semiHidden/>
     <w:unhideWhenUsed/>
   </w:style>
-  <w:style w:type="table" w:default="1" w:styleId="TableauNormal">
+  <w:style w:type="table" w:default="1" w:styleId="TableNormal">
     <w:name w:val="Normal Table"/>
     <w:uiPriority w:val="99"/>
     <w:semiHidden/>
@@ -11833,7 +12920,7 @@
       </w:tblCellMar>
     </w:tblPr>
   </w:style>
-  <w:style w:type="numbering" w:default="1" w:styleId="Aucuneliste">
+  <w:style w:type="numbering" w:default="1" w:styleId="NoList">
     <w:name w:val="No List"/>
     <w:uiPriority w:val="99"/>
     <w:semiHidden/>
@@ -11853,9 +12940,9 @@
       <w:rFonts w:ascii="Arial" w:hAnsi="Arial"/>
     </w:rPr>
   </w:style>
-  <w:style w:type="table" w:styleId="Grilledutableau">
+  <w:style w:type="table" w:styleId="TableGrid">
     <w:name w:val="Table Grid"/>
-    <w:basedOn w:val="TableauNormal"/>
+    <w:basedOn w:val="TableNormal"/>
     <w:uiPriority w:val="39"/>
     <w:rsid w:val="0058018A"/>
     <w:pPr>
@@ -11874,17 +12961,17 @@
   </w:style>
   <w:style w:type="character" w:customStyle="1" w:styleId="TexteFormelCar">
     <w:name w:val="TexteFormel Car"/>
-    <w:basedOn w:val="Policepardfaut"/>
+    <w:basedOn w:val="DefaultParagraphFont"/>
     <w:link w:val="TexteFormel"/>
     <w:rsid w:val="00AE592F"/>
     <w:rPr>
       <w:rFonts w:ascii="Arial" w:hAnsi="Arial"/>
     </w:rPr>
   </w:style>
-  <w:style w:type="paragraph" w:styleId="En-tte">
+  <w:style w:type="paragraph" w:styleId="Header">
     <w:name w:val="header"/>
     <w:basedOn w:val="Normal"/>
-    <w:link w:val="En-tteCar"/>
+    <w:link w:val="HeaderChar"/>
     <w:uiPriority w:val="99"/>
     <w:unhideWhenUsed/>
     <w:rsid w:val="00DB77EF"/>
@@ -11896,17 +12983,17 @@
       <w:spacing w:after="0" w:line="240" w:lineRule="auto"/>
     </w:pPr>
   </w:style>
-  <w:style w:type="character" w:customStyle="1" w:styleId="En-tteCar">
-    <w:name w:val="En-tête Car"/>
-    <w:basedOn w:val="Policepardfaut"/>
-    <w:link w:val="En-tte"/>
+  <w:style w:type="character" w:customStyle="1" w:styleId="HeaderChar">
+    <w:name w:val="Header Char"/>
+    <w:basedOn w:val="DefaultParagraphFont"/>
+    <w:link w:val="Header"/>
     <w:uiPriority w:val="99"/>
     <w:rsid w:val="00DB77EF"/>
   </w:style>
-  <w:style w:type="paragraph" w:styleId="Pieddepage">
+  <w:style w:type="paragraph" w:styleId="Footer">
     <w:name w:val="footer"/>
     <w:basedOn w:val="Normal"/>
-    <w:link w:val="PieddepageCar"/>
+    <w:link w:val="FooterChar"/>
     <w:uiPriority w:val="99"/>
     <w:unhideWhenUsed/>
     <w:rsid w:val="00DB77EF"/>
@@ -11918,16 +13005,16 @@
       <w:spacing w:after="0" w:line="240" w:lineRule="auto"/>
     </w:pPr>
   </w:style>
-  <w:style w:type="character" w:customStyle="1" w:styleId="PieddepageCar">
-    <w:name w:val="Pied de page Car"/>
-    <w:basedOn w:val="Policepardfaut"/>
-    <w:link w:val="Pieddepage"/>
+  <w:style w:type="character" w:customStyle="1" w:styleId="FooterChar">
+    <w:name w:val="Footer Char"/>
+    <w:basedOn w:val="DefaultParagraphFont"/>
+    <w:link w:val="Footer"/>
     <w:uiPriority w:val="99"/>
     <w:rsid w:val="00DB77EF"/>
   </w:style>
   <w:style w:type="paragraph" w:customStyle="1" w:styleId="En-tetepdp">
     <w:name w:val="En-tete_pdp"/>
-    <w:basedOn w:val="En-tte"/>
+    <w:basedOn w:val="Header"/>
     <w:link w:val="En-tetepdpCar"/>
     <w:qFormat/>
     <w:rsid w:val="00053094"/>
@@ -11936,10 +13023,10 @@
       <w:szCs w:val="24"/>
     </w:rPr>
   </w:style>
-  <w:style w:type="character" w:customStyle="1" w:styleId="Titre1Car">
-    <w:name w:val="Titre 1 Car"/>
-    <w:basedOn w:val="Policepardfaut"/>
-    <w:link w:val="Titre1"/>
+  <w:style w:type="character" w:customStyle="1" w:styleId="Heading1Char">
+    <w:name w:val="Heading 1 Char"/>
+    <w:basedOn w:val="DefaultParagraphFont"/>
+    <w:link w:val="Heading1"/>
     <w:uiPriority w:val="9"/>
     <w:rsid w:val="00053094"/>
     <w:rPr>
@@ -11951,7 +13038,7 @@
   </w:style>
   <w:style w:type="character" w:customStyle="1" w:styleId="En-tetepdpCar">
     <w:name w:val="En-tete_pdp Car"/>
-    <w:basedOn w:val="En-tteCar"/>
+    <w:basedOn w:val="HeaderChar"/>
     <w:link w:val="En-tetepdp"/>
     <w:rsid w:val="00053094"/>
     <w:rPr>
@@ -11959,9 +13046,9 @@
       <w:szCs w:val="24"/>
     </w:rPr>
   </w:style>
-  <w:style w:type="paragraph" w:styleId="En-ttedetabledesmatires">
+  <w:style w:type="paragraph" w:styleId="TOCHeading">
     <w:name w:val="TOC Heading"/>
-    <w:basedOn w:val="Titre1"/>
+    <w:basedOn w:val="Heading1"/>
     <w:next w:val="Normal"/>
     <w:uiPriority w:val="39"/>
     <w:unhideWhenUsed/>
@@ -11976,7 +13063,7 @@
   </w:style>
   <w:style w:type="paragraph" w:customStyle="1" w:styleId="TitrePrincipal">
     <w:name w:val="Titre_Principal"/>
-    <w:basedOn w:val="Titre1"/>
+    <w:basedOn w:val="Heading1"/>
     <w:next w:val="TexteFormel"/>
     <w:link w:val="TitrePrincipalCar"/>
     <w:qFormat/>
@@ -12032,10 +13119,10 @@
       <w:szCs w:val="32"/>
     </w:rPr>
   </w:style>
-  <w:style w:type="character" w:customStyle="1" w:styleId="Titre3Car">
-    <w:name w:val="Titre 3 Car"/>
-    <w:basedOn w:val="Policepardfaut"/>
-    <w:link w:val="Titre30"/>
+  <w:style w:type="character" w:customStyle="1" w:styleId="Heading3Char">
+    <w:name w:val="Heading 3 Char"/>
+    <w:basedOn w:val="DefaultParagraphFont"/>
+    <w:link w:val="Heading3"/>
     <w:uiPriority w:val="9"/>
     <w:semiHidden/>
     <w:rsid w:val="00416AFF"/>
@@ -12058,10 +13145,10 @@
       <w:szCs w:val="32"/>
     </w:rPr>
   </w:style>
-  <w:style w:type="character" w:customStyle="1" w:styleId="Titre2Car">
-    <w:name w:val="Titre 2 Car"/>
-    <w:basedOn w:val="Policepardfaut"/>
-    <w:link w:val="Titre2"/>
+  <w:style w:type="character" w:customStyle="1" w:styleId="Heading2Char">
+    <w:name w:val="Heading 2 Char"/>
+    <w:basedOn w:val="DefaultParagraphFont"/>
+    <w:link w:val="Heading2"/>
     <w:uiPriority w:val="9"/>
     <w:semiHidden/>
     <w:rsid w:val="00416AFF"/>
@@ -12072,7 +13159,7 @@
       <w:szCs w:val="26"/>
     </w:rPr>
   </w:style>
-  <w:style w:type="paragraph" w:styleId="TM1">
+  <w:style w:type="paragraph" w:styleId="TOC1">
     <w:name w:val="toc 1"/>
     <w:basedOn w:val="Normal"/>
     <w:next w:val="Normal"/>
@@ -12095,7 +13182,7 @@
       <w:szCs w:val="20"/>
     </w:rPr>
   </w:style>
-  <w:style w:type="paragraph" w:styleId="TM2">
+  <w:style w:type="paragraph" w:styleId="TOC2">
     <w:name w:val="toc 2"/>
     <w:basedOn w:val="Normal"/>
     <w:next w:val="Normal"/>
@@ -12114,7 +13201,7 @@
       <w:szCs w:val="20"/>
     </w:rPr>
   </w:style>
-  <w:style w:type="paragraph" w:styleId="TM3">
+  <w:style w:type="paragraph" w:styleId="TOC3">
     <w:name w:val="toc 3"/>
     <w:basedOn w:val="Normal"/>
     <w:next w:val="Normal"/>
@@ -12134,7 +13221,7 @@
       <w:szCs w:val="20"/>
     </w:rPr>
   </w:style>
-  <w:style w:type="paragraph" w:styleId="TM4">
+  <w:style w:type="paragraph" w:styleId="TOC4">
     <w:name w:val="toc 4"/>
     <w:basedOn w:val="Normal"/>
     <w:next w:val="Normal"/>
@@ -12152,7 +13239,7 @@
       <w:szCs w:val="18"/>
     </w:rPr>
   </w:style>
-  <w:style w:type="paragraph" w:styleId="TM5">
+  <w:style w:type="paragraph" w:styleId="TOC5">
     <w:name w:val="toc 5"/>
     <w:basedOn w:val="Normal"/>
     <w:next w:val="Normal"/>
@@ -12170,7 +13257,7 @@
       <w:szCs w:val="18"/>
     </w:rPr>
   </w:style>
-  <w:style w:type="paragraph" w:styleId="TM6">
+  <w:style w:type="paragraph" w:styleId="TOC6">
     <w:name w:val="toc 6"/>
     <w:basedOn w:val="Normal"/>
     <w:next w:val="Normal"/>
@@ -12188,7 +13275,7 @@
       <w:szCs w:val="18"/>
     </w:rPr>
   </w:style>
-  <w:style w:type="paragraph" w:styleId="TM7">
+  <w:style w:type="paragraph" w:styleId="TOC7">
     <w:name w:val="toc 7"/>
     <w:basedOn w:val="Normal"/>
     <w:next w:val="Normal"/>
@@ -12206,7 +13293,7 @@
       <w:szCs w:val="18"/>
     </w:rPr>
   </w:style>
-  <w:style w:type="paragraph" w:styleId="TM8">
+  <w:style w:type="paragraph" w:styleId="TOC8">
     <w:name w:val="toc 8"/>
     <w:basedOn w:val="Normal"/>
     <w:next w:val="Normal"/>
@@ -12224,7 +13311,7 @@
       <w:szCs w:val="18"/>
     </w:rPr>
   </w:style>
-  <w:style w:type="paragraph" w:styleId="TM9">
+  <w:style w:type="paragraph" w:styleId="TOC9">
     <w:name w:val="toc 9"/>
     <w:basedOn w:val="Normal"/>
     <w:next w:val="Normal"/>
@@ -12242,9 +13329,9 @@
       <w:szCs w:val="18"/>
     </w:rPr>
   </w:style>
-  <w:style w:type="character" w:styleId="Lienhypertexte">
+  <w:style w:type="character" w:styleId="Hyperlink">
     <w:name w:val="Hyperlink"/>
-    <w:basedOn w:val="Policepardfaut"/>
+    <w:basedOn w:val="DefaultParagraphFont"/>
     <w:uiPriority w:val="99"/>
     <w:unhideWhenUsed/>
     <w:rsid w:val="00416AFF"/>
@@ -12257,7 +13344,7 @@
     <w:name w:val="Titre_3"/>
     <w:basedOn w:val="TitreSecondaire"/>
     <w:next w:val="TexteFormel"/>
-    <w:link w:val="Titre3Car0"/>
+    <w:link w:val="Titre3Car"/>
     <w:qFormat/>
     <w:rsid w:val="00067C34"/>
     <w:pPr>
@@ -12275,9 +13362,9 @@
       <w:sz w:val="25"/>
     </w:rPr>
   </w:style>
-  <w:style w:type="character" w:styleId="Accentuationintense">
+  <w:style w:type="character" w:styleId="IntenseEmphasis">
     <w:name w:val="Intense Emphasis"/>
-    <w:basedOn w:val="Policepardfaut"/>
+    <w:basedOn w:val="DefaultParagraphFont"/>
     <w:uiPriority w:val="21"/>
     <w:qFormat/>
     <w:rsid w:val="00416AFF"/>
@@ -12287,7 +13374,7 @@
       <w:color w:val="4472C4" w:themeColor="accent1"/>
     </w:rPr>
   </w:style>
-  <w:style w:type="character" w:customStyle="1" w:styleId="Titre3Car0">
+  <w:style w:type="character" w:customStyle="1" w:styleId="Titre3Car">
     <w:name w:val="Titre_3 Car"/>
     <w:basedOn w:val="TitreSecondaireCar"/>
     <w:link w:val="Titre3"/>
@@ -12311,7 +13398,7 @@
       </w:numPr>
     </w:pPr>
   </w:style>
-  <w:style w:type="paragraph" w:styleId="Sansinterligne">
+  <w:style w:type="paragraph" w:styleId="NoSpacing">
     <w:name w:val="No Spacing"/>
     <w:uiPriority w:val="1"/>
     <w:qFormat/>
@@ -12332,11 +13419,11 @@
       <w:szCs w:val="32"/>
     </w:rPr>
   </w:style>
-  <w:style w:type="paragraph" w:styleId="Titre">
+  <w:style w:type="paragraph" w:styleId="Title">
     <w:name w:val="Title"/>
     <w:basedOn w:val="Normal"/>
     <w:next w:val="Normal"/>
-    <w:link w:val="TitreCar"/>
+    <w:link w:val="TitleChar"/>
     <w:uiPriority w:val="10"/>
     <w:qFormat/>
     <w:rsid w:val="00416AFF"/>
@@ -12352,10 +13439,10 @@
       <w:szCs w:val="56"/>
     </w:rPr>
   </w:style>
-  <w:style w:type="character" w:customStyle="1" w:styleId="TitreCar">
-    <w:name w:val="Titre Car"/>
-    <w:basedOn w:val="Policepardfaut"/>
-    <w:link w:val="Titre"/>
+  <w:style w:type="character" w:customStyle="1" w:styleId="TitleChar">
+    <w:name w:val="Title Char"/>
+    <w:basedOn w:val="DefaultParagraphFont"/>
+    <w:link w:val="Title"/>
     <w:uiPriority w:val="10"/>
     <w:rsid w:val="00416AFF"/>
     <w:rPr>
@@ -12381,10 +13468,10 @@
       <w:sz w:val="20"/>
     </w:rPr>
   </w:style>
-  <w:style w:type="paragraph" w:styleId="Notedebasdepage">
+  <w:style w:type="paragraph" w:styleId="FootnoteText">
     <w:name w:val="footnote text"/>
     <w:basedOn w:val="Normal"/>
-    <w:link w:val="NotedebasdepageCar"/>
+    <w:link w:val="FootnoteTextChar"/>
     <w:uiPriority w:val="99"/>
     <w:unhideWhenUsed/>
     <w:rsid w:val="00B42BFF"/>
@@ -12407,10 +13494,10 @@
       <w:sz w:val="20"/>
     </w:rPr>
   </w:style>
-  <w:style w:type="character" w:customStyle="1" w:styleId="NotedebasdepageCar">
-    <w:name w:val="Note de bas de page Car"/>
-    <w:basedOn w:val="Policepardfaut"/>
-    <w:link w:val="Notedebasdepage"/>
+  <w:style w:type="character" w:customStyle="1" w:styleId="FootnoteTextChar">
+    <w:name w:val="Footnote Text Char"/>
+    <w:basedOn w:val="DefaultParagraphFont"/>
+    <w:link w:val="FootnoteText"/>
     <w:uiPriority w:val="99"/>
     <w:rsid w:val="00B42BFF"/>
     <w:rPr>
@@ -12418,9 +13505,9 @@
       <w:szCs w:val="20"/>
     </w:rPr>
   </w:style>
-  <w:style w:type="character" w:styleId="Appelnotedebasdep">
+  <w:style w:type="character" w:styleId="FootnoteReference">
     <w:name w:val="footnote reference"/>
-    <w:basedOn w:val="Policepardfaut"/>
+    <w:basedOn w:val="DefaultParagraphFont"/>
     <w:uiPriority w:val="99"/>
     <w:semiHidden/>
     <w:unhideWhenUsed/>
@@ -12431,7 +13518,7 @@
   </w:style>
   <w:style w:type="character" w:customStyle="1" w:styleId="Mentionnonrsolue1">
     <w:name w:val="Mention non résolue1"/>
-    <w:basedOn w:val="Policepardfaut"/>
+    <w:basedOn w:val="DefaultParagraphFont"/>
     <w:uiPriority w:val="99"/>
     <w:semiHidden/>
     <w:unhideWhenUsed/>
@@ -12441,10 +13528,10 @@
       <w:shd w:val="clear" w:color="auto" w:fill="E6E6E6"/>
     </w:rPr>
   </w:style>
-  <w:style w:type="character" w:customStyle="1" w:styleId="Titre4Car">
-    <w:name w:val="Titre 4 Car"/>
-    <w:basedOn w:val="Policepardfaut"/>
-    <w:link w:val="Titre4"/>
+  <w:style w:type="character" w:customStyle="1" w:styleId="Heading4Char">
+    <w:name w:val="Heading 4 Char"/>
+    <w:basedOn w:val="DefaultParagraphFont"/>
+    <w:link w:val="Heading4"/>
     <w:uiPriority w:val="9"/>
     <w:rsid w:val="00364392"/>
     <w:rPr>
@@ -12454,10 +13541,10 @@
       <w:color w:val="2F5496" w:themeColor="accent1" w:themeShade="BF"/>
     </w:rPr>
   </w:style>
-  <w:style w:type="character" w:customStyle="1" w:styleId="Titre5Car">
-    <w:name w:val="Titre 5 Car"/>
-    <w:basedOn w:val="Policepardfaut"/>
-    <w:link w:val="Titre5"/>
+  <w:style w:type="character" w:customStyle="1" w:styleId="Heading5Char">
+    <w:name w:val="Heading 5 Char"/>
+    <w:basedOn w:val="DefaultParagraphFont"/>
+    <w:link w:val="Heading5"/>
     <w:uiPriority w:val="9"/>
     <w:semiHidden/>
     <w:rsid w:val="00364392"/>
@@ -12466,10 +13553,10 @@
       <w:color w:val="2F5496" w:themeColor="accent1" w:themeShade="BF"/>
     </w:rPr>
   </w:style>
-  <w:style w:type="character" w:customStyle="1" w:styleId="Titre6Car">
-    <w:name w:val="Titre 6 Car"/>
-    <w:basedOn w:val="Policepardfaut"/>
-    <w:link w:val="Titre6"/>
+  <w:style w:type="character" w:customStyle="1" w:styleId="Heading6Char">
+    <w:name w:val="Heading 6 Char"/>
+    <w:basedOn w:val="DefaultParagraphFont"/>
+    <w:link w:val="Heading6"/>
     <w:uiPriority w:val="9"/>
     <w:semiHidden/>
     <w:rsid w:val="00364392"/>
@@ -12478,10 +13565,10 @@
       <w:color w:val="1F3763" w:themeColor="accent1" w:themeShade="7F"/>
     </w:rPr>
   </w:style>
-  <w:style w:type="character" w:customStyle="1" w:styleId="Titre7Car">
-    <w:name w:val="Titre 7 Car"/>
-    <w:basedOn w:val="Policepardfaut"/>
-    <w:link w:val="Titre7"/>
+  <w:style w:type="character" w:customStyle="1" w:styleId="Heading7Char">
+    <w:name w:val="Heading 7 Char"/>
+    <w:basedOn w:val="DefaultParagraphFont"/>
+    <w:link w:val="Heading7"/>
     <w:uiPriority w:val="9"/>
     <w:semiHidden/>
     <w:rsid w:val="00364392"/>
@@ -12492,10 +13579,10 @@
       <w:color w:val="1F3763" w:themeColor="accent1" w:themeShade="7F"/>
     </w:rPr>
   </w:style>
-  <w:style w:type="character" w:customStyle="1" w:styleId="Titre8Car">
-    <w:name w:val="Titre 8 Car"/>
-    <w:basedOn w:val="Policepardfaut"/>
-    <w:link w:val="Titre8"/>
+  <w:style w:type="character" w:customStyle="1" w:styleId="Heading8Char">
+    <w:name w:val="Heading 8 Char"/>
+    <w:basedOn w:val="DefaultParagraphFont"/>
+    <w:link w:val="Heading8"/>
     <w:uiPriority w:val="9"/>
     <w:semiHidden/>
     <w:rsid w:val="00364392"/>
@@ -12506,10 +13593,10 @@
       <w:szCs w:val="21"/>
     </w:rPr>
   </w:style>
-  <w:style w:type="character" w:customStyle="1" w:styleId="Titre9Car">
-    <w:name w:val="Titre 9 Car"/>
-    <w:basedOn w:val="Policepardfaut"/>
-    <w:link w:val="Titre9"/>
+  <w:style w:type="character" w:customStyle="1" w:styleId="Heading9Char">
+    <w:name w:val="Heading 9 Char"/>
+    <w:basedOn w:val="DefaultParagraphFont"/>
+    <w:link w:val="Heading9"/>
     <w:uiPriority w:val="9"/>
     <w:semiHidden/>
     <w:rsid w:val="00364392"/>
@@ -12522,9 +13609,9 @@
       <w:szCs w:val="21"/>
     </w:rPr>
   </w:style>
-  <w:style w:type="character" w:styleId="Lienhypertextesuivivisit">
+  <w:style w:type="character" w:styleId="FollowedHyperlink">
     <w:name w:val="FollowedHyperlink"/>
-    <w:basedOn w:val="Policepardfaut"/>
+    <w:basedOn w:val="DefaultParagraphFont"/>
     <w:uiPriority w:val="99"/>
     <w:semiHidden/>
     <w:unhideWhenUsed/>
@@ -12536,7 +13623,7 @@
   </w:style>
   <w:style w:type="character" w:customStyle="1" w:styleId="Mentionnonrsolue2">
     <w:name w:val="Mention non résolue2"/>
-    <w:basedOn w:val="Policepardfaut"/>
+    <w:basedOn w:val="DefaultParagraphFont"/>
     <w:uiPriority w:val="99"/>
     <w:semiHidden/>
     <w:unhideWhenUsed/>
@@ -12546,7 +13633,7 @@
       <w:shd w:val="clear" w:color="auto" w:fill="E6E6E6"/>
     </w:rPr>
   </w:style>
-  <w:style w:type="paragraph" w:styleId="Paragraphedeliste">
+  <w:style w:type="paragraph" w:styleId="ListParagraph">
     <w:name w:val="List Paragraph"/>
     <w:basedOn w:val="Normal"/>
     <w:uiPriority w:val="34"/>
@@ -12561,10 +13648,10 @@
       <w:sz w:val="24"/>
     </w:rPr>
   </w:style>
-  <w:style w:type="paragraph" w:styleId="Notedefin">
+  <w:style w:type="paragraph" w:styleId="EndnoteText">
     <w:name w:val="endnote text"/>
     <w:basedOn w:val="Normal"/>
-    <w:link w:val="NotedefinCar"/>
+    <w:link w:val="EndnoteTextChar"/>
     <w:uiPriority w:val="99"/>
     <w:semiHidden/>
     <w:unhideWhenUsed/>
@@ -12577,10 +13664,10 @@
       <w:szCs w:val="20"/>
     </w:rPr>
   </w:style>
-  <w:style w:type="character" w:customStyle="1" w:styleId="NotedefinCar">
-    <w:name w:val="Note de fin Car"/>
-    <w:basedOn w:val="Policepardfaut"/>
-    <w:link w:val="Notedefin"/>
+  <w:style w:type="character" w:customStyle="1" w:styleId="EndnoteTextChar">
+    <w:name w:val="Endnote Text Char"/>
+    <w:basedOn w:val="DefaultParagraphFont"/>
+    <w:link w:val="EndnoteText"/>
     <w:uiPriority w:val="99"/>
     <w:semiHidden/>
     <w:rsid w:val="00D1651A"/>
@@ -12589,9 +13676,9 @@
       <w:szCs w:val="20"/>
     </w:rPr>
   </w:style>
-  <w:style w:type="character" w:styleId="Appeldenotedefin">
+  <w:style w:type="character" w:styleId="EndnoteReference">
     <w:name w:val="endnote reference"/>
-    <w:basedOn w:val="Policepardfaut"/>
+    <w:basedOn w:val="DefaultParagraphFont"/>
     <w:uiPriority w:val="99"/>
     <w:semiHidden/>
     <w:unhideWhenUsed/>
@@ -12602,7 +13689,7 @@
   </w:style>
   <w:style w:type="character" w:customStyle="1" w:styleId="Mentionnonrsolue3">
     <w:name w:val="Mention non résolue3"/>
-    <w:basedOn w:val="Policepardfaut"/>
+    <w:basedOn w:val="DefaultParagraphFont"/>
     <w:uiPriority w:val="99"/>
     <w:semiHidden/>
     <w:unhideWhenUsed/>
@@ -12612,10 +13699,10 @@
       <w:shd w:val="clear" w:color="auto" w:fill="E1DFDD"/>
     </w:rPr>
   </w:style>
-  <w:style w:type="paragraph" w:styleId="Textedebulles">
+  <w:style w:type="paragraph" w:styleId="BalloonText">
     <w:name w:val="Balloon Text"/>
     <w:basedOn w:val="Normal"/>
-    <w:link w:val="TextedebullesCar"/>
+    <w:link w:val="BalloonTextChar"/>
     <w:uiPriority w:val="99"/>
     <w:semiHidden/>
     <w:unhideWhenUsed/>
@@ -12629,10 +13716,10 @@
       <w:szCs w:val="18"/>
     </w:rPr>
   </w:style>
-  <w:style w:type="character" w:customStyle="1" w:styleId="TextedebullesCar">
-    <w:name w:val="Texte de bulles Car"/>
-    <w:basedOn w:val="Policepardfaut"/>
-    <w:link w:val="Textedebulles"/>
+  <w:style w:type="character" w:customStyle="1" w:styleId="BalloonTextChar">
+    <w:name w:val="Balloon Text Char"/>
+    <w:basedOn w:val="DefaultParagraphFont"/>
+    <w:link w:val="BalloonText"/>
     <w:uiPriority w:val="99"/>
     <w:semiHidden/>
     <w:rsid w:val="006A7DEC"/>
@@ -12704,9 +13791,9 @@
       <w:color w:val="990099"/>
     </w:rPr>
   </w:style>
-  <w:style w:type="character" w:styleId="lev">
+  <w:style w:type="character" w:styleId="Strong">
     <w:name w:val="Strong"/>
-    <w:basedOn w:val="Policepardfaut"/>
+    <w:basedOn w:val="DefaultParagraphFont"/>
     <w:uiPriority w:val="22"/>
     <w:qFormat/>
     <w:rsid w:val="00CB73E8"/>
@@ -12715,9 +13802,9 @@
       <w:bCs/>
     </w:rPr>
   </w:style>
-  <w:style w:type="character" w:styleId="Accentuationlgre">
+  <w:style w:type="character" w:styleId="SubtleEmphasis">
     <w:name w:val="Subtle Emphasis"/>
-    <w:basedOn w:val="Policepardfaut"/>
+    <w:basedOn w:val="DefaultParagraphFont"/>
     <w:uiPriority w:val="19"/>
     <w:qFormat/>
     <w:rsid w:val="00CB73E8"/>
@@ -12729,7 +13816,7 @@
   </w:style>
   <w:style w:type="character" w:customStyle="1" w:styleId="Mentionnonrsolue4">
     <w:name w:val="Mention non résolue4"/>
-    <w:basedOn w:val="Policepardfaut"/>
+    <w:basedOn w:val="DefaultParagraphFont"/>
     <w:uiPriority w:val="99"/>
     <w:semiHidden/>
     <w:unhideWhenUsed/>
@@ -12739,9 +13826,9 @@
       <w:shd w:val="clear" w:color="auto" w:fill="E1DFDD"/>
     </w:rPr>
   </w:style>
-  <w:style w:type="character" w:styleId="Mentionnonrsolue">
+  <w:style w:type="character" w:styleId="UnresolvedMention">
     <w:name w:val="Unresolved Mention"/>
-    <w:basedOn w:val="Policepardfaut"/>
+    <w:basedOn w:val="DefaultParagraphFont"/>
     <w:uiPriority w:val="99"/>
     <w:semiHidden/>
     <w:unhideWhenUsed/>
@@ -12774,10 +13861,10 @@
       <w:rFonts w:ascii="Courier New" w:hAnsi="Courier New"/>
     </w:rPr>
   </w:style>
-  <w:style w:type="paragraph" w:styleId="PrformatHTML">
+  <w:style w:type="paragraph" w:styleId="HTMLPreformatted">
     <w:name w:val="HTML Preformatted"/>
     <w:basedOn w:val="Normal"/>
-    <w:link w:val="PrformatHTMLCar"/>
+    <w:link w:val="HTMLPreformattedChar"/>
     <w:uiPriority w:val="99"/>
     <w:unhideWhenUsed/>
     <w:rsid w:val="00877839"/>
@@ -12819,10 +13906,10 @@
       <w:shd w:val="pct10" w:color="auto" w:fill="auto"/>
     </w:rPr>
   </w:style>
-  <w:style w:type="character" w:customStyle="1" w:styleId="PrformatHTMLCar">
-    <w:name w:val="Préformaté HTML Car"/>
-    <w:basedOn w:val="Policepardfaut"/>
-    <w:link w:val="PrformatHTML"/>
+  <w:style w:type="character" w:customStyle="1" w:styleId="HTMLPreformattedChar">
+    <w:name w:val="HTML Preformatted Char"/>
+    <w:basedOn w:val="DefaultParagraphFont"/>
+    <w:link w:val="HTMLPreformatted"/>
     <w:uiPriority w:val="99"/>
     <w:rsid w:val="00877839"/>
     <w:rPr>
@@ -12849,9 +13936,9 @@
       <w:lang w:eastAsia="fr-CH"/>
     </w:rPr>
   </w:style>
-  <w:style w:type="table" w:styleId="Tableausimple5">
+  <w:style w:type="table" w:styleId="PlainTable5">
     <w:name w:val="Plain Table 5"/>
-    <w:basedOn w:val="TableauNormal"/>
+    <w:basedOn w:val="TableNormal"/>
     <w:uiPriority w:val="45"/>
     <w:rsid w:val="00454560"/>
     <w:pPr>
@@ -12969,9 +14056,9 @@
       </w:tcPr>
     </w:tblStylePr>
   </w:style>
-  <w:style w:type="table" w:styleId="TableauGrille1Clair">
+  <w:style w:type="table" w:styleId="GridTable1Light">
     <w:name w:val="Grid Table 1 Light"/>
-    <w:basedOn w:val="TableauNormal"/>
+    <w:basedOn w:val="TableNormal"/>
     <w:uiPriority w:val="46"/>
     <w:rsid w:val="0034365F"/>
     <w:pPr>
@@ -13026,7 +14113,7 @@
       </w:rPr>
     </w:tblStylePr>
   </w:style>
-  <w:style w:type="paragraph" w:styleId="Lgende">
+  <w:style w:type="paragraph" w:styleId="Caption">
     <w:name w:val="caption"/>
     <w:basedOn w:val="Normal"/>
     <w:next w:val="Normal"/>
@@ -13046,7 +14133,7 @@
       <w:szCs w:val="18"/>
     </w:rPr>
   </w:style>
-  <w:style w:type="paragraph" w:styleId="Tabledesillustrations">
+  <w:style w:type="paragraph" w:styleId="TableofFigures">
     <w:name w:val="table of figures"/>
     <w:basedOn w:val="Normal"/>
     <w:next w:val="Normal"/>
@@ -13064,9 +14151,9 @@
       <w:szCs w:val="20"/>
     </w:rPr>
   </w:style>
-  <w:style w:type="table" w:styleId="TableauGrille2-Accentuation3">
+  <w:style w:type="table" w:styleId="GridTable2-Accent3">
     <w:name w:val="Grid Table 2 Accent 3"/>
-    <w:basedOn w:val="TableauNormal"/>
+    <w:basedOn w:val="TableNormal"/>
     <w:uiPriority w:val="47"/>
     <w:rsid w:val="00C7206A"/>
     <w:pPr>
@@ -13159,9 +14246,9 @@
       <w:color w:val="ED7D31" w:themeColor="accent2"/>
     </w:rPr>
   </w:style>
-  <w:style w:type="table" w:styleId="Tableausimple3">
+  <w:style w:type="table" w:styleId="PlainTable3">
     <w:name w:val="Plain Table 3"/>
-    <w:basedOn w:val="TableauNormal"/>
+    <w:basedOn w:val="TableNormal"/>
     <w:uiPriority w:val="43"/>
     <w:rsid w:val="00B114EB"/>
     <w:pPr>

--- a/doc/ShakeToDo_HeArc_Rapport.docx
+++ b/doc/ShakeToDo_HeArc_Rapport.docx
@@ -3451,6 +3451,7 @@
         <w:t xml:space="preserve">La prise de photos est une fonctionnalité importante de l'application de gestion de tâches, car elle permet aux utilisateurs d'ajouter des images pour une meilleure organisation et une visualisation plus complète de leurs tâches. Cette fonctionnalité a été développée en utilisant le package </w:t>
       </w:r>
       <w:proofErr w:type="spellStart"/>
+      <w:proofErr w:type="gramStart"/>
       <w:r>
         <w:rPr>
           <w:rStyle w:val="BacktickCar"/>
@@ -3458,6 +3459,7 @@
         <w:t>androidx.camera</w:t>
       </w:r>
       <w:proofErr w:type="spellEnd"/>
+      <w:proofErr w:type="gramEnd"/>
       <w:r>
         <w:t>, qui fournit une interface pour interagir avec la caméra du périphérique.</w:t>
       </w:r>
@@ -3890,7 +3892,7 @@
           <w:noProof/>
         </w:rPr>
         <w:drawing>
-          <wp:anchor distT="0" distB="0" distL="114300" distR="114300" simplePos="0" relativeHeight="251658240" behindDoc="1" locked="0" layoutInCell="1" allowOverlap="1" wp14:anchorId="5C8165B5" wp14:editId="4C1522FF">
+          <wp:anchor distT="0" distB="0" distL="114300" distR="114300" simplePos="0" relativeHeight="251658240" behindDoc="1" locked="0" layoutInCell="1" allowOverlap="1" wp14:anchorId="5C8165B5" wp14:editId="5E6D1F60">
             <wp:simplePos x="0" y="0"/>
             <wp:positionH relativeFrom="margin">
               <wp:posOffset>4377055</wp:posOffset>
@@ -4034,7 +4036,13 @@
         <w:pStyle w:val="TexteFormel"/>
       </w:pPr>
       <w:r>
-        <w:t xml:space="preserve">Le burger permet d’ouvrir une menu permettant le passage des </w:t>
+        <w:t xml:space="preserve">Le burger permet d’ouvrir </w:t>
+      </w:r>
+      <w:r>
+        <w:t>un menu</w:t>
+      </w:r>
+      <w:r>
+        <w:t xml:space="preserve"> permettant le passage des </w:t>
       </w:r>
       <w:proofErr w:type="spellStart"/>
       <w:r>
@@ -4042,13 +4050,164 @@
       </w:r>
       <w:proofErr w:type="spellEnd"/>
       <w:r>
-        <w:t xml:space="preserve"> au paramètres de l’application.</w:t>
+        <w:t xml:space="preserve"> </w:t>
+      </w:r>
+      <w:r>
+        <w:t>aux paramètres</w:t>
+      </w:r>
+      <w:r>
+        <w:t xml:space="preserve"> de l’application.</w:t>
       </w:r>
     </w:p>
     <w:p>
       <w:pPr>
         <w:pStyle w:val="TexteFormel"/>
       </w:pPr>
+      <w:r>
+        <w:t xml:space="preserve">Chaque </w:t>
+      </w:r>
+      <w:proofErr w:type="spellStart"/>
+      <w:r>
+        <w:t>ToDo</w:t>
+      </w:r>
+      <w:proofErr w:type="spellEnd"/>
+      <w:r>
+        <w:t xml:space="preserve"> est une </w:t>
+      </w:r>
+      <w:proofErr w:type="spellStart"/>
+      <w:r>
+        <w:rPr>
+          <w:rStyle w:val="BacktickCar"/>
+        </w:rPr>
+        <w:t>listItem</w:t>
+      </w:r>
+      <w:proofErr w:type="spellEnd"/>
+      <w:r>
+        <w:t xml:space="preserve"> ajouté dans une </w:t>
+      </w:r>
+      <w:proofErr w:type="spellStart"/>
+      <w:r>
+        <w:rPr>
+          <w:rStyle w:val="BacktickCar"/>
+        </w:rPr>
+        <w:t>ListView</w:t>
+      </w:r>
+      <w:proofErr w:type="spellEnd"/>
+      <w:r>
+        <w:t xml:space="preserve">, comme ça les </w:t>
+      </w:r>
+      <w:proofErr w:type="spellStart"/>
+      <w:r>
+        <w:t>ToDos</w:t>
+      </w:r>
+      <w:proofErr w:type="spellEnd"/>
+      <w:r>
+        <w:t xml:space="preserve"> peuvent être ajoutés à la volée. Chaque </w:t>
+      </w:r>
+      <w:proofErr w:type="spellStart"/>
+      <w:r>
+        <w:t>ToDo</w:t>
+      </w:r>
+      <w:proofErr w:type="spellEnd"/>
+      <w:r>
+        <w:t xml:space="preserve"> a un </w:t>
+      </w:r>
+      <w:proofErr w:type="spellStart"/>
+      <w:r>
+        <w:rPr>
+          <w:rStyle w:val="BacktickCar"/>
+        </w:rPr>
+        <w:t>onClickListener</w:t>
+      </w:r>
+      <w:proofErr w:type="spellEnd"/>
+      <w:r>
+        <w:t xml:space="preserve"> rattaché qui renvoie sur la page d’affichage d’un </w:t>
+      </w:r>
+      <w:proofErr w:type="spellStart"/>
+      <w:r>
+        <w:t>ToDo</w:t>
+      </w:r>
+      <w:proofErr w:type="spellEnd"/>
+      <w:r>
+        <w:t xml:space="preserve"> spécifique.</w:t>
+      </w:r>
+      <w:r>
+        <w:t xml:space="preserve"> </w:t>
+      </w:r>
+    </w:p>
+    <w:p>
+      <w:pPr>
+        <w:pStyle w:val="TexteFormel"/>
+      </w:pPr>
+      <w:r>
+        <w:rPr>
+          <w:noProof/>
+        </w:rPr>
+        <w:drawing>
+          <wp:anchor distT="0" distB="0" distL="114300" distR="114300" simplePos="0" relativeHeight="251661312" behindDoc="1" locked="0" layoutInCell="1" allowOverlap="1" wp14:anchorId="643E0B0F" wp14:editId="176848CC">
+            <wp:simplePos x="0" y="0"/>
+            <wp:positionH relativeFrom="margin">
+              <wp:posOffset>-4445</wp:posOffset>
+            </wp:positionH>
+            <wp:positionV relativeFrom="page">
+              <wp:posOffset>4143375</wp:posOffset>
+            </wp:positionV>
+            <wp:extent cx="1349375" cy="2838450"/>
+            <wp:effectExtent l="0" t="0" r="3175" b="0"/>
+            <wp:wrapTight wrapText="bothSides">
+              <wp:wrapPolygon edited="0">
+                <wp:start x="0" y="0"/>
+                <wp:lineTo x="0" y="21455"/>
+                <wp:lineTo x="21346" y="21455"/>
+                <wp:lineTo x="21346" y="0"/>
+                <wp:lineTo x="0" y="0"/>
+              </wp:wrapPolygon>
+            </wp:wrapTight>
+            <wp:docPr id="1966678375" name="Picture 2"/>
+            <wp:cNvGraphicFramePr>
+              <a:graphicFrameLocks xmlns:a="http://schemas.openxmlformats.org/drawingml/2006/main" noChangeAspect="1"/>
+            </wp:cNvGraphicFramePr>
+            <a:graphic xmlns:a="http://schemas.openxmlformats.org/drawingml/2006/main">
+              <a:graphicData uri="http://schemas.openxmlformats.org/drawingml/2006/picture">
+                <pic:pic xmlns:pic="http://schemas.openxmlformats.org/drawingml/2006/picture">
+                  <pic:nvPicPr>
+                    <pic:cNvPr id="0" name="Picture 3"/>
+                    <pic:cNvPicPr>
+                      <a:picLocks noChangeAspect="1" noChangeArrowheads="1"/>
+                    </pic:cNvPicPr>
+                  </pic:nvPicPr>
+                  <pic:blipFill>
+                    <a:blip r:embed="rId15" cstate="print">
+                      <a:extLst>
+                        <a:ext uri="{28A0092B-C50C-407E-A947-70E740481C1C}">
+                          <a14:useLocalDpi xmlns:a14="http://schemas.microsoft.com/office/drawing/2010/main" val="0"/>
+                        </a:ext>
+                      </a:extLst>
+                    </a:blip>
+                    <a:srcRect/>
+                    <a:stretch>
+                      <a:fillRect/>
+                    </a:stretch>
+                  </pic:blipFill>
+                  <pic:spPr bwMode="auto">
+                    <a:xfrm>
+                      <a:off x="0" y="0"/>
+                      <a:ext cx="1349375" cy="2838450"/>
+                    </a:xfrm>
+                    <a:prstGeom prst="rect">
+                      <a:avLst/>
+                    </a:prstGeom>
+                    <a:noFill/>
+                    <a:ln>
+                      <a:noFill/>
+                    </a:ln>
+                  </pic:spPr>
+                </pic:pic>
+              </a:graphicData>
+            </a:graphic>
+          </wp:anchor>
+        </w:drawing>
+      </w:r>
       <w:r>
         <w:rPr>
           <w:noProof/>
@@ -4056,13 +4215,349 @@
         <mc:AlternateContent>
           <mc:Choice Requires="wps">
             <w:drawing>
-              <wp:anchor distT="0" distB="0" distL="114300" distR="114300" simplePos="0" relativeHeight="251663360" behindDoc="1" locked="0" layoutInCell="1" allowOverlap="1" wp14:anchorId="41E1BBE1" wp14:editId="193FD6A9">
+              <wp:anchor distT="0" distB="0" distL="114300" distR="114300" simplePos="0" relativeHeight="251660288" behindDoc="1" locked="0" layoutInCell="1" allowOverlap="1" wp14:anchorId="0D71325C" wp14:editId="424F98EC">
+                <wp:simplePos x="0" y="0"/>
+                <wp:positionH relativeFrom="margin">
+                  <wp:align>right</wp:align>
+                </wp:positionH>
+                <wp:positionV relativeFrom="margin">
+                  <wp:posOffset>3637280</wp:posOffset>
+                </wp:positionV>
+                <wp:extent cx="1366520" cy="405765"/>
+                <wp:effectExtent l="0" t="0" r="5080" b="0"/>
+                <wp:wrapTight wrapText="bothSides">
+                  <wp:wrapPolygon edited="0">
+                    <wp:start x="0" y="0"/>
+                    <wp:lineTo x="0" y="20282"/>
+                    <wp:lineTo x="21379" y="20282"/>
+                    <wp:lineTo x="21379" y="0"/>
+                    <wp:lineTo x="0" y="0"/>
+                  </wp:wrapPolygon>
+                </wp:wrapTight>
+                <wp:docPr id="1072627150" name="Text Box 1"/>
+                <wp:cNvGraphicFramePr/>
+                <a:graphic xmlns:a="http://schemas.openxmlformats.org/drawingml/2006/main">
+                  <a:graphicData uri="http://schemas.microsoft.com/office/word/2010/wordprocessingShape">
+                    <wps:wsp>
+                      <wps:cNvSpPr txBox="1"/>
+                      <wps:spPr>
+                        <a:xfrm>
+                          <a:off x="0" y="0"/>
+                          <a:ext cx="1366520" cy="405765"/>
+                        </a:xfrm>
+                        <a:prstGeom prst="rect">
+                          <a:avLst/>
+                        </a:prstGeom>
+                        <a:solidFill>
+                          <a:prstClr val="white"/>
+                        </a:solidFill>
+                        <a:ln>
+                          <a:noFill/>
+                        </a:ln>
+                      </wps:spPr>
+                      <wps:txbx>
+                        <w:txbxContent>
+                          <w:p>
+                            <w:pPr>
+                              <w:pStyle w:val="Caption"/>
+                              <w:rPr>
+                                <w:rFonts w:ascii="Arial" w:eastAsiaTheme="majorEastAsia" w:hAnsi="Arial" w:cstheme="majorBidi"/>
+                                <w:noProof/>
+                                <w:color w:val="000000" w:themeColor="text1"/>
+                                <w:sz w:val="26"/>
+                                <w:szCs w:val="32"/>
+                              </w:rPr>
+                            </w:pPr>
+                            <w:r>
+                              <w:t xml:space="preserve">Figure </w:t>
+                            </w:r>
+                            <w:fldSimple w:instr=" SEQ Figure \* ARABIC ">
+                              <w:r>
+                                <w:rPr>
+                                  <w:noProof/>
+                                </w:rPr>
+                                <w:t>4</w:t>
+                              </w:r>
+                            </w:fldSimple>
+                            <w:r>
+                              <w:t xml:space="preserve"> Page d'affichage de tous les </w:t>
+                            </w:r>
+                            <w:proofErr w:type="spellStart"/>
+                            <w:r>
+                              <w:t>ToDos</w:t>
+                            </w:r>
+                            <w:proofErr w:type="spellEnd"/>
+                          </w:p>
+                        </w:txbxContent>
+                      </wps:txbx>
+                      <wps:bodyPr rot="0" spcFirstLastPara="0" vertOverflow="overflow" horzOverflow="overflow" vert="horz" wrap="square" lIns="0" tIns="0" rIns="0" bIns="0" numCol="1" spcCol="0" rtlCol="0" fromWordArt="0" anchor="t" anchorCtr="0" forceAA="0" compatLnSpc="1">
+                        <a:prstTxWarp prst="textNoShape">
+                          <a:avLst/>
+                        </a:prstTxWarp>
+                        <a:spAutoFit/>
+                      </wps:bodyPr>
+                    </wps:wsp>
+                  </a:graphicData>
+                </a:graphic>
+                <wp14:sizeRelH relativeFrom="margin">
+                  <wp14:pctWidth>0</wp14:pctWidth>
+                </wp14:sizeRelH>
+              </wp:anchor>
+            </w:drawing>
+          </mc:Choice>
+          <mc:Fallback>
+            <w:pict>
+              <v:shapetype w14:anchorId="0D71325C" id="_x0000_t202" coordsize="21600,21600" o:spt="202" path="m,l,21600r21600,l21600,xe">
+                <v:stroke joinstyle="miter"/>
+                <v:path gradientshapeok="t" o:connecttype="rect"/>
+              </v:shapetype>
+              <v:shape id="Text Box 1" o:spid="_x0000_s1026" type="#_x0000_t202" style="position:absolute;left:0;text-align:left;margin-left:56.4pt;margin-top:286.4pt;width:107.6pt;height:31.95pt;z-index:-251656192;visibility:visible;mso-wrap-style:square;mso-width-percent:0;mso-wrap-distance-left:9pt;mso-wrap-distance-top:0;mso-wrap-distance-right:9pt;mso-wrap-distance-bottom:0;mso-position-horizontal:right;mso-position-horizontal-relative:margin;mso-position-vertical:absolute;mso-position-vertical-relative:margin;mso-width-percent:0;mso-width-relative:margin;v-text-anchor:top" o:gfxdata="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" stroked="f">
+                <v:textbox style="mso-fit-shape-to-text:t" inset="0,0,0,0">
+                  <w:txbxContent>
+                    <w:p>
+                      <w:pPr>
+                        <w:pStyle w:val="Caption"/>
+                        <w:rPr>
+                          <w:rFonts w:ascii="Arial" w:eastAsiaTheme="majorEastAsia" w:hAnsi="Arial" w:cstheme="majorBidi"/>
+                          <w:noProof/>
+                          <w:color w:val="000000" w:themeColor="text1"/>
+                          <w:sz w:val="26"/>
+                          <w:szCs w:val="32"/>
+                        </w:rPr>
+                      </w:pPr>
+                      <w:r>
+                        <w:t xml:space="preserve">Figure </w:t>
+                      </w:r>
+                      <w:fldSimple w:instr=" SEQ Figure \* ARABIC ">
+                        <w:r>
+                          <w:rPr>
+                            <w:noProof/>
+                          </w:rPr>
+                          <w:t>4</w:t>
+                        </w:r>
+                      </w:fldSimple>
+                      <w:r>
+                        <w:t xml:space="preserve"> Page d'affichage de tous les </w:t>
+                      </w:r>
+                      <w:proofErr w:type="spellStart"/>
+                      <w:r>
+                        <w:t>ToDos</w:t>
+                      </w:r>
+                      <w:proofErr w:type="spellEnd"/>
+                    </w:p>
+                  </w:txbxContent>
+                </v:textbox>
+                <w10:wrap type="tight" anchorx="margin" anchory="margin"/>
+              </v:shape>
+            </w:pict>
+          </mc:Fallback>
+        </mc:AlternateContent>
+      </w:r>
+      <w:r>
+        <w:t xml:space="preserve">L’affichage des </w:t>
+      </w:r>
+      <w:proofErr w:type="spellStart"/>
+      <w:r>
+        <w:t>ToDos</w:t>
+      </w:r>
+      <w:proofErr w:type="spellEnd"/>
+      <w:r>
+        <w:t xml:space="preserve"> fonctionne parfaitement sur la majorité des tailles d’écrans, cependant cet affichage n’est pas idéal sur les écrans plus grands, par exemple une tablette.</w:t>
+      </w:r>
+    </w:p>
+    <w:p>
+      <w:pPr>
+        <w:pStyle w:val="TexteFormel"/>
+      </w:pPr>
+      <w:r>
+        <w:rPr>
+          <w:noProof/>
+        </w:rPr>
+        <w:drawing>
+          <wp:anchor distT="0" distB="0" distL="114300" distR="114300" simplePos="0" relativeHeight="251667456" behindDoc="0" locked="0" layoutInCell="1" allowOverlap="1" wp14:anchorId="5B8B446B" wp14:editId="394F543E">
+            <wp:simplePos x="0" y="0"/>
+            <wp:positionH relativeFrom="column">
+              <wp:posOffset>2119630</wp:posOffset>
+            </wp:positionH>
+            <wp:positionV relativeFrom="paragraph">
+              <wp:posOffset>644525</wp:posOffset>
+            </wp:positionV>
+            <wp:extent cx="1524635" cy="3181350"/>
+            <wp:effectExtent l="0" t="0" r="0" b="0"/>
+            <wp:wrapTopAndBottom/>
+            <wp:docPr id="3118180" name="Picture 2" descr="A screenshot of a computer&#10;&#10;Description automatically generated with low confidence"/>
+            <wp:cNvGraphicFramePr>
+              <a:graphicFrameLocks xmlns:a="http://schemas.openxmlformats.org/drawingml/2006/main" noChangeAspect="1"/>
+            </wp:cNvGraphicFramePr>
+            <a:graphic xmlns:a="http://schemas.openxmlformats.org/drawingml/2006/main">
+              <a:graphicData uri="http://schemas.openxmlformats.org/drawingml/2006/picture">
+                <pic:pic xmlns:pic="http://schemas.openxmlformats.org/drawingml/2006/picture">
+                  <pic:nvPicPr>
+                    <pic:cNvPr id="3118180" name="Picture 2" descr="A screenshot of a computer&#10;&#10;Description automatically generated with low confidence"/>
+                    <pic:cNvPicPr>
+                      <a:picLocks noChangeAspect="1" noChangeArrowheads="1"/>
+                    </pic:cNvPicPr>
+                  </pic:nvPicPr>
+                  <pic:blipFill>
+                    <a:blip r:embed="rId16" cstate="print">
+                      <a:extLst>
+                        <a:ext uri="{28A0092B-C50C-407E-A947-70E740481C1C}">
+                          <a14:useLocalDpi xmlns:a14="http://schemas.microsoft.com/office/drawing/2010/main" val="0"/>
+                        </a:ext>
+                      </a:extLst>
+                    </a:blip>
+                    <a:srcRect/>
+                    <a:stretch>
+                      <a:fillRect/>
+                    </a:stretch>
+                  </pic:blipFill>
+                  <pic:spPr bwMode="auto">
+                    <a:xfrm>
+                      <a:off x="0" y="0"/>
+                      <a:ext cx="1524635" cy="3181350"/>
+                    </a:xfrm>
+                    <a:prstGeom prst="rect">
+                      <a:avLst/>
+                    </a:prstGeom>
+                    <a:noFill/>
+                    <a:ln>
+                      <a:noFill/>
+                    </a:ln>
+                  </pic:spPr>
+                </pic:pic>
+              </a:graphicData>
+            </a:graphic>
+          </wp:anchor>
+        </w:drawing>
+      </w:r>
+      <w:r>
+        <w:rPr>
+          <w:noProof/>
+        </w:rPr>
+        <mc:AlternateContent>
+          <mc:Choice Requires="wps">
+            <w:drawing>
+              <wp:anchor distT="0" distB="0" distL="114300" distR="114300" simplePos="0" relativeHeight="251669504" behindDoc="0" locked="0" layoutInCell="1" allowOverlap="1" wp14:anchorId="48A00C1A" wp14:editId="3EDE4609">
+                <wp:simplePos x="0" y="0"/>
+                <wp:positionH relativeFrom="column">
+                  <wp:posOffset>2119630</wp:posOffset>
+                </wp:positionH>
+                <wp:positionV relativeFrom="paragraph">
+                  <wp:posOffset>3883025</wp:posOffset>
+                </wp:positionV>
+                <wp:extent cx="1524635" cy="635"/>
+                <wp:effectExtent l="0" t="0" r="0" b="0"/>
+                <wp:wrapTopAndBottom/>
+                <wp:docPr id="408400893" name="Text Box 1"/>
+                <wp:cNvGraphicFramePr/>
+                <a:graphic xmlns:a="http://schemas.openxmlformats.org/drawingml/2006/main">
+                  <a:graphicData uri="http://schemas.microsoft.com/office/word/2010/wordprocessingShape">
+                    <wps:wsp>
+                      <wps:cNvSpPr txBox="1"/>
+                      <wps:spPr>
+                        <a:xfrm>
+                          <a:off x="0" y="0"/>
+                          <a:ext cx="1524635" cy="635"/>
+                        </a:xfrm>
+                        <a:prstGeom prst="rect">
+                          <a:avLst/>
+                        </a:prstGeom>
+                        <a:solidFill>
+                          <a:prstClr val="white"/>
+                        </a:solidFill>
+                        <a:ln>
+                          <a:noFill/>
+                        </a:ln>
+                      </wps:spPr>
+                      <wps:txbx>
+                        <w:txbxContent>
+                          <w:p>
+                            <w:pPr>
+                              <w:pStyle w:val="Caption"/>
+                              <w:rPr>
+                                <w:rFonts w:ascii="Arial" w:hAnsi="Arial"/>
+                                <w:noProof/>
+                              </w:rPr>
+                            </w:pPr>
+                            <w:r>
+                              <w:t xml:space="preserve">Figure </w:t>
+                            </w:r>
+                            <w:fldSimple w:instr=" SEQ Figure \* ARABIC ">
+                              <w:r>
+                                <w:rPr>
+                                  <w:noProof/>
+                                </w:rPr>
+                                <w:t>3</w:t>
+                              </w:r>
+                            </w:fldSimple>
+                            <w:r>
+                              <w:t xml:space="preserve"> Le menu burger ouvert</w:t>
+                            </w:r>
+                          </w:p>
+                        </w:txbxContent>
+                      </wps:txbx>
+                      <wps:bodyPr rot="0" spcFirstLastPara="0" vertOverflow="overflow" horzOverflow="overflow" vert="horz" wrap="square" lIns="0" tIns="0" rIns="0" bIns="0" numCol="1" spcCol="0" rtlCol="0" fromWordArt="0" anchor="t" anchorCtr="0" forceAA="0" compatLnSpc="1">
+                        <a:prstTxWarp prst="textNoShape">
+                          <a:avLst/>
+                        </a:prstTxWarp>
+                        <a:spAutoFit/>
+                      </wps:bodyPr>
+                    </wps:wsp>
+                  </a:graphicData>
+                </a:graphic>
+              </wp:anchor>
+            </w:drawing>
+          </mc:Choice>
+          <mc:Fallback>
+            <w:pict>
+              <v:shape w14:anchorId="48A00C1A" id="_x0000_s1027" type="#_x0000_t202" style="position:absolute;left:0;text-align:left;margin-left:166.9pt;margin-top:305.75pt;width:120.05pt;height:.05pt;z-index:251669504;visibility:visible;mso-wrap-style:square;mso-wrap-distance-left:9pt;mso-wrap-distance-top:0;mso-wrap-distance-right:9pt;mso-wrap-distance-bottom:0;mso-position-horizontal:absolute;mso-position-horizontal-relative:text;mso-position-vertical:absolute;mso-position-vertical-relative:text;v-text-anchor:top" o:gfxdata="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" stroked="f">
+                <v:textbox style="mso-fit-shape-to-text:t" inset="0,0,0,0">
+                  <w:txbxContent>
+                    <w:p>
+                      <w:pPr>
+                        <w:pStyle w:val="Caption"/>
+                        <w:rPr>
+                          <w:rFonts w:ascii="Arial" w:hAnsi="Arial"/>
+                          <w:noProof/>
+                        </w:rPr>
+                      </w:pPr>
+                      <w:r>
+                        <w:t xml:space="preserve">Figure </w:t>
+                      </w:r>
+                      <w:fldSimple w:instr=" SEQ Figure \* ARABIC ">
+                        <w:r>
+                          <w:rPr>
+                            <w:noProof/>
+                          </w:rPr>
+                          <w:t>3</w:t>
+                        </w:r>
+                      </w:fldSimple>
+                      <w:r>
+                        <w:t xml:space="preserve"> Le menu burger ouvert</w:t>
+                      </w:r>
+                    </w:p>
+                  </w:txbxContent>
+                </v:textbox>
+                <w10:wrap type="topAndBottom"/>
+              </v:shape>
+            </w:pict>
+          </mc:Fallback>
+        </mc:AlternateContent>
+      </w:r>
+      <w:r>
+        <w:rPr>
+          <w:noProof/>
+        </w:rPr>
+        <mc:AlternateContent>
+          <mc:Choice Requires="wps">
+            <w:drawing>
+              <wp:anchor distT="0" distB="0" distL="114300" distR="114300" simplePos="0" relativeHeight="251663360" behindDoc="1" locked="0" layoutInCell="1" allowOverlap="1" wp14:anchorId="41E1BBE1" wp14:editId="436613B0">
                 <wp:simplePos x="0" y="0"/>
                 <wp:positionH relativeFrom="column">
                   <wp:posOffset>-4445</wp:posOffset>
                 </wp:positionH>
                 <wp:positionV relativeFrom="page">
-                  <wp:posOffset>5648325</wp:posOffset>
+                  <wp:posOffset>7038975</wp:posOffset>
                 </wp:positionV>
                 <wp:extent cx="1349375" cy="405765"/>
                 <wp:effectExtent l="0" t="0" r="3175" b="0"/>
@@ -4145,11 +4640,7 @@
           </mc:Choice>
           <mc:Fallback>
             <w:pict>
-              <v:shapetype w14:anchorId="41E1BBE1" id="_x0000_t202" coordsize="21600,21600" o:spt="202" path="m,l,21600r21600,l21600,xe">
-                <v:stroke joinstyle="miter"/>
-                <v:path gradientshapeok="t" o:connecttype="rect"/>
-              </v:shapetype>
-              <v:shape id="Text Box 1" o:spid="_x0000_s1026" type="#_x0000_t202" style="position:absolute;left:0;text-align:left;margin-left:-.35pt;margin-top:444.75pt;width:106.25pt;height:31.95pt;z-index:-251653120;visibility:visible;mso-wrap-style:square;mso-wrap-distance-left:9pt;mso-wrap-distance-top:0;mso-wrap-distance-right:9pt;mso-wrap-distance-bottom:0;mso-position-horizontal:absolute;mso-position-horizontal-relative:text;mso-position-vertical:absolute;mso-position-vertical-relative:page;v-text-anchor:top" o:gfxdata="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" stroked="f">
+              <v:shape w14:anchorId="41E1BBE1" id="_x0000_s1028" type="#_x0000_t202" style="position:absolute;left:0;text-align:left;margin-left:-.35pt;margin-top:554.25pt;width:106.25pt;height:31.95pt;z-index:-251653120;visibility:visible;mso-wrap-style:square;mso-wrap-distance-left:9pt;mso-wrap-distance-top:0;mso-wrap-distance-right:9pt;mso-wrap-distance-bottom:0;mso-position-horizontal:absolute;mso-position-horizontal-relative:text;mso-position-vertical:absolute;mso-position-vertical-relative:page;v-text-anchor:top" o:gfxdata="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" stroked="f">
                 <v:textbox style="mso-fit-shape-to-text:t" inset="0,0,0,0">
                   <w:txbxContent>
                     <w:p>
@@ -4192,30 +4683,98 @@
         </mc:AlternateContent>
       </w:r>
       <w:r>
+        <w:t xml:space="preserve">La page d’affichage d’un </w:t>
+      </w:r>
+      <w:proofErr w:type="spellStart"/>
+      <w:r>
+        <w:t>ToDo</w:t>
+      </w:r>
+      <w:proofErr w:type="spellEnd"/>
+      <w:r>
+        <w:t xml:space="preserve"> utilise </w:t>
+      </w:r>
+      <w:r>
+        <w:t>un mélange</w:t>
+      </w:r>
+      <w:r>
+        <w:t xml:space="preserve"> de </w:t>
+      </w:r>
+      <w:proofErr w:type="spellStart"/>
+      <w:r>
+        <w:t>layouts</w:t>
+      </w:r>
+      <w:proofErr w:type="spellEnd"/>
+      <w:r>
+        <w:t xml:space="preserve"> pour permettre un affichage hétérogène et compréhensible d’un </w:t>
+      </w:r>
+      <w:proofErr w:type="spellStart"/>
+      <w:r>
+        <w:t>ToDo</w:t>
+      </w:r>
+      <w:proofErr w:type="spellEnd"/>
+      <w:r>
+        <w:t>.</w:t>
+      </w:r>
+      <w:r>
+        <w:t xml:space="preserve"> </w:t>
+      </w:r>
+      <w:r>
+        <w:t>L’image est toujours redimensionnée pour l’afficher en entier.</w:t>
+      </w:r>
+      <w:r>
+        <w:t xml:space="preserve"> </w:t>
+      </w:r>
+    </w:p>
+    <w:p>
+      <w:pPr>
+        <w:pStyle w:val="TexteFormel"/>
+      </w:pPr>
+    </w:p>
+    <w:p>
+      <w:pPr>
+        <w:pStyle w:val="TitreSecondaire"/>
+      </w:pPr>
+      <w:bookmarkStart w:id="17" w:name="_Toc134541957"/>
+      <w:r>
+        <w:lastRenderedPageBreak/>
+        <w:t xml:space="preserve">Ajout d’un </w:t>
+      </w:r>
+      <w:proofErr w:type="spellStart"/>
+      <w:r>
+        <w:t>ToDo</w:t>
+      </w:r>
+      <w:bookmarkEnd w:id="17"/>
+      <w:proofErr w:type="spellEnd"/>
+    </w:p>
+    <w:p>
+      <w:pPr>
+        <w:pStyle w:val="TexteFormel"/>
+      </w:pPr>
+      <w:r>
         <w:rPr>
           <w:noProof/>
         </w:rPr>
         <w:drawing>
-          <wp:anchor distT="0" distB="0" distL="114300" distR="114300" simplePos="0" relativeHeight="251661312" behindDoc="1" locked="0" layoutInCell="1" allowOverlap="1" wp14:anchorId="643E0B0F" wp14:editId="1FCB1F17">
+          <wp:anchor distT="0" distB="0" distL="114300" distR="114300" simplePos="0" relativeHeight="251664384" behindDoc="1" locked="0" layoutInCell="1" allowOverlap="1" wp14:anchorId="3C108693" wp14:editId="72D1AA3B">
             <wp:simplePos x="0" y="0"/>
             <wp:positionH relativeFrom="margin">
-              <wp:posOffset>-4445</wp:posOffset>
+              <wp:align>right</wp:align>
             </wp:positionH>
-            <wp:positionV relativeFrom="page">
-              <wp:posOffset>2752725</wp:posOffset>
+            <wp:positionV relativeFrom="paragraph">
+              <wp:posOffset>-136525</wp:posOffset>
             </wp:positionV>
-            <wp:extent cx="1349375" cy="2838450"/>
-            <wp:effectExtent l="0" t="0" r="3175" b="0"/>
+            <wp:extent cx="1508760" cy="3181350"/>
+            <wp:effectExtent l="0" t="0" r="0" b="0"/>
             <wp:wrapTight wrapText="bothSides">
               <wp:wrapPolygon edited="0">
                 <wp:start x="0" y="0"/>
-                <wp:lineTo x="0" y="21455"/>
-                <wp:lineTo x="21346" y="21455"/>
-                <wp:lineTo x="21346" y="0"/>
+                <wp:lineTo x="0" y="21471"/>
+                <wp:lineTo x="21273" y="21471"/>
+                <wp:lineTo x="21273" y="0"/>
                 <wp:lineTo x="0" y="0"/>
               </wp:wrapPolygon>
             </wp:wrapTight>
-            <wp:docPr id="1966678375" name="Picture 2"/>
+            <wp:docPr id="1044508444" name="Picture 1" descr="A screenshot of a phone&#10;&#10;Description automatically generated"/>
             <wp:cNvGraphicFramePr>
               <a:graphicFrameLocks xmlns:a="http://schemas.openxmlformats.org/drawingml/2006/main" noChangeAspect="1"/>
             </wp:cNvGraphicFramePr>
@@ -4223,13 +4782,13 @@
               <a:graphicData uri="http://schemas.openxmlformats.org/drawingml/2006/picture">
                 <pic:pic xmlns:pic="http://schemas.openxmlformats.org/drawingml/2006/picture">
                   <pic:nvPicPr>
-                    <pic:cNvPr id="0" name="Picture 3"/>
+                    <pic:cNvPr id="1044508444" name="Picture 1" descr="A screenshot of a phone&#10;&#10;Description automatically generated"/>
                     <pic:cNvPicPr>
                       <a:picLocks noChangeAspect="1" noChangeArrowheads="1"/>
                     </pic:cNvPicPr>
                   </pic:nvPicPr>
                   <pic:blipFill>
-                    <a:blip r:embed="rId15" cstate="print">
+                    <a:blip r:embed="rId17" cstate="print">
                       <a:extLst>
                         <a:ext uri="{28A0092B-C50C-407E-A947-70E740481C1C}">
                           <a14:useLocalDpi xmlns:a14="http://schemas.microsoft.com/office/drawing/2010/main" val="0"/>
@@ -4244,7 +4803,7 @@
                   <pic:spPr bwMode="auto">
                     <a:xfrm>
                       <a:off x="0" y="0"/>
-                      <a:ext cx="1349375" cy="2838450"/>
+                      <a:ext cx="1508760" cy="3181350"/>
                     </a:xfrm>
                     <a:prstGeom prst="rect">
                       <a:avLst/>
@@ -4261,7 +4820,7 @@
         </w:drawing>
       </w:r>
       <w:r>
-        <w:t xml:space="preserve">Chaque </w:t>
+        <w:t xml:space="preserve">L’ajout d’un </w:t>
       </w:r>
       <w:proofErr w:type="spellStart"/>
       <w:r>
@@ -4269,142 +4828,60 @@
       </w:r>
       <w:proofErr w:type="spellEnd"/>
       <w:r>
-        <w:t xml:space="preserve"> est une </w:t>
+        <w:t xml:space="preserve"> se fait via </w:t>
+      </w:r>
+      <w:proofErr w:type="spellStart"/>
+      <w:r>
+        <w:t>l’activity</w:t>
+      </w:r>
+      <w:proofErr w:type="spellEnd"/>
+      <w:r>
+        <w:t xml:space="preserve"> d’ajout d’un </w:t>
+      </w:r>
+      <w:proofErr w:type="spellStart"/>
+      <w:r>
+        <w:t>ToDo</w:t>
+      </w:r>
+      <w:proofErr w:type="spellEnd"/>
+      <w:r>
+        <w:t xml:space="preserve">. Cette activité est faite avec une combinaison de </w:t>
+      </w:r>
+      <w:proofErr w:type="spellStart"/>
+      <w:r>
+        <w:t>layouts</w:t>
+      </w:r>
+      <w:proofErr w:type="spellEnd"/>
+      <w:r>
+        <w:t xml:space="preserve"> pour assurer le bon affichage. </w:t>
+      </w:r>
+    </w:p>
+    <w:p>
+      <w:pPr>
+        <w:pStyle w:val="TexteFormel"/>
+      </w:pPr>
+      <w:r>
+        <w:t xml:space="preserve">Normalement, les couleurs suivent la charte graphique de l’application, cependant, il n’est pas possible de forcer la couleur du </w:t>
       </w:r>
       <w:proofErr w:type="spellStart"/>
       <w:r>
         <w:rPr>
           <w:rStyle w:val="BacktickCar"/>
         </w:rPr>
-        <w:t>listItem</w:t>
+        <w:t>datePicker</w:t>
       </w:r>
       <w:proofErr w:type="spellEnd"/>
       <w:r>
-        <w:t xml:space="preserve"> ajouté dans une </w:t>
-      </w:r>
-      <w:proofErr w:type="spellStart"/>
+        <w:t xml:space="preserve"> et du </w:t>
+      </w:r>
       <w:r>
         <w:rPr>
           <w:rStyle w:val="BacktickCar"/>
         </w:rPr>
-        <w:t>ListView</w:t>
-      </w:r>
-      <w:proofErr w:type="spellEnd"/>
-      <w:r>
-        <w:t xml:space="preserve">, comme ça les </w:t>
-      </w:r>
-      <w:proofErr w:type="spellStart"/>
-      <w:r>
-        <w:t>ToDos</w:t>
-      </w:r>
-      <w:proofErr w:type="spellEnd"/>
-      <w:r>
-        <w:t xml:space="preserve"> peuvent être ajoutés à la volée. Chaque </w:t>
-      </w:r>
-      <w:proofErr w:type="spellStart"/>
-      <w:r>
-        <w:t>ToDo</w:t>
-      </w:r>
-      <w:proofErr w:type="spellEnd"/>
-      <w:r>
-        <w:t xml:space="preserve"> a un </w:t>
-      </w:r>
-      <w:proofErr w:type="spellStart"/>
-      <w:r>
-        <w:rPr>
-          <w:rStyle w:val="BacktickCar"/>
-        </w:rPr>
-        <w:t>onClickListener</w:t>
-      </w:r>
-      <w:proofErr w:type="spellEnd"/>
-      <w:r>
-        <w:t xml:space="preserve"> rattaché qui renvoie sur la page d’affichage d’un </w:t>
-      </w:r>
-      <w:proofErr w:type="spellStart"/>
-      <w:r>
-        <w:t>ToDo</w:t>
-      </w:r>
-      <w:proofErr w:type="spellEnd"/>
-      <w:r>
-        <w:t xml:space="preserve"> spécifique.</w:t>
-      </w:r>
-      <w:r>
-        <w:t xml:space="preserve"> </w:t>
-      </w:r>
-    </w:p>
-    <w:p>
-      <w:pPr>
-        <w:pStyle w:val="TexteFormel"/>
-      </w:pPr>
-      <w:r>
-        <w:t xml:space="preserve">L’affichage des </w:t>
-      </w:r>
-      <w:proofErr w:type="spellStart"/>
-      <w:r>
-        <w:t>ToDos</w:t>
-      </w:r>
-      <w:proofErr w:type="spellEnd"/>
-      <w:r>
-        <w:t xml:space="preserve"> fonctionne parfaitement sur la majorité des tailles d’écrans, cependant cet affichage n’est pas idéal sur les écrans plus grands, par exemple une tablette.</w:t>
-      </w:r>
-    </w:p>
-    <w:p>
-      <w:pPr>
-        <w:pStyle w:val="TexteFormel"/>
-      </w:pPr>
-      <w:r>
-        <w:t xml:space="preserve">La page d’affichage d’un </w:t>
-      </w:r>
-      <w:proofErr w:type="spellStart"/>
-      <w:r>
-        <w:t>ToDo</w:t>
-      </w:r>
-      <w:proofErr w:type="spellEnd"/>
-      <w:r>
-        <w:t xml:space="preserve"> utilise une mélange de </w:t>
-      </w:r>
-      <w:proofErr w:type="spellStart"/>
-      <w:r>
-        <w:t>layouts</w:t>
-      </w:r>
-      <w:proofErr w:type="spellEnd"/>
-      <w:r>
-        <w:t xml:space="preserve"> pour permettre un affichage hétérogène et compréhensible d’un </w:t>
-      </w:r>
-      <w:proofErr w:type="spellStart"/>
-      <w:r>
-        <w:t>ToDo</w:t>
-      </w:r>
-      <w:proofErr w:type="spellEnd"/>
-      <w:r>
-        <w:t>.</w:t>
-      </w:r>
-      <w:r>
-        <w:t xml:space="preserve"> </w:t>
-      </w:r>
-      <w:r>
-        <w:t>L’image est toujours redimensionnée pour l’afficher en entier.</w:t>
-      </w:r>
-    </w:p>
-    <w:p>
-      <w:pPr>
-        <w:pStyle w:val="TexteFormel"/>
-      </w:pPr>
-    </w:p>
-    <w:p>
-      <w:pPr>
-        <w:pStyle w:val="TitreSecondaire"/>
-      </w:pPr>
-      <w:bookmarkStart w:id="17" w:name="_Toc134541957"/>
-      <w:r>
-        <w:t xml:space="preserve">Ajout d’un </w:t>
-      </w:r>
-      <w:proofErr w:type="spellStart"/>
-      <w:r>
-        <w:t>ToDo</w:t>
-      </w:r>
-      <w:bookmarkEnd w:id="17"/>
-      <w:proofErr w:type="spellEnd"/>
+        <w:t>Spinner</w:t>
+      </w:r>
+      <w:r>
+        <w:t>, qui suivent la couleur du téléphone. Il est donc possible que le texte soit blanc car l’utilisateur a son téléphone en mode sombre et donc l’application change la couleur automatiquement.</w:t>
+      </w:r>
     </w:p>
     <w:p>
       <w:pPr>
@@ -4417,26 +4894,25 @@
         <mc:AlternateContent>
           <mc:Choice Requires="wps">
             <w:drawing>
-              <wp:anchor distT="0" distB="0" distL="114300" distR="114300" simplePos="0" relativeHeight="251660288" behindDoc="1" locked="0" layoutInCell="1" allowOverlap="1" wp14:anchorId="0D71325C" wp14:editId="2D734052">
+              <wp:anchor distT="0" distB="0" distL="114300" distR="114300" simplePos="0" relativeHeight="251666432" behindDoc="1" locked="0" layoutInCell="1" allowOverlap="1" wp14:anchorId="515AA64C" wp14:editId="3D9B48C3">
                 <wp:simplePos x="0" y="0"/>
-                <wp:positionH relativeFrom="margin">
-                  <wp:posOffset>4481830</wp:posOffset>
+                <wp:positionH relativeFrom="column">
+                  <wp:posOffset>2661285</wp:posOffset>
                 </wp:positionH>
-                <wp:positionV relativeFrom="page">
-                  <wp:posOffset>4600575</wp:posOffset>
+                <wp:positionV relativeFrom="paragraph">
+                  <wp:posOffset>767080</wp:posOffset>
                 </wp:positionV>
-                <wp:extent cx="1280795" cy="405765"/>
+                <wp:extent cx="1508760" cy="635"/>
                 <wp:effectExtent l="0" t="0" r="0" b="0"/>
                 <wp:wrapTight wrapText="bothSides">
                   <wp:wrapPolygon edited="0">
                     <wp:start x="0" y="0"/>
-                    <wp:lineTo x="0" y="20282"/>
-                    <wp:lineTo x="21204" y="20282"/>
-                    <wp:lineTo x="21204" y="0"/>
-                    <wp:lineTo x="0" y="0"/>
+                    <wp:lineTo x="0" y="21600"/>
+                    <wp:lineTo x="21600" y="21600"/>
+                    <wp:lineTo x="21600" y="0"/>
                   </wp:wrapPolygon>
                 </wp:wrapTight>
-                <wp:docPr id="1072627150" name="Text Box 1"/>
+                <wp:docPr id="4003314" name="Text Box 1"/>
                 <wp:cNvGraphicFramePr/>
                 <a:graphic xmlns:a="http://schemas.openxmlformats.org/drawingml/2006/main">
                   <a:graphicData uri="http://schemas.microsoft.com/office/word/2010/wordprocessingShape">
@@ -4445,7 +4921,7 @@
                       <wps:spPr>
                         <a:xfrm>
                           <a:off x="0" y="0"/>
-                          <a:ext cx="1280795" cy="405765"/>
+                          <a:ext cx="1508760" cy="635"/>
                         </a:xfrm>
                         <a:prstGeom prst="rect">
                           <a:avLst/>
@@ -4463,11 +4939,8 @@
                             <w:pPr>
                               <w:pStyle w:val="Caption"/>
                               <w:rPr>
-                                <w:rFonts w:ascii="Arial" w:eastAsiaTheme="majorEastAsia" w:hAnsi="Arial" w:cstheme="majorBidi"/>
+                                <w:rFonts w:ascii="Arial" w:hAnsi="Arial"/>
                                 <w:noProof/>
-                                <w:color w:val="000000" w:themeColor="text1"/>
-                                <w:sz w:val="26"/>
-                                <w:szCs w:val="32"/>
                               </w:rPr>
                             </w:pPr>
                             <w:r>
@@ -4478,15 +4951,15 @@
                                 <w:rPr>
                                   <w:noProof/>
                                 </w:rPr>
-                                <w:t>3</w:t>
+                                <w:t>5</w:t>
                               </w:r>
                             </w:fldSimple>
                             <w:r>
-                              <w:t xml:space="preserve"> Page d'affichage de tous les </w:t>
+                              <w:t xml:space="preserve"> Page de création d'un </w:t>
                             </w:r>
                             <w:proofErr w:type="spellStart"/>
                             <w:r>
-                              <w:t>ToDos</w:t>
+                              <w:t>ToDo</w:t>
                             </w:r>
                             <w:proofErr w:type="spellEnd"/>
                           </w:p>
@@ -4506,18 +4979,15 @@
           </mc:Choice>
           <mc:Fallback>
             <w:pict>
-              <v:shape w14:anchorId="0D71325C" id="_x0000_s1027" type="#_x0000_t202" style="position:absolute;left:0;text-align:left;margin-left:352.9pt;margin-top:362.25pt;width:100.85pt;height:31.95pt;z-index:-251656192;visibility:visible;mso-wrap-style:square;mso-wrap-distance-left:9pt;mso-wrap-distance-top:0;mso-wrap-distance-right:9pt;mso-wrap-distance-bottom:0;mso-position-horizontal:absolute;mso-position-horizontal-relative:margin;mso-position-vertical:absolute;mso-position-vertical-relative:page;v-text-anchor:top" o:gfxdata="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" stroked="f">
+              <v:shape w14:anchorId="515AA64C" id="_x0000_s1029" type="#_x0000_t202" style="position:absolute;left:0;text-align:left;margin-left:209.55pt;margin-top:60.4pt;width:118.8pt;height:.05pt;z-index:-251650048;visibility:visible;mso-wrap-style:square;mso-wrap-distance-left:9pt;mso-wrap-distance-top:0;mso-wrap-distance-right:9pt;mso-wrap-distance-bottom:0;mso-position-horizontal:absolute;mso-position-horizontal-relative:text;mso-position-vertical:absolute;mso-position-vertical-relative:text;v-text-anchor:top" o:gfxdata="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" stroked="f">
                 <v:textbox style="mso-fit-shape-to-text:t" inset="0,0,0,0">
                   <w:txbxContent>
                     <w:p>
                       <w:pPr>
                         <w:pStyle w:val="Caption"/>
                         <w:rPr>
-                          <w:rFonts w:ascii="Arial" w:eastAsiaTheme="majorEastAsia" w:hAnsi="Arial" w:cstheme="majorBidi"/>
+                          <w:rFonts w:ascii="Arial" w:hAnsi="Arial"/>
                           <w:noProof/>
-                          <w:color w:val="000000" w:themeColor="text1"/>
-                          <w:sz w:val="26"/>
-                          <w:szCs w:val="32"/>
                         </w:rPr>
                       </w:pPr>
                       <w:r>
@@ -4528,26 +4998,59 @@
                           <w:rPr>
                             <w:noProof/>
                           </w:rPr>
-                          <w:t>3</w:t>
+                          <w:t>5</w:t>
                         </w:r>
                       </w:fldSimple>
                       <w:r>
-                        <w:t xml:space="preserve"> Page d'affichage de tous les </w:t>
+                        <w:t xml:space="preserve"> Page de création d'un </w:t>
                       </w:r>
                       <w:proofErr w:type="spellStart"/>
                       <w:r>
-                        <w:t>ToDos</w:t>
+                        <w:t>ToDo</w:t>
                       </w:r>
                       <w:proofErr w:type="spellEnd"/>
                     </w:p>
                   </w:txbxContent>
                 </v:textbox>
-                <w10:wrap type="tight" anchorx="margin" anchory="page"/>
+                <w10:wrap type="tight"/>
               </v:shape>
             </w:pict>
           </mc:Fallback>
         </mc:AlternateContent>
       </w:r>
+      <w:r>
+        <w:t xml:space="preserve">Les entrées textuelles ont tous des </w:t>
+      </w:r>
+      <w:proofErr w:type="spellStart"/>
+      <w:r>
+        <w:rPr>
+          <w:i/>
+          <w:iCs/>
+        </w:rPr>
+        <w:t>placeholders</w:t>
+      </w:r>
+      <w:proofErr w:type="spellEnd"/>
+      <w:r>
+        <w:t xml:space="preserve"> pour tirer l’utilisateur vers le bon contenu. Malheureusement, il est possible de créer un </w:t>
+      </w:r>
+      <w:proofErr w:type="spellStart"/>
+      <w:r>
+        <w:t>ToDo</w:t>
+      </w:r>
+      <w:proofErr w:type="spellEnd"/>
+      <w:r>
+        <w:t xml:space="preserve"> avec une date de complétion dans le passé.</w:t>
+      </w:r>
+    </w:p>
+    <w:p>
+      <w:pPr>
+        <w:pStyle w:val="TexteFormel"/>
+      </w:pPr>
+    </w:p>
+    <w:p>
+      <w:pPr>
+        <w:pStyle w:val="TexteFormel"/>
+      </w:pPr>
     </w:p>
     <w:p>
       <w:pPr>
@@ -4568,6 +5071,25 @@
       <w:pPr>
         <w:pStyle w:val="TexteFormel"/>
       </w:pPr>
+      <w:r>
+        <w:t xml:space="preserve">La suppression d’un </w:t>
+      </w:r>
+      <w:proofErr w:type="spellStart"/>
+      <w:r>
+        <w:t>ToDo</w:t>
+      </w:r>
+      <w:proofErr w:type="spellEnd"/>
+      <w:r>
+        <w:t xml:space="preserve"> se fait depuis la page d’affichage d’un </w:t>
+      </w:r>
+      <w:proofErr w:type="spellStart"/>
+      <w:r>
+        <w:t>ToDo</w:t>
+      </w:r>
+      <w:proofErr w:type="spellEnd"/>
+      <w:r>
+        <w:t>, une demande de confirmation est faite pour assurer que ceci est l’action voulue.</w:t>
+      </w:r>
     </w:p>
     <w:p>
       <w:pPr>
@@ -4588,6 +5110,26 @@
       <w:pPr>
         <w:pStyle w:val="TexteFormel"/>
       </w:pPr>
+      <w:r>
+        <w:t xml:space="preserve">Il est possible de </w:t>
+      </w:r>
+      <w:r>
+        <w:t>modifier</w:t>
+      </w:r>
+      <w:r>
+        <w:t xml:space="preserve"> un </w:t>
+      </w:r>
+      <w:proofErr w:type="spellStart"/>
+      <w:r>
+        <w:t>ToDo</w:t>
+      </w:r>
+      <w:proofErr w:type="spellEnd"/>
+      <w:r>
+        <w:t>, l’activité de modification est identique a celle de création, avec la précision que les champs sont déjà remplis.</w:t>
+      </w:r>
+      <w:r>
+        <w:t xml:space="preserve"> Il est toujours possible de rajouter une image, qui ouvre la camera et renvoie ensuite sur la page avec la nouvelle image.</w:t>
+      </w:r>
     </w:p>
     <w:p>
       <w:pPr>
@@ -4608,6 +5150,93 @@
       <w:pPr>
         <w:pStyle w:val="TexteFormel"/>
       </w:pPr>
+      <w:r>
+        <w:t xml:space="preserve">La </w:t>
+      </w:r>
+      <w:proofErr w:type="spellStart"/>
+      <w:r>
+        <w:t>completion</w:t>
+      </w:r>
+      <w:proofErr w:type="spellEnd"/>
+      <w:r>
+        <w:t xml:space="preserve"> d’un </w:t>
+      </w:r>
+      <w:proofErr w:type="spellStart"/>
+      <w:r>
+        <w:t>ToDo</w:t>
+      </w:r>
+      <w:proofErr w:type="spellEnd"/>
+      <w:r>
+        <w:t xml:space="preserve"> se fait sur la page du </w:t>
+      </w:r>
+      <w:proofErr w:type="spellStart"/>
+      <w:r>
+        <w:t>ToDo</w:t>
+      </w:r>
+      <w:proofErr w:type="spellEnd"/>
+      <w:r>
+        <w:t xml:space="preserve"> en lui-même en secouant le téléphone, la sensibilité de cette secousse peut être modifier dans les paramètres. Quand un </w:t>
+      </w:r>
+      <w:proofErr w:type="spellStart"/>
+      <w:r>
+        <w:t>ToDo</w:t>
+      </w:r>
+      <w:proofErr w:type="spellEnd"/>
+      <w:r>
+        <w:t xml:space="preserve"> est complété, son nom apparait barré dans la liste des </w:t>
+      </w:r>
+      <w:proofErr w:type="spellStart"/>
+      <w:r>
+        <w:t>ToDos</w:t>
+      </w:r>
+      <w:proofErr w:type="spellEnd"/>
+      <w:r>
+        <w:t xml:space="preserve">. Sur la page du </w:t>
+      </w:r>
+      <w:proofErr w:type="spellStart"/>
+      <w:r>
+        <w:t>ToDo</w:t>
+      </w:r>
+      <w:proofErr w:type="spellEnd"/>
+      <w:r>
+        <w:t xml:space="preserve">, la </w:t>
+      </w:r>
+      <w:proofErr w:type="spellStart"/>
+      <w:r>
+        <w:t>checkbox</w:t>
+      </w:r>
+      <w:proofErr w:type="spellEnd"/>
+      <w:r>
+        <w:t xml:space="preserve"> </w:t>
+      </w:r>
+      <w:proofErr w:type="spellStart"/>
+      <w:r>
+        <w:rPr>
+          <w:i/>
+          <w:iCs/>
+        </w:rPr>
+        <w:t>completed</w:t>
+      </w:r>
+      <w:proofErr w:type="spellEnd"/>
+      <w:r>
+        <w:t xml:space="preserve"> se remplit, il est possible d’annuler la complétion d’un </w:t>
+      </w:r>
+      <w:proofErr w:type="spellStart"/>
+      <w:r>
+        <w:t>ToDo</w:t>
+      </w:r>
+      <w:proofErr w:type="spellEnd"/>
+      <w:r>
+        <w:t xml:space="preserve"> en modifiant le </w:t>
+      </w:r>
+      <w:proofErr w:type="spellStart"/>
+      <w:r>
+        <w:t>ToDo</w:t>
+      </w:r>
+      <w:proofErr w:type="spellEnd"/>
+      <w:r>
+        <w:t>.</w:t>
+      </w:r>
     </w:p>
     <w:p>
       <w:pPr>
@@ -4622,7 +5251,6 @@
         </w:rPr>
       </w:pPr>
       <w:r>
-        <w:lastRenderedPageBreak/>
         <w:br w:type="page"/>
       </w:r>
     </w:p>
@@ -4828,10 +5456,10 @@
       <w:pPr>
         <w:pStyle w:val="TexteFormel"/>
         <w:sectPr>
-          <w:headerReference w:type="even" r:id="rId16"/>
-          <w:headerReference w:type="default" r:id="rId17"/>
-          <w:footerReference w:type="even" r:id="rId18"/>
-          <w:footerReference w:type="default" r:id="rId19"/>
+          <w:headerReference w:type="even" r:id="rId18"/>
+          <w:headerReference w:type="default" r:id="rId19"/>
+          <w:footerReference w:type="even" r:id="rId20"/>
+          <w:footerReference w:type="default" r:id="rId21"/>
           <w:pgSz w:w="11906" w:h="16838"/>
           <w:pgMar w:top="1417" w:right="1417" w:bottom="1417" w:left="1417" w:header="709" w:footer="708" w:gutter="0"/>
           <w:cols w:space="708"/>
@@ -5012,6 +5640,7 @@
         <w:t>Prendre des photos. (</w:t>
       </w:r>
       <w:proofErr w:type="spellStart"/>
+      <w:proofErr w:type="gramStart"/>
       <w:r>
         <w:rPr>
           <w:rFonts w:ascii="Times New Roman" w:eastAsia="Times New Roman" w:hAnsi="Times New Roman" w:cs="Times New Roman"/>
@@ -5029,7 +5658,17 @@
           <w:szCs w:val="24"/>
           <w:lang w:eastAsia="fr-CH"/>
         </w:rPr>
-        <w:t xml:space="preserve">.). </w:t>
+        <w:t>.</w:t>
+      </w:r>
+      <w:proofErr w:type="gramEnd"/>
+      <w:r>
+        <w:rPr>
+          <w:rFonts w:ascii="Times New Roman" w:eastAsia="Times New Roman" w:hAnsi="Times New Roman" w:cs="Times New Roman"/>
+          <w:sz w:val="24"/>
+          <w:szCs w:val="24"/>
+          <w:lang w:eastAsia="fr-CH"/>
+        </w:rPr>
+        <w:t xml:space="preserve">). </w:t>
       </w:r>
       <w:r>
         <w:rPr>
@@ -5064,7 +5703,7 @@
         </w:rPr>
         <w:t xml:space="preserve">. </w:t>
       </w:r>
-      <w:hyperlink r:id="rId20" w:history="1">
+      <w:hyperlink r:id="rId22" w:history="1">
         <w:r>
           <w:rPr>
             <w:rStyle w:val="Hyperlink"/>
@@ -5126,7 +5765,7 @@
         </w:rPr>
         <w:t xml:space="preserve">. </w:t>
       </w:r>
-      <w:hyperlink r:id="rId21" w:history="1">
+      <w:hyperlink r:id="rId23" w:history="1">
         <w:r>
           <w:rPr>
             <w:rStyle w:val="Hyperlink"/>
@@ -5208,7 +5847,7 @@
         </w:rPr>
         <w:t xml:space="preserve">. </w:t>
       </w:r>
-      <w:hyperlink r:id="rId22" w:history="1">
+      <w:hyperlink r:id="rId24" w:history="1">
         <w:r>
           <w:rPr>
             <w:rStyle w:val="Hyperlink"/>
@@ -5252,7 +5891,7 @@
         </w:rPr>
         <w:t xml:space="preserve">. (n.d.). Stack Overflow. </w:t>
       </w:r>
-      <w:hyperlink r:id="rId23" w:history="1">
+      <w:hyperlink r:id="rId25" w:history="1">
         <w:r>
           <w:rPr>
             <w:rStyle w:val="Hyperlink"/>
@@ -5286,6 +5925,7 @@
         <w:t>Créer des icônes d’application. (</w:t>
       </w:r>
       <w:proofErr w:type="spellStart"/>
+      <w:proofErr w:type="gramStart"/>
       <w:r>
         <w:rPr>
           <w:rFonts w:ascii="Times New Roman" w:eastAsia="Times New Roman" w:hAnsi="Times New Roman" w:cs="Times New Roman"/>
@@ -5303,7 +5943,17 @@
           <w:szCs w:val="24"/>
           <w:lang w:eastAsia="fr-CH"/>
         </w:rPr>
-        <w:t xml:space="preserve">.). </w:t>
+        <w:t>.</w:t>
+      </w:r>
+      <w:proofErr w:type="gramEnd"/>
+      <w:r>
+        <w:rPr>
+          <w:rFonts w:ascii="Times New Roman" w:eastAsia="Times New Roman" w:hAnsi="Times New Roman" w:cs="Times New Roman"/>
+          <w:sz w:val="24"/>
+          <w:szCs w:val="24"/>
+          <w:lang w:eastAsia="fr-CH"/>
+        </w:rPr>
+        <w:t xml:space="preserve">). </w:t>
       </w:r>
       <w:r>
         <w:rPr>
@@ -5338,7 +5988,7 @@
         </w:rPr>
         <w:t xml:space="preserve">. </w:t>
       </w:r>
-      <w:hyperlink r:id="rId24" w:history="1">
+      <w:hyperlink r:id="rId26" w:history="1">
         <w:r>
           <w:rPr>
             <w:rStyle w:val="Hyperlink"/>
@@ -5391,7 +6041,7 @@
         </w:rPr>
         <w:t xml:space="preserve">. </w:t>
       </w:r>
-      <w:hyperlink r:id="rId25" w:history="1">
+      <w:hyperlink r:id="rId27" w:history="1">
         <w:r>
           <w:rPr>
             <w:rStyle w:val="Hyperlink"/>
@@ -5466,7 +6116,7 @@
         </w:rPr>
         <w:t xml:space="preserve">. </w:t>
       </w:r>
-      <w:hyperlink r:id="rId26" w:history="1">
+      <w:hyperlink r:id="rId28" w:history="1">
         <w:r>
           <w:rPr>
             <w:rStyle w:val="Hyperlink"/>
@@ -5491,8 +6141,8 @@
       </w:pPr>
     </w:p>
     <w:sectPr>
-      <w:footerReference w:type="even" r:id="rId27"/>
-      <w:footerReference w:type="default" r:id="rId28"/>
+      <w:footerReference w:type="even" r:id="rId29"/>
+      <w:footerReference w:type="default" r:id="rId30"/>
       <w:pgSz w:w="11906" w:h="16838"/>
       <w:pgMar w:top="1417" w:right="1417" w:bottom="1417" w:left="1417" w:header="709" w:footer="708" w:gutter="0"/>
       <w:pgNumType w:fmt="upperRoman" w:start="1"/>
@@ -12903,6 +13553,7 @@
   <w:style w:type="character" w:default="1" w:styleId="DefaultParagraphFont">
     <w:name w:val="Default Paragraph Font"/>
     <w:uiPriority w:val="1"/>
+    <w:semiHidden/>
     <w:unhideWhenUsed/>
   </w:style>
   <w:style w:type="table" w:default="1" w:styleId="TableNormal">

--- a/doc/ShakeToDo_HeArc_Rapport.docx
+++ b/doc/ShakeToDo_HeArc_Rapport.docx
@@ -12,10 +12,7 @@
         <w:t>3259.2 Développement mobile II</w:t>
       </w:r>
       <w:r>
-        <w:t>–</w:t>
-      </w:r>
-      <w:r>
-        <w:t xml:space="preserve"> Rapport technique </w:t>
+        <w:t xml:space="preserve">– Rapport technique </w:t>
       </w:r>
       <w:r>
         <w:t xml:space="preserve">– </w:t>
@@ -3073,7 +3070,7 @@
         <w:pStyle w:val="TexteFormel"/>
         <w:numPr>
           <w:ilvl w:val="0"/>
-          <w:numId w:val="48"/>
+          <w:numId w:val="3"/>
         </w:numPr>
       </w:pPr>
       <w:r>
@@ -3093,7 +3090,7 @@
         <w:pStyle w:val="TexteFormel"/>
         <w:numPr>
           <w:ilvl w:val="1"/>
-          <w:numId w:val="48"/>
+          <w:numId w:val="3"/>
         </w:numPr>
       </w:pPr>
       <w:r>
@@ -3110,7 +3107,7 @@
         <w:pStyle w:val="TexteFormel"/>
         <w:numPr>
           <w:ilvl w:val="0"/>
-          <w:numId w:val="48"/>
+          <w:numId w:val="3"/>
         </w:numPr>
       </w:pPr>
       <w:r>
@@ -3122,7 +3119,7 @@
         <w:pStyle w:val="TexteFormel"/>
         <w:numPr>
           <w:ilvl w:val="0"/>
-          <w:numId w:val="48"/>
+          <w:numId w:val="3"/>
         </w:numPr>
       </w:pPr>
       <w:r>
@@ -3146,7 +3143,7 @@
         <w:pStyle w:val="TexteFormel"/>
         <w:numPr>
           <w:ilvl w:val="1"/>
-          <w:numId w:val="48"/>
+          <w:numId w:val="3"/>
         </w:numPr>
       </w:pPr>
       <w:r>
@@ -3166,7 +3163,7 @@
         <w:pStyle w:val="TexteFormel"/>
         <w:numPr>
           <w:ilvl w:val="1"/>
-          <w:numId w:val="48"/>
+          <w:numId w:val="3"/>
         </w:numPr>
       </w:pPr>
       <w:r>
@@ -3196,7 +3193,7 @@
         <w:pStyle w:val="TexteFormel"/>
         <w:numPr>
           <w:ilvl w:val="0"/>
-          <w:numId w:val="49"/>
+          <w:numId w:val="4"/>
         </w:numPr>
       </w:pPr>
       <w:r>
@@ -3283,14 +3280,27 @@
       <w:r>
         <w:t xml:space="preserve">Figure </w:t>
       </w:r>
-      <w:fldSimple w:instr=" SEQ Figure \* ARABIC ">
-        <w:r>
-          <w:rPr>
-            <w:noProof/>
-          </w:rPr>
-          <w:t>1</w:t>
-        </w:r>
-      </w:fldSimple>
+      <w:r>
+        <w:fldChar w:fldCharType="begin"/>
+      </w:r>
+      <w:r>
+        <w:instrText xml:space="preserve"> SEQ Figure \* ARABIC </w:instrText>
+      </w:r>
+      <w:r>
+        <w:fldChar w:fldCharType="separate"/>
+      </w:r>
+      <w:r>
+        <w:rPr>
+          <w:noProof/>
+        </w:rPr>
+        <w:t>1</w:t>
+      </w:r>
+      <w:r>
+        <w:rPr>
+          <w:noProof/>
+        </w:rPr>
+        <w:fldChar w:fldCharType="end"/>
+      </w:r>
       <w:r>
         <w:t xml:space="preserve"> - Maquettes de l'application</w:t>
       </w:r>
@@ -3369,17 +3379,643 @@
         <w:t>Base de données</w:t>
       </w:r>
       <w:bookmarkEnd w:id="9"/>
+    </w:p>
+    <w:p>
+      <w:pPr>
+        <w:pStyle w:val="TexteFormel"/>
+      </w:pPr>
+      <w:r>
+        <w:t xml:space="preserve">L'utilisation de Room pour créer la base de données d'une application Android offre une approche efficace et structurée pour la gestion des données. Room facilite la création et l'interaction avec la base de données en fournissant une couche d'abstraction. Les étapes clés pour utiliser Room consistent à ajouter les dépendances nécessaires dans le fichier </w:t>
+      </w:r>
+      <w:proofErr w:type="spellStart"/>
+      <w:r>
+        <w:t>build.gradle</w:t>
+      </w:r>
+      <w:proofErr w:type="spellEnd"/>
+      <w:r>
+        <w:t>, définir les entités qui représentent les tables de la base de données, créer les interfaces DAO pour accéder aux données, et enfin, instancier et utiliser la base de données dans l'application.</w:t>
+      </w:r>
+    </w:p>
+    <w:p>
+      <w:pPr>
+        <w:pStyle w:val="TexteFormel"/>
+      </w:pPr>
+      <w:r>
+        <w:t>En ajoutant les dépendances appropriées, Room offre une solution complète et fiable pour la gestion des données persistantes. Les entités permettent de définir la structure des tables et les annotations associées facilitent la gestion des contraintes et des relations entre les tables. Les interfaces DAO offrent une abstraction permettant d'effectuer des opérations de haut niveau sur la base de données, en utilisant des méthodes claires et intuitives qui masquent les détails de mise en œuvre des requêtes SQL. Enfin, l'instanciation et l'utilisation de la base de données se font de manière centralisée, ce qui garantit une gestion cohérente et efficace des ressources.</w:t>
+      </w:r>
+      <w:r>
+        <w:t xml:space="preserve"> </w:t>
+      </w:r>
+    </w:p>
+    <w:p>
+      <w:pPr>
+        <w:pStyle w:val="TexteFormel"/>
+      </w:pPr>
+      <w:r>
+        <w:t xml:space="preserve">Lorsqu'une application effectue des appels à la base de données pour des opérations CRUD, il peut arriver que l'interface utilisateur se fige temporairement, empêchant ainsi les utilisateurs d'effectuer d'autres actions. Cette situation peut être frustrante et nuire à l'expérience utilisateur. Heureusement, il existe une solution pour éviter cela : l'utilisation de la classe </w:t>
+      </w:r>
+      <w:proofErr w:type="spellStart"/>
+      <w:r>
+        <w:rPr>
+          <w:rStyle w:val="BacktickCar"/>
+        </w:rPr>
+        <w:t>ExecutorService</w:t>
+      </w:r>
+      <w:proofErr w:type="spellEnd"/>
+      <w:r>
+        <w:t xml:space="preserve"> en </w:t>
+      </w:r>
+      <w:proofErr w:type="spellStart"/>
+      <w:r>
+        <w:t>Kotlin</w:t>
+      </w:r>
+      <w:proofErr w:type="spellEnd"/>
+      <w:r>
+        <w:t>.</w:t>
+      </w:r>
+    </w:p>
+    <w:p>
+      <w:pPr>
+        <w:pStyle w:val="TexteFormel"/>
+      </w:pPr>
+      <w:r>
+        <w:rPr>
+          <w:rStyle w:val="BacktickCar"/>
+        </w:rPr>
+        <w:t>L'</w:t>
+      </w:r>
+      <w:proofErr w:type="spellStart"/>
+      <w:r>
+        <w:rPr>
+          <w:rStyle w:val="BacktickCar"/>
+        </w:rPr>
+        <w:t>ExecutorService</w:t>
+      </w:r>
+      <w:proofErr w:type="spellEnd"/>
+      <w:r>
+        <w:t xml:space="preserve"> est un composant puissant de la bibliothèque standard de </w:t>
+      </w:r>
+      <w:proofErr w:type="spellStart"/>
+      <w:r>
+        <w:t>Kotlin</w:t>
+      </w:r>
+      <w:proofErr w:type="spellEnd"/>
+      <w:r>
+        <w:t xml:space="preserve"> qui permet d'ordonnancer et d'exécuter des tâches de manière asynchrone. Dans le contexte de l'utilisation d'un </w:t>
+      </w:r>
+      <w:proofErr w:type="spellStart"/>
+      <w:r>
+        <w:rPr>
+          <w:rStyle w:val="BacktickCar"/>
+        </w:rPr>
+        <w:t>ExecutorService</w:t>
+      </w:r>
+      <w:proofErr w:type="spellEnd"/>
+      <w:r>
+        <w:t xml:space="preserve"> pour les opérations CRUD, il est possible de lancer ces actions en arrière-plan, sans bloquer l'interface utilisateur et sans causer de frustration à l'utilisateur.</w:t>
+      </w:r>
+    </w:p>
+    <w:p>
+      <w:pPr>
+        <w:pStyle w:val="TexteFormel"/>
+      </w:pPr>
+      <w:r>
+        <w:t xml:space="preserve">En utilisant un </w:t>
+      </w:r>
+      <w:proofErr w:type="spellStart"/>
+      <w:r>
+        <w:rPr>
+          <w:rStyle w:val="BacktickCar"/>
+        </w:rPr>
+        <w:t>ExecutorService</w:t>
+      </w:r>
+      <w:proofErr w:type="spellEnd"/>
+      <w:r>
+        <w:t>, les opérations CRUD peuvent être exécutées de manière indépendante sur des threads dédiés, tandis que l'interface utilisateur reste réactive et permet aux utilisateurs d'interagir sans aucun délai notable. Cela signifie que même lors de l'exécution de tâches complexes sur la base de données, les utilisateurs peuvent continuer à naviguer dans l'application, à consulter d'autres informations ou à effectuer d'autres actions sans aucun impact négatif sur leur expérience.</w:t>
+      </w:r>
+    </w:p>
+    <w:p>
+      <w:pPr>
+        <w:pStyle w:val="TexteFormel"/>
+      </w:pPr>
+      <w:r>
+        <w:t xml:space="preserve">Pour lancer une action dans un </w:t>
+      </w:r>
+      <w:proofErr w:type="spellStart"/>
+      <w:r>
+        <w:t>executor</w:t>
+      </w:r>
+      <w:proofErr w:type="spellEnd"/>
+      <w:r>
+        <w:t xml:space="preserve">, on fait appel à la classe </w:t>
+      </w:r>
+      <w:proofErr w:type="spellStart"/>
+      <w:r>
+        <w:t>Kotlin</w:t>
+      </w:r>
+      <w:proofErr w:type="spellEnd"/>
+      <w:r>
+        <w:t xml:space="preserve"> </w:t>
+      </w:r>
+      <w:proofErr w:type="spellStart"/>
+      <w:r>
+        <w:rPr>
+          <w:rStyle w:val="BacktickCar"/>
+          <w:iCs/>
+        </w:rPr>
+        <w:t>Executors</w:t>
+      </w:r>
+      <w:proofErr w:type="spellEnd"/>
+      <w:r>
+        <w:t xml:space="preserve"> qui contient la fonction </w:t>
+      </w:r>
+      <w:proofErr w:type="spellStart"/>
+      <w:r>
+        <w:rPr>
+          <w:rStyle w:val="BacktickCar"/>
+        </w:rPr>
+        <w:t>newSingleThreadExecutor</w:t>
+      </w:r>
+      <w:proofErr w:type="spellEnd"/>
+      <w:r>
+        <w:t xml:space="preserve"> qui, lors de l’appel de </w:t>
+      </w:r>
+      <w:proofErr w:type="spellStart"/>
+      <w:r>
+        <w:rPr>
+          <w:rStyle w:val="BacktickCar"/>
+          <w:iCs/>
+        </w:rPr>
+        <w:t>execute</w:t>
+      </w:r>
+      <w:proofErr w:type="spellEnd"/>
+      <w:r>
+        <w:t>, lance le code qui lui est fourni :</w:t>
+      </w:r>
+    </w:p>
+    <w:bookmarkStart w:id="10" w:name="_MON_1745244230"/>
+    <w:bookmarkEnd w:id="10"/>
+    <w:p>
+      <w:pPr>
+        <w:pStyle w:val="TexteFormel"/>
+      </w:pPr>
+      <w:r>
+        <w:object w:dxaOrig="9026" w:dyaOrig="680" w14:anchorId="590D1B86">
+          <v:shapetype id="_x0000_t75" coordsize="21600,21600" o:spt="75" o:preferrelative="t" path="m@4@5l@4@11@9@11@9@5xe" filled="f" stroked="f">
+            <v:stroke joinstyle="miter"/>
+            <v:formulas>
+              <v:f eqn="if lineDrawn pixelLineWidth 0"/>
+              <v:f eqn="sum @0 1 0"/>
+              <v:f eqn="sum 0 0 @1"/>
+              <v:f eqn="prod @2 1 2"/>
+              <v:f eqn="prod @3 21600 pixelWidth"/>
+              <v:f eqn="prod @3 21600 pixelHeight"/>
+              <v:f eqn="sum @0 0 1"/>
+              <v:f eqn="prod @6 1 2"/>
+              <v:f eqn="prod @7 21600 pixelWidth"/>
+              <v:f eqn="sum @8 21600 0"/>
+              <v:f eqn="prod @7 21600 pixelHeight"/>
+              <v:f eqn="sum @10 21600 0"/>
+            </v:formulas>
+            <v:path o:extrusionok="f" gradientshapeok="t" o:connecttype="rect"/>
+            <o:lock v:ext="edit" aspectratio="t"/>
+          </v:shapetype>
+          <v:shape id="_x0000_i1028" type="#_x0000_t75" style="width:451.3pt;height:34pt" o:ole="">
+            <v:imagedata r:id="rId14" o:title=""/>
+          </v:shape>
+          <o:OLEObject Type="Embed" ProgID="Word.OpenDocumentText.12" ShapeID="_x0000_i1028" DrawAspect="Content" ObjectID="_1745244561" r:id="rId15"/>
+        </w:object>
+      </w:r>
+    </w:p>
+    <w:p>
+      <w:pPr>
+        <w:pStyle w:val="TexteFormel"/>
+      </w:pPr>
+      <w:r>
+        <w:t>Ceci permet de lancer les tâches dans des threads séparés sans pour autant devoir créer des objets pour chaque appel.</w:t>
+      </w:r>
+    </w:p>
+    <w:p>
+      <w:pPr>
+        <w:pStyle w:val="TitreSecondaire"/>
+      </w:pPr>
+      <w:bookmarkStart w:id="11" w:name="_Toc134541950"/>
+      <w:r>
+        <w:lastRenderedPageBreak/>
+        <w:t>Capteurs</w:t>
+      </w:r>
+      <w:bookmarkEnd w:id="11"/>
+    </w:p>
+    <w:p>
+      <w:pPr>
+        <w:pStyle w:val="Titre3"/>
+      </w:pPr>
+      <w:bookmarkStart w:id="12" w:name="_Toc134541951"/>
+      <w:r>
+        <w:t>Prise de photos</w:t>
+      </w:r>
+      <w:bookmarkEnd w:id="12"/>
+    </w:p>
+    <w:p>
+      <w:pPr>
+        <w:pStyle w:val="TexteFormel"/>
+      </w:pPr>
+      <w:r>
+        <w:t xml:space="preserve">La prise de photos est une fonctionnalité importante de l'application de gestion de tâches, car elle permet aux utilisateurs d'ajouter des images pour une meilleure organisation et une visualisation plus complète de leurs tâches. Cette fonctionnalité a été développée en utilisant le package </w:t>
+      </w:r>
+      <w:proofErr w:type="spellStart"/>
+      <w:r>
+        <w:rPr>
+          <w:rStyle w:val="BacktickCar"/>
+        </w:rPr>
+        <w:t>androidx.camera</w:t>
+      </w:r>
+      <w:proofErr w:type="spellEnd"/>
+      <w:r>
+        <w:t>, qui fournit une interface pour interagir avec la caméra du périphérique.</w:t>
+      </w:r>
+    </w:p>
+    <w:p>
+      <w:pPr>
+        <w:pStyle w:val="TexteFormel"/>
+      </w:pPr>
+      <w:r>
+        <w:t xml:space="preserve">Pour utiliser la caméra du périphérique, l'application demande des permissions à l'utilisateur pour accéder à l'appareil photo et au micro. Une fois les permissions accordées, l'application ouvre une activité dédiée à la prise de photos, qui peut être réutilisée facilement dans d'autres parties de l'application. Lorsque l'utilisateur capture une image, celle-ci est enregistrée dans la galerie photos à l'aide de </w:t>
+      </w:r>
+      <w:proofErr w:type="spellStart"/>
+      <w:r>
+        <w:rPr>
+          <w:rStyle w:val="BacktickCar"/>
+        </w:rPr>
+        <w:t>MediaStore</w:t>
+      </w:r>
+      <w:proofErr w:type="spellEnd"/>
+      <w:r>
+        <w:t>, ce qui permet une gestion centralisée des images.</w:t>
+      </w:r>
+    </w:p>
+    <w:p>
+      <w:pPr>
+        <w:pStyle w:val="TexteFormel"/>
+      </w:pPr>
+      <w:r>
+        <w:t>Cependant, une limitation de cette fonctionnalité est l'impossibilité de supprimer la photo après l'avoir capturée. Malgré les recherches effectuées, aucune méthode fiable n'a été trouvée pour supprimer l'image capturée.</w:t>
+      </w:r>
+    </w:p>
+    <w:p>
+      <w:pPr>
+        <w:pStyle w:val="Titre3"/>
+      </w:pPr>
+      <w:bookmarkStart w:id="13" w:name="_Toc134541952"/>
+      <w:r>
+        <w:t>Accéléromètre</w:t>
+      </w:r>
+      <w:bookmarkEnd w:id="13"/>
+    </w:p>
+    <w:p>
+      <w:pPr>
+        <w:pStyle w:val="TexteFormel"/>
+      </w:pPr>
+      <w:r>
+        <w:t xml:space="preserve">L'utilisation de l'accéléromètre est une fonctionnalité intéressante de l'application de gestion de tâches, car elle permet aux utilisateurs de marquer une tâche comme terminée en secouant leur téléphone. Cette fonctionnalité est intégrée dans l'activité qui affiche un </w:t>
+      </w:r>
+      <w:proofErr w:type="spellStart"/>
+      <w:r>
+        <w:t>ToDo</w:t>
+      </w:r>
+      <w:proofErr w:type="spellEnd"/>
+      <w:r>
+        <w:t xml:space="preserve">, et utilise le </w:t>
+      </w:r>
+      <w:proofErr w:type="spellStart"/>
+      <w:r>
+        <w:rPr>
+          <w:rStyle w:val="BacktickCar"/>
+        </w:rPr>
+        <w:t>SensorManager</w:t>
+      </w:r>
+      <w:proofErr w:type="spellEnd"/>
+      <w:r>
+        <w:t xml:space="preserve"> pour gérer l'accès aux capteurs.</w:t>
+      </w:r>
+    </w:p>
+    <w:p>
+      <w:pPr>
+        <w:pStyle w:val="TexteFormel"/>
+      </w:pPr>
+      <w:r>
+        <w:t xml:space="preserve">Lorsque l'utilisateur accède à l'activité de visualisation d'un </w:t>
+      </w:r>
+      <w:proofErr w:type="spellStart"/>
+      <w:r>
+        <w:t>ToDo</w:t>
+      </w:r>
+      <w:proofErr w:type="spellEnd"/>
+      <w:r>
+        <w:t xml:space="preserve">, l'application ajoute un </w:t>
+      </w:r>
+      <w:proofErr w:type="spellStart"/>
+      <w:r>
+        <w:rPr>
+          <w:rStyle w:val="BacktickCar"/>
+        </w:rPr>
+        <w:t>listener</w:t>
+      </w:r>
+      <w:proofErr w:type="spellEnd"/>
+      <w:r>
+        <w:t xml:space="preserve"> sur le capteur d'accéléromètre. Dans ce </w:t>
+      </w:r>
+      <w:proofErr w:type="spellStart"/>
+      <w:r>
+        <w:rPr>
+          <w:rStyle w:val="BacktickCar"/>
+        </w:rPr>
+        <w:t>listener</w:t>
+      </w:r>
+      <w:proofErr w:type="spellEnd"/>
+      <w:r>
+        <w:t>, l'application récupère l'accélération du téléphone et la compare avec l'accélération précédente pour obtenir une valeur delta. Si cette valeur delta dépasse une certaine valeur, cela signifie que l'utilisateur a secoué son téléphone, et l'application marque la tâche comme terminée.</w:t>
+      </w:r>
+    </w:p>
+    <w:p>
+      <w:pPr>
+        <w:pStyle w:val="TexteFormel"/>
+      </w:pPr>
+      <w:r>
+        <w:t xml:space="preserve">La valeur de la limite de delta à dépasser est récupérée à partir des </w:t>
+      </w:r>
+      <w:proofErr w:type="spellStart"/>
+      <w:r>
+        <w:rPr>
+          <w:rStyle w:val="BacktickCar"/>
+        </w:rPr>
+        <w:t>Shared</w:t>
+      </w:r>
+      <w:proofErr w:type="spellEnd"/>
+      <w:r>
+        <w:rPr>
+          <w:rStyle w:val="BacktickCar"/>
+        </w:rPr>
+        <w:t xml:space="preserve"> </w:t>
+      </w:r>
+      <w:proofErr w:type="spellStart"/>
+      <w:r>
+        <w:rPr>
+          <w:rStyle w:val="BacktickCar"/>
+        </w:rPr>
+        <w:t>Preferences</w:t>
+      </w:r>
+      <w:proofErr w:type="spellEnd"/>
+      <w:r>
+        <w:t xml:space="preserve">, qui sont présentés dans le chapitre suivant du rapport et qui parlent du menu des paramètres. Les </w:t>
+      </w:r>
+      <w:proofErr w:type="spellStart"/>
+      <w:r>
+        <w:rPr>
+          <w:rStyle w:val="BacktickCar"/>
+        </w:rPr>
+        <w:t>Shared</w:t>
+      </w:r>
+      <w:proofErr w:type="spellEnd"/>
+      <w:r>
+        <w:rPr>
+          <w:rStyle w:val="BacktickCar"/>
+        </w:rPr>
+        <w:t xml:space="preserve"> </w:t>
+      </w:r>
+      <w:proofErr w:type="spellStart"/>
+      <w:r>
+        <w:rPr>
+          <w:rStyle w:val="BacktickCar"/>
+        </w:rPr>
+        <w:t>Preferences</w:t>
+      </w:r>
+      <w:proofErr w:type="spellEnd"/>
+      <w:r>
+        <w:t xml:space="preserve"> sont utilisées pour stocker des préférences utilisateur simples et peuvent être utilisées pour stocker des valeurs de seuil pour la fonctionnalité de secousse du téléphone.</w:t>
+      </w:r>
+    </w:p>
+    <w:p>
+      <w:pPr>
+        <w:pStyle w:val="TitreSecondaire"/>
+      </w:pPr>
+      <w:bookmarkStart w:id="14" w:name="_Toc134541953"/>
+      <w:r>
+        <w:t>Settings</w:t>
+      </w:r>
+      <w:bookmarkEnd w:id="14"/>
+    </w:p>
+    <w:p>
+      <w:pPr>
+        <w:pStyle w:val="TexteFormel"/>
+      </w:pPr>
+      <w:r>
+        <w:t>La section "Paramètres de l'application" est un élément important de toute application mobile, car elle permet à l'utilisateur de personnaliser son expérience et de s'adapter à ses besoins spécifiques. Dans notre application de gestion de tâches, nous avons choisi d'ajouter un menu "paramètres" pour permettre à l'utilisateur de modifier les valeurs de sensibilité des capteurs utilisés pour détecter les secousses.</w:t>
+      </w:r>
+    </w:p>
+    <w:p>
+      <w:pPr>
+        <w:pStyle w:val="TexteFormel"/>
+      </w:pPr>
+      <w:r>
+        <w:t xml:space="preserve">Nous avons implémenté un </w:t>
+      </w:r>
+      <w:proofErr w:type="spellStart"/>
+      <w:r>
+        <w:rPr>
+          <w:rStyle w:val="BacktickCar"/>
+        </w:rPr>
+        <w:t>slider</w:t>
+      </w:r>
+      <w:proofErr w:type="spellEnd"/>
+      <w:r>
+        <w:t xml:space="preserve"> dans ce menu qui permet à l'utilisateur de définir la sensibilité de détection de secousses, avec une valeur minimale de 5 et une valeur maximale </w:t>
+      </w:r>
+      <w:r>
+        <w:lastRenderedPageBreak/>
+        <w:t xml:space="preserve">de 25. Lorsque l'utilisateur modifie la valeur du </w:t>
+      </w:r>
+      <w:proofErr w:type="spellStart"/>
+      <w:r>
+        <w:rPr>
+          <w:rStyle w:val="BacktickCar"/>
+        </w:rPr>
+        <w:t>slider</w:t>
+      </w:r>
+      <w:proofErr w:type="spellEnd"/>
+      <w:r>
+        <w:t xml:space="preserve">, celle-ci est enregistrée dans les </w:t>
+      </w:r>
+      <w:proofErr w:type="spellStart"/>
+      <w:r>
+        <w:rPr>
+          <w:rStyle w:val="BacktickCar"/>
+        </w:rPr>
+        <w:t>Shared</w:t>
+      </w:r>
+      <w:proofErr w:type="spellEnd"/>
+      <w:r>
+        <w:rPr>
+          <w:rStyle w:val="BacktickCar"/>
+        </w:rPr>
+        <w:t xml:space="preserve"> </w:t>
+      </w:r>
+      <w:proofErr w:type="spellStart"/>
+      <w:r>
+        <w:rPr>
+          <w:rStyle w:val="BacktickCar"/>
+        </w:rPr>
+        <w:t>Preferences</w:t>
+      </w:r>
+      <w:proofErr w:type="spellEnd"/>
+      <w:r>
+        <w:t>, qui sont un système de stockage local et persistant sous forme de clé-valeur.</w:t>
+      </w:r>
+    </w:p>
+    <w:p>
+      <w:pPr>
+        <w:pStyle w:val="TexteFormel"/>
+      </w:pPr>
+      <w:r>
+        <w:t xml:space="preserve">Les </w:t>
+      </w:r>
+      <w:proofErr w:type="spellStart"/>
+      <w:r>
+        <w:rPr>
+          <w:rStyle w:val="BacktickCar"/>
+        </w:rPr>
+        <w:t>Shared</w:t>
+      </w:r>
+      <w:proofErr w:type="spellEnd"/>
+      <w:r>
+        <w:rPr>
+          <w:rStyle w:val="BacktickCar"/>
+        </w:rPr>
+        <w:t xml:space="preserve"> </w:t>
+      </w:r>
+      <w:proofErr w:type="spellStart"/>
+      <w:r>
+        <w:rPr>
+          <w:rStyle w:val="BacktickCar"/>
+        </w:rPr>
+        <w:t>Preferences</w:t>
+      </w:r>
+      <w:proofErr w:type="spellEnd"/>
+      <w:r>
+        <w:rPr>
+          <w:rStyle w:val="BacktickCar"/>
+        </w:rPr>
+        <w:t xml:space="preserve"> </w:t>
+      </w:r>
+      <w:r>
+        <w:t xml:space="preserve">sont un moyen simple et pratique de stocker des données dans une application Android. Elles sont uniques à une activité et privées, mais peuvent être partagées entre toutes les activités de l'application. Dans notre cas, nous avons utilisé les </w:t>
+      </w:r>
+      <w:proofErr w:type="spellStart"/>
+      <w:r>
+        <w:rPr>
+          <w:rStyle w:val="BacktickCar"/>
+        </w:rPr>
+        <w:t>Shared</w:t>
+      </w:r>
+      <w:proofErr w:type="spellEnd"/>
+      <w:r>
+        <w:rPr>
+          <w:rStyle w:val="BacktickCar"/>
+        </w:rPr>
+        <w:t xml:space="preserve"> </w:t>
+      </w:r>
+      <w:proofErr w:type="spellStart"/>
+      <w:r>
+        <w:rPr>
+          <w:rStyle w:val="BacktickCar"/>
+        </w:rPr>
+        <w:t>Preferences</w:t>
+      </w:r>
+      <w:proofErr w:type="spellEnd"/>
+      <w:r>
+        <w:t xml:space="preserve"> pour stocker la valeur de sensibilité de détection de secousses.</w:t>
+      </w:r>
+    </w:p>
+    <w:p>
+      <w:pPr>
+        <w:pStyle w:val="TexteFormel"/>
+      </w:pPr>
+      <w:r>
+        <w:t xml:space="preserve">Cependant, nous avons noté que les </w:t>
+      </w:r>
+      <w:proofErr w:type="spellStart"/>
+      <w:r>
+        <w:rPr>
+          <w:rStyle w:val="BacktickCar"/>
+        </w:rPr>
+        <w:t>Shared</w:t>
+      </w:r>
+      <w:proofErr w:type="spellEnd"/>
+      <w:r>
+        <w:rPr>
+          <w:rStyle w:val="BacktickCar"/>
+        </w:rPr>
+        <w:t xml:space="preserve"> </w:t>
+      </w:r>
+      <w:proofErr w:type="spellStart"/>
+      <w:r>
+        <w:rPr>
+          <w:rStyle w:val="BacktickCar"/>
+        </w:rPr>
+        <w:t>Preferences</w:t>
+      </w:r>
+      <w:proofErr w:type="spellEnd"/>
+      <w:r>
+        <w:t xml:space="preserve"> sont dépréciées et qu'il est conseillé d'utiliser </w:t>
+      </w:r>
+      <w:proofErr w:type="spellStart"/>
+      <w:r>
+        <w:rPr>
+          <w:rStyle w:val="BacktickCar"/>
+        </w:rPr>
+        <w:t>DataStore</w:t>
+      </w:r>
+      <w:proofErr w:type="spellEnd"/>
+      <w:r>
+        <w:t xml:space="preserve"> à la place pour de meilleures performances</w:t>
+      </w:r>
+    </w:p>
+    <w:p>
+      <w:pPr>
+        <w:pStyle w:val="TexteFormel"/>
+      </w:pPr>
+      <w:r>
+        <w:t>Enfin, il est important de noter que les capteurs utilisés pour détecter les secousses ont des valeurs différentes selon le téléphone. Par conséquent, le menu "paramètres" est un élément crucial pour permettre à l'utilisateur d'adapter la configuration de l'application à son téléphone.</w:t>
+      </w:r>
+    </w:p>
+    <w:p>
+      <w:pPr>
+        <w:pStyle w:val="TitreSecondaire"/>
+      </w:pPr>
+      <w:bookmarkStart w:id="15" w:name="_Toc134541954"/>
+      <w:r>
+        <w:t>Notifications</w:t>
+      </w:r>
+      <w:bookmarkEnd w:id="15"/>
     </w:p>
     <w:p>
       <w:pPr>
         <w:pStyle w:val="TexteFormel"/>
         <w:numPr>
           <w:ilvl w:val="0"/>
-          <w:numId w:val="49"/>
+          <w:numId w:val="5"/>
         </w:numPr>
       </w:pPr>
       <w:r>
-        <w:t>DOA, Room</w:t>
+        <w:t xml:space="preserve">Lorsqu’un </w:t>
+      </w:r>
+      <w:proofErr w:type="spellStart"/>
+      <w:r>
+        <w:t>todo</w:t>
+      </w:r>
+      <w:proofErr w:type="spellEnd"/>
+      <w:r>
+        <w:t xml:space="preserve"> est ajouté</w:t>
       </w:r>
     </w:p>
     <w:p>
@@ -3387,28 +4023,11 @@
         <w:pStyle w:val="TexteFormel"/>
         <w:numPr>
           <w:ilvl w:val="0"/>
-          <w:numId w:val="49"/>
+          <w:numId w:val="5"/>
         </w:numPr>
       </w:pPr>
-      <w:proofErr w:type="spellStart"/>
-      <w:r>
-        <w:t>ExecutorService</w:t>
-      </w:r>
-      <w:proofErr w:type="spellEnd"/>
-      <w:r>
-        <w:t xml:space="preserve"> pour effectuer une action CRUD, sans pour autant bloquer l’interface</w:t>
-      </w:r>
-    </w:p>
-    <w:p>
-      <w:pPr>
-        <w:pStyle w:val="TexteFormel"/>
-        <w:numPr>
-          <w:ilvl w:val="1"/>
-          <w:numId w:val="49"/>
-        </w:numPr>
-      </w:pPr>
-      <w:r>
-        <w:t>Exécuté dans un thread séparé</w:t>
+      <w:r>
+        <w:t>Background service</w:t>
       </w:r>
     </w:p>
     <w:p>
@@ -3416,7 +4035,7 @@
         <w:pStyle w:val="TexteFormel"/>
         <w:numPr>
           <w:ilvl w:val="0"/>
-          <w:numId w:val="49"/>
+          <w:numId w:val="5"/>
         </w:numPr>
       </w:pPr>
       <w:r>
@@ -3425,468 +4044,20 @@
     </w:p>
     <w:p>
       <w:pPr>
-        <w:pStyle w:val="TitreSecondaire"/>
-      </w:pPr>
-      <w:bookmarkStart w:id="10" w:name="_Toc134541950"/>
-      <w:r>
-        <w:t>Capteurs</w:t>
-      </w:r>
-      <w:bookmarkEnd w:id="10"/>
-    </w:p>
-    <w:p>
-      <w:pPr>
-        <w:pStyle w:val="Titre3"/>
-      </w:pPr>
-      <w:bookmarkStart w:id="11" w:name="_Toc134541951"/>
-      <w:r>
-        <w:t>Prise de photos</w:t>
-      </w:r>
-      <w:bookmarkEnd w:id="11"/>
-    </w:p>
-    <w:p>
-      <w:pPr>
-        <w:pStyle w:val="TexteFormel"/>
-      </w:pPr>
-      <w:r>
-        <w:t xml:space="preserve">La prise de photos est une fonctionnalité importante de l'application de gestion de tâches, car elle permet aux utilisateurs d'ajouter des images pour une meilleure organisation et une visualisation plus complète de leurs tâches. Cette fonctionnalité a été développée en utilisant le package </w:t>
-      </w:r>
-      <w:proofErr w:type="spellStart"/>
-      <w:proofErr w:type="gramStart"/>
-      <w:r>
-        <w:rPr>
-          <w:rStyle w:val="BacktickCar"/>
-        </w:rPr>
-        <w:t>androidx.camera</w:t>
-      </w:r>
-      <w:proofErr w:type="spellEnd"/>
-      <w:proofErr w:type="gramEnd"/>
-      <w:r>
-        <w:t>, qui fournit une interface pour interagir avec la caméra du périphérique.</w:t>
-      </w:r>
-    </w:p>
-    <w:p>
-      <w:pPr>
-        <w:pStyle w:val="TexteFormel"/>
-      </w:pPr>
-      <w:r>
-        <w:t xml:space="preserve">Pour utiliser la caméra du périphérique, l'application demande des permissions à l'utilisateur pour accéder à l'appareil photo et au micro. Une fois les permissions accordées, l'application ouvre une activité dédiée à la prise de photos, qui peut être réutilisée facilement dans d'autres parties de l'application. Lorsque l'utilisateur capture une image, celle-ci est enregistrée dans la galerie photos à l'aide de </w:t>
-      </w:r>
-      <w:proofErr w:type="spellStart"/>
-      <w:r>
-        <w:rPr>
-          <w:rStyle w:val="BacktickCar"/>
-        </w:rPr>
-        <w:t>MediaStore</w:t>
-      </w:r>
-      <w:proofErr w:type="spellEnd"/>
-      <w:r>
-        <w:t>, ce qui permet une gestion centralisée des images.</w:t>
-      </w:r>
-    </w:p>
-    <w:p>
-      <w:pPr>
-        <w:pStyle w:val="TexteFormel"/>
-      </w:pPr>
-      <w:r>
-        <w:t>Cependant, une limitation de cette fonctionnalité est l'impossibilité de supprimer la photo après l'avoir capturée. Malgré les recherches effectuées, aucune méthode fiable n'a été trouvée pour supprimer l'image capturée.</w:t>
-      </w:r>
-    </w:p>
-    <w:p>
-      <w:pPr>
-        <w:pStyle w:val="Titre3"/>
-      </w:pPr>
-      <w:bookmarkStart w:id="12" w:name="_Toc134541952"/>
-      <w:r>
-        <w:t>Accéléromètre</w:t>
-      </w:r>
-      <w:bookmarkEnd w:id="12"/>
-    </w:p>
-    <w:p>
-      <w:pPr>
-        <w:pStyle w:val="TexteFormel"/>
-      </w:pPr>
-      <w:r>
-        <w:t xml:space="preserve">L'utilisation de l'accéléromètre est une fonctionnalité intéressante de l'application de gestion de tâches, car elle permet aux utilisateurs de marquer une tâche comme terminée en secouant leur téléphone. Cette fonctionnalité est intégrée dans l'activité qui affiche un </w:t>
-      </w:r>
-      <w:proofErr w:type="spellStart"/>
-      <w:r>
-        <w:t>ToDo</w:t>
-      </w:r>
-      <w:proofErr w:type="spellEnd"/>
-      <w:r>
-        <w:t xml:space="preserve">, et utilise le </w:t>
-      </w:r>
-      <w:proofErr w:type="spellStart"/>
-      <w:r>
-        <w:rPr>
-          <w:rStyle w:val="BacktickCar"/>
-        </w:rPr>
-        <w:t>SensorManager</w:t>
-      </w:r>
-      <w:proofErr w:type="spellEnd"/>
-      <w:r>
-        <w:t xml:space="preserve"> pour gérer l'accès aux capteurs.</w:t>
-      </w:r>
-    </w:p>
-    <w:p>
-      <w:pPr>
-        <w:pStyle w:val="TexteFormel"/>
-      </w:pPr>
-      <w:r>
-        <w:t xml:space="preserve">Lorsque l'utilisateur accède à l'activité de visualisation d'un </w:t>
-      </w:r>
-      <w:proofErr w:type="spellStart"/>
-      <w:r>
-        <w:t>ToDo</w:t>
-      </w:r>
-      <w:proofErr w:type="spellEnd"/>
-      <w:r>
-        <w:t xml:space="preserve">, l'application ajoute un </w:t>
-      </w:r>
-      <w:proofErr w:type="spellStart"/>
-      <w:r>
-        <w:rPr>
-          <w:rStyle w:val="BacktickCar"/>
-        </w:rPr>
-        <w:t>listener</w:t>
-      </w:r>
-      <w:proofErr w:type="spellEnd"/>
-      <w:r>
-        <w:t xml:space="preserve"> sur le capteur d'accéléromètre. Dans ce </w:t>
-      </w:r>
-      <w:proofErr w:type="spellStart"/>
-      <w:r>
-        <w:rPr>
-          <w:rStyle w:val="BacktickCar"/>
-        </w:rPr>
-        <w:t>listener</w:t>
-      </w:r>
-      <w:proofErr w:type="spellEnd"/>
-      <w:r>
-        <w:t>, l'application récupère l'accélération du téléphone et la compare avec l'accélération précédente pour obtenir une valeur delta. Si cette valeur delta dépasse une certaine valeur, cela signifie que l'utilisateur a secoué son téléphone, et l'application marque la tâche comme terminée.</w:t>
-      </w:r>
-    </w:p>
-    <w:p>
-      <w:pPr>
-        <w:pStyle w:val="TexteFormel"/>
-      </w:pPr>
-      <w:r>
-        <w:t xml:space="preserve">La valeur de la limite de delta à dépasser est récupérée à partir des </w:t>
-      </w:r>
-      <w:proofErr w:type="spellStart"/>
-      <w:r>
-        <w:rPr>
-          <w:rStyle w:val="BacktickCar"/>
-        </w:rPr>
-        <w:t>Shared</w:t>
-      </w:r>
-      <w:proofErr w:type="spellEnd"/>
-      <w:r>
-        <w:rPr>
-          <w:rStyle w:val="BacktickCar"/>
-        </w:rPr>
-        <w:t xml:space="preserve"> </w:t>
-      </w:r>
-      <w:proofErr w:type="spellStart"/>
-      <w:r>
-        <w:rPr>
-          <w:rStyle w:val="BacktickCar"/>
-        </w:rPr>
-        <w:t>Preferences</w:t>
-      </w:r>
-      <w:proofErr w:type="spellEnd"/>
-      <w:r>
-        <w:t xml:space="preserve">, qui sont présentés dans le chapitre suivant du rapport et qui parlent du menu des paramètres. Les </w:t>
-      </w:r>
-      <w:proofErr w:type="spellStart"/>
-      <w:r>
-        <w:rPr>
-          <w:rStyle w:val="BacktickCar"/>
-        </w:rPr>
-        <w:t>Shared</w:t>
-      </w:r>
-      <w:proofErr w:type="spellEnd"/>
-      <w:r>
-        <w:rPr>
-          <w:rStyle w:val="BacktickCar"/>
-        </w:rPr>
-        <w:t xml:space="preserve"> </w:t>
-      </w:r>
-      <w:proofErr w:type="spellStart"/>
-      <w:r>
-        <w:rPr>
-          <w:rStyle w:val="BacktickCar"/>
-        </w:rPr>
-        <w:t>Preferences</w:t>
-      </w:r>
-      <w:proofErr w:type="spellEnd"/>
-      <w:r>
-        <w:t xml:space="preserve"> sont utilisées pour stocker des préférences utilisateur simples et </w:t>
-      </w:r>
-      <w:r>
-        <w:lastRenderedPageBreak/>
-        <w:t>peuvent être utilisées pour stocker des valeurs de seuil pour la fonctionnalité de secousse du téléphone.</w:t>
-      </w:r>
-    </w:p>
-    <w:p>
-      <w:pPr>
-        <w:pStyle w:val="TitreSecondaire"/>
-      </w:pPr>
-      <w:bookmarkStart w:id="13" w:name="_Toc134541953"/>
-      <w:r>
-        <w:t>Settings</w:t>
-      </w:r>
-      <w:bookmarkEnd w:id="13"/>
-    </w:p>
-    <w:p>
-      <w:pPr>
-        <w:pStyle w:val="TexteFormel"/>
-      </w:pPr>
-      <w:r>
-        <w:t>La section "Paramètres de l'application" est un élément important de toute application mobile, car elle permet à l'utilisateur de personnaliser son expérience et de s'adapter à ses besoins spécifiques. Dans notre application de gestion de tâches, nous avons choisi d'ajouter un menu "paramètres" pour permettre à l'utilisateur de modifier les valeurs de sensibilité des capteurs utilisés pour détecter les secousses.</w:t>
-      </w:r>
-    </w:p>
-    <w:p>
-      <w:pPr>
-        <w:pStyle w:val="TexteFormel"/>
-      </w:pPr>
-      <w:r>
-        <w:t xml:space="preserve">Nous avons implémenté un </w:t>
-      </w:r>
-      <w:proofErr w:type="spellStart"/>
-      <w:r>
-        <w:rPr>
-          <w:rStyle w:val="BacktickCar"/>
-        </w:rPr>
-        <w:t>slider</w:t>
-      </w:r>
-      <w:proofErr w:type="spellEnd"/>
-      <w:r>
-        <w:t xml:space="preserve"> dans ce menu qui permet à l'utilisateur de définir la sensibilité de détection de secousses, avec une valeur minimale de 5 et une valeur maximale de 25. Lorsque l'utilisateur modifie la valeur du </w:t>
-      </w:r>
-      <w:proofErr w:type="spellStart"/>
-      <w:r>
-        <w:rPr>
-          <w:rStyle w:val="BacktickCar"/>
-        </w:rPr>
-        <w:t>slider</w:t>
-      </w:r>
-      <w:proofErr w:type="spellEnd"/>
-      <w:r>
-        <w:t xml:space="preserve">, celle-ci est enregistrée dans les </w:t>
-      </w:r>
-      <w:proofErr w:type="spellStart"/>
-      <w:r>
-        <w:rPr>
-          <w:rStyle w:val="BacktickCar"/>
-        </w:rPr>
-        <w:t>Shared</w:t>
-      </w:r>
-      <w:proofErr w:type="spellEnd"/>
-      <w:r>
-        <w:rPr>
-          <w:rStyle w:val="BacktickCar"/>
-        </w:rPr>
-        <w:t xml:space="preserve"> </w:t>
-      </w:r>
-      <w:proofErr w:type="spellStart"/>
-      <w:r>
-        <w:rPr>
-          <w:rStyle w:val="BacktickCar"/>
-        </w:rPr>
-        <w:t>Preferences</w:t>
-      </w:r>
-      <w:proofErr w:type="spellEnd"/>
-      <w:r>
-        <w:t>, qui sont un système de stockage local et persistant sous forme de clé-valeur.</w:t>
-      </w:r>
-    </w:p>
-    <w:p>
-      <w:pPr>
-        <w:pStyle w:val="TexteFormel"/>
-      </w:pPr>
-      <w:r>
-        <w:t xml:space="preserve">Les </w:t>
-      </w:r>
-      <w:proofErr w:type="spellStart"/>
-      <w:r>
-        <w:rPr>
-          <w:rStyle w:val="BacktickCar"/>
-        </w:rPr>
-        <w:t>Shared</w:t>
-      </w:r>
-      <w:proofErr w:type="spellEnd"/>
-      <w:r>
-        <w:rPr>
-          <w:rStyle w:val="BacktickCar"/>
-        </w:rPr>
-        <w:t xml:space="preserve"> </w:t>
-      </w:r>
-      <w:proofErr w:type="spellStart"/>
-      <w:r>
-        <w:rPr>
-          <w:rStyle w:val="BacktickCar"/>
-        </w:rPr>
-        <w:t>Preferences</w:t>
-      </w:r>
-      <w:proofErr w:type="spellEnd"/>
-      <w:r>
-        <w:rPr>
-          <w:rStyle w:val="BacktickCar"/>
-        </w:rPr>
-        <w:t xml:space="preserve"> </w:t>
-      </w:r>
-      <w:r>
-        <w:t xml:space="preserve">sont un moyen simple et pratique de stocker des données dans une application Android. Elles sont uniques à une activité et privées, mais peuvent être partagées entre toutes les activités de l'application. Dans notre cas, nous avons utilisé les </w:t>
-      </w:r>
-      <w:proofErr w:type="spellStart"/>
-      <w:r>
-        <w:rPr>
-          <w:rStyle w:val="BacktickCar"/>
-        </w:rPr>
-        <w:t>Shared</w:t>
-      </w:r>
-      <w:proofErr w:type="spellEnd"/>
-      <w:r>
-        <w:rPr>
-          <w:rStyle w:val="BacktickCar"/>
-        </w:rPr>
-        <w:t xml:space="preserve"> </w:t>
-      </w:r>
-      <w:proofErr w:type="spellStart"/>
-      <w:r>
-        <w:rPr>
-          <w:rStyle w:val="BacktickCar"/>
-        </w:rPr>
-        <w:t>Preferences</w:t>
-      </w:r>
-      <w:proofErr w:type="spellEnd"/>
-      <w:r>
-        <w:t xml:space="preserve"> pour stocker la valeur de sensibilité de détection de secousses.</w:t>
-      </w:r>
-    </w:p>
-    <w:p>
-      <w:pPr>
-        <w:pStyle w:val="TexteFormel"/>
-      </w:pPr>
-      <w:r>
-        <w:t xml:space="preserve">Cependant, nous avons noté que les </w:t>
-      </w:r>
-      <w:proofErr w:type="spellStart"/>
-      <w:r>
-        <w:rPr>
-          <w:rStyle w:val="BacktickCar"/>
-        </w:rPr>
-        <w:t>Shared</w:t>
-      </w:r>
-      <w:proofErr w:type="spellEnd"/>
-      <w:r>
-        <w:rPr>
-          <w:rStyle w:val="BacktickCar"/>
-        </w:rPr>
-        <w:t xml:space="preserve"> </w:t>
-      </w:r>
-      <w:proofErr w:type="spellStart"/>
-      <w:r>
-        <w:rPr>
-          <w:rStyle w:val="BacktickCar"/>
-        </w:rPr>
-        <w:t>Preferences</w:t>
-      </w:r>
-      <w:proofErr w:type="spellEnd"/>
-      <w:r>
-        <w:t xml:space="preserve"> sont dépréciées et qu'il est conseillé d'utiliser </w:t>
-      </w:r>
-      <w:proofErr w:type="spellStart"/>
-      <w:r>
-        <w:rPr>
-          <w:rStyle w:val="BacktickCar"/>
-        </w:rPr>
-        <w:t>DataStore</w:t>
-      </w:r>
-      <w:proofErr w:type="spellEnd"/>
-      <w:r>
-        <w:t xml:space="preserve"> à la place pour de meilleures performances</w:t>
-      </w:r>
-    </w:p>
-    <w:p>
-      <w:pPr>
-        <w:pStyle w:val="TexteFormel"/>
-      </w:pPr>
-      <w:r>
-        <w:t>Enfin, il est important de noter que les capteurs utilisés pour détecter les secousses ont des valeurs différentes selon le téléphone. Par conséquent, le menu "paramètres" est un élément crucial pour permettre à l'utilisateur d'adapter la configuration de l'application à son téléphone.</w:t>
-      </w:r>
-    </w:p>
-    <w:p>
-      <w:pPr>
-        <w:pStyle w:val="TitreSecondaire"/>
-      </w:pPr>
-      <w:bookmarkStart w:id="14" w:name="_Toc134541954"/>
-      <w:r>
-        <w:t>Notifications</w:t>
-      </w:r>
-      <w:bookmarkEnd w:id="14"/>
-    </w:p>
-    <w:p>
-      <w:pPr>
-        <w:pStyle w:val="TexteFormel"/>
-        <w:numPr>
-          <w:ilvl w:val="0"/>
-          <w:numId w:val="54"/>
-        </w:numPr>
-      </w:pPr>
-      <w:r>
-        <w:t xml:space="preserve">Lorsqu’un </w:t>
-      </w:r>
-      <w:proofErr w:type="spellStart"/>
-      <w:r>
-        <w:t>todo</w:t>
-      </w:r>
-      <w:proofErr w:type="spellEnd"/>
-      <w:r>
-        <w:t xml:space="preserve"> est ajouté</w:t>
-      </w:r>
-    </w:p>
-    <w:p>
-      <w:pPr>
-        <w:pStyle w:val="TexteFormel"/>
-        <w:numPr>
-          <w:ilvl w:val="0"/>
-          <w:numId w:val="54"/>
-        </w:numPr>
-      </w:pPr>
-      <w:r>
-        <w:t>Background service</w:t>
-      </w:r>
-    </w:p>
-    <w:p>
-      <w:pPr>
-        <w:pStyle w:val="TexteFormel"/>
-        <w:numPr>
-          <w:ilvl w:val="0"/>
-          <w:numId w:val="54"/>
-        </w:numPr>
-      </w:pPr>
-      <w:r>
-        <w:t> ??</w:t>
-      </w:r>
-    </w:p>
-    <w:p>
-      <w:pPr>
         <w:pStyle w:val="TitrePrincipal"/>
       </w:pPr>
-      <w:bookmarkStart w:id="15" w:name="_Toc134541955"/>
+      <w:bookmarkStart w:id="16" w:name="_Toc134541955"/>
       <w:r>
         <w:lastRenderedPageBreak/>
         <w:t>Résultats</w:t>
       </w:r>
-      <w:bookmarkEnd w:id="15"/>
+      <w:bookmarkEnd w:id="16"/>
     </w:p>
     <w:p>
       <w:pPr>
         <w:pStyle w:val="TitreSecondaire"/>
       </w:pPr>
-      <w:bookmarkStart w:id="16" w:name="_Toc134541956"/>
+      <w:bookmarkStart w:id="17" w:name="_Toc134541956"/>
       <w:r>
         <w:rPr>
           <w:noProof/>
@@ -3925,7 +4096,7 @@
                     </pic:cNvPicPr>
                   </pic:nvPicPr>
                   <pic:blipFill>
-                    <a:blip r:embed="rId14" cstate="print">
+                    <a:blip r:embed="rId16" cstate="print">
                       <a:extLst>
                         <a:ext uri="{28A0092B-C50C-407E-A947-70E740481C1C}">
                           <a14:useLocalDpi xmlns:a14="http://schemas.microsoft.com/office/drawing/2010/main" val="0"/>
@@ -3969,7 +4140,7 @@
       <w:r>
         <w:t>ToDos</w:t>
       </w:r>
-      <w:bookmarkEnd w:id="16"/>
+      <w:bookmarkEnd w:id="17"/>
       <w:proofErr w:type="spellEnd"/>
     </w:p>
     <w:p>
@@ -4129,10 +4300,7 @@
       </w:r>
       <w:proofErr w:type="spellEnd"/>
       <w:r>
-        <w:t xml:space="preserve"> spécifique.</w:t>
-      </w:r>
-      <w:r>
-        <w:t xml:space="preserve"> </w:t>
+        <w:t xml:space="preserve"> spécifique. </w:t>
       </w:r>
     </w:p>
     <w:p>
@@ -4177,7 +4345,7 @@
                     </pic:cNvPicPr>
                   </pic:nvPicPr>
                   <pic:blipFill>
-                    <a:blip r:embed="rId15" cstate="print">
+                    <a:blip r:embed="rId17" cstate="print">
                       <a:extLst>
                         <a:ext uri="{28A0092B-C50C-407E-A947-70E740481C1C}">
                           <a14:useLocalDpi xmlns:a14="http://schemas.microsoft.com/office/drawing/2010/main" val="0"/>
@@ -4271,14 +4439,27 @@
                             <w:r>
                               <w:t xml:space="preserve">Figure </w:t>
                             </w:r>
-                            <w:fldSimple w:instr=" SEQ Figure \* ARABIC ">
-                              <w:r>
-                                <w:rPr>
-                                  <w:noProof/>
-                                </w:rPr>
-                                <w:t>4</w:t>
-                              </w:r>
-                            </w:fldSimple>
+                            <w:r>
+                              <w:fldChar w:fldCharType="begin"/>
+                            </w:r>
+                            <w:r>
+                              <w:instrText xml:space="preserve"> SEQ Figure \* ARABIC </w:instrText>
+                            </w:r>
+                            <w:r>
+                              <w:fldChar w:fldCharType="separate"/>
+                            </w:r>
+                            <w:r>
+                              <w:rPr>
+                                <w:noProof/>
+                              </w:rPr>
+                              <w:t>4</w:t>
+                            </w:r>
+                            <w:r>
+                              <w:rPr>
+                                <w:noProof/>
+                              </w:rPr>
+                              <w:fldChar w:fldCharType="end"/>
+                            </w:r>
                             <w:r>
                               <w:t xml:space="preserve"> Page d'affichage de tous les </w:t>
                             </w:r>
@@ -4328,14 +4509,27 @@
                       <w:r>
                         <w:t xml:space="preserve">Figure </w:t>
                       </w:r>
-                      <w:fldSimple w:instr=" SEQ Figure \* ARABIC ">
-                        <w:r>
-                          <w:rPr>
-                            <w:noProof/>
-                          </w:rPr>
-                          <w:t>4</w:t>
-                        </w:r>
-                      </w:fldSimple>
+                      <w:r>
+                        <w:fldChar w:fldCharType="begin"/>
+                      </w:r>
+                      <w:r>
+                        <w:instrText xml:space="preserve"> SEQ Figure \* ARABIC </w:instrText>
+                      </w:r>
+                      <w:r>
+                        <w:fldChar w:fldCharType="separate"/>
+                      </w:r>
+                      <w:r>
+                        <w:rPr>
+                          <w:noProof/>
+                        </w:rPr>
+                        <w:t>4</w:t>
+                      </w:r>
+                      <w:r>
+                        <w:rPr>
+                          <w:noProof/>
+                        </w:rPr>
+                        <w:fldChar w:fldCharType="end"/>
+                      </w:r>
                       <w:r>
                         <w:t xml:space="preserve"> Page d'affichage de tous les </w:t>
                       </w:r>
@@ -4399,7 +4593,7 @@
                     </pic:cNvPicPr>
                   </pic:nvPicPr>
                   <pic:blipFill>
-                    <a:blip r:embed="rId16" cstate="print">
+                    <a:blip r:embed="rId18" cstate="print">
                       <a:extLst>
                         <a:ext uri="{28A0092B-C50C-407E-A947-70E740481C1C}">
                           <a14:useLocalDpi xmlns:a14="http://schemas.microsoft.com/office/drawing/2010/main" val="0"/>
@@ -4482,14 +4676,27 @@
                             <w:r>
                               <w:t xml:space="preserve">Figure </w:t>
                             </w:r>
-                            <w:fldSimple w:instr=" SEQ Figure \* ARABIC ">
-                              <w:r>
-                                <w:rPr>
-                                  <w:noProof/>
-                                </w:rPr>
-                                <w:t>3</w:t>
-                              </w:r>
-                            </w:fldSimple>
+                            <w:r>
+                              <w:fldChar w:fldCharType="begin"/>
+                            </w:r>
+                            <w:r>
+                              <w:instrText xml:space="preserve"> SEQ Figure \* ARABIC </w:instrText>
+                            </w:r>
+                            <w:r>
+                              <w:fldChar w:fldCharType="separate"/>
+                            </w:r>
+                            <w:r>
+                              <w:rPr>
+                                <w:noProof/>
+                              </w:rPr>
+                              <w:t>3</w:t>
+                            </w:r>
+                            <w:r>
+                              <w:rPr>
+                                <w:noProof/>
+                              </w:rPr>
+                              <w:fldChar w:fldCharType="end"/>
+                            </w:r>
                             <w:r>
                               <w:t xml:space="preserve"> Le menu burger ouvert</w:t>
                             </w:r>
@@ -4524,14 +4731,27 @@
                       <w:r>
                         <w:t xml:space="preserve">Figure </w:t>
                       </w:r>
-                      <w:fldSimple w:instr=" SEQ Figure \* ARABIC ">
-                        <w:r>
-                          <w:rPr>
-                            <w:noProof/>
-                          </w:rPr>
-                          <w:t>3</w:t>
-                        </w:r>
-                      </w:fldSimple>
+                      <w:r>
+                        <w:fldChar w:fldCharType="begin"/>
+                      </w:r>
+                      <w:r>
+                        <w:instrText xml:space="preserve"> SEQ Figure \* ARABIC </w:instrText>
+                      </w:r>
+                      <w:r>
+                        <w:fldChar w:fldCharType="separate"/>
+                      </w:r>
+                      <w:r>
+                        <w:rPr>
+                          <w:noProof/>
+                        </w:rPr>
+                        <w:t>3</w:t>
+                      </w:r>
+                      <w:r>
+                        <w:rPr>
+                          <w:noProof/>
+                        </w:rPr>
+                        <w:fldChar w:fldCharType="end"/>
+                      </w:r>
                       <w:r>
                         <w:t xml:space="preserve"> Le menu burger ouvert</w:t>
                       </w:r>
@@ -4604,14 +4824,27 @@
                             <w:r>
                               <w:t xml:space="preserve">Figure </w:t>
                             </w:r>
-                            <w:fldSimple w:instr=" SEQ Figure \* ARABIC ">
-                              <w:r>
-                                <w:rPr>
-                                  <w:noProof/>
-                                </w:rPr>
-                                <w:t>2</w:t>
-                              </w:r>
-                            </w:fldSimple>
+                            <w:r>
+                              <w:fldChar w:fldCharType="begin"/>
+                            </w:r>
+                            <w:r>
+                              <w:instrText xml:space="preserve"> SEQ Figure \* ARABIC </w:instrText>
+                            </w:r>
+                            <w:r>
+                              <w:fldChar w:fldCharType="separate"/>
+                            </w:r>
+                            <w:r>
+                              <w:rPr>
+                                <w:noProof/>
+                              </w:rPr>
+                              <w:t>2</w:t>
+                            </w:r>
+                            <w:r>
+                              <w:rPr>
+                                <w:noProof/>
+                              </w:rPr>
+                              <w:fldChar w:fldCharType="end"/>
+                            </w:r>
                             <w:r>
                               <w:t xml:space="preserve"> Affichage d'un </w:t>
                             </w:r>
@@ -4654,14 +4887,27 @@
                       <w:r>
                         <w:t xml:space="preserve">Figure </w:t>
                       </w:r>
-                      <w:fldSimple w:instr=" SEQ Figure \* ARABIC ">
-                        <w:r>
-                          <w:rPr>
-                            <w:noProof/>
-                          </w:rPr>
-                          <w:t>2</w:t>
-                        </w:r>
-                      </w:fldSimple>
+                      <w:r>
+                        <w:fldChar w:fldCharType="begin"/>
+                      </w:r>
+                      <w:r>
+                        <w:instrText xml:space="preserve"> SEQ Figure \* ARABIC </w:instrText>
+                      </w:r>
+                      <w:r>
+                        <w:fldChar w:fldCharType="separate"/>
+                      </w:r>
+                      <w:r>
+                        <w:rPr>
+                          <w:noProof/>
+                        </w:rPr>
+                        <w:t>2</w:t>
+                      </w:r>
+                      <w:r>
+                        <w:rPr>
+                          <w:noProof/>
+                        </w:rPr>
+                        <w:fldChar w:fldCharType="end"/>
+                      </w:r>
                       <w:r>
                         <w:t xml:space="preserve"> Affichage d'un </w:t>
                       </w:r>
@@ -4734,7 +4980,7 @@
       <w:pPr>
         <w:pStyle w:val="TitreSecondaire"/>
       </w:pPr>
-      <w:bookmarkStart w:id="17" w:name="_Toc134541957"/>
+      <w:bookmarkStart w:id="18" w:name="_Toc134541957"/>
       <w:r>
         <w:lastRenderedPageBreak/>
         <w:t xml:space="preserve">Ajout d’un </w:t>
@@ -4743,7 +4989,7 @@
       <w:r>
         <w:t>ToDo</w:t>
       </w:r>
-      <w:bookmarkEnd w:id="17"/>
+      <w:bookmarkEnd w:id="18"/>
       <w:proofErr w:type="spellEnd"/>
     </w:p>
     <w:p>
@@ -4788,7 +5034,7 @@
                     </pic:cNvPicPr>
                   </pic:nvPicPr>
                   <pic:blipFill>
-                    <a:blip r:embed="rId17" cstate="print">
+                    <a:blip r:embed="rId19" cstate="print">
                       <a:extLst>
                         <a:ext uri="{28A0092B-C50C-407E-A947-70E740481C1C}">
                           <a14:useLocalDpi xmlns:a14="http://schemas.microsoft.com/office/drawing/2010/main" val="0"/>
@@ -4946,14 +5192,27 @@
                             <w:r>
                               <w:t xml:space="preserve">Figure </w:t>
                             </w:r>
-                            <w:fldSimple w:instr=" SEQ Figure \* ARABIC ">
-                              <w:r>
-                                <w:rPr>
-                                  <w:noProof/>
-                                </w:rPr>
-                                <w:t>5</w:t>
-                              </w:r>
-                            </w:fldSimple>
+                            <w:r>
+                              <w:fldChar w:fldCharType="begin"/>
+                            </w:r>
+                            <w:r>
+                              <w:instrText xml:space="preserve"> SEQ Figure \* ARABIC </w:instrText>
+                            </w:r>
+                            <w:r>
+                              <w:fldChar w:fldCharType="separate"/>
+                            </w:r>
+                            <w:r>
+                              <w:rPr>
+                                <w:noProof/>
+                              </w:rPr>
+                              <w:t>5</w:t>
+                            </w:r>
+                            <w:r>
+                              <w:rPr>
+                                <w:noProof/>
+                              </w:rPr>
+                              <w:fldChar w:fldCharType="end"/>
+                            </w:r>
                             <w:r>
                               <w:t xml:space="preserve"> Page de création d'un </w:t>
                             </w:r>
@@ -4993,14 +5252,27 @@
                       <w:r>
                         <w:t xml:space="preserve">Figure </w:t>
                       </w:r>
-                      <w:fldSimple w:instr=" SEQ Figure \* ARABIC ">
-                        <w:r>
-                          <w:rPr>
-                            <w:noProof/>
-                          </w:rPr>
-                          <w:t>5</w:t>
-                        </w:r>
-                      </w:fldSimple>
+                      <w:r>
+                        <w:fldChar w:fldCharType="begin"/>
+                      </w:r>
+                      <w:r>
+                        <w:instrText xml:space="preserve"> SEQ Figure \* ARABIC </w:instrText>
+                      </w:r>
+                      <w:r>
+                        <w:fldChar w:fldCharType="separate"/>
+                      </w:r>
+                      <w:r>
+                        <w:rPr>
+                          <w:noProof/>
+                        </w:rPr>
+                        <w:t>5</w:t>
+                      </w:r>
+                      <w:r>
+                        <w:rPr>
+                          <w:noProof/>
+                        </w:rPr>
+                        <w:fldChar w:fldCharType="end"/>
+                      </w:r>
                       <w:r>
                         <w:t xml:space="preserve"> Page de création d'un </w:t>
                       </w:r>
@@ -5056,7 +5328,7 @@
       <w:pPr>
         <w:pStyle w:val="TitreSecondaire"/>
       </w:pPr>
-      <w:bookmarkStart w:id="18" w:name="_Toc134541958"/>
+      <w:bookmarkStart w:id="19" w:name="_Toc134541958"/>
       <w:r>
         <w:t xml:space="preserve">Suppression d’un </w:t>
       </w:r>
@@ -5064,7 +5336,7 @@
       <w:r>
         <w:t>ToDo</w:t>
       </w:r>
-      <w:bookmarkEnd w:id="18"/>
+      <w:bookmarkEnd w:id="19"/>
       <w:proofErr w:type="spellEnd"/>
     </w:p>
     <w:p>
@@ -5095,7 +5367,7 @@
       <w:pPr>
         <w:pStyle w:val="TitreSecondaire"/>
       </w:pPr>
-      <w:bookmarkStart w:id="19" w:name="_Toc134541959"/>
+      <w:bookmarkStart w:id="20" w:name="_Toc134541959"/>
       <w:r>
         <w:t xml:space="preserve">Modification d’un </w:t>
       </w:r>
@@ -5103,7 +5375,7 @@
       <w:r>
         <w:t>ToDo</w:t>
       </w:r>
-      <w:bookmarkEnd w:id="19"/>
+      <w:bookmarkEnd w:id="20"/>
       <w:proofErr w:type="spellEnd"/>
     </w:p>
     <w:p>
@@ -5125,17 +5397,29 @@
       </w:r>
       <w:proofErr w:type="spellEnd"/>
       <w:r>
-        <w:t>, l’activité de modification est identique a celle de création, avec la précision que les champs sont déjà remplis.</w:t>
-      </w:r>
-      <w:r>
-        <w:t xml:space="preserve"> Il est toujours possible de rajouter une image, qui ouvre la camera et renvoie ensuite sur la page avec la nouvelle image.</w:t>
+        <w:t xml:space="preserve">, l’activité de modification est identique </w:t>
+      </w:r>
+      <w:r>
+        <w:t>à</w:t>
+      </w:r>
+      <w:r>
+        <w:t xml:space="preserve"> celle de création, avec la précision que les champs sont déjà remplis.</w:t>
+      </w:r>
+      <w:r>
+        <w:t xml:space="preserve"> Il est toujours possible de rajouter une image, qui ouvre la </w:t>
+      </w:r>
+      <w:r>
+        <w:t>caméra</w:t>
+      </w:r>
+      <w:r>
+        <w:t xml:space="preserve"> et renvoie ensuite sur la page avec la nouvelle image.</w:t>
       </w:r>
     </w:p>
     <w:p>
       <w:pPr>
         <w:pStyle w:val="TitreSecondaire"/>
       </w:pPr>
-      <w:bookmarkStart w:id="20" w:name="_Toc134541960"/>
+      <w:bookmarkStart w:id="21" w:name="_Toc134541960"/>
       <w:r>
         <w:t xml:space="preserve">Compléter un </w:t>
       </w:r>
@@ -5143,7 +5427,7 @@
       <w:r>
         <w:t>ToDo</w:t>
       </w:r>
-      <w:bookmarkEnd w:id="20"/>
+      <w:bookmarkEnd w:id="21"/>
       <w:proofErr w:type="spellEnd"/>
     </w:p>
     <w:p>
@@ -5258,12 +5542,12 @@
       <w:pPr>
         <w:pStyle w:val="TitrePrincipal"/>
       </w:pPr>
-      <w:bookmarkStart w:id="21" w:name="_Toc134541961"/>
+      <w:bookmarkStart w:id="22" w:name="_Toc134541961"/>
       <w:r>
         <w:lastRenderedPageBreak/>
         <w:t>Limitations et perspectives</w:t>
       </w:r>
-      <w:bookmarkEnd w:id="21"/>
+      <w:bookmarkEnd w:id="22"/>
     </w:p>
     <w:p>
       <w:pPr>
@@ -5416,12 +5700,12 @@
       <w:pPr>
         <w:pStyle w:val="TitrePrincipal"/>
       </w:pPr>
-      <w:bookmarkStart w:id="22" w:name="_Toc134541962"/>
+      <w:bookmarkStart w:id="23" w:name="_Toc134541962"/>
       <w:r>
         <w:lastRenderedPageBreak/>
         <w:t>Conclusion</w:t>
       </w:r>
-      <w:bookmarkEnd w:id="22"/>
+      <w:bookmarkEnd w:id="23"/>
     </w:p>
     <w:p>
       <w:pPr>
@@ -5456,10 +5740,10 @@
       <w:pPr>
         <w:pStyle w:val="TexteFormel"/>
         <w:sectPr>
-          <w:headerReference w:type="even" r:id="rId18"/>
-          <w:headerReference w:type="default" r:id="rId19"/>
-          <w:footerReference w:type="even" r:id="rId20"/>
-          <w:footerReference w:type="default" r:id="rId21"/>
+          <w:headerReference w:type="even" r:id="rId20"/>
+          <w:headerReference w:type="default" r:id="rId21"/>
+          <w:footerReference w:type="even" r:id="rId22"/>
+          <w:footerReference w:type="default" r:id="rId23"/>
           <w:pgSz w:w="11906" w:h="16838"/>
           <w:pgMar w:top="1417" w:right="1417" w:bottom="1417" w:left="1417" w:header="709" w:footer="708" w:gutter="0"/>
           <w:cols w:space="708"/>
@@ -5471,22 +5755,22 @@
       <w:pPr>
         <w:pStyle w:val="TitrePrincipal"/>
       </w:pPr>
-      <w:bookmarkStart w:id="23" w:name="_Toc134541963"/>
+      <w:bookmarkStart w:id="24" w:name="_Toc134541963"/>
       <w:r>
         <w:lastRenderedPageBreak/>
         <w:t>Annexes</w:t>
       </w:r>
-      <w:bookmarkEnd w:id="23"/>
+      <w:bookmarkEnd w:id="24"/>
     </w:p>
     <w:p>
       <w:pPr>
         <w:pStyle w:val="TitreSecondaire"/>
       </w:pPr>
-      <w:bookmarkStart w:id="24" w:name="_Toc134541964"/>
+      <w:bookmarkStart w:id="25" w:name="_Toc134541964"/>
       <w:r>
         <w:t>Table des illustrations</w:t>
       </w:r>
-      <w:bookmarkEnd w:id="24"/>
+      <w:bookmarkEnd w:id="25"/>
     </w:p>
     <w:p>
       <w:pPr>
@@ -5583,7 +5867,6 @@
           <w:noProof/>
           <w:sz w:val="20"/>
           <w:szCs w:val="20"/>
-          <w:lang w:val="fr-FR"/>
         </w:rPr>
         <w:fldChar w:fldCharType="end"/>
       </w:r>
@@ -5602,22 +5885,22 @@
       <w:pPr>
         <w:pStyle w:val="TitreSecondaire"/>
       </w:pPr>
-      <w:bookmarkStart w:id="25" w:name="_Toc134541965"/>
+      <w:bookmarkStart w:id="26" w:name="_Toc134541965"/>
       <w:r>
         <w:lastRenderedPageBreak/>
         <w:t>Bibliographies et références</w:t>
       </w:r>
-      <w:bookmarkEnd w:id="25"/>
+      <w:bookmarkEnd w:id="26"/>
     </w:p>
     <w:p>
       <w:pPr>
         <w:pStyle w:val="Titre3"/>
       </w:pPr>
-      <w:bookmarkStart w:id="26" w:name="_Toc134541966"/>
+      <w:bookmarkStart w:id="27" w:name="_Toc134541966"/>
       <w:r>
         <w:t>Sites Web</w:t>
       </w:r>
-      <w:bookmarkEnd w:id="26"/>
+      <w:bookmarkEnd w:id="27"/>
     </w:p>
     <w:p>
       <w:pPr>
@@ -5640,7 +5923,6 @@
         <w:t>Prendre des photos. (</w:t>
       </w:r>
       <w:proofErr w:type="spellStart"/>
-      <w:proofErr w:type="gramStart"/>
       <w:r>
         <w:rPr>
           <w:rFonts w:ascii="Times New Roman" w:eastAsia="Times New Roman" w:hAnsi="Times New Roman" w:cs="Times New Roman"/>
@@ -5658,17 +5940,7 @@
           <w:szCs w:val="24"/>
           <w:lang w:eastAsia="fr-CH"/>
         </w:rPr>
-        <w:t>.</w:t>
-      </w:r>
-      <w:proofErr w:type="gramEnd"/>
-      <w:r>
-        <w:rPr>
-          <w:rFonts w:ascii="Times New Roman" w:eastAsia="Times New Roman" w:hAnsi="Times New Roman" w:cs="Times New Roman"/>
-          <w:sz w:val="24"/>
-          <w:szCs w:val="24"/>
-          <w:lang w:eastAsia="fr-CH"/>
-        </w:rPr>
-        <w:t xml:space="preserve">). </w:t>
+        <w:t xml:space="preserve">.). </w:t>
       </w:r>
       <w:r>
         <w:rPr>
@@ -5703,7 +5975,7 @@
         </w:rPr>
         <w:t xml:space="preserve">. </w:t>
       </w:r>
-      <w:hyperlink r:id="rId22" w:history="1">
+      <w:hyperlink r:id="rId24" w:history="1">
         <w:r>
           <w:rPr>
             <w:rStyle w:val="Hyperlink"/>
@@ -5724,7 +5996,7 @@
           <w:rFonts w:ascii="Times New Roman" w:eastAsia="Times New Roman" w:hAnsi="Times New Roman" w:cs="Times New Roman"/>
           <w:sz w:val="24"/>
           <w:szCs w:val="24"/>
-          <w:lang w:val="en-US" w:eastAsia="fr-CH"/>
+          <w:lang w:eastAsia="fr-CH"/>
         </w:rPr>
       </w:pPr>
       <w:r>
@@ -5734,16 +6006,27 @@
           <w:szCs w:val="24"/>
           <w:lang w:eastAsia="fr-CH"/>
         </w:rPr>
-        <w:t xml:space="preserve">Enregistrer des données dans une base de données locale à l’aide de Room. </w:t>
-      </w:r>
+        <w:t>Enregistrer des données dans une base de données locale à l’aide de Room. (</w:t>
+      </w:r>
+      <w:proofErr w:type="spellStart"/>
       <w:r>
         <w:rPr>
           <w:rFonts w:ascii="Times New Roman" w:eastAsia="Times New Roman" w:hAnsi="Times New Roman" w:cs="Times New Roman"/>
           <w:sz w:val="24"/>
           <w:szCs w:val="24"/>
-          <w:lang w:val="en-US" w:eastAsia="fr-CH"/>
-        </w:rPr>
-        <w:t xml:space="preserve">(n.d.). </w:t>
+          <w:lang w:eastAsia="fr-CH"/>
+        </w:rPr>
+        <w:t>n.d</w:t>
+      </w:r>
+      <w:proofErr w:type="spellEnd"/>
+      <w:r>
+        <w:rPr>
+          <w:rFonts w:ascii="Times New Roman" w:eastAsia="Times New Roman" w:hAnsi="Times New Roman" w:cs="Times New Roman"/>
+          <w:sz w:val="24"/>
+          <w:szCs w:val="24"/>
+          <w:lang w:eastAsia="fr-CH"/>
+        </w:rPr>
+        <w:t xml:space="preserve">.). </w:t>
       </w:r>
       <w:r>
         <w:rPr>
@@ -5752,81 +6035,11 @@
           <w:iCs/>
           <w:sz w:val="24"/>
           <w:szCs w:val="24"/>
-          <w:lang w:val="en-US" w:eastAsia="fr-CH"/>
-        </w:rPr>
-        <w:t>Android Developers</w:t>
-      </w:r>
-      <w:r>
-        <w:rPr>
-          <w:rFonts w:ascii="Times New Roman" w:eastAsia="Times New Roman" w:hAnsi="Times New Roman" w:cs="Times New Roman"/>
-          <w:sz w:val="24"/>
-          <w:szCs w:val="24"/>
-          <w:lang w:val="en-US" w:eastAsia="fr-CH"/>
-        </w:rPr>
-        <w:t xml:space="preserve">. </w:t>
-      </w:r>
-      <w:hyperlink r:id="rId23" w:history="1">
-        <w:r>
-          <w:rPr>
-            <w:rStyle w:val="Hyperlink"/>
-            <w:rFonts w:ascii="Times New Roman" w:eastAsia="Times New Roman" w:hAnsi="Times New Roman" w:cs="Times New Roman"/>
-            <w:sz w:val="24"/>
-            <w:szCs w:val="24"/>
-            <w:lang w:val="en-US" w:eastAsia="fr-CH"/>
-          </w:rPr>
-          <w:t>https://developer.android.com/training/data-storage/room?hl=fr</w:t>
-        </w:r>
-      </w:hyperlink>
-    </w:p>
-    <w:p>
-      <w:pPr>
-        <w:spacing w:after="0" w:line="480" w:lineRule="auto"/>
-        <w:ind w:left="720" w:hanging="720"/>
-        <w:rPr>
-          <w:rFonts w:ascii="Times New Roman" w:eastAsia="Times New Roman" w:hAnsi="Times New Roman" w:cs="Times New Roman"/>
-          <w:sz w:val="24"/>
-          <w:szCs w:val="24"/>
-          <w:lang w:val="en-US" w:eastAsia="fr-CH"/>
-        </w:rPr>
-      </w:pPr>
-      <w:r>
-        <w:rPr>
-          <w:rFonts w:ascii="Times New Roman" w:eastAsia="Times New Roman" w:hAnsi="Times New Roman" w:cs="Times New Roman"/>
-          <w:sz w:val="24"/>
-          <w:szCs w:val="24"/>
           <w:lang w:eastAsia="fr-CH"/>
         </w:rPr>
-        <w:t xml:space="preserve">Mettre à jour les composants de l’interface utilisateur avec </w:t>
-      </w:r>
-      <w:proofErr w:type="spellStart"/>
-      <w:r>
-        <w:rPr>
-          <w:rFonts w:ascii="Times New Roman" w:eastAsia="Times New Roman" w:hAnsi="Times New Roman" w:cs="Times New Roman"/>
-          <w:sz w:val="24"/>
-          <w:szCs w:val="24"/>
-          <w:lang w:eastAsia="fr-CH"/>
-        </w:rPr>
-        <w:t>NavigationUI</w:t>
-      </w:r>
-      <w:proofErr w:type="spellEnd"/>
-      <w:r>
-        <w:rPr>
-          <w:rFonts w:ascii="Times New Roman" w:eastAsia="Times New Roman" w:hAnsi="Times New Roman" w:cs="Times New Roman"/>
-          <w:sz w:val="24"/>
-          <w:szCs w:val="24"/>
-          <w:lang w:eastAsia="fr-CH"/>
-        </w:rPr>
-        <w:t xml:space="preserve">. </w:t>
-      </w:r>
-      <w:r>
-        <w:rPr>
-          <w:rFonts w:ascii="Times New Roman" w:eastAsia="Times New Roman" w:hAnsi="Times New Roman" w:cs="Times New Roman"/>
-          <w:sz w:val="24"/>
-          <w:szCs w:val="24"/>
-          <w:lang w:val="en-US" w:eastAsia="fr-CH"/>
-        </w:rPr>
-        <w:t xml:space="preserve">(n.d.). </w:t>
-      </w:r>
+        <w:t xml:space="preserve">Android </w:t>
+      </w:r>
+      <w:proofErr w:type="spellStart"/>
       <w:r>
         <w:rPr>
           <w:rFonts w:ascii="Times New Roman" w:eastAsia="Times New Roman" w:hAnsi="Times New Roman" w:cs="Times New Roman"/>
@@ -5834,62 +6047,19 @@
           <w:iCs/>
           <w:sz w:val="24"/>
           <w:szCs w:val="24"/>
-          <w:lang w:val="en-US" w:eastAsia="fr-CH"/>
-        </w:rPr>
-        <w:t>Android Developers</w:t>
-      </w:r>
+          <w:lang w:eastAsia="fr-CH"/>
+        </w:rPr>
+        <w:t>Developers</w:t>
+      </w:r>
+      <w:proofErr w:type="spellEnd"/>
       <w:r>
         <w:rPr>
           <w:rFonts w:ascii="Times New Roman" w:eastAsia="Times New Roman" w:hAnsi="Times New Roman" w:cs="Times New Roman"/>
           <w:sz w:val="24"/>
           <w:szCs w:val="24"/>
-          <w:lang w:val="en-US" w:eastAsia="fr-CH"/>
+          <w:lang w:eastAsia="fr-CH"/>
         </w:rPr>
         <w:t xml:space="preserve">. </w:t>
-      </w:r>
-      <w:hyperlink r:id="rId24" w:history="1">
-        <w:r>
-          <w:rPr>
-            <w:rStyle w:val="Hyperlink"/>
-            <w:rFonts w:ascii="Times New Roman" w:eastAsia="Times New Roman" w:hAnsi="Times New Roman" w:cs="Times New Roman"/>
-            <w:sz w:val="24"/>
-            <w:szCs w:val="24"/>
-            <w:lang w:val="en-US" w:eastAsia="fr-CH"/>
-          </w:rPr>
-          <w:t>https://developer.android.com/guide/navigation/navigation-ui?hl=fr</w:t>
-        </w:r>
-      </w:hyperlink>
-    </w:p>
-    <w:p>
-      <w:pPr>
-        <w:spacing w:after="0" w:line="480" w:lineRule="auto"/>
-        <w:ind w:left="720" w:hanging="720"/>
-        <w:rPr>
-          <w:rFonts w:ascii="Times New Roman" w:eastAsia="Times New Roman" w:hAnsi="Times New Roman" w:cs="Times New Roman"/>
-          <w:sz w:val="24"/>
-          <w:szCs w:val="24"/>
-          <w:lang w:val="en-US" w:eastAsia="fr-CH"/>
-        </w:rPr>
-      </w:pPr>
-      <w:r>
-        <w:rPr>
-          <w:rFonts w:ascii="Times New Roman" w:eastAsia="Times New Roman" w:hAnsi="Times New Roman" w:cs="Times New Roman"/>
-          <w:i/>
-          <w:iCs/>
-          <w:sz w:val="24"/>
-          <w:szCs w:val="24"/>
-          <w:lang w:val="en-US" w:eastAsia="fr-CH"/>
-        </w:rPr>
-        <w:t>Notifications are working on an emulator but not on a real device</w:t>
-      </w:r>
-      <w:r>
-        <w:rPr>
-          <w:rFonts w:ascii="Times New Roman" w:eastAsia="Times New Roman" w:hAnsi="Times New Roman" w:cs="Times New Roman"/>
-          <w:sz w:val="24"/>
-          <w:szCs w:val="24"/>
-          <w:lang w:val="en-US" w:eastAsia="fr-CH"/>
-        </w:rPr>
-        <w:t xml:space="preserve">. (n.d.). Stack Overflow. </w:t>
       </w:r>
       <w:hyperlink r:id="rId25" w:history="1">
         <w:r>
@@ -5898,9 +6068,9 @@
             <w:rFonts w:ascii="Times New Roman" w:eastAsia="Times New Roman" w:hAnsi="Times New Roman" w:cs="Times New Roman"/>
             <w:sz w:val="24"/>
             <w:szCs w:val="24"/>
-            <w:lang w:val="en-US" w:eastAsia="fr-CH"/>
+            <w:lang w:eastAsia="fr-CH"/>
           </w:rPr>
-          <w:t>https://stackoverflow.com/questions/51667324/notifications-are-working-on-an-emulator-but-not-on-a-real-device</w:t>
+          <w:t>https://developer.android.com/training/data-storage/room?hl=fr</w:t>
         </w:r>
       </w:hyperlink>
     </w:p>
@@ -5922,10 +6092,9 @@
           <w:szCs w:val="24"/>
           <w:lang w:eastAsia="fr-CH"/>
         </w:rPr>
-        <w:t>Créer des icônes d’application. (</w:t>
-      </w:r>
-      <w:proofErr w:type="spellStart"/>
-      <w:proofErr w:type="gramStart"/>
+        <w:t xml:space="preserve">Mettre à jour les composants de l’interface utilisateur avec </w:t>
+      </w:r>
+      <w:proofErr w:type="spellStart"/>
       <w:r>
         <w:rPr>
           <w:rFonts w:ascii="Times New Roman" w:eastAsia="Times New Roman" w:hAnsi="Times New Roman" w:cs="Times New Roman"/>
@@ -5933,7 +6102,7 @@
           <w:szCs w:val="24"/>
           <w:lang w:eastAsia="fr-CH"/>
         </w:rPr>
-        <w:t>n.d</w:t>
+        <w:t>NavigationUI</w:t>
       </w:r>
       <w:proofErr w:type="spellEnd"/>
       <w:r>
@@ -5943,9 +6112,9 @@
           <w:szCs w:val="24"/>
           <w:lang w:eastAsia="fr-CH"/>
         </w:rPr>
-        <w:t>.</w:t>
-      </w:r>
-      <w:proofErr w:type="gramEnd"/>
+        <w:t>. (</w:t>
+      </w:r>
+      <w:proofErr w:type="spellStart"/>
       <w:r>
         <w:rPr>
           <w:rFonts w:ascii="Times New Roman" w:eastAsia="Times New Roman" w:hAnsi="Times New Roman" w:cs="Times New Roman"/>
@@ -5953,7 +6122,17 @@
           <w:szCs w:val="24"/>
           <w:lang w:eastAsia="fr-CH"/>
         </w:rPr>
-        <w:t xml:space="preserve">). </w:t>
+        <w:t>n.d</w:t>
+      </w:r>
+      <w:proofErr w:type="spellEnd"/>
+      <w:r>
+        <w:rPr>
+          <w:rFonts w:ascii="Times New Roman" w:eastAsia="Times New Roman" w:hAnsi="Times New Roman" w:cs="Times New Roman"/>
+          <w:sz w:val="24"/>
+          <w:szCs w:val="24"/>
+          <w:lang w:eastAsia="fr-CH"/>
+        </w:rPr>
+        <w:t xml:space="preserve">.). </w:t>
       </w:r>
       <w:r>
         <w:rPr>
@@ -5989,6 +6168,237 @@
         <w:t xml:space="preserve">. </w:t>
       </w:r>
       <w:hyperlink r:id="rId26" w:history="1">
+        <w:r>
+          <w:rPr>
+            <w:rStyle w:val="Hyperlink"/>
+            <w:rFonts w:ascii="Times New Roman" w:eastAsia="Times New Roman" w:hAnsi="Times New Roman" w:cs="Times New Roman"/>
+            <w:sz w:val="24"/>
+            <w:szCs w:val="24"/>
+            <w:lang w:eastAsia="fr-CH"/>
+          </w:rPr>
+          <w:t>https://developer.android.com/guide/navigation/navigation-ui?hl=fr</w:t>
+        </w:r>
+      </w:hyperlink>
+    </w:p>
+    <w:p>
+      <w:pPr>
+        <w:spacing w:after="0" w:line="480" w:lineRule="auto"/>
+        <w:ind w:left="720" w:hanging="720"/>
+        <w:rPr>
+          <w:rFonts w:ascii="Times New Roman" w:eastAsia="Times New Roman" w:hAnsi="Times New Roman" w:cs="Times New Roman"/>
+          <w:sz w:val="24"/>
+          <w:szCs w:val="24"/>
+          <w:lang w:eastAsia="fr-CH"/>
+        </w:rPr>
+      </w:pPr>
+      <w:r>
+        <w:rPr>
+          <w:rFonts w:ascii="Times New Roman" w:eastAsia="Times New Roman" w:hAnsi="Times New Roman" w:cs="Times New Roman"/>
+          <w:i/>
+          <w:iCs/>
+          <w:sz w:val="24"/>
+          <w:szCs w:val="24"/>
+          <w:lang w:eastAsia="fr-CH"/>
+        </w:rPr>
+        <w:t xml:space="preserve">Notifications are </w:t>
+      </w:r>
+      <w:proofErr w:type="spellStart"/>
+      <w:r>
+        <w:rPr>
+          <w:rFonts w:ascii="Times New Roman" w:eastAsia="Times New Roman" w:hAnsi="Times New Roman" w:cs="Times New Roman"/>
+          <w:i/>
+          <w:iCs/>
+          <w:sz w:val="24"/>
+          <w:szCs w:val="24"/>
+          <w:lang w:eastAsia="fr-CH"/>
+        </w:rPr>
+        <w:t>working</w:t>
+      </w:r>
+      <w:proofErr w:type="spellEnd"/>
+      <w:r>
+        <w:rPr>
+          <w:rFonts w:ascii="Times New Roman" w:eastAsia="Times New Roman" w:hAnsi="Times New Roman" w:cs="Times New Roman"/>
+          <w:i/>
+          <w:iCs/>
+          <w:sz w:val="24"/>
+          <w:szCs w:val="24"/>
+          <w:lang w:eastAsia="fr-CH"/>
+        </w:rPr>
+        <w:t xml:space="preserve"> on an </w:t>
+      </w:r>
+      <w:proofErr w:type="spellStart"/>
+      <w:r>
+        <w:rPr>
+          <w:rFonts w:ascii="Times New Roman" w:eastAsia="Times New Roman" w:hAnsi="Times New Roman" w:cs="Times New Roman"/>
+          <w:i/>
+          <w:iCs/>
+          <w:sz w:val="24"/>
+          <w:szCs w:val="24"/>
+          <w:lang w:eastAsia="fr-CH"/>
+        </w:rPr>
+        <w:t>emulator</w:t>
+      </w:r>
+      <w:proofErr w:type="spellEnd"/>
+      <w:r>
+        <w:rPr>
+          <w:rFonts w:ascii="Times New Roman" w:eastAsia="Times New Roman" w:hAnsi="Times New Roman" w:cs="Times New Roman"/>
+          <w:i/>
+          <w:iCs/>
+          <w:sz w:val="24"/>
+          <w:szCs w:val="24"/>
+          <w:lang w:eastAsia="fr-CH"/>
+        </w:rPr>
+        <w:t xml:space="preserve"> but not on a real </w:t>
+      </w:r>
+      <w:proofErr w:type="spellStart"/>
+      <w:r>
+        <w:rPr>
+          <w:rFonts w:ascii="Times New Roman" w:eastAsia="Times New Roman" w:hAnsi="Times New Roman" w:cs="Times New Roman"/>
+          <w:i/>
+          <w:iCs/>
+          <w:sz w:val="24"/>
+          <w:szCs w:val="24"/>
+          <w:lang w:eastAsia="fr-CH"/>
+        </w:rPr>
+        <w:t>device</w:t>
+      </w:r>
+      <w:proofErr w:type="spellEnd"/>
+      <w:r>
+        <w:rPr>
+          <w:rFonts w:ascii="Times New Roman" w:eastAsia="Times New Roman" w:hAnsi="Times New Roman" w:cs="Times New Roman"/>
+          <w:sz w:val="24"/>
+          <w:szCs w:val="24"/>
+          <w:lang w:eastAsia="fr-CH"/>
+        </w:rPr>
+        <w:t>. (</w:t>
+      </w:r>
+      <w:proofErr w:type="spellStart"/>
+      <w:r>
+        <w:rPr>
+          <w:rFonts w:ascii="Times New Roman" w:eastAsia="Times New Roman" w:hAnsi="Times New Roman" w:cs="Times New Roman"/>
+          <w:sz w:val="24"/>
+          <w:szCs w:val="24"/>
+          <w:lang w:eastAsia="fr-CH"/>
+        </w:rPr>
+        <w:t>n.d</w:t>
+      </w:r>
+      <w:proofErr w:type="spellEnd"/>
+      <w:r>
+        <w:rPr>
+          <w:rFonts w:ascii="Times New Roman" w:eastAsia="Times New Roman" w:hAnsi="Times New Roman" w:cs="Times New Roman"/>
+          <w:sz w:val="24"/>
+          <w:szCs w:val="24"/>
+          <w:lang w:eastAsia="fr-CH"/>
+        </w:rPr>
+        <w:t xml:space="preserve">.). Stack </w:t>
+      </w:r>
+      <w:proofErr w:type="spellStart"/>
+      <w:r>
+        <w:rPr>
+          <w:rFonts w:ascii="Times New Roman" w:eastAsia="Times New Roman" w:hAnsi="Times New Roman" w:cs="Times New Roman"/>
+          <w:sz w:val="24"/>
+          <w:szCs w:val="24"/>
+          <w:lang w:eastAsia="fr-CH"/>
+        </w:rPr>
+        <w:t>Overflow</w:t>
+      </w:r>
+      <w:proofErr w:type="spellEnd"/>
+      <w:r>
+        <w:rPr>
+          <w:rFonts w:ascii="Times New Roman" w:eastAsia="Times New Roman" w:hAnsi="Times New Roman" w:cs="Times New Roman"/>
+          <w:sz w:val="24"/>
+          <w:szCs w:val="24"/>
+          <w:lang w:eastAsia="fr-CH"/>
+        </w:rPr>
+        <w:t xml:space="preserve">. </w:t>
+      </w:r>
+      <w:hyperlink r:id="rId27" w:history="1">
+        <w:r>
+          <w:rPr>
+            <w:rStyle w:val="Hyperlink"/>
+            <w:rFonts w:ascii="Times New Roman" w:eastAsia="Times New Roman" w:hAnsi="Times New Roman" w:cs="Times New Roman"/>
+            <w:sz w:val="24"/>
+            <w:szCs w:val="24"/>
+            <w:lang w:eastAsia="fr-CH"/>
+          </w:rPr>
+          <w:t>https://stackoverflow.com/questions/51667324/notifications-are-working-on-an-emulator-but-not-on-a-real-device</w:t>
+        </w:r>
+      </w:hyperlink>
+    </w:p>
+    <w:p>
+      <w:pPr>
+        <w:spacing w:after="0" w:line="480" w:lineRule="auto"/>
+        <w:ind w:left="720" w:hanging="720"/>
+        <w:rPr>
+          <w:rFonts w:ascii="Times New Roman" w:eastAsia="Times New Roman" w:hAnsi="Times New Roman" w:cs="Times New Roman"/>
+          <w:sz w:val="24"/>
+          <w:szCs w:val="24"/>
+          <w:lang w:eastAsia="fr-CH"/>
+        </w:rPr>
+      </w:pPr>
+      <w:r>
+        <w:rPr>
+          <w:rFonts w:ascii="Times New Roman" w:eastAsia="Times New Roman" w:hAnsi="Times New Roman" w:cs="Times New Roman"/>
+          <w:sz w:val="24"/>
+          <w:szCs w:val="24"/>
+          <w:lang w:eastAsia="fr-CH"/>
+        </w:rPr>
+        <w:t>Créer des icônes d’application. (</w:t>
+      </w:r>
+      <w:proofErr w:type="spellStart"/>
+      <w:r>
+        <w:rPr>
+          <w:rFonts w:ascii="Times New Roman" w:eastAsia="Times New Roman" w:hAnsi="Times New Roman" w:cs="Times New Roman"/>
+          <w:sz w:val="24"/>
+          <w:szCs w:val="24"/>
+          <w:lang w:eastAsia="fr-CH"/>
+        </w:rPr>
+        <w:t>n.d</w:t>
+      </w:r>
+      <w:proofErr w:type="spellEnd"/>
+      <w:r>
+        <w:rPr>
+          <w:rFonts w:ascii="Times New Roman" w:eastAsia="Times New Roman" w:hAnsi="Times New Roman" w:cs="Times New Roman"/>
+          <w:sz w:val="24"/>
+          <w:szCs w:val="24"/>
+          <w:lang w:eastAsia="fr-CH"/>
+        </w:rPr>
+        <w:t xml:space="preserve">.). </w:t>
+      </w:r>
+      <w:r>
+        <w:rPr>
+          <w:rFonts w:ascii="Times New Roman" w:eastAsia="Times New Roman" w:hAnsi="Times New Roman" w:cs="Times New Roman"/>
+          <w:i/>
+          <w:iCs/>
+          <w:sz w:val="24"/>
+          <w:szCs w:val="24"/>
+          <w:lang w:eastAsia="fr-CH"/>
+        </w:rPr>
+        <w:t xml:space="preserve">Android </w:t>
+      </w:r>
+      <w:proofErr w:type="spellStart"/>
+      <w:r>
+        <w:rPr>
+          <w:rFonts w:ascii="Times New Roman" w:eastAsia="Times New Roman" w:hAnsi="Times New Roman" w:cs="Times New Roman"/>
+          <w:i/>
+          <w:iCs/>
+          <w:sz w:val="24"/>
+          <w:szCs w:val="24"/>
+          <w:lang w:eastAsia="fr-CH"/>
+        </w:rPr>
+        <w:t>Developers</w:t>
+      </w:r>
+      <w:proofErr w:type="spellEnd"/>
+      <w:r>
+        <w:rPr>
+          <w:rFonts w:ascii="Times New Roman" w:eastAsia="Times New Roman" w:hAnsi="Times New Roman" w:cs="Times New Roman"/>
+          <w:sz w:val="24"/>
+          <w:szCs w:val="24"/>
+          <w:lang w:eastAsia="fr-CH"/>
+        </w:rPr>
+        <w:t xml:space="preserve">. </w:t>
+      </w:r>
+      <w:hyperlink r:id="rId28" w:history="1">
         <w:r>
           <w:rPr>
             <w:rStyle w:val="Hyperlink"/>
@@ -6017,9 +6427,29 @@
           <w:rFonts w:ascii="Times New Roman" w:eastAsia="Times New Roman" w:hAnsi="Times New Roman" w:cs="Times New Roman"/>
           <w:sz w:val="24"/>
           <w:szCs w:val="24"/>
-          <w:lang w:val="en-US" w:eastAsia="fr-CH"/>
-        </w:rPr>
-        <w:t xml:space="preserve">Spinners. (n.d.). </w:t>
+          <w:lang w:eastAsia="fr-CH"/>
+        </w:rPr>
+        <w:t>Spinners. (</w:t>
+      </w:r>
+      <w:proofErr w:type="spellStart"/>
+      <w:r>
+        <w:rPr>
+          <w:rFonts w:ascii="Times New Roman" w:eastAsia="Times New Roman" w:hAnsi="Times New Roman" w:cs="Times New Roman"/>
+          <w:sz w:val="24"/>
+          <w:szCs w:val="24"/>
+          <w:lang w:eastAsia="fr-CH"/>
+        </w:rPr>
+        <w:t>n.d</w:t>
+      </w:r>
+      <w:proofErr w:type="spellEnd"/>
+      <w:r>
+        <w:rPr>
+          <w:rFonts w:ascii="Times New Roman" w:eastAsia="Times New Roman" w:hAnsi="Times New Roman" w:cs="Times New Roman"/>
+          <w:sz w:val="24"/>
+          <w:szCs w:val="24"/>
+          <w:lang w:eastAsia="fr-CH"/>
+        </w:rPr>
+        <w:t xml:space="preserve">.). </w:t>
       </w:r>
       <w:r>
         <w:rPr>
@@ -6028,20 +6458,33 @@
           <w:iCs/>
           <w:sz w:val="24"/>
           <w:szCs w:val="24"/>
-          <w:lang w:val="en-US" w:eastAsia="fr-CH"/>
-        </w:rPr>
-        <w:t>Android Developers</w:t>
-      </w:r>
+          <w:lang w:eastAsia="fr-CH"/>
+        </w:rPr>
+        <w:t xml:space="preserve">Android </w:t>
+      </w:r>
+      <w:proofErr w:type="spellStart"/>
+      <w:r>
+        <w:rPr>
+          <w:rFonts w:ascii="Times New Roman" w:eastAsia="Times New Roman" w:hAnsi="Times New Roman" w:cs="Times New Roman"/>
+          <w:i/>
+          <w:iCs/>
+          <w:sz w:val="24"/>
+          <w:szCs w:val="24"/>
+          <w:lang w:eastAsia="fr-CH"/>
+        </w:rPr>
+        <w:t>Developers</w:t>
+      </w:r>
+      <w:proofErr w:type="spellEnd"/>
       <w:r>
         <w:rPr>
           <w:rFonts w:ascii="Times New Roman" w:eastAsia="Times New Roman" w:hAnsi="Times New Roman" w:cs="Times New Roman"/>
           <w:sz w:val="24"/>
           <w:szCs w:val="24"/>
-          <w:lang w:val="en-US" w:eastAsia="fr-CH"/>
+          <w:lang w:eastAsia="fr-CH"/>
         </w:rPr>
         <w:t xml:space="preserve">. </w:t>
       </w:r>
-      <w:hyperlink r:id="rId27" w:history="1">
+      <w:hyperlink r:id="rId29" w:history="1">
         <w:r>
           <w:rPr>
             <w:rStyle w:val="Hyperlink"/>
@@ -6062,7 +6505,7 @@
           <w:rFonts w:ascii="Times New Roman" w:eastAsia="Times New Roman" w:hAnsi="Times New Roman" w:cs="Times New Roman"/>
           <w:sz w:val="24"/>
           <w:szCs w:val="24"/>
-          <w:lang w:val="en-US" w:eastAsia="fr-CH"/>
+          <w:lang w:eastAsia="fr-CH"/>
         </w:rPr>
       </w:pPr>
       <w:proofErr w:type="spellStart"/>
@@ -6083,16 +6526,27 @@
           <w:szCs w:val="24"/>
           <w:lang w:eastAsia="fr-CH"/>
         </w:rPr>
-        <w:t xml:space="preserve">. </w:t>
-      </w:r>
+        <w:t xml:space="preserve">. (2022). How to </w:t>
+      </w:r>
+      <w:proofErr w:type="spellStart"/>
       <w:r>
         <w:rPr>
           <w:rFonts w:ascii="Times New Roman" w:eastAsia="Times New Roman" w:hAnsi="Times New Roman" w:cs="Times New Roman"/>
           <w:sz w:val="24"/>
           <w:szCs w:val="24"/>
-          <w:lang w:val="en-US" w:eastAsia="fr-CH"/>
-        </w:rPr>
-        <w:t xml:space="preserve">(2022). How to Detect Shake Event in Android. </w:t>
+          <w:lang w:eastAsia="fr-CH"/>
+        </w:rPr>
+        <w:t>Detect</w:t>
+      </w:r>
+      <w:proofErr w:type="spellEnd"/>
+      <w:r>
+        <w:rPr>
+          <w:rFonts w:ascii="Times New Roman" w:eastAsia="Times New Roman" w:hAnsi="Times New Roman" w:cs="Times New Roman"/>
+          <w:sz w:val="24"/>
+          <w:szCs w:val="24"/>
+          <w:lang w:eastAsia="fr-CH"/>
+        </w:rPr>
+        <w:t xml:space="preserve"> Shake Event in Android. </w:t>
       </w:r>
       <w:proofErr w:type="spellStart"/>
       <w:r>
@@ -6102,7 +6556,7 @@
           <w:iCs/>
           <w:sz w:val="24"/>
           <w:szCs w:val="24"/>
-          <w:lang w:val="en-US" w:eastAsia="fr-CH"/>
+          <w:lang w:eastAsia="fr-CH"/>
         </w:rPr>
         <w:t>GeeksforGeeks</w:t>
       </w:r>
@@ -6112,18 +6566,18 @@
           <w:rFonts w:ascii="Times New Roman" w:eastAsia="Times New Roman" w:hAnsi="Times New Roman" w:cs="Times New Roman"/>
           <w:sz w:val="24"/>
           <w:szCs w:val="24"/>
-          <w:lang w:val="en-US" w:eastAsia="fr-CH"/>
+          <w:lang w:eastAsia="fr-CH"/>
         </w:rPr>
         <w:t xml:space="preserve">. </w:t>
       </w:r>
-      <w:hyperlink r:id="rId28" w:history="1">
+      <w:hyperlink r:id="rId30" w:history="1">
         <w:r>
           <w:rPr>
             <w:rStyle w:val="Hyperlink"/>
             <w:rFonts w:ascii="Times New Roman" w:eastAsia="Times New Roman" w:hAnsi="Times New Roman" w:cs="Times New Roman"/>
             <w:sz w:val="24"/>
             <w:szCs w:val="24"/>
-            <w:lang w:val="en-US" w:eastAsia="fr-CH"/>
+            <w:lang w:eastAsia="fr-CH"/>
           </w:rPr>
           <w:t>https://www.geeksforgeeks.org/how-to-detect-shake-event-in-android/</w:t>
         </w:r>
@@ -6136,13 +6590,13 @@
           <w:rFonts w:ascii="Times New Roman" w:eastAsia="Times New Roman" w:hAnsi="Times New Roman" w:cs="Times New Roman"/>
           <w:sz w:val="24"/>
           <w:szCs w:val="24"/>
-          <w:lang w:val="en-US" w:eastAsia="fr-CH"/>
+          <w:lang w:eastAsia="fr-CH"/>
         </w:rPr>
       </w:pPr>
     </w:p>
     <w:sectPr>
-      <w:footerReference w:type="even" r:id="rId29"/>
-      <w:footerReference w:type="default" r:id="rId30"/>
+      <w:footerReference w:type="even" r:id="rId31"/>
+      <w:footerReference w:type="default" r:id="rId32"/>
       <w:pgSz w:w="11906" w:h="16838"/>
       <w:pgMar w:top="1417" w:right="1417" w:bottom="1417" w:left="1417" w:header="709" w:footer="708" w:gutter="0"/>
       <w:pgNumType w:fmt="upperRoman" w:start="1"/>
@@ -6243,14 +6697,27 @@
     <w:r>
       <w:instrText xml:space="preserve"> =</w:instrText>
     </w:r>
-    <w:fldSimple w:instr=" NUMPAGES ">
-      <w:r>
-        <w:rPr>
-          <w:noProof/>
-        </w:rPr>
-        <w:instrText>14</w:instrText>
-      </w:r>
-    </w:fldSimple>
+    <w:r>
+      <w:fldChar w:fldCharType="begin"/>
+    </w:r>
+    <w:r>
+      <w:instrText xml:space="preserve"> NUMPAGES </w:instrText>
+    </w:r>
+    <w:r>
+      <w:fldChar w:fldCharType="separate"/>
+    </w:r>
+    <w:r>
+      <w:rPr>
+        <w:noProof/>
+      </w:rPr>
+      <w:instrText>16</w:instrText>
+    </w:r>
+    <w:r>
+      <w:rPr>
+        <w:noProof/>
+      </w:rPr>
+      <w:fldChar w:fldCharType="end"/>
+    </w:r>
     <w:r>
       <w:instrText>-</w:instrText>
     </w:r>
@@ -6264,7 +6731,7 @@
       <w:rPr>
         <w:noProof/>
       </w:rPr>
-      <w:t>8</w:t>
+      <w:t>10</w:t>
     </w:r>
     <w:r>
       <w:fldChar w:fldCharType="end"/>
@@ -6322,14 +6789,27 @@
     <w:r>
       <w:instrText>=</w:instrText>
     </w:r>
-    <w:fldSimple w:instr=" NUMPAGES ">
-      <w:r>
-        <w:rPr>
-          <w:noProof/>
-        </w:rPr>
-        <w:instrText>14</w:instrText>
-      </w:r>
-    </w:fldSimple>
+    <w:r>
+      <w:fldChar w:fldCharType="begin"/>
+    </w:r>
+    <w:r>
+      <w:instrText xml:space="preserve"> NUMPAGES </w:instrText>
+    </w:r>
+    <w:r>
+      <w:fldChar w:fldCharType="separate"/>
+    </w:r>
+    <w:r>
+      <w:rPr>
+        <w:noProof/>
+      </w:rPr>
+      <w:instrText>16</w:instrText>
+    </w:r>
+    <w:r>
+      <w:rPr>
+        <w:noProof/>
+      </w:rPr>
+      <w:fldChar w:fldCharType="end"/>
+    </w:r>
     <w:r>
       <w:instrText>-5</w:instrText>
     </w:r>
@@ -6340,7 +6820,7 @@
       <w:rPr>
         <w:noProof/>
       </w:rPr>
-      <w:t>9</w:t>
+      <w:t>11</w:t>
     </w:r>
     <w:r>
       <w:fldChar w:fldCharType="end"/>
@@ -6796,9 +7276,122 @@
 <file path=word/numbering.xml><?xml version="1.0" encoding="utf-8"?>
 <w:numbering xmlns:wpc="http://schemas.microsoft.com/office/word/2010/wordprocessingCanvas" xmlns:cx="http://schemas.microsoft.com/office/drawing/2014/chartex" xmlns:cx1="http://schemas.microsoft.com/office/drawing/2015/9/8/chartex" xmlns:cx2="http://schemas.microsoft.com/office/drawing/2015/10/21/chartex" xmlns:cx3="http://schemas.microsoft.com/office/drawing/2016/5/9/chartex" xmlns:cx4="http://schemas.microsoft.com/office/drawing/2016/5/10/chartex" xmlns:cx5="http://schemas.microsoft.com/office/drawing/2016/5/11/chartex" xmlns:cx6="http://schemas.microsoft.com/office/drawing/2016/5/12/chartex" xmlns:cx7="http://schemas.microsoft.com/office/drawing/2016/5/13/chartex" xmlns:cx8="http://schemas.microsoft.com/office/drawing/2016/5/14/chartex" xmlns:mc="http://schemas.openxmlformats.org/markup-compatibility/2006" xmlns:aink="http://schemas.microsoft.com/office/drawing/2016/ink" xmlns:am3d="http://schemas.microsoft.com/office/drawing/2017/model3d" xmlns:o="urn:schemas-microsoft-com:office:office" xmlns:oel="http://schemas.microsoft.com/office/2019/extlst" xmlns:r="http://schemas.openxmlformats.org/officeDocument/2006/relationships" xmlns:m="http://schemas.openxmlformats.org/officeDocument/2006/math" xmlns:v="urn:schemas-microsoft-com:vml" xmlns:wp14="http://schemas.microsoft.com/office/word/2010/wordprocessingDrawing" xmlns:wp="http://schemas.openxmlformats.org/drawingml/2006/wordprocessingDrawing" xmlns:w10="urn:schemas-microsoft-com:office:word" xmlns:w="http://schemas.openxmlformats.org/wordprocessingml/2006/main" xmlns:w14="http://schemas.microsoft.com/office/word/2010/wordml" xmlns:w15="http://schemas.microsoft.com/office/word/2012/wordml" xmlns:w16cex="http://schemas.microsoft.com/office/word/2018/wordml/cex" xmlns:w16cid="http://schemas.microsoft.com/office/word/2016/wordml/cid" xmlns:w16="http://schemas.microsoft.com/office/word/2018/wordml" xmlns:w16du="http://schemas.microsoft.com/office/word/2023/wordml/word16du" xmlns:w16sdtdh="http://schemas.microsoft.com/office/word/2020/wordml/sdtdatahash" xmlns:w16se="http://schemas.microsoft.com/office/word/2015/wordml/symex" xmlns:wpg="http://schemas.microsoft.com/office/word/2010/wordprocessingGroup" xmlns:wpi="http://schemas.microsoft.com/office/word/2010/wordprocessingInk" xmlns:wne="http://schemas.microsoft.com/office/word/2006/wordml" xmlns:wps="http://schemas.microsoft.com/office/word/2010/wordprocessingShape" mc:Ignorable="w14 w15 w16se w16cid w16 w16cex w16sdtdh wp14">
   <w:abstractNum w:abstractNumId="0" w15:restartNumberingAfterBreak="0">
-    <w:nsid w:val="002C3484"/>
+    <w:nsid w:val="24324A4F"/>
     <w:multiLevelType w:val="hybridMultilevel"/>
-    <w:tmpl w:val="B8504EFA"/>
+    <w:tmpl w:val="DAE6523A"/>
+    <w:lvl w:ilvl="0" w:tplc="100C0001">
+      <w:start w:val="1"/>
+      <w:numFmt w:val="bullet"/>
+      <w:lvlText w:val=""/>
+      <w:lvlJc w:val="left"/>
+      <w:pPr>
+        <w:ind w:left="720" w:hanging="360"/>
+      </w:pPr>
+      <w:rPr>
+        <w:rFonts w:ascii="Symbol" w:hAnsi="Symbol" w:hint="default"/>
+      </w:rPr>
+    </w:lvl>
+    <w:lvl w:ilvl="1" w:tplc="100C0003">
+      <w:start w:val="1"/>
+      <w:numFmt w:val="bullet"/>
+      <w:lvlText w:val="o"/>
+      <w:lvlJc w:val="left"/>
+      <w:pPr>
+        <w:ind w:left="1440" w:hanging="360"/>
+      </w:pPr>
+      <w:rPr>
+        <w:rFonts w:ascii="Courier New" w:hAnsi="Courier New" w:cs="Courier New" w:hint="default"/>
+      </w:rPr>
+    </w:lvl>
+    <w:lvl w:ilvl="2" w:tplc="100C0005" w:tentative="1">
+      <w:start w:val="1"/>
+      <w:numFmt w:val="bullet"/>
+      <w:lvlText w:val=""/>
+      <w:lvlJc w:val="left"/>
+      <w:pPr>
+        <w:ind w:left="2160" w:hanging="360"/>
+      </w:pPr>
+      <w:rPr>
+        <w:rFonts w:ascii="Wingdings" w:hAnsi="Wingdings" w:hint="default"/>
+      </w:rPr>
+    </w:lvl>
+    <w:lvl w:ilvl="3" w:tplc="100C0001" w:tentative="1">
+      <w:start w:val="1"/>
+      <w:numFmt w:val="bullet"/>
+      <w:lvlText w:val=""/>
+      <w:lvlJc w:val="left"/>
+      <w:pPr>
+        <w:ind w:left="2880" w:hanging="360"/>
+      </w:pPr>
+      <w:rPr>
+        <w:rFonts w:ascii="Symbol" w:hAnsi="Symbol" w:hint="default"/>
+      </w:rPr>
+    </w:lvl>
+    <w:lvl w:ilvl="4" w:tplc="100C0003" w:tentative="1">
+      <w:start w:val="1"/>
+      <w:numFmt w:val="bullet"/>
+      <w:lvlText w:val="o"/>
+      <w:lvlJc w:val="left"/>
+      <w:pPr>
+        <w:ind w:left="3600" w:hanging="360"/>
+      </w:pPr>
+      <w:rPr>
+        <w:rFonts w:ascii="Courier New" w:hAnsi="Courier New" w:cs="Courier New" w:hint="default"/>
+      </w:rPr>
+    </w:lvl>
+    <w:lvl w:ilvl="5" w:tplc="100C0005" w:tentative="1">
+      <w:start w:val="1"/>
+      <w:numFmt w:val="bullet"/>
+      <w:lvlText w:val=""/>
+      <w:lvlJc w:val="left"/>
+      <w:pPr>
+        <w:ind w:left="4320" w:hanging="360"/>
+      </w:pPr>
+      <w:rPr>
+        <w:rFonts w:ascii="Wingdings" w:hAnsi="Wingdings" w:hint="default"/>
+      </w:rPr>
+    </w:lvl>
+    <w:lvl w:ilvl="6" w:tplc="100C0001" w:tentative="1">
+      <w:start w:val="1"/>
+      <w:numFmt w:val="bullet"/>
+      <w:lvlText w:val=""/>
+      <w:lvlJc w:val="left"/>
+      <w:pPr>
+        <w:ind w:left="5040" w:hanging="360"/>
+      </w:pPr>
+      <w:rPr>
+        <w:rFonts w:ascii="Symbol" w:hAnsi="Symbol" w:hint="default"/>
+      </w:rPr>
+    </w:lvl>
+    <w:lvl w:ilvl="7" w:tplc="100C0003" w:tentative="1">
+      <w:start w:val="1"/>
+      <w:numFmt w:val="bullet"/>
+      <w:lvlText w:val="o"/>
+      <w:lvlJc w:val="left"/>
+      <w:pPr>
+        <w:ind w:left="5760" w:hanging="360"/>
+      </w:pPr>
+      <w:rPr>
+        <w:rFonts w:ascii="Courier New" w:hAnsi="Courier New" w:cs="Courier New" w:hint="default"/>
+      </w:rPr>
+    </w:lvl>
+    <w:lvl w:ilvl="8" w:tplc="100C0005" w:tentative="1">
+      <w:start w:val="1"/>
+      <w:numFmt w:val="bullet"/>
+      <w:lvlText w:val=""/>
+      <w:lvlJc w:val="left"/>
+      <w:pPr>
+        <w:ind w:left="6480" w:hanging="360"/>
+      </w:pPr>
+      <w:rPr>
+        <w:rFonts w:ascii="Wingdings" w:hAnsi="Wingdings" w:hint="default"/>
+      </w:rPr>
+    </w:lvl>
+  </w:abstractNum>
+  <w:abstractNum w:abstractNumId="1" w15:restartNumberingAfterBreak="0">
+    <w:nsid w:val="2D2F1467"/>
+    <w:multiLevelType w:val="hybridMultilevel"/>
+    <w:tmpl w:val="D28CCA62"/>
     <w:lvl w:ilvl="0" w:tplc="100C0001">
       <w:start w:val="1"/>
       <w:numFmt w:val="bullet"/>
@@ -6908,3664 +7501,7 @@
       </w:rPr>
     </w:lvl>
   </w:abstractNum>
-  <w:abstractNum w:abstractNumId="1" w15:restartNumberingAfterBreak="0">
-    <w:nsid w:val="025E0CC3"/>
-    <w:multiLevelType w:val="hybridMultilevel"/>
-    <w:tmpl w:val="7FC4E984"/>
-    <w:lvl w:ilvl="0" w:tplc="100C0001">
-      <w:start w:val="1"/>
-      <w:numFmt w:val="bullet"/>
-      <w:lvlText w:val=""/>
-      <w:lvlJc w:val="left"/>
-      <w:pPr>
-        <w:ind w:left="720" w:hanging="360"/>
-      </w:pPr>
-      <w:rPr>
-        <w:rFonts w:ascii="Symbol" w:hAnsi="Symbol" w:hint="default"/>
-      </w:rPr>
-    </w:lvl>
-    <w:lvl w:ilvl="1" w:tplc="100C0003" w:tentative="1">
-      <w:start w:val="1"/>
-      <w:numFmt w:val="bullet"/>
-      <w:lvlText w:val="o"/>
-      <w:lvlJc w:val="left"/>
-      <w:pPr>
-        <w:ind w:left="1440" w:hanging="360"/>
-      </w:pPr>
-      <w:rPr>
-        <w:rFonts w:ascii="Courier New" w:hAnsi="Courier New" w:cs="Courier New" w:hint="default"/>
-      </w:rPr>
-    </w:lvl>
-    <w:lvl w:ilvl="2" w:tplc="100C0005" w:tentative="1">
-      <w:start w:val="1"/>
-      <w:numFmt w:val="bullet"/>
-      <w:lvlText w:val=""/>
-      <w:lvlJc w:val="left"/>
-      <w:pPr>
-        <w:ind w:left="2160" w:hanging="360"/>
-      </w:pPr>
-      <w:rPr>
-        <w:rFonts w:ascii="Wingdings" w:hAnsi="Wingdings" w:hint="default"/>
-      </w:rPr>
-    </w:lvl>
-    <w:lvl w:ilvl="3" w:tplc="100C0001" w:tentative="1">
-      <w:start w:val="1"/>
-      <w:numFmt w:val="bullet"/>
-      <w:lvlText w:val=""/>
-      <w:lvlJc w:val="left"/>
-      <w:pPr>
-        <w:ind w:left="2880" w:hanging="360"/>
-      </w:pPr>
-      <w:rPr>
-        <w:rFonts w:ascii="Symbol" w:hAnsi="Symbol" w:hint="default"/>
-      </w:rPr>
-    </w:lvl>
-    <w:lvl w:ilvl="4" w:tplc="100C0003" w:tentative="1">
-      <w:start w:val="1"/>
-      <w:numFmt w:val="bullet"/>
-      <w:lvlText w:val="o"/>
-      <w:lvlJc w:val="left"/>
-      <w:pPr>
-        <w:ind w:left="3600" w:hanging="360"/>
-      </w:pPr>
-      <w:rPr>
-        <w:rFonts w:ascii="Courier New" w:hAnsi="Courier New" w:cs="Courier New" w:hint="default"/>
-      </w:rPr>
-    </w:lvl>
-    <w:lvl w:ilvl="5" w:tplc="100C0005" w:tentative="1">
-      <w:start w:val="1"/>
-      <w:numFmt w:val="bullet"/>
-      <w:lvlText w:val=""/>
-      <w:lvlJc w:val="left"/>
-      <w:pPr>
-        <w:ind w:left="4320" w:hanging="360"/>
-      </w:pPr>
-      <w:rPr>
-        <w:rFonts w:ascii="Wingdings" w:hAnsi="Wingdings" w:hint="default"/>
-      </w:rPr>
-    </w:lvl>
-    <w:lvl w:ilvl="6" w:tplc="100C0001" w:tentative="1">
-      <w:start w:val="1"/>
-      <w:numFmt w:val="bullet"/>
-      <w:lvlText w:val=""/>
-      <w:lvlJc w:val="left"/>
-      <w:pPr>
-        <w:ind w:left="5040" w:hanging="360"/>
-      </w:pPr>
-      <w:rPr>
-        <w:rFonts w:ascii="Symbol" w:hAnsi="Symbol" w:hint="default"/>
-      </w:rPr>
-    </w:lvl>
-    <w:lvl w:ilvl="7" w:tplc="100C0003" w:tentative="1">
-      <w:start w:val="1"/>
-      <w:numFmt w:val="bullet"/>
-      <w:lvlText w:val="o"/>
-      <w:lvlJc w:val="left"/>
-      <w:pPr>
-        <w:ind w:left="5760" w:hanging="360"/>
-      </w:pPr>
-      <w:rPr>
-        <w:rFonts w:ascii="Courier New" w:hAnsi="Courier New" w:cs="Courier New" w:hint="default"/>
-      </w:rPr>
-    </w:lvl>
-    <w:lvl w:ilvl="8" w:tplc="100C0005" w:tentative="1">
-      <w:start w:val="1"/>
-      <w:numFmt w:val="bullet"/>
-      <w:lvlText w:val=""/>
-      <w:lvlJc w:val="left"/>
-      <w:pPr>
-        <w:ind w:left="6480" w:hanging="360"/>
-      </w:pPr>
-      <w:rPr>
-        <w:rFonts w:ascii="Wingdings" w:hAnsi="Wingdings" w:hint="default"/>
-      </w:rPr>
-    </w:lvl>
-  </w:abstractNum>
   <w:abstractNum w:abstractNumId="2" w15:restartNumberingAfterBreak="0">
-    <w:nsid w:val="03B56147"/>
-    <w:multiLevelType w:val="hybridMultilevel"/>
-    <w:tmpl w:val="6B82C72C"/>
-    <w:lvl w:ilvl="0" w:tplc="100C0001">
-      <w:start w:val="1"/>
-      <w:numFmt w:val="bullet"/>
-      <w:lvlText w:val=""/>
-      <w:lvlJc w:val="left"/>
-      <w:pPr>
-        <w:ind w:left="720" w:hanging="360"/>
-      </w:pPr>
-      <w:rPr>
-        <w:rFonts w:ascii="Symbol" w:hAnsi="Symbol" w:hint="default"/>
-      </w:rPr>
-    </w:lvl>
-    <w:lvl w:ilvl="1" w:tplc="100C0003">
-      <w:start w:val="1"/>
-      <w:numFmt w:val="bullet"/>
-      <w:lvlText w:val="o"/>
-      <w:lvlJc w:val="left"/>
-      <w:pPr>
-        <w:ind w:left="1440" w:hanging="360"/>
-      </w:pPr>
-      <w:rPr>
-        <w:rFonts w:ascii="Courier New" w:hAnsi="Courier New" w:cs="Courier New" w:hint="default"/>
-      </w:rPr>
-    </w:lvl>
-    <w:lvl w:ilvl="2" w:tplc="100C0005" w:tentative="1">
-      <w:start w:val="1"/>
-      <w:numFmt w:val="bullet"/>
-      <w:lvlText w:val=""/>
-      <w:lvlJc w:val="left"/>
-      <w:pPr>
-        <w:ind w:left="2160" w:hanging="360"/>
-      </w:pPr>
-      <w:rPr>
-        <w:rFonts w:ascii="Wingdings" w:hAnsi="Wingdings" w:hint="default"/>
-      </w:rPr>
-    </w:lvl>
-    <w:lvl w:ilvl="3" w:tplc="100C0001" w:tentative="1">
-      <w:start w:val="1"/>
-      <w:numFmt w:val="bullet"/>
-      <w:lvlText w:val=""/>
-      <w:lvlJc w:val="left"/>
-      <w:pPr>
-        <w:ind w:left="2880" w:hanging="360"/>
-      </w:pPr>
-      <w:rPr>
-        <w:rFonts w:ascii="Symbol" w:hAnsi="Symbol" w:hint="default"/>
-      </w:rPr>
-    </w:lvl>
-    <w:lvl w:ilvl="4" w:tplc="100C0003" w:tentative="1">
-      <w:start w:val="1"/>
-      <w:numFmt w:val="bullet"/>
-      <w:lvlText w:val="o"/>
-      <w:lvlJc w:val="left"/>
-      <w:pPr>
-        <w:ind w:left="3600" w:hanging="360"/>
-      </w:pPr>
-      <w:rPr>
-        <w:rFonts w:ascii="Courier New" w:hAnsi="Courier New" w:cs="Courier New" w:hint="default"/>
-      </w:rPr>
-    </w:lvl>
-    <w:lvl w:ilvl="5" w:tplc="100C0005" w:tentative="1">
-      <w:start w:val="1"/>
-      <w:numFmt w:val="bullet"/>
-      <w:lvlText w:val=""/>
-      <w:lvlJc w:val="left"/>
-      <w:pPr>
-        <w:ind w:left="4320" w:hanging="360"/>
-      </w:pPr>
-      <w:rPr>
-        <w:rFonts w:ascii="Wingdings" w:hAnsi="Wingdings" w:hint="default"/>
-      </w:rPr>
-    </w:lvl>
-    <w:lvl w:ilvl="6" w:tplc="100C0001" w:tentative="1">
-      <w:start w:val="1"/>
-      <w:numFmt w:val="bullet"/>
-      <w:lvlText w:val=""/>
-      <w:lvlJc w:val="left"/>
-      <w:pPr>
-        <w:ind w:left="5040" w:hanging="360"/>
-      </w:pPr>
-      <w:rPr>
-        <w:rFonts w:ascii="Symbol" w:hAnsi="Symbol" w:hint="default"/>
-      </w:rPr>
-    </w:lvl>
-    <w:lvl w:ilvl="7" w:tplc="100C0003" w:tentative="1">
-      <w:start w:val="1"/>
-      <w:numFmt w:val="bullet"/>
-      <w:lvlText w:val="o"/>
-      <w:lvlJc w:val="left"/>
-      <w:pPr>
-        <w:ind w:left="5760" w:hanging="360"/>
-      </w:pPr>
-      <w:rPr>
-        <w:rFonts w:ascii="Courier New" w:hAnsi="Courier New" w:cs="Courier New" w:hint="default"/>
-      </w:rPr>
-    </w:lvl>
-    <w:lvl w:ilvl="8" w:tplc="100C0005" w:tentative="1">
-      <w:start w:val="1"/>
-      <w:numFmt w:val="bullet"/>
-      <w:lvlText w:val=""/>
-      <w:lvlJc w:val="left"/>
-      <w:pPr>
-        <w:ind w:left="6480" w:hanging="360"/>
-      </w:pPr>
-      <w:rPr>
-        <w:rFonts w:ascii="Wingdings" w:hAnsi="Wingdings" w:hint="default"/>
-      </w:rPr>
-    </w:lvl>
-  </w:abstractNum>
-  <w:abstractNum w:abstractNumId="3" w15:restartNumberingAfterBreak="0">
-    <w:nsid w:val="04ED377A"/>
-    <w:multiLevelType w:val="hybridMultilevel"/>
-    <w:tmpl w:val="FE84C0D8"/>
-    <w:lvl w:ilvl="0" w:tplc="100C0001">
-      <w:start w:val="1"/>
-      <w:numFmt w:val="bullet"/>
-      <w:lvlText w:val=""/>
-      <w:lvlJc w:val="left"/>
-      <w:pPr>
-        <w:ind w:left="720" w:hanging="360"/>
-      </w:pPr>
-      <w:rPr>
-        <w:rFonts w:ascii="Symbol" w:hAnsi="Symbol" w:hint="default"/>
-      </w:rPr>
-    </w:lvl>
-    <w:lvl w:ilvl="1" w:tplc="100C0003" w:tentative="1">
-      <w:start w:val="1"/>
-      <w:numFmt w:val="bullet"/>
-      <w:lvlText w:val="o"/>
-      <w:lvlJc w:val="left"/>
-      <w:pPr>
-        <w:ind w:left="1440" w:hanging="360"/>
-      </w:pPr>
-      <w:rPr>
-        <w:rFonts w:ascii="Courier New" w:hAnsi="Courier New" w:cs="Courier New" w:hint="default"/>
-      </w:rPr>
-    </w:lvl>
-    <w:lvl w:ilvl="2" w:tplc="100C0005" w:tentative="1">
-      <w:start w:val="1"/>
-      <w:numFmt w:val="bullet"/>
-      <w:lvlText w:val=""/>
-      <w:lvlJc w:val="left"/>
-      <w:pPr>
-        <w:ind w:left="2160" w:hanging="360"/>
-      </w:pPr>
-      <w:rPr>
-        <w:rFonts w:ascii="Wingdings" w:hAnsi="Wingdings" w:hint="default"/>
-      </w:rPr>
-    </w:lvl>
-    <w:lvl w:ilvl="3" w:tplc="100C0001" w:tentative="1">
-      <w:start w:val="1"/>
-      <w:numFmt w:val="bullet"/>
-      <w:lvlText w:val=""/>
-      <w:lvlJc w:val="left"/>
-      <w:pPr>
-        <w:ind w:left="2880" w:hanging="360"/>
-      </w:pPr>
-      <w:rPr>
-        <w:rFonts w:ascii="Symbol" w:hAnsi="Symbol" w:hint="default"/>
-      </w:rPr>
-    </w:lvl>
-    <w:lvl w:ilvl="4" w:tplc="100C0003" w:tentative="1">
-      <w:start w:val="1"/>
-      <w:numFmt w:val="bullet"/>
-      <w:lvlText w:val="o"/>
-      <w:lvlJc w:val="left"/>
-      <w:pPr>
-        <w:ind w:left="3600" w:hanging="360"/>
-      </w:pPr>
-      <w:rPr>
-        <w:rFonts w:ascii="Courier New" w:hAnsi="Courier New" w:cs="Courier New" w:hint="default"/>
-      </w:rPr>
-    </w:lvl>
-    <w:lvl w:ilvl="5" w:tplc="100C0005" w:tentative="1">
-      <w:start w:val="1"/>
-      <w:numFmt w:val="bullet"/>
-      <w:lvlText w:val=""/>
-      <w:lvlJc w:val="left"/>
-      <w:pPr>
-        <w:ind w:left="4320" w:hanging="360"/>
-      </w:pPr>
-      <w:rPr>
-        <w:rFonts w:ascii="Wingdings" w:hAnsi="Wingdings" w:hint="default"/>
-      </w:rPr>
-    </w:lvl>
-    <w:lvl w:ilvl="6" w:tplc="100C0001" w:tentative="1">
-      <w:start w:val="1"/>
-      <w:numFmt w:val="bullet"/>
-      <w:lvlText w:val=""/>
-      <w:lvlJc w:val="left"/>
-      <w:pPr>
-        <w:ind w:left="5040" w:hanging="360"/>
-      </w:pPr>
-      <w:rPr>
-        <w:rFonts w:ascii="Symbol" w:hAnsi="Symbol" w:hint="default"/>
-      </w:rPr>
-    </w:lvl>
-    <w:lvl w:ilvl="7" w:tplc="100C0003" w:tentative="1">
-      <w:start w:val="1"/>
-      <w:numFmt w:val="bullet"/>
-      <w:lvlText w:val="o"/>
-      <w:lvlJc w:val="left"/>
-      <w:pPr>
-        <w:ind w:left="5760" w:hanging="360"/>
-      </w:pPr>
-      <w:rPr>
-        <w:rFonts w:ascii="Courier New" w:hAnsi="Courier New" w:cs="Courier New" w:hint="default"/>
-      </w:rPr>
-    </w:lvl>
-    <w:lvl w:ilvl="8" w:tplc="100C0005" w:tentative="1">
-      <w:start w:val="1"/>
-      <w:numFmt w:val="bullet"/>
-      <w:lvlText w:val=""/>
-      <w:lvlJc w:val="left"/>
-      <w:pPr>
-        <w:ind w:left="6480" w:hanging="360"/>
-      </w:pPr>
-      <w:rPr>
-        <w:rFonts w:ascii="Wingdings" w:hAnsi="Wingdings" w:hint="default"/>
-      </w:rPr>
-    </w:lvl>
-  </w:abstractNum>
-  <w:abstractNum w:abstractNumId="4" w15:restartNumberingAfterBreak="0">
-    <w:nsid w:val="07AE5BED"/>
-    <w:multiLevelType w:val="hybridMultilevel"/>
-    <w:tmpl w:val="A8CAF46A"/>
-    <w:lvl w:ilvl="0" w:tplc="100C0001">
-      <w:start w:val="1"/>
-      <w:numFmt w:val="bullet"/>
-      <w:lvlText w:val=""/>
-      <w:lvlJc w:val="left"/>
-      <w:pPr>
-        <w:ind w:left="720" w:hanging="360"/>
-      </w:pPr>
-      <w:rPr>
-        <w:rFonts w:ascii="Symbol" w:hAnsi="Symbol" w:hint="default"/>
-      </w:rPr>
-    </w:lvl>
-    <w:lvl w:ilvl="1" w:tplc="100C0003" w:tentative="1">
-      <w:start w:val="1"/>
-      <w:numFmt w:val="bullet"/>
-      <w:lvlText w:val="o"/>
-      <w:lvlJc w:val="left"/>
-      <w:pPr>
-        <w:ind w:left="1440" w:hanging="360"/>
-      </w:pPr>
-      <w:rPr>
-        <w:rFonts w:ascii="Courier New" w:hAnsi="Courier New" w:cs="Courier New" w:hint="default"/>
-      </w:rPr>
-    </w:lvl>
-    <w:lvl w:ilvl="2" w:tplc="100C0005" w:tentative="1">
-      <w:start w:val="1"/>
-      <w:numFmt w:val="bullet"/>
-      <w:lvlText w:val=""/>
-      <w:lvlJc w:val="left"/>
-      <w:pPr>
-        <w:ind w:left="2160" w:hanging="360"/>
-      </w:pPr>
-      <w:rPr>
-        <w:rFonts w:ascii="Wingdings" w:hAnsi="Wingdings" w:hint="default"/>
-      </w:rPr>
-    </w:lvl>
-    <w:lvl w:ilvl="3" w:tplc="100C0001" w:tentative="1">
-      <w:start w:val="1"/>
-      <w:numFmt w:val="bullet"/>
-      <w:lvlText w:val=""/>
-      <w:lvlJc w:val="left"/>
-      <w:pPr>
-        <w:ind w:left="2880" w:hanging="360"/>
-      </w:pPr>
-      <w:rPr>
-        <w:rFonts w:ascii="Symbol" w:hAnsi="Symbol" w:hint="default"/>
-      </w:rPr>
-    </w:lvl>
-    <w:lvl w:ilvl="4" w:tplc="100C0003" w:tentative="1">
-      <w:start w:val="1"/>
-      <w:numFmt w:val="bullet"/>
-      <w:lvlText w:val="o"/>
-      <w:lvlJc w:val="left"/>
-      <w:pPr>
-        <w:ind w:left="3600" w:hanging="360"/>
-      </w:pPr>
-      <w:rPr>
-        <w:rFonts w:ascii="Courier New" w:hAnsi="Courier New" w:cs="Courier New" w:hint="default"/>
-      </w:rPr>
-    </w:lvl>
-    <w:lvl w:ilvl="5" w:tplc="100C0005" w:tentative="1">
-      <w:start w:val="1"/>
-      <w:numFmt w:val="bullet"/>
-      <w:lvlText w:val=""/>
-      <w:lvlJc w:val="left"/>
-      <w:pPr>
-        <w:ind w:left="4320" w:hanging="360"/>
-      </w:pPr>
-      <w:rPr>
-        <w:rFonts w:ascii="Wingdings" w:hAnsi="Wingdings" w:hint="default"/>
-      </w:rPr>
-    </w:lvl>
-    <w:lvl w:ilvl="6" w:tplc="100C0001" w:tentative="1">
-      <w:start w:val="1"/>
-      <w:numFmt w:val="bullet"/>
-      <w:lvlText w:val=""/>
-      <w:lvlJc w:val="left"/>
-      <w:pPr>
-        <w:ind w:left="5040" w:hanging="360"/>
-      </w:pPr>
-      <w:rPr>
-        <w:rFonts w:ascii="Symbol" w:hAnsi="Symbol" w:hint="default"/>
-      </w:rPr>
-    </w:lvl>
-    <w:lvl w:ilvl="7" w:tplc="100C0003" w:tentative="1">
-      <w:start w:val="1"/>
-      <w:numFmt w:val="bullet"/>
-      <w:lvlText w:val="o"/>
-      <w:lvlJc w:val="left"/>
-      <w:pPr>
-        <w:ind w:left="5760" w:hanging="360"/>
-      </w:pPr>
-      <w:rPr>
-        <w:rFonts w:ascii="Courier New" w:hAnsi="Courier New" w:cs="Courier New" w:hint="default"/>
-      </w:rPr>
-    </w:lvl>
-    <w:lvl w:ilvl="8" w:tplc="100C0005" w:tentative="1">
-      <w:start w:val="1"/>
-      <w:numFmt w:val="bullet"/>
-      <w:lvlText w:val=""/>
-      <w:lvlJc w:val="left"/>
-      <w:pPr>
-        <w:ind w:left="6480" w:hanging="360"/>
-      </w:pPr>
-      <w:rPr>
-        <w:rFonts w:ascii="Wingdings" w:hAnsi="Wingdings" w:hint="default"/>
-      </w:rPr>
-    </w:lvl>
-  </w:abstractNum>
-  <w:abstractNum w:abstractNumId="5" w15:restartNumberingAfterBreak="0">
-    <w:nsid w:val="09A23F58"/>
-    <w:multiLevelType w:val="hybridMultilevel"/>
-    <w:tmpl w:val="9D6268B0"/>
-    <w:lvl w:ilvl="0" w:tplc="100C0001">
-      <w:start w:val="1"/>
-      <w:numFmt w:val="bullet"/>
-      <w:lvlText w:val=""/>
-      <w:lvlJc w:val="left"/>
-      <w:pPr>
-        <w:ind w:left="720" w:hanging="360"/>
-      </w:pPr>
-      <w:rPr>
-        <w:rFonts w:ascii="Symbol" w:hAnsi="Symbol" w:hint="default"/>
-      </w:rPr>
-    </w:lvl>
-    <w:lvl w:ilvl="1" w:tplc="100C0003" w:tentative="1">
-      <w:start w:val="1"/>
-      <w:numFmt w:val="bullet"/>
-      <w:lvlText w:val="o"/>
-      <w:lvlJc w:val="left"/>
-      <w:pPr>
-        <w:ind w:left="1440" w:hanging="360"/>
-      </w:pPr>
-      <w:rPr>
-        <w:rFonts w:ascii="Courier New" w:hAnsi="Courier New" w:cs="Courier New" w:hint="default"/>
-      </w:rPr>
-    </w:lvl>
-    <w:lvl w:ilvl="2" w:tplc="100C0005" w:tentative="1">
-      <w:start w:val="1"/>
-      <w:numFmt w:val="bullet"/>
-      <w:lvlText w:val=""/>
-      <w:lvlJc w:val="left"/>
-      <w:pPr>
-        <w:ind w:left="2160" w:hanging="360"/>
-      </w:pPr>
-      <w:rPr>
-        <w:rFonts w:ascii="Wingdings" w:hAnsi="Wingdings" w:hint="default"/>
-      </w:rPr>
-    </w:lvl>
-    <w:lvl w:ilvl="3" w:tplc="100C0001" w:tentative="1">
-      <w:start w:val="1"/>
-      <w:numFmt w:val="bullet"/>
-      <w:lvlText w:val=""/>
-      <w:lvlJc w:val="left"/>
-      <w:pPr>
-        <w:ind w:left="2880" w:hanging="360"/>
-      </w:pPr>
-      <w:rPr>
-        <w:rFonts w:ascii="Symbol" w:hAnsi="Symbol" w:hint="default"/>
-      </w:rPr>
-    </w:lvl>
-    <w:lvl w:ilvl="4" w:tplc="100C0003" w:tentative="1">
-      <w:start w:val="1"/>
-      <w:numFmt w:val="bullet"/>
-      <w:lvlText w:val="o"/>
-      <w:lvlJc w:val="left"/>
-      <w:pPr>
-        <w:ind w:left="3600" w:hanging="360"/>
-      </w:pPr>
-      <w:rPr>
-        <w:rFonts w:ascii="Courier New" w:hAnsi="Courier New" w:cs="Courier New" w:hint="default"/>
-      </w:rPr>
-    </w:lvl>
-    <w:lvl w:ilvl="5" w:tplc="100C0005" w:tentative="1">
-      <w:start w:val="1"/>
-      <w:numFmt w:val="bullet"/>
-      <w:lvlText w:val=""/>
-      <w:lvlJc w:val="left"/>
-      <w:pPr>
-        <w:ind w:left="4320" w:hanging="360"/>
-      </w:pPr>
-      <w:rPr>
-        <w:rFonts w:ascii="Wingdings" w:hAnsi="Wingdings" w:hint="default"/>
-      </w:rPr>
-    </w:lvl>
-    <w:lvl w:ilvl="6" w:tplc="100C0001" w:tentative="1">
-      <w:start w:val="1"/>
-      <w:numFmt w:val="bullet"/>
-      <w:lvlText w:val=""/>
-      <w:lvlJc w:val="left"/>
-      <w:pPr>
-        <w:ind w:left="5040" w:hanging="360"/>
-      </w:pPr>
-      <w:rPr>
-        <w:rFonts w:ascii="Symbol" w:hAnsi="Symbol" w:hint="default"/>
-      </w:rPr>
-    </w:lvl>
-    <w:lvl w:ilvl="7" w:tplc="100C0003" w:tentative="1">
-      <w:start w:val="1"/>
-      <w:numFmt w:val="bullet"/>
-      <w:lvlText w:val="o"/>
-      <w:lvlJc w:val="left"/>
-      <w:pPr>
-        <w:ind w:left="5760" w:hanging="360"/>
-      </w:pPr>
-      <w:rPr>
-        <w:rFonts w:ascii="Courier New" w:hAnsi="Courier New" w:cs="Courier New" w:hint="default"/>
-      </w:rPr>
-    </w:lvl>
-    <w:lvl w:ilvl="8" w:tplc="100C0005" w:tentative="1">
-      <w:start w:val="1"/>
-      <w:numFmt w:val="bullet"/>
-      <w:lvlText w:val=""/>
-      <w:lvlJc w:val="left"/>
-      <w:pPr>
-        <w:ind w:left="6480" w:hanging="360"/>
-      </w:pPr>
-      <w:rPr>
-        <w:rFonts w:ascii="Wingdings" w:hAnsi="Wingdings" w:hint="default"/>
-      </w:rPr>
-    </w:lvl>
-  </w:abstractNum>
-  <w:abstractNum w:abstractNumId="6" w15:restartNumberingAfterBreak="0">
-    <w:nsid w:val="0A22796D"/>
-    <w:multiLevelType w:val="hybridMultilevel"/>
-    <w:tmpl w:val="2736C89A"/>
-    <w:lvl w:ilvl="0" w:tplc="100C0001">
-      <w:start w:val="1"/>
-      <w:numFmt w:val="bullet"/>
-      <w:lvlText w:val=""/>
-      <w:lvlJc w:val="left"/>
-      <w:pPr>
-        <w:ind w:left="720" w:hanging="360"/>
-      </w:pPr>
-      <w:rPr>
-        <w:rFonts w:ascii="Symbol" w:hAnsi="Symbol" w:hint="default"/>
-      </w:rPr>
-    </w:lvl>
-    <w:lvl w:ilvl="1" w:tplc="100C0003" w:tentative="1">
-      <w:start w:val="1"/>
-      <w:numFmt w:val="bullet"/>
-      <w:lvlText w:val="o"/>
-      <w:lvlJc w:val="left"/>
-      <w:pPr>
-        <w:ind w:left="1440" w:hanging="360"/>
-      </w:pPr>
-      <w:rPr>
-        <w:rFonts w:ascii="Courier New" w:hAnsi="Courier New" w:cs="Courier New" w:hint="default"/>
-      </w:rPr>
-    </w:lvl>
-    <w:lvl w:ilvl="2" w:tplc="100C0005" w:tentative="1">
-      <w:start w:val="1"/>
-      <w:numFmt w:val="bullet"/>
-      <w:lvlText w:val=""/>
-      <w:lvlJc w:val="left"/>
-      <w:pPr>
-        <w:ind w:left="2160" w:hanging="360"/>
-      </w:pPr>
-      <w:rPr>
-        <w:rFonts w:ascii="Wingdings" w:hAnsi="Wingdings" w:hint="default"/>
-      </w:rPr>
-    </w:lvl>
-    <w:lvl w:ilvl="3" w:tplc="100C0001" w:tentative="1">
-      <w:start w:val="1"/>
-      <w:numFmt w:val="bullet"/>
-      <w:lvlText w:val=""/>
-      <w:lvlJc w:val="left"/>
-      <w:pPr>
-        <w:ind w:left="2880" w:hanging="360"/>
-      </w:pPr>
-      <w:rPr>
-        <w:rFonts w:ascii="Symbol" w:hAnsi="Symbol" w:hint="default"/>
-      </w:rPr>
-    </w:lvl>
-    <w:lvl w:ilvl="4" w:tplc="100C0003" w:tentative="1">
-      <w:start w:val="1"/>
-      <w:numFmt w:val="bullet"/>
-      <w:lvlText w:val="o"/>
-      <w:lvlJc w:val="left"/>
-      <w:pPr>
-        <w:ind w:left="3600" w:hanging="360"/>
-      </w:pPr>
-      <w:rPr>
-        <w:rFonts w:ascii="Courier New" w:hAnsi="Courier New" w:cs="Courier New" w:hint="default"/>
-      </w:rPr>
-    </w:lvl>
-    <w:lvl w:ilvl="5" w:tplc="100C0005" w:tentative="1">
-      <w:start w:val="1"/>
-      <w:numFmt w:val="bullet"/>
-      <w:lvlText w:val=""/>
-      <w:lvlJc w:val="left"/>
-      <w:pPr>
-        <w:ind w:left="4320" w:hanging="360"/>
-      </w:pPr>
-      <w:rPr>
-        <w:rFonts w:ascii="Wingdings" w:hAnsi="Wingdings" w:hint="default"/>
-      </w:rPr>
-    </w:lvl>
-    <w:lvl w:ilvl="6" w:tplc="100C0001" w:tentative="1">
-      <w:start w:val="1"/>
-      <w:numFmt w:val="bullet"/>
-      <w:lvlText w:val=""/>
-      <w:lvlJc w:val="left"/>
-      <w:pPr>
-        <w:ind w:left="5040" w:hanging="360"/>
-      </w:pPr>
-      <w:rPr>
-        <w:rFonts w:ascii="Symbol" w:hAnsi="Symbol" w:hint="default"/>
-      </w:rPr>
-    </w:lvl>
-    <w:lvl w:ilvl="7" w:tplc="100C0003" w:tentative="1">
-      <w:start w:val="1"/>
-      <w:numFmt w:val="bullet"/>
-      <w:lvlText w:val="o"/>
-      <w:lvlJc w:val="left"/>
-      <w:pPr>
-        <w:ind w:left="5760" w:hanging="360"/>
-      </w:pPr>
-      <w:rPr>
-        <w:rFonts w:ascii="Courier New" w:hAnsi="Courier New" w:cs="Courier New" w:hint="default"/>
-      </w:rPr>
-    </w:lvl>
-    <w:lvl w:ilvl="8" w:tplc="100C0005" w:tentative="1">
-      <w:start w:val="1"/>
-      <w:numFmt w:val="bullet"/>
-      <w:lvlText w:val=""/>
-      <w:lvlJc w:val="left"/>
-      <w:pPr>
-        <w:ind w:left="6480" w:hanging="360"/>
-      </w:pPr>
-      <w:rPr>
-        <w:rFonts w:ascii="Wingdings" w:hAnsi="Wingdings" w:hint="default"/>
-      </w:rPr>
-    </w:lvl>
-  </w:abstractNum>
-  <w:abstractNum w:abstractNumId="7" w15:restartNumberingAfterBreak="0">
-    <w:nsid w:val="0F21129A"/>
-    <w:multiLevelType w:val="multilevel"/>
-    <w:tmpl w:val="A384AD6A"/>
-    <w:lvl w:ilvl="0">
-      <w:start w:val="1"/>
-      <w:numFmt w:val="decimal"/>
-      <w:lvlText w:val="%1."/>
-      <w:lvlJc w:val="left"/>
-      <w:pPr>
-        <w:tabs>
-          <w:tab w:val="num" w:pos="720"/>
-        </w:tabs>
-        <w:ind w:left="720" w:hanging="360"/>
-      </w:pPr>
-    </w:lvl>
-    <w:lvl w:ilvl="1">
-      <w:start w:val="1"/>
-      <w:numFmt w:val="decimal"/>
-      <w:lvlText w:val="%2."/>
-      <w:lvlJc w:val="left"/>
-      <w:pPr>
-        <w:tabs>
-          <w:tab w:val="num" w:pos="1440"/>
-        </w:tabs>
-        <w:ind w:left="1440" w:hanging="360"/>
-      </w:pPr>
-    </w:lvl>
-    <w:lvl w:ilvl="2" w:tentative="1">
-      <w:start w:val="1"/>
-      <w:numFmt w:val="decimal"/>
-      <w:lvlText w:val="%3."/>
-      <w:lvlJc w:val="left"/>
-      <w:pPr>
-        <w:tabs>
-          <w:tab w:val="num" w:pos="2160"/>
-        </w:tabs>
-        <w:ind w:left="2160" w:hanging="360"/>
-      </w:pPr>
-    </w:lvl>
-    <w:lvl w:ilvl="3" w:tentative="1">
-      <w:start w:val="1"/>
-      <w:numFmt w:val="decimal"/>
-      <w:lvlText w:val="%4."/>
-      <w:lvlJc w:val="left"/>
-      <w:pPr>
-        <w:tabs>
-          <w:tab w:val="num" w:pos="2880"/>
-        </w:tabs>
-        <w:ind w:left="2880" w:hanging="360"/>
-      </w:pPr>
-    </w:lvl>
-    <w:lvl w:ilvl="4" w:tentative="1">
-      <w:start w:val="1"/>
-      <w:numFmt w:val="decimal"/>
-      <w:lvlText w:val="%5."/>
-      <w:lvlJc w:val="left"/>
-      <w:pPr>
-        <w:tabs>
-          <w:tab w:val="num" w:pos="3600"/>
-        </w:tabs>
-        <w:ind w:left="3600" w:hanging="360"/>
-      </w:pPr>
-    </w:lvl>
-    <w:lvl w:ilvl="5" w:tentative="1">
-      <w:start w:val="1"/>
-      <w:numFmt w:val="decimal"/>
-      <w:lvlText w:val="%6."/>
-      <w:lvlJc w:val="left"/>
-      <w:pPr>
-        <w:tabs>
-          <w:tab w:val="num" w:pos="4320"/>
-        </w:tabs>
-        <w:ind w:left="4320" w:hanging="360"/>
-      </w:pPr>
-    </w:lvl>
-    <w:lvl w:ilvl="6" w:tentative="1">
-      <w:start w:val="1"/>
-      <w:numFmt w:val="decimal"/>
-      <w:lvlText w:val="%7."/>
-      <w:lvlJc w:val="left"/>
-      <w:pPr>
-        <w:tabs>
-          <w:tab w:val="num" w:pos="5040"/>
-        </w:tabs>
-        <w:ind w:left="5040" w:hanging="360"/>
-      </w:pPr>
-    </w:lvl>
-    <w:lvl w:ilvl="7" w:tentative="1">
-      <w:start w:val="1"/>
-      <w:numFmt w:val="decimal"/>
-      <w:lvlText w:val="%8."/>
-      <w:lvlJc w:val="left"/>
-      <w:pPr>
-        <w:tabs>
-          <w:tab w:val="num" w:pos="5760"/>
-        </w:tabs>
-        <w:ind w:left="5760" w:hanging="360"/>
-      </w:pPr>
-    </w:lvl>
-    <w:lvl w:ilvl="8" w:tentative="1">
-      <w:start w:val="1"/>
-      <w:numFmt w:val="decimal"/>
-      <w:lvlText w:val="%9."/>
-      <w:lvlJc w:val="left"/>
-      <w:pPr>
-        <w:tabs>
-          <w:tab w:val="num" w:pos="6480"/>
-        </w:tabs>
-        <w:ind w:left="6480" w:hanging="360"/>
-      </w:pPr>
-    </w:lvl>
-  </w:abstractNum>
-  <w:abstractNum w:abstractNumId="8" w15:restartNumberingAfterBreak="0">
-    <w:nsid w:val="10C22347"/>
-    <w:multiLevelType w:val="multilevel"/>
-    <w:tmpl w:val="45986A1E"/>
-    <w:lvl w:ilvl="0">
-      <w:start w:val="1"/>
-      <w:numFmt w:val="decimal"/>
-      <w:lvlText w:val="%1."/>
-      <w:lvlJc w:val="left"/>
-      <w:pPr>
-        <w:tabs>
-          <w:tab w:val="num" w:pos="720"/>
-        </w:tabs>
-        <w:ind w:left="720" w:hanging="360"/>
-      </w:pPr>
-    </w:lvl>
-    <w:lvl w:ilvl="1" w:tentative="1">
-      <w:numFmt w:val="decimal"/>
-      <w:lvlText w:val="%2."/>
-      <w:lvlJc w:val="left"/>
-      <w:pPr>
-        <w:tabs>
-          <w:tab w:val="num" w:pos="1440"/>
-        </w:tabs>
-        <w:ind w:left="1440" w:hanging="360"/>
-      </w:pPr>
-    </w:lvl>
-    <w:lvl w:ilvl="2" w:tentative="1">
-      <w:numFmt w:val="decimal"/>
-      <w:lvlText w:val="%3."/>
-      <w:lvlJc w:val="left"/>
-      <w:pPr>
-        <w:tabs>
-          <w:tab w:val="num" w:pos="2160"/>
-        </w:tabs>
-        <w:ind w:left="2160" w:hanging="360"/>
-      </w:pPr>
-    </w:lvl>
-    <w:lvl w:ilvl="3" w:tentative="1">
-      <w:numFmt w:val="decimal"/>
-      <w:lvlText w:val="%4."/>
-      <w:lvlJc w:val="left"/>
-      <w:pPr>
-        <w:tabs>
-          <w:tab w:val="num" w:pos="2880"/>
-        </w:tabs>
-        <w:ind w:left="2880" w:hanging="360"/>
-      </w:pPr>
-    </w:lvl>
-    <w:lvl w:ilvl="4" w:tentative="1">
-      <w:numFmt w:val="decimal"/>
-      <w:lvlText w:val="%5."/>
-      <w:lvlJc w:val="left"/>
-      <w:pPr>
-        <w:tabs>
-          <w:tab w:val="num" w:pos="3600"/>
-        </w:tabs>
-        <w:ind w:left="3600" w:hanging="360"/>
-      </w:pPr>
-    </w:lvl>
-    <w:lvl w:ilvl="5" w:tentative="1">
-      <w:numFmt w:val="decimal"/>
-      <w:lvlText w:val="%6."/>
-      <w:lvlJc w:val="left"/>
-      <w:pPr>
-        <w:tabs>
-          <w:tab w:val="num" w:pos="4320"/>
-        </w:tabs>
-        <w:ind w:left="4320" w:hanging="360"/>
-      </w:pPr>
-    </w:lvl>
-    <w:lvl w:ilvl="6" w:tentative="1">
-      <w:numFmt w:val="decimal"/>
-      <w:lvlText w:val="%7."/>
-      <w:lvlJc w:val="left"/>
-      <w:pPr>
-        <w:tabs>
-          <w:tab w:val="num" w:pos="5040"/>
-        </w:tabs>
-        <w:ind w:left="5040" w:hanging="360"/>
-      </w:pPr>
-    </w:lvl>
-    <w:lvl w:ilvl="7" w:tentative="1">
-      <w:numFmt w:val="decimal"/>
-      <w:lvlText w:val="%8."/>
-      <w:lvlJc w:val="left"/>
-      <w:pPr>
-        <w:tabs>
-          <w:tab w:val="num" w:pos="5760"/>
-        </w:tabs>
-        <w:ind w:left="5760" w:hanging="360"/>
-      </w:pPr>
-    </w:lvl>
-    <w:lvl w:ilvl="8" w:tentative="1">
-      <w:numFmt w:val="decimal"/>
-      <w:lvlText w:val="%9."/>
-      <w:lvlJc w:val="left"/>
-      <w:pPr>
-        <w:tabs>
-          <w:tab w:val="num" w:pos="6480"/>
-        </w:tabs>
-        <w:ind w:left="6480" w:hanging="360"/>
-      </w:pPr>
-    </w:lvl>
-  </w:abstractNum>
-  <w:abstractNum w:abstractNumId="9" w15:restartNumberingAfterBreak="0">
-    <w:nsid w:val="13BC40EB"/>
-    <w:multiLevelType w:val="multilevel"/>
-    <w:tmpl w:val="520E6CBA"/>
-    <w:lvl w:ilvl="0">
-      <w:start w:val="1"/>
-      <w:numFmt w:val="decimal"/>
-      <w:lvlText w:val="%1."/>
-      <w:lvlJc w:val="left"/>
-      <w:pPr>
-        <w:tabs>
-          <w:tab w:val="num" w:pos="720"/>
-        </w:tabs>
-        <w:ind w:left="720" w:hanging="360"/>
-      </w:pPr>
-    </w:lvl>
-    <w:lvl w:ilvl="1" w:tentative="1">
-      <w:numFmt w:val="decimal"/>
-      <w:lvlText w:val="%2."/>
-      <w:lvlJc w:val="left"/>
-      <w:pPr>
-        <w:tabs>
-          <w:tab w:val="num" w:pos="1440"/>
-        </w:tabs>
-        <w:ind w:left="1440" w:hanging="360"/>
-      </w:pPr>
-    </w:lvl>
-    <w:lvl w:ilvl="2" w:tentative="1">
-      <w:numFmt w:val="decimal"/>
-      <w:lvlText w:val="%3."/>
-      <w:lvlJc w:val="left"/>
-      <w:pPr>
-        <w:tabs>
-          <w:tab w:val="num" w:pos="2160"/>
-        </w:tabs>
-        <w:ind w:left="2160" w:hanging="360"/>
-      </w:pPr>
-    </w:lvl>
-    <w:lvl w:ilvl="3" w:tentative="1">
-      <w:numFmt w:val="decimal"/>
-      <w:lvlText w:val="%4."/>
-      <w:lvlJc w:val="left"/>
-      <w:pPr>
-        <w:tabs>
-          <w:tab w:val="num" w:pos="2880"/>
-        </w:tabs>
-        <w:ind w:left="2880" w:hanging="360"/>
-      </w:pPr>
-    </w:lvl>
-    <w:lvl w:ilvl="4" w:tentative="1">
-      <w:numFmt w:val="decimal"/>
-      <w:lvlText w:val="%5."/>
-      <w:lvlJc w:val="left"/>
-      <w:pPr>
-        <w:tabs>
-          <w:tab w:val="num" w:pos="3600"/>
-        </w:tabs>
-        <w:ind w:left="3600" w:hanging="360"/>
-      </w:pPr>
-    </w:lvl>
-    <w:lvl w:ilvl="5" w:tentative="1">
-      <w:numFmt w:val="decimal"/>
-      <w:lvlText w:val="%6."/>
-      <w:lvlJc w:val="left"/>
-      <w:pPr>
-        <w:tabs>
-          <w:tab w:val="num" w:pos="4320"/>
-        </w:tabs>
-        <w:ind w:left="4320" w:hanging="360"/>
-      </w:pPr>
-    </w:lvl>
-    <w:lvl w:ilvl="6" w:tentative="1">
-      <w:numFmt w:val="decimal"/>
-      <w:lvlText w:val="%7."/>
-      <w:lvlJc w:val="left"/>
-      <w:pPr>
-        <w:tabs>
-          <w:tab w:val="num" w:pos="5040"/>
-        </w:tabs>
-        <w:ind w:left="5040" w:hanging="360"/>
-      </w:pPr>
-    </w:lvl>
-    <w:lvl w:ilvl="7" w:tentative="1">
-      <w:numFmt w:val="decimal"/>
-      <w:lvlText w:val="%8."/>
-      <w:lvlJc w:val="left"/>
-      <w:pPr>
-        <w:tabs>
-          <w:tab w:val="num" w:pos="5760"/>
-        </w:tabs>
-        <w:ind w:left="5760" w:hanging="360"/>
-      </w:pPr>
-    </w:lvl>
-    <w:lvl w:ilvl="8" w:tentative="1">
-      <w:numFmt w:val="decimal"/>
-      <w:lvlText w:val="%9."/>
-      <w:lvlJc w:val="left"/>
-      <w:pPr>
-        <w:tabs>
-          <w:tab w:val="num" w:pos="6480"/>
-        </w:tabs>
-        <w:ind w:left="6480" w:hanging="360"/>
-      </w:pPr>
-    </w:lvl>
-  </w:abstractNum>
-  <w:abstractNum w:abstractNumId="10" w15:restartNumberingAfterBreak="0">
-    <w:nsid w:val="152F6B56"/>
-    <w:multiLevelType w:val="hybridMultilevel"/>
-    <w:tmpl w:val="049AD8EE"/>
-    <w:lvl w:ilvl="0" w:tplc="100C0001">
-      <w:start w:val="1"/>
-      <w:numFmt w:val="bullet"/>
-      <w:lvlText w:val=""/>
-      <w:lvlJc w:val="left"/>
-      <w:pPr>
-        <w:ind w:left="720" w:hanging="360"/>
-      </w:pPr>
-      <w:rPr>
-        <w:rFonts w:ascii="Symbol" w:hAnsi="Symbol" w:hint="default"/>
-      </w:rPr>
-    </w:lvl>
-    <w:lvl w:ilvl="1" w:tplc="100C0003" w:tentative="1">
-      <w:start w:val="1"/>
-      <w:numFmt w:val="bullet"/>
-      <w:lvlText w:val="o"/>
-      <w:lvlJc w:val="left"/>
-      <w:pPr>
-        <w:ind w:left="1440" w:hanging="360"/>
-      </w:pPr>
-      <w:rPr>
-        <w:rFonts w:ascii="Courier New" w:hAnsi="Courier New" w:cs="Courier New" w:hint="default"/>
-      </w:rPr>
-    </w:lvl>
-    <w:lvl w:ilvl="2" w:tplc="100C0005" w:tentative="1">
-      <w:start w:val="1"/>
-      <w:numFmt w:val="bullet"/>
-      <w:lvlText w:val=""/>
-      <w:lvlJc w:val="left"/>
-      <w:pPr>
-        <w:ind w:left="2160" w:hanging="360"/>
-      </w:pPr>
-      <w:rPr>
-        <w:rFonts w:ascii="Wingdings" w:hAnsi="Wingdings" w:hint="default"/>
-      </w:rPr>
-    </w:lvl>
-    <w:lvl w:ilvl="3" w:tplc="100C0001" w:tentative="1">
-      <w:start w:val="1"/>
-      <w:numFmt w:val="bullet"/>
-      <w:lvlText w:val=""/>
-      <w:lvlJc w:val="left"/>
-      <w:pPr>
-        <w:ind w:left="2880" w:hanging="360"/>
-      </w:pPr>
-      <w:rPr>
-        <w:rFonts w:ascii="Symbol" w:hAnsi="Symbol" w:hint="default"/>
-      </w:rPr>
-    </w:lvl>
-    <w:lvl w:ilvl="4" w:tplc="100C0003" w:tentative="1">
-      <w:start w:val="1"/>
-      <w:numFmt w:val="bullet"/>
-      <w:lvlText w:val="o"/>
-      <w:lvlJc w:val="left"/>
-      <w:pPr>
-        <w:ind w:left="3600" w:hanging="360"/>
-      </w:pPr>
-      <w:rPr>
-        <w:rFonts w:ascii="Courier New" w:hAnsi="Courier New" w:cs="Courier New" w:hint="default"/>
-      </w:rPr>
-    </w:lvl>
-    <w:lvl w:ilvl="5" w:tplc="100C0005" w:tentative="1">
-      <w:start w:val="1"/>
-      <w:numFmt w:val="bullet"/>
-      <w:lvlText w:val=""/>
-      <w:lvlJc w:val="left"/>
-      <w:pPr>
-        <w:ind w:left="4320" w:hanging="360"/>
-      </w:pPr>
-      <w:rPr>
-        <w:rFonts w:ascii="Wingdings" w:hAnsi="Wingdings" w:hint="default"/>
-      </w:rPr>
-    </w:lvl>
-    <w:lvl w:ilvl="6" w:tplc="100C0001" w:tentative="1">
-      <w:start w:val="1"/>
-      <w:numFmt w:val="bullet"/>
-      <w:lvlText w:val=""/>
-      <w:lvlJc w:val="left"/>
-      <w:pPr>
-        <w:ind w:left="5040" w:hanging="360"/>
-      </w:pPr>
-      <w:rPr>
-        <w:rFonts w:ascii="Symbol" w:hAnsi="Symbol" w:hint="default"/>
-      </w:rPr>
-    </w:lvl>
-    <w:lvl w:ilvl="7" w:tplc="100C0003" w:tentative="1">
-      <w:start w:val="1"/>
-      <w:numFmt w:val="bullet"/>
-      <w:lvlText w:val="o"/>
-      <w:lvlJc w:val="left"/>
-      <w:pPr>
-        <w:ind w:left="5760" w:hanging="360"/>
-      </w:pPr>
-      <w:rPr>
-        <w:rFonts w:ascii="Courier New" w:hAnsi="Courier New" w:cs="Courier New" w:hint="default"/>
-      </w:rPr>
-    </w:lvl>
-    <w:lvl w:ilvl="8" w:tplc="100C0005" w:tentative="1">
-      <w:start w:val="1"/>
-      <w:numFmt w:val="bullet"/>
-      <w:lvlText w:val=""/>
-      <w:lvlJc w:val="left"/>
-      <w:pPr>
-        <w:ind w:left="6480" w:hanging="360"/>
-      </w:pPr>
-      <w:rPr>
-        <w:rFonts w:ascii="Wingdings" w:hAnsi="Wingdings" w:hint="default"/>
-      </w:rPr>
-    </w:lvl>
-  </w:abstractNum>
-  <w:abstractNum w:abstractNumId="11" w15:restartNumberingAfterBreak="0">
-    <w:nsid w:val="1A277EF1"/>
-    <w:multiLevelType w:val="multilevel"/>
-    <w:tmpl w:val="72F80FF8"/>
-    <w:lvl w:ilvl="0">
-      <w:start w:val="1"/>
-      <w:numFmt w:val="decimal"/>
-      <w:lvlText w:val="%1."/>
-      <w:lvlJc w:val="left"/>
-      <w:pPr>
-        <w:tabs>
-          <w:tab w:val="num" w:pos="720"/>
-        </w:tabs>
-        <w:ind w:left="720" w:hanging="360"/>
-      </w:pPr>
-    </w:lvl>
-    <w:lvl w:ilvl="1" w:tentative="1">
-      <w:start w:val="1"/>
-      <w:numFmt w:val="decimal"/>
-      <w:lvlText w:val="%2."/>
-      <w:lvlJc w:val="left"/>
-      <w:pPr>
-        <w:tabs>
-          <w:tab w:val="num" w:pos="1440"/>
-        </w:tabs>
-        <w:ind w:left="1440" w:hanging="360"/>
-      </w:pPr>
-    </w:lvl>
-    <w:lvl w:ilvl="2" w:tentative="1">
-      <w:start w:val="1"/>
-      <w:numFmt w:val="decimal"/>
-      <w:lvlText w:val="%3."/>
-      <w:lvlJc w:val="left"/>
-      <w:pPr>
-        <w:tabs>
-          <w:tab w:val="num" w:pos="2160"/>
-        </w:tabs>
-        <w:ind w:left="2160" w:hanging="360"/>
-      </w:pPr>
-    </w:lvl>
-    <w:lvl w:ilvl="3" w:tentative="1">
-      <w:start w:val="1"/>
-      <w:numFmt w:val="decimal"/>
-      <w:lvlText w:val="%4."/>
-      <w:lvlJc w:val="left"/>
-      <w:pPr>
-        <w:tabs>
-          <w:tab w:val="num" w:pos="2880"/>
-        </w:tabs>
-        <w:ind w:left="2880" w:hanging="360"/>
-      </w:pPr>
-    </w:lvl>
-    <w:lvl w:ilvl="4" w:tentative="1">
-      <w:start w:val="1"/>
-      <w:numFmt w:val="decimal"/>
-      <w:lvlText w:val="%5."/>
-      <w:lvlJc w:val="left"/>
-      <w:pPr>
-        <w:tabs>
-          <w:tab w:val="num" w:pos="3600"/>
-        </w:tabs>
-        <w:ind w:left="3600" w:hanging="360"/>
-      </w:pPr>
-    </w:lvl>
-    <w:lvl w:ilvl="5" w:tentative="1">
-      <w:start w:val="1"/>
-      <w:numFmt w:val="decimal"/>
-      <w:lvlText w:val="%6."/>
-      <w:lvlJc w:val="left"/>
-      <w:pPr>
-        <w:tabs>
-          <w:tab w:val="num" w:pos="4320"/>
-        </w:tabs>
-        <w:ind w:left="4320" w:hanging="360"/>
-      </w:pPr>
-    </w:lvl>
-    <w:lvl w:ilvl="6" w:tentative="1">
-      <w:start w:val="1"/>
-      <w:numFmt w:val="decimal"/>
-      <w:lvlText w:val="%7."/>
-      <w:lvlJc w:val="left"/>
-      <w:pPr>
-        <w:tabs>
-          <w:tab w:val="num" w:pos="5040"/>
-        </w:tabs>
-        <w:ind w:left="5040" w:hanging="360"/>
-      </w:pPr>
-    </w:lvl>
-    <w:lvl w:ilvl="7" w:tentative="1">
-      <w:start w:val="1"/>
-      <w:numFmt w:val="decimal"/>
-      <w:lvlText w:val="%8."/>
-      <w:lvlJc w:val="left"/>
-      <w:pPr>
-        <w:tabs>
-          <w:tab w:val="num" w:pos="5760"/>
-        </w:tabs>
-        <w:ind w:left="5760" w:hanging="360"/>
-      </w:pPr>
-    </w:lvl>
-    <w:lvl w:ilvl="8" w:tentative="1">
-      <w:start w:val="1"/>
-      <w:numFmt w:val="decimal"/>
-      <w:lvlText w:val="%9."/>
-      <w:lvlJc w:val="left"/>
-      <w:pPr>
-        <w:tabs>
-          <w:tab w:val="num" w:pos="6480"/>
-        </w:tabs>
-        <w:ind w:left="6480" w:hanging="360"/>
-      </w:pPr>
-    </w:lvl>
-  </w:abstractNum>
-  <w:abstractNum w:abstractNumId="12" w15:restartNumberingAfterBreak="0">
-    <w:nsid w:val="1CCB4469"/>
-    <w:multiLevelType w:val="hybridMultilevel"/>
-    <w:tmpl w:val="64301980"/>
-    <w:lvl w:ilvl="0" w:tplc="100C0001">
-      <w:start w:val="1"/>
-      <w:numFmt w:val="bullet"/>
-      <w:lvlText w:val=""/>
-      <w:lvlJc w:val="left"/>
-      <w:pPr>
-        <w:ind w:left="720" w:hanging="360"/>
-      </w:pPr>
-      <w:rPr>
-        <w:rFonts w:ascii="Symbol" w:hAnsi="Symbol" w:hint="default"/>
-      </w:rPr>
-    </w:lvl>
-    <w:lvl w:ilvl="1" w:tplc="100C0003" w:tentative="1">
-      <w:start w:val="1"/>
-      <w:numFmt w:val="bullet"/>
-      <w:lvlText w:val="o"/>
-      <w:lvlJc w:val="left"/>
-      <w:pPr>
-        <w:ind w:left="1440" w:hanging="360"/>
-      </w:pPr>
-      <w:rPr>
-        <w:rFonts w:ascii="Courier New" w:hAnsi="Courier New" w:cs="Courier New" w:hint="default"/>
-      </w:rPr>
-    </w:lvl>
-    <w:lvl w:ilvl="2" w:tplc="100C0005" w:tentative="1">
-      <w:start w:val="1"/>
-      <w:numFmt w:val="bullet"/>
-      <w:lvlText w:val=""/>
-      <w:lvlJc w:val="left"/>
-      <w:pPr>
-        <w:ind w:left="2160" w:hanging="360"/>
-      </w:pPr>
-      <w:rPr>
-        <w:rFonts w:ascii="Wingdings" w:hAnsi="Wingdings" w:hint="default"/>
-      </w:rPr>
-    </w:lvl>
-    <w:lvl w:ilvl="3" w:tplc="100C0001" w:tentative="1">
-      <w:start w:val="1"/>
-      <w:numFmt w:val="bullet"/>
-      <w:lvlText w:val=""/>
-      <w:lvlJc w:val="left"/>
-      <w:pPr>
-        <w:ind w:left="2880" w:hanging="360"/>
-      </w:pPr>
-      <w:rPr>
-        <w:rFonts w:ascii="Symbol" w:hAnsi="Symbol" w:hint="default"/>
-      </w:rPr>
-    </w:lvl>
-    <w:lvl w:ilvl="4" w:tplc="100C0003" w:tentative="1">
-      <w:start w:val="1"/>
-      <w:numFmt w:val="bullet"/>
-      <w:lvlText w:val="o"/>
-      <w:lvlJc w:val="left"/>
-      <w:pPr>
-        <w:ind w:left="3600" w:hanging="360"/>
-      </w:pPr>
-      <w:rPr>
-        <w:rFonts w:ascii="Courier New" w:hAnsi="Courier New" w:cs="Courier New" w:hint="default"/>
-      </w:rPr>
-    </w:lvl>
-    <w:lvl w:ilvl="5" w:tplc="100C0005" w:tentative="1">
-      <w:start w:val="1"/>
-      <w:numFmt w:val="bullet"/>
-      <w:lvlText w:val=""/>
-      <w:lvlJc w:val="left"/>
-      <w:pPr>
-        <w:ind w:left="4320" w:hanging="360"/>
-      </w:pPr>
-      <w:rPr>
-        <w:rFonts w:ascii="Wingdings" w:hAnsi="Wingdings" w:hint="default"/>
-      </w:rPr>
-    </w:lvl>
-    <w:lvl w:ilvl="6" w:tplc="100C0001" w:tentative="1">
-      <w:start w:val="1"/>
-      <w:numFmt w:val="bullet"/>
-      <w:lvlText w:val=""/>
-      <w:lvlJc w:val="left"/>
-      <w:pPr>
-        <w:ind w:left="5040" w:hanging="360"/>
-      </w:pPr>
-      <w:rPr>
-        <w:rFonts w:ascii="Symbol" w:hAnsi="Symbol" w:hint="default"/>
-      </w:rPr>
-    </w:lvl>
-    <w:lvl w:ilvl="7" w:tplc="100C0003" w:tentative="1">
-      <w:start w:val="1"/>
-      <w:numFmt w:val="bullet"/>
-      <w:lvlText w:val="o"/>
-      <w:lvlJc w:val="left"/>
-      <w:pPr>
-        <w:ind w:left="5760" w:hanging="360"/>
-      </w:pPr>
-      <w:rPr>
-        <w:rFonts w:ascii="Courier New" w:hAnsi="Courier New" w:cs="Courier New" w:hint="default"/>
-      </w:rPr>
-    </w:lvl>
-    <w:lvl w:ilvl="8" w:tplc="100C0005" w:tentative="1">
-      <w:start w:val="1"/>
-      <w:numFmt w:val="bullet"/>
-      <w:lvlText w:val=""/>
-      <w:lvlJc w:val="left"/>
-      <w:pPr>
-        <w:ind w:left="6480" w:hanging="360"/>
-      </w:pPr>
-      <w:rPr>
-        <w:rFonts w:ascii="Wingdings" w:hAnsi="Wingdings" w:hint="default"/>
-      </w:rPr>
-    </w:lvl>
-  </w:abstractNum>
-  <w:abstractNum w:abstractNumId="13" w15:restartNumberingAfterBreak="0">
-    <w:nsid w:val="1FA5397F"/>
-    <w:multiLevelType w:val="hybridMultilevel"/>
-    <w:tmpl w:val="423A0102"/>
-    <w:lvl w:ilvl="0" w:tplc="100C0001">
-      <w:start w:val="1"/>
-      <w:numFmt w:val="bullet"/>
-      <w:lvlText w:val=""/>
-      <w:lvlJc w:val="left"/>
-      <w:pPr>
-        <w:ind w:left="720" w:hanging="360"/>
-      </w:pPr>
-      <w:rPr>
-        <w:rFonts w:ascii="Symbol" w:hAnsi="Symbol" w:hint="default"/>
-      </w:rPr>
-    </w:lvl>
-    <w:lvl w:ilvl="1" w:tplc="19588F40">
-      <w:numFmt w:val="bullet"/>
-      <w:lvlText w:val="-"/>
-      <w:lvlJc w:val="left"/>
-      <w:pPr>
-        <w:ind w:left="1440" w:hanging="360"/>
-      </w:pPr>
-      <w:rPr>
-        <w:rFonts w:ascii="Arial" w:eastAsiaTheme="minorHAnsi" w:hAnsi="Arial" w:cs="Arial" w:hint="default"/>
-      </w:rPr>
-    </w:lvl>
-    <w:lvl w:ilvl="2" w:tplc="100C0005" w:tentative="1">
-      <w:start w:val="1"/>
-      <w:numFmt w:val="bullet"/>
-      <w:lvlText w:val=""/>
-      <w:lvlJc w:val="left"/>
-      <w:pPr>
-        <w:ind w:left="2160" w:hanging="360"/>
-      </w:pPr>
-      <w:rPr>
-        <w:rFonts w:ascii="Wingdings" w:hAnsi="Wingdings" w:hint="default"/>
-      </w:rPr>
-    </w:lvl>
-    <w:lvl w:ilvl="3" w:tplc="100C0001" w:tentative="1">
-      <w:start w:val="1"/>
-      <w:numFmt w:val="bullet"/>
-      <w:lvlText w:val=""/>
-      <w:lvlJc w:val="left"/>
-      <w:pPr>
-        <w:ind w:left="2880" w:hanging="360"/>
-      </w:pPr>
-      <w:rPr>
-        <w:rFonts w:ascii="Symbol" w:hAnsi="Symbol" w:hint="default"/>
-      </w:rPr>
-    </w:lvl>
-    <w:lvl w:ilvl="4" w:tplc="100C0003" w:tentative="1">
-      <w:start w:val="1"/>
-      <w:numFmt w:val="bullet"/>
-      <w:lvlText w:val="o"/>
-      <w:lvlJc w:val="left"/>
-      <w:pPr>
-        <w:ind w:left="3600" w:hanging="360"/>
-      </w:pPr>
-      <w:rPr>
-        <w:rFonts w:ascii="Courier New" w:hAnsi="Courier New" w:cs="Courier New" w:hint="default"/>
-      </w:rPr>
-    </w:lvl>
-    <w:lvl w:ilvl="5" w:tplc="100C0005" w:tentative="1">
-      <w:start w:val="1"/>
-      <w:numFmt w:val="bullet"/>
-      <w:lvlText w:val=""/>
-      <w:lvlJc w:val="left"/>
-      <w:pPr>
-        <w:ind w:left="4320" w:hanging="360"/>
-      </w:pPr>
-      <w:rPr>
-        <w:rFonts w:ascii="Wingdings" w:hAnsi="Wingdings" w:hint="default"/>
-      </w:rPr>
-    </w:lvl>
-    <w:lvl w:ilvl="6" w:tplc="100C0001" w:tentative="1">
-      <w:start w:val="1"/>
-      <w:numFmt w:val="bullet"/>
-      <w:lvlText w:val=""/>
-      <w:lvlJc w:val="left"/>
-      <w:pPr>
-        <w:ind w:left="5040" w:hanging="360"/>
-      </w:pPr>
-      <w:rPr>
-        <w:rFonts w:ascii="Symbol" w:hAnsi="Symbol" w:hint="default"/>
-      </w:rPr>
-    </w:lvl>
-    <w:lvl w:ilvl="7" w:tplc="100C0003" w:tentative="1">
-      <w:start w:val="1"/>
-      <w:numFmt w:val="bullet"/>
-      <w:lvlText w:val="o"/>
-      <w:lvlJc w:val="left"/>
-      <w:pPr>
-        <w:ind w:left="5760" w:hanging="360"/>
-      </w:pPr>
-      <w:rPr>
-        <w:rFonts w:ascii="Courier New" w:hAnsi="Courier New" w:cs="Courier New" w:hint="default"/>
-      </w:rPr>
-    </w:lvl>
-    <w:lvl w:ilvl="8" w:tplc="100C0005" w:tentative="1">
-      <w:start w:val="1"/>
-      <w:numFmt w:val="bullet"/>
-      <w:lvlText w:val=""/>
-      <w:lvlJc w:val="left"/>
-      <w:pPr>
-        <w:ind w:left="6480" w:hanging="360"/>
-      </w:pPr>
-      <w:rPr>
-        <w:rFonts w:ascii="Wingdings" w:hAnsi="Wingdings" w:hint="default"/>
-      </w:rPr>
-    </w:lvl>
-  </w:abstractNum>
-  <w:abstractNum w:abstractNumId="14" w15:restartNumberingAfterBreak="0">
-    <w:nsid w:val="211561D8"/>
-    <w:multiLevelType w:val="hybridMultilevel"/>
-    <w:tmpl w:val="C0A65090"/>
-    <w:lvl w:ilvl="0" w:tplc="100C0001">
-      <w:start w:val="1"/>
-      <w:numFmt w:val="bullet"/>
-      <w:lvlText w:val=""/>
-      <w:lvlJc w:val="left"/>
-      <w:pPr>
-        <w:ind w:left="720" w:hanging="360"/>
-      </w:pPr>
-      <w:rPr>
-        <w:rFonts w:ascii="Symbol" w:hAnsi="Symbol" w:hint="default"/>
-      </w:rPr>
-    </w:lvl>
-    <w:lvl w:ilvl="1" w:tplc="100C0003" w:tentative="1">
-      <w:start w:val="1"/>
-      <w:numFmt w:val="bullet"/>
-      <w:lvlText w:val="o"/>
-      <w:lvlJc w:val="left"/>
-      <w:pPr>
-        <w:ind w:left="1440" w:hanging="360"/>
-      </w:pPr>
-      <w:rPr>
-        <w:rFonts w:ascii="Courier New" w:hAnsi="Courier New" w:cs="Courier New" w:hint="default"/>
-      </w:rPr>
-    </w:lvl>
-    <w:lvl w:ilvl="2" w:tplc="100C0005" w:tentative="1">
-      <w:start w:val="1"/>
-      <w:numFmt w:val="bullet"/>
-      <w:lvlText w:val=""/>
-      <w:lvlJc w:val="left"/>
-      <w:pPr>
-        <w:ind w:left="2160" w:hanging="360"/>
-      </w:pPr>
-      <w:rPr>
-        <w:rFonts w:ascii="Wingdings" w:hAnsi="Wingdings" w:hint="default"/>
-      </w:rPr>
-    </w:lvl>
-    <w:lvl w:ilvl="3" w:tplc="100C0001" w:tentative="1">
-      <w:start w:val="1"/>
-      <w:numFmt w:val="bullet"/>
-      <w:lvlText w:val=""/>
-      <w:lvlJc w:val="left"/>
-      <w:pPr>
-        <w:ind w:left="2880" w:hanging="360"/>
-      </w:pPr>
-      <w:rPr>
-        <w:rFonts w:ascii="Symbol" w:hAnsi="Symbol" w:hint="default"/>
-      </w:rPr>
-    </w:lvl>
-    <w:lvl w:ilvl="4" w:tplc="100C0003" w:tentative="1">
-      <w:start w:val="1"/>
-      <w:numFmt w:val="bullet"/>
-      <w:lvlText w:val="o"/>
-      <w:lvlJc w:val="left"/>
-      <w:pPr>
-        <w:ind w:left="3600" w:hanging="360"/>
-      </w:pPr>
-      <w:rPr>
-        <w:rFonts w:ascii="Courier New" w:hAnsi="Courier New" w:cs="Courier New" w:hint="default"/>
-      </w:rPr>
-    </w:lvl>
-    <w:lvl w:ilvl="5" w:tplc="100C0005" w:tentative="1">
-      <w:start w:val="1"/>
-      <w:numFmt w:val="bullet"/>
-      <w:lvlText w:val=""/>
-      <w:lvlJc w:val="left"/>
-      <w:pPr>
-        <w:ind w:left="4320" w:hanging="360"/>
-      </w:pPr>
-      <w:rPr>
-        <w:rFonts w:ascii="Wingdings" w:hAnsi="Wingdings" w:hint="default"/>
-      </w:rPr>
-    </w:lvl>
-    <w:lvl w:ilvl="6" w:tplc="100C0001" w:tentative="1">
-      <w:start w:val="1"/>
-      <w:numFmt w:val="bullet"/>
-      <w:lvlText w:val=""/>
-      <w:lvlJc w:val="left"/>
-      <w:pPr>
-        <w:ind w:left="5040" w:hanging="360"/>
-      </w:pPr>
-      <w:rPr>
-        <w:rFonts w:ascii="Symbol" w:hAnsi="Symbol" w:hint="default"/>
-      </w:rPr>
-    </w:lvl>
-    <w:lvl w:ilvl="7" w:tplc="100C0003" w:tentative="1">
-      <w:start w:val="1"/>
-      <w:numFmt w:val="bullet"/>
-      <w:lvlText w:val="o"/>
-      <w:lvlJc w:val="left"/>
-      <w:pPr>
-        <w:ind w:left="5760" w:hanging="360"/>
-      </w:pPr>
-      <w:rPr>
-        <w:rFonts w:ascii="Courier New" w:hAnsi="Courier New" w:cs="Courier New" w:hint="default"/>
-      </w:rPr>
-    </w:lvl>
-    <w:lvl w:ilvl="8" w:tplc="100C0005" w:tentative="1">
-      <w:start w:val="1"/>
-      <w:numFmt w:val="bullet"/>
-      <w:lvlText w:val=""/>
-      <w:lvlJc w:val="left"/>
-      <w:pPr>
-        <w:ind w:left="6480" w:hanging="360"/>
-      </w:pPr>
-      <w:rPr>
-        <w:rFonts w:ascii="Wingdings" w:hAnsi="Wingdings" w:hint="default"/>
-      </w:rPr>
-    </w:lvl>
-  </w:abstractNum>
-  <w:abstractNum w:abstractNumId="15" w15:restartNumberingAfterBreak="0">
-    <w:nsid w:val="232E562F"/>
-    <w:multiLevelType w:val="hybridMultilevel"/>
-    <w:tmpl w:val="B72EF7F8"/>
-    <w:lvl w:ilvl="0" w:tplc="100C0001">
-      <w:start w:val="1"/>
-      <w:numFmt w:val="bullet"/>
-      <w:lvlText w:val=""/>
-      <w:lvlJc w:val="left"/>
-      <w:pPr>
-        <w:ind w:left="720" w:hanging="360"/>
-      </w:pPr>
-      <w:rPr>
-        <w:rFonts w:ascii="Symbol" w:hAnsi="Symbol" w:hint="default"/>
-      </w:rPr>
-    </w:lvl>
-    <w:lvl w:ilvl="1" w:tplc="100C0003" w:tentative="1">
-      <w:start w:val="1"/>
-      <w:numFmt w:val="bullet"/>
-      <w:lvlText w:val="o"/>
-      <w:lvlJc w:val="left"/>
-      <w:pPr>
-        <w:ind w:left="1440" w:hanging="360"/>
-      </w:pPr>
-      <w:rPr>
-        <w:rFonts w:ascii="Courier New" w:hAnsi="Courier New" w:cs="Courier New" w:hint="default"/>
-      </w:rPr>
-    </w:lvl>
-    <w:lvl w:ilvl="2" w:tplc="100C0005" w:tentative="1">
-      <w:start w:val="1"/>
-      <w:numFmt w:val="bullet"/>
-      <w:lvlText w:val=""/>
-      <w:lvlJc w:val="left"/>
-      <w:pPr>
-        <w:ind w:left="2160" w:hanging="360"/>
-      </w:pPr>
-      <w:rPr>
-        <w:rFonts w:ascii="Wingdings" w:hAnsi="Wingdings" w:hint="default"/>
-      </w:rPr>
-    </w:lvl>
-    <w:lvl w:ilvl="3" w:tplc="100C0001" w:tentative="1">
-      <w:start w:val="1"/>
-      <w:numFmt w:val="bullet"/>
-      <w:lvlText w:val=""/>
-      <w:lvlJc w:val="left"/>
-      <w:pPr>
-        <w:ind w:left="2880" w:hanging="360"/>
-      </w:pPr>
-      <w:rPr>
-        <w:rFonts w:ascii="Symbol" w:hAnsi="Symbol" w:hint="default"/>
-      </w:rPr>
-    </w:lvl>
-    <w:lvl w:ilvl="4" w:tplc="100C0003" w:tentative="1">
-      <w:start w:val="1"/>
-      <w:numFmt w:val="bullet"/>
-      <w:lvlText w:val="o"/>
-      <w:lvlJc w:val="left"/>
-      <w:pPr>
-        <w:ind w:left="3600" w:hanging="360"/>
-      </w:pPr>
-      <w:rPr>
-        <w:rFonts w:ascii="Courier New" w:hAnsi="Courier New" w:cs="Courier New" w:hint="default"/>
-      </w:rPr>
-    </w:lvl>
-    <w:lvl w:ilvl="5" w:tplc="100C0005" w:tentative="1">
-      <w:start w:val="1"/>
-      <w:numFmt w:val="bullet"/>
-      <w:lvlText w:val=""/>
-      <w:lvlJc w:val="left"/>
-      <w:pPr>
-        <w:ind w:left="4320" w:hanging="360"/>
-      </w:pPr>
-      <w:rPr>
-        <w:rFonts w:ascii="Wingdings" w:hAnsi="Wingdings" w:hint="default"/>
-      </w:rPr>
-    </w:lvl>
-    <w:lvl w:ilvl="6" w:tplc="100C0001" w:tentative="1">
-      <w:start w:val="1"/>
-      <w:numFmt w:val="bullet"/>
-      <w:lvlText w:val=""/>
-      <w:lvlJc w:val="left"/>
-      <w:pPr>
-        <w:ind w:left="5040" w:hanging="360"/>
-      </w:pPr>
-      <w:rPr>
-        <w:rFonts w:ascii="Symbol" w:hAnsi="Symbol" w:hint="default"/>
-      </w:rPr>
-    </w:lvl>
-    <w:lvl w:ilvl="7" w:tplc="100C0003" w:tentative="1">
-      <w:start w:val="1"/>
-      <w:numFmt w:val="bullet"/>
-      <w:lvlText w:val="o"/>
-      <w:lvlJc w:val="left"/>
-      <w:pPr>
-        <w:ind w:left="5760" w:hanging="360"/>
-      </w:pPr>
-      <w:rPr>
-        <w:rFonts w:ascii="Courier New" w:hAnsi="Courier New" w:cs="Courier New" w:hint="default"/>
-      </w:rPr>
-    </w:lvl>
-    <w:lvl w:ilvl="8" w:tplc="100C0005" w:tentative="1">
-      <w:start w:val="1"/>
-      <w:numFmt w:val="bullet"/>
-      <w:lvlText w:val=""/>
-      <w:lvlJc w:val="left"/>
-      <w:pPr>
-        <w:ind w:left="6480" w:hanging="360"/>
-      </w:pPr>
-      <w:rPr>
-        <w:rFonts w:ascii="Wingdings" w:hAnsi="Wingdings" w:hint="default"/>
-      </w:rPr>
-    </w:lvl>
-  </w:abstractNum>
-  <w:abstractNum w:abstractNumId="16" w15:restartNumberingAfterBreak="0">
-    <w:nsid w:val="235C2F9C"/>
-    <w:multiLevelType w:val="hybridMultilevel"/>
-    <w:tmpl w:val="3F7497E6"/>
-    <w:lvl w:ilvl="0" w:tplc="100C0001">
-      <w:start w:val="1"/>
-      <w:numFmt w:val="bullet"/>
-      <w:lvlText w:val=""/>
-      <w:lvlJc w:val="left"/>
-      <w:pPr>
-        <w:ind w:left="720" w:hanging="360"/>
-      </w:pPr>
-      <w:rPr>
-        <w:rFonts w:ascii="Symbol" w:hAnsi="Symbol" w:hint="default"/>
-      </w:rPr>
-    </w:lvl>
-    <w:lvl w:ilvl="1" w:tplc="100C0003" w:tentative="1">
-      <w:start w:val="1"/>
-      <w:numFmt w:val="bullet"/>
-      <w:lvlText w:val="o"/>
-      <w:lvlJc w:val="left"/>
-      <w:pPr>
-        <w:ind w:left="1440" w:hanging="360"/>
-      </w:pPr>
-      <w:rPr>
-        <w:rFonts w:ascii="Courier New" w:hAnsi="Courier New" w:cs="Courier New" w:hint="default"/>
-      </w:rPr>
-    </w:lvl>
-    <w:lvl w:ilvl="2" w:tplc="100C0005" w:tentative="1">
-      <w:start w:val="1"/>
-      <w:numFmt w:val="bullet"/>
-      <w:lvlText w:val=""/>
-      <w:lvlJc w:val="left"/>
-      <w:pPr>
-        <w:ind w:left="2160" w:hanging="360"/>
-      </w:pPr>
-      <w:rPr>
-        <w:rFonts w:ascii="Wingdings" w:hAnsi="Wingdings" w:hint="default"/>
-      </w:rPr>
-    </w:lvl>
-    <w:lvl w:ilvl="3" w:tplc="100C0001" w:tentative="1">
-      <w:start w:val="1"/>
-      <w:numFmt w:val="bullet"/>
-      <w:lvlText w:val=""/>
-      <w:lvlJc w:val="left"/>
-      <w:pPr>
-        <w:ind w:left="2880" w:hanging="360"/>
-      </w:pPr>
-      <w:rPr>
-        <w:rFonts w:ascii="Symbol" w:hAnsi="Symbol" w:hint="default"/>
-      </w:rPr>
-    </w:lvl>
-    <w:lvl w:ilvl="4" w:tplc="100C0003" w:tentative="1">
-      <w:start w:val="1"/>
-      <w:numFmt w:val="bullet"/>
-      <w:lvlText w:val="o"/>
-      <w:lvlJc w:val="left"/>
-      <w:pPr>
-        <w:ind w:left="3600" w:hanging="360"/>
-      </w:pPr>
-      <w:rPr>
-        <w:rFonts w:ascii="Courier New" w:hAnsi="Courier New" w:cs="Courier New" w:hint="default"/>
-      </w:rPr>
-    </w:lvl>
-    <w:lvl w:ilvl="5" w:tplc="100C0005" w:tentative="1">
-      <w:start w:val="1"/>
-      <w:numFmt w:val="bullet"/>
-      <w:lvlText w:val=""/>
-      <w:lvlJc w:val="left"/>
-      <w:pPr>
-        <w:ind w:left="4320" w:hanging="360"/>
-      </w:pPr>
-      <w:rPr>
-        <w:rFonts w:ascii="Wingdings" w:hAnsi="Wingdings" w:hint="default"/>
-      </w:rPr>
-    </w:lvl>
-    <w:lvl w:ilvl="6" w:tplc="100C0001" w:tentative="1">
-      <w:start w:val="1"/>
-      <w:numFmt w:val="bullet"/>
-      <w:lvlText w:val=""/>
-      <w:lvlJc w:val="left"/>
-      <w:pPr>
-        <w:ind w:left="5040" w:hanging="360"/>
-      </w:pPr>
-      <w:rPr>
-        <w:rFonts w:ascii="Symbol" w:hAnsi="Symbol" w:hint="default"/>
-      </w:rPr>
-    </w:lvl>
-    <w:lvl w:ilvl="7" w:tplc="100C0003" w:tentative="1">
-      <w:start w:val="1"/>
-      <w:numFmt w:val="bullet"/>
-      <w:lvlText w:val="o"/>
-      <w:lvlJc w:val="left"/>
-      <w:pPr>
-        <w:ind w:left="5760" w:hanging="360"/>
-      </w:pPr>
-      <w:rPr>
-        <w:rFonts w:ascii="Courier New" w:hAnsi="Courier New" w:cs="Courier New" w:hint="default"/>
-      </w:rPr>
-    </w:lvl>
-    <w:lvl w:ilvl="8" w:tplc="100C0005" w:tentative="1">
-      <w:start w:val="1"/>
-      <w:numFmt w:val="bullet"/>
-      <w:lvlText w:val=""/>
-      <w:lvlJc w:val="left"/>
-      <w:pPr>
-        <w:ind w:left="6480" w:hanging="360"/>
-      </w:pPr>
-      <w:rPr>
-        <w:rFonts w:ascii="Wingdings" w:hAnsi="Wingdings" w:hint="default"/>
-      </w:rPr>
-    </w:lvl>
-  </w:abstractNum>
-  <w:abstractNum w:abstractNumId="17" w15:restartNumberingAfterBreak="0">
-    <w:nsid w:val="235F3DEF"/>
-    <w:multiLevelType w:val="hybridMultilevel"/>
-    <w:tmpl w:val="726C02F2"/>
-    <w:lvl w:ilvl="0" w:tplc="100C0001">
-      <w:start w:val="1"/>
-      <w:numFmt w:val="bullet"/>
-      <w:lvlText w:val=""/>
-      <w:lvlJc w:val="left"/>
-      <w:pPr>
-        <w:ind w:left="720" w:hanging="360"/>
-      </w:pPr>
-      <w:rPr>
-        <w:rFonts w:ascii="Symbol" w:hAnsi="Symbol" w:hint="default"/>
-      </w:rPr>
-    </w:lvl>
-    <w:lvl w:ilvl="1" w:tplc="100C0003" w:tentative="1">
-      <w:start w:val="1"/>
-      <w:numFmt w:val="bullet"/>
-      <w:lvlText w:val="o"/>
-      <w:lvlJc w:val="left"/>
-      <w:pPr>
-        <w:ind w:left="1440" w:hanging="360"/>
-      </w:pPr>
-      <w:rPr>
-        <w:rFonts w:ascii="Courier New" w:hAnsi="Courier New" w:cs="Courier New" w:hint="default"/>
-      </w:rPr>
-    </w:lvl>
-    <w:lvl w:ilvl="2" w:tplc="100C0005" w:tentative="1">
-      <w:start w:val="1"/>
-      <w:numFmt w:val="bullet"/>
-      <w:lvlText w:val=""/>
-      <w:lvlJc w:val="left"/>
-      <w:pPr>
-        <w:ind w:left="2160" w:hanging="360"/>
-      </w:pPr>
-      <w:rPr>
-        <w:rFonts w:ascii="Wingdings" w:hAnsi="Wingdings" w:hint="default"/>
-      </w:rPr>
-    </w:lvl>
-    <w:lvl w:ilvl="3" w:tplc="100C0001" w:tentative="1">
-      <w:start w:val="1"/>
-      <w:numFmt w:val="bullet"/>
-      <w:lvlText w:val=""/>
-      <w:lvlJc w:val="left"/>
-      <w:pPr>
-        <w:ind w:left="2880" w:hanging="360"/>
-      </w:pPr>
-      <w:rPr>
-        <w:rFonts w:ascii="Symbol" w:hAnsi="Symbol" w:hint="default"/>
-      </w:rPr>
-    </w:lvl>
-    <w:lvl w:ilvl="4" w:tplc="100C0003" w:tentative="1">
-      <w:start w:val="1"/>
-      <w:numFmt w:val="bullet"/>
-      <w:lvlText w:val="o"/>
-      <w:lvlJc w:val="left"/>
-      <w:pPr>
-        <w:ind w:left="3600" w:hanging="360"/>
-      </w:pPr>
-      <w:rPr>
-        <w:rFonts w:ascii="Courier New" w:hAnsi="Courier New" w:cs="Courier New" w:hint="default"/>
-      </w:rPr>
-    </w:lvl>
-    <w:lvl w:ilvl="5" w:tplc="100C0005" w:tentative="1">
-      <w:start w:val="1"/>
-      <w:numFmt w:val="bullet"/>
-      <w:lvlText w:val=""/>
-      <w:lvlJc w:val="left"/>
-      <w:pPr>
-        <w:ind w:left="4320" w:hanging="360"/>
-      </w:pPr>
-      <w:rPr>
-        <w:rFonts w:ascii="Wingdings" w:hAnsi="Wingdings" w:hint="default"/>
-      </w:rPr>
-    </w:lvl>
-    <w:lvl w:ilvl="6" w:tplc="100C0001" w:tentative="1">
-      <w:start w:val="1"/>
-      <w:numFmt w:val="bullet"/>
-      <w:lvlText w:val=""/>
-      <w:lvlJc w:val="left"/>
-      <w:pPr>
-        <w:ind w:left="5040" w:hanging="360"/>
-      </w:pPr>
-      <w:rPr>
-        <w:rFonts w:ascii="Symbol" w:hAnsi="Symbol" w:hint="default"/>
-      </w:rPr>
-    </w:lvl>
-    <w:lvl w:ilvl="7" w:tplc="100C0003" w:tentative="1">
-      <w:start w:val="1"/>
-      <w:numFmt w:val="bullet"/>
-      <w:lvlText w:val="o"/>
-      <w:lvlJc w:val="left"/>
-      <w:pPr>
-        <w:ind w:left="5760" w:hanging="360"/>
-      </w:pPr>
-      <w:rPr>
-        <w:rFonts w:ascii="Courier New" w:hAnsi="Courier New" w:cs="Courier New" w:hint="default"/>
-      </w:rPr>
-    </w:lvl>
-    <w:lvl w:ilvl="8" w:tplc="100C0005" w:tentative="1">
-      <w:start w:val="1"/>
-      <w:numFmt w:val="bullet"/>
-      <w:lvlText w:val=""/>
-      <w:lvlJc w:val="left"/>
-      <w:pPr>
-        <w:ind w:left="6480" w:hanging="360"/>
-      </w:pPr>
-      <w:rPr>
-        <w:rFonts w:ascii="Wingdings" w:hAnsi="Wingdings" w:hint="default"/>
-      </w:rPr>
-    </w:lvl>
-  </w:abstractNum>
-  <w:abstractNum w:abstractNumId="18" w15:restartNumberingAfterBreak="0">
-    <w:nsid w:val="23CE41D2"/>
-    <w:multiLevelType w:val="hybridMultilevel"/>
-    <w:tmpl w:val="EAB6CC1A"/>
-    <w:lvl w:ilvl="0" w:tplc="100C0001">
-      <w:start w:val="1"/>
-      <w:numFmt w:val="bullet"/>
-      <w:lvlText w:val=""/>
-      <w:lvlJc w:val="left"/>
-      <w:pPr>
-        <w:ind w:left="720" w:hanging="360"/>
-      </w:pPr>
-      <w:rPr>
-        <w:rFonts w:ascii="Symbol" w:hAnsi="Symbol" w:hint="default"/>
-      </w:rPr>
-    </w:lvl>
-    <w:lvl w:ilvl="1" w:tplc="100C0003" w:tentative="1">
-      <w:start w:val="1"/>
-      <w:numFmt w:val="bullet"/>
-      <w:lvlText w:val="o"/>
-      <w:lvlJc w:val="left"/>
-      <w:pPr>
-        <w:ind w:left="1440" w:hanging="360"/>
-      </w:pPr>
-      <w:rPr>
-        <w:rFonts w:ascii="Courier New" w:hAnsi="Courier New" w:cs="Courier New" w:hint="default"/>
-      </w:rPr>
-    </w:lvl>
-    <w:lvl w:ilvl="2" w:tplc="100C0005" w:tentative="1">
-      <w:start w:val="1"/>
-      <w:numFmt w:val="bullet"/>
-      <w:lvlText w:val=""/>
-      <w:lvlJc w:val="left"/>
-      <w:pPr>
-        <w:ind w:left="2160" w:hanging="360"/>
-      </w:pPr>
-      <w:rPr>
-        <w:rFonts w:ascii="Wingdings" w:hAnsi="Wingdings" w:hint="default"/>
-      </w:rPr>
-    </w:lvl>
-    <w:lvl w:ilvl="3" w:tplc="100C0001" w:tentative="1">
-      <w:start w:val="1"/>
-      <w:numFmt w:val="bullet"/>
-      <w:lvlText w:val=""/>
-      <w:lvlJc w:val="left"/>
-      <w:pPr>
-        <w:ind w:left="2880" w:hanging="360"/>
-      </w:pPr>
-      <w:rPr>
-        <w:rFonts w:ascii="Symbol" w:hAnsi="Symbol" w:hint="default"/>
-      </w:rPr>
-    </w:lvl>
-    <w:lvl w:ilvl="4" w:tplc="100C0003" w:tentative="1">
-      <w:start w:val="1"/>
-      <w:numFmt w:val="bullet"/>
-      <w:lvlText w:val="o"/>
-      <w:lvlJc w:val="left"/>
-      <w:pPr>
-        <w:ind w:left="3600" w:hanging="360"/>
-      </w:pPr>
-      <w:rPr>
-        <w:rFonts w:ascii="Courier New" w:hAnsi="Courier New" w:cs="Courier New" w:hint="default"/>
-      </w:rPr>
-    </w:lvl>
-    <w:lvl w:ilvl="5" w:tplc="100C0005" w:tentative="1">
-      <w:start w:val="1"/>
-      <w:numFmt w:val="bullet"/>
-      <w:lvlText w:val=""/>
-      <w:lvlJc w:val="left"/>
-      <w:pPr>
-        <w:ind w:left="4320" w:hanging="360"/>
-      </w:pPr>
-      <w:rPr>
-        <w:rFonts w:ascii="Wingdings" w:hAnsi="Wingdings" w:hint="default"/>
-      </w:rPr>
-    </w:lvl>
-    <w:lvl w:ilvl="6" w:tplc="100C0001" w:tentative="1">
-      <w:start w:val="1"/>
-      <w:numFmt w:val="bullet"/>
-      <w:lvlText w:val=""/>
-      <w:lvlJc w:val="left"/>
-      <w:pPr>
-        <w:ind w:left="5040" w:hanging="360"/>
-      </w:pPr>
-      <w:rPr>
-        <w:rFonts w:ascii="Symbol" w:hAnsi="Symbol" w:hint="default"/>
-      </w:rPr>
-    </w:lvl>
-    <w:lvl w:ilvl="7" w:tplc="100C0003" w:tentative="1">
-      <w:start w:val="1"/>
-      <w:numFmt w:val="bullet"/>
-      <w:lvlText w:val="o"/>
-      <w:lvlJc w:val="left"/>
-      <w:pPr>
-        <w:ind w:left="5760" w:hanging="360"/>
-      </w:pPr>
-      <w:rPr>
-        <w:rFonts w:ascii="Courier New" w:hAnsi="Courier New" w:cs="Courier New" w:hint="default"/>
-      </w:rPr>
-    </w:lvl>
-    <w:lvl w:ilvl="8" w:tplc="100C0005" w:tentative="1">
-      <w:start w:val="1"/>
-      <w:numFmt w:val="bullet"/>
-      <w:lvlText w:val=""/>
-      <w:lvlJc w:val="left"/>
-      <w:pPr>
-        <w:ind w:left="6480" w:hanging="360"/>
-      </w:pPr>
-      <w:rPr>
-        <w:rFonts w:ascii="Wingdings" w:hAnsi="Wingdings" w:hint="default"/>
-      </w:rPr>
-    </w:lvl>
-  </w:abstractNum>
-  <w:abstractNum w:abstractNumId="19" w15:restartNumberingAfterBreak="0">
-    <w:nsid w:val="24324A4F"/>
-    <w:multiLevelType w:val="hybridMultilevel"/>
-    <w:tmpl w:val="DAE6523A"/>
-    <w:lvl w:ilvl="0" w:tplc="100C0001">
-      <w:start w:val="1"/>
-      <w:numFmt w:val="bullet"/>
-      <w:lvlText w:val=""/>
-      <w:lvlJc w:val="left"/>
-      <w:pPr>
-        <w:ind w:left="720" w:hanging="360"/>
-      </w:pPr>
-      <w:rPr>
-        <w:rFonts w:ascii="Symbol" w:hAnsi="Symbol" w:hint="default"/>
-      </w:rPr>
-    </w:lvl>
-    <w:lvl w:ilvl="1" w:tplc="100C0003">
-      <w:start w:val="1"/>
-      <w:numFmt w:val="bullet"/>
-      <w:lvlText w:val="o"/>
-      <w:lvlJc w:val="left"/>
-      <w:pPr>
-        <w:ind w:left="1440" w:hanging="360"/>
-      </w:pPr>
-      <w:rPr>
-        <w:rFonts w:ascii="Courier New" w:hAnsi="Courier New" w:cs="Courier New" w:hint="default"/>
-      </w:rPr>
-    </w:lvl>
-    <w:lvl w:ilvl="2" w:tplc="100C0005" w:tentative="1">
-      <w:start w:val="1"/>
-      <w:numFmt w:val="bullet"/>
-      <w:lvlText w:val=""/>
-      <w:lvlJc w:val="left"/>
-      <w:pPr>
-        <w:ind w:left="2160" w:hanging="360"/>
-      </w:pPr>
-      <w:rPr>
-        <w:rFonts w:ascii="Wingdings" w:hAnsi="Wingdings" w:hint="default"/>
-      </w:rPr>
-    </w:lvl>
-    <w:lvl w:ilvl="3" w:tplc="100C0001" w:tentative="1">
-      <w:start w:val="1"/>
-      <w:numFmt w:val="bullet"/>
-      <w:lvlText w:val=""/>
-      <w:lvlJc w:val="left"/>
-      <w:pPr>
-        <w:ind w:left="2880" w:hanging="360"/>
-      </w:pPr>
-      <w:rPr>
-        <w:rFonts w:ascii="Symbol" w:hAnsi="Symbol" w:hint="default"/>
-      </w:rPr>
-    </w:lvl>
-    <w:lvl w:ilvl="4" w:tplc="100C0003" w:tentative="1">
-      <w:start w:val="1"/>
-      <w:numFmt w:val="bullet"/>
-      <w:lvlText w:val="o"/>
-      <w:lvlJc w:val="left"/>
-      <w:pPr>
-        <w:ind w:left="3600" w:hanging="360"/>
-      </w:pPr>
-      <w:rPr>
-        <w:rFonts w:ascii="Courier New" w:hAnsi="Courier New" w:cs="Courier New" w:hint="default"/>
-      </w:rPr>
-    </w:lvl>
-    <w:lvl w:ilvl="5" w:tplc="100C0005" w:tentative="1">
-      <w:start w:val="1"/>
-      <w:numFmt w:val="bullet"/>
-      <w:lvlText w:val=""/>
-      <w:lvlJc w:val="left"/>
-      <w:pPr>
-        <w:ind w:left="4320" w:hanging="360"/>
-      </w:pPr>
-      <w:rPr>
-        <w:rFonts w:ascii="Wingdings" w:hAnsi="Wingdings" w:hint="default"/>
-      </w:rPr>
-    </w:lvl>
-    <w:lvl w:ilvl="6" w:tplc="100C0001" w:tentative="1">
-      <w:start w:val="1"/>
-      <w:numFmt w:val="bullet"/>
-      <w:lvlText w:val=""/>
-      <w:lvlJc w:val="left"/>
-      <w:pPr>
-        <w:ind w:left="5040" w:hanging="360"/>
-      </w:pPr>
-      <w:rPr>
-        <w:rFonts w:ascii="Symbol" w:hAnsi="Symbol" w:hint="default"/>
-      </w:rPr>
-    </w:lvl>
-    <w:lvl w:ilvl="7" w:tplc="100C0003" w:tentative="1">
-      <w:start w:val="1"/>
-      <w:numFmt w:val="bullet"/>
-      <w:lvlText w:val="o"/>
-      <w:lvlJc w:val="left"/>
-      <w:pPr>
-        <w:ind w:left="5760" w:hanging="360"/>
-      </w:pPr>
-      <w:rPr>
-        <w:rFonts w:ascii="Courier New" w:hAnsi="Courier New" w:cs="Courier New" w:hint="default"/>
-      </w:rPr>
-    </w:lvl>
-    <w:lvl w:ilvl="8" w:tplc="100C0005" w:tentative="1">
-      <w:start w:val="1"/>
-      <w:numFmt w:val="bullet"/>
-      <w:lvlText w:val=""/>
-      <w:lvlJc w:val="left"/>
-      <w:pPr>
-        <w:ind w:left="6480" w:hanging="360"/>
-      </w:pPr>
-      <w:rPr>
-        <w:rFonts w:ascii="Wingdings" w:hAnsi="Wingdings" w:hint="default"/>
-      </w:rPr>
-    </w:lvl>
-  </w:abstractNum>
-  <w:abstractNum w:abstractNumId="20" w15:restartNumberingAfterBreak="0">
-    <w:nsid w:val="25684B2F"/>
-    <w:multiLevelType w:val="hybridMultilevel"/>
-    <w:tmpl w:val="EEC6A890"/>
-    <w:lvl w:ilvl="0" w:tplc="100C0001">
-      <w:start w:val="1"/>
-      <w:numFmt w:val="bullet"/>
-      <w:lvlText w:val=""/>
-      <w:lvlJc w:val="left"/>
-      <w:pPr>
-        <w:ind w:left="720" w:hanging="360"/>
-      </w:pPr>
-      <w:rPr>
-        <w:rFonts w:ascii="Symbol" w:hAnsi="Symbol" w:hint="default"/>
-      </w:rPr>
-    </w:lvl>
-    <w:lvl w:ilvl="1" w:tplc="098CAABA">
-      <w:numFmt w:val="bullet"/>
-      <w:lvlText w:val="-"/>
-      <w:lvlJc w:val="left"/>
-      <w:pPr>
-        <w:ind w:left="1440" w:hanging="360"/>
-      </w:pPr>
-      <w:rPr>
-        <w:rFonts w:ascii="Arial" w:eastAsiaTheme="minorHAnsi" w:hAnsi="Arial" w:cs="Arial" w:hint="default"/>
-      </w:rPr>
-    </w:lvl>
-    <w:lvl w:ilvl="2" w:tplc="100C0005" w:tentative="1">
-      <w:start w:val="1"/>
-      <w:numFmt w:val="bullet"/>
-      <w:lvlText w:val=""/>
-      <w:lvlJc w:val="left"/>
-      <w:pPr>
-        <w:ind w:left="2160" w:hanging="360"/>
-      </w:pPr>
-      <w:rPr>
-        <w:rFonts w:ascii="Wingdings" w:hAnsi="Wingdings" w:hint="default"/>
-      </w:rPr>
-    </w:lvl>
-    <w:lvl w:ilvl="3" w:tplc="100C0001" w:tentative="1">
-      <w:start w:val="1"/>
-      <w:numFmt w:val="bullet"/>
-      <w:lvlText w:val=""/>
-      <w:lvlJc w:val="left"/>
-      <w:pPr>
-        <w:ind w:left="2880" w:hanging="360"/>
-      </w:pPr>
-      <w:rPr>
-        <w:rFonts w:ascii="Symbol" w:hAnsi="Symbol" w:hint="default"/>
-      </w:rPr>
-    </w:lvl>
-    <w:lvl w:ilvl="4" w:tplc="100C0003" w:tentative="1">
-      <w:start w:val="1"/>
-      <w:numFmt w:val="bullet"/>
-      <w:lvlText w:val="o"/>
-      <w:lvlJc w:val="left"/>
-      <w:pPr>
-        <w:ind w:left="3600" w:hanging="360"/>
-      </w:pPr>
-      <w:rPr>
-        <w:rFonts w:ascii="Courier New" w:hAnsi="Courier New" w:cs="Courier New" w:hint="default"/>
-      </w:rPr>
-    </w:lvl>
-    <w:lvl w:ilvl="5" w:tplc="100C0005" w:tentative="1">
-      <w:start w:val="1"/>
-      <w:numFmt w:val="bullet"/>
-      <w:lvlText w:val=""/>
-      <w:lvlJc w:val="left"/>
-      <w:pPr>
-        <w:ind w:left="4320" w:hanging="360"/>
-      </w:pPr>
-      <w:rPr>
-        <w:rFonts w:ascii="Wingdings" w:hAnsi="Wingdings" w:hint="default"/>
-      </w:rPr>
-    </w:lvl>
-    <w:lvl w:ilvl="6" w:tplc="100C0001" w:tentative="1">
-      <w:start w:val="1"/>
-      <w:numFmt w:val="bullet"/>
-      <w:lvlText w:val=""/>
-      <w:lvlJc w:val="left"/>
-      <w:pPr>
-        <w:ind w:left="5040" w:hanging="360"/>
-      </w:pPr>
-      <w:rPr>
-        <w:rFonts w:ascii="Symbol" w:hAnsi="Symbol" w:hint="default"/>
-      </w:rPr>
-    </w:lvl>
-    <w:lvl w:ilvl="7" w:tplc="100C0003" w:tentative="1">
-      <w:start w:val="1"/>
-      <w:numFmt w:val="bullet"/>
-      <w:lvlText w:val="o"/>
-      <w:lvlJc w:val="left"/>
-      <w:pPr>
-        <w:ind w:left="5760" w:hanging="360"/>
-      </w:pPr>
-      <w:rPr>
-        <w:rFonts w:ascii="Courier New" w:hAnsi="Courier New" w:cs="Courier New" w:hint="default"/>
-      </w:rPr>
-    </w:lvl>
-    <w:lvl w:ilvl="8" w:tplc="100C0005" w:tentative="1">
-      <w:start w:val="1"/>
-      <w:numFmt w:val="bullet"/>
-      <w:lvlText w:val=""/>
-      <w:lvlJc w:val="left"/>
-      <w:pPr>
-        <w:ind w:left="6480" w:hanging="360"/>
-      </w:pPr>
-      <w:rPr>
-        <w:rFonts w:ascii="Wingdings" w:hAnsi="Wingdings" w:hint="default"/>
-      </w:rPr>
-    </w:lvl>
-  </w:abstractNum>
-  <w:abstractNum w:abstractNumId="21" w15:restartNumberingAfterBreak="0">
-    <w:nsid w:val="25E327E8"/>
-    <w:multiLevelType w:val="hybridMultilevel"/>
-    <w:tmpl w:val="6FC8D28C"/>
-    <w:lvl w:ilvl="0" w:tplc="100C0001">
-      <w:start w:val="1"/>
-      <w:numFmt w:val="bullet"/>
-      <w:lvlText w:val=""/>
-      <w:lvlJc w:val="left"/>
-      <w:pPr>
-        <w:ind w:left="720" w:hanging="360"/>
-      </w:pPr>
-      <w:rPr>
-        <w:rFonts w:ascii="Symbol" w:hAnsi="Symbol" w:hint="default"/>
-      </w:rPr>
-    </w:lvl>
-    <w:lvl w:ilvl="1" w:tplc="100C0003">
-      <w:start w:val="1"/>
-      <w:numFmt w:val="bullet"/>
-      <w:lvlText w:val="o"/>
-      <w:lvlJc w:val="left"/>
-      <w:pPr>
-        <w:ind w:left="1440" w:hanging="360"/>
-      </w:pPr>
-      <w:rPr>
-        <w:rFonts w:ascii="Courier New" w:hAnsi="Courier New" w:cs="Courier New" w:hint="default"/>
-      </w:rPr>
-    </w:lvl>
-    <w:lvl w:ilvl="2" w:tplc="100C0005" w:tentative="1">
-      <w:start w:val="1"/>
-      <w:numFmt w:val="bullet"/>
-      <w:lvlText w:val=""/>
-      <w:lvlJc w:val="left"/>
-      <w:pPr>
-        <w:ind w:left="2160" w:hanging="360"/>
-      </w:pPr>
-      <w:rPr>
-        <w:rFonts w:ascii="Wingdings" w:hAnsi="Wingdings" w:hint="default"/>
-      </w:rPr>
-    </w:lvl>
-    <w:lvl w:ilvl="3" w:tplc="100C0001" w:tentative="1">
-      <w:start w:val="1"/>
-      <w:numFmt w:val="bullet"/>
-      <w:lvlText w:val=""/>
-      <w:lvlJc w:val="left"/>
-      <w:pPr>
-        <w:ind w:left="2880" w:hanging="360"/>
-      </w:pPr>
-      <w:rPr>
-        <w:rFonts w:ascii="Symbol" w:hAnsi="Symbol" w:hint="default"/>
-      </w:rPr>
-    </w:lvl>
-    <w:lvl w:ilvl="4" w:tplc="100C0003" w:tentative="1">
-      <w:start w:val="1"/>
-      <w:numFmt w:val="bullet"/>
-      <w:lvlText w:val="o"/>
-      <w:lvlJc w:val="left"/>
-      <w:pPr>
-        <w:ind w:left="3600" w:hanging="360"/>
-      </w:pPr>
-      <w:rPr>
-        <w:rFonts w:ascii="Courier New" w:hAnsi="Courier New" w:cs="Courier New" w:hint="default"/>
-      </w:rPr>
-    </w:lvl>
-    <w:lvl w:ilvl="5" w:tplc="100C0005" w:tentative="1">
-      <w:start w:val="1"/>
-      <w:numFmt w:val="bullet"/>
-      <w:lvlText w:val=""/>
-      <w:lvlJc w:val="left"/>
-      <w:pPr>
-        <w:ind w:left="4320" w:hanging="360"/>
-      </w:pPr>
-      <w:rPr>
-        <w:rFonts w:ascii="Wingdings" w:hAnsi="Wingdings" w:hint="default"/>
-      </w:rPr>
-    </w:lvl>
-    <w:lvl w:ilvl="6" w:tplc="100C0001" w:tentative="1">
-      <w:start w:val="1"/>
-      <w:numFmt w:val="bullet"/>
-      <w:lvlText w:val=""/>
-      <w:lvlJc w:val="left"/>
-      <w:pPr>
-        <w:ind w:left="5040" w:hanging="360"/>
-      </w:pPr>
-      <w:rPr>
-        <w:rFonts w:ascii="Symbol" w:hAnsi="Symbol" w:hint="default"/>
-      </w:rPr>
-    </w:lvl>
-    <w:lvl w:ilvl="7" w:tplc="100C0003" w:tentative="1">
-      <w:start w:val="1"/>
-      <w:numFmt w:val="bullet"/>
-      <w:lvlText w:val="o"/>
-      <w:lvlJc w:val="left"/>
-      <w:pPr>
-        <w:ind w:left="5760" w:hanging="360"/>
-      </w:pPr>
-      <w:rPr>
-        <w:rFonts w:ascii="Courier New" w:hAnsi="Courier New" w:cs="Courier New" w:hint="default"/>
-      </w:rPr>
-    </w:lvl>
-    <w:lvl w:ilvl="8" w:tplc="100C0005" w:tentative="1">
-      <w:start w:val="1"/>
-      <w:numFmt w:val="bullet"/>
-      <w:lvlText w:val=""/>
-      <w:lvlJc w:val="left"/>
-      <w:pPr>
-        <w:ind w:left="6480" w:hanging="360"/>
-      </w:pPr>
-      <w:rPr>
-        <w:rFonts w:ascii="Wingdings" w:hAnsi="Wingdings" w:hint="default"/>
-      </w:rPr>
-    </w:lvl>
-  </w:abstractNum>
-  <w:abstractNum w:abstractNumId="22" w15:restartNumberingAfterBreak="0">
-    <w:nsid w:val="2CCC59E6"/>
-    <w:multiLevelType w:val="hybridMultilevel"/>
-    <w:tmpl w:val="1952A464"/>
-    <w:lvl w:ilvl="0" w:tplc="100C0001">
-      <w:start w:val="1"/>
-      <w:numFmt w:val="bullet"/>
-      <w:lvlText w:val=""/>
-      <w:lvlJc w:val="left"/>
-      <w:pPr>
-        <w:ind w:left="720" w:hanging="360"/>
-      </w:pPr>
-      <w:rPr>
-        <w:rFonts w:ascii="Symbol" w:hAnsi="Symbol" w:hint="default"/>
-      </w:rPr>
-    </w:lvl>
-    <w:lvl w:ilvl="1" w:tplc="100C0003">
-      <w:start w:val="1"/>
-      <w:numFmt w:val="bullet"/>
-      <w:lvlText w:val="o"/>
-      <w:lvlJc w:val="left"/>
-      <w:pPr>
-        <w:ind w:left="1440" w:hanging="360"/>
-      </w:pPr>
-      <w:rPr>
-        <w:rFonts w:ascii="Courier New" w:hAnsi="Courier New" w:cs="Courier New" w:hint="default"/>
-      </w:rPr>
-    </w:lvl>
-    <w:lvl w:ilvl="2" w:tplc="100C0005" w:tentative="1">
-      <w:start w:val="1"/>
-      <w:numFmt w:val="bullet"/>
-      <w:lvlText w:val=""/>
-      <w:lvlJc w:val="left"/>
-      <w:pPr>
-        <w:ind w:left="2160" w:hanging="360"/>
-      </w:pPr>
-      <w:rPr>
-        <w:rFonts w:ascii="Wingdings" w:hAnsi="Wingdings" w:hint="default"/>
-      </w:rPr>
-    </w:lvl>
-    <w:lvl w:ilvl="3" w:tplc="100C0001" w:tentative="1">
-      <w:start w:val="1"/>
-      <w:numFmt w:val="bullet"/>
-      <w:lvlText w:val=""/>
-      <w:lvlJc w:val="left"/>
-      <w:pPr>
-        <w:ind w:left="2880" w:hanging="360"/>
-      </w:pPr>
-      <w:rPr>
-        <w:rFonts w:ascii="Symbol" w:hAnsi="Symbol" w:hint="default"/>
-      </w:rPr>
-    </w:lvl>
-    <w:lvl w:ilvl="4" w:tplc="100C0003" w:tentative="1">
-      <w:start w:val="1"/>
-      <w:numFmt w:val="bullet"/>
-      <w:lvlText w:val="o"/>
-      <w:lvlJc w:val="left"/>
-      <w:pPr>
-        <w:ind w:left="3600" w:hanging="360"/>
-      </w:pPr>
-      <w:rPr>
-        <w:rFonts w:ascii="Courier New" w:hAnsi="Courier New" w:cs="Courier New" w:hint="default"/>
-      </w:rPr>
-    </w:lvl>
-    <w:lvl w:ilvl="5" w:tplc="100C0005" w:tentative="1">
-      <w:start w:val="1"/>
-      <w:numFmt w:val="bullet"/>
-      <w:lvlText w:val=""/>
-      <w:lvlJc w:val="left"/>
-      <w:pPr>
-        <w:ind w:left="4320" w:hanging="360"/>
-      </w:pPr>
-      <w:rPr>
-        <w:rFonts w:ascii="Wingdings" w:hAnsi="Wingdings" w:hint="default"/>
-      </w:rPr>
-    </w:lvl>
-    <w:lvl w:ilvl="6" w:tplc="100C0001" w:tentative="1">
-      <w:start w:val="1"/>
-      <w:numFmt w:val="bullet"/>
-      <w:lvlText w:val=""/>
-      <w:lvlJc w:val="left"/>
-      <w:pPr>
-        <w:ind w:left="5040" w:hanging="360"/>
-      </w:pPr>
-      <w:rPr>
-        <w:rFonts w:ascii="Symbol" w:hAnsi="Symbol" w:hint="default"/>
-      </w:rPr>
-    </w:lvl>
-    <w:lvl w:ilvl="7" w:tplc="100C0003" w:tentative="1">
-      <w:start w:val="1"/>
-      <w:numFmt w:val="bullet"/>
-      <w:lvlText w:val="o"/>
-      <w:lvlJc w:val="left"/>
-      <w:pPr>
-        <w:ind w:left="5760" w:hanging="360"/>
-      </w:pPr>
-      <w:rPr>
-        <w:rFonts w:ascii="Courier New" w:hAnsi="Courier New" w:cs="Courier New" w:hint="default"/>
-      </w:rPr>
-    </w:lvl>
-    <w:lvl w:ilvl="8" w:tplc="100C0005" w:tentative="1">
-      <w:start w:val="1"/>
-      <w:numFmt w:val="bullet"/>
-      <w:lvlText w:val=""/>
-      <w:lvlJc w:val="left"/>
-      <w:pPr>
-        <w:ind w:left="6480" w:hanging="360"/>
-      </w:pPr>
-      <w:rPr>
-        <w:rFonts w:ascii="Wingdings" w:hAnsi="Wingdings" w:hint="default"/>
-      </w:rPr>
-    </w:lvl>
-  </w:abstractNum>
-  <w:abstractNum w:abstractNumId="23" w15:restartNumberingAfterBreak="0">
-    <w:nsid w:val="2D2F1467"/>
-    <w:multiLevelType w:val="hybridMultilevel"/>
-    <w:tmpl w:val="D28CCA62"/>
-    <w:lvl w:ilvl="0" w:tplc="100C0001">
-      <w:start w:val="1"/>
-      <w:numFmt w:val="bullet"/>
-      <w:lvlText w:val=""/>
-      <w:lvlJc w:val="left"/>
-      <w:pPr>
-        <w:ind w:left="720" w:hanging="360"/>
-      </w:pPr>
-      <w:rPr>
-        <w:rFonts w:ascii="Symbol" w:hAnsi="Symbol" w:hint="default"/>
-      </w:rPr>
-    </w:lvl>
-    <w:lvl w:ilvl="1" w:tplc="100C0003" w:tentative="1">
-      <w:start w:val="1"/>
-      <w:numFmt w:val="bullet"/>
-      <w:lvlText w:val="o"/>
-      <w:lvlJc w:val="left"/>
-      <w:pPr>
-        <w:ind w:left="1440" w:hanging="360"/>
-      </w:pPr>
-      <w:rPr>
-        <w:rFonts w:ascii="Courier New" w:hAnsi="Courier New" w:cs="Courier New" w:hint="default"/>
-      </w:rPr>
-    </w:lvl>
-    <w:lvl w:ilvl="2" w:tplc="100C0005" w:tentative="1">
-      <w:start w:val="1"/>
-      <w:numFmt w:val="bullet"/>
-      <w:lvlText w:val=""/>
-      <w:lvlJc w:val="left"/>
-      <w:pPr>
-        <w:ind w:left="2160" w:hanging="360"/>
-      </w:pPr>
-      <w:rPr>
-        <w:rFonts w:ascii="Wingdings" w:hAnsi="Wingdings" w:hint="default"/>
-      </w:rPr>
-    </w:lvl>
-    <w:lvl w:ilvl="3" w:tplc="100C0001" w:tentative="1">
-      <w:start w:val="1"/>
-      <w:numFmt w:val="bullet"/>
-      <w:lvlText w:val=""/>
-      <w:lvlJc w:val="left"/>
-      <w:pPr>
-        <w:ind w:left="2880" w:hanging="360"/>
-      </w:pPr>
-      <w:rPr>
-        <w:rFonts w:ascii="Symbol" w:hAnsi="Symbol" w:hint="default"/>
-      </w:rPr>
-    </w:lvl>
-    <w:lvl w:ilvl="4" w:tplc="100C0003" w:tentative="1">
-      <w:start w:val="1"/>
-      <w:numFmt w:val="bullet"/>
-      <w:lvlText w:val="o"/>
-      <w:lvlJc w:val="left"/>
-      <w:pPr>
-        <w:ind w:left="3600" w:hanging="360"/>
-      </w:pPr>
-      <w:rPr>
-        <w:rFonts w:ascii="Courier New" w:hAnsi="Courier New" w:cs="Courier New" w:hint="default"/>
-      </w:rPr>
-    </w:lvl>
-    <w:lvl w:ilvl="5" w:tplc="100C0005" w:tentative="1">
-      <w:start w:val="1"/>
-      <w:numFmt w:val="bullet"/>
-      <w:lvlText w:val=""/>
-      <w:lvlJc w:val="left"/>
-      <w:pPr>
-        <w:ind w:left="4320" w:hanging="360"/>
-      </w:pPr>
-      <w:rPr>
-        <w:rFonts w:ascii="Wingdings" w:hAnsi="Wingdings" w:hint="default"/>
-      </w:rPr>
-    </w:lvl>
-    <w:lvl w:ilvl="6" w:tplc="100C0001" w:tentative="1">
-      <w:start w:val="1"/>
-      <w:numFmt w:val="bullet"/>
-      <w:lvlText w:val=""/>
-      <w:lvlJc w:val="left"/>
-      <w:pPr>
-        <w:ind w:left="5040" w:hanging="360"/>
-      </w:pPr>
-      <w:rPr>
-        <w:rFonts w:ascii="Symbol" w:hAnsi="Symbol" w:hint="default"/>
-      </w:rPr>
-    </w:lvl>
-    <w:lvl w:ilvl="7" w:tplc="100C0003" w:tentative="1">
-      <w:start w:val="1"/>
-      <w:numFmt w:val="bullet"/>
-      <w:lvlText w:val="o"/>
-      <w:lvlJc w:val="left"/>
-      <w:pPr>
-        <w:ind w:left="5760" w:hanging="360"/>
-      </w:pPr>
-      <w:rPr>
-        <w:rFonts w:ascii="Courier New" w:hAnsi="Courier New" w:cs="Courier New" w:hint="default"/>
-      </w:rPr>
-    </w:lvl>
-    <w:lvl w:ilvl="8" w:tplc="100C0005" w:tentative="1">
-      <w:start w:val="1"/>
-      <w:numFmt w:val="bullet"/>
-      <w:lvlText w:val=""/>
-      <w:lvlJc w:val="left"/>
-      <w:pPr>
-        <w:ind w:left="6480" w:hanging="360"/>
-      </w:pPr>
-      <w:rPr>
-        <w:rFonts w:ascii="Wingdings" w:hAnsi="Wingdings" w:hint="default"/>
-      </w:rPr>
-    </w:lvl>
-  </w:abstractNum>
-  <w:abstractNum w:abstractNumId="24" w15:restartNumberingAfterBreak="0">
-    <w:nsid w:val="31780711"/>
-    <w:multiLevelType w:val="hybridMultilevel"/>
-    <w:tmpl w:val="84E492E2"/>
-    <w:lvl w:ilvl="0" w:tplc="100C0001">
-      <w:start w:val="1"/>
-      <w:numFmt w:val="bullet"/>
-      <w:lvlText w:val=""/>
-      <w:lvlJc w:val="left"/>
-      <w:pPr>
-        <w:ind w:left="720" w:hanging="360"/>
-      </w:pPr>
-      <w:rPr>
-        <w:rFonts w:ascii="Symbol" w:hAnsi="Symbol" w:hint="default"/>
-      </w:rPr>
-    </w:lvl>
-    <w:lvl w:ilvl="1" w:tplc="100C0003" w:tentative="1">
-      <w:start w:val="1"/>
-      <w:numFmt w:val="bullet"/>
-      <w:lvlText w:val="o"/>
-      <w:lvlJc w:val="left"/>
-      <w:pPr>
-        <w:ind w:left="1440" w:hanging="360"/>
-      </w:pPr>
-      <w:rPr>
-        <w:rFonts w:ascii="Courier New" w:hAnsi="Courier New" w:cs="Courier New" w:hint="default"/>
-      </w:rPr>
-    </w:lvl>
-    <w:lvl w:ilvl="2" w:tplc="100C0005" w:tentative="1">
-      <w:start w:val="1"/>
-      <w:numFmt w:val="bullet"/>
-      <w:lvlText w:val=""/>
-      <w:lvlJc w:val="left"/>
-      <w:pPr>
-        <w:ind w:left="2160" w:hanging="360"/>
-      </w:pPr>
-      <w:rPr>
-        <w:rFonts w:ascii="Wingdings" w:hAnsi="Wingdings" w:hint="default"/>
-      </w:rPr>
-    </w:lvl>
-    <w:lvl w:ilvl="3" w:tplc="100C0001" w:tentative="1">
-      <w:start w:val="1"/>
-      <w:numFmt w:val="bullet"/>
-      <w:lvlText w:val=""/>
-      <w:lvlJc w:val="left"/>
-      <w:pPr>
-        <w:ind w:left="2880" w:hanging="360"/>
-      </w:pPr>
-      <w:rPr>
-        <w:rFonts w:ascii="Symbol" w:hAnsi="Symbol" w:hint="default"/>
-      </w:rPr>
-    </w:lvl>
-    <w:lvl w:ilvl="4" w:tplc="100C0003" w:tentative="1">
-      <w:start w:val="1"/>
-      <w:numFmt w:val="bullet"/>
-      <w:lvlText w:val="o"/>
-      <w:lvlJc w:val="left"/>
-      <w:pPr>
-        <w:ind w:left="3600" w:hanging="360"/>
-      </w:pPr>
-      <w:rPr>
-        <w:rFonts w:ascii="Courier New" w:hAnsi="Courier New" w:cs="Courier New" w:hint="default"/>
-      </w:rPr>
-    </w:lvl>
-    <w:lvl w:ilvl="5" w:tplc="100C0005" w:tentative="1">
-      <w:start w:val="1"/>
-      <w:numFmt w:val="bullet"/>
-      <w:lvlText w:val=""/>
-      <w:lvlJc w:val="left"/>
-      <w:pPr>
-        <w:ind w:left="4320" w:hanging="360"/>
-      </w:pPr>
-      <w:rPr>
-        <w:rFonts w:ascii="Wingdings" w:hAnsi="Wingdings" w:hint="default"/>
-      </w:rPr>
-    </w:lvl>
-    <w:lvl w:ilvl="6" w:tplc="100C0001" w:tentative="1">
-      <w:start w:val="1"/>
-      <w:numFmt w:val="bullet"/>
-      <w:lvlText w:val=""/>
-      <w:lvlJc w:val="left"/>
-      <w:pPr>
-        <w:ind w:left="5040" w:hanging="360"/>
-      </w:pPr>
-      <w:rPr>
-        <w:rFonts w:ascii="Symbol" w:hAnsi="Symbol" w:hint="default"/>
-      </w:rPr>
-    </w:lvl>
-    <w:lvl w:ilvl="7" w:tplc="100C0003" w:tentative="1">
-      <w:start w:val="1"/>
-      <w:numFmt w:val="bullet"/>
-      <w:lvlText w:val="o"/>
-      <w:lvlJc w:val="left"/>
-      <w:pPr>
-        <w:ind w:left="5760" w:hanging="360"/>
-      </w:pPr>
-      <w:rPr>
-        <w:rFonts w:ascii="Courier New" w:hAnsi="Courier New" w:cs="Courier New" w:hint="default"/>
-      </w:rPr>
-    </w:lvl>
-    <w:lvl w:ilvl="8" w:tplc="100C0005" w:tentative="1">
-      <w:start w:val="1"/>
-      <w:numFmt w:val="bullet"/>
-      <w:lvlText w:val=""/>
-      <w:lvlJc w:val="left"/>
-      <w:pPr>
-        <w:ind w:left="6480" w:hanging="360"/>
-      </w:pPr>
-      <w:rPr>
-        <w:rFonts w:ascii="Wingdings" w:hAnsi="Wingdings" w:hint="default"/>
-      </w:rPr>
-    </w:lvl>
-  </w:abstractNum>
-  <w:abstractNum w:abstractNumId="25" w15:restartNumberingAfterBreak="0">
-    <w:nsid w:val="413E1718"/>
-    <w:multiLevelType w:val="hybridMultilevel"/>
-    <w:tmpl w:val="4998C304"/>
-    <w:lvl w:ilvl="0" w:tplc="100C0001">
-      <w:start w:val="1"/>
-      <w:numFmt w:val="bullet"/>
-      <w:lvlText w:val=""/>
-      <w:lvlJc w:val="left"/>
-      <w:pPr>
-        <w:ind w:left="720" w:hanging="360"/>
-      </w:pPr>
-      <w:rPr>
-        <w:rFonts w:ascii="Symbol" w:hAnsi="Symbol" w:hint="default"/>
-      </w:rPr>
-    </w:lvl>
-    <w:lvl w:ilvl="1" w:tplc="100C0003" w:tentative="1">
-      <w:start w:val="1"/>
-      <w:numFmt w:val="bullet"/>
-      <w:lvlText w:val="o"/>
-      <w:lvlJc w:val="left"/>
-      <w:pPr>
-        <w:ind w:left="1440" w:hanging="360"/>
-      </w:pPr>
-      <w:rPr>
-        <w:rFonts w:ascii="Courier New" w:hAnsi="Courier New" w:cs="Courier New" w:hint="default"/>
-      </w:rPr>
-    </w:lvl>
-    <w:lvl w:ilvl="2" w:tplc="100C0005" w:tentative="1">
-      <w:start w:val="1"/>
-      <w:numFmt w:val="bullet"/>
-      <w:lvlText w:val=""/>
-      <w:lvlJc w:val="left"/>
-      <w:pPr>
-        <w:ind w:left="2160" w:hanging="360"/>
-      </w:pPr>
-      <w:rPr>
-        <w:rFonts w:ascii="Wingdings" w:hAnsi="Wingdings" w:hint="default"/>
-      </w:rPr>
-    </w:lvl>
-    <w:lvl w:ilvl="3" w:tplc="100C0001" w:tentative="1">
-      <w:start w:val="1"/>
-      <w:numFmt w:val="bullet"/>
-      <w:lvlText w:val=""/>
-      <w:lvlJc w:val="left"/>
-      <w:pPr>
-        <w:ind w:left="2880" w:hanging="360"/>
-      </w:pPr>
-      <w:rPr>
-        <w:rFonts w:ascii="Symbol" w:hAnsi="Symbol" w:hint="default"/>
-      </w:rPr>
-    </w:lvl>
-    <w:lvl w:ilvl="4" w:tplc="100C0003" w:tentative="1">
-      <w:start w:val="1"/>
-      <w:numFmt w:val="bullet"/>
-      <w:lvlText w:val="o"/>
-      <w:lvlJc w:val="left"/>
-      <w:pPr>
-        <w:ind w:left="3600" w:hanging="360"/>
-      </w:pPr>
-      <w:rPr>
-        <w:rFonts w:ascii="Courier New" w:hAnsi="Courier New" w:cs="Courier New" w:hint="default"/>
-      </w:rPr>
-    </w:lvl>
-    <w:lvl w:ilvl="5" w:tplc="100C0005" w:tentative="1">
-      <w:start w:val="1"/>
-      <w:numFmt w:val="bullet"/>
-      <w:lvlText w:val=""/>
-      <w:lvlJc w:val="left"/>
-      <w:pPr>
-        <w:ind w:left="4320" w:hanging="360"/>
-      </w:pPr>
-      <w:rPr>
-        <w:rFonts w:ascii="Wingdings" w:hAnsi="Wingdings" w:hint="default"/>
-      </w:rPr>
-    </w:lvl>
-    <w:lvl w:ilvl="6" w:tplc="100C0001" w:tentative="1">
-      <w:start w:val="1"/>
-      <w:numFmt w:val="bullet"/>
-      <w:lvlText w:val=""/>
-      <w:lvlJc w:val="left"/>
-      <w:pPr>
-        <w:ind w:left="5040" w:hanging="360"/>
-      </w:pPr>
-      <w:rPr>
-        <w:rFonts w:ascii="Symbol" w:hAnsi="Symbol" w:hint="default"/>
-      </w:rPr>
-    </w:lvl>
-    <w:lvl w:ilvl="7" w:tplc="100C0003" w:tentative="1">
-      <w:start w:val="1"/>
-      <w:numFmt w:val="bullet"/>
-      <w:lvlText w:val="o"/>
-      <w:lvlJc w:val="left"/>
-      <w:pPr>
-        <w:ind w:left="5760" w:hanging="360"/>
-      </w:pPr>
-      <w:rPr>
-        <w:rFonts w:ascii="Courier New" w:hAnsi="Courier New" w:cs="Courier New" w:hint="default"/>
-      </w:rPr>
-    </w:lvl>
-    <w:lvl w:ilvl="8" w:tplc="100C0005" w:tentative="1">
-      <w:start w:val="1"/>
-      <w:numFmt w:val="bullet"/>
-      <w:lvlText w:val=""/>
-      <w:lvlJc w:val="left"/>
-      <w:pPr>
-        <w:ind w:left="6480" w:hanging="360"/>
-      </w:pPr>
-      <w:rPr>
-        <w:rFonts w:ascii="Wingdings" w:hAnsi="Wingdings" w:hint="default"/>
-      </w:rPr>
-    </w:lvl>
-  </w:abstractNum>
-  <w:abstractNum w:abstractNumId="26" w15:restartNumberingAfterBreak="0">
-    <w:nsid w:val="419D6039"/>
-    <w:multiLevelType w:val="hybridMultilevel"/>
-    <w:tmpl w:val="4572A4BA"/>
-    <w:lvl w:ilvl="0" w:tplc="100C0001">
-      <w:start w:val="1"/>
-      <w:numFmt w:val="bullet"/>
-      <w:lvlText w:val=""/>
-      <w:lvlJc w:val="left"/>
-      <w:pPr>
-        <w:ind w:left="720" w:hanging="360"/>
-      </w:pPr>
-      <w:rPr>
-        <w:rFonts w:ascii="Symbol" w:hAnsi="Symbol" w:hint="default"/>
-      </w:rPr>
-    </w:lvl>
-    <w:lvl w:ilvl="1" w:tplc="100C0003" w:tentative="1">
-      <w:start w:val="1"/>
-      <w:numFmt w:val="bullet"/>
-      <w:lvlText w:val="o"/>
-      <w:lvlJc w:val="left"/>
-      <w:pPr>
-        <w:ind w:left="1440" w:hanging="360"/>
-      </w:pPr>
-      <w:rPr>
-        <w:rFonts w:ascii="Courier New" w:hAnsi="Courier New" w:cs="Courier New" w:hint="default"/>
-      </w:rPr>
-    </w:lvl>
-    <w:lvl w:ilvl="2" w:tplc="100C0005" w:tentative="1">
-      <w:start w:val="1"/>
-      <w:numFmt w:val="bullet"/>
-      <w:lvlText w:val=""/>
-      <w:lvlJc w:val="left"/>
-      <w:pPr>
-        <w:ind w:left="2160" w:hanging="360"/>
-      </w:pPr>
-      <w:rPr>
-        <w:rFonts w:ascii="Wingdings" w:hAnsi="Wingdings" w:hint="default"/>
-      </w:rPr>
-    </w:lvl>
-    <w:lvl w:ilvl="3" w:tplc="100C0001" w:tentative="1">
-      <w:start w:val="1"/>
-      <w:numFmt w:val="bullet"/>
-      <w:lvlText w:val=""/>
-      <w:lvlJc w:val="left"/>
-      <w:pPr>
-        <w:ind w:left="2880" w:hanging="360"/>
-      </w:pPr>
-      <w:rPr>
-        <w:rFonts w:ascii="Symbol" w:hAnsi="Symbol" w:hint="default"/>
-      </w:rPr>
-    </w:lvl>
-    <w:lvl w:ilvl="4" w:tplc="100C0003" w:tentative="1">
-      <w:start w:val="1"/>
-      <w:numFmt w:val="bullet"/>
-      <w:lvlText w:val="o"/>
-      <w:lvlJc w:val="left"/>
-      <w:pPr>
-        <w:ind w:left="3600" w:hanging="360"/>
-      </w:pPr>
-      <w:rPr>
-        <w:rFonts w:ascii="Courier New" w:hAnsi="Courier New" w:cs="Courier New" w:hint="default"/>
-      </w:rPr>
-    </w:lvl>
-    <w:lvl w:ilvl="5" w:tplc="100C0005" w:tentative="1">
-      <w:start w:val="1"/>
-      <w:numFmt w:val="bullet"/>
-      <w:lvlText w:val=""/>
-      <w:lvlJc w:val="left"/>
-      <w:pPr>
-        <w:ind w:left="4320" w:hanging="360"/>
-      </w:pPr>
-      <w:rPr>
-        <w:rFonts w:ascii="Wingdings" w:hAnsi="Wingdings" w:hint="default"/>
-      </w:rPr>
-    </w:lvl>
-    <w:lvl w:ilvl="6" w:tplc="100C0001" w:tentative="1">
-      <w:start w:val="1"/>
-      <w:numFmt w:val="bullet"/>
-      <w:lvlText w:val=""/>
-      <w:lvlJc w:val="left"/>
-      <w:pPr>
-        <w:ind w:left="5040" w:hanging="360"/>
-      </w:pPr>
-      <w:rPr>
-        <w:rFonts w:ascii="Symbol" w:hAnsi="Symbol" w:hint="default"/>
-      </w:rPr>
-    </w:lvl>
-    <w:lvl w:ilvl="7" w:tplc="100C0003" w:tentative="1">
-      <w:start w:val="1"/>
-      <w:numFmt w:val="bullet"/>
-      <w:lvlText w:val="o"/>
-      <w:lvlJc w:val="left"/>
-      <w:pPr>
-        <w:ind w:left="5760" w:hanging="360"/>
-      </w:pPr>
-      <w:rPr>
-        <w:rFonts w:ascii="Courier New" w:hAnsi="Courier New" w:cs="Courier New" w:hint="default"/>
-      </w:rPr>
-    </w:lvl>
-    <w:lvl w:ilvl="8" w:tplc="100C0005" w:tentative="1">
-      <w:start w:val="1"/>
-      <w:numFmt w:val="bullet"/>
-      <w:lvlText w:val=""/>
-      <w:lvlJc w:val="left"/>
-      <w:pPr>
-        <w:ind w:left="6480" w:hanging="360"/>
-      </w:pPr>
-      <w:rPr>
-        <w:rFonts w:ascii="Wingdings" w:hAnsi="Wingdings" w:hint="default"/>
-      </w:rPr>
-    </w:lvl>
-  </w:abstractNum>
-  <w:abstractNum w:abstractNumId="27" w15:restartNumberingAfterBreak="0">
-    <w:nsid w:val="42632085"/>
-    <w:multiLevelType w:val="multilevel"/>
-    <w:tmpl w:val="6C187132"/>
-    <w:lvl w:ilvl="0">
-      <w:start w:val="1"/>
-      <w:numFmt w:val="decimal"/>
-      <w:lvlText w:val="%1."/>
-      <w:lvlJc w:val="left"/>
-      <w:pPr>
-        <w:tabs>
-          <w:tab w:val="num" w:pos="720"/>
-        </w:tabs>
-        <w:ind w:left="720" w:hanging="360"/>
-      </w:pPr>
-    </w:lvl>
-    <w:lvl w:ilvl="1" w:tentative="1">
-      <w:start w:val="1"/>
-      <w:numFmt w:val="decimal"/>
-      <w:lvlText w:val="%2."/>
-      <w:lvlJc w:val="left"/>
-      <w:pPr>
-        <w:tabs>
-          <w:tab w:val="num" w:pos="1440"/>
-        </w:tabs>
-        <w:ind w:left="1440" w:hanging="360"/>
-      </w:pPr>
-    </w:lvl>
-    <w:lvl w:ilvl="2" w:tentative="1">
-      <w:start w:val="1"/>
-      <w:numFmt w:val="decimal"/>
-      <w:lvlText w:val="%3."/>
-      <w:lvlJc w:val="left"/>
-      <w:pPr>
-        <w:tabs>
-          <w:tab w:val="num" w:pos="2160"/>
-        </w:tabs>
-        <w:ind w:left="2160" w:hanging="360"/>
-      </w:pPr>
-    </w:lvl>
-    <w:lvl w:ilvl="3" w:tentative="1">
-      <w:start w:val="1"/>
-      <w:numFmt w:val="decimal"/>
-      <w:lvlText w:val="%4."/>
-      <w:lvlJc w:val="left"/>
-      <w:pPr>
-        <w:tabs>
-          <w:tab w:val="num" w:pos="2880"/>
-        </w:tabs>
-        <w:ind w:left="2880" w:hanging="360"/>
-      </w:pPr>
-    </w:lvl>
-    <w:lvl w:ilvl="4" w:tentative="1">
-      <w:start w:val="1"/>
-      <w:numFmt w:val="decimal"/>
-      <w:lvlText w:val="%5."/>
-      <w:lvlJc w:val="left"/>
-      <w:pPr>
-        <w:tabs>
-          <w:tab w:val="num" w:pos="3600"/>
-        </w:tabs>
-        <w:ind w:left="3600" w:hanging="360"/>
-      </w:pPr>
-    </w:lvl>
-    <w:lvl w:ilvl="5" w:tentative="1">
-      <w:start w:val="1"/>
-      <w:numFmt w:val="decimal"/>
-      <w:lvlText w:val="%6."/>
-      <w:lvlJc w:val="left"/>
-      <w:pPr>
-        <w:tabs>
-          <w:tab w:val="num" w:pos="4320"/>
-        </w:tabs>
-        <w:ind w:left="4320" w:hanging="360"/>
-      </w:pPr>
-    </w:lvl>
-    <w:lvl w:ilvl="6" w:tentative="1">
-      <w:start w:val="1"/>
-      <w:numFmt w:val="decimal"/>
-      <w:lvlText w:val="%7."/>
-      <w:lvlJc w:val="left"/>
-      <w:pPr>
-        <w:tabs>
-          <w:tab w:val="num" w:pos="5040"/>
-        </w:tabs>
-        <w:ind w:left="5040" w:hanging="360"/>
-      </w:pPr>
-    </w:lvl>
-    <w:lvl w:ilvl="7" w:tentative="1">
-      <w:start w:val="1"/>
-      <w:numFmt w:val="decimal"/>
-      <w:lvlText w:val="%8."/>
-      <w:lvlJc w:val="left"/>
-      <w:pPr>
-        <w:tabs>
-          <w:tab w:val="num" w:pos="5760"/>
-        </w:tabs>
-        <w:ind w:left="5760" w:hanging="360"/>
-      </w:pPr>
-    </w:lvl>
-    <w:lvl w:ilvl="8" w:tentative="1">
-      <w:start w:val="1"/>
-      <w:numFmt w:val="decimal"/>
-      <w:lvlText w:val="%9."/>
-      <w:lvlJc w:val="left"/>
-      <w:pPr>
-        <w:tabs>
-          <w:tab w:val="num" w:pos="6480"/>
-        </w:tabs>
-        <w:ind w:left="6480" w:hanging="360"/>
-      </w:pPr>
-    </w:lvl>
-  </w:abstractNum>
-  <w:abstractNum w:abstractNumId="28" w15:restartNumberingAfterBreak="0">
-    <w:nsid w:val="43280C82"/>
-    <w:multiLevelType w:val="hybridMultilevel"/>
-    <w:tmpl w:val="FBBC13E0"/>
-    <w:lvl w:ilvl="0" w:tplc="100C0001">
-      <w:start w:val="1"/>
-      <w:numFmt w:val="bullet"/>
-      <w:lvlText w:val=""/>
-      <w:lvlJc w:val="left"/>
-      <w:pPr>
-        <w:ind w:left="720" w:hanging="360"/>
-      </w:pPr>
-      <w:rPr>
-        <w:rFonts w:ascii="Symbol" w:hAnsi="Symbol" w:hint="default"/>
-      </w:rPr>
-    </w:lvl>
-    <w:lvl w:ilvl="1" w:tplc="100C0003">
-      <w:start w:val="1"/>
-      <w:numFmt w:val="bullet"/>
-      <w:lvlText w:val="o"/>
-      <w:lvlJc w:val="left"/>
-      <w:pPr>
-        <w:ind w:left="1440" w:hanging="360"/>
-      </w:pPr>
-      <w:rPr>
-        <w:rFonts w:ascii="Courier New" w:hAnsi="Courier New" w:cs="Courier New" w:hint="default"/>
-      </w:rPr>
-    </w:lvl>
-    <w:lvl w:ilvl="2" w:tplc="100C0005" w:tentative="1">
-      <w:start w:val="1"/>
-      <w:numFmt w:val="bullet"/>
-      <w:lvlText w:val=""/>
-      <w:lvlJc w:val="left"/>
-      <w:pPr>
-        <w:ind w:left="2160" w:hanging="360"/>
-      </w:pPr>
-      <w:rPr>
-        <w:rFonts w:ascii="Wingdings" w:hAnsi="Wingdings" w:hint="default"/>
-      </w:rPr>
-    </w:lvl>
-    <w:lvl w:ilvl="3" w:tplc="100C0001" w:tentative="1">
-      <w:start w:val="1"/>
-      <w:numFmt w:val="bullet"/>
-      <w:lvlText w:val=""/>
-      <w:lvlJc w:val="left"/>
-      <w:pPr>
-        <w:ind w:left="2880" w:hanging="360"/>
-      </w:pPr>
-      <w:rPr>
-        <w:rFonts w:ascii="Symbol" w:hAnsi="Symbol" w:hint="default"/>
-      </w:rPr>
-    </w:lvl>
-    <w:lvl w:ilvl="4" w:tplc="100C0003" w:tentative="1">
-      <w:start w:val="1"/>
-      <w:numFmt w:val="bullet"/>
-      <w:lvlText w:val="o"/>
-      <w:lvlJc w:val="left"/>
-      <w:pPr>
-        <w:ind w:left="3600" w:hanging="360"/>
-      </w:pPr>
-      <w:rPr>
-        <w:rFonts w:ascii="Courier New" w:hAnsi="Courier New" w:cs="Courier New" w:hint="default"/>
-      </w:rPr>
-    </w:lvl>
-    <w:lvl w:ilvl="5" w:tplc="100C0005" w:tentative="1">
-      <w:start w:val="1"/>
-      <w:numFmt w:val="bullet"/>
-      <w:lvlText w:val=""/>
-      <w:lvlJc w:val="left"/>
-      <w:pPr>
-        <w:ind w:left="4320" w:hanging="360"/>
-      </w:pPr>
-      <w:rPr>
-        <w:rFonts w:ascii="Wingdings" w:hAnsi="Wingdings" w:hint="default"/>
-      </w:rPr>
-    </w:lvl>
-    <w:lvl w:ilvl="6" w:tplc="100C0001" w:tentative="1">
-      <w:start w:val="1"/>
-      <w:numFmt w:val="bullet"/>
-      <w:lvlText w:val=""/>
-      <w:lvlJc w:val="left"/>
-      <w:pPr>
-        <w:ind w:left="5040" w:hanging="360"/>
-      </w:pPr>
-      <w:rPr>
-        <w:rFonts w:ascii="Symbol" w:hAnsi="Symbol" w:hint="default"/>
-      </w:rPr>
-    </w:lvl>
-    <w:lvl w:ilvl="7" w:tplc="100C0003" w:tentative="1">
-      <w:start w:val="1"/>
-      <w:numFmt w:val="bullet"/>
-      <w:lvlText w:val="o"/>
-      <w:lvlJc w:val="left"/>
-      <w:pPr>
-        <w:ind w:left="5760" w:hanging="360"/>
-      </w:pPr>
-      <w:rPr>
-        <w:rFonts w:ascii="Courier New" w:hAnsi="Courier New" w:cs="Courier New" w:hint="default"/>
-      </w:rPr>
-    </w:lvl>
-    <w:lvl w:ilvl="8" w:tplc="100C0005" w:tentative="1">
-      <w:start w:val="1"/>
-      <w:numFmt w:val="bullet"/>
-      <w:lvlText w:val=""/>
-      <w:lvlJc w:val="left"/>
-      <w:pPr>
-        <w:ind w:left="6480" w:hanging="360"/>
-      </w:pPr>
-      <w:rPr>
-        <w:rFonts w:ascii="Wingdings" w:hAnsi="Wingdings" w:hint="default"/>
-      </w:rPr>
-    </w:lvl>
-  </w:abstractNum>
-  <w:abstractNum w:abstractNumId="29" w15:restartNumberingAfterBreak="0">
-    <w:nsid w:val="44EF5783"/>
-    <w:multiLevelType w:val="hybridMultilevel"/>
-    <w:tmpl w:val="EAC2AE32"/>
-    <w:lvl w:ilvl="0" w:tplc="100C0001">
-      <w:start w:val="1"/>
-      <w:numFmt w:val="bullet"/>
-      <w:lvlText w:val=""/>
-      <w:lvlJc w:val="left"/>
-      <w:pPr>
-        <w:ind w:left="720" w:hanging="360"/>
-      </w:pPr>
-      <w:rPr>
-        <w:rFonts w:ascii="Symbol" w:hAnsi="Symbol" w:hint="default"/>
-      </w:rPr>
-    </w:lvl>
-    <w:lvl w:ilvl="1" w:tplc="100C0003" w:tentative="1">
-      <w:start w:val="1"/>
-      <w:numFmt w:val="bullet"/>
-      <w:lvlText w:val="o"/>
-      <w:lvlJc w:val="left"/>
-      <w:pPr>
-        <w:ind w:left="1440" w:hanging="360"/>
-      </w:pPr>
-      <w:rPr>
-        <w:rFonts w:ascii="Courier New" w:hAnsi="Courier New" w:cs="Courier New" w:hint="default"/>
-      </w:rPr>
-    </w:lvl>
-    <w:lvl w:ilvl="2" w:tplc="100C0005" w:tentative="1">
-      <w:start w:val="1"/>
-      <w:numFmt w:val="bullet"/>
-      <w:lvlText w:val=""/>
-      <w:lvlJc w:val="left"/>
-      <w:pPr>
-        <w:ind w:left="2160" w:hanging="360"/>
-      </w:pPr>
-      <w:rPr>
-        <w:rFonts w:ascii="Wingdings" w:hAnsi="Wingdings" w:hint="default"/>
-      </w:rPr>
-    </w:lvl>
-    <w:lvl w:ilvl="3" w:tplc="100C0001" w:tentative="1">
-      <w:start w:val="1"/>
-      <w:numFmt w:val="bullet"/>
-      <w:lvlText w:val=""/>
-      <w:lvlJc w:val="left"/>
-      <w:pPr>
-        <w:ind w:left="2880" w:hanging="360"/>
-      </w:pPr>
-      <w:rPr>
-        <w:rFonts w:ascii="Symbol" w:hAnsi="Symbol" w:hint="default"/>
-      </w:rPr>
-    </w:lvl>
-    <w:lvl w:ilvl="4" w:tplc="100C0003" w:tentative="1">
-      <w:start w:val="1"/>
-      <w:numFmt w:val="bullet"/>
-      <w:lvlText w:val="o"/>
-      <w:lvlJc w:val="left"/>
-      <w:pPr>
-        <w:ind w:left="3600" w:hanging="360"/>
-      </w:pPr>
-      <w:rPr>
-        <w:rFonts w:ascii="Courier New" w:hAnsi="Courier New" w:cs="Courier New" w:hint="default"/>
-      </w:rPr>
-    </w:lvl>
-    <w:lvl w:ilvl="5" w:tplc="100C0005" w:tentative="1">
-      <w:start w:val="1"/>
-      <w:numFmt w:val="bullet"/>
-      <w:lvlText w:val=""/>
-      <w:lvlJc w:val="left"/>
-      <w:pPr>
-        <w:ind w:left="4320" w:hanging="360"/>
-      </w:pPr>
-      <w:rPr>
-        <w:rFonts w:ascii="Wingdings" w:hAnsi="Wingdings" w:hint="default"/>
-      </w:rPr>
-    </w:lvl>
-    <w:lvl w:ilvl="6" w:tplc="100C0001" w:tentative="1">
-      <w:start w:val="1"/>
-      <w:numFmt w:val="bullet"/>
-      <w:lvlText w:val=""/>
-      <w:lvlJc w:val="left"/>
-      <w:pPr>
-        <w:ind w:left="5040" w:hanging="360"/>
-      </w:pPr>
-      <w:rPr>
-        <w:rFonts w:ascii="Symbol" w:hAnsi="Symbol" w:hint="default"/>
-      </w:rPr>
-    </w:lvl>
-    <w:lvl w:ilvl="7" w:tplc="100C0003" w:tentative="1">
-      <w:start w:val="1"/>
-      <w:numFmt w:val="bullet"/>
-      <w:lvlText w:val="o"/>
-      <w:lvlJc w:val="left"/>
-      <w:pPr>
-        <w:ind w:left="5760" w:hanging="360"/>
-      </w:pPr>
-      <w:rPr>
-        <w:rFonts w:ascii="Courier New" w:hAnsi="Courier New" w:cs="Courier New" w:hint="default"/>
-      </w:rPr>
-    </w:lvl>
-    <w:lvl w:ilvl="8" w:tplc="100C0005" w:tentative="1">
-      <w:start w:val="1"/>
-      <w:numFmt w:val="bullet"/>
-      <w:lvlText w:val=""/>
-      <w:lvlJc w:val="left"/>
-      <w:pPr>
-        <w:ind w:left="6480" w:hanging="360"/>
-      </w:pPr>
-      <w:rPr>
-        <w:rFonts w:ascii="Wingdings" w:hAnsi="Wingdings" w:hint="default"/>
-      </w:rPr>
-    </w:lvl>
-  </w:abstractNum>
-  <w:abstractNum w:abstractNumId="30" w15:restartNumberingAfterBreak="0">
-    <w:nsid w:val="473A4E52"/>
-    <w:multiLevelType w:val="hybridMultilevel"/>
-    <w:tmpl w:val="CE5C150E"/>
-    <w:lvl w:ilvl="0" w:tplc="100C0001">
-      <w:start w:val="1"/>
-      <w:numFmt w:val="bullet"/>
-      <w:lvlText w:val=""/>
-      <w:lvlJc w:val="left"/>
-      <w:pPr>
-        <w:ind w:left="720" w:hanging="360"/>
-      </w:pPr>
-      <w:rPr>
-        <w:rFonts w:ascii="Symbol" w:hAnsi="Symbol" w:hint="default"/>
-      </w:rPr>
-    </w:lvl>
-    <w:lvl w:ilvl="1" w:tplc="100C0003" w:tentative="1">
-      <w:start w:val="1"/>
-      <w:numFmt w:val="bullet"/>
-      <w:lvlText w:val="o"/>
-      <w:lvlJc w:val="left"/>
-      <w:pPr>
-        <w:ind w:left="1440" w:hanging="360"/>
-      </w:pPr>
-      <w:rPr>
-        <w:rFonts w:ascii="Courier New" w:hAnsi="Courier New" w:cs="Courier New" w:hint="default"/>
-      </w:rPr>
-    </w:lvl>
-    <w:lvl w:ilvl="2" w:tplc="100C0005" w:tentative="1">
-      <w:start w:val="1"/>
-      <w:numFmt w:val="bullet"/>
-      <w:lvlText w:val=""/>
-      <w:lvlJc w:val="left"/>
-      <w:pPr>
-        <w:ind w:left="2160" w:hanging="360"/>
-      </w:pPr>
-      <w:rPr>
-        <w:rFonts w:ascii="Wingdings" w:hAnsi="Wingdings" w:hint="default"/>
-      </w:rPr>
-    </w:lvl>
-    <w:lvl w:ilvl="3" w:tplc="100C0001" w:tentative="1">
-      <w:start w:val="1"/>
-      <w:numFmt w:val="bullet"/>
-      <w:lvlText w:val=""/>
-      <w:lvlJc w:val="left"/>
-      <w:pPr>
-        <w:ind w:left="2880" w:hanging="360"/>
-      </w:pPr>
-      <w:rPr>
-        <w:rFonts w:ascii="Symbol" w:hAnsi="Symbol" w:hint="default"/>
-      </w:rPr>
-    </w:lvl>
-    <w:lvl w:ilvl="4" w:tplc="100C0003" w:tentative="1">
-      <w:start w:val="1"/>
-      <w:numFmt w:val="bullet"/>
-      <w:lvlText w:val="o"/>
-      <w:lvlJc w:val="left"/>
-      <w:pPr>
-        <w:ind w:left="3600" w:hanging="360"/>
-      </w:pPr>
-      <w:rPr>
-        <w:rFonts w:ascii="Courier New" w:hAnsi="Courier New" w:cs="Courier New" w:hint="default"/>
-      </w:rPr>
-    </w:lvl>
-    <w:lvl w:ilvl="5" w:tplc="100C0005" w:tentative="1">
-      <w:start w:val="1"/>
-      <w:numFmt w:val="bullet"/>
-      <w:lvlText w:val=""/>
-      <w:lvlJc w:val="left"/>
-      <w:pPr>
-        <w:ind w:left="4320" w:hanging="360"/>
-      </w:pPr>
-      <w:rPr>
-        <w:rFonts w:ascii="Wingdings" w:hAnsi="Wingdings" w:hint="default"/>
-      </w:rPr>
-    </w:lvl>
-    <w:lvl w:ilvl="6" w:tplc="100C0001" w:tentative="1">
-      <w:start w:val="1"/>
-      <w:numFmt w:val="bullet"/>
-      <w:lvlText w:val=""/>
-      <w:lvlJc w:val="left"/>
-      <w:pPr>
-        <w:ind w:left="5040" w:hanging="360"/>
-      </w:pPr>
-      <w:rPr>
-        <w:rFonts w:ascii="Symbol" w:hAnsi="Symbol" w:hint="default"/>
-      </w:rPr>
-    </w:lvl>
-    <w:lvl w:ilvl="7" w:tplc="100C0003" w:tentative="1">
-      <w:start w:val="1"/>
-      <w:numFmt w:val="bullet"/>
-      <w:lvlText w:val="o"/>
-      <w:lvlJc w:val="left"/>
-      <w:pPr>
-        <w:ind w:left="5760" w:hanging="360"/>
-      </w:pPr>
-      <w:rPr>
-        <w:rFonts w:ascii="Courier New" w:hAnsi="Courier New" w:cs="Courier New" w:hint="default"/>
-      </w:rPr>
-    </w:lvl>
-    <w:lvl w:ilvl="8" w:tplc="100C0005" w:tentative="1">
-      <w:start w:val="1"/>
-      <w:numFmt w:val="bullet"/>
-      <w:lvlText w:val=""/>
-      <w:lvlJc w:val="left"/>
-      <w:pPr>
-        <w:ind w:left="6480" w:hanging="360"/>
-      </w:pPr>
-      <w:rPr>
-        <w:rFonts w:ascii="Wingdings" w:hAnsi="Wingdings" w:hint="default"/>
-      </w:rPr>
-    </w:lvl>
-  </w:abstractNum>
-  <w:abstractNum w:abstractNumId="31" w15:restartNumberingAfterBreak="0">
-    <w:nsid w:val="4CC140C4"/>
-    <w:multiLevelType w:val="hybridMultilevel"/>
-    <w:tmpl w:val="92E259C4"/>
-    <w:lvl w:ilvl="0" w:tplc="100C000F">
-      <w:start w:val="1"/>
-      <w:numFmt w:val="decimal"/>
-      <w:lvlText w:val="%1."/>
-      <w:lvlJc w:val="left"/>
-      <w:pPr>
-        <w:ind w:left="720" w:hanging="360"/>
-      </w:pPr>
-    </w:lvl>
-    <w:lvl w:ilvl="1" w:tplc="100C0019" w:tentative="1">
-      <w:start w:val="1"/>
-      <w:numFmt w:val="lowerLetter"/>
-      <w:lvlText w:val="%2."/>
-      <w:lvlJc w:val="left"/>
-      <w:pPr>
-        <w:ind w:left="1440" w:hanging="360"/>
-      </w:pPr>
-    </w:lvl>
-    <w:lvl w:ilvl="2" w:tplc="100C001B" w:tentative="1">
-      <w:start w:val="1"/>
-      <w:numFmt w:val="lowerRoman"/>
-      <w:lvlText w:val="%3."/>
-      <w:lvlJc w:val="right"/>
-      <w:pPr>
-        <w:ind w:left="2160" w:hanging="180"/>
-      </w:pPr>
-    </w:lvl>
-    <w:lvl w:ilvl="3" w:tplc="100C000F" w:tentative="1">
-      <w:start w:val="1"/>
-      <w:numFmt w:val="decimal"/>
-      <w:lvlText w:val="%4."/>
-      <w:lvlJc w:val="left"/>
-      <w:pPr>
-        <w:ind w:left="2880" w:hanging="360"/>
-      </w:pPr>
-    </w:lvl>
-    <w:lvl w:ilvl="4" w:tplc="100C0019" w:tentative="1">
-      <w:start w:val="1"/>
-      <w:numFmt w:val="lowerLetter"/>
-      <w:lvlText w:val="%5."/>
-      <w:lvlJc w:val="left"/>
-      <w:pPr>
-        <w:ind w:left="3600" w:hanging="360"/>
-      </w:pPr>
-    </w:lvl>
-    <w:lvl w:ilvl="5" w:tplc="100C001B" w:tentative="1">
-      <w:start w:val="1"/>
-      <w:numFmt w:val="lowerRoman"/>
-      <w:lvlText w:val="%6."/>
-      <w:lvlJc w:val="right"/>
-      <w:pPr>
-        <w:ind w:left="4320" w:hanging="180"/>
-      </w:pPr>
-    </w:lvl>
-    <w:lvl w:ilvl="6" w:tplc="100C000F" w:tentative="1">
-      <w:start w:val="1"/>
-      <w:numFmt w:val="decimal"/>
-      <w:lvlText w:val="%7."/>
-      <w:lvlJc w:val="left"/>
-      <w:pPr>
-        <w:ind w:left="5040" w:hanging="360"/>
-      </w:pPr>
-    </w:lvl>
-    <w:lvl w:ilvl="7" w:tplc="100C0019" w:tentative="1">
-      <w:start w:val="1"/>
-      <w:numFmt w:val="lowerLetter"/>
-      <w:lvlText w:val="%8."/>
-      <w:lvlJc w:val="left"/>
-      <w:pPr>
-        <w:ind w:left="5760" w:hanging="360"/>
-      </w:pPr>
-    </w:lvl>
-    <w:lvl w:ilvl="8" w:tplc="100C001B" w:tentative="1">
-      <w:start w:val="1"/>
-      <w:numFmt w:val="lowerRoman"/>
-      <w:lvlText w:val="%9."/>
-      <w:lvlJc w:val="right"/>
-      <w:pPr>
-        <w:ind w:left="6480" w:hanging="180"/>
-      </w:pPr>
-    </w:lvl>
-  </w:abstractNum>
-  <w:abstractNum w:abstractNumId="32" w15:restartNumberingAfterBreak="0">
-    <w:nsid w:val="53A51CEC"/>
-    <w:multiLevelType w:val="hybridMultilevel"/>
-    <w:tmpl w:val="A8728F70"/>
-    <w:lvl w:ilvl="0" w:tplc="100C000F">
-      <w:start w:val="1"/>
-      <w:numFmt w:val="decimal"/>
-      <w:lvlText w:val="%1."/>
-      <w:lvlJc w:val="left"/>
-      <w:pPr>
-        <w:ind w:left="720" w:hanging="360"/>
-      </w:pPr>
-    </w:lvl>
-    <w:lvl w:ilvl="1" w:tplc="100C0019" w:tentative="1">
-      <w:start w:val="1"/>
-      <w:numFmt w:val="lowerLetter"/>
-      <w:lvlText w:val="%2."/>
-      <w:lvlJc w:val="left"/>
-      <w:pPr>
-        <w:ind w:left="1440" w:hanging="360"/>
-      </w:pPr>
-    </w:lvl>
-    <w:lvl w:ilvl="2" w:tplc="100C001B" w:tentative="1">
-      <w:start w:val="1"/>
-      <w:numFmt w:val="lowerRoman"/>
-      <w:lvlText w:val="%3."/>
-      <w:lvlJc w:val="right"/>
-      <w:pPr>
-        <w:ind w:left="2160" w:hanging="180"/>
-      </w:pPr>
-    </w:lvl>
-    <w:lvl w:ilvl="3" w:tplc="100C000F" w:tentative="1">
-      <w:start w:val="1"/>
-      <w:numFmt w:val="decimal"/>
-      <w:lvlText w:val="%4."/>
-      <w:lvlJc w:val="left"/>
-      <w:pPr>
-        <w:ind w:left="2880" w:hanging="360"/>
-      </w:pPr>
-    </w:lvl>
-    <w:lvl w:ilvl="4" w:tplc="100C0019" w:tentative="1">
-      <w:start w:val="1"/>
-      <w:numFmt w:val="lowerLetter"/>
-      <w:lvlText w:val="%5."/>
-      <w:lvlJc w:val="left"/>
-      <w:pPr>
-        <w:ind w:left="3600" w:hanging="360"/>
-      </w:pPr>
-    </w:lvl>
-    <w:lvl w:ilvl="5" w:tplc="100C001B" w:tentative="1">
-      <w:start w:val="1"/>
-      <w:numFmt w:val="lowerRoman"/>
-      <w:lvlText w:val="%6."/>
-      <w:lvlJc w:val="right"/>
-      <w:pPr>
-        <w:ind w:left="4320" w:hanging="180"/>
-      </w:pPr>
-    </w:lvl>
-    <w:lvl w:ilvl="6" w:tplc="100C000F" w:tentative="1">
-      <w:start w:val="1"/>
-      <w:numFmt w:val="decimal"/>
-      <w:lvlText w:val="%7."/>
-      <w:lvlJc w:val="left"/>
-      <w:pPr>
-        <w:ind w:left="5040" w:hanging="360"/>
-      </w:pPr>
-    </w:lvl>
-    <w:lvl w:ilvl="7" w:tplc="100C0019" w:tentative="1">
-      <w:start w:val="1"/>
-      <w:numFmt w:val="lowerLetter"/>
-      <w:lvlText w:val="%8."/>
-      <w:lvlJc w:val="left"/>
-      <w:pPr>
-        <w:ind w:left="5760" w:hanging="360"/>
-      </w:pPr>
-    </w:lvl>
-    <w:lvl w:ilvl="8" w:tplc="100C001B" w:tentative="1">
-      <w:start w:val="1"/>
-      <w:numFmt w:val="lowerRoman"/>
-      <w:lvlText w:val="%9."/>
-      <w:lvlJc w:val="right"/>
-      <w:pPr>
-        <w:ind w:left="6480" w:hanging="180"/>
-      </w:pPr>
-    </w:lvl>
-  </w:abstractNum>
-  <w:abstractNum w:abstractNumId="33" w15:restartNumberingAfterBreak="0">
-    <w:nsid w:val="557C3FA4"/>
-    <w:multiLevelType w:val="hybridMultilevel"/>
-    <w:tmpl w:val="5EE8639C"/>
-    <w:lvl w:ilvl="0" w:tplc="100C0001">
-      <w:start w:val="1"/>
-      <w:numFmt w:val="bullet"/>
-      <w:lvlText w:val=""/>
-      <w:lvlJc w:val="left"/>
-      <w:pPr>
-        <w:ind w:left="720" w:hanging="360"/>
-      </w:pPr>
-      <w:rPr>
-        <w:rFonts w:ascii="Symbol" w:hAnsi="Symbol" w:hint="default"/>
-      </w:rPr>
-    </w:lvl>
-    <w:lvl w:ilvl="1" w:tplc="100C0003" w:tentative="1">
-      <w:start w:val="1"/>
-      <w:numFmt w:val="bullet"/>
-      <w:lvlText w:val="o"/>
-      <w:lvlJc w:val="left"/>
-      <w:pPr>
-        <w:ind w:left="1440" w:hanging="360"/>
-      </w:pPr>
-      <w:rPr>
-        <w:rFonts w:ascii="Courier New" w:hAnsi="Courier New" w:cs="Courier New" w:hint="default"/>
-      </w:rPr>
-    </w:lvl>
-    <w:lvl w:ilvl="2" w:tplc="100C0005" w:tentative="1">
-      <w:start w:val="1"/>
-      <w:numFmt w:val="bullet"/>
-      <w:lvlText w:val=""/>
-      <w:lvlJc w:val="left"/>
-      <w:pPr>
-        <w:ind w:left="2160" w:hanging="360"/>
-      </w:pPr>
-      <w:rPr>
-        <w:rFonts w:ascii="Wingdings" w:hAnsi="Wingdings" w:hint="default"/>
-      </w:rPr>
-    </w:lvl>
-    <w:lvl w:ilvl="3" w:tplc="100C0001" w:tentative="1">
-      <w:start w:val="1"/>
-      <w:numFmt w:val="bullet"/>
-      <w:lvlText w:val=""/>
-      <w:lvlJc w:val="left"/>
-      <w:pPr>
-        <w:ind w:left="2880" w:hanging="360"/>
-      </w:pPr>
-      <w:rPr>
-        <w:rFonts w:ascii="Symbol" w:hAnsi="Symbol" w:hint="default"/>
-      </w:rPr>
-    </w:lvl>
-    <w:lvl w:ilvl="4" w:tplc="100C0003" w:tentative="1">
-      <w:start w:val="1"/>
-      <w:numFmt w:val="bullet"/>
-      <w:lvlText w:val="o"/>
-      <w:lvlJc w:val="left"/>
-      <w:pPr>
-        <w:ind w:left="3600" w:hanging="360"/>
-      </w:pPr>
-      <w:rPr>
-        <w:rFonts w:ascii="Courier New" w:hAnsi="Courier New" w:cs="Courier New" w:hint="default"/>
-      </w:rPr>
-    </w:lvl>
-    <w:lvl w:ilvl="5" w:tplc="100C0005" w:tentative="1">
-      <w:start w:val="1"/>
-      <w:numFmt w:val="bullet"/>
-      <w:lvlText w:val=""/>
-      <w:lvlJc w:val="left"/>
-      <w:pPr>
-        <w:ind w:left="4320" w:hanging="360"/>
-      </w:pPr>
-      <w:rPr>
-        <w:rFonts w:ascii="Wingdings" w:hAnsi="Wingdings" w:hint="default"/>
-      </w:rPr>
-    </w:lvl>
-    <w:lvl w:ilvl="6" w:tplc="100C0001" w:tentative="1">
-      <w:start w:val="1"/>
-      <w:numFmt w:val="bullet"/>
-      <w:lvlText w:val=""/>
-      <w:lvlJc w:val="left"/>
-      <w:pPr>
-        <w:ind w:left="5040" w:hanging="360"/>
-      </w:pPr>
-      <w:rPr>
-        <w:rFonts w:ascii="Symbol" w:hAnsi="Symbol" w:hint="default"/>
-      </w:rPr>
-    </w:lvl>
-    <w:lvl w:ilvl="7" w:tplc="100C0003" w:tentative="1">
-      <w:start w:val="1"/>
-      <w:numFmt w:val="bullet"/>
-      <w:lvlText w:val="o"/>
-      <w:lvlJc w:val="left"/>
-      <w:pPr>
-        <w:ind w:left="5760" w:hanging="360"/>
-      </w:pPr>
-      <w:rPr>
-        <w:rFonts w:ascii="Courier New" w:hAnsi="Courier New" w:cs="Courier New" w:hint="default"/>
-      </w:rPr>
-    </w:lvl>
-    <w:lvl w:ilvl="8" w:tplc="100C0005" w:tentative="1">
-      <w:start w:val="1"/>
-      <w:numFmt w:val="bullet"/>
-      <w:lvlText w:val=""/>
-      <w:lvlJc w:val="left"/>
-      <w:pPr>
-        <w:ind w:left="6480" w:hanging="360"/>
-      </w:pPr>
-      <w:rPr>
-        <w:rFonts w:ascii="Wingdings" w:hAnsi="Wingdings" w:hint="default"/>
-      </w:rPr>
-    </w:lvl>
-  </w:abstractNum>
-  <w:abstractNum w:abstractNumId="34" w15:restartNumberingAfterBreak="0">
     <w:nsid w:val="577D1210"/>
     <w:multiLevelType w:val="multilevel"/>
     <w:tmpl w:val="0E7E5738"/>
@@ -10688,115 +7624,10 @@
       </w:rPr>
     </w:lvl>
   </w:abstractNum>
-  <w:abstractNum w:abstractNumId="35" w15:restartNumberingAfterBreak="0">
-    <w:nsid w:val="58446E99"/>
-    <w:multiLevelType w:val="multilevel"/>
-    <w:tmpl w:val="75CE03FE"/>
-    <w:lvl w:ilvl="0">
-      <w:start w:val="1"/>
-      <w:numFmt w:val="decimal"/>
-      <w:lvlText w:val="%1."/>
-      <w:lvlJc w:val="left"/>
-      <w:pPr>
-        <w:tabs>
-          <w:tab w:val="num" w:pos="720"/>
-        </w:tabs>
-        <w:ind w:left="720" w:hanging="360"/>
-      </w:pPr>
-    </w:lvl>
-    <w:lvl w:ilvl="1" w:tentative="1">
-      <w:numFmt w:val="decimal"/>
-      <w:lvlText w:val="%2."/>
-      <w:lvlJc w:val="left"/>
-      <w:pPr>
-        <w:tabs>
-          <w:tab w:val="num" w:pos="1440"/>
-        </w:tabs>
-        <w:ind w:left="1440" w:hanging="360"/>
-      </w:pPr>
-    </w:lvl>
-    <w:lvl w:ilvl="2" w:tentative="1">
-      <w:numFmt w:val="decimal"/>
-      <w:lvlText w:val="%3."/>
-      <w:lvlJc w:val="left"/>
-      <w:pPr>
-        <w:tabs>
-          <w:tab w:val="num" w:pos="2160"/>
-        </w:tabs>
-        <w:ind w:left="2160" w:hanging="360"/>
-      </w:pPr>
-    </w:lvl>
-    <w:lvl w:ilvl="3" w:tentative="1">
-      <w:numFmt w:val="decimal"/>
-      <w:lvlText w:val="%4."/>
-      <w:lvlJc w:val="left"/>
-      <w:pPr>
-        <w:tabs>
-          <w:tab w:val="num" w:pos="2880"/>
-        </w:tabs>
-        <w:ind w:left="2880" w:hanging="360"/>
-      </w:pPr>
-    </w:lvl>
-    <w:lvl w:ilvl="4" w:tentative="1">
-      <w:numFmt w:val="decimal"/>
-      <w:lvlText w:val="%5."/>
-      <w:lvlJc w:val="left"/>
-      <w:pPr>
-        <w:tabs>
-          <w:tab w:val="num" w:pos="3600"/>
-        </w:tabs>
-        <w:ind w:left="3600" w:hanging="360"/>
-      </w:pPr>
-    </w:lvl>
-    <w:lvl w:ilvl="5" w:tentative="1">
-      <w:numFmt w:val="decimal"/>
-      <w:lvlText w:val="%6."/>
-      <w:lvlJc w:val="left"/>
-      <w:pPr>
-        <w:tabs>
-          <w:tab w:val="num" w:pos="4320"/>
-        </w:tabs>
-        <w:ind w:left="4320" w:hanging="360"/>
-      </w:pPr>
-    </w:lvl>
-    <w:lvl w:ilvl="6" w:tentative="1">
-      <w:numFmt w:val="decimal"/>
-      <w:lvlText w:val="%7."/>
-      <w:lvlJc w:val="left"/>
-      <w:pPr>
-        <w:tabs>
-          <w:tab w:val="num" w:pos="5040"/>
-        </w:tabs>
-        <w:ind w:left="5040" w:hanging="360"/>
-      </w:pPr>
-    </w:lvl>
-    <w:lvl w:ilvl="7" w:tentative="1">
-      <w:numFmt w:val="decimal"/>
-      <w:lvlText w:val="%8."/>
-      <w:lvlJc w:val="left"/>
-      <w:pPr>
-        <w:tabs>
-          <w:tab w:val="num" w:pos="5760"/>
-        </w:tabs>
-        <w:ind w:left="5760" w:hanging="360"/>
-      </w:pPr>
-    </w:lvl>
-    <w:lvl w:ilvl="8" w:tentative="1">
-      <w:numFmt w:val="decimal"/>
-      <w:lvlText w:val="%9."/>
-      <w:lvlJc w:val="left"/>
-      <w:pPr>
-        <w:tabs>
-          <w:tab w:val="num" w:pos="6480"/>
-        </w:tabs>
-        <w:ind w:left="6480" w:hanging="360"/>
-      </w:pPr>
-    </w:lvl>
-  </w:abstractNum>
-  <w:abstractNum w:abstractNumId="36" w15:restartNumberingAfterBreak="0">
-    <w:nsid w:val="59B2512F"/>
+  <w:abstractNum w:abstractNumId="3" w15:restartNumberingAfterBreak="0">
+    <w:nsid w:val="5CB41FB0"/>
     <w:multiLevelType w:val="hybridMultilevel"/>
-    <w:tmpl w:val="72EC461A"/>
+    <w:tmpl w:val="64D2664A"/>
     <w:lvl w:ilvl="0" w:tplc="100C0001">
       <w:start w:val="1"/>
       <w:numFmt w:val="bullet"/>
@@ -10809,7 +7640,7 @@
         <w:rFonts w:ascii="Symbol" w:hAnsi="Symbol" w:hint="default"/>
       </w:rPr>
     </w:lvl>
-    <w:lvl w:ilvl="1" w:tplc="100C0003" w:tentative="1">
+    <w:lvl w:ilvl="1" w:tplc="100C0003">
       <w:start w:val="1"/>
       <w:numFmt w:val="bullet"/>
       <w:lvlText w:val="o"/>
@@ -10906,545 +7737,7 @@
       </w:rPr>
     </w:lvl>
   </w:abstractNum>
-  <w:abstractNum w:abstractNumId="37" w15:restartNumberingAfterBreak="0">
-    <w:nsid w:val="5A826688"/>
-    <w:multiLevelType w:val="multilevel"/>
-    <w:tmpl w:val="90C8AE22"/>
-    <w:lvl w:ilvl="0">
-      <w:start w:val="1"/>
-      <w:numFmt w:val="decimal"/>
-      <w:lvlText w:val="%1."/>
-      <w:lvlJc w:val="left"/>
-      <w:pPr>
-        <w:tabs>
-          <w:tab w:val="num" w:pos="720"/>
-        </w:tabs>
-        <w:ind w:left="720" w:hanging="360"/>
-      </w:pPr>
-    </w:lvl>
-    <w:lvl w:ilvl="1" w:tentative="1">
-      <w:start w:val="1"/>
-      <w:numFmt w:val="decimal"/>
-      <w:lvlText w:val="%2."/>
-      <w:lvlJc w:val="left"/>
-      <w:pPr>
-        <w:tabs>
-          <w:tab w:val="num" w:pos="1440"/>
-        </w:tabs>
-        <w:ind w:left="1440" w:hanging="360"/>
-      </w:pPr>
-    </w:lvl>
-    <w:lvl w:ilvl="2" w:tentative="1">
-      <w:start w:val="1"/>
-      <w:numFmt w:val="decimal"/>
-      <w:lvlText w:val="%3."/>
-      <w:lvlJc w:val="left"/>
-      <w:pPr>
-        <w:tabs>
-          <w:tab w:val="num" w:pos="2160"/>
-        </w:tabs>
-        <w:ind w:left="2160" w:hanging="360"/>
-      </w:pPr>
-    </w:lvl>
-    <w:lvl w:ilvl="3" w:tentative="1">
-      <w:start w:val="1"/>
-      <w:numFmt w:val="decimal"/>
-      <w:lvlText w:val="%4."/>
-      <w:lvlJc w:val="left"/>
-      <w:pPr>
-        <w:tabs>
-          <w:tab w:val="num" w:pos="2880"/>
-        </w:tabs>
-        <w:ind w:left="2880" w:hanging="360"/>
-      </w:pPr>
-    </w:lvl>
-    <w:lvl w:ilvl="4" w:tentative="1">
-      <w:start w:val="1"/>
-      <w:numFmt w:val="decimal"/>
-      <w:lvlText w:val="%5."/>
-      <w:lvlJc w:val="left"/>
-      <w:pPr>
-        <w:tabs>
-          <w:tab w:val="num" w:pos="3600"/>
-        </w:tabs>
-        <w:ind w:left="3600" w:hanging="360"/>
-      </w:pPr>
-    </w:lvl>
-    <w:lvl w:ilvl="5" w:tentative="1">
-      <w:start w:val="1"/>
-      <w:numFmt w:val="decimal"/>
-      <w:lvlText w:val="%6."/>
-      <w:lvlJc w:val="left"/>
-      <w:pPr>
-        <w:tabs>
-          <w:tab w:val="num" w:pos="4320"/>
-        </w:tabs>
-        <w:ind w:left="4320" w:hanging="360"/>
-      </w:pPr>
-    </w:lvl>
-    <w:lvl w:ilvl="6" w:tentative="1">
-      <w:start w:val="1"/>
-      <w:numFmt w:val="decimal"/>
-      <w:lvlText w:val="%7."/>
-      <w:lvlJc w:val="left"/>
-      <w:pPr>
-        <w:tabs>
-          <w:tab w:val="num" w:pos="5040"/>
-        </w:tabs>
-        <w:ind w:left="5040" w:hanging="360"/>
-      </w:pPr>
-    </w:lvl>
-    <w:lvl w:ilvl="7" w:tentative="1">
-      <w:start w:val="1"/>
-      <w:numFmt w:val="decimal"/>
-      <w:lvlText w:val="%8."/>
-      <w:lvlJc w:val="left"/>
-      <w:pPr>
-        <w:tabs>
-          <w:tab w:val="num" w:pos="5760"/>
-        </w:tabs>
-        <w:ind w:left="5760" w:hanging="360"/>
-      </w:pPr>
-    </w:lvl>
-    <w:lvl w:ilvl="8" w:tentative="1">
-      <w:start w:val="1"/>
-      <w:numFmt w:val="decimal"/>
-      <w:lvlText w:val="%9."/>
-      <w:lvlJc w:val="left"/>
-      <w:pPr>
-        <w:tabs>
-          <w:tab w:val="num" w:pos="6480"/>
-        </w:tabs>
-        <w:ind w:left="6480" w:hanging="360"/>
-      </w:pPr>
-    </w:lvl>
-  </w:abstractNum>
-  <w:abstractNum w:abstractNumId="38" w15:restartNumberingAfterBreak="0">
-    <w:nsid w:val="5AB64DD5"/>
-    <w:multiLevelType w:val="hybridMultilevel"/>
-    <w:tmpl w:val="A8AC7302"/>
-    <w:lvl w:ilvl="0" w:tplc="100C0001">
-      <w:start w:val="1"/>
-      <w:numFmt w:val="bullet"/>
-      <w:lvlText w:val=""/>
-      <w:lvlJc w:val="left"/>
-      <w:pPr>
-        <w:ind w:left="720" w:hanging="360"/>
-      </w:pPr>
-      <w:rPr>
-        <w:rFonts w:ascii="Symbol" w:hAnsi="Symbol" w:hint="default"/>
-      </w:rPr>
-    </w:lvl>
-    <w:lvl w:ilvl="1" w:tplc="100C0003" w:tentative="1">
-      <w:start w:val="1"/>
-      <w:numFmt w:val="bullet"/>
-      <w:lvlText w:val="o"/>
-      <w:lvlJc w:val="left"/>
-      <w:pPr>
-        <w:ind w:left="1440" w:hanging="360"/>
-      </w:pPr>
-      <w:rPr>
-        <w:rFonts w:ascii="Courier New" w:hAnsi="Courier New" w:cs="Courier New" w:hint="default"/>
-      </w:rPr>
-    </w:lvl>
-    <w:lvl w:ilvl="2" w:tplc="100C0005" w:tentative="1">
-      <w:start w:val="1"/>
-      <w:numFmt w:val="bullet"/>
-      <w:lvlText w:val=""/>
-      <w:lvlJc w:val="left"/>
-      <w:pPr>
-        <w:ind w:left="2160" w:hanging="360"/>
-      </w:pPr>
-      <w:rPr>
-        <w:rFonts w:ascii="Wingdings" w:hAnsi="Wingdings" w:hint="default"/>
-      </w:rPr>
-    </w:lvl>
-    <w:lvl w:ilvl="3" w:tplc="100C0001" w:tentative="1">
-      <w:start w:val="1"/>
-      <w:numFmt w:val="bullet"/>
-      <w:lvlText w:val=""/>
-      <w:lvlJc w:val="left"/>
-      <w:pPr>
-        <w:ind w:left="2880" w:hanging="360"/>
-      </w:pPr>
-      <w:rPr>
-        <w:rFonts w:ascii="Symbol" w:hAnsi="Symbol" w:hint="default"/>
-      </w:rPr>
-    </w:lvl>
-    <w:lvl w:ilvl="4" w:tplc="100C0003" w:tentative="1">
-      <w:start w:val="1"/>
-      <w:numFmt w:val="bullet"/>
-      <w:lvlText w:val="o"/>
-      <w:lvlJc w:val="left"/>
-      <w:pPr>
-        <w:ind w:left="3600" w:hanging="360"/>
-      </w:pPr>
-      <w:rPr>
-        <w:rFonts w:ascii="Courier New" w:hAnsi="Courier New" w:cs="Courier New" w:hint="default"/>
-      </w:rPr>
-    </w:lvl>
-    <w:lvl w:ilvl="5" w:tplc="100C0005" w:tentative="1">
-      <w:start w:val="1"/>
-      <w:numFmt w:val="bullet"/>
-      <w:lvlText w:val=""/>
-      <w:lvlJc w:val="left"/>
-      <w:pPr>
-        <w:ind w:left="4320" w:hanging="360"/>
-      </w:pPr>
-      <w:rPr>
-        <w:rFonts w:ascii="Wingdings" w:hAnsi="Wingdings" w:hint="default"/>
-      </w:rPr>
-    </w:lvl>
-    <w:lvl w:ilvl="6" w:tplc="100C0001" w:tentative="1">
-      <w:start w:val="1"/>
-      <w:numFmt w:val="bullet"/>
-      <w:lvlText w:val=""/>
-      <w:lvlJc w:val="left"/>
-      <w:pPr>
-        <w:ind w:left="5040" w:hanging="360"/>
-      </w:pPr>
-      <w:rPr>
-        <w:rFonts w:ascii="Symbol" w:hAnsi="Symbol" w:hint="default"/>
-      </w:rPr>
-    </w:lvl>
-    <w:lvl w:ilvl="7" w:tplc="100C0003" w:tentative="1">
-      <w:start w:val="1"/>
-      <w:numFmt w:val="bullet"/>
-      <w:lvlText w:val="o"/>
-      <w:lvlJc w:val="left"/>
-      <w:pPr>
-        <w:ind w:left="5760" w:hanging="360"/>
-      </w:pPr>
-      <w:rPr>
-        <w:rFonts w:ascii="Courier New" w:hAnsi="Courier New" w:cs="Courier New" w:hint="default"/>
-      </w:rPr>
-    </w:lvl>
-    <w:lvl w:ilvl="8" w:tplc="100C0005" w:tentative="1">
-      <w:start w:val="1"/>
-      <w:numFmt w:val="bullet"/>
-      <w:lvlText w:val=""/>
-      <w:lvlJc w:val="left"/>
-      <w:pPr>
-        <w:ind w:left="6480" w:hanging="360"/>
-      </w:pPr>
-      <w:rPr>
-        <w:rFonts w:ascii="Wingdings" w:hAnsi="Wingdings" w:hint="default"/>
-      </w:rPr>
-    </w:lvl>
-  </w:abstractNum>
-  <w:abstractNum w:abstractNumId="39" w15:restartNumberingAfterBreak="0">
-    <w:nsid w:val="5C4341FD"/>
-    <w:multiLevelType w:val="hybridMultilevel"/>
-    <w:tmpl w:val="6E4E404A"/>
-    <w:lvl w:ilvl="0" w:tplc="100C0001">
-      <w:start w:val="1"/>
-      <w:numFmt w:val="bullet"/>
-      <w:lvlText w:val=""/>
-      <w:lvlJc w:val="left"/>
-      <w:pPr>
-        <w:ind w:left="720" w:hanging="360"/>
-      </w:pPr>
-      <w:rPr>
-        <w:rFonts w:ascii="Symbol" w:hAnsi="Symbol" w:hint="default"/>
-      </w:rPr>
-    </w:lvl>
-    <w:lvl w:ilvl="1" w:tplc="100C0003" w:tentative="1">
-      <w:start w:val="1"/>
-      <w:numFmt w:val="bullet"/>
-      <w:lvlText w:val="o"/>
-      <w:lvlJc w:val="left"/>
-      <w:pPr>
-        <w:ind w:left="1440" w:hanging="360"/>
-      </w:pPr>
-      <w:rPr>
-        <w:rFonts w:ascii="Courier New" w:hAnsi="Courier New" w:cs="Courier New" w:hint="default"/>
-      </w:rPr>
-    </w:lvl>
-    <w:lvl w:ilvl="2" w:tplc="100C0005" w:tentative="1">
-      <w:start w:val="1"/>
-      <w:numFmt w:val="bullet"/>
-      <w:lvlText w:val=""/>
-      <w:lvlJc w:val="left"/>
-      <w:pPr>
-        <w:ind w:left="2160" w:hanging="360"/>
-      </w:pPr>
-      <w:rPr>
-        <w:rFonts w:ascii="Wingdings" w:hAnsi="Wingdings" w:hint="default"/>
-      </w:rPr>
-    </w:lvl>
-    <w:lvl w:ilvl="3" w:tplc="100C0001" w:tentative="1">
-      <w:start w:val="1"/>
-      <w:numFmt w:val="bullet"/>
-      <w:lvlText w:val=""/>
-      <w:lvlJc w:val="left"/>
-      <w:pPr>
-        <w:ind w:left="2880" w:hanging="360"/>
-      </w:pPr>
-      <w:rPr>
-        <w:rFonts w:ascii="Symbol" w:hAnsi="Symbol" w:hint="default"/>
-      </w:rPr>
-    </w:lvl>
-    <w:lvl w:ilvl="4" w:tplc="100C0003" w:tentative="1">
-      <w:start w:val="1"/>
-      <w:numFmt w:val="bullet"/>
-      <w:lvlText w:val="o"/>
-      <w:lvlJc w:val="left"/>
-      <w:pPr>
-        <w:ind w:left="3600" w:hanging="360"/>
-      </w:pPr>
-      <w:rPr>
-        <w:rFonts w:ascii="Courier New" w:hAnsi="Courier New" w:cs="Courier New" w:hint="default"/>
-      </w:rPr>
-    </w:lvl>
-    <w:lvl w:ilvl="5" w:tplc="100C0005" w:tentative="1">
-      <w:start w:val="1"/>
-      <w:numFmt w:val="bullet"/>
-      <w:lvlText w:val=""/>
-      <w:lvlJc w:val="left"/>
-      <w:pPr>
-        <w:ind w:left="4320" w:hanging="360"/>
-      </w:pPr>
-      <w:rPr>
-        <w:rFonts w:ascii="Wingdings" w:hAnsi="Wingdings" w:hint="default"/>
-      </w:rPr>
-    </w:lvl>
-    <w:lvl w:ilvl="6" w:tplc="100C0001" w:tentative="1">
-      <w:start w:val="1"/>
-      <w:numFmt w:val="bullet"/>
-      <w:lvlText w:val=""/>
-      <w:lvlJc w:val="left"/>
-      <w:pPr>
-        <w:ind w:left="5040" w:hanging="360"/>
-      </w:pPr>
-      <w:rPr>
-        <w:rFonts w:ascii="Symbol" w:hAnsi="Symbol" w:hint="default"/>
-      </w:rPr>
-    </w:lvl>
-    <w:lvl w:ilvl="7" w:tplc="100C0003" w:tentative="1">
-      <w:start w:val="1"/>
-      <w:numFmt w:val="bullet"/>
-      <w:lvlText w:val="o"/>
-      <w:lvlJc w:val="left"/>
-      <w:pPr>
-        <w:ind w:left="5760" w:hanging="360"/>
-      </w:pPr>
-      <w:rPr>
-        <w:rFonts w:ascii="Courier New" w:hAnsi="Courier New" w:cs="Courier New" w:hint="default"/>
-      </w:rPr>
-    </w:lvl>
-    <w:lvl w:ilvl="8" w:tplc="100C0005" w:tentative="1">
-      <w:start w:val="1"/>
-      <w:numFmt w:val="bullet"/>
-      <w:lvlText w:val=""/>
-      <w:lvlJc w:val="left"/>
-      <w:pPr>
-        <w:ind w:left="6480" w:hanging="360"/>
-      </w:pPr>
-      <w:rPr>
-        <w:rFonts w:ascii="Wingdings" w:hAnsi="Wingdings" w:hint="default"/>
-      </w:rPr>
-    </w:lvl>
-  </w:abstractNum>
-  <w:abstractNum w:abstractNumId="40" w15:restartNumberingAfterBreak="0">
-    <w:nsid w:val="5CB41FB0"/>
-    <w:multiLevelType w:val="hybridMultilevel"/>
-    <w:tmpl w:val="64D2664A"/>
-    <w:lvl w:ilvl="0" w:tplc="100C0001">
-      <w:start w:val="1"/>
-      <w:numFmt w:val="bullet"/>
-      <w:lvlText w:val=""/>
-      <w:lvlJc w:val="left"/>
-      <w:pPr>
-        <w:ind w:left="720" w:hanging="360"/>
-      </w:pPr>
-      <w:rPr>
-        <w:rFonts w:ascii="Symbol" w:hAnsi="Symbol" w:hint="default"/>
-      </w:rPr>
-    </w:lvl>
-    <w:lvl w:ilvl="1" w:tplc="100C0003">
-      <w:start w:val="1"/>
-      <w:numFmt w:val="bullet"/>
-      <w:lvlText w:val="o"/>
-      <w:lvlJc w:val="left"/>
-      <w:pPr>
-        <w:ind w:left="1440" w:hanging="360"/>
-      </w:pPr>
-      <w:rPr>
-        <w:rFonts w:ascii="Courier New" w:hAnsi="Courier New" w:cs="Courier New" w:hint="default"/>
-      </w:rPr>
-    </w:lvl>
-    <w:lvl w:ilvl="2" w:tplc="100C0005" w:tentative="1">
-      <w:start w:val="1"/>
-      <w:numFmt w:val="bullet"/>
-      <w:lvlText w:val=""/>
-      <w:lvlJc w:val="left"/>
-      <w:pPr>
-        <w:ind w:left="2160" w:hanging="360"/>
-      </w:pPr>
-      <w:rPr>
-        <w:rFonts w:ascii="Wingdings" w:hAnsi="Wingdings" w:hint="default"/>
-      </w:rPr>
-    </w:lvl>
-    <w:lvl w:ilvl="3" w:tplc="100C0001" w:tentative="1">
-      <w:start w:val="1"/>
-      <w:numFmt w:val="bullet"/>
-      <w:lvlText w:val=""/>
-      <w:lvlJc w:val="left"/>
-      <w:pPr>
-        <w:ind w:left="2880" w:hanging="360"/>
-      </w:pPr>
-      <w:rPr>
-        <w:rFonts w:ascii="Symbol" w:hAnsi="Symbol" w:hint="default"/>
-      </w:rPr>
-    </w:lvl>
-    <w:lvl w:ilvl="4" w:tplc="100C0003" w:tentative="1">
-      <w:start w:val="1"/>
-      <w:numFmt w:val="bullet"/>
-      <w:lvlText w:val="o"/>
-      <w:lvlJc w:val="left"/>
-      <w:pPr>
-        <w:ind w:left="3600" w:hanging="360"/>
-      </w:pPr>
-      <w:rPr>
-        <w:rFonts w:ascii="Courier New" w:hAnsi="Courier New" w:cs="Courier New" w:hint="default"/>
-      </w:rPr>
-    </w:lvl>
-    <w:lvl w:ilvl="5" w:tplc="100C0005" w:tentative="1">
-      <w:start w:val="1"/>
-      <w:numFmt w:val="bullet"/>
-      <w:lvlText w:val=""/>
-      <w:lvlJc w:val="left"/>
-      <w:pPr>
-        <w:ind w:left="4320" w:hanging="360"/>
-      </w:pPr>
-      <w:rPr>
-        <w:rFonts w:ascii="Wingdings" w:hAnsi="Wingdings" w:hint="default"/>
-      </w:rPr>
-    </w:lvl>
-    <w:lvl w:ilvl="6" w:tplc="100C0001" w:tentative="1">
-      <w:start w:val="1"/>
-      <w:numFmt w:val="bullet"/>
-      <w:lvlText w:val=""/>
-      <w:lvlJc w:val="left"/>
-      <w:pPr>
-        <w:ind w:left="5040" w:hanging="360"/>
-      </w:pPr>
-      <w:rPr>
-        <w:rFonts w:ascii="Symbol" w:hAnsi="Symbol" w:hint="default"/>
-      </w:rPr>
-    </w:lvl>
-    <w:lvl w:ilvl="7" w:tplc="100C0003" w:tentative="1">
-      <w:start w:val="1"/>
-      <w:numFmt w:val="bullet"/>
-      <w:lvlText w:val="o"/>
-      <w:lvlJc w:val="left"/>
-      <w:pPr>
-        <w:ind w:left="5760" w:hanging="360"/>
-      </w:pPr>
-      <w:rPr>
-        <w:rFonts w:ascii="Courier New" w:hAnsi="Courier New" w:cs="Courier New" w:hint="default"/>
-      </w:rPr>
-    </w:lvl>
-    <w:lvl w:ilvl="8" w:tplc="100C0005" w:tentative="1">
-      <w:start w:val="1"/>
-      <w:numFmt w:val="bullet"/>
-      <w:lvlText w:val=""/>
-      <w:lvlJc w:val="left"/>
-      <w:pPr>
-        <w:ind w:left="6480" w:hanging="360"/>
-      </w:pPr>
-      <w:rPr>
-        <w:rFonts w:ascii="Wingdings" w:hAnsi="Wingdings" w:hint="default"/>
-      </w:rPr>
-    </w:lvl>
-  </w:abstractNum>
-  <w:abstractNum w:abstractNumId="41" w15:restartNumberingAfterBreak="0">
-    <w:nsid w:val="602C4C6B"/>
-    <w:multiLevelType w:val="hybridMultilevel"/>
-    <w:tmpl w:val="EA1CEEB0"/>
-    <w:lvl w:ilvl="0" w:tplc="100C000F">
-      <w:start w:val="1"/>
-      <w:numFmt w:val="decimal"/>
-      <w:lvlText w:val="%1."/>
-      <w:lvlJc w:val="left"/>
-      <w:pPr>
-        <w:ind w:left="720" w:hanging="360"/>
-      </w:pPr>
-    </w:lvl>
-    <w:lvl w:ilvl="1" w:tplc="100C0019" w:tentative="1">
-      <w:start w:val="1"/>
-      <w:numFmt w:val="lowerLetter"/>
-      <w:lvlText w:val="%2."/>
-      <w:lvlJc w:val="left"/>
-      <w:pPr>
-        <w:ind w:left="1440" w:hanging="360"/>
-      </w:pPr>
-    </w:lvl>
-    <w:lvl w:ilvl="2" w:tplc="100C001B" w:tentative="1">
-      <w:start w:val="1"/>
-      <w:numFmt w:val="lowerRoman"/>
-      <w:lvlText w:val="%3."/>
-      <w:lvlJc w:val="right"/>
-      <w:pPr>
-        <w:ind w:left="2160" w:hanging="180"/>
-      </w:pPr>
-    </w:lvl>
-    <w:lvl w:ilvl="3" w:tplc="100C000F" w:tentative="1">
-      <w:start w:val="1"/>
-      <w:numFmt w:val="decimal"/>
-      <w:lvlText w:val="%4."/>
-      <w:lvlJc w:val="left"/>
-      <w:pPr>
-        <w:ind w:left="2880" w:hanging="360"/>
-      </w:pPr>
-    </w:lvl>
-    <w:lvl w:ilvl="4" w:tplc="100C0019" w:tentative="1">
-      <w:start w:val="1"/>
-      <w:numFmt w:val="lowerLetter"/>
-      <w:lvlText w:val="%5."/>
-      <w:lvlJc w:val="left"/>
-      <w:pPr>
-        <w:ind w:left="3600" w:hanging="360"/>
-      </w:pPr>
-    </w:lvl>
-    <w:lvl w:ilvl="5" w:tplc="100C001B" w:tentative="1">
-      <w:start w:val="1"/>
-      <w:numFmt w:val="lowerRoman"/>
-      <w:lvlText w:val="%6."/>
-      <w:lvlJc w:val="right"/>
-      <w:pPr>
-        <w:ind w:left="4320" w:hanging="180"/>
-      </w:pPr>
-    </w:lvl>
-    <w:lvl w:ilvl="6" w:tplc="100C000F" w:tentative="1">
-      <w:start w:val="1"/>
-      <w:numFmt w:val="decimal"/>
-      <w:lvlText w:val="%7."/>
-      <w:lvlJc w:val="left"/>
-      <w:pPr>
-        <w:ind w:left="5040" w:hanging="360"/>
-      </w:pPr>
-    </w:lvl>
-    <w:lvl w:ilvl="7" w:tplc="100C0019" w:tentative="1">
-      <w:start w:val="1"/>
-      <w:numFmt w:val="lowerLetter"/>
-      <w:lvlText w:val="%8."/>
-      <w:lvlJc w:val="left"/>
-      <w:pPr>
-        <w:ind w:left="5760" w:hanging="360"/>
-      </w:pPr>
-    </w:lvl>
-    <w:lvl w:ilvl="8" w:tplc="100C001B" w:tentative="1">
-      <w:start w:val="1"/>
-      <w:numFmt w:val="lowerRoman"/>
-      <w:lvlText w:val="%9."/>
-      <w:lvlJc w:val="right"/>
-      <w:pPr>
-        <w:ind w:left="6480" w:hanging="180"/>
-      </w:pPr>
-    </w:lvl>
-  </w:abstractNum>
-  <w:abstractNum w:abstractNumId="42" w15:restartNumberingAfterBreak="0">
+  <w:abstractNum w:abstractNumId="4" w15:restartNumberingAfterBreak="0">
     <w:nsid w:val="613D2C2E"/>
     <w:multiLevelType w:val="multilevel"/>
     <w:tmpl w:val="100C001D"/>
@@ -11535,1393 +7828,22 @@
       </w:pPr>
     </w:lvl>
   </w:abstractNum>
-  <w:abstractNum w:abstractNumId="43" w15:restartNumberingAfterBreak="0">
-    <w:nsid w:val="633D556A"/>
-    <w:multiLevelType w:val="hybridMultilevel"/>
-    <w:tmpl w:val="00BC7C92"/>
-    <w:lvl w:ilvl="0" w:tplc="100C0001">
-      <w:start w:val="1"/>
-      <w:numFmt w:val="bullet"/>
-      <w:lvlText w:val=""/>
-      <w:lvlJc w:val="left"/>
-      <w:pPr>
-        <w:ind w:left="720" w:hanging="360"/>
-      </w:pPr>
-      <w:rPr>
-        <w:rFonts w:ascii="Symbol" w:hAnsi="Symbol" w:hint="default"/>
-      </w:rPr>
-    </w:lvl>
-    <w:lvl w:ilvl="1" w:tplc="100C0003" w:tentative="1">
-      <w:start w:val="1"/>
-      <w:numFmt w:val="bullet"/>
-      <w:lvlText w:val="o"/>
-      <w:lvlJc w:val="left"/>
-      <w:pPr>
-        <w:ind w:left="1440" w:hanging="360"/>
-      </w:pPr>
-      <w:rPr>
-        <w:rFonts w:ascii="Courier New" w:hAnsi="Courier New" w:cs="Courier New" w:hint="default"/>
-      </w:rPr>
-    </w:lvl>
-    <w:lvl w:ilvl="2" w:tplc="100C0005" w:tentative="1">
-      <w:start w:val="1"/>
-      <w:numFmt w:val="bullet"/>
-      <w:lvlText w:val=""/>
-      <w:lvlJc w:val="left"/>
-      <w:pPr>
-        <w:ind w:left="2160" w:hanging="360"/>
-      </w:pPr>
-      <w:rPr>
-        <w:rFonts w:ascii="Wingdings" w:hAnsi="Wingdings" w:hint="default"/>
-      </w:rPr>
-    </w:lvl>
-    <w:lvl w:ilvl="3" w:tplc="100C0001" w:tentative="1">
-      <w:start w:val="1"/>
-      <w:numFmt w:val="bullet"/>
-      <w:lvlText w:val=""/>
-      <w:lvlJc w:val="left"/>
-      <w:pPr>
-        <w:ind w:left="2880" w:hanging="360"/>
-      </w:pPr>
-      <w:rPr>
-        <w:rFonts w:ascii="Symbol" w:hAnsi="Symbol" w:hint="default"/>
-      </w:rPr>
-    </w:lvl>
-    <w:lvl w:ilvl="4" w:tplc="100C0003" w:tentative="1">
-      <w:start w:val="1"/>
-      <w:numFmt w:val="bullet"/>
-      <w:lvlText w:val="o"/>
-      <w:lvlJc w:val="left"/>
-      <w:pPr>
-        <w:ind w:left="3600" w:hanging="360"/>
-      </w:pPr>
-      <w:rPr>
-        <w:rFonts w:ascii="Courier New" w:hAnsi="Courier New" w:cs="Courier New" w:hint="default"/>
-      </w:rPr>
-    </w:lvl>
-    <w:lvl w:ilvl="5" w:tplc="100C0005" w:tentative="1">
-      <w:start w:val="1"/>
-      <w:numFmt w:val="bullet"/>
-      <w:lvlText w:val=""/>
-      <w:lvlJc w:val="left"/>
-      <w:pPr>
-        <w:ind w:left="4320" w:hanging="360"/>
-      </w:pPr>
-      <w:rPr>
-        <w:rFonts w:ascii="Wingdings" w:hAnsi="Wingdings" w:hint="default"/>
-      </w:rPr>
-    </w:lvl>
-    <w:lvl w:ilvl="6" w:tplc="100C0001" w:tentative="1">
-      <w:start w:val="1"/>
-      <w:numFmt w:val="bullet"/>
-      <w:lvlText w:val=""/>
-      <w:lvlJc w:val="left"/>
-      <w:pPr>
-        <w:ind w:left="5040" w:hanging="360"/>
-      </w:pPr>
-      <w:rPr>
-        <w:rFonts w:ascii="Symbol" w:hAnsi="Symbol" w:hint="default"/>
-      </w:rPr>
-    </w:lvl>
-    <w:lvl w:ilvl="7" w:tplc="100C0003" w:tentative="1">
-      <w:start w:val="1"/>
-      <w:numFmt w:val="bullet"/>
-      <w:lvlText w:val="o"/>
-      <w:lvlJc w:val="left"/>
-      <w:pPr>
-        <w:ind w:left="5760" w:hanging="360"/>
-      </w:pPr>
-      <w:rPr>
-        <w:rFonts w:ascii="Courier New" w:hAnsi="Courier New" w:cs="Courier New" w:hint="default"/>
-      </w:rPr>
-    </w:lvl>
-    <w:lvl w:ilvl="8" w:tplc="100C0005" w:tentative="1">
-      <w:start w:val="1"/>
-      <w:numFmt w:val="bullet"/>
-      <w:lvlText w:val=""/>
-      <w:lvlJc w:val="left"/>
-      <w:pPr>
-        <w:ind w:left="6480" w:hanging="360"/>
-      </w:pPr>
-      <w:rPr>
-        <w:rFonts w:ascii="Wingdings" w:hAnsi="Wingdings" w:hint="default"/>
-      </w:rPr>
-    </w:lvl>
-  </w:abstractNum>
-  <w:abstractNum w:abstractNumId="44" w15:restartNumberingAfterBreak="0">
-    <w:nsid w:val="64740BD3"/>
-    <w:multiLevelType w:val="hybridMultilevel"/>
-    <w:tmpl w:val="C3F0561C"/>
-    <w:lvl w:ilvl="0" w:tplc="100C0001">
-      <w:start w:val="1"/>
-      <w:numFmt w:val="bullet"/>
-      <w:lvlText w:val=""/>
-      <w:lvlJc w:val="left"/>
-      <w:pPr>
-        <w:ind w:left="720" w:hanging="360"/>
-      </w:pPr>
-      <w:rPr>
-        <w:rFonts w:ascii="Symbol" w:hAnsi="Symbol" w:hint="default"/>
-      </w:rPr>
-    </w:lvl>
-    <w:lvl w:ilvl="1" w:tplc="100C0003" w:tentative="1">
-      <w:start w:val="1"/>
-      <w:numFmt w:val="bullet"/>
-      <w:lvlText w:val="o"/>
-      <w:lvlJc w:val="left"/>
-      <w:pPr>
-        <w:ind w:left="1440" w:hanging="360"/>
-      </w:pPr>
-      <w:rPr>
-        <w:rFonts w:ascii="Courier New" w:hAnsi="Courier New" w:cs="Courier New" w:hint="default"/>
-      </w:rPr>
-    </w:lvl>
-    <w:lvl w:ilvl="2" w:tplc="100C0005" w:tentative="1">
-      <w:start w:val="1"/>
-      <w:numFmt w:val="bullet"/>
-      <w:lvlText w:val=""/>
-      <w:lvlJc w:val="left"/>
-      <w:pPr>
-        <w:ind w:left="2160" w:hanging="360"/>
-      </w:pPr>
-      <w:rPr>
-        <w:rFonts w:ascii="Wingdings" w:hAnsi="Wingdings" w:hint="default"/>
-      </w:rPr>
-    </w:lvl>
-    <w:lvl w:ilvl="3" w:tplc="100C0001" w:tentative="1">
-      <w:start w:val="1"/>
-      <w:numFmt w:val="bullet"/>
-      <w:lvlText w:val=""/>
-      <w:lvlJc w:val="left"/>
-      <w:pPr>
-        <w:ind w:left="2880" w:hanging="360"/>
-      </w:pPr>
-      <w:rPr>
-        <w:rFonts w:ascii="Symbol" w:hAnsi="Symbol" w:hint="default"/>
-      </w:rPr>
-    </w:lvl>
-    <w:lvl w:ilvl="4" w:tplc="100C0003" w:tentative="1">
-      <w:start w:val="1"/>
-      <w:numFmt w:val="bullet"/>
-      <w:lvlText w:val="o"/>
-      <w:lvlJc w:val="left"/>
-      <w:pPr>
-        <w:ind w:left="3600" w:hanging="360"/>
-      </w:pPr>
-      <w:rPr>
-        <w:rFonts w:ascii="Courier New" w:hAnsi="Courier New" w:cs="Courier New" w:hint="default"/>
-      </w:rPr>
-    </w:lvl>
-    <w:lvl w:ilvl="5" w:tplc="100C0005" w:tentative="1">
-      <w:start w:val="1"/>
-      <w:numFmt w:val="bullet"/>
-      <w:lvlText w:val=""/>
-      <w:lvlJc w:val="left"/>
-      <w:pPr>
-        <w:ind w:left="4320" w:hanging="360"/>
-      </w:pPr>
-      <w:rPr>
-        <w:rFonts w:ascii="Wingdings" w:hAnsi="Wingdings" w:hint="default"/>
-      </w:rPr>
-    </w:lvl>
-    <w:lvl w:ilvl="6" w:tplc="100C0001" w:tentative="1">
-      <w:start w:val="1"/>
-      <w:numFmt w:val="bullet"/>
-      <w:lvlText w:val=""/>
-      <w:lvlJc w:val="left"/>
-      <w:pPr>
-        <w:ind w:left="5040" w:hanging="360"/>
-      </w:pPr>
-      <w:rPr>
-        <w:rFonts w:ascii="Symbol" w:hAnsi="Symbol" w:hint="default"/>
-      </w:rPr>
-    </w:lvl>
-    <w:lvl w:ilvl="7" w:tplc="100C0003" w:tentative="1">
-      <w:start w:val="1"/>
-      <w:numFmt w:val="bullet"/>
-      <w:lvlText w:val="o"/>
-      <w:lvlJc w:val="left"/>
-      <w:pPr>
-        <w:ind w:left="5760" w:hanging="360"/>
-      </w:pPr>
-      <w:rPr>
-        <w:rFonts w:ascii="Courier New" w:hAnsi="Courier New" w:cs="Courier New" w:hint="default"/>
-      </w:rPr>
-    </w:lvl>
-    <w:lvl w:ilvl="8" w:tplc="100C0005" w:tentative="1">
-      <w:start w:val="1"/>
-      <w:numFmt w:val="bullet"/>
-      <w:lvlText w:val=""/>
-      <w:lvlJc w:val="left"/>
-      <w:pPr>
-        <w:ind w:left="6480" w:hanging="360"/>
-      </w:pPr>
-      <w:rPr>
-        <w:rFonts w:ascii="Wingdings" w:hAnsi="Wingdings" w:hint="default"/>
-      </w:rPr>
-    </w:lvl>
-  </w:abstractNum>
-  <w:abstractNum w:abstractNumId="45" w15:restartNumberingAfterBreak="0">
-    <w:nsid w:val="66E353D6"/>
-    <w:multiLevelType w:val="hybridMultilevel"/>
-    <w:tmpl w:val="0B24B5BC"/>
-    <w:lvl w:ilvl="0" w:tplc="100C0001">
-      <w:start w:val="1"/>
-      <w:numFmt w:val="bullet"/>
-      <w:lvlText w:val=""/>
-      <w:lvlJc w:val="left"/>
-      <w:pPr>
-        <w:ind w:left="720" w:hanging="360"/>
-      </w:pPr>
-      <w:rPr>
-        <w:rFonts w:ascii="Symbol" w:hAnsi="Symbol" w:hint="default"/>
-      </w:rPr>
-    </w:lvl>
-    <w:lvl w:ilvl="1" w:tplc="100C0003" w:tentative="1">
-      <w:start w:val="1"/>
-      <w:numFmt w:val="bullet"/>
-      <w:lvlText w:val="o"/>
-      <w:lvlJc w:val="left"/>
-      <w:pPr>
-        <w:ind w:left="1440" w:hanging="360"/>
-      </w:pPr>
-      <w:rPr>
-        <w:rFonts w:ascii="Courier New" w:hAnsi="Courier New" w:cs="Courier New" w:hint="default"/>
-      </w:rPr>
-    </w:lvl>
-    <w:lvl w:ilvl="2" w:tplc="100C0005" w:tentative="1">
-      <w:start w:val="1"/>
-      <w:numFmt w:val="bullet"/>
-      <w:lvlText w:val=""/>
-      <w:lvlJc w:val="left"/>
-      <w:pPr>
-        <w:ind w:left="2160" w:hanging="360"/>
-      </w:pPr>
-      <w:rPr>
-        <w:rFonts w:ascii="Wingdings" w:hAnsi="Wingdings" w:hint="default"/>
-      </w:rPr>
-    </w:lvl>
-    <w:lvl w:ilvl="3" w:tplc="100C0001" w:tentative="1">
-      <w:start w:val="1"/>
-      <w:numFmt w:val="bullet"/>
-      <w:lvlText w:val=""/>
-      <w:lvlJc w:val="left"/>
-      <w:pPr>
-        <w:ind w:left="2880" w:hanging="360"/>
-      </w:pPr>
-      <w:rPr>
-        <w:rFonts w:ascii="Symbol" w:hAnsi="Symbol" w:hint="default"/>
-      </w:rPr>
-    </w:lvl>
-    <w:lvl w:ilvl="4" w:tplc="100C0003" w:tentative="1">
-      <w:start w:val="1"/>
-      <w:numFmt w:val="bullet"/>
-      <w:lvlText w:val="o"/>
-      <w:lvlJc w:val="left"/>
-      <w:pPr>
-        <w:ind w:left="3600" w:hanging="360"/>
-      </w:pPr>
-      <w:rPr>
-        <w:rFonts w:ascii="Courier New" w:hAnsi="Courier New" w:cs="Courier New" w:hint="default"/>
-      </w:rPr>
-    </w:lvl>
-    <w:lvl w:ilvl="5" w:tplc="100C0005" w:tentative="1">
-      <w:start w:val="1"/>
-      <w:numFmt w:val="bullet"/>
-      <w:lvlText w:val=""/>
-      <w:lvlJc w:val="left"/>
-      <w:pPr>
-        <w:ind w:left="4320" w:hanging="360"/>
-      </w:pPr>
-      <w:rPr>
-        <w:rFonts w:ascii="Wingdings" w:hAnsi="Wingdings" w:hint="default"/>
-      </w:rPr>
-    </w:lvl>
-    <w:lvl w:ilvl="6" w:tplc="100C0001" w:tentative="1">
-      <w:start w:val="1"/>
-      <w:numFmt w:val="bullet"/>
-      <w:lvlText w:val=""/>
-      <w:lvlJc w:val="left"/>
-      <w:pPr>
-        <w:ind w:left="5040" w:hanging="360"/>
-      </w:pPr>
-      <w:rPr>
-        <w:rFonts w:ascii="Symbol" w:hAnsi="Symbol" w:hint="default"/>
-      </w:rPr>
-    </w:lvl>
-    <w:lvl w:ilvl="7" w:tplc="100C0003" w:tentative="1">
-      <w:start w:val="1"/>
-      <w:numFmt w:val="bullet"/>
-      <w:lvlText w:val="o"/>
-      <w:lvlJc w:val="left"/>
-      <w:pPr>
-        <w:ind w:left="5760" w:hanging="360"/>
-      </w:pPr>
-      <w:rPr>
-        <w:rFonts w:ascii="Courier New" w:hAnsi="Courier New" w:cs="Courier New" w:hint="default"/>
-      </w:rPr>
-    </w:lvl>
-    <w:lvl w:ilvl="8" w:tplc="100C0005" w:tentative="1">
-      <w:start w:val="1"/>
-      <w:numFmt w:val="bullet"/>
-      <w:lvlText w:val=""/>
-      <w:lvlJc w:val="left"/>
-      <w:pPr>
-        <w:ind w:left="6480" w:hanging="360"/>
-      </w:pPr>
-      <w:rPr>
-        <w:rFonts w:ascii="Wingdings" w:hAnsi="Wingdings" w:hint="default"/>
-      </w:rPr>
-    </w:lvl>
-  </w:abstractNum>
-  <w:abstractNum w:abstractNumId="46" w15:restartNumberingAfterBreak="0">
-    <w:nsid w:val="695243C5"/>
-    <w:multiLevelType w:val="multilevel"/>
-    <w:tmpl w:val="41AE1FAA"/>
-    <w:lvl w:ilvl="0">
-      <w:start w:val="1"/>
-      <w:numFmt w:val="decimal"/>
-      <w:lvlText w:val="%1."/>
-      <w:lvlJc w:val="left"/>
-      <w:pPr>
-        <w:tabs>
-          <w:tab w:val="num" w:pos="720"/>
-        </w:tabs>
-        <w:ind w:left="720" w:hanging="360"/>
-      </w:pPr>
-    </w:lvl>
-    <w:lvl w:ilvl="1" w:tentative="1">
-      <w:numFmt w:val="decimal"/>
-      <w:lvlText w:val="%2."/>
-      <w:lvlJc w:val="left"/>
-      <w:pPr>
-        <w:tabs>
-          <w:tab w:val="num" w:pos="1440"/>
-        </w:tabs>
-        <w:ind w:left="1440" w:hanging="360"/>
-      </w:pPr>
-    </w:lvl>
-    <w:lvl w:ilvl="2" w:tentative="1">
-      <w:numFmt w:val="decimal"/>
-      <w:lvlText w:val="%3."/>
-      <w:lvlJc w:val="left"/>
-      <w:pPr>
-        <w:tabs>
-          <w:tab w:val="num" w:pos="2160"/>
-        </w:tabs>
-        <w:ind w:left="2160" w:hanging="360"/>
-      </w:pPr>
-    </w:lvl>
-    <w:lvl w:ilvl="3" w:tentative="1">
-      <w:numFmt w:val="decimal"/>
-      <w:lvlText w:val="%4."/>
-      <w:lvlJc w:val="left"/>
-      <w:pPr>
-        <w:tabs>
-          <w:tab w:val="num" w:pos="2880"/>
-        </w:tabs>
-        <w:ind w:left="2880" w:hanging="360"/>
-      </w:pPr>
-    </w:lvl>
-    <w:lvl w:ilvl="4" w:tentative="1">
-      <w:numFmt w:val="decimal"/>
-      <w:lvlText w:val="%5."/>
-      <w:lvlJc w:val="left"/>
-      <w:pPr>
-        <w:tabs>
-          <w:tab w:val="num" w:pos="3600"/>
-        </w:tabs>
-        <w:ind w:left="3600" w:hanging="360"/>
-      </w:pPr>
-    </w:lvl>
-    <w:lvl w:ilvl="5" w:tentative="1">
-      <w:numFmt w:val="decimal"/>
-      <w:lvlText w:val="%6."/>
-      <w:lvlJc w:val="left"/>
-      <w:pPr>
-        <w:tabs>
-          <w:tab w:val="num" w:pos="4320"/>
-        </w:tabs>
-        <w:ind w:left="4320" w:hanging="360"/>
-      </w:pPr>
-    </w:lvl>
-    <w:lvl w:ilvl="6" w:tentative="1">
-      <w:numFmt w:val="decimal"/>
-      <w:lvlText w:val="%7."/>
-      <w:lvlJc w:val="left"/>
-      <w:pPr>
-        <w:tabs>
-          <w:tab w:val="num" w:pos="5040"/>
-        </w:tabs>
-        <w:ind w:left="5040" w:hanging="360"/>
-      </w:pPr>
-    </w:lvl>
-    <w:lvl w:ilvl="7" w:tentative="1">
-      <w:numFmt w:val="decimal"/>
-      <w:lvlText w:val="%8."/>
-      <w:lvlJc w:val="left"/>
-      <w:pPr>
-        <w:tabs>
-          <w:tab w:val="num" w:pos="5760"/>
-        </w:tabs>
-        <w:ind w:left="5760" w:hanging="360"/>
-      </w:pPr>
-    </w:lvl>
-    <w:lvl w:ilvl="8" w:tentative="1">
-      <w:numFmt w:val="decimal"/>
-      <w:lvlText w:val="%9."/>
-      <w:lvlJc w:val="left"/>
-      <w:pPr>
-        <w:tabs>
-          <w:tab w:val="num" w:pos="6480"/>
-        </w:tabs>
-        <w:ind w:left="6480" w:hanging="360"/>
-      </w:pPr>
-    </w:lvl>
-  </w:abstractNum>
-  <w:abstractNum w:abstractNumId="47" w15:restartNumberingAfterBreak="0">
-    <w:nsid w:val="6AF217F2"/>
-    <w:multiLevelType w:val="hybridMultilevel"/>
-    <w:tmpl w:val="CD8067D4"/>
-    <w:lvl w:ilvl="0" w:tplc="100C0001">
-      <w:start w:val="1"/>
-      <w:numFmt w:val="bullet"/>
-      <w:lvlText w:val=""/>
-      <w:lvlJc w:val="left"/>
-      <w:rPr>
-        <w:rFonts w:ascii="Symbol" w:hAnsi="Symbol" w:hint="default"/>
-      </w:rPr>
-    </w:lvl>
-    <w:lvl w:ilvl="1" w:tplc="100C0003">
-      <w:start w:val="1"/>
-      <w:numFmt w:val="bullet"/>
-      <w:lvlText w:val="o"/>
-      <w:lvlJc w:val="left"/>
-      <w:pPr>
-        <w:ind w:left="1440" w:hanging="360"/>
-      </w:pPr>
-      <w:rPr>
-        <w:rFonts w:ascii="Courier New" w:hAnsi="Courier New" w:cs="Courier New" w:hint="default"/>
-      </w:rPr>
-    </w:lvl>
-    <w:lvl w:ilvl="2" w:tplc="100C0005" w:tentative="1">
-      <w:start w:val="1"/>
-      <w:numFmt w:val="bullet"/>
-      <w:lvlText w:val=""/>
-      <w:lvlJc w:val="left"/>
-      <w:pPr>
-        <w:ind w:left="2160" w:hanging="360"/>
-      </w:pPr>
-      <w:rPr>
-        <w:rFonts w:ascii="Wingdings" w:hAnsi="Wingdings" w:hint="default"/>
-      </w:rPr>
-    </w:lvl>
-    <w:lvl w:ilvl="3" w:tplc="100C0001" w:tentative="1">
-      <w:start w:val="1"/>
-      <w:numFmt w:val="bullet"/>
-      <w:lvlText w:val=""/>
-      <w:lvlJc w:val="left"/>
-      <w:pPr>
-        <w:ind w:left="2880" w:hanging="360"/>
-      </w:pPr>
-      <w:rPr>
-        <w:rFonts w:ascii="Symbol" w:hAnsi="Symbol" w:hint="default"/>
-      </w:rPr>
-    </w:lvl>
-    <w:lvl w:ilvl="4" w:tplc="100C0003" w:tentative="1">
-      <w:start w:val="1"/>
-      <w:numFmt w:val="bullet"/>
-      <w:lvlText w:val="o"/>
-      <w:lvlJc w:val="left"/>
-      <w:pPr>
-        <w:ind w:left="3600" w:hanging="360"/>
-      </w:pPr>
-      <w:rPr>
-        <w:rFonts w:ascii="Courier New" w:hAnsi="Courier New" w:cs="Courier New" w:hint="default"/>
-      </w:rPr>
-    </w:lvl>
-    <w:lvl w:ilvl="5" w:tplc="100C0005" w:tentative="1">
-      <w:start w:val="1"/>
-      <w:numFmt w:val="bullet"/>
-      <w:lvlText w:val=""/>
-      <w:lvlJc w:val="left"/>
-      <w:pPr>
-        <w:ind w:left="4320" w:hanging="360"/>
-      </w:pPr>
-      <w:rPr>
-        <w:rFonts w:ascii="Wingdings" w:hAnsi="Wingdings" w:hint="default"/>
-      </w:rPr>
-    </w:lvl>
-    <w:lvl w:ilvl="6" w:tplc="100C0001" w:tentative="1">
-      <w:start w:val="1"/>
-      <w:numFmt w:val="bullet"/>
-      <w:lvlText w:val=""/>
-      <w:lvlJc w:val="left"/>
-      <w:pPr>
-        <w:ind w:left="5040" w:hanging="360"/>
-      </w:pPr>
-      <w:rPr>
-        <w:rFonts w:ascii="Symbol" w:hAnsi="Symbol" w:hint="default"/>
-      </w:rPr>
-    </w:lvl>
-    <w:lvl w:ilvl="7" w:tplc="100C0003" w:tentative="1">
-      <w:start w:val="1"/>
-      <w:numFmt w:val="bullet"/>
-      <w:lvlText w:val="o"/>
-      <w:lvlJc w:val="left"/>
-      <w:pPr>
-        <w:ind w:left="5760" w:hanging="360"/>
-      </w:pPr>
-      <w:rPr>
-        <w:rFonts w:ascii="Courier New" w:hAnsi="Courier New" w:cs="Courier New" w:hint="default"/>
-      </w:rPr>
-    </w:lvl>
-    <w:lvl w:ilvl="8" w:tplc="100C0005" w:tentative="1">
-      <w:start w:val="1"/>
-      <w:numFmt w:val="bullet"/>
-      <w:lvlText w:val=""/>
-      <w:lvlJc w:val="left"/>
-      <w:pPr>
-        <w:ind w:left="6480" w:hanging="360"/>
-      </w:pPr>
-      <w:rPr>
-        <w:rFonts w:ascii="Wingdings" w:hAnsi="Wingdings" w:hint="default"/>
-      </w:rPr>
-    </w:lvl>
-  </w:abstractNum>
-  <w:abstractNum w:abstractNumId="48" w15:restartNumberingAfterBreak="0">
-    <w:nsid w:val="714B26AA"/>
-    <w:multiLevelType w:val="hybridMultilevel"/>
-    <w:tmpl w:val="10562308"/>
-    <w:lvl w:ilvl="0" w:tplc="100C0001">
-      <w:start w:val="1"/>
-      <w:numFmt w:val="bullet"/>
-      <w:lvlText w:val=""/>
-      <w:lvlJc w:val="left"/>
-      <w:pPr>
-        <w:ind w:left="720" w:hanging="360"/>
-      </w:pPr>
-      <w:rPr>
-        <w:rFonts w:ascii="Symbol" w:hAnsi="Symbol" w:hint="default"/>
-      </w:rPr>
-    </w:lvl>
-    <w:lvl w:ilvl="1" w:tplc="100C0003" w:tentative="1">
-      <w:start w:val="1"/>
-      <w:numFmt w:val="bullet"/>
-      <w:lvlText w:val="o"/>
-      <w:lvlJc w:val="left"/>
-      <w:pPr>
-        <w:ind w:left="1440" w:hanging="360"/>
-      </w:pPr>
-      <w:rPr>
-        <w:rFonts w:ascii="Courier New" w:hAnsi="Courier New" w:cs="Courier New" w:hint="default"/>
-      </w:rPr>
-    </w:lvl>
-    <w:lvl w:ilvl="2" w:tplc="100C0005" w:tentative="1">
-      <w:start w:val="1"/>
-      <w:numFmt w:val="bullet"/>
-      <w:lvlText w:val=""/>
-      <w:lvlJc w:val="left"/>
-      <w:pPr>
-        <w:ind w:left="2160" w:hanging="360"/>
-      </w:pPr>
-      <w:rPr>
-        <w:rFonts w:ascii="Wingdings" w:hAnsi="Wingdings" w:hint="default"/>
-      </w:rPr>
-    </w:lvl>
-    <w:lvl w:ilvl="3" w:tplc="100C0001" w:tentative="1">
-      <w:start w:val="1"/>
-      <w:numFmt w:val="bullet"/>
-      <w:lvlText w:val=""/>
-      <w:lvlJc w:val="left"/>
-      <w:pPr>
-        <w:ind w:left="2880" w:hanging="360"/>
-      </w:pPr>
-      <w:rPr>
-        <w:rFonts w:ascii="Symbol" w:hAnsi="Symbol" w:hint="default"/>
-      </w:rPr>
-    </w:lvl>
-    <w:lvl w:ilvl="4" w:tplc="100C0003" w:tentative="1">
-      <w:start w:val="1"/>
-      <w:numFmt w:val="bullet"/>
-      <w:lvlText w:val="o"/>
-      <w:lvlJc w:val="left"/>
-      <w:pPr>
-        <w:ind w:left="3600" w:hanging="360"/>
-      </w:pPr>
-      <w:rPr>
-        <w:rFonts w:ascii="Courier New" w:hAnsi="Courier New" w:cs="Courier New" w:hint="default"/>
-      </w:rPr>
-    </w:lvl>
-    <w:lvl w:ilvl="5" w:tplc="100C0005" w:tentative="1">
-      <w:start w:val="1"/>
-      <w:numFmt w:val="bullet"/>
-      <w:lvlText w:val=""/>
-      <w:lvlJc w:val="left"/>
-      <w:pPr>
-        <w:ind w:left="4320" w:hanging="360"/>
-      </w:pPr>
-      <w:rPr>
-        <w:rFonts w:ascii="Wingdings" w:hAnsi="Wingdings" w:hint="default"/>
-      </w:rPr>
-    </w:lvl>
-    <w:lvl w:ilvl="6" w:tplc="100C0001" w:tentative="1">
-      <w:start w:val="1"/>
-      <w:numFmt w:val="bullet"/>
-      <w:lvlText w:val=""/>
-      <w:lvlJc w:val="left"/>
-      <w:pPr>
-        <w:ind w:left="5040" w:hanging="360"/>
-      </w:pPr>
-      <w:rPr>
-        <w:rFonts w:ascii="Symbol" w:hAnsi="Symbol" w:hint="default"/>
-      </w:rPr>
-    </w:lvl>
-    <w:lvl w:ilvl="7" w:tplc="100C0003" w:tentative="1">
-      <w:start w:val="1"/>
-      <w:numFmt w:val="bullet"/>
-      <w:lvlText w:val="o"/>
-      <w:lvlJc w:val="left"/>
-      <w:pPr>
-        <w:ind w:left="5760" w:hanging="360"/>
-      </w:pPr>
-      <w:rPr>
-        <w:rFonts w:ascii="Courier New" w:hAnsi="Courier New" w:cs="Courier New" w:hint="default"/>
-      </w:rPr>
-    </w:lvl>
-    <w:lvl w:ilvl="8" w:tplc="100C0005" w:tentative="1">
-      <w:start w:val="1"/>
-      <w:numFmt w:val="bullet"/>
-      <w:lvlText w:val=""/>
-      <w:lvlJc w:val="left"/>
-      <w:pPr>
-        <w:ind w:left="6480" w:hanging="360"/>
-      </w:pPr>
-      <w:rPr>
-        <w:rFonts w:ascii="Wingdings" w:hAnsi="Wingdings" w:hint="default"/>
-      </w:rPr>
-    </w:lvl>
-  </w:abstractNum>
-  <w:abstractNum w:abstractNumId="49" w15:restartNumberingAfterBreak="0">
-    <w:nsid w:val="75470396"/>
-    <w:multiLevelType w:val="multilevel"/>
-    <w:tmpl w:val="728E30EE"/>
-    <w:lvl w:ilvl="0">
-      <w:start w:val="1"/>
-      <w:numFmt w:val="decimal"/>
-      <w:lvlText w:val="%1."/>
-      <w:lvlJc w:val="left"/>
-      <w:pPr>
-        <w:tabs>
-          <w:tab w:val="num" w:pos="720"/>
-        </w:tabs>
-        <w:ind w:left="720" w:hanging="360"/>
-      </w:pPr>
-    </w:lvl>
-    <w:lvl w:ilvl="1" w:tentative="1">
-      <w:numFmt w:val="decimal"/>
-      <w:lvlText w:val="%2."/>
-      <w:lvlJc w:val="left"/>
-      <w:pPr>
-        <w:tabs>
-          <w:tab w:val="num" w:pos="1440"/>
-        </w:tabs>
-        <w:ind w:left="1440" w:hanging="360"/>
-      </w:pPr>
-    </w:lvl>
-    <w:lvl w:ilvl="2" w:tentative="1">
-      <w:numFmt w:val="decimal"/>
-      <w:lvlText w:val="%3."/>
-      <w:lvlJc w:val="left"/>
-      <w:pPr>
-        <w:tabs>
-          <w:tab w:val="num" w:pos="2160"/>
-        </w:tabs>
-        <w:ind w:left="2160" w:hanging="360"/>
-      </w:pPr>
-    </w:lvl>
-    <w:lvl w:ilvl="3" w:tentative="1">
-      <w:numFmt w:val="decimal"/>
-      <w:lvlText w:val="%4."/>
-      <w:lvlJc w:val="left"/>
-      <w:pPr>
-        <w:tabs>
-          <w:tab w:val="num" w:pos="2880"/>
-        </w:tabs>
-        <w:ind w:left="2880" w:hanging="360"/>
-      </w:pPr>
-    </w:lvl>
-    <w:lvl w:ilvl="4" w:tentative="1">
-      <w:numFmt w:val="decimal"/>
-      <w:lvlText w:val="%5."/>
-      <w:lvlJc w:val="left"/>
-      <w:pPr>
-        <w:tabs>
-          <w:tab w:val="num" w:pos="3600"/>
-        </w:tabs>
-        <w:ind w:left="3600" w:hanging="360"/>
-      </w:pPr>
-    </w:lvl>
-    <w:lvl w:ilvl="5" w:tentative="1">
-      <w:numFmt w:val="decimal"/>
-      <w:lvlText w:val="%6."/>
-      <w:lvlJc w:val="left"/>
-      <w:pPr>
-        <w:tabs>
-          <w:tab w:val="num" w:pos="4320"/>
-        </w:tabs>
-        <w:ind w:left="4320" w:hanging="360"/>
-      </w:pPr>
-    </w:lvl>
-    <w:lvl w:ilvl="6" w:tentative="1">
-      <w:numFmt w:val="decimal"/>
-      <w:lvlText w:val="%7."/>
-      <w:lvlJc w:val="left"/>
-      <w:pPr>
-        <w:tabs>
-          <w:tab w:val="num" w:pos="5040"/>
-        </w:tabs>
-        <w:ind w:left="5040" w:hanging="360"/>
-      </w:pPr>
-    </w:lvl>
-    <w:lvl w:ilvl="7" w:tentative="1">
-      <w:numFmt w:val="decimal"/>
-      <w:lvlText w:val="%8."/>
-      <w:lvlJc w:val="left"/>
-      <w:pPr>
-        <w:tabs>
-          <w:tab w:val="num" w:pos="5760"/>
-        </w:tabs>
-        <w:ind w:left="5760" w:hanging="360"/>
-      </w:pPr>
-    </w:lvl>
-    <w:lvl w:ilvl="8" w:tentative="1">
-      <w:numFmt w:val="decimal"/>
-      <w:lvlText w:val="%9."/>
-      <w:lvlJc w:val="left"/>
-      <w:pPr>
-        <w:tabs>
-          <w:tab w:val="num" w:pos="6480"/>
-        </w:tabs>
-        <w:ind w:left="6480" w:hanging="360"/>
-      </w:pPr>
-    </w:lvl>
-  </w:abstractNum>
-  <w:abstractNum w:abstractNumId="50" w15:restartNumberingAfterBreak="0">
-    <w:nsid w:val="7B024DAA"/>
-    <w:multiLevelType w:val="hybridMultilevel"/>
-    <w:tmpl w:val="4CCC97C0"/>
-    <w:lvl w:ilvl="0" w:tplc="100C0001">
-      <w:start w:val="1"/>
-      <w:numFmt w:val="bullet"/>
-      <w:lvlText w:val=""/>
-      <w:lvlJc w:val="left"/>
-      <w:pPr>
-        <w:ind w:left="720" w:hanging="360"/>
-      </w:pPr>
-      <w:rPr>
-        <w:rFonts w:ascii="Symbol" w:hAnsi="Symbol" w:hint="default"/>
-      </w:rPr>
-    </w:lvl>
-    <w:lvl w:ilvl="1" w:tplc="100C0003">
-      <w:start w:val="1"/>
-      <w:numFmt w:val="bullet"/>
-      <w:lvlText w:val="o"/>
-      <w:lvlJc w:val="left"/>
-      <w:pPr>
-        <w:ind w:left="1440" w:hanging="360"/>
-      </w:pPr>
-      <w:rPr>
-        <w:rFonts w:ascii="Courier New" w:hAnsi="Courier New" w:cs="Courier New" w:hint="default"/>
-      </w:rPr>
-    </w:lvl>
-    <w:lvl w:ilvl="2" w:tplc="100C0005">
-      <w:start w:val="1"/>
-      <w:numFmt w:val="bullet"/>
-      <w:lvlText w:val=""/>
-      <w:lvlJc w:val="left"/>
-      <w:pPr>
-        <w:ind w:left="2160" w:hanging="360"/>
-      </w:pPr>
-      <w:rPr>
-        <w:rFonts w:ascii="Wingdings" w:hAnsi="Wingdings" w:hint="default"/>
-      </w:rPr>
-    </w:lvl>
-    <w:lvl w:ilvl="3" w:tplc="100C0001" w:tentative="1">
-      <w:start w:val="1"/>
-      <w:numFmt w:val="bullet"/>
-      <w:lvlText w:val=""/>
-      <w:lvlJc w:val="left"/>
-      <w:pPr>
-        <w:ind w:left="2880" w:hanging="360"/>
-      </w:pPr>
-      <w:rPr>
-        <w:rFonts w:ascii="Symbol" w:hAnsi="Symbol" w:hint="default"/>
-      </w:rPr>
-    </w:lvl>
-    <w:lvl w:ilvl="4" w:tplc="100C0003" w:tentative="1">
-      <w:start w:val="1"/>
-      <w:numFmt w:val="bullet"/>
-      <w:lvlText w:val="o"/>
-      <w:lvlJc w:val="left"/>
-      <w:pPr>
-        <w:ind w:left="3600" w:hanging="360"/>
-      </w:pPr>
-      <w:rPr>
-        <w:rFonts w:ascii="Courier New" w:hAnsi="Courier New" w:cs="Courier New" w:hint="default"/>
-      </w:rPr>
-    </w:lvl>
-    <w:lvl w:ilvl="5" w:tplc="100C0005" w:tentative="1">
-      <w:start w:val="1"/>
-      <w:numFmt w:val="bullet"/>
-      <w:lvlText w:val=""/>
-      <w:lvlJc w:val="left"/>
-      <w:pPr>
-        <w:ind w:left="4320" w:hanging="360"/>
-      </w:pPr>
-      <w:rPr>
-        <w:rFonts w:ascii="Wingdings" w:hAnsi="Wingdings" w:hint="default"/>
-      </w:rPr>
-    </w:lvl>
-    <w:lvl w:ilvl="6" w:tplc="100C0001" w:tentative="1">
-      <w:start w:val="1"/>
-      <w:numFmt w:val="bullet"/>
-      <w:lvlText w:val=""/>
-      <w:lvlJc w:val="left"/>
-      <w:pPr>
-        <w:ind w:left="5040" w:hanging="360"/>
-      </w:pPr>
-      <w:rPr>
-        <w:rFonts w:ascii="Symbol" w:hAnsi="Symbol" w:hint="default"/>
-      </w:rPr>
-    </w:lvl>
-    <w:lvl w:ilvl="7" w:tplc="100C0003" w:tentative="1">
-      <w:start w:val="1"/>
-      <w:numFmt w:val="bullet"/>
-      <w:lvlText w:val="o"/>
-      <w:lvlJc w:val="left"/>
-      <w:pPr>
-        <w:ind w:left="5760" w:hanging="360"/>
-      </w:pPr>
-      <w:rPr>
-        <w:rFonts w:ascii="Courier New" w:hAnsi="Courier New" w:cs="Courier New" w:hint="default"/>
-      </w:rPr>
-    </w:lvl>
-    <w:lvl w:ilvl="8" w:tplc="100C0005" w:tentative="1">
-      <w:start w:val="1"/>
-      <w:numFmt w:val="bullet"/>
-      <w:lvlText w:val=""/>
-      <w:lvlJc w:val="left"/>
-      <w:pPr>
-        <w:ind w:left="6480" w:hanging="360"/>
-      </w:pPr>
-      <w:rPr>
-        <w:rFonts w:ascii="Wingdings" w:hAnsi="Wingdings" w:hint="default"/>
-      </w:rPr>
-    </w:lvl>
-  </w:abstractNum>
-  <w:abstractNum w:abstractNumId="51" w15:restartNumberingAfterBreak="0">
-    <w:nsid w:val="7C191252"/>
-    <w:multiLevelType w:val="hybridMultilevel"/>
-    <w:tmpl w:val="2D8C9BC4"/>
-    <w:lvl w:ilvl="0" w:tplc="100C0001">
-      <w:start w:val="1"/>
-      <w:numFmt w:val="bullet"/>
-      <w:lvlText w:val=""/>
-      <w:lvlJc w:val="left"/>
-      <w:pPr>
-        <w:ind w:left="720" w:hanging="360"/>
-      </w:pPr>
-      <w:rPr>
-        <w:rFonts w:ascii="Symbol" w:hAnsi="Symbol" w:hint="default"/>
-      </w:rPr>
-    </w:lvl>
-    <w:lvl w:ilvl="1" w:tplc="100C0003" w:tentative="1">
-      <w:start w:val="1"/>
-      <w:numFmt w:val="bullet"/>
-      <w:lvlText w:val="o"/>
-      <w:lvlJc w:val="left"/>
-      <w:pPr>
-        <w:ind w:left="1440" w:hanging="360"/>
-      </w:pPr>
-      <w:rPr>
-        <w:rFonts w:ascii="Courier New" w:hAnsi="Courier New" w:cs="Courier New" w:hint="default"/>
-      </w:rPr>
-    </w:lvl>
-    <w:lvl w:ilvl="2" w:tplc="100C0005" w:tentative="1">
-      <w:start w:val="1"/>
-      <w:numFmt w:val="bullet"/>
-      <w:lvlText w:val=""/>
-      <w:lvlJc w:val="left"/>
-      <w:pPr>
-        <w:ind w:left="2160" w:hanging="360"/>
-      </w:pPr>
-      <w:rPr>
-        <w:rFonts w:ascii="Wingdings" w:hAnsi="Wingdings" w:hint="default"/>
-      </w:rPr>
-    </w:lvl>
-    <w:lvl w:ilvl="3" w:tplc="100C0001" w:tentative="1">
-      <w:start w:val="1"/>
-      <w:numFmt w:val="bullet"/>
-      <w:lvlText w:val=""/>
-      <w:lvlJc w:val="left"/>
-      <w:pPr>
-        <w:ind w:left="2880" w:hanging="360"/>
-      </w:pPr>
-      <w:rPr>
-        <w:rFonts w:ascii="Symbol" w:hAnsi="Symbol" w:hint="default"/>
-      </w:rPr>
-    </w:lvl>
-    <w:lvl w:ilvl="4" w:tplc="100C0003" w:tentative="1">
-      <w:start w:val="1"/>
-      <w:numFmt w:val="bullet"/>
-      <w:lvlText w:val="o"/>
-      <w:lvlJc w:val="left"/>
-      <w:pPr>
-        <w:ind w:left="3600" w:hanging="360"/>
-      </w:pPr>
-      <w:rPr>
-        <w:rFonts w:ascii="Courier New" w:hAnsi="Courier New" w:cs="Courier New" w:hint="default"/>
-      </w:rPr>
-    </w:lvl>
-    <w:lvl w:ilvl="5" w:tplc="100C0005" w:tentative="1">
-      <w:start w:val="1"/>
-      <w:numFmt w:val="bullet"/>
-      <w:lvlText w:val=""/>
-      <w:lvlJc w:val="left"/>
-      <w:pPr>
-        <w:ind w:left="4320" w:hanging="360"/>
-      </w:pPr>
-      <w:rPr>
-        <w:rFonts w:ascii="Wingdings" w:hAnsi="Wingdings" w:hint="default"/>
-      </w:rPr>
-    </w:lvl>
-    <w:lvl w:ilvl="6" w:tplc="100C0001" w:tentative="1">
-      <w:start w:val="1"/>
-      <w:numFmt w:val="bullet"/>
-      <w:lvlText w:val=""/>
-      <w:lvlJc w:val="left"/>
-      <w:pPr>
-        <w:ind w:left="5040" w:hanging="360"/>
-      </w:pPr>
-      <w:rPr>
-        <w:rFonts w:ascii="Symbol" w:hAnsi="Symbol" w:hint="default"/>
-      </w:rPr>
-    </w:lvl>
-    <w:lvl w:ilvl="7" w:tplc="100C0003" w:tentative="1">
-      <w:start w:val="1"/>
-      <w:numFmt w:val="bullet"/>
-      <w:lvlText w:val="o"/>
-      <w:lvlJc w:val="left"/>
-      <w:pPr>
-        <w:ind w:left="5760" w:hanging="360"/>
-      </w:pPr>
-      <w:rPr>
-        <w:rFonts w:ascii="Courier New" w:hAnsi="Courier New" w:cs="Courier New" w:hint="default"/>
-      </w:rPr>
-    </w:lvl>
-    <w:lvl w:ilvl="8" w:tplc="100C0005" w:tentative="1">
-      <w:start w:val="1"/>
-      <w:numFmt w:val="bullet"/>
-      <w:lvlText w:val=""/>
-      <w:lvlJc w:val="left"/>
-      <w:pPr>
-        <w:ind w:left="6480" w:hanging="360"/>
-      </w:pPr>
-      <w:rPr>
-        <w:rFonts w:ascii="Wingdings" w:hAnsi="Wingdings" w:hint="default"/>
-      </w:rPr>
-    </w:lvl>
-  </w:abstractNum>
-  <w:abstractNum w:abstractNumId="52" w15:restartNumberingAfterBreak="0">
-    <w:nsid w:val="7D951CCD"/>
-    <w:multiLevelType w:val="hybridMultilevel"/>
-    <w:tmpl w:val="3212581C"/>
-    <w:lvl w:ilvl="0" w:tplc="100C0001">
-      <w:start w:val="1"/>
-      <w:numFmt w:val="bullet"/>
-      <w:lvlText w:val=""/>
-      <w:lvlJc w:val="left"/>
-      <w:pPr>
-        <w:ind w:left="720" w:hanging="360"/>
-      </w:pPr>
-      <w:rPr>
-        <w:rFonts w:ascii="Symbol" w:hAnsi="Symbol" w:hint="default"/>
-      </w:rPr>
-    </w:lvl>
-    <w:lvl w:ilvl="1" w:tplc="100C0003" w:tentative="1">
-      <w:start w:val="1"/>
-      <w:numFmt w:val="bullet"/>
-      <w:lvlText w:val="o"/>
-      <w:lvlJc w:val="left"/>
-      <w:pPr>
-        <w:ind w:left="1440" w:hanging="360"/>
-      </w:pPr>
-      <w:rPr>
-        <w:rFonts w:ascii="Courier New" w:hAnsi="Courier New" w:cs="Courier New" w:hint="default"/>
-      </w:rPr>
-    </w:lvl>
-    <w:lvl w:ilvl="2" w:tplc="100C0005" w:tentative="1">
-      <w:start w:val="1"/>
-      <w:numFmt w:val="bullet"/>
-      <w:lvlText w:val=""/>
-      <w:lvlJc w:val="left"/>
-      <w:pPr>
-        <w:ind w:left="2160" w:hanging="360"/>
-      </w:pPr>
-      <w:rPr>
-        <w:rFonts w:ascii="Wingdings" w:hAnsi="Wingdings" w:hint="default"/>
-      </w:rPr>
-    </w:lvl>
-    <w:lvl w:ilvl="3" w:tplc="100C0001" w:tentative="1">
-      <w:start w:val="1"/>
-      <w:numFmt w:val="bullet"/>
-      <w:lvlText w:val=""/>
-      <w:lvlJc w:val="left"/>
-      <w:pPr>
-        <w:ind w:left="2880" w:hanging="360"/>
-      </w:pPr>
-      <w:rPr>
-        <w:rFonts w:ascii="Symbol" w:hAnsi="Symbol" w:hint="default"/>
-      </w:rPr>
-    </w:lvl>
-    <w:lvl w:ilvl="4" w:tplc="100C0003" w:tentative="1">
-      <w:start w:val="1"/>
-      <w:numFmt w:val="bullet"/>
-      <w:lvlText w:val="o"/>
-      <w:lvlJc w:val="left"/>
-      <w:pPr>
-        <w:ind w:left="3600" w:hanging="360"/>
-      </w:pPr>
-      <w:rPr>
-        <w:rFonts w:ascii="Courier New" w:hAnsi="Courier New" w:cs="Courier New" w:hint="default"/>
-      </w:rPr>
-    </w:lvl>
-    <w:lvl w:ilvl="5" w:tplc="100C0005" w:tentative="1">
-      <w:start w:val="1"/>
-      <w:numFmt w:val="bullet"/>
-      <w:lvlText w:val=""/>
-      <w:lvlJc w:val="left"/>
-      <w:pPr>
-        <w:ind w:left="4320" w:hanging="360"/>
-      </w:pPr>
-      <w:rPr>
-        <w:rFonts w:ascii="Wingdings" w:hAnsi="Wingdings" w:hint="default"/>
-      </w:rPr>
-    </w:lvl>
-    <w:lvl w:ilvl="6" w:tplc="100C0001" w:tentative="1">
-      <w:start w:val="1"/>
-      <w:numFmt w:val="bullet"/>
-      <w:lvlText w:val=""/>
-      <w:lvlJc w:val="left"/>
-      <w:pPr>
-        <w:ind w:left="5040" w:hanging="360"/>
-      </w:pPr>
-      <w:rPr>
-        <w:rFonts w:ascii="Symbol" w:hAnsi="Symbol" w:hint="default"/>
-      </w:rPr>
-    </w:lvl>
-    <w:lvl w:ilvl="7" w:tplc="100C0003" w:tentative="1">
-      <w:start w:val="1"/>
-      <w:numFmt w:val="bullet"/>
-      <w:lvlText w:val="o"/>
-      <w:lvlJc w:val="left"/>
-      <w:pPr>
-        <w:ind w:left="5760" w:hanging="360"/>
-      </w:pPr>
-      <w:rPr>
-        <w:rFonts w:ascii="Courier New" w:hAnsi="Courier New" w:cs="Courier New" w:hint="default"/>
-      </w:rPr>
-    </w:lvl>
-    <w:lvl w:ilvl="8" w:tplc="100C0005" w:tentative="1">
-      <w:start w:val="1"/>
-      <w:numFmt w:val="bullet"/>
-      <w:lvlText w:val=""/>
-      <w:lvlJc w:val="left"/>
-      <w:pPr>
-        <w:ind w:left="6480" w:hanging="360"/>
-      </w:pPr>
-      <w:rPr>
-        <w:rFonts w:ascii="Wingdings" w:hAnsi="Wingdings" w:hint="default"/>
-      </w:rPr>
-    </w:lvl>
-  </w:abstractNum>
-  <w:abstractNum w:abstractNumId="53" w15:restartNumberingAfterBreak="0">
-    <w:nsid w:val="7FD6792A"/>
-    <w:multiLevelType w:val="hybridMultilevel"/>
-    <w:tmpl w:val="1F00B286"/>
-    <w:lvl w:ilvl="0" w:tplc="100C0001">
-      <w:start w:val="1"/>
-      <w:numFmt w:val="bullet"/>
-      <w:lvlText w:val=""/>
-      <w:lvlJc w:val="left"/>
-      <w:pPr>
-        <w:ind w:left="720" w:hanging="360"/>
-      </w:pPr>
-      <w:rPr>
-        <w:rFonts w:ascii="Symbol" w:hAnsi="Symbol" w:hint="default"/>
-      </w:rPr>
-    </w:lvl>
-    <w:lvl w:ilvl="1" w:tplc="100C0003" w:tentative="1">
-      <w:start w:val="1"/>
-      <w:numFmt w:val="bullet"/>
-      <w:lvlText w:val="o"/>
-      <w:lvlJc w:val="left"/>
-      <w:pPr>
-        <w:ind w:left="1440" w:hanging="360"/>
-      </w:pPr>
-      <w:rPr>
-        <w:rFonts w:ascii="Courier New" w:hAnsi="Courier New" w:cs="Courier New" w:hint="default"/>
-      </w:rPr>
-    </w:lvl>
-    <w:lvl w:ilvl="2" w:tplc="100C0005" w:tentative="1">
-      <w:start w:val="1"/>
-      <w:numFmt w:val="bullet"/>
-      <w:lvlText w:val=""/>
-      <w:lvlJc w:val="left"/>
-      <w:pPr>
-        <w:ind w:left="2160" w:hanging="360"/>
-      </w:pPr>
-      <w:rPr>
-        <w:rFonts w:ascii="Wingdings" w:hAnsi="Wingdings" w:hint="default"/>
-      </w:rPr>
-    </w:lvl>
-    <w:lvl w:ilvl="3" w:tplc="100C0001" w:tentative="1">
-      <w:start w:val="1"/>
-      <w:numFmt w:val="bullet"/>
-      <w:lvlText w:val=""/>
-      <w:lvlJc w:val="left"/>
-      <w:pPr>
-        <w:ind w:left="2880" w:hanging="360"/>
-      </w:pPr>
-      <w:rPr>
-        <w:rFonts w:ascii="Symbol" w:hAnsi="Symbol" w:hint="default"/>
-      </w:rPr>
-    </w:lvl>
-    <w:lvl w:ilvl="4" w:tplc="100C0003" w:tentative="1">
-      <w:start w:val="1"/>
-      <w:numFmt w:val="bullet"/>
-      <w:lvlText w:val="o"/>
-      <w:lvlJc w:val="left"/>
-      <w:pPr>
-        <w:ind w:left="3600" w:hanging="360"/>
-      </w:pPr>
-      <w:rPr>
-        <w:rFonts w:ascii="Courier New" w:hAnsi="Courier New" w:cs="Courier New" w:hint="default"/>
-      </w:rPr>
-    </w:lvl>
-    <w:lvl w:ilvl="5" w:tplc="100C0005" w:tentative="1">
-      <w:start w:val="1"/>
-      <w:numFmt w:val="bullet"/>
-      <w:lvlText w:val=""/>
-      <w:lvlJc w:val="left"/>
-      <w:pPr>
-        <w:ind w:left="4320" w:hanging="360"/>
-      </w:pPr>
-      <w:rPr>
-        <w:rFonts w:ascii="Wingdings" w:hAnsi="Wingdings" w:hint="default"/>
-      </w:rPr>
-    </w:lvl>
-    <w:lvl w:ilvl="6" w:tplc="100C0001" w:tentative="1">
-      <w:start w:val="1"/>
-      <w:numFmt w:val="bullet"/>
-      <w:lvlText w:val=""/>
-      <w:lvlJc w:val="left"/>
-      <w:pPr>
-        <w:ind w:left="5040" w:hanging="360"/>
-      </w:pPr>
-      <w:rPr>
-        <w:rFonts w:ascii="Symbol" w:hAnsi="Symbol" w:hint="default"/>
-      </w:rPr>
-    </w:lvl>
-    <w:lvl w:ilvl="7" w:tplc="100C0003" w:tentative="1">
-      <w:start w:val="1"/>
-      <w:numFmt w:val="bullet"/>
-      <w:lvlText w:val="o"/>
-      <w:lvlJc w:val="left"/>
-      <w:pPr>
-        <w:ind w:left="5760" w:hanging="360"/>
-      </w:pPr>
-      <w:rPr>
-        <w:rFonts w:ascii="Courier New" w:hAnsi="Courier New" w:cs="Courier New" w:hint="default"/>
-      </w:rPr>
-    </w:lvl>
-    <w:lvl w:ilvl="8" w:tplc="100C0005" w:tentative="1">
-      <w:start w:val="1"/>
-      <w:numFmt w:val="bullet"/>
-      <w:lvlText w:val=""/>
-      <w:lvlJc w:val="left"/>
-      <w:pPr>
-        <w:ind w:left="6480" w:hanging="360"/>
-      </w:pPr>
-      <w:rPr>
-        <w:rFonts w:ascii="Wingdings" w:hAnsi="Wingdings" w:hint="default"/>
-      </w:rPr>
-    </w:lvl>
-  </w:abstractNum>
   <w:num w:numId="1" w16cid:durableId="1978148925">
-    <w:abstractNumId w:val="34"/>
+    <w:abstractNumId w:val="2"/>
   </w:num>
   <w:num w:numId="2" w16cid:durableId="725569874">
-    <w:abstractNumId w:val="42"/>
-  </w:num>
-  <w:num w:numId="3" w16cid:durableId="39482419">
-    <w:abstractNumId w:val="13"/>
-  </w:num>
-  <w:num w:numId="4" w16cid:durableId="715275696">
     <w:abstractNumId w:val="4"/>
   </w:num>
-  <w:num w:numId="5" w16cid:durableId="157889264">
+  <w:num w:numId="3" w16cid:durableId="1744722647">
+    <w:abstractNumId w:val="0"/>
+  </w:num>
+  <w:num w:numId="4" w16cid:durableId="1951817723">
     <w:abstractNumId w:val="3"/>
   </w:num>
-  <w:num w:numId="6" w16cid:durableId="1909538035">
-    <w:abstractNumId w:val="44"/>
-  </w:num>
-  <w:num w:numId="7" w16cid:durableId="1157956191">
-    <w:abstractNumId w:val="24"/>
-  </w:num>
-  <w:num w:numId="8" w16cid:durableId="1905293290">
-    <w:abstractNumId w:val="53"/>
-  </w:num>
-  <w:num w:numId="9" w16cid:durableId="897010979">
-    <w:abstractNumId w:val="30"/>
-  </w:num>
-  <w:num w:numId="10" w16cid:durableId="1611667572">
-    <w:abstractNumId w:val="48"/>
-  </w:num>
-  <w:num w:numId="11" w16cid:durableId="772671017">
-    <w:abstractNumId w:val="11"/>
-  </w:num>
-  <w:num w:numId="12" w16cid:durableId="126897829">
-    <w:abstractNumId w:val="37"/>
-  </w:num>
-  <w:num w:numId="13" w16cid:durableId="1339194350">
-    <w:abstractNumId w:val="39"/>
-  </w:num>
-  <w:num w:numId="14" w16cid:durableId="1484925956">
-    <w:abstractNumId w:val="0"/>
-  </w:num>
-  <w:num w:numId="15" w16cid:durableId="1259604712">
-    <w:abstractNumId w:val="32"/>
-  </w:num>
-  <w:num w:numId="16" w16cid:durableId="1577401374">
-    <w:abstractNumId w:val="29"/>
-  </w:num>
-  <w:num w:numId="17" w16cid:durableId="1284967302">
-    <w:abstractNumId w:val="5"/>
-  </w:num>
-  <w:num w:numId="18" w16cid:durableId="2106995591">
-    <w:abstractNumId w:val="21"/>
-  </w:num>
-  <w:num w:numId="19" w16cid:durableId="745689761">
-    <w:abstractNumId w:val="12"/>
-  </w:num>
-  <w:num w:numId="20" w16cid:durableId="1864243545">
-    <w:abstractNumId w:val="7"/>
-  </w:num>
-  <w:num w:numId="21" w16cid:durableId="366417003">
-    <w:abstractNumId w:val="47"/>
-  </w:num>
-  <w:num w:numId="22" w16cid:durableId="432677200">
-    <w:abstractNumId w:val="45"/>
-  </w:num>
-  <w:num w:numId="23" w16cid:durableId="368341968">
-    <w:abstractNumId w:val="27"/>
-  </w:num>
-  <w:num w:numId="24" w16cid:durableId="93206075">
-    <w:abstractNumId w:val="20"/>
-  </w:num>
-  <w:num w:numId="25" w16cid:durableId="876281881">
-    <w:abstractNumId w:val="17"/>
-  </w:num>
-  <w:num w:numId="26" w16cid:durableId="377319644">
-    <w:abstractNumId w:val="43"/>
-  </w:num>
-  <w:num w:numId="27" w16cid:durableId="1228154536">
-    <w:abstractNumId w:val="26"/>
-  </w:num>
-  <w:num w:numId="28" w16cid:durableId="1547520869">
-    <w:abstractNumId w:val="16"/>
-  </w:num>
-  <w:num w:numId="29" w16cid:durableId="1616059437">
-    <w:abstractNumId w:val="18"/>
-  </w:num>
-  <w:num w:numId="30" w16cid:durableId="1964652854">
-    <w:abstractNumId w:val="10"/>
-  </w:num>
-  <w:num w:numId="31" w16cid:durableId="2092391562">
-    <w:abstractNumId w:val="36"/>
-  </w:num>
-  <w:num w:numId="32" w16cid:durableId="493302358">
-    <w:abstractNumId w:val="38"/>
-  </w:num>
-  <w:num w:numId="33" w16cid:durableId="1496872639">
-    <w:abstractNumId w:val="33"/>
-  </w:num>
-  <w:num w:numId="34" w16cid:durableId="675959659">
-    <w:abstractNumId w:val="50"/>
-  </w:num>
-  <w:num w:numId="35" w16cid:durableId="655577113">
-    <w:abstractNumId w:val="46"/>
-  </w:num>
-  <w:num w:numId="36" w16cid:durableId="743452297">
-    <w:abstractNumId w:val="9"/>
-  </w:num>
-  <w:num w:numId="37" w16cid:durableId="475797899">
-    <w:abstractNumId w:val="14"/>
-  </w:num>
-  <w:num w:numId="38" w16cid:durableId="407000453">
-    <w:abstractNumId w:val="6"/>
-  </w:num>
-  <w:num w:numId="39" w16cid:durableId="1061558933">
-    <w:abstractNumId w:val="51"/>
-  </w:num>
-  <w:num w:numId="40" w16cid:durableId="535118958">
-    <w:abstractNumId w:val="52"/>
-  </w:num>
-  <w:num w:numId="41" w16cid:durableId="2137139566">
-    <w:abstractNumId w:val="15"/>
-  </w:num>
-  <w:num w:numId="42" w16cid:durableId="1806041349">
-    <w:abstractNumId w:val="31"/>
-  </w:num>
-  <w:num w:numId="43" w16cid:durableId="95173050">
-    <w:abstractNumId w:val="41"/>
-  </w:num>
-  <w:num w:numId="44" w16cid:durableId="1712805742">
-    <w:abstractNumId w:val="35"/>
-  </w:num>
-  <w:num w:numId="45" w16cid:durableId="1066994642">
-    <w:abstractNumId w:val="49"/>
-  </w:num>
-  <w:num w:numId="46" w16cid:durableId="255328975">
-    <w:abstractNumId w:val="8"/>
-  </w:num>
-  <w:num w:numId="47" w16cid:durableId="1420637664">
+  <w:num w:numId="5" w16cid:durableId="1850367043">
     <w:abstractNumId w:val="1"/>
   </w:num>
-  <w:num w:numId="48" w16cid:durableId="1744722647">
-    <w:abstractNumId w:val="19"/>
-  </w:num>
-  <w:num w:numId="49" w16cid:durableId="1951817723">
-    <w:abstractNumId w:val="40"/>
-  </w:num>
-  <w:num w:numId="50" w16cid:durableId="845636172">
-    <w:abstractNumId w:val="25"/>
-  </w:num>
-  <w:num w:numId="51" w16cid:durableId="1871528717">
-    <w:abstractNumId w:val="2"/>
-  </w:num>
-  <w:num w:numId="52" w16cid:durableId="986520322">
-    <w:abstractNumId w:val="28"/>
-  </w:num>
-  <w:num w:numId="53" w16cid:durableId="63068480">
-    <w:abstractNumId w:val="22"/>
-  </w:num>
-  <w:num w:numId="54" w16cid:durableId="1850367043">
-    <w:abstractNumId w:val="23"/>
-  </w:num>
-  <w:numIdMacAtCleanup w:val="12"/>
+  <w:numIdMacAtCleanup w:val="5"/>
 </w:numbering>
 </file>
 

--- a/doc/ShakeToDo_HeArc_Rapport.docx
+++ b/doc/ShakeToDo_HeArc_Rapport.docx
@@ -3280,27 +3280,14 @@
       <w:r>
         <w:t xml:space="preserve">Figure </w:t>
       </w:r>
-      <w:r>
-        <w:fldChar w:fldCharType="begin"/>
-      </w:r>
-      <w:r>
-        <w:instrText xml:space="preserve"> SEQ Figure \* ARABIC </w:instrText>
-      </w:r>
-      <w:r>
-        <w:fldChar w:fldCharType="separate"/>
-      </w:r>
-      <w:r>
-        <w:rPr>
-          <w:noProof/>
-        </w:rPr>
-        <w:t>1</w:t>
-      </w:r>
-      <w:r>
-        <w:rPr>
-          <w:noProof/>
-        </w:rPr>
-        <w:fldChar w:fldCharType="end"/>
-      </w:r>
+      <w:fldSimple w:instr=" SEQ Figure \* ARABIC ">
+        <w:r>
+          <w:rPr>
+            <w:noProof/>
+          </w:rPr>
+          <w:t>1</w:t>
+        </w:r>
+      </w:fldSimple>
       <w:r>
         <w:t xml:space="preserve"> - Maquettes de l'application</w:t>
       </w:r>
@@ -3388,10 +3375,12 @@
         <w:t xml:space="preserve">L'utilisation de Room pour créer la base de données d'une application Android offre une approche efficace et structurée pour la gestion des données. Room facilite la création et l'interaction avec la base de données en fournissant une couche d'abstraction. Les étapes clés pour utiliser Room consistent à ajouter les dépendances nécessaires dans le fichier </w:t>
       </w:r>
       <w:proofErr w:type="spellStart"/>
+      <w:proofErr w:type="gramStart"/>
       <w:r>
         <w:t>build.gradle</w:t>
       </w:r>
       <w:proofErr w:type="spellEnd"/>
+      <w:proofErr w:type="gramEnd"/>
       <w:r>
         <w:t>, définir les entités qui représentent les tables de la base de données, créer les interfaces DAO pour accéder aux données, et enfin, instancier et utiliser la base de données dans l'application.</w:t>
       </w:r>
@@ -3401,10 +3390,7 @@
         <w:pStyle w:val="TexteFormel"/>
       </w:pPr>
       <w:r>
-        <w:t>En ajoutant les dépendances appropriées, Room offre une solution complète et fiable pour la gestion des données persistantes. Les entités permettent de définir la structure des tables et les annotations associées facilitent la gestion des contraintes et des relations entre les tables. Les interfaces DAO offrent une abstraction permettant d'effectuer des opérations de haut niveau sur la base de données, en utilisant des méthodes claires et intuitives qui masquent les détails de mise en œuvre des requêtes SQL. Enfin, l'instanciation et l'utilisation de la base de données se font de manière centralisée, ce qui garantit une gestion cohérente et efficace des ressources.</w:t>
-      </w:r>
-      <w:r>
-        <w:t xml:space="preserve"> </w:t>
+        <w:t xml:space="preserve">En ajoutant les dépendances appropriées, Room offre une solution complète et fiable pour la gestion des données persistantes. Les entités permettent de définir la structure des tables et les annotations associées facilitent la gestion des contraintes et des relations entre les tables. Les interfaces DAO offrent une abstraction permettant d'effectuer des opérations de haut niveau sur la base de données, en utilisant des méthodes claires et intuitives qui masquent les détails de mise en œuvre des requêtes SQL. Enfin, l'instanciation et l'utilisation de la base de données se font de manière centralisée, ce qui garantit une gestion cohérente et efficace des ressources. </w:t>
       </w:r>
     </w:p>
     <w:p>
@@ -3580,10 +3566,10 @@
             <v:path o:extrusionok="f" gradientshapeok="t" o:connecttype="rect"/>
             <o:lock v:ext="edit" aspectratio="t"/>
           </v:shapetype>
-          <v:shape id="_x0000_i1028" type="#_x0000_t75" style="width:451.3pt;height:34pt" o:ole="">
+          <v:shape id="_x0000_i1025" type="#_x0000_t75" style="width:451.3pt;height:34pt" o:ole="">
             <v:imagedata r:id="rId14" o:title=""/>
           </v:shape>
-          <o:OLEObject Type="Embed" ProgID="Word.OpenDocumentText.12" ShapeID="_x0000_i1028" DrawAspect="Content" ObjectID="_1745244561" r:id="rId15"/>
+          <o:OLEObject Type="Embed" ProgID="Word.OpenDocumentText.12" ShapeID="_x0000_i1025" DrawAspect="Content" ObjectID="_1745244930" r:id="rId15"/>
         </w:object>
       </w:r>
     </w:p>
@@ -3624,6 +3610,7 @@
         <w:t xml:space="preserve">La prise de photos est une fonctionnalité importante de l'application de gestion de tâches, car elle permet aux utilisateurs d'ajouter des images pour une meilleure organisation et une visualisation plus complète de leurs tâches. Cette fonctionnalité a été développée en utilisant le package </w:t>
       </w:r>
       <w:proofErr w:type="spellStart"/>
+      <w:proofErr w:type="gramStart"/>
       <w:r>
         <w:rPr>
           <w:rStyle w:val="BacktickCar"/>
@@ -3631,6 +3618,7 @@
         <w:t>androidx.camera</w:t>
       </w:r>
       <w:proofErr w:type="spellEnd"/>
+      <w:proofErr w:type="gramEnd"/>
       <w:r>
         <w:t>, qui fournit une interface pour interagir avec la caméra du périphérique.</w:t>
       </w:r>
@@ -4439,27 +4427,14 @@
                             <w:r>
                               <w:t xml:space="preserve">Figure </w:t>
                             </w:r>
-                            <w:r>
-                              <w:fldChar w:fldCharType="begin"/>
-                            </w:r>
-                            <w:r>
-                              <w:instrText xml:space="preserve"> SEQ Figure \* ARABIC </w:instrText>
-                            </w:r>
-                            <w:r>
-                              <w:fldChar w:fldCharType="separate"/>
-                            </w:r>
-                            <w:r>
-                              <w:rPr>
-                                <w:noProof/>
-                              </w:rPr>
-                              <w:t>4</w:t>
-                            </w:r>
-                            <w:r>
-                              <w:rPr>
-                                <w:noProof/>
-                              </w:rPr>
-                              <w:fldChar w:fldCharType="end"/>
-                            </w:r>
+                            <w:fldSimple w:instr=" SEQ Figure \* ARABIC ">
+                              <w:r>
+                                <w:rPr>
+                                  <w:noProof/>
+                                </w:rPr>
+                                <w:t>2</w:t>
+                              </w:r>
+                            </w:fldSimple>
                             <w:r>
                               <w:t xml:space="preserve"> Page d'affichage de tous les </w:t>
                             </w:r>
@@ -4509,27 +4484,14 @@
                       <w:r>
                         <w:t xml:space="preserve">Figure </w:t>
                       </w:r>
-                      <w:r>
-                        <w:fldChar w:fldCharType="begin"/>
-                      </w:r>
-                      <w:r>
-                        <w:instrText xml:space="preserve"> SEQ Figure \* ARABIC </w:instrText>
-                      </w:r>
-                      <w:r>
-                        <w:fldChar w:fldCharType="separate"/>
-                      </w:r>
-                      <w:r>
-                        <w:rPr>
-                          <w:noProof/>
-                        </w:rPr>
-                        <w:t>4</w:t>
-                      </w:r>
-                      <w:r>
-                        <w:rPr>
-                          <w:noProof/>
-                        </w:rPr>
-                        <w:fldChar w:fldCharType="end"/>
-                      </w:r>
+                      <w:fldSimple w:instr=" SEQ Figure \* ARABIC ">
+                        <w:r>
+                          <w:rPr>
+                            <w:noProof/>
+                          </w:rPr>
+                          <w:t>2</w:t>
+                        </w:r>
+                      </w:fldSimple>
                       <w:r>
                         <w:t xml:space="preserve"> Page d'affichage de tous les </w:t>
                       </w:r>
@@ -4676,27 +4638,14 @@
                             <w:r>
                               <w:t xml:space="preserve">Figure </w:t>
                             </w:r>
-                            <w:r>
-                              <w:fldChar w:fldCharType="begin"/>
-                            </w:r>
-                            <w:r>
-                              <w:instrText xml:space="preserve"> SEQ Figure \* ARABIC </w:instrText>
-                            </w:r>
-                            <w:r>
-                              <w:fldChar w:fldCharType="separate"/>
-                            </w:r>
-                            <w:r>
-                              <w:rPr>
-                                <w:noProof/>
-                              </w:rPr>
-                              <w:t>3</w:t>
-                            </w:r>
-                            <w:r>
-                              <w:rPr>
-                                <w:noProof/>
-                              </w:rPr>
-                              <w:fldChar w:fldCharType="end"/>
-                            </w:r>
+                            <w:fldSimple w:instr=" SEQ Figure \* ARABIC ">
+                              <w:r>
+                                <w:rPr>
+                                  <w:noProof/>
+                                </w:rPr>
+                                <w:t>3</w:t>
+                              </w:r>
+                            </w:fldSimple>
                             <w:r>
                               <w:t xml:space="preserve"> Le menu burger ouvert</w:t>
                             </w:r>
@@ -4731,27 +4680,14 @@
                       <w:r>
                         <w:t xml:space="preserve">Figure </w:t>
                       </w:r>
-                      <w:r>
-                        <w:fldChar w:fldCharType="begin"/>
-                      </w:r>
-                      <w:r>
-                        <w:instrText xml:space="preserve"> SEQ Figure \* ARABIC </w:instrText>
-                      </w:r>
-                      <w:r>
-                        <w:fldChar w:fldCharType="separate"/>
-                      </w:r>
-                      <w:r>
-                        <w:rPr>
-                          <w:noProof/>
-                        </w:rPr>
-                        <w:t>3</w:t>
-                      </w:r>
-                      <w:r>
-                        <w:rPr>
-                          <w:noProof/>
-                        </w:rPr>
-                        <w:fldChar w:fldCharType="end"/>
-                      </w:r>
+                      <w:fldSimple w:instr=" SEQ Figure \* ARABIC ">
+                        <w:r>
+                          <w:rPr>
+                            <w:noProof/>
+                          </w:rPr>
+                          <w:t>3</w:t>
+                        </w:r>
+                      </w:fldSimple>
                       <w:r>
                         <w:t xml:space="preserve"> Le menu burger ouvert</w:t>
                       </w:r>
@@ -4824,27 +4760,14 @@
                             <w:r>
                               <w:t xml:space="preserve">Figure </w:t>
                             </w:r>
-                            <w:r>
-                              <w:fldChar w:fldCharType="begin"/>
-                            </w:r>
-                            <w:r>
-                              <w:instrText xml:space="preserve"> SEQ Figure \* ARABIC </w:instrText>
-                            </w:r>
-                            <w:r>
-                              <w:fldChar w:fldCharType="separate"/>
-                            </w:r>
-                            <w:r>
-                              <w:rPr>
-                                <w:noProof/>
-                              </w:rPr>
-                              <w:t>2</w:t>
-                            </w:r>
-                            <w:r>
-                              <w:rPr>
-                                <w:noProof/>
-                              </w:rPr>
-                              <w:fldChar w:fldCharType="end"/>
-                            </w:r>
+                            <w:fldSimple w:instr=" SEQ Figure \* ARABIC ">
+                              <w:r>
+                                <w:rPr>
+                                  <w:noProof/>
+                                </w:rPr>
+                                <w:t>4</w:t>
+                              </w:r>
+                            </w:fldSimple>
                             <w:r>
                               <w:t xml:space="preserve"> Affichage d'un </w:t>
                             </w:r>
@@ -4887,27 +4810,14 @@
                       <w:r>
                         <w:t xml:space="preserve">Figure </w:t>
                       </w:r>
-                      <w:r>
-                        <w:fldChar w:fldCharType="begin"/>
-                      </w:r>
-                      <w:r>
-                        <w:instrText xml:space="preserve"> SEQ Figure \* ARABIC </w:instrText>
-                      </w:r>
-                      <w:r>
-                        <w:fldChar w:fldCharType="separate"/>
-                      </w:r>
-                      <w:r>
-                        <w:rPr>
-                          <w:noProof/>
-                        </w:rPr>
-                        <w:t>2</w:t>
-                      </w:r>
-                      <w:r>
-                        <w:rPr>
-                          <w:noProof/>
-                        </w:rPr>
-                        <w:fldChar w:fldCharType="end"/>
-                      </w:r>
+                      <w:fldSimple w:instr=" SEQ Figure \* ARABIC ">
+                        <w:r>
+                          <w:rPr>
+                            <w:noProof/>
+                          </w:rPr>
+                          <w:t>4</w:t>
+                        </w:r>
+                      </w:fldSimple>
                       <w:r>
                         <w:t xml:space="preserve"> Affichage d'un </w:t>
                       </w:r>
@@ -5192,27 +5102,14 @@
                             <w:r>
                               <w:t xml:space="preserve">Figure </w:t>
                             </w:r>
-                            <w:r>
-                              <w:fldChar w:fldCharType="begin"/>
-                            </w:r>
-                            <w:r>
-                              <w:instrText xml:space="preserve"> SEQ Figure \* ARABIC </w:instrText>
-                            </w:r>
-                            <w:r>
-                              <w:fldChar w:fldCharType="separate"/>
-                            </w:r>
-                            <w:r>
-                              <w:rPr>
-                                <w:noProof/>
-                              </w:rPr>
-                              <w:t>5</w:t>
-                            </w:r>
-                            <w:r>
-                              <w:rPr>
-                                <w:noProof/>
-                              </w:rPr>
-                              <w:fldChar w:fldCharType="end"/>
-                            </w:r>
+                            <w:fldSimple w:instr=" SEQ Figure \* ARABIC ">
+                              <w:r>
+                                <w:rPr>
+                                  <w:noProof/>
+                                </w:rPr>
+                                <w:t>5</w:t>
+                              </w:r>
+                            </w:fldSimple>
                             <w:r>
                               <w:t xml:space="preserve"> Page de création d'un </w:t>
                             </w:r>
@@ -5252,27 +5149,14 @@
                       <w:r>
                         <w:t xml:space="preserve">Figure </w:t>
                       </w:r>
-                      <w:r>
-                        <w:fldChar w:fldCharType="begin"/>
-                      </w:r>
-                      <w:r>
-                        <w:instrText xml:space="preserve"> SEQ Figure \* ARABIC </w:instrText>
-                      </w:r>
-                      <w:r>
-                        <w:fldChar w:fldCharType="separate"/>
-                      </w:r>
-                      <w:r>
-                        <w:rPr>
-                          <w:noProof/>
-                        </w:rPr>
-                        <w:t>5</w:t>
-                      </w:r>
-                      <w:r>
-                        <w:rPr>
-                          <w:noProof/>
-                        </w:rPr>
-                        <w:fldChar w:fldCharType="end"/>
-                      </w:r>
+                      <w:fldSimple w:instr=" SEQ Figure \* ARABIC ">
+                        <w:r>
+                          <w:rPr>
+                            <w:noProof/>
+                          </w:rPr>
+                          <w:t>5</w:t>
+                        </w:r>
+                      </w:fldSimple>
                       <w:r>
                         <w:t xml:space="preserve"> Page de création d'un </w:t>
                       </w:r>
@@ -5344,7 +5228,7 @@
         <w:pStyle w:val="TexteFormel"/>
       </w:pPr>
       <w:r>
-        <w:t xml:space="preserve">La suppression d’un </w:t>
+        <w:t xml:space="preserve">La suppression d'un </w:t>
       </w:r>
       <w:proofErr w:type="spellStart"/>
       <w:r>
@@ -5352,7 +5236,7 @@
       </w:r>
       <w:proofErr w:type="spellEnd"/>
       <w:r>
-        <w:t xml:space="preserve"> se fait depuis la page d’affichage d’un </w:t>
+        <w:t xml:space="preserve"> s'effectue depuis la page d'affichage dédiée à chaque </w:t>
       </w:r>
       <w:proofErr w:type="spellStart"/>
       <w:r>
@@ -5360,7 +5244,39 @@
       </w:r>
       <w:proofErr w:type="spellEnd"/>
       <w:r>
-        <w:t>, une demande de confirmation est faite pour assurer que ceci est l’action voulue.</w:t>
+        <w:t>. Afin d'éviter toute suppression accidentelle, une demande de confirmation est présentée à l'utilisateur pour s'assurer que cette action est bien intentionnelle et souhaitée.</w:t>
+      </w:r>
+    </w:p>
+    <w:p>
+      <w:pPr>
+        <w:pStyle w:val="TexteFormel"/>
+      </w:pPr>
+      <w:r>
+        <w:t xml:space="preserve">Cette étape de confirmation supplémentaire offre une couche de protection et permet à l'utilisateur de prendre une décision éclairée avant de supprimer définitivement un </w:t>
+      </w:r>
+      <w:proofErr w:type="spellStart"/>
+      <w:r>
+        <w:t>ToDo</w:t>
+      </w:r>
+      <w:proofErr w:type="spellEnd"/>
+      <w:r>
+        <w:t>. En demandant explicitement la confirmation, l'application réduit les risques d'erreurs ou de suppressions involontaires, offrant ainsi une expérience plus sécurisée et rassurante pour l'utilisateur.</w:t>
+      </w:r>
+    </w:p>
+    <w:p>
+      <w:pPr>
+        <w:pStyle w:val="TexteFormel"/>
+      </w:pPr>
+      <w:r>
+        <w:t xml:space="preserve">En affichant une demande de confirmation, l'application favorise également la transparence et la clarté des actions effectuées. Les utilisateurs ont ainsi la possibilité de revoir attentivement leur choix avant de supprimer un </w:t>
+      </w:r>
+      <w:proofErr w:type="spellStart"/>
+      <w:r>
+        <w:t>ToDo</w:t>
+      </w:r>
+      <w:proofErr w:type="spellEnd"/>
+      <w:r>
+        <w:t xml:space="preserve"> spécifique. Cela permet d'éviter toute frustration ou regret ultérieur et donne aux utilisateurs un plus grand contrôle sur leurs données et leurs actions au sein de l'application.</w:t>
       </w:r>
     </w:p>
     <w:p>
@@ -5383,13 +5299,7 @@
         <w:pStyle w:val="TexteFormel"/>
       </w:pPr>
       <w:r>
-        <w:t xml:space="preserve">Il est possible de </w:t>
-      </w:r>
-      <w:r>
-        <w:t>modifier</w:t>
-      </w:r>
-      <w:r>
-        <w:t xml:space="preserve"> un </w:t>
+        <w:t xml:space="preserve">Il est possible d'apporter des modifications à un </w:t>
       </w:r>
       <w:proofErr w:type="spellStart"/>
       <w:r>
@@ -5397,22 +5307,91 @@
       </w:r>
       <w:proofErr w:type="spellEnd"/>
       <w:r>
-        <w:t xml:space="preserve">, l’activité de modification est identique </w:t>
-      </w:r>
-      <w:r>
-        <w:t>à</w:t>
-      </w:r>
-      <w:r>
-        <w:t xml:space="preserve"> celle de création, avec la précision que les champs sont déjà remplis.</w:t>
-      </w:r>
-      <w:r>
-        <w:t xml:space="preserve"> Il est toujours possible de rajouter une image, qui ouvre la </w:t>
-      </w:r>
-      <w:r>
-        <w:t>caméra</w:t>
-      </w:r>
-      <w:r>
-        <w:t xml:space="preserve"> et renvoie ensuite sur la page avec la nouvelle image.</w:t>
+        <w:t xml:space="preserve"> existant grâce à une fonctionnalité de modification intégrée. L'activité de modification est conçue de manière similaire à celle de création, mais avec la particularité que les champs sont déjà </w:t>
+      </w:r>
+      <w:proofErr w:type="spellStart"/>
+      <w:r>
+        <w:t>pré-remplis</w:t>
+      </w:r>
+      <w:proofErr w:type="spellEnd"/>
+      <w:r>
+        <w:t xml:space="preserve"> avec les informations du </w:t>
+      </w:r>
+      <w:proofErr w:type="spellStart"/>
+      <w:r>
+        <w:t>ToDo</w:t>
+      </w:r>
+      <w:proofErr w:type="spellEnd"/>
+      <w:r>
+        <w:t xml:space="preserve"> sélectionné.</w:t>
+      </w:r>
+    </w:p>
+    <w:p>
+      <w:pPr>
+        <w:pStyle w:val="TexteFormel"/>
+      </w:pPr>
+      <w:r>
+        <w:t xml:space="preserve">Lorsque l'utilisateur accède à l'activité de modification d'un </w:t>
+      </w:r>
+      <w:proofErr w:type="spellStart"/>
+      <w:r>
+        <w:t>ToDo</w:t>
+      </w:r>
+      <w:proofErr w:type="spellEnd"/>
+      <w:r>
+        <w:t xml:space="preserve">, il peut visualiser les détails actuels du </w:t>
+      </w:r>
+      <w:proofErr w:type="spellStart"/>
+      <w:r>
+        <w:t>ToDo</w:t>
+      </w:r>
+      <w:proofErr w:type="spellEnd"/>
+      <w:r>
+        <w:t xml:space="preserve"> et effectuer les modifications souhaitées. Les champs tels que le titre, la </w:t>
+      </w:r>
+      <w:r>
+        <w:lastRenderedPageBreak/>
+        <w:t xml:space="preserve">description, la date d'échéance, etc., sont automatiquement </w:t>
+      </w:r>
+      <w:proofErr w:type="spellStart"/>
+      <w:r>
+        <w:t>pré-remplis</w:t>
+      </w:r>
+      <w:proofErr w:type="spellEnd"/>
+      <w:r>
+        <w:t xml:space="preserve"> avec les valeurs existantes, ce qui facilite la mise à jour des informations spécifiques du </w:t>
+      </w:r>
+      <w:proofErr w:type="spellStart"/>
+      <w:r>
+        <w:t>ToDo</w:t>
+      </w:r>
+      <w:proofErr w:type="spellEnd"/>
+      <w:r>
+        <w:t>.</w:t>
+      </w:r>
+    </w:p>
+    <w:p>
+      <w:pPr>
+        <w:pStyle w:val="TexteFormel"/>
+      </w:pPr>
+      <w:r>
+        <w:t xml:space="preserve">En outre, l'utilisateur a toujours la possibilité d'ajouter une image à son </w:t>
+      </w:r>
+      <w:proofErr w:type="spellStart"/>
+      <w:r>
+        <w:t>ToDo</w:t>
+      </w:r>
+      <w:proofErr w:type="spellEnd"/>
+      <w:r>
+        <w:t xml:space="preserve">, même lorsqu'il le modifie. Lorsque l'utilisateur sélectionne l'option d'ajout d'image, l'application ouvre l'appareil photo de l'appareil, permettant à l'utilisateur de prendre une photo. Une fois la photo prise, l'application renvoie automatiquement l'utilisateur à la page de modification du </w:t>
+      </w:r>
+      <w:proofErr w:type="spellStart"/>
+      <w:r>
+        <w:t>ToDo</w:t>
+      </w:r>
+      <w:proofErr w:type="spellEnd"/>
+      <w:r>
+        <w:t>, avec la nouvelle image attachée.</w:t>
       </w:r>
     </w:p>
     <w:p>
@@ -5435,15 +5414,197 @@
         <w:pStyle w:val="TexteFormel"/>
       </w:pPr>
       <w:r>
-        <w:t xml:space="preserve">La </w:t>
-      </w:r>
-      <w:proofErr w:type="spellStart"/>
-      <w:r>
-        <w:t>completion</w:t>
-      </w:r>
-      <w:proofErr w:type="spellEnd"/>
-      <w:r>
-        <w:t xml:space="preserve"> d’un </w:t>
+        <w:rPr>
+          <w:noProof/>
+        </w:rPr>
+        <mc:AlternateContent>
+          <mc:Choice Requires="wps">
+            <w:drawing>
+              <wp:anchor distT="0" distB="0" distL="114300" distR="114300" simplePos="0" relativeHeight="251672576" behindDoc="1" locked="0" layoutInCell="1" allowOverlap="1" wp14:anchorId="2A3E8D74" wp14:editId="4F046B28">
+                <wp:simplePos x="0" y="0"/>
+                <wp:positionH relativeFrom="column">
+                  <wp:posOffset>3851275</wp:posOffset>
+                </wp:positionH>
+                <wp:positionV relativeFrom="paragraph">
+                  <wp:posOffset>4057015</wp:posOffset>
+                </wp:positionV>
+                <wp:extent cx="1909445" cy="635"/>
+                <wp:effectExtent l="0" t="0" r="0" b="0"/>
+                <wp:wrapTight wrapText="bothSides">
+                  <wp:wrapPolygon edited="0">
+                    <wp:start x="0" y="0"/>
+                    <wp:lineTo x="0" y="21600"/>
+                    <wp:lineTo x="21600" y="21600"/>
+                    <wp:lineTo x="21600" y="0"/>
+                  </wp:wrapPolygon>
+                </wp:wrapTight>
+                <wp:docPr id="1465184222" name="Text Box 1"/>
+                <wp:cNvGraphicFramePr/>
+                <a:graphic xmlns:a="http://schemas.openxmlformats.org/drawingml/2006/main">
+                  <a:graphicData uri="http://schemas.microsoft.com/office/word/2010/wordprocessingShape">
+                    <wps:wsp>
+                      <wps:cNvSpPr txBox="1"/>
+                      <wps:spPr>
+                        <a:xfrm>
+                          <a:off x="0" y="0"/>
+                          <a:ext cx="1909445" cy="635"/>
+                        </a:xfrm>
+                        <a:prstGeom prst="rect">
+                          <a:avLst/>
+                        </a:prstGeom>
+                        <a:solidFill>
+                          <a:prstClr val="white"/>
+                        </a:solidFill>
+                        <a:ln>
+                          <a:noFill/>
+                        </a:ln>
+                      </wps:spPr>
+                      <wps:txbx>
+                        <w:txbxContent>
+                          <w:p>
+                            <w:pPr>
+                              <w:pStyle w:val="Caption"/>
+                              <w:rPr>
+                                <w:rFonts w:ascii="Arial" w:hAnsi="Arial"/>
+                                <w:noProof/>
+                              </w:rPr>
+                            </w:pPr>
+                            <w:r>
+                              <w:t xml:space="preserve">Figure </w:t>
+                            </w:r>
+                            <w:fldSimple w:instr=" SEQ Figure \* ARABIC ">
+                              <w:r>
+                                <w:rPr>
+                                  <w:noProof/>
+                                </w:rPr>
+                                <w:t>6</w:t>
+                              </w:r>
+                            </w:fldSimple>
+                            <w:r>
+                              <w:t xml:space="preserve"> Page de modification de la sensibilité de la secousse</w:t>
+                            </w:r>
+                          </w:p>
+                        </w:txbxContent>
+                      </wps:txbx>
+                      <wps:bodyPr rot="0" spcFirstLastPara="0" vertOverflow="overflow" horzOverflow="overflow" vert="horz" wrap="square" lIns="0" tIns="0" rIns="0" bIns="0" numCol="1" spcCol="0" rtlCol="0" fromWordArt="0" anchor="t" anchorCtr="0" forceAA="0" compatLnSpc="1">
+                        <a:prstTxWarp prst="textNoShape">
+                          <a:avLst/>
+                        </a:prstTxWarp>
+                        <a:spAutoFit/>
+                      </wps:bodyPr>
+                    </wps:wsp>
+                  </a:graphicData>
+                </a:graphic>
+              </wp:anchor>
+            </w:drawing>
+          </mc:Choice>
+          <mc:Fallback>
+            <w:pict>
+              <v:shape w14:anchorId="2A3E8D74" id="_x0000_s1030" type="#_x0000_t202" style="position:absolute;left:0;text-align:left;margin-left:303.25pt;margin-top:319.45pt;width:150.35pt;height:.05pt;z-index:-251643904;visibility:visible;mso-wrap-style:square;mso-wrap-distance-left:9pt;mso-wrap-distance-top:0;mso-wrap-distance-right:9pt;mso-wrap-distance-bottom:0;mso-position-horizontal:absolute;mso-position-horizontal-relative:text;mso-position-vertical:absolute;mso-position-vertical-relative:text;v-text-anchor:top" o:gfxdata="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" stroked="f">
+                <v:textbox style="mso-fit-shape-to-text:t" inset="0,0,0,0">
+                  <w:txbxContent>
+                    <w:p>
+                      <w:pPr>
+                        <w:pStyle w:val="Caption"/>
+                        <w:rPr>
+                          <w:rFonts w:ascii="Arial" w:hAnsi="Arial"/>
+                          <w:noProof/>
+                        </w:rPr>
+                      </w:pPr>
+                      <w:r>
+                        <w:t xml:space="preserve">Figure </w:t>
+                      </w:r>
+                      <w:fldSimple w:instr=" SEQ Figure \* ARABIC ">
+                        <w:r>
+                          <w:rPr>
+                            <w:noProof/>
+                          </w:rPr>
+                          <w:t>6</w:t>
+                        </w:r>
+                      </w:fldSimple>
+                      <w:r>
+                        <w:t xml:space="preserve"> Page de modification de la sensibilité de la secousse</w:t>
+                      </w:r>
+                    </w:p>
+                  </w:txbxContent>
+                </v:textbox>
+                <w10:wrap type="tight"/>
+              </v:shape>
+            </w:pict>
+          </mc:Fallback>
+        </mc:AlternateContent>
+      </w:r>
+      <w:r>
+        <w:rPr>
+          <w:noProof/>
+        </w:rPr>
+        <w:drawing>
+          <wp:anchor distT="0" distB="0" distL="114300" distR="114300" simplePos="0" relativeHeight="251670528" behindDoc="1" locked="0" layoutInCell="1" allowOverlap="1" wp14:anchorId="652E127D" wp14:editId="7980E2C7">
+            <wp:simplePos x="0" y="0"/>
+            <wp:positionH relativeFrom="margin">
+              <wp:align>right</wp:align>
+            </wp:positionH>
+            <wp:positionV relativeFrom="paragraph">
+              <wp:posOffset>8890</wp:posOffset>
+            </wp:positionV>
+            <wp:extent cx="1909991" cy="3990975"/>
+            <wp:effectExtent l="0" t="0" r="0" b="0"/>
+            <wp:wrapTight wrapText="bothSides">
+              <wp:wrapPolygon edited="0">
+                <wp:start x="0" y="0"/>
+                <wp:lineTo x="0" y="21445"/>
+                <wp:lineTo x="21334" y="21445"/>
+                <wp:lineTo x="21334" y="0"/>
+                <wp:lineTo x="0" y="0"/>
+              </wp:wrapPolygon>
+            </wp:wrapTight>
+            <wp:docPr id="1066508823" name="Picture 1" descr="A picture containing text, screenshot, yellow, design&#10;&#10;Description automatically generated"/>
+            <wp:cNvGraphicFramePr>
+              <a:graphicFrameLocks xmlns:a="http://schemas.openxmlformats.org/drawingml/2006/main" noChangeAspect="1"/>
+            </wp:cNvGraphicFramePr>
+            <a:graphic xmlns:a="http://schemas.openxmlformats.org/drawingml/2006/main">
+              <a:graphicData uri="http://schemas.openxmlformats.org/drawingml/2006/picture">
+                <pic:pic xmlns:pic="http://schemas.openxmlformats.org/drawingml/2006/picture">
+                  <pic:nvPicPr>
+                    <pic:cNvPr id="1066508823" name="Picture 1" descr="A picture containing text, screenshot, yellow, design&#10;&#10;Description automatically generated"/>
+                    <pic:cNvPicPr>
+                      <a:picLocks noChangeAspect="1" noChangeArrowheads="1"/>
+                    </pic:cNvPicPr>
+                  </pic:nvPicPr>
+                  <pic:blipFill>
+                    <a:blip r:embed="rId20" cstate="print">
+                      <a:extLst>
+                        <a:ext uri="{28A0092B-C50C-407E-A947-70E740481C1C}">
+                          <a14:useLocalDpi xmlns:a14="http://schemas.microsoft.com/office/drawing/2010/main" val="0"/>
+                        </a:ext>
+                      </a:extLst>
+                    </a:blip>
+                    <a:srcRect/>
+                    <a:stretch>
+                      <a:fillRect/>
+                    </a:stretch>
+                  </pic:blipFill>
+                  <pic:spPr bwMode="auto">
+                    <a:xfrm>
+                      <a:off x="0" y="0"/>
+                      <a:ext cx="1909991" cy="3990975"/>
+                    </a:xfrm>
+                    <a:prstGeom prst="rect">
+                      <a:avLst/>
+                    </a:prstGeom>
+                    <a:noFill/>
+                    <a:ln>
+                      <a:noFill/>
+                    </a:ln>
+                  </pic:spPr>
+                </pic:pic>
+              </a:graphicData>
+            </a:graphic>
+          </wp:anchor>
+        </w:drawing>
+      </w:r>
+      <w:r>
+        <w:t xml:space="preserve">La marque d'achèvement d'un </w:t>
       </w:r>
       <w:proofErr w:type="spellStart"/>
       <w:r>
@@ -5451,7 +5612,7 @@
       </w:r>
       <w:proofErr w:type="spellEnd"/>
       <w:r>
-        <w:t xml:space="preserve"> se fait sur la page du </w:t>
+        <w:t xml:space="preserve"> peut être effectuée directement depuis la page du </w:t>
       </w:r>
       <w:proofErr w:type="spellStart"/>
       <w:r>
@@ -5459,7 +5620,15 @@
       </w:r>
       <w:proofErr w:type="spellEnd"/>
       <w:r>
-        <w:t xml:space="preserve"> en lui-même en secouant le téléphone, la sensibilité de cette secousse peut être modifier dans les paramètres. Quand un </w:t>
+        <w:t xml:space="preserve"> lui-même en utilisant une interaction intuitive : en secouant le téléphone. La sensibilité de cette secousse peut être personnalisée selon les préférences de l'utilisateur, grâce aux options disponibles dans les paramètres de l'application.</w:t>
+      </w:r>
+    </w:p>
+    <w:p>
+      <w:pPr>
+        <w:pStyle w:val="TexteFormel"/>
+      </w:pPr>
+      <w:r>
+        <w:t xml:space="preserve">Lorsqu'un </w:t>
       </w:r>
       <w:proofErr w:type="spellStart"/>
       <w:r>
@@ -5467,7 +5636,7 @@
       </w:r>
       <w:proofErr w:type="spellEnd"/>
       <w:r>
-        <w:t xml:space="preserve"> est complété, son nom apparait barré dans la liste des </w:t>
+        <w:t xml:space="preserve"> est marqué comme complété, son nom apparaît barré dans la liste des </w:t>
       </w:r>
       <w:proofErr w:type="spellStart"/>
       <w:r>
@@ -5475,7 +5644,26 @@
       </w:r>
       <w:proofErr w:type="spellEnd"/>
       <w:r>
-        <w:t xml:space="preserve">. Sur la page du </w:t>
+        <w:t xml:space="preserve">, offrant une visualisation claire de son statut d'achèvement. Cette représentation visuelle facilite l'identification rapide des </w:t>
+      </w:r>
+      <w:proofErr w:type="spellStart"/>
+      <w:r>
+        <w:t>ToDos</w:t>
+      </w:r>
+      <w:proofErr w:type="spellEnd"/>
+      <w:r>
+        <w:t xml:space="preserve"> déjà complétés dans la liste.</w:t>
+      </w:r>
+    </w:p>
+    <w:p>
+      <w:pPr>
+        <w:pStyle w:val="TexteFormel"/>
+        <w:rPr>
+          <w:lang w:val="en-CH"/>
+        </w:rPr>
+      </w:pPr>
+      <w:r>
+        <w:t xml:space="preserve">Sur la page du </w:t>
       </w:r>
       <w:proofErr w:type="spellStart"/>
       <w:r>
@@ -5483,7 +5671,7 @@
       </w:r>
       <w:proofErr w:type="spellEnd"/>
       <w:r>
-        <w:t xml:space="preserve">, la </w:t>
+        <w:t xml:space="preserve">, une </w:t>
       </w:r>
       <w:proofErr w:type="spellStart"/>
       <w:r>
@@ -5491,19 +5679,7 @@
       </w:r>
       <w:proofErr w:type="spellEnd"/>
       <w:r>
-        <w:t xml:space="preserve"> </w:t>
-      </w:r>
-      <w:proofErr w:type="spellStart"/>
-      <w:r>
-        <w:rPr>
-          <w:i/>
-          <w:iCs/>
-        </w:rPr>
-        <w:t>completed</w:t>
-      </w:r>
-      <w:proofErr w:type="spellEnd"/>
-      <w:r>
-        <w:t xml:space="preserve"> se remplit, il est possible d’annuler la complétion d’un </w:t>
+        <w:t xml:space="preserve"> spécifique à l'achèvement du </w:t>
       </w:r>
       <w:proofErr w:type="spellStart"/>
       <w:r>
@@ -5511,7 +5687,7 @@
       </w:r>
       <w:proofErr w:type="spellEnd"/>
       <w:r>
-        <w:t xml:space="preserve"> en modifiant le </w:t>
+        <w:t xml:space="preserve"> est cochée pour indiquer son statut. Lorsqu'elle est cochée, cela confirme que le </w:t>
       </w:r>
       <w:proofErr w:type="spellStart"/>
       <w:r>
@@ -5519,7 +5695,31 @@
       </w:r>
       <w:proofErr w:type="spellEnd"/>
       <w:r>
-        <w:t>.</w:t>
+        <w:t xml:space="preserve"> a été complété avec succès. Toutefois, il est également possible d'annuler la complétion d'un </w:t>
+      </w:r>
+      <w:proofErr w:type="spellStart"/>
+      <w:r>
+        <w:t>ToDo</w:t>
+      </w:r>
+      <w:proofErr w:type="spellEnd"/>
+      <w:r>
+        <w:t xml:space="preserve"> en modifiant les informations du </w:t>
+      </w:r>
+      <w:proofErr w:type="spellStart"/>
+      <w:r>
+        <w:t>ToDo</w:t>
+      </w:r>
+      <w:proofErr w:type="spellEnd"/>
+      <w:r>
+        <w:t xml:space="preserve">. En apportant des modifications au contenu ou aux détails du </w:t>
+      </w:r>
+      <w:proofErr w:type="spellStart"/>
+      <w:r>
+        <w:t>ToDo</w:t>
+      </w:r>
+      <w:proofErr w:type="spellEnd"/>
+      <w:r>
+        <w:t>, l'utilisateur peut rétablir son statut d'incomplétude et retirer la marque d'achèvement.</w:t>
       </w:r>
     </w:p>
     <w:p>
@@ -5740,10 +5940,10 @@
       <w:pPr>
         <w:pStyle w:val="TexteFormel"/>
         <w:sectPr>
-          <w:headerReference w:type="even" r:id="rId20"/>
-          <w:headerReference w:type="default" r:id="rId21"/>
-          <w:footerReference w:type="even" r:id="rId22"/>
-          <w:footerReference w:type="default" r:id="rId23"/>
+          <w:headerReference w:type="even" r:id="rId21"/>
+          <w:headerReference w:type="default" r:id="rId22"/>
+          <w:footerReference w:type="even" r:id="rId23"/>
+          <w:footerReference w:type="default" r:id="rId24"/>
           <w:pgSz w:w="11906" w:h="16838"/>
           <w:pgMar w:top="1417" w:right="1417" w:bottom="1417" w:left="1417" w:header="709" w:footer="708" w:gutter="0"/>
           <w:cols w:space="708"/>
@@ -5923,6 +6123,7 @@
         <w:t>Prendre des photos. (</w:t>
       </w:r>
       <w:proofErr w:type="spellStart"/>
+      <w:proofErr w:type="gramStart"/>
       <w:r>
         <w:rPr>
           <w:rFonts w:ascii="Times New Roman" w:eastAsia="Times New Roman" w:hAnsi="Times New Roman" w:cs="Times New Roman"/>
@@ -5940,7 +6141,17 @@
           <w:szCs w:val="24"/>
           <w:lang w:eastAsia="fr-CH"/>
         </w:rPr>
-        <w:t xml:space="preserve">.). </w:t>
+        <w:t>.</w:t>
+      </w:r>
+      <w:proofErr w:type="gramEnd"/>
+      <w:r>
+        <w:rPr>
+          <w:rFonts w:ascii="Times New Roman" w:eastAsia="Times New Roman" w:hAnsi="Times New Roman" w:cs="Times New Roman"/>
+          <w:sz w:val="24"/>
+          <w:szCs w:val="24"/>
+          <w:lang w:eastAsia="fr-CH"/>
+        </w:rPr>
+        <w:t xml:space="preserve">). </w:t>
       </w:r>
       <w:r>
         <w:rPr>
@@ -5975,7 +6186,7 @@
         </w:rPr>
         <w:t xml:space="preserve">. </w:t>
       </w:r>
-      <w:hyperlink r:id="rId24" w:history="1">
+      <w:hyperlink r:id="rId25" w:history="1">
         <w:r>
           <w:rPr>
             <w:rStyle w:val="Hyperlink"/>
@@ -6009,6 +6220,7 @@
         <w:t>Enregistrer des données dans une base de données locale à l’aide de Room. (</w:t>
       </w:r>
       <w:proofErr w:type="spellStart"/>
+      <w:proofErr w:type="gramStart"/>
       <w:r>
         <w:rPr>
           <w:rFonts w:ascii="Times New Roman" w:eastAsia="Times New Roman" w:hAnsi="Times New Roman" w:cs="Times New Roman"/>
@@ -6026,7 +6238,17 @@
           <w:szCs w:val="24"/>
           <w:lang w:eastAsia="fr-CH"/>
         </w:rPr>
-        <w:t xml:space="preserve">.). </w:t>
+        <w:t>.</w:t>
+      </w:r>
+      <w:proofErr w:type="gramEnd"/>
+      <w:r>
+        <w:rPr>
+          <w:rFonts w:ascii="Times New Roman" w:eastAsia="Times New Roman" w:hAnsi="Times New Roman" w:cs="Times New Roman"/>
+          <w:sz w:val="24"/>
+          <w:szCs w:val="24"/>
+          <w:lang w:eastAsia="fr-CH"/>
+        </w:rPr>
+        <w:t xml:space="preserve">). </w:t>
       </w:r>
       <w:r>
         <w:rPr>
@@ -6061,7 +6283,7 @@
         </w:rPr>
         <w:t xml:space="preserve">. </w:t>
       </w:r>
-      <w:hyperlink r:id="rId25" w:history="1">
+      <w:hyperlink r:id="rId26" w:history="1">
         <w:r>
           <w:rPr>
             <w:rStyle w:val="Hyperlink"/>
@@ -6115,6 +6337,7 @@
         <w:t>. (</w:t>
       </w:r>
       <w:proofErr w:type="spellStart"/>
+      <w:proofErr w:type="gramStart"/>
       <w:r>
         <w:rPr>
           <w:rFonts w:ascii="Times New Roman" w:eastAsia="Times New Roman" w:hAnsi="Times New Roman" w:cs="Times New Roman"/>
@@ -6132,7 +6355,17 @@
           <w:szCs w:val="24"/>
           <w:lang w:eastAsia="fr-CH"/>
         </w:rPr>
-        <w:t xml:space="preserve">.). </w:t>
+        <w:t>.</w:t>
+      </w:r>
+      <w:proofErr w:type="gramEnd"/>
+      <w:r>
+        <w:rPr>
+          <w:rFonts w:ascii="Times New Roman" w:eastAsia="Times New Roman" w:hAnsi="Times New Roman" w:cs="Times New Roman"/>
+          <w:sz w:val="24"/>
+          <w:szCs w:val="24"/>
+          <w:lang w:eastAsia="fr-CH"/>
+        </w:rPr>
+        <w:t xml:space="preserve">). </w:t>
       </w:r>
       <w:r>
         <w:rPr>
@@ -6167,7 +6400,7 @@
         </w:rPr>
         <w:t xml:space="preserve">. </w:t>
       </w:r>
-      <w:hyperlink r:id="rId26" w:history="1">
+      <w:hyperlink r:id="rId27" w:history="1">
         <w:r>
           <w:rPr>
             <w:rStyle w:val="Hyperlink"/>
@@ -6273,6 +6506,7 @@
         <w:t>. (</w:t>
       </w:r>
       <w:proofErr w:type="spellStart"/>
+      <w:proofErr w:type="gramStart"/>
       <w:r>
         <w:rPr>
           <w:rFonts w:ascii="Times New Roman" w:eastAsia="Times New Roman" w:hAnsi="Times New Roman" w:cs="Times New Roman"/>
@@ -6290,9 +6524,9 @@
           <w:szCs w:val="24"/>
           <w:lang w:eastAsia="fr-CH"/>
         </w:rPr>
-        <w:t xml:space="preserve">.). Stack </w:t>
-      </w:r>
-      <w:proofErr w:type="spellStart"/>
+        <w:t>.</w:t>
+      </w:r>
+      <w:proofErr w:type="gramEnd"/>
       <w:r>
         <w:rPr>
           <w:rFonts w:ascii="Times New Roman" w:eastAsia="Times New Roman" w:hAnsi="Times New Roman" w:cs="Times New Roman"/>
@@ -6300,9 +6534,9 @@
           <w:szCs w:val="24"/>
           <w:lang w:eastAsia="fr-CH"/>
         </w:rPr>
-        <w:t>Overflow</w:t>
-      </w:r>
-      <w:proofErr w:type="spellEnd"/>
+        <w:t xml:space="preserve">). Stack </w:t>
+      </w:r>
+      <w:proofErr w:type="spellStart"/>
       <w:r>
         <w:rPr>
           <w:rFonts w:ascii="Times New Roman" w:eastAsia="Times New Roman" w:hAnsi="Times New Roman" w:cs="Times New Roman"/>
@@ -6310,9 +6544,19 @@
           <w:szCs w:val="24"/>
           <w:lang w:eastAsia="fr-CH"/>
         </w:rPr>
+        <w:t>Overflow</w:t>
+      </w:r>
+      <w:proofErr w:type="spellEnd"/>
+      <w:r>
+        <w:rPr>
+          <w:rFonts w:ascii="Times New Roman" w:eastAsia="Times New Roman" w:hAnsi="Times New Roman" w:cs="Times New Roman"/>
+          <w:sz w:val="24"/>
+          <w:szCs w:val="24"/>
+          <w:lang w:eastAsia="fr-CH"/>
+        </w:rPr>
         <w:t xml:space="preserve">. </w:t>
       </w:r>
-      <w:hyperlink r:id="rId27" w:history="1">
+      <w:hyperlink r:id="rId28" w:history="1">
         <w:r>
           <w:rPr>
             <w:rStyle w:val="Hyperlink"/>
@@ -6346,6 +6590,7 @@
         <w:t>Créer des icônes d’application. (</w:t>
       </w:r>
       <w:proofErr w:type="spellStart"/>
+      <w:proofErr w:type="gramStart"/>
       <w:r>
         <w:rPr>
           <w:rFonts w:ascii="Times New Roman" w:eastAsia="Times New Roman" w:hAnsi="Times New Roman" w:cs="Times New Roman"/>
@@ -6363,7 +6608,17 @@
           <w:szCs w:val="24"/>
           <w:lang w:eastAsia="fr-CH"/>
         </w:rPr>
-        <w:t xml:space="preserve">.). </w:t>
+        <w:t>.</w:t>
+      </w:r>
+      <w:proofErr w:type="gramEnd"/>
+      <w:r>
+        <w:rPr>
+          <w:rFonts w:ascii="Times New Roman" w:eastAsia="Times New Roman" w:hAnsi="Times New Roman" w:cs="Times New Roman"/>
+          <w:sz w:val="24"/>
+          <w:szCs w:val="24"/>
+          <w:lang w:eastAsia="fr-CH"/>
+        </w:rPr>
+        <w:t xml:space="preserve">). </w:t>
       </w:r>
       <w:r>
         <w:rPr>
@@ -6398,7 +6653,7 @@
         </w:rPr>
         <w:t xml:space="preserve">. </w:t>
       </w:r>
-      <w:hyperlink r:id="rId28" w:history="1">
+      <w:hyperlink r:id="rId29" w:history="1">
         <w:r>
           <w:rPr>
             <w:rStyle w:val="Hyperlink"/>
@@ -6432,6 +6687,7 @@
         <w:t>Spinners. (</w:t>
       </w:r>
       <w:proofErr w:type="spellStart"/>
+      <w:proofErr w:type="gramStart"/>
       <w:r>
         <w:rPr>
           <w:rFonts w:ascii="Times New Roman" w:eastAsia="Times New Roman" w:hAnsi="Times New Roman" w:cs="Times New Roman"/>
@@ -6449,7 +6705,17 @@
           <w:szCs w:val="24"/>
           <w:lang w:eastAsia="fr-CH"/>
         </w:rPr>
-        <w:t xml:space="preserve">.). </w:t>
+        <w:t>.</w:t>
+      </w:r>
+      <w:proofErr w:type="gramEnd"/>
+      <w:r>
+        <w:rPr>
+          <w:rFonts w:ascii="Times New Roman" w:eastAsia="Times New Roman" w:hAnsi="Times New Roman" w:cs="Times New Roman"/>
+          <w:sz w:val="24"/>
+          <w:szCs w:val="24"/>
+          <w:lang w:eastAsia="fr-CH"/>
+        </w:rPr>
+        <w:t xml:space="preserve">). </w:t>
       </w:r>
       <w:r>
         <w:rPr>
@@ -6484,7 +6750,7 @@
         </w:rPr>
         <w:t xml:space="preserve">. </w:t>
       </w:r>
-      <w:hyperlink r:id="rId29" w:history="1">
+      <w:hyperlink r:id="rId30" w:history="1">
         <w:r>
           <w:rPr>
             <w:rStyle w:val="Hyperlink"/>
@@ -6570,7 +6836,7 @@
         </w:rPr>
         <w:t xml:space="preserve">. </w:t>
       </w:r>
-      <w:hyperlink r:id="rId30" w:history="1">
+      <w:hyperlink r:id="rId31" w:history="1">
         <w:r>
           <w:rPr>
             <w:rStyle w:val="Hyperlink"/>
@@ -6595,8 +6861,8 @@
       </w:pPr>
     </w:p>
     <w:sectPr>
-      <w:footerReference w:type="even" r:id="rId31"/>
-      <w:footerReference w:type="default" r:id="rId32"/>
+      <w:footerReference w:type="even" r:id="rId32"/>
+      <w:footerReference w:type="default" r:id="rId33"/>
       <w:pgSz w:w="11906" w:h="16838"/>
       <w:pgMar w:top="1417" w:right="1417" w:bottom="1417" w:left="1417" w:header="709" w:footer="708" w:gutter="0"/>
       <w:pgNumType w:fmt="upperRoman" w:start="1"/>
@@ -6697,27 +6963,14 @@
     <w:r>
       <w:instrText xml:space="preserve"> =</w:instrText>
     </w:r>
-    <w:r>
-      <w:fldChar w:fldCharType="begin"/>
-    </w:r>
-    <w:r>
-      <w:instrText xml:space="preserve"> NUMPAGES </w:instrText>
-    </w:r>
-    <w:r>
-      <w:fldChar w:fldCharType="separate"/>
-    </w:r>
-    <w:r>
-      <w:rPr>
-        <w:noProof/>
-      </w:rPr>
-      <w:instrText>16</w:instrText>
-    </w:r>
-    <w:r>
-      <w:rPr>
-        <w:noProof/>
-      </w:rPr>
-      <w:fldChar w:fldCharType="end"/>
-    </w:r>
+    <w:fldSimple w:instr=" NUMPAGES ">
+      <w:r>
+        <w:rPr>
+          <w:noProof/>
+        </w:rPr>
+        <w:instrText>16</w:instrText>
+      </w:r>
+    </w:fldSimple>
     <w:r>
       <w:instrText>-</w:instrText>
     </w:r>
@@ -6789,27 +7042,14 @@
     <w:r>
       <w:instrText>=</w:instrText>
     </w:r>
-    <w:r>
-      <w:fldChar w:fldCharType="begin"/>
-    </w:r>
-    <w:r>
-      <w:instrText xml:space="preserve"> NUMPAGES </w:instrText>
-    </w:r>
-    <w:r>
-      <w:fldChar w:fldCharType="separate"/>
-    </w:r>
-    <w:r>
-      <w:rPr>
-        <w:noProof/>
-      </w:rPr>
-      <w:instrText>16</w:instrText>
-    </w:r>
-    <w:r>
-      <w:rPr>
-        <w:noProof/>
-      </w:rPr>
-      <w:fldChar w:fldCharType="end"/>
-    </w:r>
+    <w:fldSimple w:instr=" NUMPAGES ">
+      <w:r>
+        <w:rPr>
+          <w:noProof/>
+        </w:rPr>
+        <w:instrText>16</w:instrText>
+      </w:r>
+    </w:fldSimple>
     <w:r>
       <w:instrText>-5</w:instrText>
     </w:r>

--- a/doc/ShakeToDo_HeArc_Rapport.docx
+++ b/doc/ShakeToDo_HeArc_Rapport.docx
@@ -57,18 +57,8 @@
                 <w:sz w:val="48"/>
                 <w:szCs w:val="48"/>
               </w:rPr>
-              <w:t xml:space="preserve">Shake </w:t>
-            </w:r>
-            <w:proofErr w:type="spellStart"/>
-            <w:r>
-              <w:rPr>
-                <w:b/>
-                <w:sz w:val="48"/>
-                <w:szCs w:val="48"/>
-              </w:rPr>
-              <w:t>ToDo</w:t>
-            </w:r>
-            <w:proofErr w:type="spellEnd"/>
+              <w:t>Shake ToDo</w:t>
+            </w:r>
           </w:p>
         </w:tc>
       </w:tr>
@@ -119,113 +109,132 @@
               <w:jc w:val="left"/>
               <w:rPr>
                 <w:b/>
+                <w:lang w:val="it-IT"/>
               </w:rPr>
             </w:pPr>
             <w:r>
               <w:rPr>
                 <w:b/>
+                <w:lang w:val="it-IT"/>
               </w:rPr>
               <w:t>Titus Abele</w:t>
             </w:r>
             <w:r>
               <w:rPr>
                 <w:b/>
+                <w:lang w:val="it-IT"/>
               </w:rPr>
               <w:t>, ISC</w:t>
             </w:r>
             <w:r>
               <w:rPr>
                 <w:b/>
+                <w:lang w:val="it-IT"/>
               </w:rPr>
               <w:t>3</w:t>
             </w:r>
             <w:r>
               <w:rPr>
                 <w:b/>
+                <w:lang w:val="it-IT"/>
               </w:rPr>
               <w:t>il-</w:t>
             </w:r>
             <w:r>
               <w:rPr>
                 <w:b/>
+                <w:lang w:val="it-IT"/>
               </w:rPr>
               <w:t>a</w:t>
             </w:r>
             <w:r>
               <w:rPr>
                 <w:b/>
+                <w:lang w:val="it-IT"/>
               </w:rPr>
               <w:br/>
             </w:r>
             <w:r>
               <w:rPr>
                 <w:b/>
+                <w:lang w:val="it-IT"/>
               </w:rPr>
               <w:t xml:space="preserve">Nicolas </w:t>
             </w:r>
             <w:r>
               <w:rPr>
                 <w:b/>
+                <w:lang w:val="it-IT"/>
               </w:rPr>
               <w:t>Aubert</w:t>
             </w:r>
             <w:r>
               <w:rPr>
                 <w:b/>
+                <w:lang w:val="it-IT"/>
               </w:rPr>
               <w:t xml:space="preserve">, </w:t>
             </w:r>
             <w:r>
               <w:rPr>
                 <w:b/>
+                <w:lang w:val="it-IT"/>
               </w:rPr>
               <w:t>ISC</w:t>
             </w:r>
             <w:r>
               <w:rPr>
                 <w:b/>
+                <w:lang w:val="it-IT"/>
               </w:rPr>
               <w:t>3</w:t>
             </w:r>
             <w:r>
               <w:rPr>
                 <w:b/>
+                <w:lang w:val="it-IT"/>
               </w:rPr>
               <w:t>il-b</w:t>
             </w:r>
             <w:r>
               <w:rPr>
                 <w:b/>
+                <w:lang w:val="it-IT"/>
               </w:rPr>
               <w:br/>
             </w:r>
             <w:r>
               <w:rPr>
                 <w:b/>
+                <w:lang w:val="it-IT"/>
               </w:rPr>
               <w:t>Tim Peck</w:t>
             </w:r>
             <w:r>
               <w:rPr>
                 <w:b/>
+                <w:lang w:val="it-IT"/>
               </w:rPr>
               <w:t>, ISC</w:t>
             </w:r>
             <w:r>
               <w:rPr>
                 <w:b/>
+                <w:lang w:val="it-IT"/>
               </w:rPr>
               <w:t>3</w:t>
             </w:r>
             <w:r>
               <w:rPr>
                 <w:b/>
+                <w:lang w:val="it-IT"/>
               </w:rPr>
               <w:t>il-</w:t>
             </w:r>
             <w:r>
               <w:rPr>
                 <w:b/>
+                <w:lang w:val="it-IT"/>
               </w:rPr>
               <w:t>a</w:t>
             </w:r>
@@ -349,31 +358,15 @@
               <w:rPr>
                 <w:b/>
               </w:rPr>
-              <w:t xml:space="preserve">Aïcha </w:t>
-            </w:r>
-            <w:proofErr w:type="spellStart"/>
+              <w:t>Aïcha Rizzotti</w:t>
+            </w:r>
             <w:r>
               <w:rPr>
                 <w:b/>
               </w:rPr>
-              <w:t>Rizzotti</w:t>
-            </w:r>
-            <w:proofErr w:type="spellEnd"/>
-            <w:r>
-              <w:rPr>
-                <w:b/>
-              </w:rPr>
               <w:br/>
-              <w:t xml:space="preserve">Guillaume </w:t>
-            </w:r>
-            <w:proofErr w:type="spellStart"/>
-            <w:r>
-              <w:rPr>
-                <w:b/>
-              </w:rPr>
-              <w:t>Digier</w:t>
-            </w:r>
-            <w:proofErr w:type="spellEnd"/>
+              <w:t>Guillaume Digier</w:t>
+            </w:r>
           </w:p>
           <w:p>
             <w:pPr>
@@ -2967,15 +2960,55 @@
         <w:pStyle w:val="TexteFormel"/>
       </w:pPr>
       <w:r>
-        <w:t xml:space="preserve">L'application a été construite en utilisant le langage de programmation </w:t>
-      </w:r>
-      <w:proofErr w:type="spellStart"/>
-      <w:r>
-        <w:t>Kotlin</w:t>
-      </w:r>
-      <w:proofErr w:type="spellEnd"/>
-      <w:r>
-        <w:t xml:space="preserve"> et Android Studio comme environnement de développement. L'application est construite sur l'Android Framework, qui fournit une base solide pour la fonctionnalité et la performance de l'application. Le cadre Android comprend une variété d'outils et d'API qui sont essentiels pour le développement de toute application Android, y compris le SDK Android, le Runtime Android et la bibliothèque de support Android. Cette présentation fournira un aperçu détaillé des fonctionnalités, de la conception et de la mise en œuvre de l'application, ainsi que de tous les défis rencontrés au cours du processus de développement et de leurs solutions. En outre, il inclura les résultats des tests utilisateurs et les plans futurs pour l'application.</w:t>
+        <w:t>L'application</w:t>
+      </w:r>
+      <w:r>
+        <w:t>b ShakeToDo</w:t>
+      </w:r>
+      <w:r>
+        <w:t xml:space="preserve"> a été construite en utilisant le langage de programmation Kotlin et Android Studio comme environnement de développement. L'application est construite sur l'Android Framework, qui fournit une base solide pour la fonctionnalité et la performance de l'application. Le </w:t>
+      </w:r>
+      <w:r>
+        <w:t>framework</w:t>
+      </w:r>
+      <w:r>
+        <w:t xml:space="preserve"> Android comprend une variété d'outils et d'API qui sont essentiels pour le développement de toute application Android, y compris le SDK Android, le Runtime Android et la </w:t>
+      </w:r>
+      <w:r>
+        <w:t>Support Library d’</w:t>
+      </w:r>
+      <w:r>
+        <w:t>Android. Ce</w:t>
+      </w:r>
+      <w:r>
+        <w:t xml:space="preserve"> rapport de documentation </w:t>
+      </w:r>
+      <w:r>
+        <w:t>fournira un aperçu détaillé des fonctionnalités, de la conception et de la mise en œuvre de l'application, ainsi que de tous les défis rencontrés au cours du processus de développement et de</w:t>
+      </w:r>
+      <w:r>
+        <w:t xml:space="preserve">s </w:t>
+      </w:r>
+      <w:r>
+        <w:t>solutions</w:t>
+      </w:r>
+      <w:r>
+        <w:t xml:space="preserve"> y associées</w:t>
+      </w:r>
+      <w:r>
+        <w:t xml:space="preserve">. </w:t>
+      </w:r>
+      <w:r>
+        <w:t>Il</w:t>
+      </w:r>
+      <w:r>
+        <w:t xml:space="preserve"> inclura les résultats des tests utilisateurs et </w:t>
+      </w:r>
+      <w:r>
+        <w:t>les perspectives</w:t>
+      </w:r>
+      <w:r>
+        <w:t xml:space="preserve"> pour l'application.</w:t>
       </w:r>
     </w:p>
     <w:p>
@@ -2983,23 +3016,13 @@
         <w:pStyle w:val="TexteFormel"/>
       </w:pPr>
       <w:r>
-        <w:t xml:space="preserve">Le développement de l'application s'est appuyé sur l'environnement de développement intégré (IDE) Android Studio. </w:t>
-      </w:r>
-      <w:proofErr w:type="spellStart"/>
-      <w:r>
-        <w:t>Kotlin</w:t>
-      </w:r>
-      <w:proofErr w:type="spellEnd"/>
-      <w:r>
-        <w:t xml:space="preserve">, le langage de programmation utilisé pour l'application, est un langage moderne, concis et expressif qui est totalement interopérable avec Java et qui offre plusieurs fonctionnalités telles que la sécurité des nullités, les fonctions d'extension et les coroutines qui améliorent la lisibilité et la maintenabilité du code. Android Studio, quant à lui, est l'IDE officiel pour le développement d'Android. Il propose une variété d'outils et de fonctionnalités qui simplifient le processus de développement, notamment un éditeur de mise en page visuelle, un éditeur de code et un débogueur. Ensemble, </w:t>
-      </w:r>
-      <w:proofErr w:type="spellStart"/>
-      <w:r>
-        <w:t>Kotlin</w:t>
-      </w:r>
-      <w:proofErr w:type="spellEnd"/>
-      <w:r>
-        <w:t xml:space="preserve"> et Android Studio constituent une plateforme de développement puissante et efficace qui permet de créer des applications mobiles de haute qualité.</w:t>
+        <w:t xml:space="preserve">Le développement de l'application a été effectué à l'aide de l'environnement de développement intégré (IDE) Android Studio. Kotlin est un langage concis et expressif, entièrement interopérable avec Java et offrant plusieurs fonctionnalités telles que la sécurité </w:t>
+      </w:r>
+      <w:r>
+        <w:t>des nullités</w:t>
+      </w:r>
+      <w:r>
+        <w:t>, les fonctions d'extension et les coroutines, qui améliorent la lisibilité et la maintenabilité du code. Android Studio, quant à lui, est l'IDE officiel pour le développement Android. Il offre une multitude d'outils et de fonctions qui simplifient le processus de développement, notamment un éditeur de mise en page visuelle. Ensemble, Kotlin et Android Studio forment une plateforme de développement puissante et efficace qui permet de créer des applications mobiles de haute qualité.</w:t>
       </w:r>
     </w:p>
     <w:p>
@@ -3007,31 +3030,34 @@
         <w:pStyle w:val="TexteFormel"/>
       </w:pPr>
       <w:r>
-        <w:t xml:space="preserve">L'application, </w:t>
-      </w:r>
-      <w:proofErr w:type="spellStart"/>
-      <w:r>
-        <w:t>ShakeToDo</w:t>
-      </w:r>
-      <w:proofErr w:type="spellEnd"/>
-      <w:r>
-        <w:t>, est conçue pour fournir aux utilisateurs un moyen simple et efficace de gérer leurs tâches. La principale fonction de l'application est de permettre à l'utilisateur de créer des "</w:t>
-      </w:r>
-      <w:proofErr w:type="spellStart"/>
-      <w:r>
-        <w:t>ToDo</w:t>
-      </w:r>
-      <w:proofErr w:type="spellEnd"/>
-      <w:r>
-        <w:t xml:space="preserve">", c'est-à-dire des tâches qui doivent être accomplies avant une date limite. L'utilisateur peut facilement ajouter des images à une tâche pour la visualiser et la rendre plus mémorable. En outre, l'application offre une fonction unique qui permet à l'utilisateur de secouer son téléphone lorsqu'une tâche est sélectionnée pour la marquer comme "terminée". Cette fonction constitue un moyen rapide et pratique pour l'utilisateur de suivre ses progrès et de rester au fait de ses tâches. Globalement, </w:t>
-      </w:r>
-      <w:proofErr w:type="spellStart"/>
-      <w:r>
-        <w:t>ShakeToDo</w:t>
-      </w:r>
-      <w:proofErr w:type="spellEnd"/>
-      <w:r>
-        <w:t xml:space="preserve"> offre une interface conviviale et visuellement attrayante qui rend la gestion des tâches simple et efficace pour l'utilisateur.</w:t>
+        <w:t xml:space="preserve">L'application, ShakeToDo, est conçue pour fournir aux utilisateurs un moyen simple et efficace de gérer leurs tâches. La principale fonction de l'application est de permettre à l'utilisateur de créer des "ToDo", c'est-à-dire des tâches qui doivent être accomplies avant une date limite. L'utilisateur peut facilement ajouter </w:t>
+      </w:r>
+      <w:r>
+        <w:t xml:space="preserve">une </w:t>
+      </w:r>
+      <w:r>
+        <w:t xml:space="preserve">image à une tâche pour la visualiser et la rendre plus mémorable. </w:t>
+      </w:r>
+      <w:r>
+        <w:t>L</w:t>
+      </w:r>
+      <w:r>
+        <w:t>'application offre une fonction unique qui permet à l'utilisateur de secouer son téléphone lorsqu'une tâche est sélectionnée pour la marquer comme "</w:t>
+      </w:r>
+      <w:r>
+        <w:t>compl</w:t>
+      </w:r>
+      <w:r>
+        <w:t>étée</w:t>
+      </w:r>
+      <w:r>
+        <w:t xml:space="preserve">". Cette fonction constitue un moyen rapide et pratique de suivre ses progrès et de rester au fait de ses tâches. </w:t>
+      </w:r>
+      <w:r>
+        <w:t xml:space="preserve">De même, </w:t>
+      </w:r>
+      <w:r>
+        <w:t>ShakeToDo offre une interface conviviale et visuellement attrayante qui rend la gestion des tâches simple et efficace pour l'utilisateur.</w:t>
       </w:r>
     </w:p>
     <w:p>
@@ -3076,11 +3102,9 @@
       <w:r>
         <w:t xml:space="preserve">Gestion des </w:t>
       </w:r>
-      <w:proofErr w:type="spellStart"/>
       <w:r>
         <w:t>ToDos</w:t>
       </w:r>
-      <w:proofErr w:type="spellEnd"/>
       <w:r>
         <w:t>,</w:t>
       </w:r>
@@ -3094,13 +3118,8 @@
         </w:numPr>
       </w:pPr>
       <w:r>
-        <w:t xml:space="preserve">Ajout, modification et suppression d’un </w:t>
-      </w:r>
-      <w:proofErr w:type="spellStart"/>
-      <w:r>
-        <w:t>ToDo</w:t>
-      </w:r>
-      <w:proofErr w:type="spellEnd"/>
+        <w:t>Ajout, modification et suppression d’un ToDo</w:t>
+      </w:r>
     </w:p>
     <w:p>
       <w:pPr>
@@ -3147,15 +3166,7 @@
         </w:numPr>
       </w:pPr>
       <w:r>
-        <w:t xml:space="preserve">Secouer pour le téléphone pour un </w:t>
-      </w:r>
-      <w:proofErr w:type="spellStart"/>
-      <w:r>
-        <w:t>ToDo</w:t>
-      </w:r>
-      <w:proofErr w:type="spellEnd"/>
-      <w:r>
-        <w:t xml:space="preserve"> comme complété,</w:t>
+        <w:t>Secouer pour le téléphone pour un ToDo comme complété,</w:t>
       </w:r>
     </w:p>
     <w:p>
@@ -3167,15 +3178,7 @@
         </w:numPr>
       </w:pPr>
       <w:r>
-        <w:t xml:space="preserve">Ajout d’une image à un </w:t>
-      </w:r>
-      <w:proofErr w:type="spellStart"/>
-      <w:r>
-        <w:t>ToDo</w:t>
-      </w:r>
-      <w:proofErr w:type="spellEnd"/>
-      <w:r>
-        <w:t>.</w:t>
+        <w:t>Ajout d’une image à un ToDo.</w:t>
       </w:r>
     </w:p>
     <w:p>
@@ -3298,15 +3301,7 @@
         <w:pStyle w:val="TexteFormel"/>
       </w:pPr>
       <w:r>
-        <w:t xml:space="preserve">L'interface de l'application </w:t>
-      </w:r>
-      <w:proofErr w:type="spellStart"/>
-      <w:r>
-        <w:t>ShakeToDo</w:t>
-      </w:r>
-      <w:proofErr w:type="spellEnd"/>
-      <w:r>
-        <w:t xml:space="preserve"> est conçue pour être intuitive et facile à utiliser pour les utilisateurs. Elle présente une interface visuellement attrayante qui permet à l'utilisateur de visualiser facilement ses tâches et de les gérer efficacement. La principale fonction de l'application est accessible à partir de l'écran principal, où l'utilisateur peut voir la liste de ses tâches en cours, avec des options pour ajouter une nouvelle tâche, marquer une tâche comme terminée ou supprimer une tâche existante.</w:t>
+        <w:t>L'interface de l'application ShakeToDo est conçue pour être intuitive et facile à utiliser pour les utilisateurs. Elle présente une interface visuellement attrayante qui permet à l'utilisateur de visualiser facilement ses tâches et de les gérer efficacement. La principale fonction de l'application est accessible à partir de l'écran principal, où l'utilisateur peut voir la liste de ses tâches en cours, avec des options pour ajouter une nouvelle tâche, marquer une tâche comme terminée ou supprimer une tâche existante.</w:t>
       </w:r>
     </w:p>
     <w:p>
@@ -3323,15 +3318,13 @@
         <w:pStyle w:val="TexteFormel"/>
       </w:pPr>
       <w:r>
-        <w:t xml:space="preserve">Les éléments de l'interface sont disposés de manière logique et facile à comprendre pour l'utilisateur, avec des boutons et des icônes clairement étiquetés pour les différentes fonctions. Les menus et les sous-menus sont également bien organisés pour une navigation facile. La fonction unique de secouer le téléphone pour marquer une tâche comme terminée est également intégrée de manière transparente dans l'interface, avec des instructions claires pour l'utilisateur. En somme, l'interface de </w:t>
-      </w:r>
-      <w:proofErr w:type="spellStart"/>
-      <w:r>
-        <w:t>ShakeToDo</w:t>
-      </w:r>
-      <w:proofErr w:type="spellEnd"/>
-      <w:r>
-        <w:t xml:space="preserve"> est conçue pour offrir une expérience utilisateur fluide et agréable pour la gestion des tâches.</w:t>
+        <w:t xml:space="preserve">Les éléments de l'interface sont disposés de manière logique et facile à comprendre pour l'utilisateur, avec des boutons et des icônes clairement étiquetés pour les différentes fonctions. Les menus et les sous-menus sont également bien organisés pour une navigation facile. La fonction de secouer le téléphone pour marquer une tâche comme terminée est également intégrée de manière transparente dans l'interface. </w:t>
+      </w:r>
+      <w:r>
+        <w:t xml:space="preserve">L’interface </w:t>
+      </w:r>
+      <w:r>
+        <w:t>de ShakeToDo est conçue pour offrir une expérience utilisateur fluide et agréable pour la gestion des tâches.</w:t>
       </w:r>
     </w:p>
     <w:p>
@@ -3372,17 +3365,13 @@
         <w:pStyle w:val="TexteFormel"/>
       </w:pPr>
       <w:r>
-        <w:t xml:space="preserve">L'utilisation de Room pour créer la base de données d'une application Android offre une approche efficace et structurée pour la gestion des données. Room facilite la création et l'interaction avec la base de données en fournissant une couche d'abstraction. Les étapes clés pour utiliser Room consistent à ajouter les dépendances nécessaires dans le fichier </w:t>
-      </w:r>
-      <w:proofErr w:type="spellStart"/>
-      <w:proofErr w:type="gramStart"/>
-      <w:r>
-        <w:t>build.gradle</w:t>
-      </w:r>
-      <w:proofErr w:type="spellEnd"/>
-      <w:proofErr w:type="gramEnd"/>
-      <w:r>
-        <w:t>, définir les entités qui représentent les tables de la base de données, créer les interfaces DAO pour accéder aux données, et enfin, instancier et utiliser la base de données dans l'application.</w:t>
+        <w:t xml:space="preserve">L'utilisation de Room pour créer la base de données </w:t>
+      </w:r>
+      <w:r>
+        <w:t>de l’</w:t>
+      </w:r>
+      <w:r>
+        <w:t>application offre une approche efficace et structurée pour la gestion des données. Room facilite la création et l'interaction avec la base de données en fournissant une couche d'abstraction. Les étapes clés pour utiliser Room consistent à ajouter les dépendances nécessaires dans le fichier build.gradle, définir les entités qui représentent les tables de la base de données, créer les interfaces DAO pour accéder aux données, et enfin, instancier et utiliser la base de données dans l'application.</w:t>
       </w:r>
     </w:p>
     <w:p>
@@ -3400,24 +3389,14 @@
       <w:r>
         <w:t xml:space="preserve">Lorsqu'une application effectue des appels à la base de données pour des opérations CRUD, il peut arriver que l'interface utilisateur se fige temporairement, empêchant ainsi les utilisateurs d'effectuer d'autres actions. Cette situation peut être frustrante et nuire à l'expérience utilisateur. Heureusement, il existe une solution pour éviter cela : l'utilisation de la classe </w:t>
       </w:r>
-      <w:proofErr w:type="spellStart"/>
       <w:r>
         <w:rPr>
           <w:rStyle w:val="BacktickCar"/>
         </w:rPr>
         <w:t>ExecutorService</w:t>
       </w:r>
-      <w:proofErr w:type="spellEnd"/>
-      <w:r>
-        <w:t xml:space="preserve"> en </w:t>
-      </w:r>
-      <w:proofErr w:type="spellStart"/>
-      <w:r>
-        <w:t>Kotlin</w:t>
-      </w:r>
-      <w:proofErr w:type="spellEnd"/>
-      <w:r>
-        <w:t>.</w:t>
+      <w:r>
+        <w:t xml:space="preserve"> en Kotlin.</w:t>
       </w:r>
     </w:p>
     <w:p>
@@ -3428,37 +3407,36 @@
         <w:rPr>
           <w:rStyle w:val="BacktickCar"/>
         </w:rPr>
-        <w:t>L'</w:t>
-      </w:r>
-      <w:proofErr w:type="spellStart"/>
+        <w:t>L'ExecutorService</w:t>
+      </w:r>
+      <w:r>
+        <w:t xml:space="preserve"> est un composant puissant de la bibliothèque standard de Kotlin qui permet d'ordonnancer et d'exécuter des tâches de manière asynchrone. Dans le contexte de l'utilisation d'un </w:t>
+      </w:r>
       <w:r>
         <w:rPr>
           <w:rStyle w:val="BacktickCar"/>
         </w:rPr>
         <w:t>ExecutorService</w:t>
       </w:r>
-      <w:proofErr w:type="spellEnd"/>
-      <w:r>
-        <w:t xml:space="preserve"> est un composant puissant de la bibliothèque standard de </w:t>
-      </w:r>
-      <w:proofErr w:type="spellStart"/>
-      <w:r>
-        <w:t>Kotlin</w:t>
-      </w:r>
-      <w:proofErr w:type="spellEnd"/>
-      <w:r>
-        <w:t xml:space="preserve"> qui permet d'ordonnancer et d'exécuter des tâches de manière asynchrone. Dans le contexte de l'utilisation d'un </w:t>
-      </w:r>
-      <w:proofErr w:type="spellStart"/>
+      <w:r>
+        <w:t xml:space="preserve"> pour les opérations CRUD, il est possible de lancer ces actions en arrière-plan, sans bloquer l'interface utilisateur et sans causer de frustration à l'utilisateur.</w:t>
+      </w:r>
+    </w:p>
+    <w:p>
+      <w:pPr>
+        <w:pStyle w:val="TexteFormel"/>
+      </w:pPr>
+      <w:r>
+        <w:t xml:space="preserve">En utilisant un </w:t>
+      </w:r>
       <w:r>
         <w:rPr>
           <w:rStyle w:val="BacktickCar"/>
         </w:rPr>
         <w:t>ExecutorService</w:t>
       </w:r>
-      <w:proofErr w:type="spellEnd"/>
-      <w:r>
-        <w:t xml:space="preserve"> pour les opérations CRUD, il est possible de lancer ces actions en arrière-plan, sans bloquer l'interface utilisateur et sans causer de frustration à l'utilisateur.</w:t>
+      <w:r>
+        <w:t>, les opérations CRUD peuvent être exécutées de manière indépendante sur des threads dédiés, tandis que l'interface utilisateur reste réactive et permet aux utilisateurs d'interagir sans aucun délai notable. Cela signifie que même lors de l'exécution de tâches complexes sur la base de données, les utilisateurs peuvent continuer à naviguer dans l'application, à consulter d'autres informations ou à effectuer d'autres actions sans aucun impact négatif sur leur expérience.</w:t>
       </w:r>
     </w:p>
     <w:p>
@@ -3466,44 +3444,8 @@
         <w:pStyle w:val="TexteFormel"/>
       </w:pPr>
       <w:r>
-        <w:t xml:space="preserve">En utilisant un </w:t>
-      </w:r>
-      <w:proofErr w:type="spellStart"/>
-      <w:r>
-        <w:rPr>
-          <w:rStyle w:val="BacktickCar"/>
-        </w:rPr>
-        <w:t>ExecutorService</w:t>
-      </w:r>
-      <w:proofErr w:type="spellEnd"/>
-      <w:r>
-        <w:t>, les opérations CRUD peuvent être exécutées de manière indépendante sur des threads dédiés, tandis que l'interface utilisateur reste réactive et permet aux utilisateurs d'interagir sans aucun délai notable. Cela signifie que même lors de l'exécution de tâches complexes sur la base de données, les utilisateurs peuvent continuer à naviguer dans l'application, à consulter d'autres informations ou à effectuer d'autres actions sans aucun impact négatif sur leur expérience.</w:t>
-      </w:r>
-    </w:p>
-    <w:p>
-      <w:pPr>
-        <w:pStyle w:val="TexteFormel"/>
-      </w:pPr>
-      <w:r>
-        <w:t xml:space="preserve">Pour lancer une action dans un </w:t>
-      </w:r>
-      <w:proofErr w:type="spellStart"/>
-      <w:r>
-        <w:t>executor</w:t>
-      </w:r>
-      <w:proofErr w:type="spellEnd"/>
-      <w:r>
-        <w:t xml:space="preserve">, on fait appel à la classe </w:t>
-      </w:r>
-      <w:proofErr w:type="spellStart"/>
-      <w:r>
-        <w:t>Kotlin</w:t>
-      </w:r>
-      <w:proofErr w:type="spellEnd"/>
-      <w:r>
-        <w:t xml:space="preserve"> </w:t>
-      </w:r>
-      <w:proofErr w:type="spellStart"/>
+        <w:t xml:space="preserve">Pour lancer une action dans un executor, on fait appel à la classe Kotlin </w:t>
+      </w:r>
       <w:r>
         <w:rPr>
           <w:rStyle w:val="BacktickCar"/>
@@ -3511,22 +3453,18 @@
         </w:rPr>
         <w:t>Executors</w:t>
       </w:r>
-      <w:proofErr w:type="spellEnd"/>
       <w:r>
         <w:t xml:space="preserve"> qui contient la fonction </w:t>
       </w:r>
-      <w:proofErr w:type="spellStart"/>
       <w:r>
         <w:rPr>
           <w:rStyle w:val="BacktickCar"/>
         </w:rPr>
         <w:t>newSingleThreadExecutor</w:t>
       </w:r>
-      <w:proofErr w:type="spellEnd"/>
       <w:r>
         <w:t xml:space="preserve"> qui, lors de l’appel de </w:t>
       </w:r>
-      <w:proofErr w:type="spellStart"/>
       <w:r>
         <w:rPr>
           <w:rStyle w:val="BacktickCar"/>
@@ -3534,7 +3472,6 @@
         </w:rPr>
         <w:t>execute</w:t>
       </w:r>
-      <w:proofErr w:type="spellEnd"/>
       <w:r>
         <w:t>, lance le code qui lui est fourni :</w:t>
       </w:r>
@@ -3569,7 +3506,7 @@
           <v:shape id="_x0000_i1025" type="#_x0000_t75" style="width:451.3pt;height:34pt" o:ole="">
             <v:imagedata r:id="rId14" o:title=""/>
           </v:shape>
-          <o:OLEObject Type="Embed" ProgID="Word.OpenDocumentText.12" ShapeID="_x0000_i1025" DrawAspect="Content" ObjectID="_1745244930" r:id="rId15"/>
+          <o:OLEObject Type="Embed" ProgID="Word.OpenDocumentText.12" ShapeID="_x0000_i1025" DrawAspect="Content" ObjectID="_1745259821" r:id="rId15"/>
         </w:object>
       </w:r>
     </w:p>
@@ -3609,16 +3546,12 @@
       <w:r>
         <w:t xml:space="preserve">La prise de photos est une fonctionnalité importante de l'application de gestion de tâches, car elle permet aux utilisateurs d'ajouter des images pour une meilleure organisation et une visualisation plus complète de leurs tâches. Cette fonctionnalité a été développée en utilisant le package </w:t>
       </w:r>
-      <w:proofErr w:type="spellStart"/>
-      <w:proofErr w:type="gramStart"/>
       <w:r>
         <w:rPr>
           <w:rStyle w:val="BacktickCar"/>
         </w:rPr>
         <w:t>androidx.camera</w:t>
       </w:r>
-      <w:proofErr w:type="spellEnd"/>
-      <w:proofErr w:type="gramEnd"/>
       <w:r>
         <w:t>, qui fournit une interface pour interagir avec la caméra du périphérique.</w:t>
       </w:r>
@@ -3630,14 +3563,12 @@
       <w:r>
         <w:t xml:space="preserve">Pour utiliser la caméra du périphérique, l'application demande des permissions à l'utilisateur pour accéder à l'appareil photo et au micro. Une fois les permissions accordées, l'application ouvre une activité dédiée à la prise de photos, qui peut être réutilisée facilement dans d'autres parties de l'application. Lorsque l'utilisateur capture une image, celle-ci est enregistrée dans la galerie photos à l'aide de </w:t>
       </w:r>
-      <w:proofErr w:type="spellStart"/>
       <w:r>
         <w:rPr>
           <w:rStyle w:val="BacktickCar"/>
         </w:rPr>
         <w:t>MediaStore</w:t>
       </w:r>
-      <w:proofErr w:type="spellEnd"/>
       <w:r>
         <w:t>, ce qui permet une gestion centralisée des images.</w:t>
       </w:r>
@@ -3665,24 +3596,14 @@
         <w:pStyle w:val="TexteFormel"/>
       </w:pPr>
       <w:r>
-        <w:t xml:space="preserve">L'utilisation de l'accéléromètre est une fonctionnalité intéressante de l'application de gestion de tâches, car elle permet aux utilisateurs de marquer une tâche comme terminée en secouant leur téléphone. Cette fonctionnalité est intégrée dans l'activité qui affiche un </w:t>
-      </w:r>
-      <w:proofErr w:type="spellStart"/>
-      <w:r>
-        <w:t>ToDo</w:t>
-      </w:r>
-      <w:proofErr w:type="spellEnd"/>
-      <w:r>
-        <w:t xml:space="preserve">, et utilise le </w:t>
-      </w:r>
-      <w:proofErr w:type="spellStart"/>
+        <w:t xml:space="preserve">L'utilisation de l'accéléromètre est une fonctionnalité intéressante de l'application de gestion de tâches, car elle permet aux utilisateurs de marquer une tâche comme terminée en secouant leur téléphone. Cette fonctionnalité est intégrée dans l'activité qui affiche un ToDo, et utilise le </w:t>
+      </w:r>
       <w:r>
         <w:rPr>
           <w:rStyle w:val="BacktickCar"/>
         </w:rPr>
         <w:t>SensorManager</w:t>
       </w:r>
-      <w:proofErr w:type="spellEnd"/>
       <w:r>
         <w:t xml:space="preserve"> pour gérer l'accès aux capteurs.</w:t>
       </w:r>
@@ -3692,35 +3613,23 @@
         <w:pStyle w:val="TexteFormel"/>
       </w:pPr>
       <w:r>
-        <w:t xml:space="preserve">Lorsque l'utilisateur accède à l'activité de visualisation d'un </w:t>
-      </w:r>
-      <w:proofErr w:type="spellStart"/>
-      <w:r>
-        <w:t>ToDo</w:t>
-      </w:r>
-      <w:proofErr w:type="spellEnd"/>
-      <w:r>
-        <w:t xml:space="preserve">, l'application ajoute un </w:t>
-      </w:r>
-      <w:proofErr w:type="spellStart"/>
+        <w:t xml:space="preserve">Lorsque l'utilisateur accède à l'activité de visualisation d'un ToDo, l'application ajoute un </w:t>
+      </w:r>
       <w:r>
         <w:rPr>
           <w:rStyle w:val="BacktickCar"/>
         </w:rPr>
         <w:t>listener</w:t>
       </w:r>
-      <w:proofErr w:type="spellEnd"/>
       <w:r>
         <w:t xml:space="preserve"> sur le capteur d'accéléromètre. Dans ce </w:t>
       </w:r>
-      <w:proofErr w:type="spellStart"/>
       <w:r>
         <w:rPr>
           <w:rStyle w:val="BacktickCar"/>
         </w:rPr>
         <w:t>listener</w:t>
       </w:r>
-      <w:proofErr w:type="spellEnd"/>
       <w:r>
         <w:t>, l'application récupère l'accélération du téléphone et la compare avec l'accélération précédente pour obtenir une valeur delta. Si cette valeur delta dépasse une certaine valeur, cela signifie que l'utilisateur a secoué son téléphone, et l'application marque la tâche comme terminée.</w:t>
       </w:r>
@@ -3732,53 +3641,21 @@
       <w:r>
         <w:t xml:space="preserve">La valeur de la limite de delta à dépasser est récupérée à partir des </w:t>
       </w:r>
-      <w:proofErr w:type="spellStart"/>
       <w:r>
         <w:rPr>
           <w:rStyle w:val="BacktickCar"/>
         </w:rPr>
-        <w:t>Shared</w:t>
-      </w:r>
-      <w:proofErr w:type="spellEnd"/>
+        <w:t>Shared Preferences</w:t>
+      </w:r>
+      <w:r>
+        <w:t xml:space="preserve">, qui sont présentés dans le chapitre suivant du rapport et qui parlent du menu des paramètres. Les </w:t>
+      </w:r>
       <w:r>
         <w:rPr>
           <w:rStyle w:val="BacktickCar"/>
         </w:rPr>
-        <w:t xml:space="preserve"> </w:t>
-      </w:r>
-      <w:proofErr w:type="spellStart"/>
-      <w:r>
-        <w:rPr>
-          <w:rStyle w:val="BacktickCar"/>
-        </w:rPr>
-        <w:t>Preferences</w:t>
-      </w:r>
-      <w:proofErr w:type="spellEnd"/>
-      <w:r>
-        <w:t xml:space="preserve">, qui sont présentés dans le chapitre suivant du rapport et qui parlent du menu des paramètres. Les </w:t>
-      </w:r>
-      <w:proofErr w:type="spellStart"/>
-      <w:r>
-        <w:rPr>
-          <w:rStyle w:val="BacktickCar"/>
-        </w:rPr>
-        <w:t>Shared</w:t>
-      </w:r>
-      <w:proofErr w:type="spellEnd"/>
-      <w:r>
-        <w:rPr>
-          <w:rStyle w:val="BacktickCar"/>
-        </w:rPr>
-        <w:t xml:space="preserve"> </w:t>
-      </w:r>
-      <w:proofErr w:type="spellStart"/>
-      <w:r>
-        <w:rPr>
-          <w:rStyle w:val="BacktickCar"/>
-        </w:rPr>
-        <w:t>Preferences</w:t>
-      </w:r>
-      <w:proofErr w:type="spellEnd"/>
+        <w:t>Shared Preferences</w:t>
+      </w:r>
       <w:r>
         <w:t xml:space="preserve"> sont utilisées pour stocker des préférences utilisateur simples et peuvent être utilisées pour stocker des valeurs de seuil pour la fonctionnalité de secousse du téléphone.</w:t>
       </w:r>
@@ -3808,14 +3685,12 @@
       <w:r>
         <w:t xml:space="preserve">Nous avons implémenté un </w:t>
       </w:r>
-      <w:proofErr w:type="spellStart"/>
       <w:r>
         <w:rPr>
           <w:rStyle w:val="BacktickCar"/>
         </w:rPr>
         <w:t>slider</w:t>
       </w:r>
-      <w:proofErr w:type="spellEnd"/>
       <w:r>
         <w:t xml:space="preserve"> dans ce menu qui permet à l'utilisateur de définir la sensibilité de détection de secousses, avec une valeur minimale de 5 et une valeur maximale </w:t>
       </w:r>
@@ -3823,41 +3698,49 @@
         <w:lastRenderedPageBreak/>
         <w:t xml:space="preserve">de 25. Lorsque l'utilisateur modifie la valeur du </w:t>
       </w:r>
-      <w:proofErr w:type="spellStart"/>
       <w:r>
         <w:rPr>
           <w:rStyle w:val="BacktickCar"/>
         </w:rPr>
         <w:t>slider</w:t>
       </w:r>
-      <w:proofErr w:type="spellEnd"/>
       <w:r>
         <w:t xml:space="preserve">, celle-ci est enregistrée dans les </w:t>
       </w:r>
-      <w:proofErr w:type="spellStart"/>
       <w:r>
         <w:rPr>
           <w:rStyle w:val="BacktickCar"/>
         </w:rPr>
-        <w:t>Shared</w:t>
-      </w:r>
-      <w:proofErr w:type="spellEnd"/>
+        <w:t>Shared Preferences</w:t>
+      </w:r>
+      <w:r>
+        <w:t>, qui sont un système de stockage local et persistant sous forme de clé-valeur.</w:t>
+      </w:r>
+    </w:p>
+    <w:p>
+      <w:pPr>
+        <w:pStyle w:val="TexteFormel"/>
+      </w:pPr>
+      <w:r>
+        <w:t xml:space="preserve">Les </w:t>
+      </w:r>
       <w:r>
         <w:rPr>
           <w:rStyle w:val="BacktickCar"/>
         </w:rPr>
-        <w:t xml:space="preserve"> </w:t>
-      </w:r>
-      <w:proofErr w:type="spellStart"/>
+        <w:t xml:space="preserve">Shared Preferences </w:t>
+      </w:r>
+      <w:r>
+        <w:t xml:space="preserve">sont un moyen simple et pratique de stocker des données dans une application Android. Elles sont uniques à une activité et privées, mais peuvent être partagées entre toutes les activités de l'application. Dans notre cas, nous avons utilisé les </w:t>
+      </w:r>
       <w:r>
         <w:rPr>
           <w:rStyle w:val="BacktickCar"/>
         </w:rPr>
-        <w:t>Preferences</w:t>
-      </w:r>
-      <w:proofErr w:type="spellEnd"/>
-      <w:r>
-        <w:t>, qui sont un système de stockage local et persistant sous forme de clé-valeur.</w:t>
+        <w:t>Shared Preferences</w:t>
+      </w:r>
+      <w:r>
+        <w:t xml:space="preserve"> pour stocker la valeur de sensibilité de détection de secousses.</w:t>
       </w:r>
     </w:p>
     <w:p>
@@ -3865,105 +3748,23 @@
         <w:pStyle w:val="TexteFormel"/>
       </w:pPr>
       <w:r>
-        <w:t xml:space="preserve">Les </w:t>
-      </w:r>
-      <w:proofErr w:type="spellStart"/>
+        <w:t xml:space="preserve">Cependant, nous avons noté que les </w:t>
+      </w:r>
       <w:r>
         <w:rPr>
           <w:rStyle w:val="BacktickCar"/>
         </w:rPr>
-        <w:t>Shared</w:t>
-      </w:r>
-      <w:proofErr w:type="spellEnd"/>
-      <w:r>
-        <w:rPr>
-          <w:rStyle w:val="BacktickCar"/>
-        </w:rPr>
-        <w:t xml:space="preserve"> </w:t>
-      </w:r>
-      <w:proofErr w:type="spellStart"/>
-      <w:r>
-        <w:rPr>
-          <w:rStyle w:val="BacktickCar"/>
-        </w:rPr>
-        <w:t>Preferences</w:t>
-      </w:r>
-      <w:proofErr w:type="spellEnd"/>
-      <w:r>
-        <w:rPr>
-          <w:rStyle w:val="BacktickCar"/>
-        </w:rPr>
-        <w:t xml:space="preserve"> </w:t>
-      </w:r>
-      <w:r>
-        <w:t xml:space="preserve">sont un moyen simple et pratique de stocker des données dans une application Android. Elles sont uniques à une activité et privées, mais peuvent être partagées entre toutes les activités de l'application. Dans notre cas, nous avons utilisé les </w:t>
-      </w:r>
-      <w:proofErr w:type="spellStart"/>
-      <w:r>
-        <w:rPr>
-          <w:rStyle w:val="BacktickCar"/>
-        </w:rPr>
-        <w:t>Shared</w:t>
-      </w:r>
-      <w:proofErr w:type="spellEnd"/>
-      <w:r>
-        <w:rPr>
-          <w:rStyle w:val="BacktickCar"/>
-        </w:rPr>
-        <w:t xml:space="preserve"> </w:t>
-      </w:r>
-      <w:proofErr w:type="spellStart"/>
-      <w:r>
-        <w:rPr>
-          <w:rStyle w:val="BacktickCar"/>
-        </w:rPr>
-        <w:t>Preferences</w:t>
-      </w:r>
-      <w:proofErr w:type="spellEnd"/>
-      <w:r>
-        <w:t xml:space="preserve"> pour stocker la valeur de sensibilité de détection de secousses.</w:t>
-      </w:r>
-    </w:p>
-    <w:p>
-      <w:pPr>
-        <w:pStyle w:val="TexteFormel"/>
-      </w:pPr>
-      <w:r>
-        <w:t xml:space="preserve">Cependant, nous avons noté que les </w:t>
-      </w:r>
-      <w:proofErr w:type="spellStart"/>
-      <w:r>
-        <w:rPr>
-          <w:rStyle w:val="BacktickCar"/>
-        </w:rPr>
-        <w:t>Shared</w:t>
-      </w:r>
-      <w:proofErr w:type="spellEnd"/>
-      <w:r>
-        <w:rPr>
-          <w:rStyle w:val="BacktickCar"/>
-        </w:rPr>
-        <w:t xml:space="preserve"> </w:t>
-      </w:r>
-      <w:proofErr w:type="spellStart"/>
-      <w:r>
-        <w:rPr>
-          <w:rStyle w:val="BacktickCar"/>
-        </w:rPr>
-        <w:t>Preferences</w:t>
-      </w:r>
-      <w:proofErr w:type="spellEnd"/>
+        <w:t>Shared Preferences</w:t>
+      </w:r>
       <w:r>
         <w:t xml:space="preserve"> sont dépréciées et qu'il est conseillé d'utiliser </w:t>
       </w:r>
-      <w:proofErr w:type="spellStart"/>
       <w:r>
         <w:rPr>
           <w:rStyle w:val="BacktickCar"/>
         </w:rPr>
         <w:t>DataStore</w:t>
       </w:r>
-      <w:proofErr w:type="spellEnd"/>
       <w:r>
         <w:t xml:space="preserve"> à la place pour de meilleures performances</w:t>
       </w:r>
@@ -3989,45 +3790,50 @@
     <w:p>
       <w:pPr>
         <w:pStyle w:val="TexteFormel"/>
-        <w:numPr>
-          <w:ilvl w:val="0"/>
-          <w:numId w:val="5"/>
-        </w:numPr>
-      </w:pPr>
-      <w:r>
-        <w:t xml:space="preserve">Lorsqu’un </w:t>
-      </w:r>
-      <w:proofErr w:type="spellStart"/>
-      <w:r>
-        <w:t>todo</w:t>
-      </w:r>
-      <w:proofErr w:type="spellEnd"/>
-      <w:r>
-        <w:t xml:space="preserve"> est ajouté</w:t>
+      </w:pPr>
+      <w:r>
+        <w:t>Les notifications sont gérées par le biais d’un service qui tourne en arrière-plan. Ce service</w:t>
+      </w:r>
+      <w:r>
+        <w:t xml:space="preserve"> de notification est un composant important qui fonctionne à côté </w:t>
+      </w:r>
+      <w:r>
+        <w:t>de l’</w:t>
+      </w:r>
+      <w:r>
+        <w:t xml:space="preserve">application et qui garantit la livraison en temps voulu des notifications aux utilisateurs. Ce service dépend des </w:t>
+      </w:r>
+      <w:r>
+        <w:t>« intents »</w:t>
+      </w:r>
+      <w:r>
+        <w:t xml:space="preserve"> et des dates de déclenchement pour fonctionner efficacement. Lorsqu'une application planifie une notification, elle crée un </w:t>
+      </w:r>
+      <w:r>
+        <w:t xml:space="preserve">« intent » </w:t>
+      </w:r>
+      <w:r>
+        <w:t>contenant les informations nécessaires telles que le titre</w:t>
+      </w:r>
+      <w:r>
+        <w:t xml:space="preserve"> et </w:t>
+      </w:r>
+      <w:r>
+        <w:t>l</w:t>
+      </w:r>
+      <w:r>
+        <w:t>a description du ToDo</w:t>
+      </w:r>
+      <w:r>
+        <w:t>. Cette intention est ensuite transmise au service d'arrière-plan des notifications, qui fonctionne en permanence en arrière-plan, même lorsque l'application n'est pas activement utilisée. Le service suit les dates de déclenchement associées à chaque notification et vérifie à intervalles réguliers si l'une d'entre elles a atteint son heure prévue. Dès qu'une date de déclenchement est atteinte, le service utilise l'intention pour créer la notification et l'afficher à l'utilisateur afin qu'il reçoive les informations pertinentes au moment prévu. En utilisant les intentions et les dates de déclenchement, le service d'arrière-plan de notification offre un moyen transparent et fiable de transmettre des notifications sur les appareils Android, améliorant ainsi l'expérience utilisateur et l'engagement avec l'application.</w:t>
       </w:r>
     </w:p>
     <w:p>
       <w:pPr>
         <w:pStyle w:val="TexteFormel"/>
-        <w:numPr>
-          <w:ilvl w:val="0"/>
-          <w:numId w:val="5"/>
-        </w:numPr>
-      </w:pPr>
-      <w:r>
-        <w:t>Background service</w:t>
-      </w:r>
-    </w:p>
-    <w:p>
-      <w:pPr>
-        <w:pStyle w:val="TexteFormel"/>
-        <w:numPr>
-          <w:ilvl w:val="0"/>
-          <w:numId w:val="5"/>
-        </w:numPr>
-      </w:pPr>
-      <w:r>
-        <w:t> ??</w:t>
+      </w:pPr>
+      <w:r>
+        <w:t>Dans l’état actuel de l’application, soit un état prototype, les notifications se déclenchent dix secondes après la création d’un ToDo. Ceci est à des fins de tests.</w:t>
       </w:r>
     </w:p>
     <w:p>
@@ -4122,29 +3928,16 @@
         </w:drawing>
       </w:r>
       <w:r>
-        <w:t xml:space="preserve">Visualisation des </w:t>
-      </w:r>
-      <w:proofErr w:type="spellStart"/>
-      <w:r>
-        <w:t>ToDos</w:t>
+        <w:t>Visualisation des ToDos</w:t>
       </w:r>
       <w:bookmarkEnd w:id="17"/>
-      <w:proofErr w:type="spellEnd"/>
     </w:p>
     <w:p>
       <w:pPr>
         <w:pStyle w:val="TexteFormel"/>
       </w:pPr>
       <w:r>
-        <w:t xml:space="preserve">Après plusieurs itérations, l’affichage des </w:t>
-      </w:r>
-      <w:proofErr w:type="spellStart"/>
-      <w:r>
-        <w:t>ToDos</w:t>
-      </w:r>
-      <w:proofErr w:type="spellEnd"/>
-      <w:r>
-        <w:t xml:space="preserve"> a fini avec son état actuel. Pour </w:t>
+        <w:t xml:space="preserve">Après plusieurs itérations, l’affichage des ToDos a fini avec son état actuel. Pour </w:t>
       </w:r>
       <w:r>
         <w:t>la page affichante</w:t>
@@ -4156,15 +3949,7 @@
         <w:t>tous</w:t>
       </w:r>
       <w:r>
-        <w:t xml:space="preserve"> les </w:t>
-      </w:r>
-      <w:proofErr w:type="spellStart"/>
-      <w:r>
-        <w:t>ToDos</w:t>
-      </w:r>
-      <w:proofErr w:type="spellEnd"/>
-      <w:r>
-        <w:t xml:space="preserve">, les images sont </w:t>
+        <w:t xml:space="preserve"> les ToDos, les images sont </w:t>
       </w:r>
       <w:r>
         <w:t>affichées</w:t>
@@ -4176,15 +3961,7 @@
         <w:t>à</w:t>
       </w:r>
       <w:r>
-        <w:t xml:space="preserve"> gauche du nom, avec le nom, la date, et la priorité du </w:t>
-      </w:r>
-      <w:proofErr w:type="spellStart"/>
-      <w:r>
-        <w:t>ToDo</w:t>
-      </w:r>
-      <w:proofErr w:type="spellEnd"/>
-      <w:r>
-        <w:t>.</w:t>
+        <w:t xml:space="preserve"> gauche du nom, avec le nom, la date, et la priorité du ToDo.</w:t>
       </w:r>
       <w:r>
         <w:t xml:space="preserve"> </w:t>
@@ -4201,15 +3978,7 @@
         <w:t>un menu</w:t>
       </w:r>
       <w:r>
-        <w:t xml:space="preserve"> permettant le passage des </w:t>
-      </w:r>
-      <w:proofErr w:type="spellStart"/>
-      <w:r>
-        <w:t>ToDos</w:t>
-      </w:r>
-      <w:proofErr w:type="spellEnd"/>
-      <w:r>
-        <w:t xml:space="preserve"> </w:t>
+        <w:t xml:space="preserve"> permettant le passage des ToDos </w:t>
       </w:r>
       <w:r>
         <w:t>aux paramètres</w:t>
@@ -4223,72 +3992,34 @@
         <w:pStyle w:val="TexteFormel"/>
       </w:pPr>
       <w:r>
-        <w:t xml:space="preserve">Chaque </w:t>
-      </w:r>
-      <w:proofErr w:type="spellStart"/>
-      <w:r>
-        <w:t>ToDo</w:t>
-      </w:r>
-      <w:proofErr w:type="spellEnd"/>
-      <w:r>
-        <w:t xml:space="preserve"> est une </w:t>
-      </w:r>
-      <w:proofErr w:type="spellStart"/>
+        <w:t xml:space="preserve">Chaque ToDo est une </w:t>
+      </w:r>
       <w:r>
         <w:rPr>
           <w:rStyle w:val="BacktickCar"/>
         </w:rPr>
         <w:t>listItem</w:t>
       </w:r>
-      <w:proofErr w:type="spellEnd"/>
       <w:r>
         <w:t xml:space="preserve"> ajouté dans une </w:t>
       </w:r>
-      <w:proofErr w:type="spellStart"/>
       <w:r>
         <w:rPr>
           <w:rStyle w:val="BacktickCar"/>
         </w:rPr>
         <w:t>ListView</w:t>
       </w:r>
-      <w:proofErr w:type="spellEnd"/>
-      <w:r>
-        <w:t xml:space="preserve">, comme ça les </w:t>
-      </w:r>
-      <w:proofErr w:type="spellStart"/>
-      <w:r>
-        <w:t>ToDos</w:t>
-      </w:r>
-      <w:proofErr w:type="spellEnd"/>
-      <w:r>
-        <w:t xml:space="preserve"> peuvent être ajoutés à la volée. Chaque </w:t>
-      </w:r>
-      <w:proofErr w:type="spellStart"/>
-      <w:r>
-        <w:t>ToDo</w:t>
-      </w:r>
-      <w:proofErr w:type="spellEnd"/>
-      <w:r>
-        <w:t xml:space="preserve"> a un </w:t>
-      </w:r>
-      <w:proofErr w:type="spellStart"/>
+      <w:r>
+        <w:t xml:space="preserve">, comme ça les ToDos peuvent être ajoutés à la volée. Chaque ToDo a un </w:t>
+      </w:r>
       <w:r>
         <w:rPr>
           <w:rStyle w:val="BacktickCar"/>
         </w:rPr>
         <w:t>onClickListener</w:t>
       </w:r>
-      <w:proofErr w:type="spellEnd"/>
-      <w:r>
-        <w:t xml:space="preserve"> rattaché qui renvoie sur la page d’affichage d’un </w:t>
-      </w:r>
-      <w:proofErr w:type="spellStart"/>
-      <w:r>
-        <w:t>ToDo</w:t>
-      </w:r>
-      <w:proofErr w:type="spellEnd"/>
-      <w:r>
-        <w:t xml:space="preserve"> spécifique. </w:t>
+      <w:r>
+        <w:t xml:space="preserve"> rattaché qui renvoie sur la page d’affichage d’un ToDo spécifique. </w:t>
       </w:r>
     </w:p>
     <w:p>
@@ -4436,13 +4167,8 @@
                               </w:r>
                             </w:fldSimple>
                             <w:r>
-                              <w:t xml:space="preserve"> Page d'affichage de tous les </w:t>
+                              <w:t xml:space="preserve"> Page d'affichage de tous les ToDos</w:t>
                             </w:r>
-                            <w:proofErr w:type="spellStart"/>
-                            <w:r>
-                              <w:t>ToDos</w:t>
-                            </w:r>
-                            <w:proofErr w:type="spellEnd"/>
                           </w:p>
                         </w:txbxContent>
                       </wps:txbx>
@@ -4493,13 +4219,8 @@
                         </w:r>
                       </w:fldSimple>
                       <w:r>
-                        <w:t xml:space="preserve"> Page d'affichage de tous les </w:t>
+                        <w:t xml:space="preserve"> Page d'affichage de tous les ToDos</w:t>
                       </w:r>
-                      <w:proofErr w:type="spellStart"/>
-                      <w:r>
-                        <w:t>ToDos</w:t>
-                      </w:r>
-                      <w:proofErr w:type="spellEnd"/>
                     </w:p>
                   </w:txbxContent>
                 </v:textbox>
@@ -4510,15 +4231,7 @@
         </mc:AlternateContent>
       </w:r>
       <w:r>
-        <w:t xml:space="preserve">L’affichage des </w:t>
-      </w:r>
-      <w:proofErr w:type="spellStart"/>
-      <w:r>
-        <w:t>ToDos</w:t>
-      </w:r>
-      <w:proofErr w:type="spellEnd"/>
-      <w:r>
-        <w:t xml:space="preserve"> fonctionne parfaitement sur la majorité des tailles d’écrans, cependant cet affichage n’est pas idéal sur les écrans plus grands, par exemple une tablette.</w:t>
+        <w:t>L’affichage des ToDos fonctionne parfaitement sur la majorité des tailles d’écrans, cependant cet affichage n’est pas idéal sur les écrans plus grands, par exemple une tablette.</w:t>
       </w:r>
     </w:p>
     <w:p>
@@ -4769,15 +4482,7 @@
                               </w:r>
                             </w:fldSimple>
                             <w:r>
-                              <w:t xml:space="preserve"> Affichage d'un </w:t>
-                            </w:r>
-                            <w:proofErr w:type="spellStart"/>
-                            <w:r>
-                              <w:t>ToDo</w:t>
-                            </w:r>
-                            <w:proofErr w:type="spellEnd"/>
-                            <w:r>
-                              <w:t xml:space="preserve"> spécifique</w:t>
+                              <w:t xml:space="preserve"> Affichage d'un ToDo spécifique</w:t>
                             </w:r>
                           </w:p>
                         </w:txbxContent>
@@ -4819,15 +4524,7 @@
                         </w:r>
                       </w:fldSimple>
                       <w:r>
-                        <w:t xml:space="preserve"> Affichage d'un </w:t>
-                      </w:r>
-                      <w:proofErr w:type="spellStart"/>
-                      <w:r>
-                        <w:t>ToDo</w:t>
-                      </w:r>
-                      <w:proofErr w:type="spellEnd"/>
-                      <w:r>
-                        <w:t xml:space="preserve"> spécifique</w:t>
+                        <w:t xml:space="preserve"> Affichage d'un ToDo spécifique</w:t>
                       </w:r>
                     </w:p>
                   </w:txbxContent>
@@ -4839,37 +4536,16 @@
         </mc:AlternateContent>
       </w:r>
       <w:r>
-        <w:t xml:space="preserve">La page d’affichage d’un </w:t>
-      </w:r>
-      <w:proofErr w:type="spellStart"/>
-      <w:r>
-        <w:t>ToDo</w:t>
-      </w:r>
-      <w:proofErr w:type="spellEnd"/>
-      <w:r>
-        <w:t xml:space="preserve"> utilise </w:t>
+        <w:t xml:space="preserve">La page d’affichage d’un ToDo utilise </w:t>
       </w:r>
       <w:r>
         <w:t>un mélange</w:t>
       </w:r>
       <w:r>
-        <w:t xml:space="preserve"> de </w:t>
-      </w:r>
-      <w:proofErr w:type="spellStart"/>
-      <w:r>
-        <w:t>layouts</w:t>
-      </w:r>
-      <w:proofErr w:type="spellEnd"/>
-      <w:r>
-        <w:t xml:space="preserve"> pour permettre un affichage hétérogène et compréhensible d’un </w:t>
-      </w:r>
-      <w:proofErr w:type="spellStart"/>
-      <w:r>
-        <w:t>ToDo</w:t>
-      </w:r>
-      <w:proofErr w:type="spellEnd"/>
-      <w:r>
-        <w:t>.</w:t>
+        <w:t xml:space="preserve"> de layouts</w:t>
+      </w:r>
+      <w:r>
+        <w:t xml:space="preserve"> pour permettre un affichage hétérogène et compréhensible d’un ToDo.</w:t>
       </w:r>
       <w:r>
         <w:t xml:space="preserve"> </w:t>
@@ -4893,14 +4569,9 @@
       <w:bookmarkStart w:id="18" w:name="_Toc134541957"/>
       <w:r>
         <w:lastRenderedPageBreak/>
-        <w:t xml:space="preserve">Ajout d’un </w:t>
-      </w:r>
-      <w:proofErr w:type="spellStart"/>
-      <w:r>
-        <w:t>ToDo</w:t>
+        <w:t>Ajout d’un ToDo</w:t>
       </w:r>
       <w:bookmarkEnd w:id="18"/>
-      <w:proofErr w:type="spellEnd"/>
     </w:p>
     <w:p>
       <w:pPr>
@@ -4976,39 +4647,10 @@
         </w:drawing>
       </w:r>
       <w:r>
-        <w:t xml:space="preserve">L’ajout d’un </w:t>
-      </w:r>
-      <w:proofErr w:type="spellStart"/>
-      <w:r>
-        <w:t>ToDo</w:t>
-      </w:r>
-      <w:proofErr w:type="spellEnd"/>
-      <w:r>
-        <w:t xml:space="preserve"> se fait via </w:t>
-      </w:r>
-      <w:proofErr w:type="spellStart"/>
-      <w:r>
-        <w:t>l’activity</w:t>
-      </w:r>
-      <w:proofErr w:type="spellEnd"/>
-      <w:r>
-        <w:t xml:space="preserve"> d’ajout d’un </w:t>
-      </w:r>
-      <w:proofErr w:type="spellStart"/>
-      <w:r>
-        <w:t>ToDo</w:t>
-      </w:r>
-      <w:proofErr w:type="spellEnd"/>
-      <w:r>
-        <w:t xml:space="preserve">. Cette activité est faite avec une combinaison de </w:t>
-      </w:r>
-      <w:proofErr w:type="spellStart"/>
-      <w:r>
-        <w:t>layouts</w:t>
-      </w:r>
-      <w:proofErr w:type="spellEnd"/>
-      <w:r>
-        <w:t xml:space="preserve"> pour assurer le bon affichage. </w:t>
+        <w:t xml:space="preserve">L’ajout d’un ToDo se fait via </w:t>
+      </w:r>
+      <w:r>
+        <w:t xml:space="preserve">l’activity d’ajout d’un ToDo. Cette activité est faite avec une combinaison de layouts pour assurer le bon affichage. </w:t>
       </w:r>
     </w:p>
     <w:p>
@@ -5018,14 +4660,12 @@
       <w:r>
         <w:t xml:space="preserve">Normalement, les couleurs suivent la charte graphique de l’application, cependant, il n’est pas possible de forcer la couleur du </w:t>
       </w:r>
-      <w:proofErr w:type="spellStart"/>
       <w:r>
         <w:rPr>
           <w:rStyle w:val="BacktickCar"/>
         </w:rPr>
         <w:t>datePicker</w:t>
       </w:r>
-      <w:proofErr w:type="spellEnd"/>
       <w:r>
         <w:t xml:space="preserve"> et du </w:t>
       </w:r>
@@ -5111,13 +4751,8 @@
                               </w:r>
                             </w:fldSimple>
                             <w:r>
-                              <w:t xml:space="preserve"> Page de création d'un </w:t>
+                              <w:t xml:space="preserve"> Page de création d'un ToDo</w:t>
                             </w:r>
-                            <w:proofErr w:type="spellStart"/>
-                            <w:r>
-                              <w:t>ToDo</w:t>
-                            </w:r>
-                            <w:proofErr w:type="spellEnd"/>
                           </w:p>
                         </w:txbxContent>
                       </wps:txbx>
@@ -5158,13 +4793,8 @@
                         </w:r>
                       </w:fldSimple>
                       <w:r>
-                        <w:t xml:space="preserve"> Page de création d'un </w:t>
+                        <w:t xml:space="preserve"> Page de création d'un ToDo</w:t>
                       </w:r>
-                      <w:proofErr w:type="spellStart"/>
-                      <w:r>
-                        <w:t>ToDo</w:t>
-                      </w:r>
-                      <w:proofErr w:type="spellEnd"/>
                     </w:p>
                   </w:txbxContent>
                 </v:textbox>
@@ -5177,7 +4807,6 @@
       <w:r>
         <w:t xml:space="preserve">Les entrées textuelles ont tous des </w:t>
       </w:r>
-      <w:proofErr w:type="spellStart"/>
       <w:r>
         <w:rPr>
           <w:i/>
@@ -5185,17 +4814,8 @@
         </w:rPr>
         <w:t>placeholders</w:t>
       </w:r>
-      <w:proofErr w:type="spellEnd"/>
-      <w:r>
-        <w:t xml:space="preserve"> pour tirer l’utilisateur vers le bon contenu. Malheureusement, il est possible de créer un </w:t>
-      </w:r>
-      <w:proofErr w:type="spellStart"/>
-      <w:r>
-        <w:t>ToDo</w:t>
-      </w:r>
-      <w:proofErr w:type="spellEnd"/>
-      <w:r>
-        <w:t xml:space="preserve"> avec une date de complétion dans le passé.</w:t>
+      <w:r>
+        <w:t xml:space="preserve"> pour tirer l’utilisateur vers le bon contenu. Malheureusement, il est possible de créer un ToDo avec une date de complétion dans le passé.</w:t>
       </w:r>
     </w:p>
     <w:p>
@@ -5214,37 +4834,16 @@
       </w:pPr>
       <w:bookmarkStart w:id="19" w:name="_Toc134541958"/>
       <w:r>
-        <w:t xml:space="preserve">Suppression d’un </w:t>
-      </w:r>
-      <w:proofErr w:type="spellStart"/>
-      <w:r>
-        <w:t>ToDo</w:t>
+        <w:t>Suppression d’un ToDo</w:t>
       </w:r>
       <w:bookmarkEnd w:id="19"/>
-      <w:proofErr w:type="spellEnd"/>
     </w:p>
     <w:p>
       <w:pPr>
         <w:pStyle w:val="TexteFormel"/>
       </w:pPr>
       <w:r>
-        <w:t xml:space="preserve">La suppression d'un </w:t>
-      </w:r>
-      <w:proofErr w:type="spellStart"/>
-      <w:r>
-        <w:t>ToDo</w:t>
-      </w:r>
-      <w:proofErr w:type="spellEnd"/>
-      <w:r>
-        <w:t xml:space="preserve"> s'effectue depuis la page d'affichage dédiée à chaque </w:t>
-      </w:r>
-      <w:proofErr w:type="spellStart"/>
-      <w:r>
-        <w:t>ToDo</w:t>
-      </w:r>
-      <w:proofErr w:type="spellEnd"/>
-      <w:r>
-        <w:t>. Afin d'éviter toute suppression accidentelle, une demande de confirmation est présentée à l'utilisateur pour s'assurer que cette action est bien intentionnelle et souhaitée.</w:t>
+        <w:t>La suppression d'un ToDo s'effectue depuis la page d'affichage dédiée à chaque ToDo. Afin d'éviter toute suppression accidentelle, une demande de confirmation est présentée à l'utilisateur pour s'assurer que cette action est bien intentionnelle et souhaitée.</w:t>
       </w:r>
     </w:p>
     <w:p>
@@ -5252,15 +4851,7 @@
         <w:pStyle w:val="TexteFormel"/>
       </w:pPr>
       <w:r>
-        <w:t xml:space="preserve">Cette étape de confirmation supplémentaire offre une couche de protection et permet à l'utilisateur de prendre une décision éclairée avant de supprimer définitivement un </w:t>
-      </w:r>
-      <w:proofErr w:type="spellStart"/>
-      <w:r>
-        <w:t>ToDo</w:t>
-      </w:r>
-      <w:proofErr w:type="spellEnd"/>
-      <w:r>
-        <w:t>. En demandant explicitement la confirmation, l'application réduit les risques d'erreurs ou de suppressions involontaires, offrant ainsi une expérience plus sécurisée et rassurante pour l'utilisateur.</w:t>
+        <w:t>Cette étape de confirmation supplémentaire offre une couche de protection et permet à l'utilisateur de prendre une décision éclairée avant de supprimer définitivement un ToDo. En demandant explicitement la confirmation, l'application réduit les risques d'erreurs ou de suppressions involontaires, offrant ainsi une expérience plus sécurisée et rassurante pour l'utilisateur.</w:t>
       </w:r>
     </w:p>
     <w:p>
@@ -5268,15 +4859,7 @@
         <w:pStyle w:val="TexteFormel"/>
       </w:pPr>
       <w:r>
-        <w:t xml:space="preserve">En affichant une demande de confirmation, l'application favorise également la transparence et la clarté des actions effectuées. Les utilisateurs ont ainsi la possibilité de revoir attentivement leur choix avant de supprimer un </w:t>
-      </w:r>
-      <w:proofErr w:type="spellStart"/>
-      <w:r>
-        <w:t>ToDo</w:t>
-      </w:r>
-      <w:proofErr w:type="spellEnd"/>
-      <w:r>
-        <w:t xml:space="preserve"> spécifique. Cela permet d'éviter toute frustration ou regret ultérieur et donne aux utilisateurs un plus grand contrôle sur leurs données et leurs actions au sein de l'application.</w:t>
+        <w:t>En affichant une demande de confirmation, l'application favorise également la transparence et la clarté des actions effectuées. Les utilisateurs ont ainsi la possibilité de revoir attentivement leur choix avant de supprimer un ToDo spécifique. Cela permet d'éviter toute frustration ou regret ultérieur et donne aux utilisateurs un plus grand contrôle sur leurs données et leurs actions au sein de l'application.</w:t>
       </w:r>
     </w:p>
     <w:p>
@@ -5285,45 +4868,16 @@
       </w:pPr>
       <w:bookmarkStart w:id="20" w:name="_Toc134541959"/>
       <w:r>
-        <w:t xml:space="preserve">Modification d’un </w:t>
-      </w:r>
-      <w:proofErr w:type="spellStart"/>
-      <w:r>
-        <w:t>ToDo</w:t>
+        <w:t>Modification d’un ToDo</w:t>
       </w:r>
       <w:bookmarkEnd w:id="20"/>
-      <w:proofErr w:type="spellEnd"/>
     </w:p>
     <w:p>
       <w:pPr>
         <w:pStyle w:val="TexteFormel"/>
       </w:pPr>
       <w:r>
-        <w:t xml:space="preserve">Il est possible d'apporter des modifications à un </w:t>
-      </w:r>
-      <w:proofErr w:type="spellStart"/>
-      <w:r>
-        <w:t>ToDo</w:t>
-      </w:r>
-      <w:proofErr w:type="spellEnd"/>
-      <w:r>
-        <w:t xml:space="preserve"> existant grâce à une fonctionnalité de modification intégrée. L'activité de modification est conçue de manière similaire à celle de création, mais avec la particularité que les champs sont déjà </w:t>
-      </w:r>
-      <w:proofErr w:type="spellStart"/>
-      <w:r>
-        <w:t>pré-remplis</w:t>
-      </w:r>
-      <w:proofErr w:type="spellEnd"/>
-      <w:r>
-        <w:t xml:space="preserve"> avec les informations du </w:t>
-      </w:r>
-      <w:proofErr w:type="spellStart"/>
-      <w:r>
-        <w:t>ToDo</w:t>
-      </w:r>
-      <w:proofErr w:type="spellEnd"/>
-      <w:r>
-        <w:t xml:space="preserve"> sélectionné.</w:t>
+        <w:t>Il est possible d'apporter des modifications à un ToDo existant grâce à une fonctionnalité de modification intégrée. L'activité de modification est conçue de manière similaire à celle de création, mais avec la particularité que les champs sont déjà pré-remplis avec les informations du ToDo sélectionné.</w:t>
       </w:r>
     </w:p>
     <w:p>
@@ -5331,43 +4885,11 @@
         <w:pStyle w:val="TexteFormel"/>
       </w:pPr>
       <w:r>
-        <w:t xml:space="preserve">Lorsque l'utilisateur accède à l'activité de modification d'un </w:t>
-      </w:r>
-      <w:proofErr w:type="spellStart"/>
-      <w:r>
-        <w:t>ToDo</w:t>
-      </w:r>
-      <w:proofErr w:type="spellEnd"/>
-      <w:r>
-        <w:t xml:space="preserve">, il peut visualiser les détails actuels du </w:t>
-      </w:r>
-      <w:proofErr w:type="spellStart"/>
-      <w:r>
-        <w:t>ToDo</w:t>
-      </w:r>
-      <w:proofErr w:type="spellEnd"/>
-      <w:r>
-        <w:t xml:space="preserve"> et effectuer les modifications souhaitées. Les champs tels que le titre, la </w:t>
+        <w:t xml:space="preserve">Lorsque l'utilisateur accède à l'activité de modification d'un ToDo, il peut visualiser les détails actuels du ToDo et effectuer les modifications souhaitées. Les champs tels que le titre, la </w:t>
       </w:r>
       <w:r>
         <w:lastRenderedPageBreak/>
-        <w:t xml:space="preserve">description, la date d'échéance, etc., sont automatiquement </w:t>
-      </w:r>
-      <w:proofErr w:type="spellStart"/>
-      <w:r>
-        <w:t>pré-remplis</w:t>
-      </w:r>
-      <w:proofErr w:type="spellEnd"/>
-      <w:r>
-        <w:t xml:space="preserve"> avec les valeurs existantes, ce qui facilite la mise à jour des informations spécifiques du </w:t>
-      </w:r>
-      <w:proofErr w:type="spellStart"/>
-      <w:r>
-        <w:t>ToDo</w:t>
-      </w:r>
-      <w:proofErr w:type="spellEnd"/>
-      <w:r>
-        <w:t>.</w:t>
+        <w:t>description, la date d'échéance, etc., sont automatiquement pré-remplis avec les valeurs existantes, ce qui facilite la mise à jour des informations spécifiques du ToDo.</w:t>
       </w:r>
     </w:p>
     <w:p>
@@ -5375,23 +4897,7 @@
         <w:pStyle w:val="TexteFormel"/>
       </w:pPr>
       <w:r>
-        <w:t xml:space="preserve">En outre, l'utilisateur a toujours la possibilité d'ajouter une image à son </w:t>
-      </w:r>
-      <w:proofErr w:type="spellStart"/>
-      <w:r>
-        <w:t>ToDo</w:t>
-      </w:r>
-      <w:proofErr w:type="spellEnd"/>
-      <w:r>
-        <w:t xml:space="preserve">, même lorsqu'il le modifie. Lorsque l'utilisateur sélectionne l'option d'ajout d'image, l'application ouvre l'appareil photo de l'appareil, permettant à l'utilisateur de prendre une photo. Une fois la photo prise, l'application renvoie automatiquement l'utilisateur à la page de modification du </w:t>
-      </w:r>
-      <w:proofErr w:type="spellStart"/>
-      <w:r>
-        <w:t>ToDo</w:t>
-      </w:r>
-      <w:proofErr w:type="spellEnd"/>
-      <w:r>
-        <w:t>, avec la nouvelle image attachée.</w:t>
+        <w:t>En outre, l'utilisateur a toujours la possibilité d'ajouter une image à son ToDo, même lorsqu'il le modifie. Lorsque l'utilisateur sélectionne l'option d'ajout d'image, l'application ouvre l'appareil photo de l'appareil, permettant à l'utilisateur de prendre une photo. Une fois la photo prise, l'application renvoie automatiquement l'utilisateur à la page de modification du ToDo, avec la nouvelle image attachée.</w:t>
       </w:r>
     </w:p>
     <w:p>
@@ -5400,14 +4906,9 @@
       </w:pPr>
       <w:bookmarkStart w:id="21" w:name="_Toc134541960"/>
       <w:r>
-        <w:t xml:space="preserve">Compléter un </w:t>
-      </w:r>
-      <w:proofErr w:type="spellStart"/>
-      <w:r>
-        <w:t>ToDo</w:t>
+        <w:t>Compléter un ToDo</w:t>
       </w:r>
       <w:bookmarkEnd w:id="21"/>
-      <w:proofErr w:type="spellEnd"/>
     </w:p>
     <w:p>
       <w:pPr>
@@ -5604,23 +5105,7 @@
         </w:drawing>
       </w:r>
       <w:r>
-        <w:t xml:space="preserve">La marque d'achèvement d'un </w:t>
-      </w:r>
-      <w:proofErr w:type="spellStart"/>
-      <w:r>
-        <w:t>ToDo</w:t>
-      </w:r>
-      <w:proofErr w:type="spellEnd"/>
-      <w:r>
-        <w:t xml:space="preserve"> peut être effectuée directement depuis la page du </w:t>
-      </w:r>
-      <w:proofErr w:type="spellStart"/>
-      <w:r>
-        <w:t>ToDo</w:t>
-      </w:r>
-      <w:proofErr w:type="spellEnd"/>
-      <w:r>
-        <w:t xml:space="preserve"> lui-même en utilisant une interaction intuitive : en secouant le téléphone. La sensibilité de cette secousse peut être personnalisée selon les préférences de l'utilisateur, grâce aux options disponibles dans les paramètres de l'application.</w:t>
+        <w:t>La marque d'achèvement d'un ToDo peut être effectuée directement depuis la page du ToDo lui-même en utilisant une interaction intuitive : en secouant le téléphone. La sensibilité de cette secousse peut être personnalisée selon les préférences de l'utilisateur, grâce aux options disponibles dans les paramètres de l'application.</w:t>
       </w:r>
     </w:p>
     <w:p>
@@ -5628,98 +5113,18 @@
         <w:pStyle w:val="TexteFormel"/>
       </w:pPr>
       <w:r>
-        <w:t xml:space="preserve">Lorsqu'un </w:t>
-      </w:r>
-      <w:proofErr w:type="spellStart"/>
-      <w:r>
-        <w:t>ToDo</w:t>
-      </w:r>
-      <w:proofErr w:type="spellEnd"/>
-      <w:r>
-        <w:t xml:space="preserve"> est marqué comme complété, son nom apparaît barré dans la liste des </w:t>
-      </w:r>
-      <w:proofErr w:type="spellStart"/>
-      <w:r>
-        <w:t>ToDos</w:t>
-      </w:r>
-      <w:proofErr w:type="spellEnd"/>
-      <w:r>
-        <w:t xml:space="preserve">, offrant une visualisation claire de son statut d'achèvement. Cette représentation visuelle facilite l'identification rapide des </w:t>
-      </w:r>
-      <w:proofErr w:type="spellStart"/>
-      <w:r>
-        <w:t>ToDos</w:t>
-      </w:r>
-      <w:proofErr w:type="spellEnd"/>
-      <w:r>
-        <w:t xml:space="preserve"> déjà complétés dans la liste.</w:t>
+        <w:t>Lorsqu'un ToDo est marqué comme complété, son nom apparaît barré dans la liste des ToDos, offrant une visualisation claire de son statut d'achèvement. Cette représentation visuelle facilite l'identification rapide des ToDos déjà complétés dans la liste.</w:t>
       </w:r>
     </w:p>
     <w:p>
       <w:pPr>
         <w:pStyle w:val="TexteFormel"/>
         <w:rPr>
-          <w:lang w:val="en-CH"/>
+          <w:lang/>
         </w:rPr>
       </w:pPr>
       <w:r>
-        <w:t xml:space="preserve">Sur la page du </w:t>
-      </w:r>
-      <w:proofErr w:type="spellStart"/>
-      <w:r>
-        <w:t>ToDo</w:t>
-      </w:r>
-      <w:proofErr w:type="spellEnd"/>
-      <w:r>
-        <w:t xml:space="preserve">, une </w:t>
-      </w:r>
-      <w:proofErr w:type="spellStart"/>
-      <w:r>
-        <w:t>checkbox</w:t>
-      </w:r>
-      <w:proofErr w:type="spellEnd"/>
-      <w:r>
-        <w:t xml:space="preserve"> spécifique à l'achèvement du </w:t>
-      </w:r>
-      <w:proofErr w:type="spellStart"/>
-      <w:r>
-        <w:t>ToDo</w:t>
-      </w:r>
-      <w:proofErr w:type="spellEnd"/>
-      <w:r>
-        <w:t xml:space="preserve"> est cochée pour indiquer son statut. Lorsqu'elle est cochée, cela confirme que le </w:t>
-      </w:r>
-      <w:proofErr w:type="spellStart"/>
-      <w:r>
-        <w:t>ToDo</w:t>
-      </w:r>
-      <w:proofErr w:type="spellEnd"/>
-      <w:r>
-        <w:t xml:space="preserve"> a été complété avec succès. Toutefois, il est également possible d'annuler la complétion d'un </w:t>
-      </w:r>
-      <w:proofErr w:type="spellStart"/>
-      <w:r>
-        <w:t>ToDo</w:t>
-      </w:r>
-      <w:proofErr w:type="spellEnd"/>
-      <w:r>
-        <w:t xml:space="preserve"> en modifiant les informations du </w:t>
-      </w:r>
-      <w:proofErr w:type="spellStart"/>
-      <w:r>
-        <w:t>ToDo</w:t>
-      </w:r>
-      <w:proofErr w:type="spellEnd"/>
-      <w:r>
-        <w:t xml:space="preserve">. En apportant des modifications au contenu ou aux détails du </w:t>
-      </w:r>
-      <w:proofErr w:type="spellStart"/>
-      <w:r>
-        <w:t>ToDo</w:t>
-      </w:r>
-      <w:proofErr w:type="spellEnd"/>
-      <w:r>
-        <w:t>, l'utilisateur peut rétablir son statut d'incomplétude et retirer la marque d'achèvement.</w:t>
+        <w:t>Sur la page du ToDo, une checkbox spécifique à l'achèvement du ToDo est cochée pour indiquer son statut. Lorsqu'elle est cochée, cela confirme que le ToDo a été complété avec succès. Toutefois, il est également possible d'annuler la complétion d'un ToDo en modifiant les informations du ToDo. En apportant des modifications au contenu ou aux détails du ToDo, l'utilisateur peut rétablir son statut d'incomplétude et retirer la marque d'achèvement.</w:t>
       </w:r>
     </w:p>
     <w:p>
@@ -5754,15 +5159,7 @@
         <w:pStyle w:val="TexteFormel"/>
       </w:pPr>
       <w:r>
-        <w:t xml:space="preserve">La réalisation de l'application mobile de gestion de tâches à l'aide d'Android Studio a permis de créer une application pratique et fonctionnelle pour la gestion des </w:t>
-      </w:r>
-      <w:proofErr w:type="spellStart"/>
-      <w:r>
-        <w:t>todos</w:t>
-      </w:r>
-      <w:proofErr w:type="spellEnd"/>
-      <w:r>
-        <w:t>. Cependant, il y a des limitations et des perspectives à considérer pour améliorer l'application.</w:t>
+        <w:t>La réalisation de l'application mobile de gestion de tâches à l'aide d'Android Studio a permis de créer une application pratique et fonctionnelle pour la gestion des todos. Cependant, il y a des limitations et des perspectives à considérer pour améliorer l'application.</w:t>
       </w:r>
     </w:p>
     <w:p>
@@ -5770,23 +5167,7 @@
         <w:pStyle w:val="TexteFormel"/>
       </w:pPr>
       <w:r>
-        <w:t xml:space="preserve">Tout d'abord, une limitation importante est la visualisation des </w:t>
-      </w:r>
-      <w:proofErr w:type="spellStart"/>
-      <w:r>
-        <w:t>todos</w:t>
-      </w:r>
-      <w:proofErr w:type="spellEnd"/>
-      <w:r>
-        <w:t xml:space="preserve"> sous forme de calendrier. Actuellement, l'application ne permet pas de voir les tâches dans un calendrier, ce qui est une fonctionnalité très demandée par les utilisateurs. Pour améliorer l'application, il serait donc important d'implémenter une vue calendrier pour la gestion des tâches. De plus, il serait utile de permettre la synchronisation de l'application avec un autre calendrier, comme Google </w:t>
-      </w:r>
-      <w:proofErr w:type="spellStart"/>
-      <w:r>
-        <w:t>Calendar</w:t>
-      </w:r>
-      <w:proofErr w:type="spellEnd"/>
-      <w:r>
-        <w:t>, pour une gestion plus globale et une synchronisation en temps réel.</w:t>
+        <w:t>Tout d'abord, une limitation importante est la visualisation des todos sous forme de calendrier. Actuellement, l'application ne permet pas de voir les tâches dans un calendrier, ce qui est une fonctionnalité très demandée par les utilisateurs. Pour améliorer l'application, il serait donc important d'implémenter une vue calendrier pour la gestion des tâches. De plus, il serait utile de permettre la synchronisation de l'application avec un autre calendrier, comme Google Calendar, pour une gestion plus globale et une synchronisation en temps réel.</w:t>
       </w:r>
     </w:p>
     <w:p>
@@ -5802,23 +5183,7 @@
         <w:pStyle w:val="TexteFormel"/>
       </w:pPr>
       <w:r>
-        <w:t xml:space="preserve">En outre, il y a eu des soucis avec </w:t>
-      </w:r>
-      <w:proofErr w:type="spellStart"/>
-      <w:r>
-        <w:t>Gradle</w:t>
-      </w:r>
-      <w:proofErr w:type="spellEnd"/>
-      <w:r>
-        <w:t xml:space="preserve"> et Android </w:t>
-      </w:r>
-      <w:proofErr w:type="spellStart"/>
-      <w:r>
-        <w:t>Manifest</w:t>
-      </w:r>
-      <w:proofErr w:type="spellEnd"/>
-      <w:r>
-        <w:t>, car les versions utilisées ont affecté les imports. Pour améliorer l'application, il serait donc important de s'assurer que les versions utilisées sont compatibles avec les imports et de mettre à jour si nécessaire.</w:t>
+        <w:t>En outre, il y a eu des soucis avec Gradle et Android Manifest, car les versions utilisées ont affecté les imports. Pour améliorer l'application, il serait donc important de s'assurer que les versions utilisées sont compatibles avec les imports et de mettre à jour si nécessaire.</w:t>
       </w:r>
     </w:p>
     <w:p>
@@ -5826,23 +5191,7 @@
         <w:pStyle w:val="TexteFormel"/>
       </w:pPr>
       <w:r>
-        <w:t xml:space="preserve">Une perspective intéressante pour améliorer l'application serait d'ajouter une fonctionnalité de </w:t>
-      </w:r>
-      <w:proofErr w:type="spellStart"/>
-      <w:r>
-        <w:t>Markdown</w:t>
-      </w:r>
-      <w:proofErr w:type="spellEnd"/>
-      <w:r>
-        <w:t xml:space="preserve"> pour les textes des </w:t>
-      </w:r>
-      <w:proofErr w:type="spellStart"/>
-      <w:r>
-        <w:t>todos</w:t>
-      </w:r>
-      <w:proofErr w:type="spellEnd"/>
-      <w:r>
-        <w:t>. Cela permettrait aux utilisateurs de formater le texte de leurs tâches, en ajoutant des titres, des liens ou des images, pour une meilleure organisation et une meilleure lisibilité.</w:t>
+        <w:t>Une perspective intéressante pour améliorer l'application serait d'ajouter une fonctionnalité de Markdown pour les textes des todos. Cela permettrait aux utilisateurs de formater le texte de leurs tâches, en ajoutant des titres, des liens ou des images, pour une meilleure organisation et une meilleure lisibilité.</w:t>
       </w:r>
     </w:p>
     <w:p>
@@ -5850,15 +5199,7 @@
         <w:pStyle w:val="TexteFormel"/>
       </w:pPr>
       <w:r>
-        <w:t xml:space="preserve">En outre, actuellement, l'application ne permet qu'une seule image par </w:t>
-      </w:r>
-      <w:proofErr w:type="spellStart"/>
-      <w:r>
-        <w:t>todo</w:t>
-      </w:r>
-      <w:proofErr w:type="spellEnd"/>
-      <w:r>
-        <w:t>. Il serait donc intéressant d'ajouter la possibilité d'ajouter plusieurs images pour chaque tâche, pour une meilleure visualisation et organisation des tâches.</w:t>
+        <w:t>En outre, actuellement, l'application ne permet qu'une seule image par todo. Il serait donc intéressant d'ajouter la possibilité d'ajouter plusieurs images pour chaque tâche, pour une meilleure visualisation et organisation des tâches.</w:t>
       </w:r>
     </w:p>
     <w:p>
@@ -6120,38 +5461,7 @@
           <w:szCs w:val="24"/>
           <w:lang w:eastAsia="fr-CH"/>
         </w:rPr>
-        <w:t>Prendre des photos. (</w:t>
-      </w:r>
-      <w:proofErr w:type="spellStart"/>
-      <w:proofErr w:type="gramStart"/>
-      <w:r>
-        <w:rPr>
-          <w:rFonts w:ascii="Times New Roman" w:eastAsia="Times New Roman" w:hAnsi="Times New Roman" w:cs="Times New Roman"/>
-          <w:sz w:val="24"/>
-          <w:szCs w:val="24"/>
-          <w:lang w:eastAsia="fr-CH"/>
-        </w:rPr>
-        <w:t>n.d</w:t>
-      </w:r>
-      <w:proofErr w:type="spellEnd"/>
-      <w:r>
-        <w:rPr>
-          <w:rFonts w:ascii="Times New Roman" w:eastAsia="Times New Roman" w:hAnsi="Times New Roman" w:cs="Times New Roman"/>
-          <w:sz w:val="24"/>
-          <w:szCs w:val="24"/>
-          <w:lang w:eastAsia="fr-CH"/>
-        </w:rPr>
-        <w:t>.</w:t>
-      </w:r>
-      <w:proofErr w:type="gramEnd"/>
-      <w:r>
-        <w:rPr>
-          <w:rFonts w:ascii="Times New Roman" w:eastAsia="Times New Roman" w:hAnsi="Times New Roman" w:cs="Times New Roman"/>
-          <w:sz w:val="24"/>
-          <w:szCs w:val="24"/>
-          <w:lang w:eastAsia="fr-CH"/>
-        </w:rPr>
-        <w:t xml:space="preserve">). </w:t>
+        <w:t xml:space="preserve">Prendre des photos. (n.d.). </w:t>
       </w:r>
       <w:r>
         <w:rPr>
@@ -6162,21 +5472,8 @@
           <w:szCs w:val="24"/>
           <w:lang w:eastAsia="fr-CH"/>
         </w:rPr>
-        <w:t xml:space="preserve">Android </w:t>
-      </w:r>
-      <w:proofErr w:type="spellStart"/>
-      <w:r>
-        <w:rPr>
-          <w:rFonts w:ascii="Times New Roman" w:eastAsia="Times New Roman" w:hAnsi="Times New Roman" w:cs="Times New Roman"/>
-          <w:i/>
-          <w:iCs/>
-          <w:sz w:val="24"/>
-          <w:szCs w:val="24"/>
-          <w:lang w:eastAsia="fr-CH"/>
-        </w:rPr>
-        <w:t>Developers</w:t>
-      </w:r>
-      <w:proofErr w:type="spellEnd"/>
+        <w:t>Android Developers</w:t>
+      </w:r>
       <w:r>
         <w:rPr>
           <w:rFonts w:ascii="Times New Roman" w:eastAsia="Times New Roman" w:hAnsi="Times New Roman" w:cs="Times New Roman"/>
@@ -6217,38 +5514,7 @@
           <w:szCs w:val="24"/>
           <w:lang w:eastAsia="fr-CH"/>
         </w:rPr>
-        <w:t>Enregistrer des données dans une base de données locale à l’aide de Room. (</w:t>
-      </w:r>
-      <w:proofErr w:type="spellStart"/>
-      <w:proofErr w:type="gramStart"/>
-      <w:r>
-        <w:rPr>
-          <w:rFonts w:ascii="Times New Roman" w:eastAsia="Times New Roman" w:hAnsi="Times New Roman" w:cs="Times New Roman"/>
-          <w:sz w:val="24"/>
-          <w:szCs w:val="24"/>
-          <w:lang w:eastAsia="fr-CH"/>
-        </w:rPr>
-        <w:t>n.d</w:t>
-      </w:r>
-      <w:proofErr w:type="spellEnd"/>
-      <w:r>
-        <w:rPr>
-          <w:rFonts w:ascii="Times New Roman" w:eastAsia="Times New Roman" w:hAnsi="Times New Roman" w:cs="Times New Roman"/>
-          <w:sz w:val="24"/>
-          <w:szCs w:val="24"/>
-          <w:lang w:eastAsia="fr-CH"/>
-        </w:rPr>
-        <w:t>.</w:t>
-      </w:r>
-      <w:proofErr w:type="gramEnd"/>
-      <w:r>
-        <w:rPr>
-          <w:rFonts w:ascii="Times New Roman" w:eastAsia="Times New Roman" w:hAnsi="Times New Roman" w:cs="Times New Roman"/>
-          <w:sz w:val="24"/>
-          <w:szCs w:val="24"/>
-          <w:lang w:eastAsia="fr-CH"/>
-        </w:rPr>
-        <w:t xml:space="preserve">). </w:t>
+        <w:t xml:space="preserve">Enregistrer des données dans une base de données locale à l’aide de Room. (n.d.). </w:t>
       </w:r>
       <w:r>
         <w:rPr>
@@ -6259,21 +5525,8 @@
           <w:szCs w:val="24"/>
           <w:lang w:eastAsia="fr-CH"/>
         </w:rPr>
-        <w:t xml:space="preserve">Android </w:t>
-      </w:r>
-      <w:proofErr w:type="spellStart"/>
-      <w:r>
-        <w:rPr>
-          <w:rFonts w:ascii="Times New Roman" w:eastAsia="Times New Roman" w:hAnsi="Times New Roman" w:cs="Times New Roman"/>
-          <w:i/>
-          <w:iCs/>
-          <w:sz w:val="24"/>
-          <w:szCs w:val="24"/>
-          <w:lang w:eastAsia="fr-CH"/>
-        </w:rPr>
-        <w:t>Developers</w:t>
-      </w:r>
-      <w:proofErr w:type="spellEnd"/>
+        <w:t>Android Developers</w:t>
+      </w:r>
       <w:r>
         <w:rPr>
           <w:rFonts w:ascii="Times New Roman" w:eastAsia="Times New Roman" w:hAnsi="Times New Roman" w:cs="Times New Roman"/>
@@ -6304,7 +5557,7 @@
           <w:rFonts w:ascii="Times New Roman" w:eastAsia="Times New Roman" w:hAnsi="Times New Roman" w:cs="Times New Roman"/>
           <w:sz w:val="24"/>
           <w:szCs w:val="24"/>
-          <w:lang w:eastAsia="fr-CH"/>
+          <w:lang w:val="en-US" w:eastAsia="fr-CH"/>
         </w:rPr>
       </w:pPr>
       <w:r>
@@ -6314,19 +5567,105 @@
           <w:szCs w:val="24"/>
           <w:lang w:eastAsia="fr-CH"/>
         </w:rPr>
-        <w:t xml:space="preserve">Mettre à jour les composants de l’interface utilisateur avec </w:t>
-      </w:r>
-      <w:proofErr w:type="spellStart"/>
-      <w:r>
+        <w:t xml:space="preserve">Mettre à jour les composants de l’interface utilisateur avec NavigationUI. </w:t>
+      </w:r>
+      <w:r>
+        <w:rPr>
+          <w:rFonts w:ascii="Times New Roman" w:eastAsia="Times New Roman" w:hAnsi="Times New Roman" w:cs="Times New Roman"/>
+          <w:sz w:val="24"/>
+          <w:szCs w:val="24"/>
+          <w:lang w:val="en-US" w:eastAsia="fr-CH"/>
+        </w:rPr>
+        <w:t xml:space="preserve">(n.d.). </w:t>
+      </w:r>
+      <w:r>
+        <w:rPr>
+          <w:rFonts w:ascii="Times New Roman" w:eastAsia="Times New Roman" w:hAnsi="Times New Roman" w:cs="Times New Roman"/>
+          <w:i/>
+          <w:iCs/>
+          <w:sz w:val="24"/>
+          <w:szCs w:val="24"/>
+          <w:lang w:val="en-US" w:eastAsia="fr-CH"/>
+        </w:rPr>
+        <w:t>Android Developers</w:t>
+      </w:r>
+      <w:r>
+        <w:rPr>
+          <w:rFonts w:ascii="Times New Roman" w:eastAsia="Times New Roman" w:hAnsi="Times New Roman" w:cs="Times New Roman"/>
+          <w:sz w:val="24"/>
+          <w:szCs w:val="24"/>
+          <w:lang w:val="en-US" w:eastAsia="fr-CH"/>
+        </w:rPr>
+        <w:t xml:space="preserve">. </w:t>
+      </w:r>
+      <w:hyperlink r:id="rId27" w:history="1">
+        <w:r>
+          <w:rPr>
+            <w:rStyle w:val="Hyperlink"/>
+            <w:rFonts w:ascii="Times New Roman" w:eastAsia="Times New Roman" w:hAnsi="Times New Roman" w:cs="Times New Roman"/>
+            <w:sz w:val="24"/>
+            <w:szCs w:val="24"/>
+            <w:lang w:val="en-US" w:eastAsia="fr-CH"/>
+          </w:rPr>
+          <w:t>https://developer.android.com/guide/navigation/navigation-ui?hl=fr</w:t>
+        </w:r>
+      </w:hyperlink>
+    </w:p>
+    <w:p>
+      <w:pPr>
+        <w:spacing w:after="0" w:line="480" w:lineRule="auto"/>
+        <w:ind w:left="720" w:hanging="720"/>
+        <w:rPr>
+          <w:rFonts w:ascii="Times New Roman" w:eastAsia="Times New Roman" w:hAnsi="Times New Roman" w:cs="Times New Roman"/>
+          <w:sz w:val="24"/>
+          <w:szCs w:val="24"/>
+          <w:lang w:val="en-US" w:eastAsia="fr-CH"/>
+        </w:rPr>
+      </w:pPr>
+      <w:r>
+        <w:rPr>
+          <w:rFonts w:ascii="Times New Roman" w:eastAsia="Times New Roman" w:hAnsi="Times New Roman" w:cs="Times New Roman"/>
+          <w:i/>
+          <w:iCs/>
+          <w:sz w:val="24"/>
+          <w:szCs w:val="24"/>
+          <w:lang w:val="en-US" w:eastAsia="fr-CH"/>
+        </w:rPr>
+        <w:t>Notifications are working on an emulator but not on a real device</w:t>
+      </w:r>
+      <w:r>
+        <w:rPr>
+          <w:rFonts w:ascii="Times New Roman" w:eastAsia="Times New Roman" w:hAnsi="Times New Roman" w:cs="Times New Roman"/>
+          <w:sz w:val="24"/>
+          <w:szCs w:val="24"/>
+          <w:lang w:val="en-US" w:eastAsia="fr-CH"/>
+        </w:rPr>
+        <w:t xml:space="preserve">. (n.d.). Stack Overflow. </w:t>
+      </w:r>
+      <w:hyperlink r:id="rId28" w:history="1">
+        <w:r>
+          <w:rPr>
+            <w:rStyle w:val="Hyperlink"/>
+            <w:rFonts w:ascii="Times New Roman" w:eastAsia="Times New Roman" w:hAnsi="Times New Roman" w:cs="Times New Roman"/>
+            <w:sz w:val="24"/>
+            <w:szCs w:val="24"/>
+            <w:lang w:val="en-US" w:eastAsia="fr-CH"/>
+          </w:rPr>
+          <w:t>https://stackoverflow.com/questions/51667324/notifications-are-working-on-an-emulator-but-not-on-a-real-device</w:t>
+        </w:r>
+      </w:hyperlink>
+    </w:p>
+    <w:p>
+      <w:pPr>
+        <w:spacing w:after="0" w:line="480" w:lineRule="auto"/>
+        <w:ind w:left="720" w:hanging="720"/>
         <w:rPr>
           <w:rFonts w:ascii="Times New Roman" w:eastAsia="Times New Roman" w:hAnsi="Times New Roman" w:cs="Times New Roman"/>
           <w:sz w:val="24"/>
           <w:szCs w:val="24"/>
           <w:lang w:eastAsia="fr-CH"/>
         </w:rPr>
-        <w:t>NavigationUI</w:t>
-      </w:r>
-      <w:proofErr w:type="spellEnd"/>
+      </w:pPr>
       <w:r>
         <w:rPr>
           <w:rFonts w:ascii="Times New Roman" w:eastAsia="Times New Roman" w:hAnsi="Times New Roman" w:cs="Times New Roman"/>
@@ -6334,38 +5673,7 @@
           <w:szCs w:val="24"/>
           <w:lang w:eastAsia="fr-CH"/>
         </w:rPr>
-        <w:t>. (</w:t>
-      </w:r>
-      <w:proofErr w:type="spellStart"/>
-      <w:proofErr w:type="gramStart"/>
-      <w:r>
-        <w:rPr>
-          <w:rFonts w:ascii="Times New Roman" w:eastAsia="Times New Roman" w:hAnsi="Times New Roman" w:cs="Times New Roman"/>
-          <w:sz w:val="24"/>
-          <w:szCs w:val="24"/>
-          <w:lang w:eastAsia="fr-CH"/>
-        </w:rPr>
-        <w:t>n.d</w:t>
-      </w:r>
-      <w:proofErr w:type="spellEnd"/>
-      <w:r>
-        <w:rPr>
-          <w:rFonts w:ascii="Times New Roman" w:eastAsia="Times New Roman" w:hAnsi="Times New Roman" w:cs="Times New Roman"/>
-          <w:sz w:val="24"/>
-          <w:szCs w:val="24"/>
-          <w:lang w:eastAsia="fr-CH"/>
-        </w:rPr>
-        <w:t>.</w:t>
-      </w:r>
-      <w:proofErr w:type="gramEnd"/>
-      <w:r>
-        <w:rPr>
-          <w:rFonts w:ascii="Times New Roman" w:eastAsia="Times New Roman" w:hAnsi="Times New Roman" w:cs="Times New Roman"/>
-          <w:sz w:val="24"/>
-          <w:szCs w:val="24"/>
-          <w:lang w:eastAsia="fr-CH"/>
-        </w:rPr>
-        <w:t xml:space="preserve">). </w:t>
+        <w:t xml:space="preserve">Créer des icônes d’application. (n.d.). </w:t>
       </w:r>
       <w:r>
         <w:rPr>
@@ -6376,274 +5684,8 @@
           <w:szCs w:val="24"/>
           <w:lang w:eastAsia="fr-CH"/>
         </w:rPr>
-        <w:t xml:space="preserve">Android </w:t>
-      </w:r>
-      <w:proofErr w:type="spellStart"/>
-      <w:r>
-        <w:rPr>
-          <w:rFonts w:ascii="Times New Roman" w:eastAsia="Times New Roman" w:hAnsi="Times New Roman" w:cs="Times New Roman"/>
-          <w:i/>
-          <w:iCs/>
-          <w:sz w:val="24"/>
-          <w:szCs w:val="24"/>
-          <w:lang w:eastAsia="fr-CH"/>
-        </w:rPr>
-        <w:t>Developers</w:t>
-      </w:r>
-      <w:proofErr w:type="spellEnd"/>
-      <w:r>
-        <w:rPr>
-          <w:rFonts w:ascii="Times New Roman" w:eastAsia="Times New Roman" w:hAnsi="Times New Roman" w:cs="Times New Roman"/>
-          <w:sz w:val="24"/>
-          <w:szCs w:val="24"/>
-          <w:lang w:eastAsia="fr-CH"/>
-        </w:rPr>
-        <w:t xml:space="preserve">. </w:t>
-      </w:r>
-      <w:hyperlink r:id="rId27" w:history="1">
-        <w:r>
-          <w:rPr>
-            <w:rStyle w:val="Hyperlink"/>
-            <w:rFonts w:ascii="Times New Roman" w:eastAsia="Times New Roman" w:hAnsi="Times New Roman" w:cs="Times New Roman"/>
-            <w:sz w:val="24"/>
-            <w:szCs w:val="24"/>
-            <w:lang w:eastAsia="fr-CH"/>
-          </w:rPr>
-          <w:t>https://developer.android.com/guide/navigation/navigation-ui?hl=fr</w:t>
-        </w:r>
-      </w:hyperlink>
-    </w:p>
-    <w:p>
-      <w:pPr>
-        <w:spacing w:after="0" w:line="480" w:lineRule="auto"/>
-        <w:ind w:left="720" w:hanging="720"/>
-        <w:rPr>
-          <w:rFonts w:ascii="Times New Roman" w:eastAsia="Times New Roman" w:hAnsi="Times New Roman" w:cs="Times New Roman"/>
-          <w:sz w:val="24"/>
-          <w:szCs w:val="24"/>
-          <w:lang w:eastAsia="fr-CH"/>
-        </w:rPr>
-      </w:pPr>
-      <w:r>
-        <w:rPr>
-          <w:rFonts w:ascii="Times New Roman" w:eastAsia="Times New Roman" w:hAnsi="Times New Roman" w:cs="Times New Roman"/>
-          <w:i/>
-          <w:iCs/>
-          <w:sz w:val="24"/>
-          <w:szCs w:val="24"/>
-          <w:lang w:eastAsia="fr-CH"/>
-        </w:rPr>
-        <w:t xml:space="preserve">Notifications are </w:t>
-      </w:r>
-      <w:proofErr w:type="spellStart"/>
-      <w:r>
-        <w:rPr>
-          <w:rFonts w:ascii="Times New Roman" w:eastAsia="Times New Roman" w:hAnsi="Times New Roman" w:cs="Times New Roman"/>
-          <w:i/>
-          <w:iCs/>
-          <w:sz w:val="24"/>
-          <w:szCs w:val="24"/>
-          <w:lang w:eastAsia="fr-CH"/>
-        </w:rPr>
-        <w:t>working</w:t>
-      </w:r>
-      <w:proofErr w:type="spellEnd"/>
-      <w:r>
-        <w:rPr>
-          <w:rFonts w:ascii="Times New Roman" w:eastAsia="Times New Roman" w:hAnsi="Times New Roman" w:cs="Times New Roman"/>
-          <w:i/>
-          <w:iCs/>
-          <w:sz w:val="24"/>
-          <w:szCs w:val="24"/>
-          <w:lang w:eastAsia="fr-CH"/>
-        </w:rPr>
-        <w:t xml:space="preserve"> on an </w:t>
-      </w:r>
-      <w:proofErr w:type="spellStart"/>
-      <w:r>
-        <w:rPr>
-          <w:rFonts w:ascii="Times New Roman" w:eastAsia="Times New Roman" w:hAnsi="Times New Roman" w:cs="Times New Roman"/>
-          <w:i/>
-          <w:iCs/>
-          <w:sz w:val="24"/>
-          <w:szCs w:val="24"/>
-          <w:lang w:eastAsia="fr-CH"/>
-        </w:rPr>
-        <w:t>emulator</w:t>
-      </w:r>
-      <w:proofErr w:type="spellEnd"/>
-      <w:r>
-        <w:rPr>
-          <w:rFonts w:ascii="Times New Roman" w:eastAsia="Times New Roman" w:hAnsi="Times New Roman" w:cs="Times New Roman"/>
-          <w:i/>
-          <w:iCs/>
-          <w:sz w:val="24"/>
-          <w:szCs w:val="24"/>
-          <w:lang w:eastAsia="fr-CH"/>
-        </w:rPr>
-        <w:t xml:space="preserve"> but not on a real </w:t>
-      </w:r>
-      <w:proofErr w:type="spellStart"/>
-      <w:r>
-        <w:rPr>
-          <w:rFonts w:ascii="Times New Roman" w:eastAsia="Times New Roman" w:hAnsi="Times New Roman" w:cs="Times New Roman"/>
-          <w:i/>
-          <w:iCs/>
-          <w:sz w:val="24"/>
-          <w:szCs w:val="24"/>
-          <w:lang w:eastAsia="fr-CH"/>
-        </w:rPr>
-        <w:t>device</w:t>
-      </w:r>
-      <w:proofErr w:type="spellEnd"/>
-      <w:r>
-        <w:rPr>
-          <w:rFonts w:ascii="Times New Roman" w:eastAsia="Times New Roman" w:hAnsi="Times New Roman" w:cs="Times New Roman"/>
-          <w:sz w:val="24"/>
-          <w:szCs w:val="24"/>
-          <w:lang w:eastAsia="fr-CH"/>
-        </w:rPr>
-        <w:t>. (</w:t>
-      </w:r>
-      <w:proofErr w:type="spellStart"/>
-      <w:proofErr w:type="gramStart"/>
-      <w:r>
-        <w:rPr>
-          <w:rFonts w:ascii="Times New Roman" w:eastAsia="Times New Roman" w:hAnsi="Times New Roman" w:cs="Times New Roman"/>
-          <w:sz w:val="24"/>
-          <w:szCs w:val="24"/>
-          <w:lang w:eastAsia="fr-CH"/>
-        </w:rPr>
-        <w:t>n.d</w:t>
-      </w:r>
-      <w:proofErr w:type="spellEnd"/>
-      <w:r>
-        <w:rPr>
-          <w:rFonts w:ascii="Times New Roman" w:eastAsia="Times New Roman" w:hAnsi="Times New Roman" w:cs="Times New Roman"/>
-          <w:sz w:val="24"/>
-          <w:szCs w:val="24"/>
-          <w:lang w:eastAsia="fr-CH"/>
-        </w:rPr>
-        <w:t>.</w:t>
-      </w:r>
-      <w:proofErr w:type="gramEnd"/>
-      <w:r>
-        <w:rPr>
-          <w:rFonts w:ascii="Times New Roman" w:eastAsia="Times New Roman" w:hAnsi="Times New Roman" w:cs="Times New Roman"/>
-          <w:sz w:val="24"/>
-          <w:szCs w:val="24"/>
-          <w:lang w:eastAsia="fr-CH"/>
-        </w:rPr>
-        <w:t xml:space="preserve">). Stack </w:t>
-      </w:r>
-      <w:proofErr w:type="spellStart"/>
-      <w:r>
-        <w:rPr>
-          <w:rFonts w:ascii="Times New Roman" w:eastAsia="Times New Roman" w:hAnsi="Times New Roman" w:cs="Times New Roman"/>
-          <w:sz w:val="24"/>
-          <w:szCs w:val="24"/>
-          <w:lang w:eastAsia="fr-CH"/>
-        </w:rPr>
-        <w:t>Overflow</w:t>
-      </w:r>
-      <w:proofErr w:type="spellEnd"/>
-      <w:r>
-        <w:rPr>
-          <w:rFonts w:ascii="Times New Roman" w:eastAsia="Times New Roman" w:hAnsi="Times New Roman" w:cs="Times New Roman"/>
-          <w:sz w:val="24"/>
-          <w:szCs w:val="24"/>
-          <w:lang w:eastAsia="fr-CH"/>
-        </w:rPr>
-        <w:t xml:space="preserve">. </w:t>
-      </w:r>
-      <w:hyperlink r:id="rId28" w:history="1">
-        <w:r>
-          <w:rPr>
-            <w:rStyle w:val="Hyperlink"/>
-            <w:rFonts w:ascii="Times New Roman" w:eastAsia="Times New Roman" w:hAnsi="Times New Roman" w:cs="Times New Roman"/>
-            <w:sz w:val="24"/>
-            <w:szCs w:val="24"/>
-            <w:lang w:eastAsia="fr-CH"/>
-          </w:rPr>
-          <w:t>https://stackoverflow.com/questions/51667324/notifications-are-working-on-an-emulator-but-not-on-a-real-device</w:t>
-        </w:r>
-      </w:hyperlink>
-    </w:p>
-    <w:p>
-      <w:pPr>
-        <w:spacing w:after="0" w:line="480" w:lineRule="auto"/>
-        <w:ind w:left="720" w:hanging="720"/>
-        <w:rPr>
-          <w:rFonts w:ascii="Times New Roman" w:eastAsia="Times New Roman" w:hAnsi="Times New Roman" w:cs="Times New Roman"/>
-          <w:sz w:val="24"/>
-          <w:szCs w:val="24"/>
-          <w:lang w:eastAsia="fr-CH"/>
-        </w:rPr>
-      </w:pPr>
-      <w:r>
-        <w:rPr>
-          <w:rFonts w:ascii="Times New Roman" w:eastAsia="Times New Roman" w:hAnsi="Times New Roman" w:cs="Times New Roman"/>
-          <w:sz w:val="24"/>
-          <w:szCs w:val="24"/>
-          <w:lang w:eastAsia="fr-CH"/>
-        </w:rPr>
-        <w:t>Créer des icônes d’application. (</w:t>
-      </w:r>
-      <w:proofErr w:type="spellStart"/>
-      <w:proofErr w:type="gramStart"/>
-      <w:r>
-        <w:rPr>
-          <w:rFonts w:ascii="Times New Roman" w:eastAsia="Times New Roman" w:hAnsi="Times New Roman" w:cs="Times New Roman"/>
-          <w:sz w:val="24"/>
-          <w:szCs w:val="24"/>
-          <w:lang w:eastAsia="fr-CH"/>
-        </w:rPr>
-        <w:t>n.d</w:t>
-      </w:r>
-      <w:proofErr w:type="spellEnd"/>
-      <w:r>
-        <w:rPr>
-          <w:rFonts w:ascii="Times New Roman" w:eastAsia="Times New Roman" w:hAnsi="Times New Roman" w:cs="Times New Roman"/>
-          <w:sz w:val="24"/>
-          <w:szCs w:val="24"/>
-          <w:lang w:eastAsia="fr-CH"/>
-        </w:rPr>
-        <w:t>.</w:t>
-      </w:r>
-      <w:proofErr w:type="gramEnd"/>
-      <w:r>
-        <w:rPr>
-          <w:rFonts w:ascii="Times New Roman" w:eastAsia="Times New Roman" w:hAnsi="Times New Roman" w:cs="Times New Roman"/>
-          <w:sz w:val="24"/>
-          <w:szCs w:val="24"/>
-          <w:lang w:eastAsia="fr-CH"/>
-        </w:rPr>
-        <w:t xml:space="preserve">). </w:t>
-      </w:r>
-      <w:r>
-        <w:rPr>
-          <w:rFonts w:ascii="Times New Roman" w:eastAsia="Times New Roman" w:hAnsi="Times New Roman" w:cs="Times New Roman"/>
-          <w:i/>
-          <w:iCs/>
-          <w:sz w:val="24"/>
-          <w:szCs w:val="24"/>
-          <w:lang w:eastAsia="fr-CH"/>
-        </w:rPr>
-        <w:t xml:space="preserve">Android </w:t>
-      </w:r>
-      <w:proofErr w:type="spellStart"/>
-      <w:r>
-        <w:rPr>
-          <w:rFonts w:ascii="Times New Roman" w:eastAsia="Times New Roman" w:hAnsi="Times New Roman" w:cs="Times New Roman"/>
-          <w:i/>
-          <w:iCs/>
-          <w:sz w:val="24"/>
-          <w:szCs w:val="24"/>
-          <w:lang w:eastAsia="fr-CH"/>
-        </w:rPr>
-        <w:t>Developers</w:t>
-      </w:r>
-      <w:proofErr w:type="spellEnd"/>
+        <w:t>Android Developers</w:t>
+      </w:r>
       <w:r>
         <w:rPr>
           <w:rFonts w:ascii="Times New Roman" w:eastAsia="Times New Roman" w:hAnsi="Times New Roman" w:cs="Times New Roman"/>
@@ -6682,40 +5724,9 @@
           <w:rFonts w:ascii="Times New Roman" w:eastAsia="Times New Roman" w:hAnsi="Times New Roman" w:cs="Times New Roman"/>
           <w:sz w:val="24"/>
           <w:szCs w:val="24"/>
-          <w:lang w:eastAsia="fr-CH"/>
+          <w:lang w:val="en-US" w:eastAsia="fr-CH"/>
         </w:rPr>
-        <w:t>Spinners. (</w:t>
-      </w:r>
-      <w:proofErr w:type="spellStart"/>
-      <w:proofErr w:type="gramStart"/>
-      <w:r>
-        <w:rPr>
-          <w:rFonts w:ascii="Times New Roman" w:eastAsia="Times New Roman" w:hAnsi="Times New Roman" w:cs="Times New Roman"/>
-          <w:sz w:val="24"/>
-          <w:szCs w:val="24"/>
-          <w:lang w:eastAsia="fr-CH"/>
-        </w:rPr>
-        <w:t>n.d</w:t>
-      </w:r>
-      <w:proofErr w:type="spellEnd"/>
-      <w:r>
-        <w:rPr>
-          <w:rFonts w:ascii="Times New Roman" w:eastAsia="Times New Roman" w:hAnsi="Times New Roman" w:cs="Times New Roman"/>
-          <w:sz w:val="24"/>
-          <w:szCs w:val="24"/>
-          <w:lang w:eastAsia="fr-CH"/>
-        </w:rPr>
-        <w:t>.</w:t>
-      </w:r>
-      <w:proofErr w:type="gramEnd"/>
-      <w:r>
-        <w:rPr>
-          <w:rFonts w:ascii="Times New Roman" w:eastAsia="Times New Roman" w:hAnsi="Times New Roman" w:cs="Times New Roman"/>
-          <w:sz w:val="24"/>
-          <w:szCs w:val="24"/>
-          <w:lang w:eastAsia="fr-CH"/>
-        </w:rPr>
-        <w:t xml:space="preserve">). </w:t>
+        <w:t xml:space="preserve">Spinners. (n.d.). </w:t>
       </w:r>
       <w:r>
         <w:rPr>
@@ -6724,29 +5735,16 @@
           <w:iCs/>
           <w:sz w:val="24"/>
           <w:szCs w:val="24"/>
-          <w:lang w:eastAsia="fr-CH"/>
+          <w:lang w:val="en-US" w:eastAsia="fr-CH"/>
         </w:rPr>
-        <w:t xml:space="preserve">Android </w:t>
-      </w:r>
-      <w:proofErr w:type="spellStart"/>
-      <w:r>
-        <w:rPr>
-          <w:rFonts w:ascii="Times New Roman" w:eastAsia="Times New Roman" w:hAnsi="Times New Roman" w:cs="Times New Roman"/>
-          <w:i/>
-          <w:iCs/>
-          <w:sz w:val="24"/>
-          <w:szCs w:val="24"/>
-          <w:lang w:eastAsia="fr-CH"/>
-        </w:rPr>
-        <w:t>Developers</w:t>
-      </w:r>
-      <w:proofErr w:type="spellEnd"/>
+        <w:t>Android Developers</w:t>
+      </w:r>
       <w:r>
         <w:rPr>
           <w:rFonts w:ascii="Times New Roman" w:eastAsia="Times New Roman" w:hAnsi="Times New Roman" w:cs="Times New Roman"/>
           <w:sz w:val="24"/>
           <w:szCs w:val="24"/>
-          <w:lang w:eastAsia="fr-CH"/>
+          <w:lang w:val="en-US" w:eastAsia="fr-CH"/>
         </w:rPr>
         <w:t xml:space="preserve">. </w:t>
       </w:r>
@@ -6774,7 +5772,6 @@
           <w:lang w:eastAsia="fr-CH"/>
         </w:rPr>
       </w:pPr>
-      <w:proofErr w:type="spellStart"/>
       <w:r>
         <w:rPr>
           <w:rFonts w:ascii="Times New Roman" w:eastAsia="Times New Roman" w:hAnsi="Times New Roman" w:cs="Times New Roman"/>
@@ -6782,39 +5779,17 @@
           <w:szCs w:val="24"/>
           <w:lang w:eastAsia="fr-CH"/>
         </w:rPr>
-        <w:t>GeeksforGeeks</w:t>
-      </w:r>
-      <w:proofErr w:type="spellEnd"/>
+        <w:t xml:space="preserve">GeeksforGeeks. </w:t>
+      </w:r>
       <w:r>
         <w:rPr>
           <w:rFonts w:ascii="Times New Roman" w:eastAsia="Times New Roman" w:hAnsi="Times New Roman" w:cs="Times New Roman"/>
           <w:sz w:val="24"/>
           <w:szCs w:val="24"/>
-          <w:lang w:eastAsia="fr-CH"/>
+          <w:lang w:val="en-US" w:eastAsia="fr-CH"/>
         </w:rPr>
-        <w:t xml:space="preserve">. (2022). How to </w:t>
-      </w:r>
-      <w:proofErr w:type="spellStart"/>
-      <w:r>
-        <w:rPr>
-          <w:rFonts w:ascii="Times New Roman" w:eastAsia="Times New Roman" w:hAnsi="Times New Roman" w:cs="Times New Roman"/>
-          <w:sz w:val="24"/>
-          <w:szCs w:val="24"/>
-          <w:lang w:eastAsia="fr-CH"/>
-        </w:rPr>
-        <w:t>Detect</w:t>
-      </w:r>
-      <w:proofErr w:type="spellEnd"/>
-      <w:r>
-        <w:rPr>
-          <w:rFonts w:ascii="Times New Roman" w:eastAsia="Times New Roman" w:hAnsi="Times New Roman" w:cs="Times New Roman"/>
-          <w:sz w:val="24"/>
-          <w:szCs w:val="24"/>
-          <w:lang w:eastAsia="fr-CH"/>
-        </w:rPr>
-        <w:t xml:space="preserve"> Shake Event in Android. </w:t>
-      </w:r>
-      <w:proofErr w:type="spellStart"/>
+        <w:t xml:space="preserve">(2022). How to Detect Shake Event in Android. </w:t>
+      </w:r>
       <w:r>
         <w:rPr>
           <w:rFonts w:ascii="Times New Roman" w:eastAsia="Times New Roman" w:hAnsi="Times New Roman" w:cs="Times New Roman"/>
@@ -6826,7 +5801,6 @@
         </w:rPr>
         <w:t>GeeksforGeeks</w:t>
       </w:r>
-      <w:proofErr w:type="spellEnd"/>
       <w:r>
         <w:rPr>
           <w:rFonts w:ascii="Times New Roman" w:eastAsia="Times New Roman" w:hAnsi="Times New Roman" w:cs="Times New Roman"/>
@@ -7369,13 +6343,8 @@
       <w:ptab w:relativeTo="margin" w:alignment="center" w:leader="none"/>
     </w:r>
     <w:r>
-      <w:t xml:space="preserve">Shake </w:t>
+      <w:t>Shake ToDo</w:t>
     </w:r>
-    <w:proofErr w:type="spellStart"/>
-    <w:r>
-      <w:t>ToDo</w:t>
-    </w:r>
-    <w:proofErr w:type="spellEnd"/>
     <w:r>
       <w:tab/>
     </w:r>
@@ -7489,13 +6458,8 @@
       </w:drawing>
     </w:r>
     <w:r>
-      <w:t xml:space="preserve">Shake </w:t>
+      <w:t>Shake ToDo</w:t>
     </w:r>
-    <w:proofErr w:type="spellStart"/>
-    <w:r>
-      <w:t>ToDo</w:t>
-    </w:r>
-    <w:proofErr w:type="spellEnd"/>
     <w:r>
       <w:tab/>
       <w:t>202</w:t>

--- a/doc/ShakeToDo_HeArc_Rapport.docx
+++ b/doc/ShakeToDo_HeArc_Rapport.docx
@@ -23,7 +23,7 @@
     </w:p>
     <w:tbl>
       <w:tblPr>
-        <w:tblStyle w:val="TableGrid"/>
+        <w:tblStyle w:val="Grilledutableau"/>
         <w:tblpPr w:leftFromText="142" w:rightFromText="142" w:vertAnchor="text" w:horzAnchor="margin" w:tblpXSpec="center" w:tblpY="1"/>
         <w:tblW w:w="0" w:type="auto"/>
         <w:tblLook w:val="04A0" w:firstRow="1" w:lastRow="0" w:firstColumn="1" w:lastColumn="0" w:noHBand="0" w:noVBand="1"/>
@@ -57,15 +57,25 @@
                 <w:sz w:val="48"/>
                 <w:szCs w:val="48"/>
               </w:rPr>
-              <w:t>Shake ToDo</w:t>
-            </w:r>
+              <w:t xml:space="preserve">Shake </w:t>
+            </w:r>
+            <w:proofErr w:type="spellStart"/>
+            <w:r>
+              <w:rPr>
+                <w:b/>
+                <w:sz w:val="48"/>
+                <w:szCs w:val="48"/>
+              </w:rPr>
+              <w:t>ToDo</w:t>
+            </w:r>
+            <w:proofErr w:type="spellEnd"/>
           </w:p>
         </w:tc>
       </w:tr>
     </w:tbl>
     <w:tbl>
       <w:tblPr>
-        <w:tblStyle w:val="TableGrid"/>
+        <w:tblStyle w:val="Grilledutableau"/>
         <w:tblpPr w:leftFromText="142" w:rightFromText="142" w:horzAnchor="margin" w:tblpYSpec="bottom"/>
         <w:tblW w:w="0" w:type="auto"/>
         <w:tblBorders>
@@ -358,15 +368,31 @@
               <w:rPr>
                 <w:b/>
               </w:rPr>
-              <w:t>Aïcha Rizzotti</w:t>
-            </w:r>
+              <w:t xml:space="preserve">Aïcha </w:t>
+            </w:r>
+            <w:proofErr w:type="spellStart"/>
             <w:r>
               <w:rPr>
                 <w:b/>
               </w:rPr>
+              <w:t>Rizzotti</w:t>
+            </w:r>
+            <w:proofErr w:type="spellEnd"/>
+            <w:r>
+              <w:rPr>
+                <w:b/>
+              </w:rPr>
               <w:br/>
-              <w:t>Guillaume Digier</w:t>
-            </w:r>
+              <w:t xml:space="preserve">Guillaume </w:t>
+            </w:r>
+            <w:proofErr w:type="spellStart"/>
+            <w:r>
+              <w:rPr>
+                <w:b/>
+              </w:rPr>
+              <w:t>Digier</w:t>
+            </w:r>
+            <w:proofErr w:type="spellEnd"/>
           </w:p>
           <w:p>
             <w:pPr>
@@ -532,12 +558,12 @@
     </w:tbl>
     <w:p>
       <w:pPr>
-        <w:pStyle w:val="NoSpacing"/>
-      </w:pPr>
-    </w:p>
-    <w:p>
-      <w:pPr>
-        <w:pStyle w:val="NoSpacing"/>
+        <w:pStyle w:val="Sansinterligne"/>
+      </w:pPr>
+    </w:p>
+    <w:p>
+      <w:pPr>
+        <w:pStyle w:val="Sansinterligne"/>
         <w:spacing w:before="480"/>
         <w:jc w:val="center"/>
         <w:rPr>
@@ -610,9 +636,9 @@
       <w:sdtContent>
         <w:p>
           <w:pPr>
-            <w:pStyle w:val="NoSpacing"/>
+            <w:pStyle w:val="Sansinterligne"/>
             <w:rPr>
-              <w:rStyle w:val="TitleChar"/>
+              <w:rStyle w:val="TitreCar"/>
               <w:rFonts w:asciiTheme="minorHAnsi" w:eastAsiaTheme="minorHAnsi" w:hAnsiTheme="minorHAnsi" w:cstheme="minorHAnsi"/>
               <w:smallCaps/>
               <w:spacing w:val="0"/>
@@ -623,7 +649,7 @@
           </w:pPr>
           <w:r>
             <w:rPr>
-              <w:rStyle w:val="TitleChar"/>
+              <w:rStyle w:val="TitreCar"/>
               <w:rFonts w:ascii="Arial" w:hAnsi="Arial" w:cs="Arial"/>
               <w:sz w:val="40"/>
               <w:szCs w:val="40"/>
@@ -633,7 +659,7 @@
         </w:p>
         <w:p>
           <w:pPr>
-            <w:pStyle w:val="TOC1"/>
+            <w:pStyle w:val="TM1"/>
             <w:rPr>
               <w:rFonts w:eastAsiaTheme="minorEastAsia" w:cstheme="minorBidi"/>
               <w:b w:val="0"/>
@@ -659,7 +685,7 @@
           <w:hyperlink w:anchor="_Toc134541942" w:history="1">
             <w:r>
               <w:rPr>
-                <w:rStyle w:val="Hyperlink"/>
+                <w:rStyle w:val="Lienhypertexte"/>
                 <w:noProof/>
               </w:rPr>
               <w:t>1 - Introduction</w:t>
@@ -716,7 +742,7 @@
         </w:p>
         <w:p>
           <w:pPr>
-            <w:pStyle w:val="TOC1"/>
+            <w:pStyle w:val="TM1"/>
             <w:rPr>
               <w:rFonts w:eastAsiaTheme="minorEastAsia" w:cstheme="minorBidi"/>
               <w:b w:val="0"/>
@@ -733,7 +759,7 @@
           <w:hyperlink w:anchor="_Toc134541943" w:history="1">
             <w:r>
               <w:rPr>
-                <w:rStyle w:val="Hyperlink"/>
+                <w:rStyle w:val="Lienhypertexte"/>
                 <w:noProof/>
               </w:rPr>
               <w:t>2 - Analyse</w:t>
@@ -790,7 +816,7 @@
         </w:p>
         <w:p>
           <w:pPr>
-            <w:pStyle w:val="TOC2"/>
+            <w:pStyle w:val="TM2"/>
             <w:tabs>
               <w:tab w:val="left" w:pos="880"/>
               <w:tab w:val="right" w:leader="dot" w:pos="9062"/>
@@ -809,7 +835,7 @@
           <w:hyperlink w:anchor="_Toc134541944" w:history="1">
             <w:r>
               <w:rPr>
-                <w:rStyle w:val="Hyperlink"/>
+                <w:rStyle w:val="Lienhypertexte"/>
                 <w:noProof/>
               </w:rPr>
               <w:t>2.1 -</w:t>
@@ -829,7 +855,7 @@
             </w:r>
             <w:r>
               <w:rPr>
-                <w:rStyle w:val="Hyperlink"/>
+                <w:rStyle w:val="Lienhypertexte"/>
                 <w:noProof/>
               </w:rPr>
               <w:t>Objectifs</w:t>
@@ -886,7 +912,7 @@
         </w:p>
         <w:p>
           <w:pPr>
-            <w:pStyle w:val="TOC3"/>
+            <w:pStyle w:val="TM3"/>
             <w:tabs>
               <w:tab w:val="left" w:pos="1320"/>
               <w:tab w:val="right" w:leader="dot" w:pos="9062"/>
@@ -906,7 +932,7 @@
           <w:hyperlink w:anchor="_Toc134541945" w:history="1">
             <w:r>
               <w:rPr>
-                <w:rStyle w:val="Hyperlink"/>
+                <w:rStyle w:val="Lienhypertexte"/>
                 <w:noProof/>
               </w:rPr>
               <w:t>2.1.1 -</w:t>
@@ -927,7 +953,7 @@
             </w:r>
             <w:r>
               <w:rPr>
-                <w:rStyle w:val="Hyperlink"/>
+                <w:rStyle w:val="Lienhypertexte"/>
                 <w:noProof/>
               </w:rPr>
               <w:t>Principaux</w:t>
@@ -984,7 +1010,7 @@
         </w:p>
         <w:p>
           <w:pPr>
-            <w:pStyle w:val="TOC3"/>
+            <w:pStyle w:val="TM3"/>
             <w:tabs>
               <w:tab w:val="left" w:pos="1320"/>
               <w:tab w:val="right" w:leader="dot" w:pos="9062"/>
@@ -1004,7 +1030,7 @@
           <w:hyperlink w:anchor="_Toc134541946" w:history="1">
             <w:r>
               <w:rPr>
-                <w:rStyle w:val="Hyperlink"/>
+                <w:rStyle w:val="Lienhypertexte"/>
                 <w:noProof/>
               </w:rPr>
               <w:t>2.1.2 -</w:t>
@@ -1025,7 +1051,7 @@
             </w:r>
             <w:r>
               <w:rPr>
-                <w:rStyle w:val="Hyperlink"/>
+                <w:rStyle w:val="Lienhypertexte"/>
                 <w:noProof/>
               </w:rPr>
               <w:t>Secondaires</w:t>
@@ -1082,7 +1108,7 @@
         </w:p>
         <w:p>
           <w:pPr>
-            <w:pStyle w:val="TOC2"/>
+            <w:pStyle w:val="TM2"/>
             <w:tabs>
               <w:tab w:val="left" w:pos="880"/>
               <w:tab w:val="right" w:leader="dot" w:pos="9062"/>
@@ -1101,7 +1127,7 @@
           <w:hyperlink w:anchor="_Toc134541947" w:history="1">
             <w:r>
               <w:rPr>
-                <w:rStyle w:val="Hyperlink"/>
+                <w:rStyle w:val="Lienhypertexte"/>
                 <w:noProof/>
               </w:rPr>
               <w:t>2.2 -</w:t>
@@ -1121,7 +1147,7 @@
             </w:r>
             <w:r>
               <w:rPr>
-                <w:rStyle w:val="Hyperlink"/>
+                <w:rStyle w:val="Lienhypertexte"/>
                 <w:noProof/>
               </w:rPr>
               <w:t>Maquettes</w:t>
@@ -1178,7 +1204,7 @@
         </w:p>
         <w:p>
           <w:pPr>
-            <w:pStyle w:val="TOC1"/>
+            <w:pStyle w:val="TM1"/>
             <w:rPr>
               <w:rFonts w:eastAsiaTheme="minorEastAsia" w:cstheme="minorBidi"/>
               <w:b w:val="0"/>
@@ -1195,7 +1221,7 @@
           <w:hyperlink w:anchor="_Toc134541948" w:history="1">
             <w:r>
               <w:rPr>
-                <w:rStyle w:val="Hyperlink"/>
+                <w:rStyle w:val="Lienhypertexte"/>
                 <w:noProof/>
               </w:rPr>
               <w:t>3 - Conception</w:t>
@@ -1252,7 +1278,7 @@
         </w:p>
         <w:p>
           <w:pPr>
-            <w:pStyle w:val="TOC2"/>
+            <w:pStyle w:val="TM2"/>
             <w:tabs>
               <w:tab w:val="left" w:pos="880"/>
               <w:tab w:val="right" w:leader="dot" w:pos="9062"/>
@@ -1271,7 +1297,7 @@
           <w:hyperlink w:anchor="_Toc134541949" w:history="1">
             <w:r>
               <w:rPr>
-                <w:rStyle w:val="Hyperlink"/>
+                <w:rStyle w:val="Lienhypertexte"/>
                 <w:noProof/>
               </w:rPr>
               <w:t>3.1 -</w:t>
@@ -1291,7 +1317,7 @@
             </w:r>
             <w:r>
               <w:rPr>
-                <w:rStyle w:val="Hyperlink"/>
+                <w:rStyle w:val="Lienhypertexte"/>
                 <w:noProof/>
               </w:rPr>
               <w:t>Base de données</w:t>
@@ -1348,7 +1374,7 @@
         </w:p>
         <w:p>
           <w:pPr>
-            <w:pStyle w:val="TOC2"/>
+            <w:pStyle w:val="TM2"/>
             <w:tabs>
               <w:tab w:val="left" w:pos="880"/>
               <w:tab w:val="right" w:leader="dot" w:pos="9062"/>
@@ -1367,7 +1393,7 @@
           <w:hyperlink w:anchor="_Toc134541950" w:history="1">
             <w:r>
               <w:rPr>
-                <w:rStyle w:val="Hyperlink"/>
+                <w:rStyle w:val="Lienhypertexte"/>
                 <w:noProof/>
               </w:rPr>
               <w:t>3.2 -</w:t>
@@ -1387,7 +1413,7 @@
             </w:r>
             <w:r>
               <w:rPr>
-                <w:rStyle w:val="Hyperlink"/>
+                <w:rStyle w:val="Lienhypertexte"/>
                 <w:noProof/>
               </w:rPr>
               <w:t>Capteurs</w:t>
@@ -1444,7 +1470,7 @@
         </w:p>
         <w:p>
           <w:pPr>
-            <w:pStyle w:val="TOC3"/>
+            <w:pStyle w:val="TM3"/>
             <w:tabs>
               <w:tab w:val="left" w:pos="1320"/>
               <w:tab w:val="right" w:leader="dot" w:pos="9062"/>
@@ -1464,7 +1490,7 @@
           <w:hyperlink w:anchor="_Toc134541951" w:history="1">
             <w:r>
               <w:rPr>
-                <w:rStyle w:val="Hyperlink"/>
+                <w:rStyle w:val="Lienhypertexte"/>
                 <w:noProof/>
               </w:rPr>
               <w:t>3.2.1 -</w:t>
@@ -1485,7 +1511,7 @@
             </w:r>
             <w:r>
               <w:rPr>
-                <w:rStyle w:val="Hyperlink"/>
+                <w:rStyle w:val="Lienhypertexte"/>
                 <w:noProof/>
               </w:rPr>
               <w:t>Prise de photos</w:t>
@@ -1542,7 +1568,7 @@
         </w:p>
         <w:p>
           <w:pPr>
-            <w:pStyle w:val="TOC3"/>
+            <w:pStyle w:val="TM3"/>
             <w:tabs>
               <w:tab w:val="left" w:pos="1320"/>
               <w:tab w:val="right" w:leader="dot" w:pos="9062"/>
@@ -1562,7 +1588,7 @@
           <w:hyperlink w:anchor="_Toc134541952" w:history="1">
             <w:r>
               <w:rPr>
-                <w:rStyle w:val="Hyperlink"/>
+                <w:rStyle w:val="Lienhypertexte"/>
                 <w:noProof/>
               </w:rPr>
               <w:t>3.2.2 -</w:t>
@@ -1583,7 +1609,7 @@
             </w:r>
             <w:r>
               <w:rPr>
-                <w:rStyle w:val="Hyperlink"/>
+                <w:rStyle w:val="Lienhypertexte"/>
                 <w:noProof/>
               </w:rPr>
               <w:t>Accéléromètre</w:t>
@@ -1640,7 +1666,7 @@
         </w:p>
         <w:p>
           <w:pPr>
-            <w:pStyle w:val="TOC2"/>
+            <w:pStyle w:val="TM2"/>
             <w:tabs>
               <w:tab w:val="left" w:pos="880"/>
               <w:tab w:val="right" w:leader="dot" w:pos="9062"/>
@@ -1659,7 +1685,7 @@
           <w:hyperlink w:anchor="_Toc134541953" w:history="1">
             <w:r>
               <w:rPr>
-                <w:rStyle w:val="Hyperlink"/>
+                <w:rStyle w:val="Lienhypertexte"/>
                 <w:noProof/>
               </w:rPr>
               <w:t>3.3 -</w:t>
@@ -1679,7 +1705,7 @@
             </w:r>
             <w:r>
               <w:rPr>
-                <w:rStyle w:val="Hyperlink"/>
+                <w:rStyle w:val="Lienhypertexte"/>
                 <w:noProof/>
               </w:rPr>
               <w:t>Settings</w:t>
@@ -1736,7 +1762,7 @@
         </w:p>
         <w:p>
           <w:pPr>
-            <w:pStyle w:val="TOC2"/>
+            <w:pStyle w:val="TM2"/>
             <w:tabs>
               <w:tab w:val="left" w:pos="880"/>
               <w:tab w:val="right" w:leader="dot" w:pos="9062"/>
@@ -1755,7 +1781,7 @@
           <w:hyperlink w:anchor="_Toc134541954" w:history="1">
             <w:r>
               <w:rPr>
-                <w:rStyle w:val="Hyperlink"/>
+                <w:rStyle w:val="Lienhypertexte"/>
                 <w:noProof/>
               </w:rPr>
               <w:t>3.4 -</w:t>
@@ -1775,7 +1801,7 @@
             </w:r>
             <w:r>
               <w:rPr>
-                <w:rStyle w:val="Hyperlink"/>
+                <w:rStyle w:val="Lienhypertexte"/>
                 <w:noProof/>
               </w:rPr>
               <w:t>Notifications</w:t>
@@ -1832,7 +1858,7 @@
         </w:p>
         <w:p>
           <w:pPr>
-            <w:pStyle w:val="TOC1"/>
+            <w:pStyle w:val="TM1"/>
             <w:rPr>
               <w:rFonts w:eastAsiaTheme="minorEastAsia" w:cstheme="minorBidi"/>
               <w:b w:val="0"/>
@@ -1849,7 +1875,7 @@
           <w:hyperlink w:anchor="_Toc134541955" w:history="1">
             <w:r>
               <w:rPr>
-                <w:rStyle w:val="Hyperlink"/>
+                <w:rStyle w:val="Lienhypertexte"/>
                 <w:noProof/>
               </w:rPr>
               <w:t>4 - Résultats</w:t>
@@ -1906,7 +1932,7 @@
         </w:p>
         <w:p>
           <w:pPr>
-            <w:pStyle w:val="TOC2"/>
+            <w:pStyle w:val="TM2"/>
             <w:tabs>
               <w:tab w:val="left" w:pos="880"/>
               <w:tab w:val="right" w:leader="dot" w:pos="9062"/>
@@ -1925,7 +1951,7 @@
           <w:hyperlink w:anchor="_Toc134541956" w:history="1">
             <w:r>
               <w:rPr>
-                <w:rStyle w:val="Hyperlink"/>
+                <w:rStyle w:val="Lienhypertexte"/>
                 <w:noProof/>
               </w:rPr>
               <w:t>4.1 -</w:t>
@@ -1945,7 +1971,7 @@
             </w:r>
             <w:r>
               <w:rPr>
-                <w:rStyle w:val="Hyperlink"/>
+                <w:rStyle w:val="Lienhypertexte"/>
                 <w:noProof/>
               </w:rPr>
               <w:t>Visualisation des ToDos</w:t>
@@ -2002,7 +2028,7 @@
         </w:p>
         <w:p>
           <w:pPr>
-            <w:pStyle w:val="TOC2"/>
+            <w:pStyle w:val="TM2"/>
             <w:tabs>
               <w:tab w:val="left" w:pos="880"/>
               <w:tab w:val="right" w:leader="dot" w:pos="9062"/>
@@ -2021,7 +2047,7 @@
           <w:hyperlink w:anchor="_Toc134541957" w:history="1">
             <w:r>
               <w:rPr>
-                <w:rStyle w:val="Hyperlink"/>
+                <w:rStyle w:val="Lienhypertexte"/>
                 <w:noProof/>
               </w:rPr>
               <w:t>4.2 -</w:t>
@@ -2041,7 +2067,7 @@
             </w:r>
             <w:r>
               <w:rPr>
-                <w:rStyle w:val="Hyperlink"/>
+                <w:rStyle w:val="Lienhypertexte"/>
                 <w:noProof/>
               </w:rPr>
               <w:t>Ajout d’un ToDo</w:t>
@@ -2098,7 +2124,7 @@
         </w:p>
         <w:p>
           <w:pPr>
-            <w:pStyle w:val="TOC2"/>
+            <w:pStyle w:val="TM2"/>
             <w:tabs>
               <w:tab w:val="left" w:pos="880"/>
               <w:tab w:val="right" w:leader="dot" w:pos="9062"/>
@@ -2117,7 +2143,7 @@
           <w:hyperlink w:anchor="_Toc134541958" w:history="1">
             <w:r>
               <w:rPr>
-                <w:rStyle w:val="Hyperlink"/>
+                <w:rStyle w:val="Lienhypertexte"/>
                 <w:noProof/>
               </w:rPr>
               <w:t>4.3 -</w:t>
@@ -2137,7 +2163,7 @@
             </w:r>
             <w:r>
               <w:rPr>
-                <w:rStyle w:val="Hyperlink"/>
+                <w:rStyle w:val="Lienhypertexte"/>
                 <w:noProof/>
               </w:rPr>
               <w:t>Suppression d’un ToDo</w:t>
@@ -2194,7 +2220,7 @@
         </w:p>
         <w:p>
           <w:pPr>
-            <w:pStyle w:val="TOC2"/>
+            <w:pStyle w:val="TM2"/>
             <w:tabs>
               <w:tab w:val="left" w:pos="880"/>
               <w:tab w:val="right" w:leader="dot" w:pos="9062"/>
@@ -2213,7 +2239,7 @@
           <w:hyperlink w:anchor="_Toc134541959" w:history="1">
             <w:r>
               <w:rPr>
-                <w:rStyle w:val="Hyperlink"/>
+                <w:rStyle w:val="Lienhypertexte"/>
                 <w:noProof/>
               </w:rPr>
               <w:t>4.4 -</w:t>
@@ -2233,7 +2259,7 @@
             </w:r>
             <w:r>
               <w:rPr>
-                <w:rStyle w:val="Hyperlink"/>
+                <w:rStyle w:val="Lienhypertexte"/>
                 <w:noProof/>
               </w:rPr>
               <w:t>Modification d’un ToDo</w:t>
@@ -2290,7 +2316,7 @@
         </w:p>
         <w:p>
           <w:pPr>
-            <w:pStyle w:val="TOC2"/>
+            <w:pStyle w:val="TM2"/>
             <w:tabs>
               <w:tab w:val="left" w:pos="880"/>
               <w:tab w:val="right" w:leader="dot" w:pos="9062"/>
@@ -2309,7 +2335,7 @@
           <w:hyperlink w:anchor="_Toc134541960" w:history="1">
             <w:r>
               <w:rPr>
-                <w:rStyle w:val="Hyperlink"/>
+                <w:rStyle w:val="Lienhypertexte"/>
                 <w:noProof/>
               </w:rPr>
               <w:t>4.5 -</w:t>
@@ -2329,7 +2355,7 @@
             </w:r>
             <w:r>
               <w:rPr>
-                <w:rStyle w:val="Hyperlink"/>
+                <w:rStyle w:val="Lienhypertexte"/>
                 <w:noProof/>
               </w:rPr>
               <w:t>Compléter un ToDo</w:t>
@@ -2386,7 +2412,7 @@
         </w:p>
         <w:p>
           <w:pPr>
-            <w:pStyle w:val="TOC1"/>
+            <w:pStyle w:val="TM1"/>
             <w:rPr>
               <w:rFonts w:eastAsiaTheme="minorEastAsia" w:cstheme="minorBidi"/>
               <w:b w:val="0"/>
@@ -2403,7 +2429,7 @@
           <w:hyperlink w:anchor="_Toc134541961" w:history="1">
             <w:r>
               <w:rPr>
-                <w:rStyle w:val="Hyperlink"/>
+                <w:rStyle w:val="Lienhypertexte"/>
                 <w:noProof/>
               </w:rPr>
               <w:t>5 - Limitations et perspectives</w:t>
@@ -2460,7 +2486,7 @@
         </w:p>
         <w:p>
           <w:pPr>
-            <w:pStyle w:val="TOC1"/>
+            <w:pStyle w:val="TM1"/>
             <w:rPr>
               <w:rFonts w:eastAsiaTheme="minorEastAsia" w:cstheme="minorBidi"/>
               <w:b w:val="0"/>
@@ -2477,7 +2503,7 @@
           <w:hyperlink w:anchor="_Toc134541962" w:history="1">
             <w:r>
               <w:rPr>
-                <w:rStyle w:val="Hyperlink"/>
+                <w:rStyle w:val="Lienhypertexte"/>
                 <w:noProof/>
               </w:rPr>
               <w:t>6 - Conclusion</w:t>
@@ -2534,7 +2560,7 @@
         </w:p>
         <w:p>
           <w:pPr>
-            <w:pStyle w:val="TOC1"/>
+            <w:pStyle w:val="TM1"/>
             <w:rPr>
               <w:rFonts w:eastAsiaTheme="minorEastAsia" w:cstheme="minorBidi"/>
               <w:b w:val="0"/>
@@ -2551,7 +2577,7 @@
           <w:hyperlink w:anchor="_Toc134541963" w:history="1">
             <w:r>
               <w:rPr>
-                <w:rStyle w:val="Hyperlink"/>
+                <w:rStyle w:val="Lienhypertexte"/>
                 <w:noProof/>
               </w:rPr>
               <w:t>7 - Annexes</w:t>
@@ -2608,7 +2634,7 @@
         </w:p>
         <w:p>
           <w:pPr>
-            <w:pStyle w:val="TOC2"/>
+            <w:pStyle w:val="TM2"/>
             <w:tabs>
               <w:tab w:val="left" w:pos="880"/>
               <w:tab w:val="right" w:leader="dot" w:pos="9062"/>
@@ -2627,7 +2653,7 @@
           <w:hyperlink w:anchor="_Toc134541964" w:history="1">
             <w:r>
               <w:rPr>
-                <w:rStyle w:val="Hyperlink"/>
+                <w:rStyle w:val="Lienhypertexte"/>
                 <w:noProof/>
               </w:rPr>
               <w:t>7.1 -</w:t>
@@ -2647,7 +2673,7 @@
             </w:r>
             <w:r>
               <w:rPr>
-                <w:rStyle w:val="Hyperlink"/>
+                <w:rStyle w:val="Lienhypertexte"/>
                 <w:noProof/>
               </w:rPr>
               <w:t>Table des illustrations</w:t>
@@ -2704,7 +2730,7 @@
         </w:p>
         <w:p>
           <w:pPr>
-            <w:pStyle w:val="TOC2"/>
+            <w:pStyle w:val="TM2"/>
             <w:tabs>
               <w:tab w:val="left" w:pos="880"/>
               <w:tab w:val="right" w:leader="dot" w:pos="9062"/>
@@ -2723,7 +2749,7 @@
           <w:hyperlink w:anchor="_Toc134541965" w:history="1">
             <w:r>
               <w:rPr>
-                <w:rStyle w:val="Hyperlink"/>
+                <w:rStyle w:val="Lienhypertexte"/>
                 <w:noProof/>
               </w:rPr>
               <w:t>7.2 -</w:t>
@@ -2743,7 +2769,7 @@
             </w:r>
             <w:r>
               <w:rPr>
-                <w:rStyle w:val="Hyperlink"/>
+                <w:rStyle w:val="Lienhypertexte"/>
                 <w:noProof/>
               </w:rPr>
               <w:t>Bibliographies et références</w:t>
@@ -2800,7 +2826,7 @@
         </w:p>
         <w:p>
           <w:pPr>
-            <w:pStyle w:val="TOC3"/>
+            <w:pStyle w:val="TM3"/>
             <w:tabs>
               <w:tab w:val="left" w:pos="1320"/>
               <w:tab w:val="right" w:leader="dot" w:pos="9062"/>
@@ -2820,7 +2846,7 @@
           <w:hyperlink w:anchor="_Toc134541966" w:history="1">
             <w:r>
               <w:rPr>
-                <w:rStyle w:val="Hyperlink"/>
+                <w:rStyle w:val="Lienhypertexte"/>
                 <w:noProof/>
               </w:rPr>
               <w:t>7.2.1 -</w:t>
@@ -2841,7 +2867,7 @@
             </w:r>
             <w:r>
               <w:rPr>
-                <w:rStyle w:val="Hyperlink"/>
+                <w:rStyle w:val="Lienhypertexte"/>
                 <w:noProof/>
               </w:rPr>
               <w:t>Sites Web</w:t>
@@ -2898,7 +2924,7 @@
         </w:p>
         <w:p>
           <w:pPr>
-            <w:pStyle w:val="TOC2"/>
+            <w:pStyle w:val="TM2"/>
             <w:tabs>
               <w:tab w:val="left" w:pos="1100"/>
               <w:tab w:val="right" w:leader="dot" w:pos="9062"/>
@@ -2960,17 +2986,40 @@
         <w:pStyle w:val="TexteFormel"/>
       </w:pPr>
       <w:r>
-        <w:t>L'application</w:t>
-      </w:r>
-      <w:r>
-        <w:t>b ShakeToDo</w:t>
-      </w:r>
-      <w:r>
-        <w:t xml:space="preserve"> a été construite en utilisant le langage de programmation Kotlin et Android Studio comme environnement de développement. L'application est construite sur l'Android Framework, qui fournit une base solide pour la fonctionnalité et la performance de l'application. Le </w:t>
-      </w:r>
+        <w:t>L'</w:t>
+      </w:r>
+      <w:proofErr w:type="spellStart"/>
+      <w:r>
+        <w:t>application</w:t>
+      </w:r>
+      <w:r>
+        <w:t>b</w:t>
+      </w:r>
+      <w:proofErr w:type="spellEnd"/>
+      <w:r>
+        <w:t xml:space="preserve"> </w:t>
+      </w:r>
+      <w:proofErr w:type="spellStart"/>
+      <w:r>
+        <w:t>ShakeToDo</w:t>
+      </w:r>
+      <w:proofErr w:type="spellEnd"/>
+      <w:r>
+        <w:t xml:space="preserve"> a été construite en utilisant le langage de programmation </w:t>
+      </w:r>
+      <w:proofErr w:type="spellStart"/>
+      <w:r>
+        <w:t>Kotlin</w:t>
+      </w:r>
+      <w:proofErr w:type="spellEnd"/>
+      <w:r>
+        <w:t xml:space="preserve"> et Android Studio comme environnement de développement. L'application est construite sur l'Android Framework, qui fournit une base solide pour la fonctionnalité et la performance de l'application. Le </w:t>
+      </w:r>
+      <w:proofErr w:type="spellStart"/>
       <w:r>
         <w:t>framework</w:t>
       </w:r>
+      <w:proofErr w:type="spellEnd"/>
       <w:r>
         <w:t xml:space="preserve"> Android comprend une variété d'outils et d'API qui sont essentiels pour le développement de toute application Android, y compris le SDK Android, le Runtime Android et la </w:t>
       </w:r>
@@ -3016,13 +3065,29 @@
         <w:pStyle w:val="TexteFormel"/>
       </w:pPr>
       <w:r>
-        <w:t xml:space="preserve">Le développement de l'application a été effectué à l'aide de l'environnement de développement intégré (IDE) Android Studio. Kotlin est un langage concis et expressif, entièrement interopérable avec Java et offrant plusieurs fonctionnalités telles que la sécurité </w:t>
+        <w:t xml:space="preserve">Le développement de l'application a été effectué à l'aide de l'environnement de développement intégré (IDE) Android Studio. </w:t>
+      </w:r>
+      <w:proofErr w:type="spellStart"/>
+      <w:r>
+        <w:t>Kotlin</w:t>
+      </w:r>
+      <w:proofErr w:type="spellEnd"/>
+      <w:r>
+        <w:t xml:space="preserve"> est un langage concis et expressif, entièrement interopérable avec Java et offrant plusieurs fonctionnalités telles que la sécurité </w:t>
       </w:r>
       <w:r>
         <w:t>des nullités</w:t>
       </w:r>
       <w:r>
-        <w:t>, les fonctions d'extension et les coroutines, qui améliorent la lisibilité et la maintenabilité du code. Android Studio, quant à lui, est l'IDE officiel pour le développement Android. Il offre une multitude d'outils et de fonctions qui simplifient le processus de développement, notamment un éditeur de mise en page visuelle. Ensemble, Kotlin et Android Studio forment une plateforme de développement puissante et efficace qui permet de créer des applications mobiles de haute qualité.</w:t>
+        <w:t xml:space="preserve">, les fonctions d'extension et les coroutines, qui améliorent la lisibilité et la maintenabilité du code. Android Studio, quant à lui, est l'IDE officiel pour le développement Android. Il offre une multitude d'outils et de fonctions qui simplifient le processus de développement, notamment un éditeur de mise en page visuelle. Ensemble, </w:t>
+      </w:r>
+      <w:proofErr w:type="spellStart"/>
+      <w:r>
+        <w:t>Kotlin</w:t>
+      </w:r>
+      <w:proofErr w:type="spellEnd"/>
+      <w:r>
+        <w:t xml:space="preserve"> et Android Studio forment une plateforme de développement puissante et efficace qui permet de créer des applications mobiles de haute qualité.</w:t>
       </w:r>
     </w:p>
     <w:p>
@@ -3030,7 +3095,23 @@
         <w:pStyle w:val="TexteFormel"/>
       </w:pPr>
       <w:r>
-        <w:t xml:space="preserve">L'application, ShakeToDo, est conçue pour fournir aux utilisateurs un moyen simple et efficace de gérer leurs tâches. La principale fonction de l'application est de permettre à l'utilisateur de créer des "ToDo", c'est-à-dire des tâches qui doivent être accomplies avant une date limite. L'utilisateur peut facilement ajouter </w:t>
+        <w:t xml:space="preserve">L'application, </w:t>
+      </w:r>
+      <w:proofErr w:type="spellStart"/>
+      <w:r>
+        <w:t>ShakeToDo</w:t>
+      </w:r>
+      <w:proofErr w:type="spellEnd"/>
+      <w:r>
+        <w:t>, est conçue pour fournir aux utilisateurs un moyen simple et efficace de gérer leurs tâches. La principale fonction de l'application est de permettre à l'utilisateur de créer des "</w:t>
+      </w:r>
+      <w:proofErr w:type="spellStart"/>
+      <w:r>
+        <w:t>ToDo</w:t>
+      </w:r>
+      <w:proofErr w:type="spellEnd"/>
+      <w:r>
+        <w:t xml:space="preserve">", c'est-à-dire des tâches qui doivent être accomplies avant une date limite. L'utilisateur peut facilement ajouter </w:t>
       </w:r>
       <w:r>
         <w:t xml:space="preserve">une </w:t>
@@ -3056,8 +3137,13 @@
       <w:r>
         <w:t xml:space="preserve">De même, </w:t>
       </w:r>
-      <w:r>
-        <w:t>ShakeToDo offre une interface conviviale et visuellement attrayante qui rend la gestion des tâches simple et efficace pour l'utilisateur.</w:t>
+      <w:proofErr w:type="spellStart"/>
+      <w:r>
+        <w:t>ShakeToDo</w:t>
+      </w:r>
+      <w:proofErr w:type="spellEnd"/>
+      <w:r>
+        <w:t xml:space="preserve"> offre une interface conviviale et visuellement attrayante qui rend la gestion des tâches simple et efficace pour l'utilisateur.</w:t>
       </w:r>
     </w:p>
     <w:p>
@@ -3102,9 +3188,11 @@
       <w:r>
         <w:t xml:space="preserve">Gestion des </w:t>
       </w:r>
+      <w:proofErr w:type="spellStart"/>
       <w:r>
         <w:t>ToDos</w:t>
       </w:r>
+      <w:proofErr w:type="spellEnd"/>
       <w:r>
         <w:t>,</w:t>
       </w:r>
@@ -3118,8 +3206,13 @@
         </w:numPr>
       </w:pPr>
       <w:r>
-        <w:t>Ajout, modification et suppression d’un ToDo</w:t>
-      </w:r>
+        <w:t xml:space="preserve">Ajout, modification et suppression d’un </w:t>
+      </w:r>
+      <w:proofErr w:type="spellStart"/>
+      <w:r>
+        <w:t>ToDo</w:t>
+      </w:r>
+      <w:proofErr w:type="spellEnd"/>
     </w:p>
     <w:p>
       <w:pPr>
@@ -3166,7 +3259,15 @@
         </w:numPr>
       </w:pPr>
       <w:r>
-        <w:t>Secouer pour le téléphone pour un ToDo comme complété,</w:t>
+        <w:t xml:space="preserve">Secouer pour le téléphone pour un </w:t>
+      </w:r>
+      <w:proofErr w:type="spellStart"/>
+      <w:r>
+        <w:t>ToDo</w:t>
+      </w:r>
+      <w:proofErr w:type="spellEnd"/>
+      <w:r>
+        <w:t xml:space="preserve"> comme complété,</w:t>
       </w:r>
     </w:p>
     <w:p>
@@ -3178,7 +3279,15 @@
         </w:numPr>
       </w:pPr>
       <w:r>
-        <w:t>Ajout d’une image à un ToDo.</w:t>
+        <w:t xml:space="preserve">Ajout d’une image à un </w:t>
+      </w:r>
+      <w:proofErr w:type="spellStart"/>
+      <w:r>
+        <w:t>ToDo</w:t>
+      </w:r>
+      <w:proofErr w:type="spellEnd"/>
+      <w:r>
+        <w:t>.</w:t>
       </w:r>
     </w:p>
     <w:p>
@@ -3277,7 +3386,7 @@
     </w:p>
     <w:p>
       <w:pPr>
-        <w:pStyle w:val="Caption"/>
+        <w:pStyle w:val="Lgende"/>
       </w:pPr>
       <w:bookmarkStart w:id="6" w:name="_Toc133567108"/>
       <w:r>
@@ -3301,7 +3410,15 @@
         <w:pStyle w:val="TexteFormel"/>
       </w:pPr>
       <w:r>
-        <w:t>L'interface de l'application ShakeToDo est conçue pour être intuitive et facile à utiliser pour les utilisateurs. Elle présente une interface visuellement attrayante qui permet à l'utilisateur de visualiser facilement ses tâches et de les gérer efficacement. La principale fonction de l'application est accessible à partir de l'écran principal, où l'utilisateur peut voir la liste de ses tâches en cours, avec des options pour ajouter une nouvelle tâche, marquer une tâche comme terminée ou supprimer une tâche existante.</w:t>
+        <w:t xml:space="preserve">L'interface de l'application </w:t>
+      </w:r>
+      <w:proofErr w:type="spellStart"/>
+      <w:r>
+        <w:t>ShakeToDo</w:t>
+      </w:r>
+      <w:proofErr w:type="spellEnd"/>
+      <w:r>
+        <w:t xml:space="preserve"> est conçue pour être intuitive et facile à utiliser pour les utilisateurs. Elle présente une interface visuellement attrayante qui permet à l'utilisateur de visualiser facilement ses tâches et de les gérer efficacement. La principale fonction de l'application est accessible à partir de l'écran principal, où l'utilisateur peut voir la liste de ses tâches en cours, avec des options pour ajouter une nouvelle tâche, marquer une tâche comme terminée ou supprimer une tâche existante.</w:t>
       </w:r>
     </w:p>
     <w:p>
@@ -3324,7 +3441,15 @@
         <w:t xml:space="preserve">L’interface </w:t>
       </w:r>
       <w:r>
-        <w:t>de ShakeToDo est conçue pour offrir une expérience utilisateur fluide et agréable pour la gestion des tâches.</w:t>
+        <w:t xml:space="preserve">de </w:t>
+      </w:r>
+      <w:proofErr w:type="spellStart"/>
+      <w:r>
+        <w:t>ShakeToDo</w:t>
+      </w:r>
+      <w:proofErr w:type="spellEnd"/>
+      <w:r>
+        <w:t xml:space="preserve"> est conçue pour offrir une expérience utilisateur fluide et agréable pour la gestion des tâches.</w:t>
       </w:r>
     </w:p>
     <w:p>
@@ -3371,7 +3496,17 @@
         <w:t>de l’</w:t>
       </w:r>
       <w:r>
-        <w:t>application offre une approche efficace et structurée pour la gestion des données. Room facilite la création et l'interaction avec la base de données en fournissant une couche d'abstraction. Les étapes clés pour utiliser Room consistent à ajouter les dépendances nécessaires dans le fichier build.gradle, définir les entités qui représentent les tables de la base de données, créer les interfaces DAO pour accéder aux données, et enfin, instancier et utiliser la base de données dans l'application.</w:t>
+        <w:t xml:space="preserve">application offre une approche efficace et structurée pour la gestion des données. Room facilite la création et l'interaction avec la base de données en fournissant une couche d'abstraction. Les étapes clés pour utiliser Room consistent à ajouter les dépendances nécessaires dans le fichier </w:t>
+      </w:r>
+      <w:proofErr w:type="spellStart"/>
+      <w:proofErr w:type="gramStart"/>
+      <w:r>
+        <w:t>build.gradle</w:t>
+      </w:r>
+      <w:proofErr w:type="spellEnd"/>
+      <w:proofErr w:type="gramEnd"/>
+      <w:r>
+        <w:t>, définir les entités qui représentent les tables de la base de données, créer les interfaces DAO pour accéder aux données, et enfin, instancier et utiliser la base de données dans l'application.</w:t>
       </w:r>
     </w:p>
     <w:p>
@@ -3389,14 +3524,24 @@
       <w:r>
         <w:t xml:space="preserve">Lorsqu'une application effectue des appels à la base de données pour des opérations CRUD, il peut arriver que l'interface utilisateur se fige temporairement, empêchant ainsi les utilisateurs d'effectuer d'autres actions. Cette situation peut être frustrante et nuire à l'expérience utilisateur. Heureusement, il existe une solution pour éviter cela : l'utilisation de la classe </w:t>
       </w:r>
+      <w:proofErr w:type="spellStart"/>
       <w:r>
         <w:rPr>
           <w:rStyle w:val="BacktickCar"/>
         </w:rPr>
         <w:t>ExecutorService</w:t>
       </w:r>
-      <w:r>
-        <w:t xml:space="preserve"> en Kotlin.</w:t>
+      <w:proofErr w:type="spellEnd"/>
+      <w:r>
+        <w:t xml:space="preserve"> en </w:t>
+      </w:r>
+      <w:proofErr w:type="spellStart"/>
+      <w:r>
+        <w:t>Kotlin</w:t>
+      </w:r>
+      <w:proofErr w:type="spellEnd"/>
+      <w:r>
+        <w:t>.</w:t>
       </w:r>
     </w:p>
     <w:p>
@@ -3407,17 +3552,35 @@
         <w:rPr>
           <w:rStyle w:val="BacktickCar"/>
         </w:rPr>
-        <w:t>L'ExecutorService</w:t>
-      </w:r>
-      <w:r>
-        <w:t xml:space="preserve"> est un composant puissant de la bibliothèque standard de Kotlin qui permet d'ordonnancer et d'exécuter des tâches de manière asynchrone. Dans le contexte de l'utilisation d'un </w:t>
-      </w:r>
+        <w:t>L'</w:t>
+      </w:r>
+      <w:proofErr w:type="spellStart"/>
       <w:r>
         <w:rPr>
           <w:rStyle w:val="BacktickCar"/>
         </w:rPr>
         <w:t>ExecutorService</w:t>
       </w:r>
+      <w:proofErr w:type="spellEnd"/>
+      <w:r>
+        <w:t xml:space="preserve"> est un composant puissant de la bibliothèque standard de </w:t>
+      </w:r>
+      <w:proofErr w:type="spellStart"/>
+      <w:r>
+        <w:t>Kotlin</w:t>
+      </w:r>
+      <w:proofErr w:type="spellEnd"/>
+      <w:r>
+        <w:t xml:space="preserve"> qui permet d'ordonnancer et d'exécuter des tâches de manière asynchrone. Dans le contexte de l'utilisation d'un </w:t>
+      </w:r>
+      <w:proofErr w:type="spellStart"/>
+      <w:r>
+        <w:rPr>
+          <w:rStyle w:val="BacktickCar"/>
+        </w:rPr>
+        <w:t>ExecutorService</w:t>
+      </w:r>
+      <w:proofErr w:type="spellEnd"/>
       <w:r>
         <w:t xml:space="preserve"> pour les opérations CRUD, il est possible de lancer ces actions en arrière-plan, sans bloquer l'interface utilisateur et sans causer de frustration à l'utilisateur.</w:t>
       </w:r>
@@ -3429,12 +3592,14 @@
       <w:r>
         <w:t xml:space="preserve">En utilisant un </w:t>
       </w:r>
+      <w:proofErr w:type="spellStart"/>
       <w:r>
         <w:rPr>
           <w:rStyle w:val="BacktickCar"/>
         </w:rPr>
         <w:t>ExecutorService</w:t>
       </w:r>
+      <w:proofErr w:type="spellEnd"/>
       <w:r>
         <w:t>, les opérations CRUD peuvent être exécutées de manière indépendante sur des threads dédiés, tandis que l'interface utilisateur reste réactive et permet aux utilisateurs d'interagir sans aucun délai notable. Cela signifie que même lors de l'exécution de tâches complexes sur la base de données, les utilisateurs peuvent continuer à naviguer dans l'application, à consulter d'autres informations ou à effectuer d'autres actions sans aucun impact négatif sur leur expérience.</w:t>
       </w:r>
@@ -3444,8 +3609,25 @@
         <w:pStyle w:val="TexteFormel"/>
       </w:pPr>
       <w:r>
-        <w:t xml:space="preserve">Pour lancer une action dans un executor, on fait appel à la classe Kotlin </w:t>
-      </w:r>
+        <w:t xml:space="preserve">Pour lancer une action dans un </w:t>
+      </w:r>
+      <w:proofErr w:type="spellStart"/>
+      <w:r>
+        <w:t>executor</w:t>
+      </w:r>
+      <w:proofErr w:type="spellEnd"/>
+      <w:r>
+        <w:t xml:space="preserve">, on fait appel à la classe </w:t>
+      </w:r>
+      <w:proofErr w:type="spellStart"/>
+      <w:r>
+        <w:t>Kotlin</w:t>
+      </w:r>
+      <w:proofErr w:type="spellEnd"/>
+      <w:r>
+        <w:t xml:space="preserve"> </w:t>
+      </w:r>
+      <w:proofErr w:type="spellStart"/>
       <w:r>
         <w:rPr>
           <w:rStyle w:val="BacktickCar"/>
@@ -3453,18 +3635,22 @@
         </w:rPr>
         <w:t>Executors</w:t>
       </w:r>
+      <w:proofErr w:type="spellEnd"/>
       <w:r>
         <w:t xml:space="preserve"> qui contient la fonction </w:t>
       </w:r>
+      <w:proofErr w:type="spellStart"/>
       <w:r>
         <w:rPr>
           <w:rStyle w:val="BacktickCar"/>
         </w:rPr>
         <w:t>newSingleThreadExecutor</w:t>
       </w:r>
+      <w:proofErr w:type="spellEnd"/>
       <w:r>
         <w:t xml:space="preserve"> qui, lors de l’appel de </w:t>
       </w:r>
+      <w:proofErr w:type="spellStart"/>
       <w:r>
         <w:rPr>
           <w:rStyle w:val="BacktickCar"/>
@@ -3472,6 +3658,7 @@
         </w:rPr>
         <w:t>execute</w:t>
       </w:r>
+      <w:proofErr w:type="spellEnd"/>
       <w:r>
         <w:t>, lance le code qui lui est fourni :</w:t>
       </w:r>
@@ -3506,7 +3693,7 @@
           <v:shape id="_x0000_i1025" type="#_x0000_t75" style="width:451.3pt;height:34pt" o:ole="">
             <v:imagedata r:id="rId14" o:title=""/>
           </v:shape>
-          <o:OLEObject Type="Embed" ProgID="Word.OpenDocumentText.12" ShapeID="_x0000_i1025" DrawAspect="Content" ObjectID="_1745259821" r:id="rId15"/>
+          <o:OLEObject Type="Embed" ProgID="Word.OpenDocumentText.12" ShapeID="_x0000_i1025" DrawAspect="Content" ObjectID="_1745260309" r:id="rId15"/>
         </w:object>
       </w:r>
     </w:p>
@@ -3546,12 +3733,16 @@
       <w:r>
         <w:t xml:space="preserve">La prise de photos est une fonctionnalité importante de l'application de gestion de tâches, car elle permet aux utilisateurs d'ajouter des images pour une meilleure organisation et une visualisation plus complète de leurs tâches. Cette fonctionnalité a été développée en utilisant le package </w:t>
       </w:r>
+      <w:proofErr w:type="spellStart"/>
+      <w:proofErr w:type="gramStart"/>
       <w:r>
         <w:rPr>
           <w:rStyle w:val="BacktickCar"/>
         </w:rPr>
         <w:t>androidx.camera</w:t>
       </w:r>
+      <w:proofErr w:type="spellEnd"/>
+      <w:proofErr w:type="gramEnd"/>
       <w:r>
         <w:t>, qui fournit une interface pour interagir avec la caméra du périphérique.</w:t>
       </w:r>
@@ -3563,12 +3754,14 @@
       <w:r>
         <w:t xml:space="preserve">Pour utiliser la caméra du périphérique, l'application demande des permissions à l'utilisateur pour accéder à l'appareil photo et au micro. Une fois les permissions accordées, l'application ouvre une activité dédiée à la prise de photos, qui peut être réutilisée facilement dans d'autres parties de l'application. Lorsque l'utilisateur capture une image, celle-ci est enregistrée dans la galerie photos à l'aide de </w:t>
       </w:r>
+      <w:proofErr w:type="spellStart"/>
       <w:r>
         <w:rPr>
           <w:rStyle w:val="BacktickCar"/>
         </w:rPr>
         <w:t>MediaStore</w:t>
       </w:r>
+      <w:proofErr w:type="spellEnd"/>
       <w:r>
         <w:t>, ce qui permet une gestion centralisée des images.</w:t>
       </w:r>
@@ -3596,14 +3789,24 @@
         <w:pStyle w:val="TexteFormel"/>
       </w:pPr>
       <w:r>
-        <w:t xml:space="preserve">L'utilisation de l'accéléromètre est une fonctionnalité intéressante de l'application de gestion de tâches, car elle permet aux utilisateurs de marquer une tâche comme terminée en secouant leur téléphone. Cette fonctionnalité est intégrée dans l'activité qui affiche un ToDo, et utilise le </w:t>
-      </w:r>
+        <w:t xml:space="preserve">L'utilisation de l'accéléromètre est une fonctionnalité intéressante de l'application de gestion de tâches, car elle permet aux utilisateurs de marquer une tâche comme terminée en secouant leur téléphone. Cette fonctionnalité est intégrée dans l'activité qui affiche un </w:t>
+      </w:r>
+      <w:proofErr w:type="spellStart"/>
+      <w:r>
+        <w:t>ToDo</w:t>
+      </w:r>
+      <w:proofErr w:type="spellEnd"/>
+      <w:r>
+        <w:t xml:space="preserve">, et utilise le </w:t>
+      </w:r>
+      <w:proofErr w:type="spellStart"/>
       <w:r>
         <w:rPr>
           <w:rStyle w:val="BacktickCar"/>
         </w:rPr>
         <w:t>SensorManager</w:t>
       </w:r>
+      <w:proofErr w:type="spellEnd"/>
       <w:r>
         <w:t xml:space="preserve"> pour gérer l'accès aux capteurs.</w:t>
       </w:r>
@@ -3613,23 +3816,35 @@
         <w:pStyle w:val="TexteFormel"/>
       </w:pPr>
       <w:r>
-        <w:t xml:space="preserve">Lorsque l'utilisateur accède à l'activité de visualisation d'un ToDo, l'application ajoute un </w:t>
-      </w:r>
+        <w:t xml:space="preserve">Lorsque l'utilisateur accède à l'activité de visualisation d'un </w:t>
+      </w:r>
+      <w:proofErr w:type="spellStart"/>
+      <w:r>
+        <w:t>ToDo</w:t>
+      </w:r>
+      <w:proofErr w:type="spellEnd"/>
+      <w:r>
+        <w:t xml:space="preserve">, l'application ajoute un </w:t>
+      </w:r>
+      <w:proofErr w:type="spellStart"/>
       <w:r>
         <w:rPr>
           <w:rStyle w:val="BacktickCar"/>
         </w:rPr>
         <w:t>listener</w:t>
       </w:r>
+      <w:proofErr w:type="spellEnd"/>
       <w:r>
         <w:t xml:space="preserve"> sur le capteur d'accéléromètre. Dans ce </w:t>
       </w:r>
+      <w:proofErr w:type="spellStart"/>
       <w:r>
         <w:rPr>
           <w:rStyle w:val="BacktickCar"/>
         </w:rPr>
         <w:t>listener</w:t>
       </w:r>
+      <w:proofErr w:type="spellEnd"/>
       <w:r>
         <w:t>, l'application récupère l'accélération du téléphone et la compare avec l'accélération précédente pour obtenir une valeur delta. Si cette valeur delta dépasse une certaine valeur, cela signifie que l'utilisateur a secoué son téléphone, et l'application marque la tâche comme terminée.</w:t>
       </w:r>
@@ -3641,21 +3856,53 @@
       <w:r>
         <w:t xml:space="preserve">La valeur de la limite de delta à dépasser est récupérée à partir des </w:t>
       </w:r>
+      <w:proofErr w:type="spellStart"/>
       <w:r>
         <w:rPr>
           <w:rStyle w:val="BacktickCar"/>
         </w:rPr>
-        <w:t>Shared Preferences</w:t>
-      </w:r>
+        <w:t>Shared</w:t>
+      </w:r>
+      <w:proofErr w:type="spellEnd"/>
+      <w:r>
+        <w:rPr>
+          <w:rStyle w:val="BacktickCar"/>
+        </w:rPr>
+        <w:t xml:space="preserve"> </w:t>
+      </w:r>
+      <w:proofErr w:type="spellStart"/>
+      <w:r>
+        <w:rPr>
+          <w:rStyle w:val="BacktickCar"/>
+        </w:rPr>
+        <w:t>Preferences</w:t>
+      </w:r>
+      <w:proofErr w:type="spellEnd"/>
       <w:r>
         <w:t xml:space="preserve">, qui sont présentés dans le chapitre suivant du rapport et qui parlent du menu des paramètres. Les </w:t>
       </w:r>
+      <w:proofErr w:type="spellStart"/>
       <w:r>
         <w:rPr>
           <w:rStyle w:val="BacktickCar"/>
         </w:rPr>
-        <w:t>Shared Preferences</w:t>
-      </w:r>
+        <w:t>Shared</w:t>
+      </w:r>
+      <w:proofErr w:type="spellEnd"/>
+      <w:r>
+        <w:rPr>
+          <w:rStyle w:val="BacktickCar"/>
+        </w:rPr>
+        <w:t xml:space="preserve"> </w:t>
+      </w:r>
+      <w:proofErr w:type="spellStart"/>
+      <w:r>
+        <w:rPr>
+          <w:rStyle w:val="BacktickCar"/>
+        </w:rPr>
+        <w:t>Preferences</w:t>
+      </w:r>
+      <w:proofErr w:type="spellEnd"/>
       <w:r>
         <w:t xml:space="preserve"> sont utilisées pour stocker des préférences utilisateur simples et peuvent être utilisées pour stocker des valeurs de seuil pour la fonctionnalité de secousse du téléphone.</w:t>
       </w:r>
@@ -3675,7 +3922,15 @@
         <w:pStyle w:val="TexteFormel"/>
       </w:pPr>
       <w:r>
-        <w:t>La section "Paramètres de l'application" est un élément important de toute application mobile, car elle permet à l'utilisateur de personnaliser son expérience et de s'adapter à ses besoins spécifiques. Dans notre application de gestion de tâches, nous avons choisi d'ajouter un menu "paramètres" pour permettre à l'utilisateur de modifier les valeurs de sensibilité des capteurs utilisés pour détecter les secousses.</w:t>
+        <w:t xml:space="preserve">La section "Paramètres de l'application" est un élément important de toute application mobile, car elle permet à l'utilisateur de personnaliser son expérience et de s'adapter à ses besoins spécifiques. Dans notre application de gestion de tâches, nous avons choisi d'ajouter un menu "paramètres" pour permettre à l'utilisateur de modifier les valeurs de sensibilité des capteurs </w:t>
+      </w:r>
+      <w:proofErr w:type="gramStart"/>
+      <w:r>
+        <w:t>utilisés</w:t>
+      </w:r>
+      <w:proofErr w:type="gramEnd"/>
+      <w:r>
+        <w:t xml:space="preserve"> pour détecter les secousses.</w:t>
       </w:r>
     </w:p>
     <w:p>
@@ -3685,12 +3940,14 @@
       <w:r>
         <w:t xml:space="preserve">Nous avons implémenté un </w:t>
       </w:r>
+      <w:proofErr w:type="spellStart"/>
       <w:r>
         <w:rPr>
           <w:rStyle w:val="BacktickCar"/>
         </w:rPr>
         <w:t>slider</w:t>
       </w:r>
+      <w:proofErr w:type="spellEnd"/>
       <w:r>
         <w:t xml:space="preserve"> dans ce menu qui permet à l'utilisateur de définir la sensibilité de détection de secousses, avec une valeur minimale de 5 et une valeur maximale </w:t>
       </w:r>
@@ -3698,21 +3955,39 @@
         <w:lastRenderedPageBreak/>
         <w:t xml:space="preserve">de 25. Lorsque l'utilisateur modifie la valeur du </w:t>
       </w:r>
+      <w:proofErr w:type="spellStart"/>
       <w:r>
         <w:rPr>
           <w:rStyle w:val="BacktickCar"/>
         </w:rPr>
         <w:t>slider</w:t>
       </w:r>
+      <w:proofErr w:type="spellEnd"/>
       <w:r>
         <w:t xml:space="preserve">, celle-ci est enregistrée dans les </w:t>
       </w:r>
+      <w:proofErr w:type="spellStart"/>
       <w:r>
         <w:rPr>
           <w:rStyle w:val="BacktickCar"/>
         </w:rPr>
-        <w:t>Shared Preferences</w:t>
-      </w:r>
+        <w:t>Shared</w:t>
+      </w:r>
+      <w:proofErr w:type="spellEnd"/>
+      <w:r>
+        <w:rPr>
+          <w:rStyle w:val="BacktickCar"/>
+        </w:rPr>
+        <w:t xml:space="preserve"> </w:t>
+      </w:r>
+      <w:proofErr w:type="spellStart"/>
+      <w:r>
+        <w:rPr>
+          <w:rStyle w:val="BacktickCar"/>
+        </w:rPr>
+        <w:t>Preferences</w:t>
+      </w:r>
+      <w:proofErr w:type="spellEnd"/>
       <w:r>
         <w:t>, qui sont un système de stockage local et persistant sous forme de clé-valeur.</w:t>
       </w:r>
@@ -3724,21 +3999,59 @@
       <w:r>
         <w:t xml:space="preserve">Les </w:t>
       </w:r>
+      <w:proofErr w:type="spellStart"/>
       <w:r>
         <w:rPr>
           <w:rStyle w:val="BacktickCar"/>
         </w:rPr>
-        <w:t xml:space="preserve">Shared Preferences </w:t>
+        <w:t>Shared</w:t>
+      </w:r>
+      <w:proofErr w:type="spellEnd"/>
+      <w:r>
+        <w:rPr>
+          <w:rStyle w:val="BacktickCar"/>
+        </w:rPr>
+        <w:t xml:space="preserve"> </w:t>
+      </w:r>
+      <w:proofErr w:type="spellStart"/>
+      <w:r>
+        <w:rPr>
+          <w:rStyle w:val="BacktickCar"/>
+        </w:rPr>
+        <w:t>Preferences</w:t>
+      </w:r>
+      <w:proofErr w:type="spellEnd"/>
+      <w:r>
+        <w:rPr>
+          <w:rStyle w:val="BacktickCar"/>
+        </w:rPr>
+        <w:t xml:space="preserve"> </w:t>
       </w:r>
       <w:r>
         <w:t xml:space="preserve">sont un moyen simple et pratique de stocker des données dans une application Android. Elles sont uniques à une activité et privées, mais peuvent être partagées entre toutes les activités de l'application. Dans notre cas, nous avons utilisé les </w:t>
       </w:r>
+      <w:proofErr w:type="spellStart"/>
       <w:r>
         <w:rPr>
           <w:rStyle w:val="BacktickCar"/>
         </w:rPr>
-        <w:t>Shared Preferences</w:t>
-      </w:r>
+        <w:t>Shared</w:t>
+      </w:r>
+      <w:proofErr w:type="spellEnd"/>
+      <w:r>
+        <w:rPr>
+          <w:rStyle w:val="BacktickCar"/>
+        </w:rPr>
+        <w:t xml:space="preserve"> </w:t>
+      </w:r>
+      <w:proofErr w:type="spellStart"/>
+      <w:r>
+        <w:rPr>
+          <w:rStyle w:val="BacktickCar"/>
+        </w:rPr>
+        <w:t>Preferences</w:t>
+      </w:r>
+      <w:proofErr w:type="spellEnd"/>
       <w:r>
         <w:t xml:space="preserve"> pour stocker la valeur de sensibilité de détection de secousses.</w:t>
       </w:r>
@@ -3750,21 +4063,39 @@
       <w:r>
         <w:t xml:space="preserve">Cependant, nous avons noté que les </w:t>
       </w:r>
+      <w:proofErr w:type="spellStart"/>
       <w:r>
         <w:rPr>
           <w:rStyle w:val="BacktickCar"/>
         </w:rPr>
-        <w:t>Shared Preferences</w:t>
-      </w:r>
+        <w:t>Shared</w:t>
+      </w:r>
+      <w:proofErr w:type="spellEnd"/>
+      <w:r>
+        <w:rPr>
+          <w:rStyle w:val="BacktickCar"/>
+        </w:rPr>
+        <w:t xml:space="preserve"> </w:t>
+      </w:r>
+      <w:proofErr w:type="spellStart"/>
+      <w:r>
+        <w:rPr>
+          <w:rStyle w:val="BacktickCar"/>
+        </w:rPr>
+        <w:t>Preferences</w:t>
+      </w:r>
+      <w:proofErr w:type="spellEnd"/>
       <w:r>
         <w:t xml:space="preserve"> sont dépréciées et qu'il est conseillé d'utiliser </w:t>
       </w:r>
+      <w:proofErr w:type="spellStart"/>
       <w:r>
         <w:rPr>
           <w:rStyle w:val="BacktickCar"/>
         </w:rPr>
         <w:t>DataStore</w:t>
       </w:r>
+      <w:proofErr w:type="spellEnd"/>
       <w:r>
         <w:t xml:space="preserve"> à la place pour de meilleures performances</w:t>
       </w:r>
@@ -3792,25 +4123,32 @@
         <w:pStyle w:val="TexteFormel"/>
       </w:pPr>
       <w:r>
-        <w:t>Les notifications sont gérées par le biais d’un service qui tourne en arrière-plan. Ce service</w:t>
-      </w:r>
-      <w:r>
-        <w:t xml:space="preserve"> de notification est un composant important qui fonctionne à côté </w:t>
-      </w:r>
-      <w:r>
-        <w:t>de l’</w:t>
-      </w:r>
-      <w:r>
-        <w:t xml:space="preserve">application et qui garantit la livraison en temps voulu des notifications aux utilisateurs. Ce service dépend des </w:t>
-      </w:r>
-      <w:r>
-        <w:t>« intents »</w:t>
+        <w:t xml:space="preserve">Les notifications sont gérées par le biais d’un service qui tourne en arrière-plan. Ce service de notification est un composant important qui fonctionne à côté de l’application et qui garantit la livraison en temps voulu des notifications aux utilisateurs. Ce service dépend des </w:t>
+      </w:r>
+      <w:r>
+        <w:t>« </w:t>
+      </w:r>
+      <w:proofErr w:type="spellStart"/>
+      <w:r>
+        <w:t>intents</w:t>
+      </w:r>
+      <w:proofErr w:type="spellEnd"/>
+      <w:r>
+        <w:t> »</w:t>
       </w:r>
       <w:r>
         <w:t xml:space="preserve"> et des dates de déclenchement pour fonctionner efficacement. Lorsqu'une application planifie une notification, elle crée un </w:t>
       </w:r>
       <w:r>
-        <w:t xml:space="preserve">« intent » </w:t>
+        <w:t>« </w:t>
+      </w:r>
+      <w:proofErr w:type="spellStart"/>
+      <w:r>
+        <w:t>intent</w:t>
+      </w:r>
+      <w:proofErr w:type="spellEnd"/>
+      <w:r>
+        <w:t xml:space="preserve"> » </w:t>
       </w:r>
       <w:r>
         <w:t>contenant les informations nécessaires telles que le titre</w:t>
@@ -3822,8 +4160,13 @@
         <w:t>l</w:t>
       </w:r>
       <w:r>
-        <w:t>a description du ToDo</w:t>
-      </w:r>
+        <w:t xml:space="preserve">a description du </w:t>
+      </w:r>
+      <w:proofErr w:type="spellStart"/>
+      <w:r>
+        <w:t>ToDo</w:t>
+      </w:r>
+      <w:proofErr w:type="spellEnd"/>
       <w:r>
         <w:t>. Cette intention est ensuite transmise au service d'arrière-plan des notifications, qui fonctionne en permanence en arrière-plan, même lorsque l'application n'est pas activement utilisée. Le service suit les dates de déclenchement associées à chaque notification et vérifie à intervalles réguliers si l'une d'entre elles a atteint son heure prévue. Dès qu'une date de déclenchement est atteinte, le service utilise l'intention pour créer la notification et l'afficher à l'utilisateur afin qu'il reçoive les informations pertinentes au moment prévu. En utilisant les intentions et les dates de déclenchement, le service d'arrière-plan de notification offre un moyen transparent et fiable de transmettre des notifications sur les appareils Android, améliorant ainsi l'expérience utilisateur et l'engagement avec l'application.</w:t>
       </w:r>
@@ -3833,7 +4176,15 @@
         <w:pStyle w:val="TexteFormel"/>
       </w:pPr>
       <w:r>
-        <w:t>Dans l’état actuel de l’application, soit un état prototype, les notifications se déclenchent dix secondes après la création d’un ToDo. Ceci est à des fins de tests.</w:t>
+        <w:t xml:space="preserve">Dans l’état actuel de l’application, soit un état prototype, les notifications se déclenchent dix secondes après la création d’un </w:t>
+      </w:r>
+      <w:proofErr w:type="spellStart"/>
+      <w:r>
+        <w:t>ToDo</w:t>
+      </w:r>
+      <w:proofErr w:type="spellEnd"/>
+      <w:r>
+        <w:t>. Ceci est à des fins de tests.</w:t>
       </w:r>
     </w:p>
     <w:p>
@@ -3928,19 +4279,32 @@
         </w:drawing>
       </w:r>
       <w:r>
-        <w:t>Visualisation des ToDos</w:t>
+        <w:t xml:space="preserve">Visualisation des </w:t>
+      </w:r>
+      <w:proofErr w:type="spellStart"/>
+      <w:r>
+        <w:t>ToDos</w:t>
       </w:r>
       <w:bookmarkEnd w:id="17"/>
+      <w:proofErr w:type="spellEnd"/>
     </w:p>
     <w:p>
       <w:pPr>
         <w:pStyle w:val="TexteFormel"/>
       </w:pPr>
       <w:r>
-        <w:t xml:space="preserve">Après plusieurs itérations, l’affichage des ToDos a fini avec son état actuel. Pour </w:t>
-      </w:r>
-      <w:r>
-        <w:t>la page affichante</w:t>
+        <w:t xml:space="preserve">Après plusieurs itérations, l’affichage des </w:t>
+      </w:r>
+      <w:proofErr w:type="spellStart"/>
+      <w:r>
+        <w:t>ToDos</w:t>
+      </w:r>
+      <w:proofErr w:type="spellEnd"/>
+      <w:r>
+        <w:t xml:space="preserve"> a fini avec son état actuel. Pour </w:t>
+      </w:r>
+      <w:r>
+        <w:t>le page affichant</w:t>
       </w:r>
       <w:r>
         <w:t xml:space="preserve"> </w:t>
@@ -3949,7 +4313,15 @@
         <w:t>tous</w:t>
       </w:r>
       <w:r>
-        <w:t xml:space="preserve"> les ToDos, les images sont </w:t>
+        <w:t xml:space="preserve"> les </w:t>
+      </w:r>
+      <w:proofErr w:type="spellStart"/>
+      <w:r>
+        <w:t>ToDos</w:t>
+      </w:r>
+      <w:proofErr w:type="spellEnd"/>
+      <w:r>
+        <w:t xml:space="preserve">, les images sont </w:t>
       </w:r>
       <w:r>
         <w:t>affichées</w:t>
@@ -3961,7 +4333,15 @@
         <w:t>à</w:t>
       </w:r>
       <w:r>
-        <w:t xml:space="preserve"> gauche du nom, avec le nom, la date, et la priorité du ToDo.</w:t>
+        <w:t xml:space="preserve"> gauche du nom, avec le nom, la date, et la priorité du </w:t>
+      </w:r>
+      <w:proofErr w:type="spellStart"/>
+      <w:r>
+        <w:t>ToDo</w:t>
+      </w:r>
+      <w:proofErr w:type="spellEnd"/>
+      <w:r>
+        <w:t>.</w:t>
       </w:r>
       <w:r>
         <w:t xml:space="preserve"> </w:t>
@@ -3972,13 +4352,28 @@
         <w:pStyle w:val="TexteFormel"/>
       </w:pPr>
       <w:r>
-        <w:t xml:space="preserve">Le burger permet d’ouvrir </w:t>
-      </w:r>
-      <w:r>
-        <w:t>un menu</w:t>
-      </w:r>
-      <w:r>
-        <w:t xml:space="preserve"> permettant le passage des ToDos </w:t>
+        <w:t xml:space="preserve">Le </w:t>
+      </w:r>
+      <w:r>
+        <w:t xml:space="preserve">menu </w:t>
+      </w:r>
+      <w:r>
+        <w:t xml:space="preserve">burger permet d’ouvrir </w:t>
+      </w:r>
+      <w:r>
+        <w:t xml:space="preserve">un </w:t>
+      </w:r>
+      <w:r>
+        <w:t>panel latéral</w:t>
+      </w:r>
+      <w:r>
+        <w:t xml:space="preserve"> </w:t>
+      </w:r>
+      <w:r>
+        <w:t>sur lequel se trouve un bouton permettant d’accéder</w:t>
+      </w:r>
+      <w:r>
+        <w:t xml:space="preserve"> </w:t>
       </w:r>
       <w:r>
         <w:t>aux paramètres</w:t>
@@ -3992,34 +4387,72 @@
         <w:pStyle w:val="TexteFormel"/>
       </w:pPr>
       <w:r>
-        <w:t xml:space="preserve">Chaque ToDo est une </w:t>
-      </w:r>
+        <w:t xml:space="preserve">Chaque </w:t>
+      </w:r>
+      <w:proofErr w:type="spellStart"/>
+      <w:r>
+        <w:t>ToDo</w:t>
+      </w:r>
+      <w:proofErr w:type="spellEnd"/>
+      <w:r>
+        <w:t xml:space="preserve"> est une </w:t>
+      </w:r>
+      <w:proofErr w:type="spellStart"/>
       <w:r>
         <w:rPr>
           <w:rStyle w:val="BacktickCar"/>
         </w:rPr>
         <w:t>listItem</w:t>
       </w:r>
+      <w:proofErr w:type="spellEnd"/>
       <w:r>
         <w:t xml:space="preserve"> ajouté dans une </w:t>
       </w:r>
+      <w:proofErr w:type="spellStart"/>
       <w:r>
         <w:rPr>
           <w:rStyle w:val="BacktickCar"/>
         </w:rPr>
         <w:t>ListView</w:t>
       </w:r>
-      <w:r>
-        <w:t xml:space="preserve">, comme ça les ToDos peuvent être ajoutés à la volée. Chaque ToDo a un </w:t>
-      </w:r>
+      <w:proofErr w:type="spellEnd"/>
+      <w:r>
+        <w:t xml:space="preserve">, comme ça les </w:t>
+      </w:r>
+      <w:proofErr w:type="spellStart"/>
+      <w:r>
+        <w:t>ToDos</w:t>
+      </w:r>
+      <w:proofErr w:type="spellEnd"/>
+      <w:r>
+        <w:t xml:space="preserve"> peuvent être ajoutés à la volée. Chaque </w:t>
+      </w:r>
+      <w:proofErr w:type="spellStart"/>
+      <w:r>
+        <w:t>ToDo</w:t>
+      </w:r>
+      <w:proofErr w:type="spellEnd"/>
+      <w:r>
+        <w:t xml:space="preserve"> a un </w:t>
+      </w:r>
+      <w:proofErr w:type="spellStart"/>
       <w:r>
         <w:rPr>
           <w:rStyle w:val="BacktickCar"/>
         </w:rPr>
         <w:t>onClickListener</w:t>
       </w:r>
-      <w:r>
-        <w:t xml:space="preserve"> rattaché qui renvoie sur la page d’affichage d’un ToDo spécifique. </w:t>
+      <w:proofErr w:type="spellEnd"/>
+      <w:r>
+        <w:t xml:space="preserve"> rattaché qui renvoie sur la page d’affichage d’un </w:t>
+      </w:r>
+      <w:proofErr w:type="spellStart"/>
+      <w:r>
+        <w:t>ToDo</w:t>
+      </w:r>
+      <w:proofErr w:type="spellEnd"/>
+      <w:r>
+        <w:t xml:space="preserve"> spécifique. </w:t>
       </w:r>
     </w:p>
     <w:p>
@@ -4146,7 +4579,7 @@
                         <w:txbxContent>
                           <w:p>
                             <w:pPr>
-                              <w:pStyle w:val="Caption"/>
+                              <w:pStyle w:val="Lgende"/>
                               <w:rPr>
                                 <w:rFonts w:ascii="Arial" w:eastAsiaTheme="majorEastAsia" w:hAnsi="Arial" w:cstheme="majorBidi"/>
                                 <w:noProof/>
@@ -4167,8 +4600,19 @@
                               </w:r>
                             </w:fldSimple>
                             <w:r>
-                              <w:t xml:space="preserve"> Page d'affichage de tous les ToDos</w:t>
+                              <w:rPr>
+                                <w:noProof/>
+                              </w:rPr>
+                              <w:t xml:space="preserve"> -</w:t>
                             </w:r>
+                            <w:r>
+                              <w:t xml:space="preserve"> Page d'affichage de tous les </w:t>
+                            </w:r>
+                            <w:proofErr w:type="spellStart"/>
+                            <w:r>
+                              <w:t>ToDos</w:t>
+                            </w:r>
+                            <w:proofErr w:type="spellEnd"/>
                           </w:p>
                         </w:txbxContent>
                       </wps:txbx>
@@ -4198,7 +4642,7 @@
                   <w:txbxContent>
                     <w:p>
                       <w:pPr>
-                        <w:pStyle w:val="Caption"/>
+                        <w:pStyle w:val="Lgende"/>
                         <w:rPr>
                           <w:rFonts w:ascii="Arial" w:eastAsiaTheme="majorEastAsia" w:hAnsi="Arial" w:cstheme="majorBidi"/>
                           <w:noProof/>
@@ -4219,8 +4663,19 @@
                         </w:r>
                       </w:fldSimple>
                       <w:r>
-                        <w:t xml:space="preserve"> Page d'affichage de tous les ToDos</w:t>
+                        <w:rPr>
+                          <w:noProof/>
+                        </w:rPr>
+                        <w:t xml:space="preserve"> -</w:t>
                       </w:r>
+                      <w:r>
+                        <w:t xml:space="preserve"> Page d'affichage de tous les </w:t>
+                      </w:r>
+                      <w:proofErr w:type="spellStart"/>
+                      <w:r>
+                        <w:t>ToDos</w:t>
+                      </w:r>
+                      <w:proofErr w:type="spellEnd"/>
                     </w:p>
                   </w:txbxContent>
                 </v:textbox>
@@ -4231,7 +4686,15 @@
         </mc:AlternateContent>
       </w:r>
       <w:r>
-        <w:t>L’affichage des ToDos fonctionne parfaitement sur la majorité des tailles d’écrans, cependant cet affichage n’est pas idéal sur les écrans plus grands, par exemple une tablette.</w:t>
+        <w:t xml:space="preserve">L’affichage des </w:t>
+      </w:r>
+      <w:proofErr w:type="spellStart"/>
+      <w:r>
+        <w:t>ToDos</w:t>
+      </w:r>
+      <w:proofErr w:type="spellEnd"/>
+      <w:r>
+        <w:t xml:space="preserve"> fonctionne parfaitement sur la majorité des tailles d’écrans, cependant cet affichage n’est pas idéal sur les écrans plus grands, par exemple une tablette.</w:t>
       </w:r>
     </w:p>
     <w:p>
@@ -4342,7 +4805,7 @@
                         <w:txbxContent>
                           <w:p>
                             <w:pPr>
-                              <w:pStyle w:val="Caption"/>
+                              <w:pStyle w:val="Lgende"/>
                               <w:rPr>
                                 <w:rFonts w:ascii="Arial" w:hAnsi="Arial"/>
                                 <w:noProof/>
@@ -4360,7 +4823,13 @@
                               </w:r>
                             </w:fldSimple>
                             <w:r>
-                              <w:t xml:space="preserve"> Le menu burger ouvert</w:t>
+                              <w:t xml:space="preserve"> </w:t>
+                            </w:r>
+                            <w:r>
+                              <w:t xml:space="preserve">- </w:t>
+                            </w:r>
+                            <w:r>
+                              <w:t>Le menu burger ouvert</w:t>
                             </w:r>
                           </w:p>
                         </w:txbxContent>
@@ -4384,7 +4853,7 @@
                   <w:txbxContent>
                     <w:p>
                       <w:pPr>
-                        <w:pStyle w:val="Caption"/>
+                        <w:pStyle w:val="Lgende"/>
                         <w:rPr>
                           <w:rFonts w:ascii="Arial" w:hAnsi="Arial"/>
                           <w:noProof/>
@@ -4402,7 +4871,13 @@
                         </w:r>
                       </w:fldSimple>
                       <w:r>
-                        <w:t xml:space="preserve"> Le menu burger ouvert</w:t>
+                        <w:t xml:space="preserve"> </w:t>
+                      </w:r>
+                      <w:r>
+                        <w:t xml:space="preserve">- </w:t>
+                      </w:r>
+                      <w:r>
+                        <w:t>Le menu burger ouvert</w:t>
                       </w:r>
                     </w:p>
                   </w:txbxContent>
@@ -4464,7 +4939,7 @@
                         <w:txbxContent>
                           <w:p>
                             <w:pPr>
-                              <w:pStyle w:val="Caption"/>
+                              <w:pStyle w:val="Lgende"/>
                               <w:rPr>
                                 <w:rFonts w:ascii="Arial" w:hAnsi="Arial"/>
                                 <w:noProof/>
@@ -4482,7 +4957,21 @@
                               </w:r>
                             </w:fldSimple>
                             <w:r>
-                              <w:t xml:space="preserve"> Affichage d'un ToDo spécifique</w:t>
+                              <w:t xml:space="preserve"> </w:t>
+                            </w:r>
+                            <w:r>
+                              <w:t xml:space="preserve">- </w:t>
+                            </w:r>
+                            <w:r>
+                              <w:t xml:space="preserve">Affichage d'un </w:t>
+                            </w:r>
+                            <w:proofErr w:type="spellStart"/>
+                            <w:r>
+                              <w:t>ToDo</w:t>
+                            </w:r>
+                            <w:proofErr w:type="spellEnd"/>
+                            <w:r>
+                              <w:t xml:space="preserve"> spécifique</w:t>
                             </w:r>
                           </w:p>
                         </w:txbxContent>
@@ -4506,7 +4995,7 @@
                   <w:txbxContent>
                     <w:p>
                       <w:pPr>
-                        <w:pStyle w:val="Caption"/>
+                        <w:pStyle w:val="Lgende"/>
                         <w:rPr>
                           <w:rFonts w:ascii="Arial" w:hAnsi="Arial"/>
                           <w:noProof/>
@@ -4524,7 +5013,21 @@
                         </w:r>
                       </w:fldSimple>
                       <w:r>
-                        <w:t xml:space="preserve"> Affichage d'un ToDo spécifique</w:t>
+                        <w:t xml:space="preserve"> </w:t>
+                      </w:r>
+                      <w:r>
+                        <w:t xml:space="preserve">- </w:t>
+                      </w:r>
+                      <w:r>
+                        <w:t xml:space="preserve">Affichage d'un </w:t>
+                      </w:r>
+                      <w:proofErr w:type="spellStart"/>
+                      <w:r>
+                        <w:t>ToDo</w:t>
+                      </w:r>
+                      <w:proofErr w:type="spellEnd"/>
+                      <w:r>
+                        <w:t xml:space="preserve"> spécifique</w:t>
                       </w:r>
                     </w:p>
                   </w:txbxContent>
@@ -4536,16 +5039,37 @@
         </mc:AlternateContent>
       </w:r>
       <w:r>
-        <w:t xml:space="preserve">La page d’affichage d’un ToDo utilise </w:t>
+        <w:t xml:space="preserve">La page d’affichage d’un </w:t>
+      </w:r>
+      <w:proofErr w:type="spellStart"/>
+      <w:r>
+        <w:t>ToDo</w:t>
+      </w:r>
+      <w:proofErr w:type="spellEnd"/>
+      <w:r>
+        <w:t xml:space="preserve"> utilise </w:t>
       </w:r>
       <w:r>
         <w:t>un mélange</w:t>
       </w:r>
       <w:r>
-        <w:t xml:space="preserve"> de layouts</w:t>
-      </w:r>
-      <w:r>
-        <w:t xml:space="preserve"> pour permettre un affichage hétérogène et compréhensible d’un ToDo.</w:t>
+        <w:t xml:space="preserve"> de </w:t>
+      </w:r>
+      <w:proofErr w:type="spellStart"/>
+      <w:r>
+        <w:t>layouts</w:t>
+      </w:r>
+      <w:proofErr w:type="spellEnd"/>
+      <w:r>
+        <w:t xml:space="preserve"> pour permettre un affichage hétérogène et compréhensible d’un </w:t>
+      </w:r>
+      <w:proofErr w:type="spellStart"/>
+      <w:r>
+        <w:t>ToDo</w:t>
+      </w:r>
+      <w:proofErr w:type="spellEnd"/>
+      <w:r>
+        <w:t>.</w:t>
       </w:r>
       <w:r>
         <w:t xml:space="preserve"> </w:t>
@@ -4569,9 +5093,14 @@
       <w:bookmarkStart w:id="18" w:name="_Toc134541957"/>
       <w:r>
         <w:lastRenderedPageBreak/>
-        <w:t>Ajout d’un ToDo</w:t>
+        <w:t xml:space="preserve">Ajout d’un </w:t>
+      </w:r>
+      <w:proofErr w:type="spellStart"/>
+      <w:r>
+        <w:t>ToDo</w:t>
       </w:r>
       <w:bookmarkEnd w:id="18"/>
+      <w:proofErr w:type="spellEnd"/>
     </w:p>
     <w:p>
       <w:pPr>
@@ -4647,10 +5176,39 @@
         </w:drawing>
       </w:r>
       <w:r>
-        <w:t xml:space="preserve">L’ajout d’un ToDo se fait via </w:t>
-      </w:r>
-      <w:r>
-        <w:t xml:space="preserve">l’activity d’ajout d’un ToDo. Cette activité est faite avec une combinaison de layouts pour assurer le bon affichage. </w:t>
+        <w:t xml:space="preserve">L’ajout d’un </w:t>
+      </w:r>
+      <w:proofErr w:type="spellStart"/>
+      <w:r>
+        <w:t>ToDo</w:t>
+      </w:r>
+      <w:proofErr w:type="spellEnd"/>
+      <w:r>
+        <w:t xml:space="preserve"> se fait via </w:t>
+      </w:r>
+      <w:proofErr w:type="spellStart"/>
+      <w:r>
+        <w:t>l’activity</w:t>
+      </w:r>
+      <w:proofErr w:type="spellEnd"/>
+      <w:r>
+        <w:t xml:space="preserve"> d’ajout d’un </w:t>
+      </w:r>
+      <w:proofErr w:type="spellStart"/>
+      <w:r>
+        <w:t>ToDo</w:t>
+      </w:r>
+      <w:proofErr w:type="spellEnd"/>
+      <w:r>
+        <w:t xml:space="preserve">. Cette activité est faite avec une combinaison de </w:t>
+      </w:r>
+      <w:proofErr w:type="spellStart"/>
+      <w:r>
+        <w:t>layouts</w:t>
+      </w:r>
+      <w:proofErr w:type="spellEnd"/>
+      <w:r>
+        <w:t xml:space="preserve"> pour assurer le bon affichage. </w:t>
       </w:r>
     </w:p>
     <w:p>
@@ -4660,12 +5218,14 @@
       <w:r>
         <w:t xml:space="preserve">Normalement, les couleurs suivent la charte graphique de l’application, cependant, il n’est pas possible de forcer la couleur du </w:t>
       </w:r>
+      <w:proofErr w:type="spellStart"/>
       <w:r>
         <w:rPr>
           <w:rStyle w:val="BacktickCar"/>
         </w:rPr>
         <w:t>datePicker</w:t>
       </w:r>
+      <w:proofErr w:type="spellEnd"/>
       <w:r>
         <w:t xml:space="preserve"> et du </w:t>
       </w:r>
@@ -4733,7 +5293,7 @@
                         <w:txbxContent>
                           <w:p>
                             <w:pPr>
-                              <w:pStyle w:val="Caption"/>
+                              <w:pStyle w:val="Lgende"/>
                               <w:rPr>
                                 <w:rFonts w:ascii="Arial" w:hAnsi="Arial"/>
                                 <w:noProof/>
@@ -4751,8 +5311,19 @@
                               </w:r>
                             </w:fldSimple>
                             <w:r>
-                              <w:t xml:space="preserve"> Page de création d'un ToDo</w:t>
+                              <w:rPr>
+                                <w:noProof/>
+                              </w:rPr>
+                              <w:t xml:space="preserve"> -</w:t>
                             </w:r>
+                            <w:r>
+                              <w:t xml:space="preserve"> Page de création d'un </w:t>
+                            </w:r>
+                            <w:proofErr w:type="spellStart"/>
+                            <w:r>
+                              <w:t>ToDo</w:t>
+                            </w:r>
+                            <w:proofErr w:type="spellEnd"/>
                           </w:p>
                         </w:txbxContent>
                       </wps:txbx>
@@ -4775,7 +5346,7 @@
                   <w:txbxContent>
                     <w:p>
                       <w:pPr>
-                        <w:pStyle w:val="Caption"/>
+                        <w:pStyle w:val="Lgende"/>
                         <w:rPr>
                           <w:rFonts w:ascii="Arial" w:hAnsi="Arial"/>
                           <w:noProof/>
@@ -4793,8 +5364,19 @@
                         </w:r>
                       </w:fldSimple>
                       <w:r>
-                        <w:t xml:space="preserve"> Page de création d'un ToDo</w:t>
+                        <w:rPr>
+                          <w:noProof/>
+                        </w:rPr>
+                        <w:t xml:space="preserve"> -</w:t>
                       </w:r>
+                      <w:r>
+                        <w:t xml:space="preserve"> Page de création d'un </w:t>
+                      </w:r>
+                      <w:proofErr w:type="spellStart"/>
+                      <w:r>
+                        <w:t>ToDo</w:t>
+                      </w:r>
+                      <w:proofErr w:type="spellEnd"/>
                     </w:p>
                   </w:txbxContent>
                 </v:textbox>
@@ -4807,6 +5389,7 @@
       <w:r>
         <w:t xml:space="preserve">Les entrées textuelles ont tous des </w:t>
       </w:r>
+      <w:proofErr w:type="spellStart"/>
       <w:r>
         <w:rPr>
           <w:i/>
@@ -4814,8 +5397,17 @@
         </w:rPr>
         <w:t>placeholders</w:t>
       </w:r>
-      <w:r>
-        <w:t xml:space="preserve"> pour tirer l’utilisateur vers le bon contenu. Malheureusement, il est possible de créer un ToDo avec une date de complétion dans le passé.</w:t>
+      <w:proofErr w:type="spellEnd"/>
+      <w:r>
+        <w:t xml:space="preserve"> pour tirer l’utilisateur vers le bon contenu. Malheureusement, il est possible de créer un </w:t>
+      </w:r>
+      <w:proofErr w:type="spellStart"/>
+      <w:r>
+        <w:t>ToDo</w:t>
+      </w:r>
+      <w:proofErr w:type="spellEnd"/>
+      <w:r>
+        <w:t xml:space="preserve"> avec une date de complétion dans le passé.</w:t>
       </w:r>
     </w:p>
     <w:p>
@@ -4834,16 +5426,37 @@
       </w:pPr>
       <w:bookmarkStart w:id="19" w:name="_Toc134541958"/>
       <w:r>
-        <w:t>Suppression d’un ToDo</w:t>
+        <w:t xml:space="preserve">Suppression d’un </w:t>
+      </w:r>
+      <w:proofErr w:type="spellStart"/>
+      <w:r>
+        <w:t>ToDo</w:t>
       </w:r>
       <w:bookmarkEnd w:id="19"/>
+      <w:proofErr w:type="spellEnd"/>
     </w:p>
     <w:p>
       <w:pPr>
         <w:pStyle w:val="TexteFormel"/>
       </w:pPr>
       <w:r>
-        <w:t>La suppression d'un ToDo s'effectue depuis la page d'affichage dédiée à chaque ToDo. Afin d'éviter toute suppression accidentelle, une demande de confirmation est présentée à l'utilisateur pour s'assurer que cette action est bien intentionnelle et souhaitée.</w:t>
+        <w:t xml:space="preserve">La suppression d'un </w:t>
+      </w:r>
+      <w:proofErr w:type="spellStart"/>
+      <w:r>
+        <w:t>ToDo</w:t>
+      </w:r>
+      <w:proofErr w:type="spellEnd"/>
+      <w:r>
+        <w:t xml:space="preserve"> s'effectue depuis la page d'affichage dédiée à chaque </w:t>
+      </w:r>
+      <w:proofErr w:type="spellStart"/>
+      <w:r>
+        <w:t>ToDo</w:t>
+      </w:r>
+      <w:proofErr w:type="spellEnd"/>
+      <w:r>
+        <w:t>. Afin d'éviter toute suppression accidentelle, une demande de confirmation est présentée à l'utilisateur pour s'assurer que cette action est bien intentionnelle et souhaitée.</w:t>
       </w:r>
     </w:p>
     <w:p>
@@ -4851,7 +5464,15 @@
         <w:pStyle w:val="TexteFormel"/>
       </w:pPr>
       <w:r>
-        <w:t>Cette étape de confirmation supplémentaire offre une couche de protection et permet à l'utilisateur de prendre une décision éclairée avant de supprimer définitivement un ToDo. En demandant explicitement la confirmation, l'application réduit les risques d'erreurs ou de suppressions involontaires, offrant ainsi une expérience plus sécurisée et rassurante pour l'utilisateur.</w:t>
+        <w:t xml:space="preserve">Cette étape de confirmation supplémentaire offre une couche de protection et permet à l'utilisateur de prendre une décision éclairée avant de supprimer définitivement un </w:t>
+      </w:r>
+      <w:proofErr w:type="spellStart"/>
+      <w:r>
+        <w:t>ToDo</w:t>
+      </w:r>
+      <w:proofErr w:type="spellEnd"/>
+      <w:r>
+        <w:t>. En demandant explicitement la confirmation, l'application réduit les risques d'erreurs ou de suppressions involontaires, offrant ainsi une expérience plus sécurisée et rassurante pour l'utilisateur.</w:t>
       </w:r>
     </w:p>
     <w:p>
@@ -4859,7 +5480,15 @@
         <w:pStyle w:val="TexteFormel"/>
       </w:pPr>
       <w:r>
-        <w:t>En affichant une demande de confirmation, l'application favorise également la transparence et la clarté des actions effectuées. Les utilisateurs ont ainsi la possibilité de revoir attentivement leur choix avant de supprimer un ToDo spécifique. Cela permet d'éviter toute frustration ou regret ultérieur et donne aux utilisateurs un plus grand contrôle sur leurs données et leurs actions au sein de l'application.</w:t>
+        <w:t xml:space="preserve">En affichant une demande de confirmation, l'application favorise également la transparence et la clarté des actions effectuées. Les utilisateurs ont ainsi la possibilité de revoir attentivement leur choix avant de supprimer un </w:t>
+      </w:r>
+      <w:proofErr w:type="spellStart"/>
+      <w:r>
+        <w:t>ToDo</w:t>
+      </w:r>
+      <w:proofErr w:type="spellEnd"/>
+      <w:r>
+        <w:t xml:space="preserve"> spécifique. Cela permet d'éviter toute frustration ou regret ultérieur et donne aux utilisateurs un plus grand contrôle sur leurs données et leurs actions au sein de l'application.</w:t>
       </w:r>
     </w:p>
     <w:p>
@@ -4868,16 +5497,45 @@
       </w:pPr>
       <w:bookmarkStart w:id="20" w:name="_Toc134541959"/>
       <w:r>
-        <w:t>Modification d’un ToDo</w:t>
+        <w:t xml:space="preserve">Modification d’un </w:t>
+      </w:r>
+      <w:proofErr w:type="spellStart"/>
+      <w:r>
+        <w:t>ToDo</w:t>
       </w:r>
       <w:bookmarkEnd w:id="20"/>
+      <w:proofErr w:type="spellEnd"/>
     </w:p>
     <w:p>
       <w:pPr>
         <w:pStyle w:val="TexteFormel"/>
       </w:pPr>
       <w:r>
-        <w:t>Il est possible d'apporter des modifications à un ToDo existant grâce à une fonctionnalité de modification intégrée. L'activité de modification est conçue de manière similaire à celle de création, mais avec la particularité que les champs sont déjà pré-remplis avec les informations du ToDo sélectionné.</w:t>
+        <w:t xml:space="preserve">Il est possible d'apporter des modifications à un </w:t>
+      </w:r>
+      <w:proofErr w:type="spellStart"/>
+      <w:r>
+        <w:t>ToDo</w:t>
+      </w:r>
+      <w:proofErr w:type="spellEnd"/>
+      <w:r>
+        <w:t xml:space="preserve"> existant grâce à une fonctionnalité de modification intégrée. L'activité de modification est conçue de manière similaire à celle de création, mais avec la particularité que les champs sont déjà </w:t>
+      </w:r>
+      <w:proofErr w:type="spellStart"/>
+      <w:r>
+        <w:t>pré-remplis</w:t>
+      </w:r>
+      <w:proofErr w:type="spellEnd"/>
+      <w:r>
+        <w:t xml:space="preserve"> avec les informations du </w:t>
+      </w:r>
+      <w:proofErr w:type="spellStart"/>
+      <w:r>
+        <w:t>ToDo</w:t>
+      </w:r>
+      <w:proofErr w:type="spellEnd"/>
+      <w:r>
+        <w:t xml:space="preserve"> sélectionné.</w:t>
       </w:r>
     </w:p>
     <w:p>
@@ -4885,11 +5543,43 @@
         <w:pStyle w:val="TexteFormel"/>
       </w:pPr>
       <w:r>
-        <w:t xml:space="preserve">Lorsque l'utilisateur accède à l'activité de modification d'un ToDo, il peut visualiser les détails actuels du ToDo et effectuer les modifications souhaitées. Les champs tels que le titre, la </w:t>
+        <w:t xml:space="preserve">Lorsque l'utilisateur accède à l'activité de modification d'un </w:t>
+      </w:r>
+      <w:proofErr w:type="spellStart"/>
+      <w:r>
+        <w:t>ToDo</w:t>
+      </w:r>
+      <w:proofErr w:type="spellEnd"/>
+      <w:r>
+        <w:t xml:space="preserve">, il peut visualiser les détails actuels du </w:t>
+      </w:r>
+      <w:proofErr w:type="spellStart"/>
+      <w:r>
+        <w:t>ToDo</w:t>
+      </w:r>
+      <w:proofErr w:type="spellEnd"/>
+      <w:r>
+        <w:t xml:space="preserve"> et effectuer les modifications souhaitées. Les champs tels que le titre, la </w:t>
       </w:r>
       <w:r>
         <w:lastRenderedPageBreak/>
-        <w:t>description, la date d'échéance, etc., sont automatiquement pré-remplis avec les valeurs existantes, ce qui facilite la mise à jour des informations spécifiques du ToDo.</w:t>
+        <w:t xml:space="preserve">description, la date d'échéance, etc., sont automatiquement </w:t>
+      </w:r>
+      <w:proofErr w:type="spellStart"/>
+      <w:r>
+        <w:t>pré-remplis</w:t>
+      </w:r>
+      <w:proofErr w:type="spellEnd"/>
+      <w:r>
+        <w:t xml:space="preserve"> avec les valeurs existantes, ce qui facilite la mise à jour des informations spécifiques du </w:t>
+      </w:r>
+      <w:proofErr w:type="spellStart"/>
+      <w:r>
+        <w:t>ToDo</w:t>
+      </w:r>
+      <w:proofErr w:type="spellEnd"/>
+      <w:r>
+        <w:t>.</w:t>
       </w:r>
     </w:p>
     <w:p>
@@ -4897,7 +5587,23 @@
         <w:pStyle w:val="TexteFormel"/>
       </w:pPr>
       <w:r>
-        <w:t>En outre, l'utilisateur a toujours la possibilité d'ajouter une image à son ToDo, même lorsqu'il le modifie. Lorsque l'utilisateur sélectionne l'option d'ajout d'image, l'application ouvre l'appareil photo de l'appareil, permettant à l'utilisateur de prendre une photo. Une fois la photo prise, l'application renvoie automatiquement l'utilisateur à la page de modification du ToDo, avec la nouvelle image attachée.</w:t>
+        <w:t xml:space="preserve">En outre, l'utilisateur a toujours la possibilité d'ajouter une image à son </w:t>
+      </w:r>
+      <w:proofErr w:type="spellStart"/>
+      <w:r>
+        <w:t>ToDo</w:t>
+      </w:r>
+      <w:proofErr w:type="spellEnd"/>
+      <w:r>
+        <w:t xml:space="preserve">, même lorsqu'il le modifie. Lorsque l'utilisateur sélectionne l'option d'ajout d'image, l'application ouvre l'appareil photo de l'appareil, permettant à l'utilisateur de prendre une photo. Une fois la photo prise, l'application renvoie automatiquement l'utilisateur à la page de modification du </w:t>
+      </w:r>
+      <w:proofErr w:type="spellStart"/>
+      <w:r>
+        <w:t>ToDo</w:t>
+      </w:r>
+      <w:proofErr w:type="spellEnd"/>
+      <w:r>
+        <w:t>, avec la nouvelle image attachée.</w:t>
       </w:r>
     </w:p>
     <w:p>
@@ -4906,9 +5612,14 @@
       </w:pPr>
       <w:bookmarkStart w:id="21" w:name="_Toc134541960"/>
       <w:r>
-        <w:t>Compléter un ToDo</w:t>
+        <w:t xml:space="preserve">Compléter un </w:t>
+      </w:r>
+      <w:proofErr w:type="spellStart"/>
+      <w:r>
+        <w:t>ToDo</w:t>
       </w:r>
       <w:bookmarkEnd w:id="21"/>
+      <w:proofErr w:type="spellEnd"/>
     </w:p>
     <w:p>
       <w:pPr>
@@ -4964,7 +5675,7 @@
                         <w:txbxContent>
                           <w:p>
                             <w:pPr>
-                              <w:pStyle w:val="Caption"/>
+                              <w:pStyle w:val="Lgende"/>
                               <w:rPr>
                                 <w:rFonts w:ascii="Arial" w:hAnsi="Arial"/>
                                 <w:noProof/>
@@ -4982,7 +5693,13 @@
                               </w:r>
                             </w:fldSimple>
                             <w:r>
-                              <w:t xml:space="preserve"> Page de modification de la sensibilité de la secousse</w:t>
+                              <w:t xml:space="preserve"> </w:t>
+                            </w:r>
+                            <w:r>
+                              <w:t xml:space="preserve">- </w:t>
+                            </w:r>
+                            <w:r>
+                              <w:t>Page de modification de la sensibilité de la secousse</w:t>
                             </w:r>
                           </w:p>
                         </w:txbxContent>
@@ -5006,7 +5723,7 @@
                   <w:txbxContent>
                     <w:p>
                       <w:pPr>
-                        <w:pStyle w:val="Caption"/>
+                        <w:pStyle w:val="Lgende"/>
                         <w:rPr>
                           <w:rFonts w:ascii="Arial" w:hAnsi="Arial"/>
                           <w:noProof/>
@@ -5024,7 +5741,13 @@
                         </w:r>
                       </w:fldSimple>
                       <w:r>
-                        <w:t xml:space="preserve"> Page de modification de la sensibilité de la secousse</w:t>
+                        <w:t xml:space="preserve"> </w:t>
+                      </w:r>
+                      <w:r>
+                        <w:t xml:space="preserve">- </w:t>
+                      </w:r>
+                      <w:r>
+                        <w:t>Page de modification de la sensibilité de la secousse</w:t>
                       </w:r>
                     </w:p>
                   </w:txbxContent>
@@ -5105,7 +5828,23 @@
         </w:drawing>
       </w:r>
       <w:r>
-        <w:t>La marque d'achèvement d'un ToDo peut être effectuée directement depuis la page du ToDo lui-même en utilisant une interaction intuitive : en secouant le téléphone. La sensibilité de cette secousse peut être personnalisée selon les préférences de l'utilisateur, grâce aux options disponibles dans les paramètres de l'application.</w:t>
+        <w:t xml:space="preserve">La marque d'achèvement d'un </w:t>
+      </w:r>
+      <w:proofErr w:type="spellStart"/>
+      <w:r>
+        <w:t>ToDo</w:t>
+      </w:r>
+      <w:proofErr w:type="spellEnd"/>
+      <w:r>
+        <w:t xml:space="preserve"> peut être effectuée directement depuis la page du </w:t>
+      </w:r>
+      <w:proofErr w:type="spellStart"/>
+      <w:r>
+        <w:t>ToDo</w:t>
+      </w:r>
+      <w:proofErr w:type="spellEnd"/>
+      <w:r>
+        <w:t xml:space="preserve"> lui-même en utilisant une interaction intuitive : en secouant le téléphone. La sensibilité de cette secousse peut être personnalisée selon les préférences de l'utilisateur, grâce aux options disponibles dans les paramètres de l'application.</w:t>
       </w:r>
     </w:p>
     <w:p>
@@ -5113,18 +5852,95 @@
         <w:pStyle w:val="TexteFormel"/>
       </w:pPr>
       <w:r>
-        <w:t>Lorsqu'un ToDo est marqué comme complété, son nom apparaît barré dans la liste des ToDos, offrant une visualisation claire de son statut d'achèvement. Cette représentation visuelle facilite l'identification rapide des ToDos déjà complétés dans la liste.</w:t>
+        <w:t xml:space="preserve">Lorsqu'un </w:t>
+      </w:r>
+      <w:proofErr w:type="spellStart"/>
+      <w:r>
+        <w:t>ToDo</w:t>
+      </w:r>
+      <w:proofErr w:type="spellEnd"/>
+      <w:r>
+        <w:t xml:space="preserve"> est marqué comme complété, son nom apparaît barré dans la liste des </w:t>
+      </w:r>
+      <w:proofErr w:type="spellStart"/>
+      <w:r>
+        <w:t>ToDos</w:t>
+      </w:r>
+      <w:proofErr w:type="spellEnd"/>
+      <w:r>
+        <w:t xml:space="preserve">, offrant une visualisation claire de son statut d'achèvement. Cette représentation visuelle facilite l'identification rapide des </w:t>
+      </w:r>
+      <w:proofErr w:type="spellStart"/>
+      <w:r>
+        <w:t>ToDos</w:t>
+      </w:r>
+      <w:proofErr w:type="spellEnd"/>
+      <w:r>
+        <w:t xml:space="preserve"> déjà complétés dans la liste.</w:t>
       </w:r>
     </w:p>
     <w:p>
       <w:pPr>
         <w:pStyle w:val="TexteFormel"/>
-        <w:rPr>
-          <w:lang/>
-        </w:rPr>
-      </w:pPr>
-      <w:r>
-        <w:t>Sur la page du ToDo, une checkbox spécifique à l'achèvement du ToDo est cochée pour indiquer son statut. Lorsqu'elle est cochée, cela confirme que le ToDo a été complété avec succès. Toutefois, il est également possible d'annuler la complétion d'un ToDo en modifiant les informations du ToDo. En apportant des modifications au contenu ou aux détails du ToDo, l'utilisateur peut rétablir son statut d'incomplétude et retirer la marque d'achèvement.</w:t>
+      </w:pPr>
+      <w:r>
+        <w:t xml:space="preserve">Sur la page du </w:t>
+      </w:r>
+      <w:proofErr w:type="spellStart"/>
+      <w:r>
+        <w:t>ToDo</w:t>
+      </w:r>
+      <w:proofErr w:type="spellEnd"/>
+      <w:r>
+        <w:t xml:space="preserve">, une </w:t>
+      </w:r>
+      <w:proofErr w:type="spellStart"/>
+      <w:r>
+        <w:t>checkbox</w:t>
+      </w:r>
+      <w:proofErr w:type="spellEnd"/>
+      <w:r>
+        <w:t xml:space="preserve"> spécifique à l'achèvement du </w:t>
+      </w:r>
+      <w:proofErr w:type="spellStart"/>
+      <w:r>
+        <w:t>ToDo</w:t>
+      </w:r>
+      <w:proofErr w:type="spellEnd"/>
+      <w:r>
+        <w:t xml:space="preserve"> est cochée pour indiquer son statut. Lorsqu'elle est cochée, cela confirme que le </w:t>
+      </w:r>
+      <w:proofErr w:type="spellStart"/>
+      <w:r>
+        <w:t>ToDo</w:t>
+      </w:r>
+      <w:proofErr w:type="spellEnd"/>
+      <w:r>
+        <w:t xml:space="preserve"> a été complété avec succès. Toutefois, il est également possible d'annuler la complétion d'un </w:t>
+      </w:r>
+      <w:proofErr w:type="spellStart"/>
+      <w:r>
+        <w:t>ToDo</w:t>
+      </w:r>
+      <w:proofErr w:type="spellEnd"/>
+      <w:r>
+        <w:t xml:space="preserve"> en modifiant les informations du </w:t>
+      </w:r>
+      <w:proofErr w:type="spellStart"/>
+      <w:r>
+        <w:t>ToDo</w:t>
+      </w:r>
+      <w:proofErr w:type="spellEnd"/>
+      <w:r>
+        <w:t xml:space="preserve">. En apportant des modifications au contenu ou aux détails du </w:t>
+      </w:r>
+      <w:proofErr w:type="spellStart"/>
+      <w:r>
+        <w:t>ToDo</w:t>
+      </w:r>
+      <w:proofErr w:type="spellEnd"/>
+      <w:r>
+        <w:t>, l'utilisateur peut rétablir son statut d'incomplétude et retirer la marque d'achèvement.</w:t>
       </w:r>
     </w:p>
     <w:p>
@@ -5159,7 +5975,15 @@
         <w:pStyle w:val="TexteFormel"/>
       </w:pPr>
       <w:r>
-        <w:t>La réalisation de l'application mobile de gestion de tâches à l'aide d'Android Studio a permis de créer une application pratique et fonctionnelle pour la gestion des todos. Cependant, il y a des limitations et des perspectives à considérer pour améliorer l'application.</w:t>
+        <w:t xml:space="preserve">La réalisation de l'application mobile de gestion de tâches à l'aide d'Android Studio a permis de créer une application pratique et fonctionnelle pour la gestion des </w:t>
+      </w:r>
+      <w:proofErr w:type="spellStart"/>
+      <w:r>
+        <w:t>todos</w:t>
+      </w:r>
+      <w:proofErr w:type="spellEnd"/>
+      <w:r>
+        <w:t>. Cependant, il y a des limitations et des perspectives à considérer pour améliorer l'application.</w:t>
       </w:r>
     </w:p>
     <w:p>
@@ -5167,7 +5991,23 @@
         <w:pStyle w:val="TexteFormel"/>
       </w:pPr>
       <w:r>
-        <w:t>Tout d'abord, une limitation importante est la visualisation des todos sous forme de calendrier. Actuellement, l'application ne permet pas de voir les tâches dans un calendrier, ce qui est une fonctionnalité très demandée par les utilisateurs. Pour améliorer l'application, il serait donc important d'implémenter une vue calendrier pour la gestion des tâches. De plus, il serait utile de permettre la synchronisation de l'application avec un autre calendrier, comme Google Calendar, pour une gestion plus globale et une synchronisation en temps réel.</w:t>
+        <w:t xml:space="preserve">Tout d'abord, une limitation importante est la visualisation des </w:t>
+      </w:r>
+      <w:proofErr w:type="spellStart"/>
+      <w:r>
+        <w:t>todos</w:t>
+      </w:r>
+      <w:proofErr w:type="spellEnd"/>
+      <w:r>
+        <w:t xml:space="preserve"> sous forme de calendrier. Actuellement, l'application ne permet pas de voir les tâches dans un calendrier, ce qui est une fonctionnalité très demandée par les utilisateurs. Pour améliorer l'application, il serait donc important d'implémenter une vue calendrier pour la gestion des tâches. De plus, il serait utile de permettre la synchronisation de l'application avec un autre calendrier, comme Google </w:t>
+      </w:r>
+      <w:proofErr w:type="spellStart"/>
+      <w:r>
+        <w:t>Calendar</w:t>
+      </w:r>
+      <w:proofErr w:type="spellEnd"/>
+      <w:r>
+        <w:t>, pour une gestion plus globale et une synchronisation en temps réel.</w:t>
       </w:r>
     </w:p>
     <w:p>
@@ -5183,7 +6023,23 @@
         <w:pStyle w:val="TexteFormel"/>
       </w:pPr>
       <w:r>
-        <w:t>En outre, il y a eu des soucis avec Gradle et Android Manifest, car les versions utilisées ont affecté les imports. Pour améliorer l'application, il serait donc important de s'assurer que les versions utilisées sont compatibles avec les imports et de mettre à jour si nécessaire.</w:t>
+        <w:t xml:space="preserve">En outre, il y a eu des soucis avec </w:t>
+      </w:r>
+      <w:proofErr w:type="spellStart"/>
+      <w:r>
+        <w:t>Gradle</w:t>
+      </w:r>
+      <w:proofErr w:type="spellEnd"/>
+      <w:r>
+        <w:t xml:space="preserve"> et Android </w:t>
+      </w:r>
+      <w:proofErr w:type="spellStart"/>
+      <w:r>
+        <w:t>Manifest</w:t>
+      </w:r>
+      <w:proofErr w:type="spellEnd"/>
+      <w:r>
+        <w:t>, car les versions utilisées ont affecté les imports. Pour améliorer l'application, il serait donc important de s'assurer que les versions utilisées sont compatibles avec les imports et de mettre à jour si nécessaire.</w:t>
       </w:r>
     </w:p>
     <w:p>
@@ -5191,7 +6047,23 @@
         <w:pStyle w:val="TexteFormel"/>
       </w:pPr>
       <w:r>
-        <w:t>Une perspective intéressante pour améliorer l'application serait d'ajouter une fonctionnalité de Markdown pour les textes des todos. Cela permettrait aux utilisateurs de formater le texte de leurs tâches, en ajoutant des titres, des liens ou des images, pour une meilleure organisation et une meilleure lisibilité.</w:t>
+        <w:t xml:space="preserve">Une perspective intéressante pour améliorer l'application serait d'ajouter une fonctionnalité de </w:t>
+      </w:r>
+      <w:proofErr w:type="spellStart"/>
+      <w:r>
+        <w:t>Markdown</w:t>
+      </w:r>
+      <w:proofErr w:type="spellEnd"/>
+      <w:r>
+        <w:t xml:space="preserve"> pour les textes des </w:t>
+      </w:r>
+      <w:proofErr w:type="spellStart"/>
+      <w:r>
+        <w:t>todos</w:t>
+      </w:r>
+      <w:proofErr w:type="spellEnd"/>
+      <w:r>
+        <w:t>. Cela permettrait aux utilisateurs de formater le texte de leurs tâches, en ajoutant des titres, des liens ou des images, pour une meilleure organisation et une meilleure lisibilité.</w:t>
       </w:r>
     </w:p>
     <w:p>
@@ -5199,7 +6071,15 @@
         <w:pStyle w:val="TexteFormel"/>
       </w:pPr>
       <w:r>
-        <w:t>En outre, actuellement, l'application ne permet qu'une seule image par todo. Il serait donc intéressant d'ajouter la possibilité d'ajouter plusieurs images pour chaque tâche, pour une meilleure visualisation et organisation des tâches.</w:t>
+        <w:t xml:space="preserve">En outre, actuellement, l'application ne permet qu'une seule image par </w:t>
+      </w:r>
+      <w:proofErr w:type="spellStart"/>
+      <w:r>
+        <w:t>todo</w:t>
+      </w:r>
+      <w:proofErr w:type="spellEnd"/>
+      <w:r>
+        <w:t>. Il serait donc intéressant d'ajouter la possibilité d'ajouter plusieurs images pour chaque tâche, pour une meilleure visualisation et organisation des tâches.</w:t>
       </w:r>
     </w:p>
     <w:p>
@@ -5315,7 +6195,7 @@
     </w:p>
     <w:p>
       <w:pPr>
-        <w:pStyle w:val="TableofFigures"/>
+        <w:pStyle w:val="Tabledesillustrations"/>
         <w:tabs>
           <w:tab w:val="right" w:leader="dot" w:pos="9062"/>
         </w:tabs>
@@ -5340,7 +6220,7 @@
       <w:hyperlink w:anchor="_Toc133567108" w:history="1">
         <w:r>
           <w:rPr>
-            <w:rStyle w:val="Hyperlink"/>
+            <w:rStyle w:val="Lienhypertexte"/>
             <w:noProof/>
           </w:rPr>
           <w:t>Figure 1 - Maquettes de l'application</w:t>
@@ -5461,7 +6341,38 @@
           <w:szCs w:val="24"/>
           <w:lang w:eastAsia="fr-CH"/>
         </w:rPr>
-        <w:t xml:space="preserve">Prendre des photos. (n.d.). </w:t>
+        <w:t>Prendre des photos. (</w:t>
+      </w:r>
+      <w:proofErr w:type="spellStart"/>
+      <w:proofErr w:type="gramStart"/>
+      <w:r>
+        <w:rPr>
+          <w:rFonts w:ascii="Times New Roman" w:eastAsia="Times New Roman" w:hAnsi="Times New Roman" w:cs="Times New Roman"/>
+          <w:sz w:val="24"/>
+          <w:szCs w:val="24"/>
+          <w:lang w:eastAsia="fr-CH"/>
+        </w:rPr>
+        <w:t>n.d</w:t>
+      </w:r>
+      <w:proofErr w:type="spellEnd"/>
+      <w:r>
+        <w:rPr>
+          <w:rFonts w:ascii="Times New Roman" w:eastAsia="Times New Roman" w:hAnsi="Times New Roman" w:cs="Times New Roman"/>
+          <w:sz w:val="24"/>
+          <w:szCs w:val="24"/>
+          <w:lang w:eastAsia="fr-CH"/>
+        </w:rPr>
+        <w:t>.</w:t>
+      </w:r>
+      <w:proofErr w:type="gramEnd"/>
+      <w:r>
+        <w:rPr>
+          <w:rFonts w:ascii="Times New Roman" w:eastAsia="Times New Roman" w:hAnsi="Times New Roman" w:cs="Times New Roman"/>
+          <w:sz w:val="24"/>
+          <w:szCs w:val="24"/>
+          <w:lang w:eastAsia="fr-CH"/>
+        </w:rPr>
+        <w:t xml:space="preserve">). </w:t>
       </w:r>
       <w:r>
         <w:rPr>
@@ -5472,8 +6383,21 @@
           <w:szCs w:val="24"/>
           <w:lang w:eastAsia="fr-CH"/>
         </w:rPr>
-        <w:t>Android Developers</w:t>
-      </w:r>
+        <w:t xml:space="preserve">Android </w:t>
+      </w:r>
+      <w:proofErr w:type="spellStart"/>
+      <w:r>
+        <w:rPr>
+          <w:rFonts w:ascii="Times New Roman" w:eastAsia="Times New Roman" w:hAnsi="Times New Roman" w:cs="Times New Roman"/>
+          <w:i/>
+          <w:iCs/>
+          <w:sz w:val="24"/>
+          <w:szCs w:val="24"/>
+          <w:lang w:eastAsia="fr-CH"/>
+        </w:rPr>
+        <w:t>Developers</w:t>
+      </w:r>
+      <w:proofErr w:type="spellEnd"/>
       <w:r>
         <w:rPr>
           <w:rFonts w:ascii="Times New Roman" w:eastAsia="Times New Roman" w:hAnsi="Times New Roman" w:cs="Times New Roman"/>
@@ -5486,7 +6410,7 @@
       <w:hyperlink r:id="rId25" w:history="1">
         <w:r>
           <w:rPr>
-            <w:rStyle w:val="Hyperlink"/>
+            <w:rStyle w:val="Lienhypertexte"/>
             <w:rFonts w:ascii="Times New Roman" w:eastAsia="Times New Roman" w:hAnsi="Times New Roman" w:cs="Times New Roman"/>
             <w:sz w:val="24"/>
             <w:szCs w:val="24"/>
@@ -5504,7 +6428,7 @@
           <w:rFonts w:ascii="Times New Roman" w:eastAsia="Times New Roman" w:hAnsi="Times New Roman" w:cs="Times New Roman"/>
           <w:sz w:val="24"/>
           <w:szCs w:val="24"/>
-          <w:lang w:eastAsia="fr-CH"/>
+          <w:lang w:val="en-US" w:eastAsia="fr-CH"/>
         </w:rPr>
       </w:pPr>
       <w:r>
@@ -5514,60 +6438,7 @@
           <w:szCs w:val="24"/>
           <w:lang w:eastAsia="fr-CH"/>
         </w:rPr>
-        <w:t xml:space="preserve">Enregistrer des données dans une base de données locale à l’aide de Room. (n.d.). </w:t>
-      </w:r>
-      <w:r>
-        <w:rPr>
-          <w:rFonts w:ascii="Times New Roman" w:eastAsia="Times New Roman" w:hAnsi="Times New Roman" w:cs="Times New Roman"/>
-          <w:i/>
-          <w:iCs/>
-          <w:sz w:val="24"/>
-          <w:szCs w:val="24"/>
-          <w:lang w:eastAsia="fr-CH"/>
-        </w:rPr>
-        <w:t>Android Developers</w:t>
-      </w:r>
-      <w:r>
-        <w:rPr>
-          <w:rFonts w:ascii="Times New Roman" w:eastAsia="Times New Roman" w:hAnsi="Times New Roman" w:cs="Times New Roman"/>
-          <w:sz w:val="24"/>
-          <w:szCs w:val="24"/>
-          <w:lang w:eastAsia="fr-CH"/>
-        </w:rPr>
-        <w:t xml:space="preserve">. </w:t>
-      </w:r>
-      <w:hyperlink r:id="rId26" w:history="1">
-        <w:r>
-          <w:rPr>
-            <w:rStyle w:val="Hyperlink"/>
-            <w:rFonts w:ascii="Times New Roman" w:eastAsia="Times New Roman" w:hAnsi="Times New Roman" w:cs="Times New Roman"/>
-            <w:sz w:val="24"/>
-            <w:szCs w:val="24"/>
-            <w:lang w:eastAsia="fr-CH"/>
-          </w:rPr>
-          <w:t>https://developer.android.com/training/data-storage/room?hl=fr</w:t>
-        </w:r>
-      </w:hyperlink>
-    </w:p>
-    <w:p>
-      <w:pPr>
-        <w:spacing w:after="0" w:line="480" w:lineRule="auto"/>
-        <w:ind w:left="720" w:hanging="720"/>
-        <w:rPr>
-          <w:rFonts w:ascii="Times New Roman" w:eastAsia="Times New Roman" w:hAnsi="Times New Roman" w:cs="Times New Roman"/>
-          <w:sz w:val="24"/>
-          <w:szCs w:val="24"/>
-          <w:lang w:val="en-US" w:eastAsia="fr-CH"/>
-        </w:rPr>
-      </w:pPr>
-      <w:r>
-        <w:rPr>
-          <w:rFonts w:ascii="Times New Roman" w:eastAsia="Times New Roman" w:hAnsi="Times New Roman" w:cs="Times New Roman"/>
-          <w:sz w:val="24"/>
-          <w:szCs w:val="24"/>
-          <w:lang w:eastAsia="fr-CH"/>
-        </w:rPr>
-        <w:t xml:space="preserve">Mettre à jour les composants de l’interface utilisateur avec NavigationUI. </w:t>
+        <w:t xml:space="preserve">Enregistrer des données dans une base de données locale à l’aide de Room. </w:t>
       </w:r>
       <w:r>
         <w:rPr>
@@ -5598,10 +6469,92 @@
         </w:rPr>
         <w:t xml:space="preserve">. </w:t>
       </w:r>
+      <w:hyperlink r:id="rId26" w:history="1">
+        <w:r>
+          <w:rPr>
+            <w:rStyle w:val="Lienhypertexte"/>
+            <w:rFonts w:ascii="Times New Roman" w:eastAsia="Times New Roman" w:hAnsi="Times New Roman" w:cs="Times New Roman"/>
+            <w:sz w:val="24"/>
+            <w:szCs w:val="24"/>
+            <w:lang w:val="en-US" w:eastAsia="fr-CH"/>
+          </w:rPr>
+          <w:t>https://developer.android.com/training/data-storage/room?hl=fr</w:t>
+        </w:r>
+      </w:hyperlink>
+    </w:p>
+    <w:p>
+      <w:pPr>
+        <w:spacing w:after="0" w:line="480" w:lineRule="auto"/>
+        <w:ind w:left="720" w:hanging="720"/>
+        <w:rPr>
+          <w:rFonts w:ascii="Times New Roman" w:eastAsia="Times New Roman" w:hAnsi="Times New Roman" w:cs="Times New Roman"/>
+          <w:sz w:val="24"/>
+          <w:szCs w:val="24"/>
+          <w:lang w:val="en-US" w:eastAsia="fr-CH"/>
+        </w:rPr>
+      </w:pPr>
+      <w:r>
+        <w:rPr>
+          <w:rFonts w:ascii="Times New Roman" w:eastAsia="Times New Roman" w:hAnsi="Times New Roman" w:cs="Times New Roman"/>
+          <w:sz w:val="24"/>
+          <w:szCs w:val="24"/>
+          <w:lang w:eastAsia="fr-CH"/>
+        </w:rPr>
+        <w:t xml:space="preserve">Mettre à jour les composants de l’interface utilisateur avec </w:t>
+      </w:r>
+      <w:proofErr w:type="spellStart"/>
+      <w:r>
+        <w:rPr>
+          <w:rFonts w:ascii="Times New Roman" w:eastAsia="Times New Roman" w:hAnsi="Times New Roman" w:cs="Times New Roman"/>
+          <w:sz w:val="24"/>
+          <w:szCs w:val="24"/>
+          <w:lang w:eastAsia="fr-CH"/>
+        </w:rPr>
+        <w:t>NavigationUI</w:t>
+      </w:r>
+      <w:proofErr w:type="spellEnd"/>
+      <w:r>
+        <w:rPr>
+          <w:rFonts w:ascii="Times New Roman" w:eastAsia="Times New Roman" w:hAnsi="Times New Roman" w:cs="Times New Roman"/>
+          <w:sz w:val="24"/>
+          <w:szCs w:val="24"/>
+          <w:lang w:eastAsia="fr-CH"/>
+        </w:rPr>
+        <w:t xml:space="preserve">. </w:t>
+      </w:r>
+      <w:r>
+        <w:rPr>
+          <w:rFonts w:ascii="Times New Roman" w:eastAsia="Times New Roman" w:hAnsi="Times New Roman" w:cs="Times New Roman"/>
+          <w:sz w:val="24"/>
+          <w:szCs w:val="24"/>
+          <w:lang w:val="en-US" w:eastAsia="fr-CH"/>
+        </w:rPr>
+        <w:t xml:space="preserve">(n.d.). </w:t>
+      </w:r>
+      <w:r>
+        <w:rPr>
+          <w:rFonts w:ascii="Times New Roman" w:eastAsia="Times New Roman" w:hAnsi="Times New Roman" w:cs="Times New Roman"/>
+          <w:i/>
+          <w:iCs/>
+          <w:sz w:val="24"/>
+          <w:szCs w:val="24"/>
+          <w:lang w:val="en-US" w:eastAsia="fr-CH"/>
+        </w:rPr>
+        <w:t>Android Developers</w:t>
+      </w:r>
+      <w:r>
+        <w:rPr>
+          <w:rFonts w:ascii="Times New Roman" w:eastAsia="Times New Roman" w:hAnsi="Times New Roman" w:cs="Times New Roman"/>
+          <w:sz w:val="24"/>
+          <w:szCs w:val="24"/>
+          <w:lang w:val="en-US" w:eastAsia="fr-CH"/>
+        </w:rPr>
+        <w:t xml:space="preserve">. </w:t>
+      </w:r>
       <w:hyperlink r:id="rId27" w:history="1">
         <w:r>
           <w:rPr>
-            <w:rStyle w:val="Hyperlink"/>
+            <w:rStyle w:val="Lienhypertexte"/>
             <w:rFonts w:ascii="Times New Roman" w:eastAsia="Times New Roman" w:hAnsi="Times New Roman" w:cs="Times New Roman"/>
             <w:sz w:val="24"/>
             <w:szCs w:val="24"/>
@@ -5645,7 +6598,7 @@
       <w:hyperlink r:id="rId28" w:history="1">
         <w:r>
           <w:rPr>
-            <w:rStyle w:val="Hyperlink"/>
+            <w:rStyle w:val="Lienhypertexte"/>
             <w:rFonts w:ascii="Times New Roman" w:eastAsia="Times New Roman" w:hAnsi="Times New Roman" w:cs="Times New Roman"/>
             <w:sz w:val="24"/>
             <w:szCs w:val="24"/>
@@ -5673,7 +6626,38 @@
           <w:szCs w:val="24"/>
           <w:lang w:eastAsia="fr-CH"/>
         </w:rPr>
-        <w:t xml:space="preserve">Créer des icônes d’application. (n.d.). </w:t>
+        <w:t>Créer des icônes d’application. (</w:t>
+      </w:r>
+      <w:proofErr w:type="spellStart"/>
+      <w:proofErr w:type="gramStart"/>
+      <w:r>
+        <w:rPr>
+          <w:rFonts w:ascii="Times New Roman" w:eastAsia="Times New Roman" w:hAnsi="Times New Roman" w:cs="Times New Roman"/>
+          <w:sz w:val="24"/>
+          <w:szCs w:val="24"/>
+          <w:lang w:eastAsia="fr-CH"/>
+        </w:rPr>
+        <w:t>n.d</w:t>
+      </w:r>
+      <w:proofErr w:type="spellEnd"/>
+      <w:r>
+        <w:rPr>
+          <w:rFonts w:ascii="Times New Roman" w:eastAsia="Times New Roman" w:hAnsi="Times New Roman" w:cs="Times New Roman"/>
+          <w:sz w:val="24"/>
+          <w:szCs w:val="24"/>
+          <w:lang w:eastAsia="fr-CH"/>
+        </w:rPr>
+        <w:t>.</w:t>
+      </w:r>
+      <w:proofErr w:type="gramEnd"/>
+      <w:r>
+        <w:rPr>
+          <w:rFonts w:ascii="Times New Roman" w:eastAsia="Times New Roman" w:hAnsi="Times New Roman" w:cs="Times New Roman"/>
+          <w:sz w:val="24"/>
+          <w:szCs w:val="24"/>
+          <w:lang w:eastAsia="fr-CH"/>
+        </w:rPr>
+        <w:t xml:space="preserve">). </w:t>
       </w:r>
       <w:r>
         <w:rPr>
@@ -5684,8 +6668,21 @@
           <w:szCs w:val="24"/>
           <w:lang w:eastAsia="fr-CH"/>
         </w:rPr>
-        <w:t>Android Developers</w:t>
-      </w:r>
+        <w:t xml:space="preserve">Android </w:t>
+      </w:r>
+      <w:proofErr w:type="spellStart"/>
+      <w:r>
+        <w:rPr>
+          <w:rFonts w:ascii="Times New Roman" w:eastAsia="Times New Roman" w:hAnsi="Times New Roman" w:cs="Times New Roman"/>
+          <w:i/>
+          <w:iCs/>
+          <w:sz w:val="24"/>
+          <w:szCs w:val="24"/>
+          <w:lang w:eastAsia="fr-CH"/>
+        </w:rPr>
+        <w:t>Developers</w:t>
+      </w:r>
+      <w:proofErr w:type="spellEnd"/>
       <w:r>
         <w:rPr>
           <w:rFonts w:ascii="Times New Roman" w:eastAsia="Times New Roman" w:hAnsi="Times New Roman" w:cs="Times New Roman"/>
@@ -5698,7 +6695,7 @@
       <w:hyperlink r:id="rId29" w:history="1">
         <w:r>
           <w:rPr>
-            <w:rStyle w:val="Hyperlink"/>
+            <w:rStyle w:val="Lienhypertexte"/>
             <w:rFonts w:ascii="Times New Roman" w:eastAsia="Times New Roman" w:hAnsi="Times New Roman" w:cs="Times New Roman"/>
             <w:sz w:val="24"/>
             <w:szCs w:val="24"/>
@@ -5751,7 +6748,7 @@
       <w:hyperlink r:id="rId30" w:history="1">
         <w:r>
           <w:rPr>
-            <w:rStyle w:val="Hyperlink"/>
+            <w:rStyle w:val="Lienhypertexte"/>
             <w:rFonts w:ascii="Times New Roman" w:eastAsia="Times New Roman" w:hAnsi="Times New Roman" w:cs="Times New Roman"/>
             <w:sz w:val="24"/>
             <w:szCs w:val="24"/>
@@ -5769,9 +6766,10 @@
           <w:rFonts w:ascii="Times New Roman" w:eastAsia="Times New Roman" w:hAnsi="Times New Roman" w:cs="Times New Roman"/>
           <w:sz w:val="24"/>
           <w:szCs w:val="24"/>
-          <w:lang w:eastAsia="fr-CH"/>
-        </w:rPr>
-      </w:pPr>
+          <w:lang w:val="en-US" w:eastAsia="fr-CH"/>
+        </w:rPr>
+      </w:pPr>
+      <w:proofErr w:type="spellStart"/>
       <w:r>
         <w:rPr>
           <w:rFonts w:ascii="Times New Roman" w:eastAsia="Times New Roman" w:hAnsi="Times New Roman" w:cs="Times New Roman"/>
@@ -5779,7 +6777,17 @@
           <w:szCs w:val="24"/>
           <w:lang w:eastAsia="fr-CH"/>
         </w:rPr>
-        <w:t xml:space="preserve">GeeksforGeeks. </w:t>
+        <w:t>GeeksforGeeks</w:t>
+      </w:r>
+      <w:proofErr w:type="spellEnd"/>
+      <w:r>
+        <w:rPr>
+          <w:rFonts w:ascii="Times New Roman" w:eastAsia="Times New Roman" w:hAnsi="Times New Roman" w:cs="Times New Roman"/>
+          <w:sz w:val="24"/>
+          <w:szCs w:val="24"/>
+          <w:lang w:eastAsia="fr-CH"/>
+        </w:rPr>
+        <w:t xml:space="preserve">. </w:t>
       </w:r>
       <w:r>
         <w:rPr>
@@ -5790,6 +6798,7 @@
         </w:rPr>
         <w:t xml:space="preserve">(2022). How to Detect Shake Event in Android. </w:t>
       </w:r>
+      <w:proofErr w:type="spellStart"/>
       <w:r>
         <w:rPr>
           <w:rFonts w:ascii="Times New Roman" w:eastAsia="Times New Roman" w:hAnsi="Times New Roman" w:cs="Times New Roman"/>
@@ -5797,27 +6806,28 @@
           <w:iCs/>
           <w:sz w:val="24"/>
           <w:szCs w:val="24"/>
-          <w:lang w:eastAsia="fr-CH"/>
+          <w:lang w:val="en-US" w:eastAsia="fr-CH"/>
         </w:rPr>
         <w:t>GeeksforGeeks</w:t>
       </w:r>
+      <w:proofErr w:type="spellEnd"/>
       <w:r>
         <w:rPr>
           <w:rFonts w:ascii="Times New Roman" w:eastAsia="Times New Roman" w:hAnsi="Times New Roman" w:cs="Times New Roman"/>
           <w:sz w:val="24"/>
           <w:szCs w:val="24"/>
-          <w:lang w:eastAsia="fr-CH"/>
+          <w:lang w:val="en-US" w:eastAsia="fr-CH"/>
         </w:rPr>
         <w:t xml:space="preserve">. </w:t>
       </w:r>
       <w:hyperlink r:id="rId31" w:history="1">
         <w:r>
           <w:rPr>
-            <w:rStyle w:val="Hyperlink"/>
+            <w:rStyle w:val="Lienhypertexte"/>
             <w:rFonts w:ascii="Times New Roman" w:eastAsia="Times New Roman" w:hAnsi="Times New Roman" w:cs="Times New Roman"/>
             <w:sz w:val="24"/>
             <w:szCs w:val="24"/>
-            <w:lang w:eastAsia="fr-CH"/>
+            <w:lang w:val="en-US" w:eastAsia="fr-CH"/>
           </w:rPr>
           <w:t>https://www.geeksforgeeks.org/how-to-detect-shake-event-in-android/</w:t>
         </w:r>
@@ -5830,7 +6840,7 @@
           <w:rFonts w:ascii="Times New Roman" w:eastAsia="Times New Roman" w:hAnsi="Times New Roman" w:cs="Times New Roman"/>
           <w:sz w:val="24"/>
           <w:szCs w:val="24"/>
-          <w:lang w:eastAsia="fr-CH"/>
+          <w:lang w:val="en-US" w:eastAsia="fr-CH"/>
         </w:rPr>
       </w:pPr>
     </w:p>
@@ -5876,7 +6886,7 @@
 <w:ftr xmlns:wpc="http://schemas.microsoft.com/office/word/2010/wordprocessingCanvas" xmlns:cx="http://schemas.microsoft.com/office/drawing/2014/chartex" xmlns:cx1="http://schemas.microsoft.com/office/drawing/2015/9/8/chartex" xmlns:cx2="http://schemas.microsoft.com/office/drawing/2015/10/21/chartex" xmlns:cx3="http://schemas.microsoft.com/office/drawing/2016/5/9/chartex" xmlns:cx4="http://schemas.microsoft.com/office/drawing/2016/5/10/chartex" xmlns:cx5="http://schemas.microsoft.com/office/drawing/2016/5/11/chartex" xmlns:cx6="http://schemas.microsoft.com/office/drawing/2016/5/12/chartex" xmlns:cx7="http://schemas.microsoft.com/office/drawing/2016/5/13/chartex" xmlns:cx8="http://schemas.microsoft.com/office/drawing/2016/5/14/chartex" xmlns:mc="http://schemas.openxmlformats.org/markup-compatibility/2006" xmlns:aink="http://schemas.microsoft.com/office/drawing/2016/ink" xmlns:am3d="http://schemas.microsoft.com/office/drawing/2017/model3d" xmlns:o="urn:schemas-microsoft-com:office:office" xmlns:oel="http://schemas.microsoft.com/office/2019/extlst" xmlns:r="http://schemas.openxmlformats.org/officeDocument/2006/relationships" xmlns:m="http://schemas.openxmlformats.org/officeDocument/2006/math" xmlns:v="urn:schemas-microsoft-com:vml" xmlns:wp14="http://schemas.microsoft.com/office/word/2010/wordprocessingDrawing" xmlns:wp="http://schemas.openxmlformats.org/drawingml/2006/wordprocessingDrawing" xmlns:w10="urn:schemas-microsoft-com:office:word" xmlns:w="http://schemas.openxmlformats.org/wordprocessingml/2006/main" xmlns:w14="http://schemas.microsoft.com/office/word/2010/wordml" xmlns:w15="http://schemas.microsoft.com/office/word/2012/wordml" xmlns:w16cex="http://schemas.microsoft.com/office/word/2018/wordml/cex" xmlns:w16cid="http://schemas.microsoft.com/office/word/2016/wordml/cid" xmlns:w16="http://schemas.microsoft.com/office/word/2018/wordml" xmlns:w16du="http://schemas.microsoft.com/office/word/2023/wordml/word16du" xmlns:w16sdtdh="http://schemas.microsoft.com/office/word/2020/wordml/sdtdatahash" xmlns:w16se="http://schemas.microsoft.com/office/word/2015/wordml/symex" xmlns:wpg="http://schemas.microsoft.com/office/word/2010/wordprocessingGroup" xmlns:wpi="http://schemas.microsoft.com/office/word/2010/wordprocessingInk" xmlns:wne="http://schemas.microsoft.com/office/word/2006/wordml" xmlns:wps="http://schemas.microsoft.com/office/word/2010/wordprocessingShape" mc:Ignorable="w14 w15 w16se w16cid w16 w16cex w16sdtdh wp14">
   <w:p>
     <w:pPr>
-      <w:pStyle w:val="Footer"/>
+      <w:pStyle w:val="Pieddepage"/>
       <w:tabs>
         <w:tab w:val="clear" w:pos="4536"/>
       </w:tabs>
@@ -5889,7 +6899,7 @@
 <w:ftr xmlns:wpc="http://schemas.microsoft.com/office/word/2010/wordprocessingCanvas" xmlns:cx="http://schemas.microsoft.com/office/drawing/2014/chartex" xmlns:cx1="http://schemas.microsoft.com/office/drawing/2015/9/8/chartex" xmlns:cx2="http://schemas.microsoft.com/office/drawing/2015/10/21/chartex" xmlns:cx3="http://schemas.microsoft.com/office/drawing/2016/5/9/chartex" xmlns:cx4="http://schemas.microsoft.com/office/drawing/2016/5/10/chartex" xmlns:cx5="http://schemas.microsoft.com/office/drawing/2016/5/11/chartex" xmlns:cx6="http://schemas.microsoft.com/office/drawing/2016/5/12/chartex" xmlns:cx7="http://schemas.microsoft.com/office/drawing/2016/5/13/chartex" xmlns:cx8="http://schemas.microsoft.com/office/drawing/2016/5/14/chartex" xmlns:mc="http://schemas.openxmlformats.org/markup-compatibility/2006" xmlns:aink="http://schemas.microsoft.com/office/drawing/2016/ink" xmlns:am3d="http://schemas.microsoft.com/office/drawing/2017/model3d" xmlns:o="urn:schemas-microsoft-com:office:office" xmlns:oel="http://schemas.microsoft.com/office/2019/extlst" xmlns:r="http://schemas.openxmlformats.org/officeDocument/2006/relationships" xmlns:m="http://schemas.openxmlformats.org/officeDocument/2006/math" xmlns:v="urn:schemas-microsoft-com:vml" xmlns:wp14="http://schemas.microsoft.com/office/word/2010/wordprocessingDrawing" xmlns:wp="http://schemas.openxmlformats.org/drawingml/2006/wordprocessingDrawing" xmlns:w10="urn:schemas-microsoft-com:office:word" xmlns:w="http://schemas.openxmlformats.org/wordprocessingml/2006/main" xmlns:w14="http://schemas.microsoft.com/office/word/2010/wordml" xmlns:w15="http://schemas.microsoft.com/office/word/2012/wordml" xmlns:w16cex="http://schemas.microsoft.com/office/word/2018/wordml/cex" xmlns:w16cid="http://schemas.microsoft.com/office/word/2016/wordml/cid" xmlns:w16="http://schemas.microsoft.com/office/word/2018/wordml" xmlns:w16du="http://schemas.microsoft.com/office/word/2023/wordml/word16du" xmlns:w16sdtdh="http://schemas.microsoft.com/office/word/2020/wordml/sdtdatahash" xmlns:w16se="http://schemas.microsoft.com/office/word/2015/wordml/symex" xmlns:wpg="http://schemas.microsoft.com/office/word/2010/wordprocessingGroup" xmlns:wpi="http://schemas.microsoft.com/office/word/2010/wordprocessingInk" xmlns:wne="http://schemas.microsoft.com/office/word/2006/wordml" xmlns:wps="http://schemas.microsoft.com/office/word/2010/wordprocessingShape" mc:Ignorable="w14 w15 w16se w16cid w16 w16cex w16sdtdh wp14">
   <w:p>
     <w:pPr>
-      <w:pStyle w:val="Footer"/>
+      <w:pStyle w:val="Pieddepage"/>
       <w:tabs>
         <w:tab w:val="clear" w:pos="4536"/>
       </w:tabs>
@@ -5902,7 +6912,7 @@
 <w:ftr xmlns:wpc="http://schemas.microsoft.com/office/word/2010/wordprocessingCanvas" xmlns:cx="http://schemas.microsoft.com/office/drawing/2014/chartex" xmlns:cx1="http://schemas.microsoft.com/office/drawing/2015/9/8/chartex" xmlns:cx2="http://schemas.microsoft.com/office/drawing/2015/10/21/chartex" xmlns:cx3="http://schemas.microsoft.com/office/drawing/2016/5/9/chartex" xmlns:cx4="http://schemas.microsoft.com/office/drawing/2016/5/10/chartex" xmlns:cx5="http://schemas.microsoft.com/office/drawing/2016/5/11/chartex" xmlns:cx6="http://schemas.microsoft.com/office/drawing/2016/5/12/chartex" xmlns:cx7="http://schemas.microsoft.com/office/drawing/2016/5/13/chartex" xmlns:cx8="http://schemas.microsoft.com/office/drawing/2016/5/14/chartex" xmlns:mc="http://schemas.openxmlformats.org/markup-compatibility/2006" xmlns:aink="http://schemas.microsoft.com/office/drawing/2016/ink" xmlns:am3d="http://schemas.microsoft.com/office/drawing/2017/model3d" xmlns:o="urn:schemas-microsoft-com:office:office" xmlns:oel="http://schemas.microsoft.com/office/2019/extlst" xmlns:r="http://schemas.openxmlformats.org/officeDocument/2006/relationships" xmlns:m="http://schemas.openxmlformats.org/officeDocument/2006/math" xmlns:v="urn:schemas-microsoft-com:vml" xmlns:wp14="http://schemas.microsoft.com/office/word/2010/wordprocessingDrawing" xmlns:wp="http://schemas.openxmlformats.org/drawingml/2006/wordprocessingDrawing" xmlns:w10="urn:schemas-microsoft-com:office:word" xmlns:w="http://schemas.openxmlformats.org/wordprocessingml/2006/main" xmlns:w14="http://schemas.microsoft.com/office/word/2010/wordml" xmlns:w15="http://schemas.microsoft.com/office/word/2012/wordml" xmlns:w16cex="http://schemas.microsoft.com/office/word/2018/wordml/cex" xmlns:w16cid="http://schemas.microsoft.com/office/word/2016/wordml/cid" xmlns:w16="http://schemas.microsoft.com/office/word/2018/wordml" xmlns:w16du="http://schemas.microsoft.com/office/word/2023/wordml/word16du" xmlns:w16sdtdh="http://schemas.microsoft.com/office/word/2020/wordml/sdtdatahash" xmlns:w16se="http://schemas.microsoft.com/office/word/2015/wordml/symex" xmlns:wpg="http://schemas.microsoft.com/office/word/2010/wordprocessingGroup" xmlns:wpi="http://schemas.microsoft.com/office/word/2010/wordprocessingInk" xmlns:wne="http://schemas.microsoft.com/office/word/2006/wordml" xmlns:wps="http://schemas.microsoft.com/office/word/2010/wordprocessingShape" mc:Ignorable="w14 w15 w16se w16cid w16 w16cex w16sdtdh wp14">
   <w:p>
     <w:pPr>
-      <w:pStyle w:val="Footer"/>
+      <w:pStyle w:val="Pieddepage"/>
       <w:pBdr>
         <w:top w:val="single" w:sz="18" w:space="0" w:color="auto"/>
         <w:left w:val="single" w:sz="18" w:space="4" w:color="auto"/>
@@ -5971,7 +6981,7 @@
 <w:ftr xmlns:wpc="http://schemas.microsoft.com/office/word/2010/wordprocessingCanvas" xmlns:cx="http://schemas.microsoft.com/office/drawing/2014/chartex" xmlns:cx1="http://schemas.microsoft.com/office/drawing/2015/9/8/chartex" xmlns:cx2="http://schemas.microsoft.com/office/drawing/2015/10/21/chartex" xmlns:cx3="http://schemas.microsoft.com/office/drawing/2016/5/9/chartex" xmlns:cx4="http://schemas.microsoft.com/office/drawing/2016/5/10/chartex" xmlns:cx5="http://schemas.microsoft.com/office/drawing/2016/5/11/chartex" xmlns:cx6="http://schemas.microsoft.com/office/drawing/2016/5/12/chartex" xmlns:cx7="http://schemas.microsoft.com/office/drawing/2016/5/13/chartex" xmlns:cx8="http://schemas.microsoft.com/office/drawing/2016/5/14/chartex" xmlns:mc="http://schemas.openxmlformats.org/markup-compatibility/2006" xmlns:aink="http://schemas.microsoft.com/office/drawing/2016/ink" xmlns:am3d="http://schemas.microsoft.com/office/drawing/2017/model3d" xmlns:o="urn:schemas-microsoft-com:office:office" xmlns:oel="http://schemas.microsoft.com/office/2019/extlst" xmlns:r="http://schemas.openxmlformats.org/officeDocument/2006/relationships" xmlns:m="http://schemas.openxmlformats.org/officeDocument/2006/math" xmlns:v="urn:schemas-microsoft-com:vml" xmlns:wp14="http://schemas.microsoft.com/office/word/2010/wordprocessingDrawing" xmlns:wp="http://schemas.openxmlformats.org/drawingml/2006/wordprocessingDrawing" xmlns:w10="urn:schemas-microsoft-com:office:word" xmlns:w="http://schemas.openxmlformats.org/wordprocessingml/2006/main" xmlns:w14="http://schemas.microsoft.com/office/word/2010/wordml" xmlns:w15="http://schemas.microsoft.com/office/word/2012/wordml" xmlns:w16cex="http://schemas.microsoft.com/office/word/2018/wordml/cex" xmlns:w16cid="http://schemas.microsoft.com/office/word/2016/wordml/cid" xmlns:w16="http://schemas.microsoft.com/office/word/2018/wordml" xmlns:w16du="http://schemas.microsoft.com/office/word/2023/wordml/word16du" xmlns:w16sdtdh="http://schemas.microsoft.com/office/word/2020/wordml/sdtdatahash" xmlns:w16se="http://schemas.microsoft.com/office/word/2015/wordml/symex" xmlns:wpg="http://schemas.microsoft.com/office/word/2010/wordprocessingGroup" xmlns:wpi="http://schemas.microsoft.com/office/word/2010/wordprocessingInk" xmlns:wne="http://schemas.microsoft.com/office/word/2006/wordml" xmlns:wps="http://schemas.microsoft.com/office/word/2010/wordprocessingShape" mc:Ignorable="w14 w15 w16se w16cid w16 w16cex w16sdtdh wp14">
   <w:p>
     <w:pPr>
-      <w:pStyle w:val="Footer"/>
+      <w:pStyle w:val="Pieddepage"/>
       <w:pBdr>
         <w:top w:val="single" w:sz="18" w:space="0" w:color="auto"/>
         <w:right w:val="single" w:sz="18" w:space="4" w:color="auto"/>
@@ -6047,7 +7057,7 @@
 <w:ftr xmlns:wpc="http://schemas.microsoft.com/office/word/2010/wordprocessingCanvas" xmlns:cx="http://schemas.microsoft.com/office/drawing/2014/chartex" xmlns:cx1="http://schemas.microsoft.com/office/drawing/2015/9/8/chartex" xmlns:cx2="http://schemas.microsoft.com/office/drawing/2015/10/21/chartex" xmlns:cx3="http://schemas.microsoft.com/office/drawing/2016/5/9/chartex" xmlns:cx4="http://schemas.microsoft.com/office/drawing/2016/5/10/chartex" xmlns:cx5="http://schemas.microsoft.com/office/drawing/2016/5/11/chartex" xmlns:cx6="http://schemas.microsoft.com/office/drawing/2016/5/12/chartex" xmlns:cx7="http://schemas.microsoft.com/office/drawing/2016/5/13/chartex" xmlns:cx8="http://schemas.microsoft.com/office/drawing/2016/5/14/chartex" xmlns:mc="http://schemas.openxmlformats.org/markup-compatibility/2006" xmlns:aink="http://schemas.microsoft.com/office/drawing/2016/ink" xmlns:am3d="http://schemas.microsoft.com/office/drawing/2017/model3d" xmlns:o="urn:schemas-microsoft-com:office:office" xmlns:oel="http://schemas.microsoft.com/office/2019/extlst" xmlns:r="http://schemas.openxmlformats.org/officeDocument/2006/relationships" xmlns:m="http://schemas.openxmlformats.org/officeDocument/2006/math" xmlns:v="urn:schemas-microsoft-com:vml" xmlns:wp14="http://schemas.microsoft.com/office/word/2010/wordprocessingDrawing" xmlns:wp="http://schemas.openxmlformats.org/drawingml/2006/wordprocessingDrawing" xmlns:w10="urn:schemas-microsoft-com:office:word" xmlns:w="http://schemas.openxmlformats.org/wordprocessingml/2006/main" xmlns:w14="http://schemas.microsoft.com/office/word/2010/wordml" xmlns:w15="http://schemas.microsoft.com/office/word/2012/wordml" xmlns:w16cex="http://schemas.microsoft.com/office/word/2018/wordml/cex" xmlns:w16cid="http://schemas.microsoft.com/office/word/2016/wordml/cid" xmlns:w16="http://schemas.microsoft.com/office/word/2018/wordml" xmlns:w16du="http://schemas.microsoft.com/office/word/2023/wordml/word16du" xmlns:w16sdtdh="http://schemas.microsoft.com/office/word/2020/wordml/sdtdatahash" xmlns:w16se="http://schemas.microsoft.com/office/word/2015/wordml/symex" xmlns:wpg="http://schemas.microsoft.com/office/word/2010/wordprocessingGroup" xmlns:wpi="http://schemas.microsoft.com/office/word/2010/wordprocessingInk" xmlns:wne="http://schemas.microsoft.com/office/word/2006/wordml" xmlns:wps="http://schemas.microsoft.com/office/word/2010/wordprocessingShape" mc:Ignorable="w14 w15 w16se w16cid w16 w16cex w16sdtdh wp14">
   <w:p>
     <w:pPr>
-      <w:pStyle w:val="Footer"/>
+      <w:pStyle w:val="Pieddepage"/>
       <w:pBdr>
         <w:top w:val="single" w:sz="18" w:space="0" w:color="auto"/>
         <w:left w:val="single" w:sz="18" w:space="4" w:color="auto"/>
@@ -6082,7 +7092,7 @@
 <w:ftr xmlns:wpc="http://schemas.microsoft.com/office/word/2010/wordprocessingCanvas" xmlns:cx="http://schemas.microsoft.com/office/drawing/2014/chartex" xmlns:cx1="http://schemas.microsoft.com/office/drawing/2015/9/8/chartex" xmlns:cx2="http://schemas.microsoft.com/office/drawing/2015/10/21/chartex" xmlns:cx3="http://schemas.microsoft.com/office/drawing/2016/5/9/chartex" xmlns:cx4="http://schemas.microsoft.com/office/drawing/2016/5/10/chartex" xmlns:cx5="http://schemas.microsoft.com/office/drawing/2016/5/11/chartex" xmlns:cx6="http://schemas.microsoft.com/office/drawing/2016/5/12/chartex" xmlns:cx7="http://schemas.microsoft.com/office/drawing/2016/5/13/chartex" xmlns:cx8="http://schemas.microsoft.com/office/drawing/2016/5/14/chartex" xmlns:mc="http://schemas.openxmlformats.org/markup-compatibility/2006" xmlns:aink="http://schemas.microsoft.com/office/drawing/2016/ink" xmlns:am3d="http://schemas.microsoft.com/office/drawing/2017/model3d" xmlns:o="urn:schemas-microsoft-com:office:office" xmlns:oel="http://schemas.microsoft.com/office/2019/extlst" xmlns:r="http://schemas.openxmlformats.org/officeDocument/2006/relationships" xmlns:m="http://schemas.openxmlformats.org/officeDocument/2006/math" xmlns:v="urn:schemas-microsoft-com:vml" xmlns:wp14="http://schemas.microsoft.com/office/word/2010/wordprocessingDrawing" xmlns:wp="http://schemas.openxmlformats.org/drawingml/2006/wordprocessingDrawing" xmlns:w10="urn:schemas-microsoft-com:office:word" xmlns:w="http://schemas.openxmlformats.org/wordprocessingml/2006/main" xmlns:w14="http://schemas.microsoft.com/office/word/2010/wordml" xmlns:w15="http://schemas.microsoft.com/office/word/2012/wordml" xmlns:w16cex="http://schemas.microsoft.com/office/word/2018/wordml/cex" xmlns:w16cid="http://schemas.microsoft.com/office/word/2016/wordml/cid" xmlns:w16="http://schemas.microsoft.com/office/word/2018/wordml" xmlns:w16du="http://schemas.microsoft.com/office/word/2023/wordml/word16du" xmlns:w16sdtdh="http://schemas.microsoft.com/office/word/2020/wordml/sdtdatahash" xmlns:w16se="http://schemas.microsoft.com/office/word/2015/wordml/symex" xmlns:wpg="http://schemas.microsoft.com/office/word/2010/wordprocessingGroup" xmlns:wpi="http://schemas.microsoft.com/office/word/2010/wordprocessingInk" xmlns:wne="http://schemas.microsoft.com/office/word/2006/wordml" xmlns:wps="http://schemas.microsoft.com/office/word/2010/wordprocessingShape" mc:Ignorable="w14 w15 w16se w16cid w16 w16cex w16sdtdh wp14">
   <w:p>
     <w:pPr>
-      <w:pStyle w:val="Footer"/>
+      <w:pStyle w:val="Pieddepage"/>
       <w:pBdr>
         <w:top w:val="single" w:sz="18" w:space="0" w:color="auto"/>
         <w:right w:val="single" w:sz="18" w:space="4" w:color="auto"/>
@@ -6210,7 +7220,7 @@
 <w:hdr xmlns:wpc="http://schemas.microsoft.com/office/word/2010/wordprocessingCanvas" xmlns:cx="http://schemas.microsoft.com/office/drawing/2014/chartex" xmlns:cx1="http://schemas.microsoft.com/office/drawing/2015/9/8/chartex" xmlns:cx2="http://schemas.microsoft.com/office/drawing/2015/10/21/chartex" xmlns:cx3="http://schemas.microsoft.com/office/drawing/2016/5/9/chartex" xmlns:cx4="http://schemas.microsoft.com/office/drawing/2016/5/10/chartex" xmlns:cx5="http://schemas.microsoft.com/office/drawing/2016/5/11/chartex" xmlns:cx6="http://schemas.microsoft.com/office/drawing/2016/5/12/chartex" xmlns:cx7="http://schemas.microsoft.com/office/drawing/2016/5/13/chartex" xmlns:cx8="http://schemas.microsoft.com/office/drawing/2016/5/14/chartex" xmlns:mc="http://schemas.openxmlformats.org/markup-compatibility/2006" xmlns:aink="http://schemas.microsoft.com/office/drawing/2016/ink" xmlns:am3d="http://schemas.microsoft.com/office/drawing/2017/model3d" xmlns:o="urn:schemas-microsoft-com:office:office" xmlns:oel="http://schemas.microsoft.com/office/2019/extlst" xmlns:r="http://schemas.openxmlformats.org/officeDocument/2006/relationships" xmlns:m="http://schemas.openxmlformats.org/officeDocument/2006/math" xmlns:v="urn:schemas-microsoft-com:vml" xmlns:wp14="http://schemas.microsoft.com/office/word/2010/wordprocessingDrawing" xmlns:wp="http://schemas.openxmlformats.org/drawingml/2006/wordprocessingDrawing" xmlns:w10="urn:schemas-microsoft-com:office:word" xmlns:w="http://schemas.openxmlformats.org/wordprocessingml/2006/main" xmlns:w14="http://schemas.microsoft.com/office/word/2010/wordml" xmlns:w15="http://schemas.microsoft.com/office/word/2012/wordml" xmlns:w16cex="http://schemas.microsoft.com/office/word/2018/wordml/cex" xmlns:w16cid="http://schemas.microsoft.com/office/word/2016/wordml/cid" xmlns:w16="http://schemas.microsoft.com/office/word/2018/wordml" xmlns:w16du="http://schemas.microsoft.com/office/word/2023/wordml/word16du" xmlns:w16sdtdh="http://schemas.microsoft.com/office/word/2020/wordml/sdtdatahash" xmlns:w16se="http://schemas.microsoft.com/office/word/2015/wordml/symex" xmlns:wpg="http://schemas.microsoft.com/office/word/2010/wordprocessingGroup" xmlns:wpi="http://schemas.microsoft.com/office/word/2010/wordprocessingInk" xmlns:wne="http://schemas.microsoft.com/office/word/2006/wordml" xmlns:wps="http://schemas.microsoft.com/office/word/2010/wordprocessingShape" mc:Ignorable="w14 w15 w16se w16cid w16 w16cex w16sdtdh wp14">
   <w:p>
     <w:pPr>
-      <w:pStyle w:val="Header"/>
+      <w:pStyle w:val="En-tte"/>
       <w:jc w:val="right"/>
     </w:pPr>
     <w:r>
@@ -6343,8 +7353,13 @@
       <w:ptab w:relativeTo="margin" w:alignment="center" w:leader="none"/>
     </w:r>
     <w:r>
-      <w:t>Shake ToDo</w:t>
+      <w:t xml:space="preserve">Shake </w:t>
     </w:r>
+    <w:proofErr w:type="spellStart"/>
+    <w:r>
+      <w:t>ToDo</w:t>
+    </w:r>
+    <w:proofErr w:type="spellEnd"/>
     <w:r>
       <w:tab/>
     </w:r>
@@ -6458,8 +7473,13 @@
       </w:drawing>
     </w:r>
     <w:r>
-      <w:t>Shake ToDo</w:t>
+      <w:t xml:space="preserve">Shake </w:t>
     </w:r>
+    <w:proofErr w:type="spellStart"/>
+    <w:r>
+      <w:t>ToDo</w:t>
+    </w:r>
+    <w:proofErr w:type="spellEnd"/>
     <w:r>
       <w:tab/>
       <w:t>202</w:t>
@@ -6752,7 +7772,7 @@
     <w:lvl w:ilvl="3">
       <w:start w:val="1"/>
       <w:numFmt w:val="decimal"/>
-      <w:pStyle w:val="Heading4"/>
+      <w:pStyle w:val="Titre4"/>
       <w:lvlText w:val="%1.%2.%3.%4"/>
       <w:lvlJc w:val="left"/>
       <w:pPr>
@@ -6765,7 +7785,7 @@
     <w:lvl w:ilvl="4">
       <w:start w:val="1"/>
       <w:numFmt w:val="decimal"/>
-      <w:pStyle w:val="Heading5"/>
+      <w:pStyle w:val="Titre5"/>
       <w:lvlText w:val="%1.%2.%3.%4.%5"/>
       <w:lvlJc w:val="left"/>
       <w:pPr>
@@ -6778,7 +7798,7 @@
     <w:lvl w:ilvl="5">
       <w:start w:val="1"/>
       <w:numFmt w:val="decimal"/>
-      <w:pStyle w:val="Heading6"/>
+      <w:pStyle w:val="Titre6"/>
       <w:lvlText w:val="%1.%2.%3.%4.%5.%6"/>
       <w:lvlJc w:val="left"/>
       <w:pPr>
@@ -6791,7 +7811,7 @@
     <w:lvl w:ilvl="6">
       <w:start w:val="1"/>
       <w:numFmt w:val="decimal"/>
-      <w:pStyle w:val="Heading7"/>
+      <w:pStyle w:val="Titre7"/>
       <w:lvlText w:val="%1.%2.%3.%4.%5.%6.%7"/>
       <w:lvlJc w:val="left"/>
       <w:pPr>
@@ -6804,7 +7824,7 @@
     <w:lvl w:ilvl="7">
       <w:start w:val="1"/>
       <w:numFmt w:val="decimal"/>
-      <w:pStyle w:val="Heading8"/>
+      <w:pStyle w:val="Titre8"/>
       <w:lvlText w:val="%1.%2.%3.%4.%5.%6.%7.%8"/>
       <w:lvlJc w:val="left"/>
       <w:pPr>
@@ -6817,7 +7837,7 @@
     <w:lvl w:ilvl="8">
       <w:start w:val="1"/>
       <w:numFmt w:val="decimal"/>
-      <w:pStyle w:val="Heading9"/>
+      <w:pStyle w:val="Titre9"/>
       <w:lvlText w:val="%1.%2.%3.%4.%5.%6.%7.%8.%9"/>
       <w:lvlJc w:val="left"/>
       <w:pPr>
@@ -7450,11 +8470,11 @@
     <w:name w:val="Normal"/>
     <w:qFormat/>
   </w:style>
-  <w:style w:type="paragraph" w:styleId="Heading1">
+  <w:style w:type="paragraph" w:styleId="Titre1">
     <w:name w:val="heading 1"/>
     <w:basedOn w:val="Normal"/>
     <w:next w:val="Normal"/>
-    <w:link w:val="Heading1Char"/>
+    <w:link w:val="Titre1Car"/>
     <w:uiPriority w:val="9"/>
     <w:qFormat/>
     <w:rsid w:val="00053094"/>
@@ -7471,11 +8491,11 @@
       <w:szCs w:val="32"/>
     </w:rPr>
   </w:style>
-  <w:style w:type="paragraph" w:styleId="Heading2">
+  <w:style w:type="paragraph" w:styleId="Titre2">
     <w:name w:val="heading 2"/>
     <w:basedOn w:val="Normal"/>
     <w:next w:val="Normal"/>
-    <w:link w:val="Heading2Char"/>
+    <w:link w:val="Titre2Car"/>
     <w:uiPriority w:val="9"/>
     <w:semiHidden/>
     <w:unhideWhenUsed/>
@@ -7494,11 +8514,11 @@
       <w:szCs w:val="26"/>
     </w:rPr>
   </w:style>
-  <w:style w:type="paragraph" w:styleId="Heading3">
+  <w:style w:type="paragraph" w:styleId="Titre30">
     <w:name w:val="heading 3"/>
     <w:basedOn w:val="Normal"/>
     <w:next w:val="Normal"/>
-    <w:link w:val="Heading3Char"/>
+    <w:link w:val="Titre3Car"/>
     <w:uiPriority w:val="9"/>
     <w:semiHidden/>
     <w:unhideWhenUsed/>
@@ -7517,11 +8537,11 @@
       <w:szCs w:val="24"/>
     </w:rPr>
   </w:style>
-  <w:style w:type="paragraph" w:styleId="Heading4">
+  <w:style w:type="paragraph" w:styleId="Titre4">
     <w:name w:val="heading 4"/>
     <w:basedOn w:val="Normal"/>
     <w:next w:val="Normal"/>
-    <w:link w:val="Heading4Char"/>
+    <w:link w:val="Titre4Car"/>
     <w:uiPriority w:val="9"/>
     <w:unhideWhenUsed/>
     <w:qFormat/>
@@ -7543,11 +8563,11 @@
       <w:color w:val="2F5496" w:themeColor="accent1" w:themeShade="BF"/>
     </w:rPr>
   </w:style>
-  <w:style w:type="paragraph" w:styleId="Heading5">
+  <w:style w:type="paragraph" w:styleId="Titre5">
     <w:name w:val="heading 5"/>
     <w:basedOn w:val="Normal"/>
     <w:next w:val="Normal"/>
-    <w:link w:val="Heading5Char"/>
+    <w:link w:val="Titre5Car"/>
     <w:uiPriority w:val="9"/>
     <w:semiHidden/>
     <w:unhideWhenUsed/>
@@ -7568,11 +8588,11 @@
       <w:color w:val="2F5496" w:themeColor="accent1" w:themeShade="BF"/>
     </w:rPr>
   </w:style>
-  <w:style w:type="paragraph" w:styleId="Heading6">
+  <w:style w:type="paragraph" w:styleId="Titre6">
     <w:name w:val="heading 6"/>
     <w:basedOn w:val="Normal"/>
     <w:next w:val="Normal"/>
-    <w:link w:val="Heading6Char"/>
+    <w:link w:val="Titre6Car"/>
     <w:uiPriority w:val="9"/>
     <w:semiHidden/>
     <w:unhideWhenUsed/>
@@ -7593,11 +8613,11 @@
       <w:color w:val="1F3763" w:themeColor="accent1" w:themeShade="7F"/>
     </w:rPr>
   </w:style>
-  <w:style w:type="paragraph" w:styleId="Heading7">
+  <w:style w:type="paragraph" w:styleId="Titre7">
     <w:name w:val="heading 7"/>
     <w:basedOn w:val="Normal"/>
     <w:next w:val="Normal"/>
-    <w:link w:val="Heading7Char"/>
+    <w:link w:val="Titre7Car"/>
     <w:uiPriority w:val="9"/>
     <w:semiHidden/>
     <w:unhideWhenUsed/>
@@ -7620,11 +8640,11 @@
       <w:color w:val="1F3763" w:themeColor="accent1" w:themeShade="7F"/>
     </w:rPr>
   </w:style>
-  <w:style w:type="paragraph" w:styleId="Heading8">
+  <w:style w:type="paragraph" w:styleId="Titre8">
     <w:name w:val="heading 8"/>
     <w:basedOn w:val="Normal"/>
     <w:next w:val="Normal"/>
-    <w:link w:val="Heading8Char"/>
+    <w:link w:val="Titre8Car"/>
     <w:uiPriority w:val="9"/>
     <w:semiHidden/>
     <w:unhideWhenUsed/>
@@ -7647,11 +8667,11 @@
       <w:szCs w:val="21"/>
     </w:rPr>
   </w:style>
-  <w:style w:type="paragraph" w:styleId="Heading9">
+  <w:style w:type="paragraph" w:styleId="Titre9">
     <w:name w:val="heading 9"/>
     <w:basedOn w:val="Normal"/>
     <w:next w:val="Normal"/>
-    <w:link w:val="Heading9Char"/>
+    <w:link w:val="Titre9Car"/>
     <w:uiPriority w:val="9"/>
     <w:semiHidden/>
     <w:unhideWhenUsed/>
@@ -7676,13 +8696,13 @@
       <w:szCs w:val="21"/>
     </w:rPr>
   </w:style>
-  <w:style w:type="character" w:default="1" w:styleId="DefaultParagraphFont">
+  <w:style w:type="character" w:default="1" w:styleId="Policepardfaut">
     <w:name w:val="Default Paragraph Font"/>
     <w:uiPriority w:val="1"/>
     <w:semiHidden/>
     <w:unhideWhenUsed/>
   </w:style>
-  <w:style w:type="table" w:default="1" w:styleId="TableNormal">
+  <w:style w:type="table" w:default="1" w:styleId="TableauNormal">
     <w:name w:val="Normal Table"/>
     <w:uiPriority w:val="99"/>
     <w:semiHidden/>
@@ -7697,7 +8717,7 @@
       </w:tblCellMar>
     </w:tblPr>
   </w:style>
-  <w:style w:type="numbering" w:default="1" w:styleId="NoList">
+  <w:style w:type="numbering" w:default="1" w:styleId="Aucuneliste">
     <w:name w:val="No List"/>
     <w:uiPriority w:val="99"/>
     <w:semiHidden/>
@@ -7717,9 +8737,9 @@
       <w:rFonts w:ascii="Arial" w:hAnsi="Arial"/>
     </w:rPr>
   </w:style>
-  <w:style w:type="table" w:styleId="TableGrid">
+  <w:style w:type="table" w:styleId="Grilledutableau">
     <w:name w:val="Table Grid"/>
-    <w:basedOn w:val="TableNormal"/>
+    <w:basedOn w:val="TableauNormal"/>
     <w:uiPriority w:val="39"/>
     <w:rsid w:val="0058018A"/>
     <w:pPr>
@@ -7738,17 +8758,17 @@
   </w:style>
   <w:style w:type="character" w:customStyle="1" w:styleId="TexteFormelCar">
     <w:name w:val="TexteFormel Car"/>
-    <w:basedOn w:val="DefaultParagraphFont"/>
+    <w:basedOn w:val="Policepardfaut"/>
     <w:link w:val="TexteFormel"/>
     <w:rsid w:val="00AE592F"/>
     <w:rPr>
       <w:rFonts w:ascii="Arial" w:hAnsi="Arial"/>
     </w:rPr>
   </w:style>
-  <w:style w:type="paragraph" w:styleId="Header">
+  <w:style w:type="paragraph" w:styleId="En-tte">
     <w:name w:val="header"/>
     <w:basedOn w:val="Normal"/>
-    <w:link w:val="HeaderChar"/>
+    <w:link w:val="En-tteCar"/>
     <w:uiPriority w:val="99"/>
     <w:unhideWhenUsed/>
     <w:rsid w:val="00DB77EF"/>
@@ -7760,17 +8780,17 @@
       <w:spacing w:after="0" w:line="240" w:lineRule="auto"/>
     </w:pPr>
   </w:style>
-  <w:style w:type="character" w:customStyle="1" w:styleId="HeaderChar">
-    <w:name w:val="Header Char"/>
-    <w:basedOn w:val="DefaultParagraphFont"/>
-    <w:link w:val="Header"/>
+  <w:style w:type="character" w:customStyle="1" w:styleId="En-tteCar">
+    <w:name w:val="En-tête Car"/>
+    <w:basedOn w:val="Policepardfaut"/>
+    <w:link w:val="En-tte"/>
     <w:uiPriority w:val="99"/>
     <w:rsid w:val="00DB77EF"/>
   </w:style>
-  <w:style w:type="paragraph" w:styleId="Footer">
+  <w:style w:type="paragraph" w:styleId="Pieddepage">
     <w:name w:val="footer"/>
     <w:basedOn w:val="Normal"/>
-    <w:link w:val="FooterChar"/>
+    <w:link w:val="PieddepageCar"/>
     <w:uiPriority w:val="99"/>
     <w:unhideWhenUsed/>
     <w:rsid w:val="00DB77EF"/>
@@ -7782,16 +8802,16 @@
       <w:spacing w:after="0" w:line="240" w:lineRule="auto"/>
     </w:pPr>
   </w:style>
-  <w:style w:type="character" w:customStyle="1" w:styleId="FooterChar">
-    <w:name w:val="Footer Char"/>
-    <w:basedOn w:val="DefaultParagraphFont"/>
-    <w:link w:val="Footer"/>
+  <w:style w:type="character" w:customStyle="1" w:styleId="PieddepageCar">
+    <w:name w:val="Pied de page Car"/>
+    <w:basedOn w:val="Policepardfaut"/>
+    <w:link w:val="Pieddepage"/>
     <w:uiPriority w:val="99"/>
     <w:rsid w:val="00DB77EF"/>
   </w:style>
   <w:style w:type="paragraph" w:customStyle="1" w:styleId="En-tetepdp">
     <w:name w:val="En-tete_pdp"/>
-    <w:basedOn w:val="Header"/>
+    <w:basedOn w:val="En-tte"/>
     <w:link w:val="En-tetepdpCar"/>
     <w:qFormat/>
     <w:rsid w:val="00053094"/>
@@ -7800,10 +8820,10 @@
       <w:szCs w:val="24"/>
     </w:rPr>
   </w:style>
-  <w:style w:type="character" w:customStyle="1" w:styleId="Heading1Char">
-    <w:name w:val="Heading 1 Char"/>
-    <w:basedOn w:val="DefaultParagraphFont"/>
-    <w:link w:val="Heading1"/>
+  <w:style w:type="character" w:customStyle="1" w:styleId="Titre1Car">
+    <w:name w:val="Titre 1 Car"/>
+    <w:basedOn w:val="Policepardfaut"/>
+    <w:link w:val="Titre1"/>
     <w:uiPriority w:val="9"/>
     <w:rsid w:val="00053094"/>
     <w:rPr>
@@ -7815,7 +8835,7 @@
   </w:style>
   <w:style w:type="character" w:customStyle="1" w:styleId="En-tetepdpCar">
     <w:name w:val="En-tete_pdp Car"/>
-    <w:basedOn w:val="HeaderChar"/>
+    <w:basedOn w:val="En-tteCar"/>
     <w:link w:val="En-tetepdp"/>
     <w:rsid w:val="00053094"/>
     <w:rPr>
@@ -7823,9 +8843,9 @@
       <w:szCs w:val="24"/>
     </w:rPr>
   </w:style>
-  <w:style w:type="paragraph" w:styleId="TOCHeading">
+  <w:style w:type="paragraph" w:styleId="En-ttedetabledesmatires">
     <w:name w:val="TOC Heading"/>
-    <w:basedOn w:val="Heading1"/>
+    <w:basedOn w:val="Titre1"/>
     <w:next w:val="Normal"/>
     <w:uiPriority w:val="39"/>
     <w:unhideWhenUsed/>
@@ -7840,7 +8860,7 @@
   </w:style>
   <w:style w:type="paragraph" w:customStyle="1" w:styleId="TitrePrincipal">
     <w:name w:val="Titre_Principal"/>
-    <w:basedOn w:val="Heading1"/>
+    <w:basedOn w:val="Titre1"/>
     <w:next w:val="TexteFormel"/>
     <w:link w:val="TitrePrincipalCar"/>
     <w:qFormat/>
@@ -7896,10 +8916,10 @@
       <w:szCs w:val="32"/>
     </w:rPr>
   </w:style>
-  <w:style w:type="character" w:customStyle="1" w:styleId="Heading3Char">
-    <w:name w:val="Heading 3 Char"/>
-    <w:basedOn w:val="DefaultParagraphFont"/>
-    <w:link w:val="Heading3"/>
+  <w:style w:type="character" w:customStyle="1" w:styleId="Titre3Car">
+    <w:name w:val="Titre 3 Car"/>
+    <w:basedOn w:val="Policepardfaut"/>
+    <w:link w:val="Titre30"/>
     <w:uiPriority w:val="9"/>
     <w:semiHidden/>
     <w:rsid w:val="00416AFF"/>
@@ -7922,10 +8942,10 @@
       <w:szCs w:val="32"/>
     </w:rPr>
   </w:style>
-  <w:style w:type="character" w:customStyle="1" w:styleId="Heading2Char">
-    <w:name w:val="Heading 2 Char"/>
-    <w:basedOn w:val="DefaultParagraphFont"/>
-    <w:link w:val="Heading2"/>
+  <w:style w:type="character" w:customStyle="1" w:styleId="Titre2Car">
+    <w:name w:val="Titre 2 Car"/>
+    <w:basedOn w:val="Policepardfaut"/>
+    <w:link w:val="Titre2"/>
     <w:uiPriority w:val="9"/>
     <w:semiHidden/>
     <w:rsid w:val="00416AFF"/>
@@ -7936,7 +8956,7 @@
       <w:szCs w:val="26"/>
     </w:rPr>
   </w:style>
-  <w:style w:type="paragraph" w:styleId="TOC1">
+  <w:style w:type="paragraph" w:styleId="TM1">
     <w:name w:val="toc 1"/>
     <w:basedOn w:val="Normal"/>
     <w:next w:val="Normal"/>
@@ -7959,7 +8979,7 @@
       <w:szCs w:val="20"/>
     </w:rPr>
   </w:style>
-  <w:style w:type="paragraph" w:styleId="TOC2">
+  <w:style w:type="paragraph" w:styleId="TM2">
     <w:name w:val="toc 2"/>
     <w:basedOn w:val="Normal"/>
     <w:next w:val="Normal"/>
@@ -7978,7 +8998,7 @@
       <w:szCs w:val="20"/>
     </w:rPr>
   </w:style>
-  <w:style w:type="paragraph" w:styleId="TOC3">
+  <w:style w:type="paragraph" w:styleId="TM3">
     <w:name w:val="toc 3"/>
     <w:basedOn w:val="Normal"/>
     <w:next w:val="Normal"/>
@@ -7998,7 +9018,7 @@
       <w:szCs w:val="20"/>
     </w:rPr>
   </w:style>
-  <w:style w:type="paragraph" w:styleId="TOC4">
+  <w:style w:type="paragraph" w:styleId="TM4">
     <w:name w:val="toc 4"/>
     <w:basedOn w:val="Normal"/>
     <w:next w:val="Normal"/>
@@ -8016,7 +9036,7 @@
       <w:szCs w:val="18"/>
     </w:rPr>
   </w:style>
-  <w:style w:type="paragraph" w:styleId="TOC5">
+  <w:style w:type="paragraph" w:styleId="TM5">
     <w:name w:val="toc 5"/>
     <w:basedOn w:val="Normal"/>
     <w:next w:val="Normal"/>
@@ -8034,7 +9054,7 @@
       <w:szCs w:val="18"/>
     </w:rPr>
   </w:style>
-  <w:style w:type="paragraph" w:styleId="TOC6">
+  <w:style w:type="paragraph" w:styleId="TM6">
     <w:name w:val="toc 6"/>
     <w:basedOn w:val="Normal"/>
     <w:next w:val="Normal"/>
@@ -8052,7 +9072,7 @@
       <w:szCs w:val="18"/>
     </w:rPr>
   </w:style>
-  <w:style w:type="paragraph" w:styleId="TOC7">
+  <w:style w:type="paragraph" w:styleId="TM7">
     <w:name w:val="toc 7"/>
     <w:basedOn w:val="Normal"/>
     <w:next w:val="Normal"/>
@@ -8070,7 +9090,7 @@
       <w:szCs w:val="18"/>
     </w:rPr>
   </w:style>
-  <w:style w:type="paragraph" w:styleId="TOC8">
+  <w:style w:type="paragraph" w:styleId="TM8">
     <w:name w:val="toc 8"/>
     <w:basedOn w:val="Normal"/>
     <w:next w:val="Normal"/>
@@ -8088,7 +9108,7 @@
       <w:szCs w:val="18"/>
     </w:rPr>
   </w:style>
-  <w:style w:type="paragraph" w:styleId="TOC9">
+  <w:style w:type="paragraph" w:styleId="TM9">
     <w:name w:val="toc 9"/>
     <w:basedOn w:val="Normal"/>
     <w:next w:val="Normal"/>
@@ -8106,9 +9126,9 @@
       <w:szCs w:val="18"/>
     </w:rPr>
   </w:style>
-  <w:style w:type="character" w:styleId="Hyperlink">
+  <w:style w:type="character" w:styleId="Lienhypertexte">
     <w:name w:val="Hyperlink"/>
-    <w:basedOn w:val="DefaultParagraphFont"/>
+    <w:basedOn w:val="Policepardfaut"/>
     <w:uiPriority w:val="99"/>
     <w:unhideWhenUsed/>
     <w:rsid w:val="00416AFF"/>
@@ -8121,7 +9141,7 @@
     <w:name w:val="Titre_3"/>
     <w:basedOn w:val="TitreSecondaire"/>
     <w:next w:val="TexteFormel"/>
-    <w:link w:val="Titre3Car"/>
+    <w:link w:val="Titre3Car0"/>
     <w:qFormat/>
     <w:rsid w:val="00067C34"/>
     <w:pPr>
@@ -8139,9 +9159,9 @@
       <w:sz w:val="25"/>
     </w:rPr>
   </w:style>
-  <w:style w:type="character" w:styleId="IntenseEmphasis">
+  <w:style w:type="character" w:styleId="Accentuationintense">
     <w:name w:val="Intense Emphasis"/>
-    <w:basedOn w:val="DefaultParagraphFont"/>
+    <w:basedOn w:val="Policepardfaut"/>
     <w:uiPriority w:val="21"/>
     <w:qFormat/>
     <w:rsid w:val="00416AFF"/>
@@ -8151,7 +9171,7 @@
       <w:color w:val="4472C4" w:themeColor="accent1"/>
     </w:rPr>
   </w:style>
-  <w:style w:type="character" w:customStyle="1" w:styleId="Titre3Car">
+  <w:style w:type="character" w:customStyle="1" w:styleId="Titre3Car0">
     <w:name w:val="Titre_3 Car"/>
     <w:basedOn w:val="TitreSecondaireCar"/>
     <w:link w:val="Titre3"/>
@@ -8175,7 +9195,7 @@
       </w:numPr>
     </w:pPr>
   </w:style>
-  <w:style w:type="paragraph" w:styleId="NoSpacing">
+  <w:style w:type="paragraph" w:styleId="Sansinterligne">
     <w:name w:val="No Spacing"/>
     <w:uiPriority w:val="1"/>
     <w:qFormat/>
@@ -8196,11 +9216,11 @@
       <w:szCs w:val="32"/>
     </w:rPr>
   </w:style>
-  <w:style w:type="paragraph" w:styleId="Title">
+  <w:style w:type="paragraph" w:styleId="Titre">
     <w:name w:val="Title"/>
     <w:basedOn w:val="Normal"/>
     <w:next w:val="Normal"/>
-    <w:link w:val="TitleChar"/>
+    <w:link w:val="TitreCar"/>
     <w:uiPriority w:val="10"/>
     <w:qFormat/>
     <w:rsid w:val="00416AFF"/>
@@ -8216,10 +9236,10 @@
       <w:szCs w:val="56"/>
     </w:rPr>
   </w:style>
-  <w:style w:type="character" w:customStyle="1" w:styleId="TitleChar">
-    <w:name w:val="Title Char"/>
-    <w:basedOn w:val="DefaultParagraphFont"/>
-    <w:link w:val="Title"/>
+  <w:style w:type="character" w:customStyle="1" w:styleId="TitreCar">
+    <w:name w:val="Titre Car"/>
+    <w:basedOn w:val="Policepardfaut"/>
+    <w:link w:val="Titre"/>
     <w:uiPriority w:val="10"/>
     <w:rsid w:val="00416AFF"/>
     <w:rPr>
@@ -8245,10 +9265,10 @@
       <w:sz w:val="20"/>
     </w:rPr>
   </w:style>
-  <w:style w:type="paragraph" w:styleId="FootnoteText">
+  <w:style w:type="paragraph" w:styleId="Notedebasdepage">
     <w:name w:val="footnote text"/>
     <w:basedOn w:val="Normal"/>
-    <w:link w:val="FootnoteTextChar"/>
+    <w:link w:val="NotedebasdepageCar"/>
     <w:uiPriority w:val="99"/>
     <w:unhideWhenUsed/>
     <w:rsid w:val="00B42BFF"/>
@@ -8271,10 +9291,10 @@
       <w:sz w:val="20"/>
     </w:rPr>
   </w:style>
-  <w:style w:type="character" w:customStyle="1" w:styleId="FootnoteTextChar">
-    <w:name w:val="Footnote Text Char"/>
-    <w:basedOn w:val="DefaultParagraphFont"/>
-    <w:link w:val="FootnoteText"/>
+  <w:style w:type="character" w:customStyle="1" w:styleId="NotedebasdepageCar">
+    <w:name w:val="Note de bas de page Car"/>
+    <w:basedOn w:val="Policepardfaut"/>
+    <w:link w:val="Notedebasdepage"/>
     <w:uiPriority w:val="99"/>
     <w:rsid w:val="00B42BFF"/>
     <w:rPr>
@@ -8282,9 +9302,9 @@
       <w:szCs w:val="20"/>
     </w:rPr>
   </w:style>
-  <w:style w:type="character" w:styleId="FootnoteReference">
+  <w:style w:type="character" w:styleId="Appelnotedebasdep">
     <w:name w:val="footnote reference"/>
-    <w:basedOn w:val="DefaultParagraphFont"/>
+    <w:basedOn w:val="Policepardfaut"/>
     <w:uiPriority w:val="99"/>
     <w:semiHidden/>
     <w:unhideWhenUsed/>
@@ -8295,7 +9315,7 @@
   </w:style>
   <w:style w:type="character" w:customStyle="1" w:styleId="Mentionnonrsolue1">
     <w:name w:val="Mention non résolue1"/>
-    <w:basedOn w:val="DefaultParagraphFont"/>
+    <w:basedOn w:val="Policepardfaut"/>
     <w:uiPriority w:val="99"/>
     <w:semiHidden/>
     <w:unhideWhenUsed/>
@@ -8305,10 +9325,10 @@
       <w:shd w:val="clear" w:color="auto" w:fill="E6E6E6"/>
     </w:rPr>
   </w:style>
-  <w:style w:type="character" w:customStyle="1" w:styleId="Heading4Char">
-    <w:name w:val="Heading 4 Char"/>
-    <w:basedOn w:val="DefaultParagraphFont"/>
-    <w:link w:val="Heading4"/>
+  <w:style w:type="character" w:customStyle="1" w:styleId="Titre4Car">
+    <w:name w:val="Titre 4 Car"/>
+    <w:basedOn w:val="Policepardfaut"/>
+    <w:link w:val="Titre4"/>
     <w:uiPriority w:val="9"/>
     <w:rsid w:val="00364392"/>
     <w:rPr>
@@ -8318,10 +9338,10 @@
       <w:color w:val="2F5496" w:themeColor="accent1" w:themeShade="BF"/>
     </w:rPr>
   </w:style>
-  <w:style w:type="character" w:customStyle="1" w:styleId="Heading5Char">
-    <w:name w:val="Heading 5 Char"/>
-    <w:basedOn w:val="DefaultParagraphFont"/>
-    <w:link w:val="Heading5"/>
+  <w:style w:type="character" w:customStyle="1" w:styleId="Titre5Car">
+    <w:name w:val="Titre 5 Car"/>
+    <w:basedOn w:val="Policepardfaut"/>
+    <w:link w:val="Titre5"/>
     <w:uiPriority w:val="9"/>
     <w:semiHidden/>
     <w:rsid w:val="00364392"/>
@@ -8330,10 +9350,10 @@
       <w:color w:val="2F5496" w:themeColor="accent1" w:themeShade="BF"/>
     </w:rPr>
   </w:style>
-  <w:style w:type="character" w:customStyle="1" w:styleId="Heading6Char">
-    <w:name w:val="Heading 6 Char"/>
-    <w:basedOn w:val="DefaultParagraphFont"/>
-    <w:link w:val="Heading6"/>
+  <w:style w:type="character" w:customStyle="1" w:styleId="Titre6Car">
+    <w:name w:val="Titre 6 Car"/>
+    <w:basedOn w:val="Policepardfaut"/>
+    <w:link w:val="Titre6"/>
     <w:uiPriority w:val="9"/>
     <w:semiHidden/>
     <w:rsid w:val="00364392"/>
@@ -8342,10 +9362,10 @@
       <w:color w:val="1F3763" w:themeColor="accent1" w:themeShade="7F"/>
     </w:rPr>
   </w:style>
-  <w:style w:type="character" w:customStyle="1" w:styleId="Heading7Char">
-    <w:name w:val="Heading 7 Char"/>
-    <w:basedOn w:val="DefaultParagraphFont"/>
-    <w:link w:val="Heading7"/>
+  <w:style w:type="character" w:customStyle="1" w:styleId="Titre7Car">
+    <w:name w:val="Titre 7 Car"/>
+    <w:basedOn w:val="Policepardfaut"/>
+    <w:link w:val="Titre7"/>
     <w:uiPriority w:val="9"/>
     <w:semiHidden/>
     <w:rsid w:val="00364392"/>
@@ -8356,10 +9376,10 @@
       <w:color w:val="1F3763" w:themeColor="accent1" w:themeShade="7F"/>
     </w:rPr>
   </w:style>
-  <w:style w:type="character" w:customStyle="1" w:styleId="Heading8Char">
-    <w:name w:val="Heading 8 Char"/>
-    <w:basedOn w:val="DefaultParagraphFont"/>
-    <w:link w:val="Heading8"/>
+  <w:style w:type="character" w:customStyle="1" w:styleId="Titre8Car">
+    <w:name w:val="Titre 8 Car"/>
+    <w:basedOn w:val="Policepardfaut"/>
+    <w:link w:val="Titre8"/>
     <w:uiPriority w:val="9"/>
     <w:semiHidden/>
     <w:rsid w:val="00364392"/>
@@ -8370,10 +9390,10 @@
       <w:szCs w:val="21"/>
     </w:rPr>
   </w:style>
-  <w:style w:type="character" w:customStyle="1" w:styleId="Heading9Char">
-    <w:name w:val="Heading 9 Char"/>
-    <w:basedOn w:val="DefaultParagraphFont"/>
-    <w:link w:val="Heading9"/>
+  <w:style w:type="character" w:customStyle="1" w:styleId="Titre9Car">
+    <w:name w:val="Titre 9 Car"/>
+    <w:basedOn w:val="Policepardfaut"/>
+    <w:link w:val="Titre9"/>
     <w:uiPriority w:val="9"/>
     <w:semiHidden/>
     <w:rsid w:val="00364392"/>
@@ -8386,9 +9406,9 @@
       <w:szCs w:val="21"/>
     </w:rPr>
   </w:style>
-  <w:style w:type="character" w:styleId="FollowedHyperlink">
+  <w:style w:type="character" w:styleId="Lienhypertextesuivivisit">
     <w:name w:val="FollowedHyperlink"/>
-    <w:basedOn w:val="DefaultParagraphFont"/>
+    <w:basedOn w:val="Policepardfaut"/>
     <w:uiPriority w:val="99"/>
     <w:semiHidden/>
     <w:unhideWhenUsed/>
@@ -8400,7 +9420,7 @@
   </w:style>
   <w:style w:type="character" w:customStyle="1" w:styleId="Mentionnonrsolue2">
     <w:name w:val="Mention non résolue2"/>
-    <w:basedOn w:val="DefaultParagraphFont"/>
+    <w:basedOn w:val="Policepardfaut"/>
     <w:uiPriority w:val="99"/>
     <w:semiHidden/>
     <w:unhideWhenUsed/>
@@ -8410,7 +9430,7 @@
       <w:shd w:val="clear" w:color="auto" w:fill="E6E6E6"/>
     </w:rPr>
   </w:style>
-  <w:style w:type="paragraph" w:styleId="ListParagraph">
+  <w:style w:type="paragraph" w:styleId="Paragraphedeliste">
     <w:name w:val="List Paragraph"/>
     <w:basedOn w:val="Normal"/>
     <w:uiPriority w:val="34"/>
@@ -8425,10 +9445,10 @@
       <w:sz w:val="24"/>
     </w:rPr>
   </w:style>
-  <w:style w:type="paragraph" w:styleId="EndnoteText">
+  <w:style w:type="paragraph" w:styleId="Notedefin">
     <w:name w:val="endnote text"/>
     <w:basedOn w:val="Normal"/>
-    <w:link w:val="EndnoteTextChar"/>
+    <w:link w:val="NotedefinCar"/>
     <w:uiPriority w:val="99"/>
     <w:semiHidden/>
     <w:unhideWhenUsed/>
@@ -8441,10 +9461,10 @@
       <w:szCs w:val="20"/>
     </w:rPr>
   </w:style>
-  <w:style w:type="character" w:customStyle="1" w:styleId="EndnoteTextChar">
-    <w:name w:val="Endnote Text Char"/>
-    <w:basedOn w:val="DefaultParagraphFont"/>
-    <w:link w:val="EndnoteText"/>
+  <w:style w:type="character" w:customStyle="1" w:styleId="NotedefinCar">
+    <w:name w:val="Note de fin Car"/>
+    <w:basedOn w:val="Policepardfaut"/>
+    <w:link w:val="Notedefin"/>
     <w:uiPriority w:val="99"/>
     <w:semiHidden/>
     <w:rsid w:val="00D1651A"/>
@@ -8453,9 +9473,9 @@
       <w:szCs w:val="20"/>
     </w:rPr>
   </w:style>
-  <w:style w:type="character" w:styleId="EndnoteReference">
+  <w:style w:type="character" w:styleId="Appeldenotedefin">
     <w:name w:val="endnote reference"/>
-    <w:basedOn w:val="DefaultParagraphFont"/>
+    <w:basedOn w:val="Policepardfaut"/>
     <w:uiPriority w:val="99"/>
     <w:semiHidden/>
     <w:unhideWhenUsed/>
@@ -8466,7 +9486,7 @@
   </w:style>
   <w:style w:type="character" w:customStyle="1" w:styleId="Mentionnonrsolue3">
     <w:name w:val="Mention non résolue3"/>
-    <w:basedOn w:val="DefaultParagraphFont"/>
+    <w:basedOn w:val="Policepardfaut"/>
     <w:uiPriority w:val="99"/>
     <w:semiHidden/>
     <w:unhideWhenUsed/>
@@ -8476,10 +9496,10 @@
       <w:shd w:val="clear" w:color="auto" w:fill="E1DFDD"/>
     </w:rPr>
   </w:style>
-  <w:style w:type="paragraph" w:styleId="BalloonText">
+  <w:style w:type="paragraph" w:styleId="Textedebulles">
     <w:name w:val="Balloon Text"/>
     <w:basedOn w:val="Normal"/>
-    <w:link w:val="BalloonTextChar"/>
+    <w:link w:val="TextedebullesCar"/>
     <w:uiPriority w:val="99"/>
     <w:semiHidden/>
     <w:unhideWhenUsed/>
@@ -8493,10 +9513,10 @@
       <w:szCs w:val="18"/>
     </w:rPr>
   </w:style>
-  <w:style w:type="character" w:customStyle="1" w:styleId="BalloonTextChar">
-    <w:name w:val="Balloon Text Char"/>
-    <w:basedOn w:val="DefaultParagraphFont"/>
-    <w:link w:val="BalloonText"/>
+  <w:style w:type="character" w:customStyle="1" w:styleId="TextedebullesCar">
+    <w:name w:val="Texte de bulles Car"/>
+    <w:basedOn w:val="Policepardfaut"/>
+    <w:link w:val="Textedebulles"/>
     <w:uiPriority w:val="99"/>
     <w:semiHidden/>
     <w:rsid w:val="006A7DEC"/>
@@ -8568,9 +9588,9 @@
       <w:color w:val="990099"/>
     </w:rPr>
   </w:style>
-  <w:style w:type="character" w:styleId="Strong">
+  <w:style w:type="character" w:styleId="lev">
     <w:name w:val="Strong"/>
-    <w:basedOn w:val="DefaultParagraphFont"/>
+    <w:basedOn w:val="Policepardfaut"/>
     <w:uiPriority w:val="22"/>
     <w:qFormat/>
     <w:rsid w:val="00CB73E8"/>
@@ -8579,9 +9599,9 @@
       <w:bCs/>
     </w:rPr>
   </w:style>
-  <w:style w:type="character" w:styleId="SubtleEmphasis">
+  <w:style w:type="character" w:styleId="Accentuationlgre">
     <w:name w:val="Subtle Emphasis"/>
-    <w:basedOn w:val="DefaultParagraphFont"/>
+    <w:basedOn w:val="Policepardfaut"/>
     <w:uiPriority w:val="19"/>
     <w:qFormat/>
     <w:rsid w:val="00CB73E8"/>
@@ -8593,7 +9613,7 @@
   </w:style>
   <w:style w:type="character" w:customStyle="1" w:styleId="Mentionnonrsolue4">
     <w:name w:val="Mention non résolue4"/>
-    <w:basedOn w:val="DefaultParagraphFont"/>
+    <w:basedOn w:val="Policepardfaut"/>
     <w:uiPriority w:val="99"/>
     <w:semiHidden/>
     <w:unhideWhenUsed/>
@@ -8603,9 +9623,9 @@
       <w:shd w:val="clear" w:color="auto" w:fill="E1DFDD"/>
     </w:rPr>
   </w:style>
-  <w:style w:type="character" w:styleId="UnresolvedMention">
+  <w:style w:type="character" w:styleId="Mentionnonrsolue">
     <w:name w:val="Unresolved Mention"/>
-    <w:basedOn w:val="DefaultParagraphFont"/>
+    <w:basedOn w:val="Policepardfaut"/>
     <w:uiPriority w:val="99"/>
     <w:semiHidden/>
     <w:unhideWhenUsed/>
@@ -8638,10 +9658,10 @@
       <w:rFonts w:ascii="Courier New" w:hAnsi="Courier New"/>
     </w:rPr>
   </w:style>
-  <w:style w:type="paragraph" w:styleId="HTMLPreformatted">
+  <w:style w:type="paragraph" w:styleId="PrformatHTML">
     <w:name w:val="HTML Preformatted"/>
     <w:basedOn w:val="Normal"/>
-    <w:link w:val="HTMLPreformattedChar"/>
+    <w:link w:val="PrformatHTMLCar"/>
     <w:uiPriority w:val="99"/>
     <w:unhideWhenUsed/>
     <w:rsid w:val="00877839"/>
@@ -8683,10 +9703,10 @@
       <w:shd w:val="pct10" w:color="auto" w:fill="auto"/>
     </w:rPr>
   </w:style>
-  <w:style w:type="character" w:customStyle="1" w:styleId="HTMLPreformattedChar">
-    <w:name w:val="HTML Preformatted Char"/>
-    <w:basedOn w:val="DefaultParagraphFont"/>
-    <w:link w:val="HTMLPreformatted"/>
+  <w:style w:type="character" w:customStyle="1" w:styleId="PrformatHTMLCar">
+    <w:name w:val="Préformaté HTML Car"/>
+    <w:basedOn w:val="Policepardfaut"/>
+    <w:link w:val="PrformatHTML"/>
     <w:uiPriority w:val="99"/>
     <w:rsid w:val="00877839"/>
     <w:rPr>
@@ -8713,9 +9733,9 @@
       <w:lang w:eastAsia="fr-CH"/>
     </w:rPr>
   </w:style>
-  <w:style w:type="table" w:styleId="PlainTable5">
+  <w:style w:type="table" w:styleId="Tableausimple5">
     <w:name w:val="Plain Table 5"/>
-    <w:basedOn w:val="TableNormal"/>
+    <w:basedOn w:val="TableauNormal"/>
     <w:uiPriority w:val="45"/>
     <w:rsid w:val="00454560"/>
     <w:pPr>
@@ -8833,9 +9853,9 @@
       </w:tcPr>
     </w:tblStylePr>
   </w:style>
-  <w:style w:type="table" w:styleId="GridTable1Light">
+  <w:style w:type="table" w:styleId="TableauGrille1Clair">
     <w:name w:val="Grid Table 1 Light"/>
-    <w:basedOn w:val="TableNormal"/>
+    <w:basedOn w:val="TableauNormal"/>
     <w:uiPriority w:val="46"/>
     <w:rsid w:val="0034365F"/>
     <w:pPr>
@@ -8890,7 +9910,7 @@
       </w:rPr>
     </w:tblStylePr>
   </w:style>
-  <w:style w:type="paragraph" w:styleId="Caption">
+  <w:style w:type="paragraph" w:styleId="Lgende">
     <w:name w:val="caption"/>
     <w:basedOn w:val="Normal"/>
     <w:next w:val="Normal"/>
@@ -8910,7 +9930,7 @@
       <w:szCs w:val="18"/>
     </w:rPr>
   </w:style>
-  <w:style w:type="paragraph" w:styleId="TableofFigures">
+  <w:style w:type="paragraph" w:styleId="Tabledesillustrations">
     <w:name w:val="table of figures"/>
     <w:basedOn w:val="Normal"/>
     <w:next w:val="Normal"/>
@@ -8928,9 +9948,9 @@
       <w:szCs w:val="20"/>
     </w:rPr>
   </w:style>
-  <w:style w:type="table" w:styleId="GridTable2-Accent3">
+  <w:style w:type="table" w:styleId="TableauGrille2-Accentuation3">
     <w:name w:val="Grid Table 2 Accent 3"/>
-    <w:basedOn w:val="TableNormal"/>
+    <w:basedOn w:val="TableauNormal"/>
     <w:uiPriority w:val="47"/>
     <w:rsid w:val="00C7206A"/>
     <w:pPr>
@@ -9023,9 +10043,9 @@
       <w:color w:val="ED7D31" w:themeColor="accent2"/>
     </w:rPr>
   </w:style>
-  <w:style w:type="table" w:styleId="PlainTable3">
+  <w:style w:type="table" w:styleId="Tableausimple3">
     <w:name w:val="Plain Table 3"/>
-    <w:basedOn w:val="TableNormal"/>
+    <w:basedOn w:val="TableauNormal"/>
     <w:uiPriority w:val="43"/>
     <w:rsid w:val="00B114EB"/>
     <w:pPr>
